--- a/Acorn_R_Data/RDSA_2.docx
+++ b/Acorn_R_Data/RDSA_2.docx
@@ -1,10 +1,10 @@
 
 <file path=word/document.xml><?xml version="1.0" encoding="utf-8"?>
-<w:document xmlns:wpc="http://schemas.microsoft.com/office/word/2010/wordprocessingCanvas" xmlns:mo="http://schemas.microsoft.com/office/mac/office/2008/main" xmlns:mc="http://schemas.openxmlformats.org/markup-compatibility/2006" xmlns:mv="urn:schemas-microsoft-com:mac:vml" xmlns:o="urn:schemas-microsoft-com:office:office" xmlns:r="http://schemas.openxmlformats.org/officeDocument/2006/relationships" xmlns:m="http://schemas.openxmlformats.org/officeDocument/2006/math" xmlns:v="urn:schemas-microsoft-com:vml" xmlns:wp14="http://schemas.microsoft.com/office/word/2010/wordprocessingDrawing" xmlns:wp="http://schemas.openxmlformats.org/drawingml/2006/wordprocessingDrawing" xmlns:w10="urn:schemas-microsoft-com:office:word" xmlns:w="http://schemas.openxmlformats.org/wordprocessingml/2006/main" xmlns:w14="http://schemas.microsoft.com/office/word/2010/wordml" xmlns:w15="http://schemas.microsoft.com/office/word/2012/wordml" xmlns:wpg="http://schemas.microsoft.com/office/word/2010/wordprocessingGroup" xmlns:wpi="http://schemas.microsoft.com/office/word/2010/wordprocessingInk" xmlns:wne="http://schemas.microsoft.com/office/word/2006/wordml" xmlns:wps="http://schemas.microsoft.com/office/word/2010/wordprocessingShape" mc:Ignorable="w14 w15 wp14">
+<w:document xmlns:wpc="http://schemas.microsoft.com/office/word/2010/wordprocessingCanvas" xmlns:cx="http://schemas.microsoft.com/office/drawing/2014/chartex" xmlns:cx1="http://schemas.microsoft.com/office/drawing/2015/9/8/chartex" xmlns:cx2="http://schemas.microsoft.com/office/drawing/2015/10/21/chartex" xmlns:cx3="http://schemas.microsoft.com/office/drawing/2016/5/9/chartex" xmlns:cx4="http://schemas.microsoft.com/office/drawing/2016/5/10/chartex" xmlns:cx5="http://schemas.microsoft.com/office/drawing/2016/5/11/chartex" xmlns:mc="http://schemas.openxmlformats.org/markup-compatibility/2006" xmlns:o="urn:schemas-microsoft-com:office:office" xmlns:r="http://schemas.openxmlformats.org/officeDocument/2006/relationships" xmlns:m="http://schemas.openxmlformats.org/officeDocument/2006/math" xmlns:v="urn:schemas-microsoft-com:vml" xmlns:wp14="http://schemas.microsoft.com/office/word/2010/wordprocessingDrawing" xmlns:wp="http://schemas.openxmlformats.org/drawingml/2006/wordprocessingDrawing" xmlns:w10="urn:schemas-microsoft-com:office:word" xmlns:w="http://schemas.openxmlformats.org/wordprocessingml/2006/main" xmlns:w14="http://schemas.microsoft.com/office/word/2010/wordml" xmlns:w15="http://schemas.microsoft.com/office/word/2012/wordml" xmlns:w16se="http://schemas.microsoft.com/office/word/2015/wordml/symex" xmlns:wpg="http://schemas.microsoft.com/office/word/2010/wordprocessingGroup" xmlns:wpi="http://schemas.microsoft.com/office/word/2010/wordprocessingInk" xmlns:wne="http://schemas.microsoft.com/office/word/2006/wordml" xmlns:wps="http://schemas.microsoft.com/office/word/2010/wordprocessingShape" mc:Ignorable="w14 w15 w16se wp14">
   <w:body>
     <w:p>
       <w:pPr>
-        <w:pStyle w:val="a9"/>
+        <w:pStyle w:val="a7"/>
       </w:pPr>
       <w:r>
         <w:t>2</w:t>
@@ -434,6 +434,7 @@
         <w:ind w:leftChars="0"/>
       </w:pPr>
       <w:r>
+        <w:lastRenderedPageBreak/>
         <w:t>Lower b</w:t>
       </w:r>
       <w:r>
@@ -476,7 +477,6 @@
         <w:ind w:leftChars="0"/>
       </w:pPr>
       <w:r>
-        <w:lastRenderedPageBreak/>
         <w:t>Classifying functions</w:t>
       </w:r>
     </w:p>
@@ -539,7 +539,7 @@
     <w:p/>
     <w:p>
       <w:pPr>
-        <w:pStyle w:val="aa"/>
+        <w:pStyle w:val="a8"/>
       </w:pPr>
       <w:r>
         <w:rPr>
@@ -733,7 +733,11 @@
         <w:ind w:leftChars="0"/>
       </w:pPr>
       <w:r>
-        <w:t>Distributed sorts such as counting sort, bucket sort, and radix sort, which can handle both runtime and memory usage</w:t>
+        <w:t xml:space="preserve">Distributed sorts such as counting sort, bucket sort, and radix sort, which </w:t>
+      </w:r>
+      <w:r>
+        <w:lastRenderedPageBreak/>
+        <w:t>can handle both runtime and memory usage</w:t>
       </w:r>
     </w:p>
     <w:p/>
@@ -753,11 +757,7 @@
     </w:p>
     <w:p>
       <w:r>
-        <w:t xml:space="preserve">Each of these options can, in turn, handle a particular set of instances more </w:t>
-      </w:r>
-      <w:r>
-        <w:lastRenderedPageBreak/>
-        <w:t>effectively. This essentially reduces the concept of good algorithm . An algorithm can be termed as good if it possesses attributes such as the following among many others:</w:t>
+        <w:t>Each of these options can, in turn, handle a particular set of instances more effectively. This essentially reduces the concept of good algorithm . An algorithm can be termed as good if it possesses attributes such as the following among many others:</w:t>
       </w:r>
     </w:p>
     <w:p/>
@@ -1045,6 +1045,7 @@
         <w:ind w:leftChars="0"/>
       </w:pPr>
       <w:r>
+        <w:lastRenderedPageBreak/>
         <w:t>Handling of data structures</w:t>
       </w:r>
     </w:p>
@@ -1111,14 +1112,7 @@
         <w:rPr>
           <w:rFonts w:hint="eastAsia"/>
         </w:rPr>
-        <w:t xml:space="preserve"> 이상적 시나리오 분석은 알고리즘 성능 평가를 위해 알고리즘을 구현하고 실행시키는 과정이 요구된다. 하지만 알고리즘을 설계하려고 하는 시나리오에서는 점근 분석이 알고리즘 성능을 </w:t>
-      </w:r>
-      <w:r>
-        <w:rPr>
-          <w:rFonts w:hint="eastAsia"/>
-        </w:rPr>
-        <w:lastRenderedPageBreak/>
-        <w:t>평가하기 위해 사용된다.</w:t>
+        <w:t xml:space="preserve"> 이상적 시나리오 분석은 알고리즘 성능 평가를 위해 알고리즘을 구현하고 실행시키는 과정이 요구된다. 하지만 알고리즘을 설계하려고 하는 시나리오에서는 점근 분석이 알고리즘 성능을 평가하기 위해 사용된다.</w:t>
       </w:r>
     </w:p>
     <w:p>
@@ -1180,6 +1174,7 @@
           <w:sz w:val="24"/>
           <w:szCs w:val="24"/>
         </w:rPr>
+        <w:lastRenderedPageBreak/>
         <w:t xml:space="preserve">    </w:t>
       </w:r>
       <w:r>
@@ -1263,7 +1258,6 @@
           <w:sz w:val="20"/>
           <w:szCs w:val="20"/>
         </w:rPr>
-        <w:lastRenderedPageBreak/>
         <w:t>&lt;그림시작&gt;</w:t>
       </w:r>
     </w:p>
@@ -1507,7 +1501,7 @@
     <w:p/>
     <w:p>
       <w:pPr>
-        <w:pStyle w:val="aa"/>
+        <w:pStyle w:val="a8"/>
       </w:pPr>
       <w:r>
         <w:rPr>
@@ -1539,11 +1533,6 @@
     </w:p>
     <w:p/>
     <w:p>
-      <w:pPr>
-        <w:rPr>
-          <w:rFonts w:hint="eastAsia"/>
-        </w:rPr>
-      </w:pPr>
       <w:r>
         <w:rPr>
           <w:rFonts w:hint="eastAsia"/>
@@ -1574,22 +1563,15 @@
     </w:p>
     <w:p>
       <w:r>
-        <w:t>Memory management primarily deals with the administration of available memory and the prediction of additional memory required for smoother and faster execution of functions. The current section will cover the concept of memory allocation , which deals with storage of an object in the R environment.</w:t>
-      </w:r>
-    </w:p>
-    <w:p>
-      <w:pPr>
-        <w:rPr>
-          <w:rFonts w:hint="eastAsia"/>
-        </w:rPr>
-      </w:pPr>
-    </w:p>
-    <w:p>
-      <w:pPr>
-        <w:rPr>
-          <w:rFonts w:hint="eastAsia"/>
-        </w:rPr>
-      </w:pPr>
+        <w:t xml:space="preserve">Memory management primarily deals with the administration of available memory and </w:t>
+      </w:r>
+      <w:r>
+        <w:lastRenderedPageBreak/>
+        <w:t>the prediction of additional memory required for smoother and faster execution of functions. The current section will cover the concept of memory allocation , which deals with storage of an object in the R environment.</w:t>
+      </w:r>
+    </w:p>
+    <w:p/>
+    <w:p>
       <w:r>
         <w:rPr>
           <w:rFonts w:hint="eastAsia"/>
@@ -1719,11 +1701,7 @@
     </w:p>
     <w:p>
       <w:r>
-        <w:t xml:space="preserve">During memory allocation R allocates memory differently to different objects in its environment. Memory allocation can be determined using the object_size function from the pryr package. The pryr package can be installed from the CRAN repository using install.packages("pryr") . The package is available for ‎ R ( ≥ 3.1.0) . The object_size function in pryr is similar to the object.size function in the base </w:t>
-      </w:r>
-      <w:r>
-        <w:lastRenderedPageBreak/>
-        <w:t>package. However, it is more accurate as it takes into account the:</w:t>
+        <w:t>During memory allocation R allocates memory differently to different objects in its environment. Memory allocation can be determined using the object_size function from the pryr package. The pryr package can be installed from the CRAN repository using install.packages("pryr") . The package is available for ‎ R ( ≥ 3.1.0) . The object_size function in pryr is similar to the object.size function in the base package. However, it is more accurate as it takes into account the:</w:t>
       </w:r>
     </w:p>
     <w:p/>
@@ -1735,9 +1713,6 @@
           <w:numId w:val="6"/>
         </w:numPr>
         <w:ind w:leftChars="0"/>
-        <w:rPr>
-          <w:rFonts w:hint="eastAsia"/>
-        </w:rPr>
       </w:pPr>
       <w:r>
         <w:rPr>
@@ -1760,9 +1735,6 @@
           <w:numId w:val="6"/>
         </w:numPr>
         <w:ind w:leftChars="0"/>
-        <w:rPr>
-          <w:rFonts w:hint="eastAsia"/>
-        </w:rPr>
       </w:pPr>
       <w:r>
         <w:rPr>
@@ -1802,11 +1774,6 @@
     </w:p>
     <w:p/>
     <w:p>
-      <w:pPr>
-        <w:rPr>
-          <w:rFonts w:hint="eastAsia"/>
-        </w:rPr>
-      </w:pPr>
       <w:r>
         <w:rPr>
           <w:rFonts w:hint="eastAsia"/>
@@ -1839,11 +1806,6 @@
     </w:p>
     <w:p/>
     <w:p>
-      <w:pPr>
-        <w:rPr>
-          <w:rFonts w:hint="eastAsia"/>
-        </w:rPr>
-      </w:pPr>
       <w:r>
         <w:t xml:space="preserve">    </w:t>
       </w:r>
@@ -1936,11 +1898,6 @@
     </w:p>
     <w:p/>
     <w:p>
-      <w:pPr>
-        <w:rPr>
-          <w:rFonts w:hint="eastAsia"/>
-        </w:rPr>
-      </w:pPr>
       <w:r>
         <w:rPr>
           <w:rFonts w:hint="eastAsia"/>
@@ -1962,9 +1919,6 @@
           <w:numId w:val="7"/>
         </w:numPr>
         <w:ind w:leftChars="0"/>
-        <w:rPr>
-          <w:rFonts w:hint="eastAsia"/>
-        </w:rPr>
       </w:pPr>
       <w:r>
         <w:rPr>
@@ -1979,7 +1933,14 @@
         <w:rPr>
           <w:rFonts w:hint="eastAsia"/>
         </w:rPr>
-        <w:t>) : 객체의 메타데이터는 문자형, 정수형, 논리형 등과 같이 객체의 타입에 의해 정의된다. 객체 타입은 디버깅할 때도 매우 유용하다.</w:t>
+        <w:t>) : 객체의 메타데이터는 문자형, 정수형, 논리형 등과 같</w:t>
+      </w:r>
+      <w:r>
+        <w:rPr>
+          <w:rFonts w:hint="eastAsia"/>
+        </w:rPr>
+        <w:lastRenderedPageBreak/>
+        <w:t>이 객체의 타입에 의해 정의된다. 객체 타입은 디버깅할 때도 매우 유용하다.</w:t>
       </w:r>
     </w:p>
     <w:p>
@@ -1990,9 +1951,6 @@
           <w:numId w:val="7"/>
         </w:numPr>
         <w:ind w:leftChars="0"/>
-        <w:rPr>
-          <w:rFonts w:hint="eastAsia"/>
-        </w:rPr>
       </w:pPr>
       <w:r>
         <w:t>Metadata : Metadata of an object is defined by the type of object used such as character, integers, logical, and so on. The type can also usually be helpful during debugging.</w:t>
@@ -2040,9 +1998,6 @@
           <w:numId w:val="7"/>
         </w:numPr>
         <w:ind w:leftChars="0"/>
-        <w:rPr>
-          <w:rFonts w:hint="eastAsia"/>
-        </w:rPr>
       </w:pPr>
       <w:r>
         <w:t xml:space="preserve">Node pointer : The node pointer maintains the link between the different nodes, and depending on the number of node pointers used, memory requirement changes. For example, a doubly linked list requires more memory than a singly linked list, as it uses two node pointers to connect to the previous and next nodes. </w:t>
@@ -2090,12 +2045,8 @@
           <w:numId w:val="7"/>
         </w:numPr>
         <w:ind w:leftChars="0"/>
-        <w:rPr>
-          <w:rFonts w:hint="eastAsia"/>
-        </w:rPr>
-      </w:pPr>
-      <w:r>
-        <w:lastRenderedPageBreak/>
+      </w:pPr>
+      <w:r>
         <w:t>Attribute pointer : Pointer to keep reference for attributes; this helps to reduce memory allocation, especially the data stored by a variable.</w:t>
       </w:r>
     </w:p>
@@ -2123,9 +2074,6 @@
           <w:numId w:val="7"/>
         </w:numPr>
         <w:ind w:leftChars="0"/>
-        <w:rPr>
-          <w:rFonts w:hint="eastAsia"/>
-        </w:rPr>
       </w:pPr>
       <w:r>
         <w:t xml:space="preserve">Memory allocation : Length of the vector representing the currently used space. </w:t>
@@ -2155,9 +2103,6 @@
           <w:numId w:val="7"/>
         </w:numPr>
         <w:ind w:leftChars="0"/>
-        <w:rPr>
-          <w:rFonts w:hint="eastAsia"/>
-        </w:rPr>
       </w:pPr>
       <w:r>
         <w:t>Size : Size represent the true allocated space length of the vector.</w:t>
@@ -2216,19 +2161,8 @@
         <w:t>Memory padding : Padding applied to a component, for example, each element begins after an 8-byte boundary.</w:t>
       </w:r>
     </w:p>
-    <w:p>
-      <w:pPr>
-        <w:rPr>
-          <w:rFonts w:hint="eastAsia"/>
-        </w:rPr>
-      </w:pPr>
-    </w:p>
-    <w:p>
-      <w:pPr>
-        <w:rPr>
-          <w:rFonts w:hint="eastAsia"/>
-        </w:rPr>
-      </w:pPr>
+    <w:p/>
+    <w:p>
       <w:r>
         <w:rPr>
           <w:rFonts w:hint="eastAsia"/>
@@ -2338,19 +2272,8 @@
         <w:t>)로 채운다.</w:t>
       </w:r>
     </w:p>
-    <w:p>
-      <w:pPr>
-        <w:rPr>
-          <w:rFonts w:hint="eastAsia"/>
-        </w:rPr>
-      </w:pPr>
-    </w:p>
-    <w:p>
-      <w:pPr>
-        <w:rPr>
-          <w:rFonts w:hint="eastAsia"/>
-        </w:rPr>
-      </w:pPr>
+    <w:p/>
+    <w:p>
       <w:r>
         <w:t>object_size</w:t>
       </w:r>
@@ -2405,7 +2328,11 @@
     </w:p>
     <w:p>
       <w:r>
-        <w:t>The Object_size() command is also used to see the inherent memory allocation as shown in the following table:</w:t>
+        <w:t xml:space="preserve">The Object_size() command is also used to see the inherent memory allocation as </w:t>
+      </w:r>
+      <w:r>
+        <w:lastRenderedPageBreak/>
+        <w:t>shown in the following table:</w:t>
       </w:r>
     </w:p>
     <w:p/>
@@ -2490,19 +2417,8 @@
         <w:t xml:space="preserve"> </w:t>
       </w:r>
     </w:p>
-    <w:p>
-      <w:pPr>
-        <w:rPr>
-          <w:rFonts w:hint="eastAsia"/>
-        </w:rPr>
-      </w:pPr>
-    </w:p>
-    <w:p>
-      <w:pPr>
-        <w:rPr>
-          <w:rFonts w:hint="eastAsia"/>
-        </w:rPr>
-      </w:pPr>
+    <w:p/>
+    <w:p>
       <w:r>
         <w:rPr>
           <w:rFonts w:hint="eastAsia"/>
@@ -2511,11 +2427,6 @@
       </w:r>
     </w:p>
     <w:p>
-      <w:pPr>
-        <w:rPr>
-          <w:rFonts w:hint="eastAsia"/>
-        </w:rPr>
-      </w:pPr>
       <w:r>
         <w:rPr>
           <w:rFonts w:hint="eastAsia"/>
@@ -2524,11 +2435,6 @@
       </w:r>
     </w:p>
     <w:p>
-      <w:pPr>
-        <w:rPr>
-          <w:rFonts w:hint="eastAsia"/>
-        </w:rPr>
-      </w:pPr>
       <w:r>
         <w:rPr>
           <w:rFonts w:hint="eastAsia"/>
@@ -2537,11 +2443,6 @@
       </w:r>
     </w:p>
     <w:p>
-      <w:pPr>
-        <w:rPr>
-          <w:rFonts w:hint="eastAsia"/>
-        </w:rPr>
-      </w:pPr>
       <w:r>
         <w:rPr>
           <w:rFonts w:hint="eastAsia"/>
@@ -2559,11 +2460,6 @@
       </w:r>
     </w:p>
     <w:p>
-      <w:pPr>
-        <w:rPr>
-          <w:rFonts w:hint="eastAsia"/>
-        </w:rPr>
-      </w:pPr>
       <w:r>
         <w:rPr>
           <w:rFonts w:hint="eastAsia"/>
@@ -2572,11 +2468,6 @@
       </w:r>
     </w:p>
     <w:p>
-      <w:pPr>
-        <w:rPr>
-          <w:rFonts w:hint="eastAsia"/>
-        </w:rPr>
-      </w:pPr>
       <w:r>
         <w:rPr>
           <w:rFonts w:hint="eastAsia"/>
@@ -2584,546 +2475,429 @@
         <w:t>&lt;그림 2.2:</w:t>
       </w:r>
       <w:r>
+        <w:t xml:space="preserve"> R</w:t>
+      </w:r>
+      <w:r>
+        <w:rPr>
+          <w:rFonts w:hint="eastAsia"/>
+        </w:rPr>
+        <w:t>의 다양한 데이터 타입의 초기화시에 할당되는 메모리&gt;</w:t>
+      </w:r>
+    </w:p>
+    <w:p>
+      <w:r>
+        <w:t>Figure 2.2: Memory allocated during initialization of di</w:t>
+      </w:r>
+      <w:r>
+        <w:rPr>
+          <w:rFonts w:ascii="Calibri" w:eastAsia="Calibri" w:hAnsi="Calibri" w:cs="Calibri"/>
+        </w:rPr>
+        <w:t>ﬀ</w:t>
+      </w:r>
+      <w:r>
+        <w:t>erent data types in R</w:t>
+      </w:r>
+    </w:p>
+    <w:p/>
+    <w:p>
+      <w:r>
+        <w:rPr>
+          <w:rFonts w:hint="eastAsia"/>
+        </w:rPr>
+        <w:t>앞</w:t>
+      </w:r>
+      <w:r>
+        <w:rPr>
+          <w:rFonts w:hint="eastAsia"/>
+        </w:rPr>
+        <w:t>에서 각 데이터 구조/타입에 할당되는 메모리 크기를 보았다. 이제 정수, 문자열, 불리언, 그리고 복소수 등과 같은 여러 데이터 타입</w:t>
+      </w:r>
+      <w:r>
+        <w:rPr>
+          <w:rFonts w:hint="eastAsia"/>
+        </w:rPr>
+        <w:t>을 가진</w:t>
+      </w:r>
+      <w:r>
+        <w:rPr>
+          <w:rFonts w:hint="eastAsia"/>
+        </w:rPr>
+        <w:t xml:space="preserve"> 벡터</w:t>
+      </w:r>
+      <w:r>
+        <w:rPr>
+          <w:rFonts w:hint="eastAsia"/>
+        </w:rPr>
+        <w:t>의</w:t>
+      </w:r>
+      <w:r>
+        <w:rPr>
+          <w:rFonts w:hint="eastAsia"/>
+        </w:rPr>
+        <w:t xml:space="preserve"> 길이를 </w:t>
+      </w:r>
+      <w:r>
+        <w:rPr>
+          <w:rFonts w:hint="eastAsia"/>
+        </w:rPr>
+        <w:t xml:space="preserve">늘려가는 시나리오를 시뮬레이션 해보자. </w:t>
+      </w:r>
+      <w:r>
+        <w:rPr>
+          <w:rFonts w:hint="eastAsia"/>
+        </w:rPr>
+        <w:t>시뮬레이션은 다음과 같이 벡터의 길이를 0에서 60까지 늘려가며 수행된다.</w:t>
+      </w:r>
+    </w:p>
+    <w:p>
+      <w:r>
+        <w:t>The preceding table shows inherent memory allocated by each data structure/type. Let's simulate scenarios with varying lengths of a vector with different data types such as integer, character, Boolean, and complex. The simulation is performed by varying vector length from 0 to 60 as follows:</w:t>
+      </w:r>
+    </w:p>
+    <w:p/>
+    <w:p>
+      <w:r>
+        <w:t xml:space="preserve">    &gt; vec_length &lt;- 0:60</w:t>
+      </w:r>
+    </w:p>
+    <w:p>
+      <w:r>
+        <w:t xml:space="preserve">    </w:t>
+      </w:r>
+      <w:r>
+        <w:t xml:space="preserve">&gt; num_vec_size &lt;- sapply(vec_length, function(x) object_size(seq(x))) </w:t>
+      </w:r>
+    </w:p>
+    <w:p>
+      <w:r>
+        <w:t xml:space="preserve">    </w:t>
+      </w:r>
+      <w:r>
+        <w:t>&gt; char_vec_size &lt;- sapply(vec_length, function(x) object_size(rep("a",x)))</w:t>
+      </w:r>
+    </w:p>
+    <w:p>
+      <w:r>
+        <w:t xml:space="preserve">    </w:t>
+      </w:r>
+      <w:r>
+        <w:t>&gt; log_vec_size &lt;- sapply(vec_length, functi</w:t>
+      </w:r>
+      <w:r>
+        <w:t>on(x) object_size(rep(TRUE,x)))</w:t>
+      </w:r>
+    </w:p>
+    <w:p>
+      <w:r>
+        <w:t xml:space="preserve">    </w:t>
+      </w:r>
+      <w:r>
+        <w:t>&gt; comp_vec_size &lt;- sapply(vec_length, function(x) object_size(rep("2i",x)))</w:t>
+      </w:r>
+    </w:p>
+    <w:p/>
+    <w:p>
+      <w:r>
+        <w:t>num_vec_size</w:t>
+      </w:r>
+      <w:r>
+        <w:rPr>
+          <w:rFonts w:hint="eastAsia"/>
+        </w:rPr>
+        <w:t>는 요소</w:t>
+      </w:r>
+      <w:r>
+        <w:rPr>
+          <w:rFonts w:hint="eastAsia"/>
+        </w:rPr>
+        <w:t>를</w:t>
+      </w:r>
+      <w:r>
+        <w:rPr>
+          <w:rFonts w:hint="eastAsia"/>
+        </w:rPr>
+        <w:t xml:space="preserve"> 0 개부터 60 개까지</w:t>
+      </w:r>
+      <w:r>
+        <w:rPr>
+          <w:rFonts w:hint="eastAsia"/>
+        </w:rPr>
+        <w:t xml:space="preserve"> 가지고 있는</w:t>
+      </w:r>
+      <w:r>
+        <w:rPr>
+          <w:rFonts w:hint="eastAsia"/>
+        </w:rPr>
+        <w:t xml:space="preserve"> 각 수치형 벡터</w:t>
+      </w:r>
+      <w:r>
+        <w:rPr>
+          <w:rFonts w:hint="eastAsia"/>
+        </w:rPr>
+        <w:t>가 필요로 하는</w:t>
+      </w:r>
+      <w:r>
+        <w:rPr>
+          <w:rFonts w:hint="eastAsia"/>
+        </w:rPr>
+        <w:t xml:space="preserve"> 계산된</w:t>
+      </w:r>
+      <w:r>
+        <w:rPr>
+          <w:rFonts w:hint="eastAsia"/>
+        </w:rPr>
+        <w:t xml:space="preserve"> 메모리</w:t>
+      </w:r>
+      <w:r>
+        <w:rPr>
+          <w:rFonts w:hint="eastAsia"/>
+        </w:rPr>
+        <w:t xml:space="preserve"> 크기를 저장한 변수이다. 이 수치형 벡터의 요소들은 함수에 선언한 것처럼 순차적으로 증가하는 정수이다. 마찬가지로 문자열 벡터, 논리형 벡터, 복소수형 벡</w:t>
+      </w:r>
+      <w:r>
+        <w:rPr>
+          <w:rFonts w:hint="eastAsia"/>
+        </w:rPr>
+        <w:lastRenderedPageBreak/>
+        <w:t xml:space="preserve">터의 증가하는 메모리 필요량을 계산하여 </w:t>
+      </w:r>
+      <w:r>
+        <w:t xml:space="preserve">char_vec_size, log_vec_size, </w:t>
+      </w:r>
+      <w:r>
+        <w:rPr>
+          <w:rFonts w:hint="eastAsia"/>
+        </w:rPr>
+        <w:t>그리고</w:t>
+      </w:r>
+      <w:r>
+        <w:t xml:space="preserve"> comp_vec_size</w:t>
+      </w:r>
+      <w:r>
+        <w:rPr>
+          <w:rFonts w:hint="eastAsia"/>
+        </w:rPr>
+        <w:t>에 저장한다. 이 시뮬레이션을 통해 얻은 결과는 다음 코드를 사용하여 시각화할 수 있다.</w:t>
+      </w:r>
+    </w:p>
+    <w:p>
+      <w:r>
+        <w:t>Num_vec_size computes the memory requirement for each numeric vector from zero to 60 number of elements. These elements are integers increasing sequentially, as stated in the function. Similarly, incremental memory requirements are calculated for character ( char_vec_size ), logical ( log_vec_size ), and complex ( comp_vec_size ) vectors. The result obtained from the simulation can be plotted using code:</w:t>
+      </w:r>
+    </w:p>
+    <w:p/>
+    <w:p>
+      <w:r>
+        <w:t xml:space="preserve">    &gt; par(mfrow=c(2,2))</w:t>
+      </w:r>
+    </w:p>
+    <w:p>
+      <w:r>
+        <w:t xml:space="preserve">    </w:t>
+      </w:r>
+      <w:r>
+        <w:t xml:space="preserve">&gt; plot(num_vec_size ~ vec_length, xlab </w:t>
+      </w:r>
+      <w:r>
+        <w:t xml:space="preserve">= "Numeric seq vector", </w:t>
+      </w:r>
+    </w:p>
+    <w:p>
+      <w:r>
+        <w:t xml:space="preserve">    </w:t>
+      </w:r>
+      <w:r>
+        <w:rPr>
+          <w:rFonts w:hint="eastAsia"/>
+        </w:rPr>
+        <w:t xml:space="preserve">+ </w:t>
+      </w:r>
+      <w:r>
+        <w:t xml:space="preserve">ylab </w:t>
+      </w:r>
+      <w:r>
+        <w:t>= "</w:t>
+      </w:r>
+      <w:r>
+        <w:t xml:space="preserve">Memory allocated (in bytes)", </w:t>
+      </w:r>
+      <w:r>
+        <w:t>type = "n")</w:t>
+      </w:r>
+    </w:p>
+    <w:p>
+      <w:r>
+        <w:t xml:space="preserve">    </w:t>
+      </w:r>
+      <w:r>
+        <w:t xml:space="preserve">&gt; abline(h = (c(0,8,16,32,48,64,128)+40), col = "grey") </w:t>
+      </w:r>
+    </w:p>
+    <w:p>
+      <w:r>
+        <w:t xml:space="preserve">    </w:t>
+      </w:r>
+      <w:r>
+        <w:t>&gt; lines(num_vec_size, type = "S")</w:t>
+      </w:r>
+    </w:p>
+    <w:p/>
+    <w:p>
+      <w:r>
+        <w:t xml:space="preserve">    &gt; plot(char_vec_size ~ vec_length, xlab = "Character seq vector", </w:t>
+      </w:r>
+    </w:p>
+    <w:p>
+      <w:r>
+        <w:t xml:space="preserve">    </w:t>
+      </w:r>
+      <w:r>
+        <w:rPr>
+          <w:rFonts w:hint="eastAsia"/>
+        </w:rPr>
+        <w:t xml:space="preserve">+ </w:t>
+      </w:r>
+      <w:r>
+        <w:t>ylab = "Memory allocated (in bytes)", type = "n")</w:t>
+      </w:r>
+    </w:p>
+    <w:p>
+      <w:r>
+        <w:t xml:space="preserve">    &gt; abline(h = (c(0,56,64,80,96,112,176)+40), col = "grey")</w:t>
+      </w:r>
+    </w:p>
+    <w:p>
+      <w:r>
+        <w:t xml:space="preserve">    &gt; lines(char_vec_size, type = "S")</w:t>
+      </w:r>
+    </w:p>
+    <w:p/>
+    <w:p>
+      <w:r>
+        <w:t xml:space="preserve">    &gt; plot(log_vec_size ~ vec_length, xlab = "Logical seq vector", </w:t>
+      </w:r>
+    </w:p>
+    <w:p>
+      <w:r>
+        <w:t xml:space="preserve">    </w:t>
+      </w:r>
+      <w:r>
+        <w:rPr>
+          <w:rFonts w:hint="eastAsia"/>
+        </w:rPr>
+        <w:t xml:space="preserve">+ </w:t>
+      </w:r>
+      <w:r>
+        <w:t>ylab = "Memory allocated (in bytes)", type = "n")</w:t>
+      </w:r>
+    </w:p>
+    <w:p>
+      <w:r>
+        <w:t xml:space="preserve">    &gt; abline(h = (c(0,8,16,32,48,64,128)+40), col = "grey")</w:t>
+      </w:r>
+    </w:p>
+    <w:p>
+      <w:r>
+        <w:t xml:space="preserve">    &gt; lines(log_vec_size, type = "S")</w:t>
+      </w:r>
+    </w:p>
+    <w:p/>
+    <w:p>
+      <w:r>
+        <w:t xml:space="preserve">    &gt; plot(comp_vec_size ~ vec_length, xlab = "Complex seq vector", </w:t>
+      </w:r>
+    </w:p>
+    <w:p>
+      <w:r>
+        <w:t xml:space="preserve">    </w:t>
+      </w:r>
+      <w:r>
+        <w:rPr>
+          <w:rFonts w:hint="eastAsia"/>
+        </w:rPr>
+        <w:t xml:space="preserve">+ </w:t>
+      </w:r>
+      <w:r>
+        <w:t>ylab = "Memory allocated (in bytes)", type = "n")</w:t>
+      </w:r>
+    </w:p>
+    <w:p>
+      <w:r>
+        <w:t xml:space="preserve">    &gt; abline(h = (c(0,56,64,80,96,112,176)+40), col = "grey")</w:t>
+      </w:r>
+    </w:p>
+    <w:p>
+      <w:r>
+        <w:t xml:space="preserve">    &gt; lines(comp_vec_size, type = "S")</w:t>
+      </w:r>
+    </w:p>
+    <w:p>
+      <w:r>
+        <w:t xml:space="preserve">    &gt; par(mfrow=c(1,1))</w:t>
+      </w:r>
+    </w:p>
+    <w:p/>
+    <w:p>
+      <w:r>
+        <w:t xml:space="preserve">    </w:t>
+      </w:r>
+      <w:r>
+        <w:rPr>
+          <w:rFonts w:hint="eastAsia"/>
+        </w:rPr>
+        <w:t>(## 책에서 빠진 코드 부분 추가)</w:t>
+      </w:r>
+    </w:p>
+    <w:p/>
+    <w:p>
+      <w:r>
+        <w:rPr>
+          <w:rFonts w:hint="eastAsia"/>
+        </w:rPr>
+        <w:t xml:space="preserve">앞의 코드를 실행한 결과는 그림 2.3에서 볼 수 있다. 벡터에 할당되는 메모리는 벡터의 길이와 사용되는 객체 타입에 따르는 함수임을 관찰할 수 있다. 그런데, 그 관계가 선형적으로 보이지 않고 계단식으로 증가되는 것처럼 보인다. 이것은 더 좋고 일관된 성능을 제공하기 위해 </w:t>
+      </w:r>
+      <w:r>
+        <w:t>R</w:t>
+      </w:r>
+      <w:r>
+        <w:rPr>
+          <w:rFonts w:hint="eastAsia"/>
+        </w:rPr>
+        <w:t>이</w:t>
+      </w:r>
+      <w:r>
+        <w:rPr>
+          <w:rFonts w:hint="eastAsia"/>
+        </w:rPr>
+        <w:t xml:space="preserve"> 처음에</w:t>
+      </w:r>
+      <w:r>
+        <w:rPr>
+          <w:rFonts w:hint="eastAsia"/>
+        </w:rPr>
         <w:t xml:space="preserve"> </w:t>
       </w:r>
       <w:r>
-        <w:t>R</w:t>
-      </w:r>
-      <w:r>
-        <w:rPr>
-          <w:rFonts w:hint="eastAsia"/>
-        </w:rPr>
-        <w:t>의 다양한 데이터 타입의 초기화시에 할당되는 메모리&gt;</w:t>
-      </w:r>
-    </w:p>
-    <w:p>
-      <w:r>
-        <w:t>Figure 2.2: Memory allocated during initialization of di</w:t>
-      </w:r>
-      <w:r>
-        <w:rPr>
-          <w:rFonts w:ascii="Calibri" w:eastAsia="Calibri" w:hAnsi="Calibri" w:cs="Calibri"/>
-        </w:rPr>
-        <w:t>ﬀ</w:t>
-      </w:r>
-      <w:r>
-        <w:t>erent data types in R</w:t>
-      </w:r>
-    </w:p>
-    <w:p/>
-    <w:p>
-      <w:pPr>
-        <w:rPr>
-          <w:rFonts w:hint="eastAsia"/>
-        </w:rPr>
-      </w:pPr>
-      <w:r>
-        <w:rPr>
-          <w:rFonts w:hint="eastAsia"/>
-        </w:rPr>
-        <w:t>앞</w:t>
-      </w:r>
-      <w:r>
-        <w:rPr>
-          <w:rFonts w:hint="eastAsia"/>
-        </w:rPr>
-        <w:t>에서 각 데이터 구조/타입에 할당되는 메모리 크기를 보았다. 이제 정수, 문자열, 불리언, 그리고 복소수 등과 같은 여러 데이터 타입</w:t>
-      </w:r>
-      <w:r>
-        <w:rPr>
-          <w:rFonts w:hint="eastAsia"/>
-        </w:rPr>
-        <w:t>을 가진</w:t>
-      </w:r>
-      <w:r>
-        <w:rPr>
-          <w:rFonts w:hint="eastAsia"/>
-        </w:rPr>
-        <w:t xml:space="preserve"> 벡터</w:t>
-      </w:r>
-      <w:r>
-        <w:rPr>
-          <w:rFonts w:hint="eastAsia"/>
-        </w:rPr>
-        <w:t>의</w:t>
-      </w:r>
-      <w:r>
-        <w:rPr>
-          <w:rFonts w:hint="eastAsia"/>
-        </w:rPr>
-        <w:t xml:space="preserve"> 길이를 </w:t>
-      </w:r>
-      <w:r>
-        <w:rPr>
-          <w:rFonts w:hint="eastAsia"/>
-        </w:rPr>
-        <w:t xml:space="preserve">늘려가는 시나리오를 시뮬레이션 해보자. </w:t>
-      </w:r>
-      <w:r>
-        <w:rPr>
-          <w:rFonts w:hint="eastAsia"/>
-        </w:rPr>
-        <w:t>시뮬레이션은 다음과 같이 벡터의 길이를 0에서 60까지 늘려가며 수행된다.</w:t>
-      </w:r>
-    </w:p>
-    <w:p>
-      <w:r>
-        <w:t>The preceding table shows inherent memory allocated by each data structure/type. Let's simulate scenarios with varying lengths of a vector with different data types such as integer, character, Boolean, and complex. The simulation is performed by varying vector length from 0 to 60 as follows:</w:t>
-      </w:r>
-    </w:p>
-    <w:p/>
-    <w:p>
-      <w:r>
-        <w:t xml:space="preserve">    &gt; vec_length &lt;- 0:60</w:t>
-      </w:r>
-    </w:p>
-    <w:p>
-      <w:r>
-        <w:t xml:space="preserve">    </w:t>
-      </w:r>
-      <w:r>
-        <w:t xml:space="preserve">&gt; num_vec_size &lt;- sapply(vec_length, function(x) object_size(seq(x))) </w:t>
-      </w:r>
-    </w:p>
-    <w:p>
-      <w:r>
-        <w:t xml:space="preserve">    </w:t>
-      </w:r>
-      <w:r>
-        <w:t>&gt; char_vec_size &lt;- sapply(vec_length, function(x) object_size(rep("a",x)))</w:t>
-      </w:r>
-    </w:p>
-    <w:p>
-      <w:r>
-        <w:t xml:space="preserve">    </w:t>
-      </w:r>
-      <w:r>
-        <w:t>&gt; log_vec_size &lt;- sapply(vec_length, functi</w:t>
-      </w:r>
-      <w:r>
-        <w:t>on(x) object_size(rep(TRUE,x)))</w:t>
-      </w:r>
-    </w:p>
-    <w:p>
-      <w:r>
-        <w:t xml:space="preserve">    </w:t>
-      </w:r>
-      <w:r>
-        <w:t>&gt; comp_vec_size &lt;- sapply(vec_length, function(x) object_size(rep("2i",x)))</w:t>
-      </w:r>
-    </w:p>
-    <w:p/>
-    <w:p>
-      <w:pPr>
-        <w:rPr>
-          <w:rFonts w:hint="eastAsia"/>
-        </w:rPr>
-      </w:pPr>
-      <w:r>
-        <w:t>num_vec_size</w:t>
-      </w:r>
-      <w:r>
-        <w:rPr>
-          <w:rFonts w:hint="eastAsia"/>
-        </w:rPr>
-        <w:t>는 요소</w:t>
-      </w:r>
-      <w:r>
-        <w:rPr>
-          <w:rFonts w:hint="eastAsia"/>
-        </w:rPr>
-        <w:t>를</w:t>
-      </w:r>
-      <w:r>
-        <w:rPr>
-          <w:rFonts w:hint="eastAsia"/>
-        </w:rPr>
-        <w:t xml:space="preserve"> 0 개부터 60 개까지</w:t>
-      </w:r>
-      <w:r>
-        <w:rPr>
-          <w:rFonts w:hint="eastAsia"/>
-        </w:rPr>
-        <w:t xml:space="preserve"> 가지고 있는</w:t>
-      </w:r>
-      <w:r>
-        <w:rPr>
-          <w:rFonts w:hint="eastAsia"/>
-        </w:rPr>
-        <w:t xml:space="preserve"> 각 수치형 벡터</w:t>
-      </w:r>
-      <w:r>
-        <w:rPr>
-          <w:rFonts w:hint="eastAsia"/>
-        </w:rPr>
-        <w:t>가 필요로 하는</w:t>
-      </w:r>
-      <w:r>
-        <w:rPr>
-          <w:rFonts w:hint="eastAsia"/>
-        </w:rPr>
-        <w:t xml:space="preserve"> 계산된</w:t>
-      </w:r>
-      <w:r>
-        <w:rPr>
-          <w:rFonts w:hint="eastAsia"/>
-        </w:rPr>
-        <w:t xml:space="preserve"> 메모리</w:t>
-      </w:r>
-      <w:r>
-        <w:rPr>
-          <w:rFonts w:hint="eastAsia"/>
-        </w:rPr>
-        <w:t xml:space="preserve"> 크기를 저장한 변수이다. 이 수치형 벡터의 요소들은 함수에 선언한 것처럼 순차적으로 증가하는 정수이다. 마찬가지로 문자열 벡터, 논리형 벡터, 복소수형 벡터의 증가하는 메모리 필요량을 계산하여 </w:t>
-      </w:r>
-      <w:r>
-        <w:t xml:space="preserve">char_vec_size, log_vec_size, </w:t>
-      </w:r>
-      <w:r>
-        <w:rPr>
-          <w:rFonts w:hint="eastAsia"/>
-        </w:rPr>
-        <w:t>그리고</w:t>
-      </w:r>
-      <w:r>
-        <w:t xml:space="preserve"> comp_vec_size</w:t>
-      </w:r>
-      <w:r>
-        <w:rPr>
-          <w:rFonts w:hint="eastAsia"/>
-        </w:rPr>
-        <w:t>에 저장한다. 이 시뮬레이션을 통해 얻은 결과는 다음 코드를 사용하여 시각화할 수 있다.</w:t>
-      </w:r>
-    </w:p>
-    <w:p>
-      <w:r>
-        <w:t>Num_vec_size computes the memory requirement for each numeric vector from zero to 60 number of elements. These elements are integers increasing sequentially, as stated in the function. Similarly, incremental memory requirements are calculated for character ( char_vec_size ), logical ( log_vec_size ), and complex ( comp_vec_size ) vectors. The result obtained from the simulation can be plotted using code:</w:t>
-      </w:r>
-    </w:p>
-    <w:p/>
-    <w:p>
-      <w:r>
-        <w:t xml:space="preserve">    &gt; par(mfrow=c(2,2))</w:t>
-      </w:r>
-    </w:p>
-    <w:p>
-      <w:r>
-        <w:t xml:space="preserve">    </w:t>
-      </w:r>
-      <w:r>
-        <w:t xml:space="preserve">&gt; plot(num_vec_size ~ vec_length, xlab </w:t>
-      </w:r>
-      <w:r>
-        <w:t xml:space="preserve">= "Numeric seq vector", </w:t>
-      </w:r>
-    </w:p>
-    <w:p>
-      <w:r>
-        <w:t xml:space="preserve">    </w:t>
-      </w:r>
-      <w:r>
-        <w:rPr>
-          <w:rFonts w:hint="eastAsia"/>
-        </w:rPr>
-        <w:t xml:space="preserve">+ </w:t>
-      </w:r>
-      <w:r>
-        <w:t xml:space="preserve">ylab </w:t>
-      </w:r>
-      <w:r>
-        <w:t>= "</w:t>
-      </w:r>
-      <w:r>
-        <w:t xml:space="preserve">Memory allocated (in bytes)", </w:t>
-      </w:r>
-      <w:r>
-        <w:t>type = "n")</w:t>
-      </w:r>
-    </w:p>
-    <w:p>
-      <w:r>
-        <w:t xml:space="preserve">    </w:t>
-      </w:r>
-      <w:r>
-        <w:t xml:space="preserve">&gt; abline(h = (c(0,8,16,32,48,64,128)+40), col = "grey") </w:t>
-      </w:r>
-    </w:p>
-    <w:p>
-      <w:pPr>
-        <w:rPr>
-          <w:rFonts w:hint="eastAsia"/>
-        </w:rPr>
-      </w:pPr>
-      <w:r>
-        <w:t xml:space="preserve">    </w:t>
-      </w:r>
-      <w:r>
-        <w:t>&gt; lines(num_vec_size, type = "S")</w:t>
-      </w:r>
-    </w:p>
-    <w:p>
-      <w:pPr>
-        <w:rPr>
-          <w:rFonts w:hint="eastAsia"/>
-        </w:rPr>
-      </w:pPr>
-    </w:p>
-    <w:p>
-      <w:pPr>
-        <w:rPr>
-          <w:rFonts w:hint="eastAsia"/>
-        </w:rPr>
-      </w:pPr>
-      <w:r>
-        <w:t xml:space="preserve">    </w:t>
-      </w:r>
-      <w:r>
-        <w:t xml:space="preserve">&gt; plot(char_vec_size ~ vec_length, xlab = "Character seq vector", </w:t>
-      </w:r>
-    </w:p>
-    <w:p>
-      <w:r>
-        <w:t xml:space="preserve">    </w:t>
-      </w:r>
-      <w:r>
-        <w:rPr>
-          <w:rFonts w:hint="eastAsia"/>
-        </w:rPr>
-        <w:t xml:space="preserve">+ </w:t>
-      </w:r>
-      <w:r>
-        <w:t>ylab = "Memory allocated (in bytes)", type = "n")</w:t>
-      </w:r>
-    </w:p>
-    <w:p>
-      <w:r>
-        <w:t xml:space="preserve">    </w:t>
-      </w:r>
-      <w:r>
-        <w:t>&gt; abline(h = (c(0,56,64,80,96,112,176)+40), col = "grey")</w:t>
-      </w:r>
-    </w:p>
-    <w:p>
-      <w:pPr>
-        <w:rPr>
-          <w:rFonts w:hint="eastAsia"/>
-        </w:rPr>
-      </w:pPr>
-      <w:r>
-        <w:t xml:space="preserve">    </w:t>
-      </w:r>
-      <w:r>
-        <w:t>&gt; lines(char_vec_size, type = "S")</w:t>
-      </w:r>
-    </w:p>
-    <w:p>
-      <w:pPr>
-        <w:rPr>
-          <w:rFonts w:hint="eastAsia"/>
-        </w:rPr>
-      </w:pPr>
-    </w:p>
-    <w:p>
-      <w:pPr>
-        <w:rPr>
-          <w:rFonts w:hint="eastAsia"/>
-        </w:rPr>
-      </w:pPr>
-      <w:r>
-        <w:t xml:space="preserve">    </w:t>
-      </w:r>
-      <w:r>
-        <w:t xml:space="preserve">&gt; plot(log_vec_size ~ vec_length, xlab = "Logical seq vector", </w:t>
-      </w:r>
-    </w:p>
-    <w:p>
-      <w:r>
+        <w:t>RAM</w:t>
+      </w:r>
+      <w:r>
+        <w:rPr>
+          <w:rFonts w:hint="eastAsia"/>
+        </w:rPr>
+        <w:t xml:space="preserve">에서 </w:t>
+      </w:r>
+      <w:r>
+        <w:rPr>
+          <w:rFonts w:hint="eastAsia"/>
+        </w:rPr>
+        <w:t xml:space="preserve">큰 블럭을 할당하고 내부적으로 관리하기 때문이다. </w:t>
+      </w:r>
+      <w:r>
+        <w:rPr>
+          <w:rFonts w:hint="eastAsia"/>
+        </w:rPr>
         <w:lastRenderedPageBreak/>
-        <w:t xml:space="preserve">    </w:t>
-      </w:r>
-      <w:r>
-        <w:rPr>
-          <w:rFonts w:hint="eastAsia"/>
-        </w:rPr>
-        <w:t xml:space="preserve">+ </w:t>
-      </w:r>
-      <w:r>
-        <w:t>ylab = "Memory allocated (in bytes)", type = "n")</w:t>
-      </w:r>
-    </w:p>
-    <w:p>
-      <w:r>
-        <w:t xml:space="preserve">    </w:t>
-      </w:r>
-      <w:r>
-        <w:t>&gt; abline(h = (c(0,8,16,32,48,64,128)+40), col = "grey")</w:t>
-      </w:r>
-    </w:p>
-    <w:p>
-      <w:pPr>
-        <w:rPr>
-          <w:rFonts w:hint="eastAsia"/>
-        </w:rPr>
-      </w:pPr>
-      <w:r>
-        <w:t xml:space="preserve">    </w:t>
-      </w:r>
-      <w:r>
-        <w:t>&gt; lines(log_vec_size, type = "S")</w:t>
-      </w:r>
-    </w:p>
-    <w:p>
-      <w:pPr>
-        <w:rPr>
-          <w:rFonts w:hint="eastAsia"/>
-        </w:rPr>
-      </w:pPr>
-    </w:p>
-    <w:p>
-      <w:pPr>
-        <w:rPr>
-          <w:rFonts w:hint="eastAsia"/>
-        </w:rPr>
-      </w:pPr>
-      <w:r>
-        <w:t xml:space="preserve">    </w:t>
-      </w:r>
-      <w:r>
-        <w:t xml:space="preserve">&gt; plot(comp_vec_size ~ vec_length, xlab = "Complex seq vector", </w:t>
-      </w:r>
-    </w:p>
-    <w:p>
-      <w:r>
-        <w:t xml:space="preserve">    </w:t>
-      </w:r>
-      <w:r>
-        <w:rPr>
-          <w:rFonts w:hint="eastAsia"/>
-        </w:rPr>
-        <w:t xml:space="preserve">+ </w:t>
-      </w:r>
-      <w:r>
-        <w:t>ylab = "Memory allocated (in bytes)", type = "n")</w:t>
-      </w:r>
-    </w:p>
-    <w:p>
-      <w:r>
-        <w:t xml:space="preserve">    </w:t>
-      </w:r>
-      <w:r>
-        <w:t>&gt; abline(h = (c(0,56,64,80,96,112,176)+40), col = "grey")</w:t>
-      </w:r>
-    </w:p>
-    <w:p>
-      <w:r>
-        <w:t xml:space="preserve">    </w:t>
-      </w:r>
-      <w:r>
-        <w:t>&gt; lines(comp_vec_size, type = "S")</w:t>
-      </w:r>
-    </w:p>
-    <w:p>
-      <w:pPr>
-        <w:rPr>
-          <w:rFonts w:hint="eastAsia"/>
-        </w:rPr>
-      </w:pPr>
-      <w:r>
-        <w:t xml:space="preserve">    </w:t>
-      </w:r>
-      <w:r>
-        <w:t>&gt; par(mfrow=c(1,1))</w:t>
-      </w:r>
-    </w:p>
-    <w:p>
-      <w:pPr>
-        <w:rPr>
-          <w:rFonts w:hint="eastAsia"/>
-        </w:rPr>
-      </w:pPr>
-    </w:p>
-    <w:p>
-      <w:pPr>
-        <w:rPr>
-          <w:rFonts w:hint="eastAsia"/>
-        </w:rPr>
-      </w:pPr>
-      <w:r>
-        <w:t xml:space="preserve">    </w:t>
-      </w:r>
-      <w:r>
-        <w:rPr>
-          <w:rFonts w:hint="eastAsia"/>
-        </w:rPr>
-        <w:t>(## 책에서 빠진 코드 부분 추가)</w:t>
-      </w:r>
-    </w:p>
-    <w:p>
-      <w:pPr>
-        <w:rPr>
-          <w:rFonts w:hint="eastAsia"/>
-        </w:rPr>
-      </w:pPr>
-    </w:p>
-    <w:p>
-      <w:pPr>
-        <w:rPr>
-          <w:rFonts w:hint="eastAsia"/>
-        </w:rPr>
-      </w:pPr>
-      <w:r>
-        <w:rPr>
-          <w:rFonts w:hint="eastAsia"/>
-        </w:rPr>
-        <w:t xml:space="preserve">앞의 코드를 실행한 결과는 그림 2.3에서 볼 수 있다. 벡터에 할당되는 메모리는 벡터의 길이와 사용되는 객체 타입에 따르는 함수임을 관찰할 수 있다. 그런데, 그 관계가 선형적으로 보이지 않고 계단식으로 증가되는 것처럼 보인다. 이것은 더 좋고 일관된 성능을 제공하기 위해 </w:t>
-      </w:r>
-      <w:r>
-        <w:t>R</w:t>
-      </w:r>
-      <w:r>
-        <w:rPr>
-          <w:rFonts w:hint="eastAsia"/>
-        </w:rPr>
-        <w:t>이</w:t>
-      </w:r>
-      <w:r>
-        <w:rPr>
-          <w:rFonts w:hint="eastAsia"/>
-        </w:rPr>
-        <w:t xml:space="preserve"> 처음에</w:t>
-      </w:r>
-      <w:r>
-        <w:rPr>
-          <w:rFonts w:hint="eastAsia"/>
-        </w:rPr>
-        <w:t xml:space="preserve"> </w:t>
-      </w:r>
-      <w:r>
-        <w:t>RAM</w:t>
-      </w:r>
-      <w:r>
-        <w:rPr>
-          <w:rFonts w:hint="eastAsia"/>
-        </w:rPr>
-        <w:t xml:space="preserve">에서 </w:t>
-      </w:r>
-      <w:r>
-        <w:rPr>
-          <w:rFonts w:hint="eastAsia"/>
-        </w:rPr>
-        <w:t>큰 블럭을 할당하고 내부적으로 관리하기 때문이다. 이 메모리 블럭은 벡터의 데이터 타입과 그 내부의 요소 갯수를 기반으로 벡터에 개별적으로 할당된다. 초기에 특정 수준(수치형/논리형 벡터는 128 바이트, 문자형/복소수형 벡터는 176 바이트)</w:t>
-      </w:r>
-      <w:r>
-        <w:rPr>
-          <w:rFonts w:hint="eastAsia"/>
-        </w:rPr>
-        <w:t>까지는</w:t>
-      </w:r>
-      <w:r>
-        <w:rPr>
-          <w:rFonts w:hint="eastAsia"/>
-        </w:rPr>
-        <w:t xml:space="preserve"> 메모리 블럭이 불규칙적으로 증가하지만, 그 이후로는 8 바이트의 작은 크기로 증가하며 안정적인 모습인 것을 볼 수 있다.</w:t>
+        <w:t>이 메모리 블럭은 벡터의 데이터 타입과 그 내부의 요소 갯수를 기반으로 벡터에 개별적으로 할당된다. 초기에 특정 수준(수치형/논리형 벡터는 128 바이트, 문자형/복소수형 벡터는 176 바이트)까지는 메모리 블럭이 불규칙적으로 증가하지만, 그 이후로는 8 바이트의 작은 크기로 증가하며 안정적인 모습인 것을 볼 수 있다.</w:t>
       </w:r>
     </w:p>
     <w:p>
@@ -3154,7 +2928,6 @@
           <w:sz w:val="24"/>
           <w:szCs w:val="24"/>
         </w:rPr>
-        <w:lastRenderedPageBreak/>
         <w:drawing>
           <wp:inline distT="0" distB="0" distL="0" distR="0" wp14:anchorId="19CF71EB" wp14:editId="3C1E1E2B">
             <wp:extent cx="4737735" cy="4492556"/>
@@ -3214,13 +2987,7 @@
         <w:t xml:space="preserve"> </w:t>
       </w:r>
     </w:p>
-    <w:p>
-      <w:pPr>
-        <w:rPr>
-          <w:rFonts w:hint="eastAsia"/>
-        </w:rPr>
-      </w:pPr>
-    </w:p>
+    <w:p/>
     <w:p>
       <w:pPr>
         <w:jc w:val="left"/>
@@ -3242,7 +3009,6 @@
       <w:pPr>
         <w:jc w:val="left"/>
         <w:rPr>
-          <w:rFonts w:hint="eastAsia"/>
           <w:sz w:val="20"/>
           <w:szCs w:val="20"/>
         </w:rPr>
@@ -3275,7 +3041,6 @@
       <w:pPr>
         <w:jc w:val="left"/>
         <w:rPr>
-          <w:rFonts w:hint="eastAsia"/>
           <w:sz w:val="20"/>
           <w:szCs w:val="20"/>
         </w:rPr>
@@ -3286,6 +3051,7 @@
           <w:sz w:val="20"/>
           <w:szCs w:val="20"/>
         </w:rPr>
+        <w:lastRenderedPageBreak/>
         <w:t>수치형 벡터</w:t>
       </w:r>
     </w:p>
@@ -3325,7 +3091,6 @@
       <w:pPr>
         <w:jc w:val="left"/>
         <w:rPr>
-          <w:rFonts w:hint="eastAsia"/>
           <w:sz w:val="20"/>
           <w:szCs w:val="20"/>
         </w:rPr>
@@ -3343,7 +3108,6 @@
       <w:pPr>
         <w:jc w:val="left"/>
         <w:rPr>
-          <w:rFonts w:hint="eastAsia"/>
           <w:sz w:val="20"/>
           <w:szCs w:val="20"/>
         </w:rPr>
@@ -3376,7 +3140,6 @@
       <w:pPr>
         <w:jc w:val="left"/>
         <w:rPr>
-          <w:rFonts w:hint="eastAsia"/>
           <w:sz w:val="20"/>
           <w:szCs w:val="20"/>
         </w:rPr>
@@ -3394,7 +3157,6 @@
       <w:pPr>
         <w:jc w:val="left"/>
         <w:rPr>
-          <w:rFonts w:hint="eastAsia"/>
           <w:sz w:val="20"/>
           <w:szCs w:val="20"/>
         </w:rPr>
@@ -3427,7 +3189,6 @@
       <w:pPr>
         <w:jc w:val="left"/>
         <w:rPr>
-          <w:rFonts w:hint="eastAsia"/>
           <w:sz w:val="20"/>
           <w:szCs w:val="20"/>
         </w:rPr>
@@ -3459,11 +3220,6 @@
       </w:r>
     </w:p>
     <w:p>
-      <w:pPr>
-        <w:rPr>
-          <w:rFonts w:hint="eastAsia"/>
-        </w:rPr>
-      </w:pPr>
       <w:r>
         <w:rPr>
           <w:rFonts w:hint="eastAsia"/>
@@ -3476,13 +3232,527 @@
         <w:t>Figure 2.3: Memory allocation based on length of vector</w:t>
       </w:r>
     </w:p>
-    <w:p>
-      <w:pPr>
-        <w:rPr>
-          <w:rFonts w:hint="eastAsia"/>
-        </w:rPr>
-      </w:pPr>
-    </w:p>
+    <w:p/>
+    <w:p>
+      <w:r>
+        <w:rPr>
+          <w:rFonts w:hint="eastAsia"/>
+        </w:rPr>
+        <w:t>처음에 할당된 메모리의 크기가 다르기 때문에 수치형과 논리형 벡터는 비슷한 메모리 할당 패턴을 보이며,</w:t>
+      </w:r>
+      <w:r>
+        <w:t xml:space="preserve"> </w:t>
+      </w:r>
+      <w:r>
+        <w:rPr>
+          <w:rFonts w:hint="eastAsia"/>
+        </w:rPr>
+        <w:t>복소수형 벡터는 문자형 벡터와 비슷하다.</w:t>
+      </w:r>
+      <w:r>
+        <w:t xml:space="preserve"> </w:t>
+      </w:r>
+      <w:r>
+        <w:rPr>
+          <w:rFonts w:hint="eastAsia"/>
+        </w:rPr>
+        <w:t>메모리 관리는 알고리즘이 효율적으로 동작하는 데 도움이 되지만,</w:t>
+      </w:r>
+      <w:r>
+        <w:t xml:space="preserve"> </w:t>
+      </w:r>
+      <w:r>
+        <w:rPr>
+          <w:rFonts w:hint="eastAsia"/>
+        </w:rPr>
+        <w:t>어떤 프로그램을 실행하기 전에 런타임을 기준으로 평가해야 한다.</w:t>
+      </w:r>
+      <w:r>
+        <w:t xml:space="preserve"> </w:t>
+      </w:r>
+      <w:r>
+        <w:rPr>
+          <w:rFonts w:hint="eastAsia"/>
+        </w:rPr>
+        <w:t>이제 함수의 런타임을 얻고 그것을 다른 비슷한 함수들과 비교하는 것과 관련된 기본 개념을 이야기할 것이다.</w:t>
+      </w:r>
+    </w:p>
+    <w:p>
+      <w:r>
+        <w:t>Due to initial memory allocation differences, numeric and logical vectors show similar memory allocation patterns, and complex vectors behave similarly to the character vectors. Memory management helps to efficiently run an algorithm however before the execution of any program, we should evaluate it based on its runtime. In the next sub-section, we will discuss the basic concepts involved in obtaining the runtime of any function, and its comparison with similar functions.</w:t>
+      </w:r>
+    </w:p>
+    <w:p/>
+    <w:p/>
+    <w:p>
+      <w:pPr>
+        <w:pStyle w:val="a9"/>
+      </w:pPr>
+      <w:r>
+        <w:rPr>
+          <w:rFonts w:hint="eastAsia"/>
+        </w:rPr>
+        <w:t xml:space="preserve">&lt;중&gt; </w:t>
+      </w:r>
+      <w:r>
+        <w:t>R</w:t>
+      </w:r>
+      <w:r>
+        <w:rPr>
+          <w:rFonts w:hint="eastAsia"/>
+        </w:rPr>
+        <w:t>에서의 시스템 런타임</w:t>
+      </w:r>
+    </w:p>
+    <w:p/>
+    <w:p>
+      <w:pPr>
+        <w:rPr>
+          <w:rFonts w:hint="eastAsia"/>
+        </w:rPr>
+      </w:pPr>
+      <w:r>
+        <w:rPr>
+          <w:rFonts w:hint="eastAsia"/>
+        </w:rPr>
+        <w:t>시스템 런타임은 서로 다른 알고리즘들을 비교하는 데 핵심이다.</w:t>
+      </w:r>
+      <w:r>
+        <w:t xml:space="preserve"> </w:t>
+      </w:r>
+      <w:r>
+        <w:rPr>
+          <w:rFonts w:hint="eastAsia"/>
+        </w:rPr>
+        <w:t>프로세스는 여러가지 옵션들을 비교하고 최선의 알고리즘을 선택하는데 도움이 된다.</w:t>
+      </w:r>
+      <w:r>
+        <w:t xml:space="preserve"> </w:t>
+      </w:r>
+      <w:r>
+        <w:rPr>
+          <w:rFonts w:hint="eastAsia"/>
+        </w:rPr>
+        <w:t xml:space="preserve">다양한 알고리즘을 비교하는 것은 </w:t>
+      </w:r>
+      <w:r>
+        <w:rPr>
+          <w:rFonts w:hint="eastAsia"/>
+        </w:rPr>
+        <w:t>뒤에서 자세히 다룰 것이다.</w:t>
+      </w:r>
+    </w:p>
+    <w:p>
+      <w:r>
+        <w:t>System runtime is essential for benchmarking different algorithms. The process helps us to compare different options, and to pick the best algorithm. Benchmarking of different algorithms will be dealt with in detail in subsequent chapters.</w:t>
+      </w:r>
+    </w:p>
+    <w:p/>
+    <w:p>
+      <w:pPr>
+        <w:rPr>
+          <w:rFonts w:hint="eastAsia"/>
+        </w:rPr>
+      </w:pPr>
+      <w:r>
+        <w:t>CRAN</w:t>
+      </w:r>
+      <w:r>
+        <w:rPr>
+          <w:rFonts w:hint="eastAsia"/>
+        </w:rPr>
+        <w:t xml:space="preserve">에 있는 </w:t>
+      </w:r>
+      <w:r>
+        <w:t xml:space="preserve">microbenchmark </w:t>
+      </w:r>
+      <w:r>
+        <w:rPr>
+          <w:rFonts w:hint="eastAsia"/>
+        </w:rPr>
+        <w:t>패키지는 어떤 구문,</w:t>
+      </w:r>
+      <w:r>
+        <w:t xml:space="preserve"> </w:t>
+      </w:r>
+      <w:r>
+        <w:rPr>
+          <w:rFonts w:hint="eastAsia"/>
+        </w:rPr>
+        <w:t>함수, 코드의 런타임을 밀리세컨드(</w:t>
+      </w:r>
+      <w:r>
+        <w:t>1000</w:t>
+      </w:r>
+      <w:r>
+        <w:rPr>
+          <w:rFonts w:hint="eastAsia"/>
+        </w:rPr>
+        <w:t xml:space="preserve">분의 </w:t>
+      </w:r>
+      <w:r>
+        <w:t>1</w:t>
+      </w:r>
+      <w:r>
+        <w:rPr>
+          <w:rFonts w:hint="eastAsia"/>
+        </w:rPr>
+        <w:t>초)</w:t>
+      </w:r>
+      <w:r>
+        <w:t xml:space="preserve"> </w:t>
+      </w:r>
+      <w:r>
+        <w:rPr>
+          <w:rFonts w:hint="eastAsia"/>
+        </w:rPr>
+        <w:t>단위까지 측정할 때 사용된다.</w:t>
+      </w:r>
+      <w:r>
+        <w:t xml:space="preserve"> </w:t>
+      </w:r>
+      <w:r>
+        <w:rPr>
+          <w:rFonts w:hint="eastAsia"/>
+        </w:rPr>
+        <w:t xml:space="preserve">그 정확성은 </w:t>
+      </w:r>
+      <w:r>
+        <w:t xml:space="preserve">system.time() </w:t>
+      </w:r>
+      <w:r>
+        <w:rPr>
+          <w:rFonts w:hint="eastAsia"/>
+        </w:rPr>
+        <w:t>함수를 대치할 만하다.</w:t>
+      </w:r>
+      <w:r>
+        <w:t xml:space="preserve"> </w:t>
+      </w:r>
+      <w:r>
+        <w:rPr>
+          <w:rFonts w:hint="eastAsia"/>
+        </w:rPr>
+        <w:t xml:space="preserve">또한 모든 측정이 </w:t>
+      </w:r>
+      <w:r>
+        <w:t xml:space="preserve">C </w:t>
+      </w:r>
+      <w:r>
+        <w:rPr>
+          <w:rFonts w:hint="eastAsia"/>
+        </w:rPr>
+        <w:t>코드로 수행되기 때문에 과부하를 최소화한다.</w:t>
+      </w:r>
+      <w:r>
+        <w:t xml:space="preserve"> </w:t>
+      </w:r>
+      <w:r>
+        <w:rPr>
+          <w:rFonts w:hint="eastAsia"/>
+        </w:rPr>
+        <w:t>다음 방법들은 수행 시간을 측정하는 데 사용된다.</w:t>
+      </w:r>
+    </w:p>
+    <w:p>
+      <w:r>
+        <w:t>The microbenchmark package on CRAN is used</w:t>
+      </w:r>
+      <w:r>
+        <w:t xml:space="preserve"> to evaluate the runtime of any</w:t>
+      </w:r>
+      <w:r>
+        <w:rPr>
+          <w:rFonts w:hint="eastAsia"/>
+        </w:rPr>
+        <w:t xml:space="preserve"> </w:t>
+      </w:r>
+      <w:r>
+        <w:lastRenderedPageBreak/>
+        <w:t>expression/function/code at an accuracy of a sub-millisecond. It is an accurate replacement to the system.time() function. Also, all the evaluations are performed in C code to minimize any overhead. The following methods are used to measure the time elapsed:</w:t>
+      </w:r>
+    </w:p>
+    <w:p/>
+    <w:p>
+      <w:pPr>
+        <w:pStyle w:val="a3"/>
+        <w:numPr>
+          <w:ilvl w:val="0"/>
+          <w:numId w:val="8"/>
+        </w:numPr>
+        <w:ind w:leftChars="0"/>
+      </w:pPr>
+      <w:r>
+        <w:rPr>
+          <w:rFonts w:hint="eastAsia"/>
+        </w:rPr>
+        <w:t>윈도우즈</w:t>
+      </w:r>
+      <w:r>
+        <w:t xml:space="preserve"> </w:t>
+      </w:r>
+      <w:r>
+        <w:t>OS</w:t>
+      </w:r>
+      <w:r>
+        <w:rPr>
+          <w:rFonts w:hint="eastAsia"/>
+        </w:rPr>
+        <w:t xml:space="preserve">의 </w:t>
+      </w:r>
+      <w:r>
+        <w:t xml:space="preserve">QueryPerformanceCounter </w:t>
+      </w:r>
+      <w:r>
+        <w:rPr>
+          <w:rFonts w:hint="eastAsia"/>
+        </w:rPr>
+        <w:t>인터페이스</w:t>
+      </w:r>
+    </w:p>
+    <w:p>
+      <w:pPr>
+        <w:pStyle w:val="a3"/>
+        <w:numPr>
+          <w:ilvl w:val="0"/>
+          <w:numId w:val="8"/>
+        </w:numPr>
+        <w:ind w:leftChars="0"/>
+      </w:pPr>
+      <w:r>
+        <w:rPr>
+          <w:rFonts w:hint="eastAsia"/>
+        </w:rPr>
+        <w:t xml:space="preserve">리눅스 </w:t>
+      </w:r>
+      <w:r>
+        <w:t>OS</w:t>
+      </w:r>
+      <w:r>
+        <w:rPr>
+          <w:rFonts w:hint="eastAsia"/>
+        </w:rPr>
+        <w:t xml:space="preserve">의 </w:t>
+      </w:r>
+      <w:r>
+        <w:t>clock_gettime API</w:t>
+      </w:r>
+    </w:p>
+    <w:p>
+      <w:pPr>
+        <w:pStyle w:val="a3"/>
+        <w:numPr>
+          <w:ilvl w:val="0"/>
+          <w:numId w:val="8"/>
+        </w:numPr>
+        <w:ind w:leftChars="0"/>
+      </w:pPr>
+      <w:r>
+        <w:rPr>
+          <w:rFonts w:hint="eastAsia"/>
+        </w:rPr>
+        <w:t xml:space="preserve">맥 </w:t>
+      </w:r>
+      <w:r>
+        <w:t>OS</w:t>
+      </w:r>
+      <w:r>
+        <w:rPr>
+          <w:rFonts w:hint="eastAsia"/>
+        </w:rPr>
+        <w:t xml:space="preserve">의 </w:t>
+      </w:r>
+      <w:r>
+        <w:t xml:space="preserve">mach_absolute_time </w:t>
+      </w:r>
+      <w:r>
+        <w:rPr>
+          <w:rFonts w:hint="eastAsia"/>
+        </w:rPr>
+        <w:t>함수</w:t>
+      </w:r>
+    </w:p>
+    <w:p>
+      <w:pPr>
+        <w:pStyle w:val="a3"/>
+        <w:numPr>
+          <w:ilvl w:val="0"/>
+          <w:numId w:val="8"/>
+        </w:numPr>
+        <w:ind w:leftChars="0"/>
+      </w:pPr>
+      <w:r>
+        <w:rPr>
+          <w:rFonts w:hint="eastAsia"/>
+        </w:rPr>
+        <w:t xml:space="preserve">솔라리스 </w:t>
+      </w:r>
+      <w:r>
+        <w:t>OS</w:t>
+      </w:r>
+      <w:r>
+        <w:rPr>
+          <w:rFonts w:hint="eastAsia"/>
+        </w:rPr>
+        <w:t xml:space="preserve">의 </w:t>
+      </w:r>
+      <w:r>
+        <w:t xml:space="preserve">gethrtime </w:t>
+      </w:r>
+      <w:r>
+        <w:rPr>
+          <w:rFonts w:hint="eastAsia"/>
+        </w:rPr>
+        <w:t>함수</w:t>
+      </w:r>
+    </w:p>
+    <w:p>
+      <w:pPr>
+        <w:pStyle w:val="a3"/>
+        <w:numPr>
+          <w:ilvl w:val="0"/>
+          <w:numId w:val="8"/>
+        </w:numPr>
+        <w:ind w:leftChars="0"/>
+      </w:pPr>
+      <w:r>
+        <w:t xml:space="preserve">The QueryPerformanceCounter interface on Windows OS </w:t>
+      </w:r>
+    </w:p>
+    <w:p>
+      <w:pPr>
+        <w:pStyle w:val="a3"/>
+        <w:numPr>
+          <w:ilvl w:val="0"/>
+          <w:numId w:val="8"/>
+        </w:numPr>
+        <w:ind w:leftChars="0"/>
+      </w:pPr>
+      <w:r>
+        <w:t>The clock_gettime API on Linux OS</w:t>
+      </w:r>
+    </w:p>
+    <w:p>
+      <w:pPr>
+        <w:pStyle w:val="a3"/>
+        <w:numPr>
+          <w:ilvl w:val="0"/>
+          <w:numId w:val="8"/>
+        </w:numPr>
+        <w:ind w:leftChars="0"/>
+      </w:pPr>
+      <w:r>
+        <w:t xml:space="preserve">The mach_absolute_time function on MAC OS </w:t>
+      </w:r>
+    </w:p>
+    <w:p>
+      <w:pPr>
+        <w:pStyle w:val="a3"/>
+        <w:numPr>
+          <w:ilvl w:val="0"/>
+          <w:numId w:val="8"/>
+        </w:numPr>
+        <w:ind w:leftChars="0"/>
+      </w:pPr>
+      <w:r>
+        <w:t>The gethrtime function on Solaris OS</w:t>
+      </w:r>
+    </w:p>
+    <w:p/>
+    <w:p>
+      <w:pPr>
+        <w:rPr>
+          <w:rFonts w:hint="eastAsia"/>
+        </w:rPr>
+      </w:pPr>
+      <w:r>
+        <w:rPr>
+          <w:rFonts w:hint="eastAsia"/>
+        </w:rPr>
+        <w:t xml:space="preserve">이 책의 예제에서는 기본 데이터셋인 </w:t>
+      </w:r>
+      <w:r>
+        <w:t xml:space="preserve">mtcars </w:t>
+      </w:r>
+      <w:r>
+        <w:rPr>
+          <w:rFonts w:hint="eastAsia"/>
+        </w:rPr>
+        <w:t>데이터를 사용한다.</w:t>
+      </w:r>
+      <w:r>
+        <w:t xml:space="preserve"> </w:t>
+      </w:r>
+      <w:r>
+        <w:rPr>
+          <w:rFonts w:hint="eastAsia"/>
+        </w:rPr>
+        <w:t xml:space="preserve">이 데이터는 </w:t>
+      </w:r>
+      <w:r>
+        <w:t>1974</w:t>
+      </w:r>
+      <w:r>
+        <w:rPr>
+          <w:rFonts w:hint="eastAsia"/>
+        </w:rPr>
+        <w:t xml:space="preserve">년 </w:t>
+      </w:r>
+      <w:r>
+        <w:t xml:space="preserve">Motor Trend US </w:t>
+      </w:r>
+      <w:r>
+        <w:rPr>
+          <w:rFonts w:hint="eastAsia"/>
+        </w:rPr>
+        <w:t>잡지에서</w:t>
+      </w:r>
+      <w:r>
+        <w:rPr>
+          <w:rFonts w:hint="eastAsia"/>
+        </w:rPr>
+        <w:t xml:space="preserve"> 얻은 것이며,</w:t>
+      </w:r>
+      <w:r>
+        <w:t xml:space="preserve"> 32</w:t>
+      </w:r>
+      <w:r>
+        <w:rPr>
+          <w:rFonts w:hint="eastAsia"/>
+        </w:rPr>
+        <w:t xml:space="preserve">개 자동차의 연료 소비량과 </w:t>
+      </w:r>
+      <w:r>
+        <w:t>10</w:t>
+      </w:r>
+      <w:r>
+        <w:rPr>
+          <w:rFonts w:hint="eastAsia"/>
+        </w:rPr>
+        <w:t>가지 특성을 비교한 내용으로 구성되어 있다.</w:t>
+      </w:r>
+      <w:r>
+        <w:t xml:space="preserve"> (</w:t>
+      </w:r>
+      <w:r>
+        <w:t>1973-74</w:t>
+      </w:r>
+      <w:r>
+        <w:rPr>
+          <w:rFonts w:hint="eastAsia"/>
+        </w:rPr>
+        <w:t>년 모델</w:t>
+      </w:r>
+      <w:r>
+        <w:t>)</w:t>
+      </w:r>
+    </w:p>
+    <w:p>
+      <w:r>
+        <w:t>In our current example, we will be using the mtcars data, which is in the package datasets. This data is obtained from 1974 Motor Trend US magazine, which comprises of fuel consumption comparison along with 10 automobile designs and the performance of 32 automobiles (1973-74 models).</w:t>
+      </w:r>
+    </w:p>
+    <w:p/>
     <w:p>
       <w:pPr>
         <w:rPr>
@@ -3492,115 +3762,6 @@
       <w:bookmarkStart w:id="0" w:name="_GoBack"/>
       <w:bookmarkEnd w:id="0"/>
     </w:p>
-    <w:p>
-      <w:r>
-        <w:t xml:space="preserve">Due to initial memory allocation differences, numeric and logical vectors show similar memory allocation patterns, and complex vectors behave similarly to the character vectors. Memory management helps to efficiently run an algorithm however before the execution of any program, we should evaluate it based on its runtime. In the next sub-section, we will discuss the basic concepts involved in obtaining the </w:t>
-      </w:r>
-      <w:r>
-        <w:lastRenderedPageBreak/>
-        <w:t>runtime of any function, and its comparison with similar functions.</w:t>
-      </w:r>
-    </w:p>
-    <w:p/>
-    <w:p/>
-    <w:p>
-      <w:pPr>
-        <w:pStyle w:val="ab"/>
-      </w:pPr>
-      <w:r>
-        <w:rPr>
-          <w:rFonts w:hint="eastAsia"/>
-        </w:rPr>
-        <w:t xml:space="preserve">&lt;중&gt; </w:t>
-      </w:r>
-      <w:r>
-        <w:t>System runtime in R</w:t>
-      </w:r>
-    </w:p>
-    <w:p/>
-    <w:p>
-      <w:r>
-        <w:t>System runtime is essential for benchmarking different algorithms. The process helps us to compare different options, and to pick the best algorithm. Benchmarking of different algorithms will be dealt with in detail in subsequent chapters.</w:t>
-      </w:r>
-    </w:p>
-    <w:p/>
-    <w:p>
-      <w:r>
-        <w:t>The microbenchmark package on CRAN is used</w:t>
-      </w:r>
-      <w:r>
-        <w:t xml:space="preserve"> to evaluate the runtime of any</w:t>
-      </w:r>
-      <w:r>
-        <w:rPr>
-          <w:rFonts w:hint="eastAsia"/>
-        </w:rPr>
-        <w:t xml:space="preserve"> </w:t>
-      </w:r>
-      <w:r>
-        <w:t>expression/function/code at an accuracy of a sub-millisecond. It is an accurate replacement to the system.time() function. Also, all the evaluations are performed in C code to minimize any overhead. The following methods are used to measure the time elapsed:</w:t>
-      </w:r>
-    </w:p>
-    <w:p/>
-    <w:p>
-      <w:pPr>
-        <w:pStyle w:val="a3"/>
-        <w:numPr>
-          <w:ilvl w:val="0"/>
-          <w:numId w:val="8"/>
-        </w:numPr>
-        <w:ind w:leftChars="0"/>
-      </w:pPr>
-      <w:r>
-        <w:t xml:space="preserve">The QueryPerformanceCounter interface on Windows OS </w:t>
-      </w:r>
-    </w:p>
-    <w:p>
-      <w:pPr>
-        <w:pStyle w:val="a3"/>
-        <w:numPr>
-          <w:ilvl w:val="0"/>
-          <w:numId w:val="8"/>
-        </w:numPr>
-        <w:ind w:leftChars="0"/>
-      </w:pPr>
-      <w:r>
-        <w:t>The clock_gettime API on Linux OS</w:t>
-      </w:r>
-    </w:p>
-    <w:p>
-      <w:pPr>
-        <w:pStyle w:val="a3"/>
-        <w:numPr>
-          <w:ilvl w:val="0"/>
-          <w:numId w:val="8"/>
-        </w:numPr>
-        <w:ind w:leftChars="0"/>
-      </w:pPr>
-      <w:r>
-        <w:t xml:space="preserve">The mach_absolute_time function on MAC OS </w:t>
-      </w:r>
-    </w:p>
-    <w:p>
-      <w:pPr>
-        <w:pStyle w:val="a3"/>
-        <w:numPr>
-          <w:ilvl w:val="0"/>
-          <w:numId w:val="8"/>
-        </w:numPr>
-        <w:ind w:leftChars="0"/>
-      </w:pPr>
-      <w:r>
-        <w:t>The gethrtime function on Solaris OS</w:t>
-      </w:r>
-    </w:p>
-    <w:p/>
-    <w:p>
-      <w:r>
-        <w:t>In our current example, we will be using the mtcars data, which is in the package datasets. This data is obtained from 1974 Motor Trend US magazine, which comprises of fuel consumption comparison along with 10 automobile designs and the performance of 32 automobiles (1973-74 models).</w:t>
-      </w:r>
-    </w:p>
-    <w:p/>
     <w:p>
       <w:r>
         <w:t>Now, we would like to perform an operation in which a specific numeric attribute ( miles per gallon ( mpg ) needs to be averaged to the corresponding unique values in an integer attribute (carb means no of carburetors). This can be performed using multiple ways such as aggregate , group_by , by , split , ddply(plyr) , tapply , data.table , dplyr , sqldf , dplyr and so on. For illustration, we have used the following four ways:</w:t>
@@ -3889,6 +4050,7 @@
     <w:p/>
     <w:p>
       <w:r>
+        <w:lastRenderedPageBreak/>
         <w:t xml:space="preserve">&gt; library(ggplot2) </w:t>
       </w:r>
     </w:p>
@@ -3995,7 +4157,7 @@
     <w:p/>
     <w:p>
       <w:pPr>
-        <w:pStyle w:val="ab"/>
+        <w:pStyle w:val="a9"/>
       </w:pPr>
       <w:r>
         <w:rPr>
@@ -4010,11 +4172,11 @@
     <w:p/>
     <w:p>
       <w:r>
-        <w:t xml:space="preserve">Based on the performance in terms of system runtime, a code can be classified under best, worst or average category for a particular algorithm. Let's consider a sorting algorithm to understand this in detail. A sorting algorithm is used to arrange a numeric vector in an ascending order, wherein the output vector should have the smallest number as its first element and largest number as its last element with intermediate elements in subsequent increasing order. Currently, we will be implementing insertion sorting, however Chapter 5 , Sorting Algorithms , will cover various types of sorting algorithms in detail. In insertion sorting algorithm, the </w:t>
+        <w:t xml:space="preserve">Based on the performance in terms of system runtime, a code can be classified under best, worst or average category for a particular algorithm. Let's consider a sorting algorithm to understand this in detail. A sorting algorithm is used to arrange a numeric vector in an ascending order, wherein the output vector should have the </w:t>
       </w:r>
       <w:r>
         <w:lastRenderedPageBreak/>
-        <w:t>elements within a vector are arranged based on moving positions. The best, worst and average cases are data dependent. Now, let's define best, worst and average case scenarios for insertion sorting algorithm.</w:t>
+        <w:t>smallest number as its first element and largest number as its last element with intermediate elements in subsequent increasing order. Currently, we will be implementing insertion sorting, however Chapter 5 , Sorting Algorithms , will cover various types of sorting algorithms in detail. In insertion sorting algorithm, the elements within a vector are arranged based on moving positions. The best, worst and average cases are data dependent. Now, let's define best, worst and average case scenarios for insertion sorting algorithm.</w:t>
       </w:r>
     </w:p>
     <w:p/>
@@ -4079,7 +4241,7 @@
     <w:p/>
     <w:p>
       <w:pPr>
-        <w:pStyle w:val="ab"/>
+        <w:pStyle w:val="a9"/>
       </w:pPr>
       <w:r>
         <w:rPr>
@@ -4103,11 +4265,7 @@
         <w:t xml:space="preserve"> </w:t>
       </w:r>
       <w:r>
-        <w:t xml:space="preserve">configuration and an algorithm's runtime. Let's consider two computers A and B, </w:t>
-      </w:r>
-      <w:r>
-        <w:lastRenderedPageBreak/>
-        <w:t>with B being 10 times faster than A, along with an algorithm whose system runtime is around 60 minutes in computer A for a dataframe of 100,000 observations. The functional form of algorithm's system runtime is n 3* . However, this functional form can be considered as an equivalent to the growth in the number of operations required to complete the running of the algorithm. In other words, the functional form of system runtime and the growth rate is same. The following situations will help us understand the trade-off in detail:</w:t>
+        <w:t>configuration and an algorithm's runtime. Let's consider two computers A and B, with B being 10 times faster than A, along with an algorithm whose system runtime is around 60 minutes in computer A for a dataframe of 100,000 observations. The functional form of algorithm's system runtime is n 3* . However, this functional form can be considered as an equivalent to the growth in the number of operations required to complete the running of the algorithm. In other words, the functional form of system runtime and the growth rate is same. The following situations will help us understand the trade-off in detail:</w:t>
       </w:r>
     </w:p>
     <w:p/>
@@ -4262,7 +4420,11 @@
         <w:ind w:leftChars="0"/>
       </w:pPr>
       <w:r>
-        <w:t>Square and cubic form : We can see that for any constant k , computer B can process only the square root of 10 (3.16) and cube root of 10 (2.15) times the input dataframe within the same time period of 60 minutes. Here also, the performance of computer B is not affected by the constant k, which affects the absolute size of the input data size. In other words, computer B, which is 10 times faster than computer A, can run only 3.6 (square root of performance increase in case of square function form) times of the data in a given fixed time period, unlike 10 times as in the case of linear form. Hence, as computers perform much faster, the benefit attained towards the size of input data becomes highly disproportionate</w:t>
+        <w:t xml:space="preserve">Square and cubic form : We can see that for any constant k , computer B can process only the square root of 10 (3.16) and cube root of 10 (2.15) times the input dataframe within the same time period of 60 minutes. Here also, the performance of computer B is not affected by the constant k, which affects the absolute size of the input data size. In other words, computer B, which is 10 times faster than computer A, can run only 3.6 (square root of performance increase in case of square function form) times of the data in a given fixed time period, unlike 10 times as in the case of linear form. Hence, as computers perform much faster, the benefit </w:t>
+      </w:r>
+      <w:r>
+        <w:lastRenderedPageBreak/>
+        <w:t>attained towards the size of input data becomes highly disproportionate</w:t>
       </w:r>
       <w:r>
         <w:rPr>
@@ -4284,7 +4446,6 @@
         <w:ind w:leftChars="0"/>
       </w:pPr>
       <w:r>
-        <w:lastRenderedPageBreak/>
         <w:t>Logarithmic form : For this functional form two variants are widely used:</w:t>
       </w:r>
     </w:p>
@@ -4347,17 +4508,17 @@
     <w:p/>
     <w:p>
       <w:r>
-        <w:t>As we have already assessed the scenario of increasing the system's performance capability under Situation 2 , let's now try to analyze the situation of reconfiguring the algorithm's growth rate functional form.</w:t>
-      </w:r>
-    </w:p>
-    <w:p/>
-    <w:p>
-      <w:r>
-        <w:t xml:space="preserve">Currently, our algorithm possesses a functional form of n3. For an input data of size 1,000, the total number of operations required is 1,0003. Suppose, if the </w:t>
+        <w:t xml:space="preserve">As we have already assessed the scenario of increasing the system's performance </w:t>
       </w:r>
       <w:r>
         <w:lastRenderedPageBreak/>
-        <w:t>current algorithm can be reconfigured to nLog10(n), then the total number of operations would reduce to 3,000, which is much lower than 1,0003. As the number of operations using n3 is more than 10 times the number of operations using nLog10(n) for every n&gt;2, it is more advisable to reconfigure the growth functional form of the algorithm rather than increase the computational performance capability by 10 times.</w:t>
+        <w:t>capability under Situation 2 , let's now try to analyze the situation of reconfiguring the algorithm's growth rate functional form.</w:t>
+      </w:r>
+    </w:p>
+    <w:p/>
+    <w:p>
+      <w:r>
+        <w:t>Currently, our algorithm possesses a functional form of n3. For an input data of size 1,000, the total number of operations required is 1,0003. Suppose, if the current algorithm can be reconfigured to nLog10(n), then the total number of operations would reduce to 3,000, which is much lower than 1,0003. As the number of operations using n3 is more than 10 times the number of operations using nLog10(n) for every n&gt;2, it is more advisable to reconfigure the growth functional form of the algorithm rather than increase the computational performance capability by 10 times.</w:t>
       </w:r>
     </w:p>
     <w:p/>
@@ -4400,7 +4561,7 @@
     <w:p/>
     <w:p>
       <w:pPr>
-        <w:pStyle w:val="ab"/>
+        <w:pStyle w:val="a9"/>
       </w:pPr>
       <w:r>
         <w:rPr>
@@ -4508,7 +4669,7 @@
     <w:p/>
     <w:p>
       <w:pPr>
-        <w:pStyle w:val="ae"/>
+        <w:pStyle w:val="ac"/>
       </w:pPr>
       <w:r>
         <w:rPr>
@@ -4643,7 +4804,11 @@
     <w:p/>
     <w:p>
       <w:r>
-        <w:t xml:space="preserve">Now, let's consider an algorithm whose running time can be expressed as f(n) of polynomial order 2, and we need to determine g(n), which represents the upper bound for f(n) : </w:t>
+        <w:t xml:space="preserve">Now, let's consider an algorithm whose running time can be expressed as f(n) of polynomial order 2, and we need to determine g(n), which represents the upper bound </w:t>
+      </w:r>
+      <w:r>
+        <w:lastRenderedPageBreak/>
+        <w:t xml:space="preserve">for f(n) : </w:t>
       </w:r>
     </w:p>
     <w:p/>
@@ -4778,7 +4943,7 @@
     <w:p/>
     <w:p>
       <w:pPr>
-        <w:pStyle w:val="ae"/>
+        <w:pStyle w:val="ac"/>
       </w:pPr>
       <w:r>
         <w:rPr>
@@ -4820,7 +4985,6 @@
           <w:sz w:val="24"/>
           <w:szCs w:val="24"/>
         </w:rPr>
-        <w:lastRenderedPageBreak/>
         <w:drawing>
           <wp:inline distT="0" distB="0" distL="0" distR="0" wp14:anchorId="690D017B" wp14:editId="453F2C06">
             <wp:extent cx="3823335" cy="2416020"/>
@@ -4987,7 +5151,7 @@
     <w:p/>
     <w:p>
       <w:pPr>
-        <w:pStyle w:val="ae"/>
+        <w:pStyle w:val="ac"/>
       </w:pPr>
       <w:r>
         <w:rPr>
@@ -5102,7 +5266,6 @@
     <w:p/>
     <w:p>
       <w:r>
-        <w:lastRenderedPageBreak/>
         <w:t>Then, for every n&gt;k&gt;0 and c&gt;0 ,</w:t>
       </w:r>
     </w:p>
@@ -5116,7 +5279,7 @@
     <w:p/>
     <w:p>
       <w:pPr>
-        <w:pStyle w:val="ae"/>
+        <w:pStyle w:val="ac"/>
       </w:pPr>
       <w:r>
         <w:rPr>
@@ -5241,7 +5404,7 @@
     <w:p/>
     <w:p>
       <w:pPr>
-        <w:pStyle w:val="ae"/>
+        <w:pStyle w:val="ac"/>
       </w:pPr>
       <w:r>
         <w:rPr>
@@ -5256,7 +5419,11 @@
     <w:p/>
     <w:p>
       <w:r>
-        <w:t>Let's consider two algebraic growth rate functions f(n) and g(n) . The classifying rules are then used to determine which functional form has a better performance over the other. This can be evaluated using the limit theorem, which is as follows:</w:t>
+        <w:t xml:space="preserve">Let's consider two algebraic growth rate functions f(n) and g(n) . The classifying rules are then used to determine which functional form has a better performance </w:t>
+      </w:r>
+      <w:r>
+        <w:lastRenderedPageBreak/>
+        <w:t>over the other. This can be evaluated using the limit theorem, which is as follows:</w:t>
       </w:r>
     </w:p>
     <w:p/>
@@ -5370,7 +5537,6 @@
           <w:sz w:val="24"/>
           <w:szCs w:val="24"/>
         </w:rPr>
-        <w:lastRenderedPageBreak/>
         <w:drawing>
           <wp:inline distT="0" distB="0" distL="0" distR="0" wp14:anchorId="42038E13" wp14:editId="1A3BAAE8">
             <wp:extent cx="5179667" cy="1665970"/>
@@ -5440,7 +5606,7 @@
     <w:p/>
     <w:p>
       <w:pPr>
-        <w:pStyle w:val="ab"/>
+        <w:pStyle w:val="a9"/>
       </w:pPr>
       <w:r>
         <w:rPr>
@@ -5462,7 +5628,7 @@
     <w:p/>
     <w:p>
       <w:pPr>
-        <w:pStyle w:val="ae"/>
+        <w:pStyle w:val="ac"/>
       </w:pPr>
       <w:r>
         <w:rPr>
@@ -5496,7 +5662,7 @@
     <w:p/>
     <w:p>
       <w:pPr>
-        <w:pStyle w:val="ae"/>
+        <w:pStyle w:val="ac"/>
       </w:pPr>
       <w:r>
         <w:rPr>
@@ -5541,14 +5707,178 @@
     <w:p/>
     <w:p>
       <w:r>
+        <w:t>Hence, the total cost of this for loop using simplifying rules is θ(n) .</w:t>
+      </w:r>
+    </w:p>
+    <w:p/>
+    <w:p>
+      <w:pPr>
+        <w:pStyle w:val="ac"/>
+      </w:pPr>
+      <w:r>
+        <w:rPr>
+          <w:rFonts w:hint="eastAsia"/>
+        </w:rPr>
+        <w:t xml:space="preserve">&lt;소&gt; </w:t>
+      </w:r>
+      <w:r>
+        <w:t>Component 3 – Complex loop</w:t>
+      </w:r>
+    </w:p>
+    <w:p/>
+    <w:p>
+      <w:r>
+        <w:t>Consider a complex loop using a while loop, and a nested for loop using assignment operations.</w:t>
+      </w:r>
+    </w:p>
+    <w:p/>
+    <w:p>
+      <w:r>
+        <w:t>a &lt;- 1 i &lt;- 1</w:t>
+      </w:r>
+    </w:p>
+    <w:p/>
+    <w:p>
+      <w:r>
+        <w:t>b &lt;- list() while(i&lt;=n ) {</w:t>
+      </w:r>
+    </w:p>
+    <w:p/>
+    <w:p>
+      <w:r>
+        <w:t>a &lt;- a + i i&lt;- i+1</w:t>
+      </w:r>
+    </w:p>
+    <w:p/>
+    <w:p>
+      <w:r>
+        <w:t>}</w:t>
+      </w:r>
+    </w:p>
+    <w:p/>
+    <w:p>
+      <w:r>
+        <w:t>for(j in 1:i) for(k in 1:i) {</w:t>
+      </w:r>
+    </w:p>
+    <w:p/>
+    <w:p>
+      <w:r>
+        <w:t>b[[j]] &lt;- a+j*k</w:t>
+      </w:r>
+    </w:p>
+    <w:p/>
+    <w:p>
+      <w:r>
+        <w:t>}</w:t>
+      </w:r>
+    </w:p>
+    <w:p/>
+    <w:p>
+      <w:r>
+        <w:t>The following are asymptotes for each line of execution in the code:</w:t>
+      </w:r>
+    </w:p>
+    <w:p/>
+    <w:p>
+      <w:r>
+        <w:t>Figure 2.13: Asymptotic analysis of a complex loop</w:t>
+      </w:r>
+    </w:p>
+    <w:p/>
+    <w:p>
+      <w:r>
+        <w:t>2</w:t>
+      </w:r>
+    </w:p>
+    <w:p/>
+    <w:p>
+      <w:pPr>
+        <w:pStyle w:val="ac"/>
+      </w:pPr>
+      <w:r>
+        <w:rPr>
+          <w:rFonts w:hint="eastAsia"/>
+        </w:rPr>
+        <w:t xml:space="preserve">&lt;소&gt; </w:t>
+      </w:r>
+      <w:r>
+        <w:t>Component 4 – Loops with conditional statements</w:t>
+      </w:r>
+    </w:p>
+    <w:p/>
+    <w:p>
+      <w:r>
         <w:lastRenderedPageBreak/>
-        <w:t>Hence, the total cost of this for loop using simplifying rules is θ(n) .</w:t>
-      </w:r>
-    </w:p>
-    <w:p/>
-    <w:p>
-      <w:pPr>
-        <w:pStyle w:val="ae"/>
+        <w:t>Consider a for loop with a nested if...else condition, as shown in the following example code:</w:t>
+      </w:r>
+    </w:p>
+    <w:p/>
+    <w:p>
+      <w:r>
+        <w:t>a &lt;- 1</w:t>
+      </w:r>
+    </w:p>
+    <w:p/>
+    <w:p>
+      <w:r>
+        <w:t>for(i in 1:n) {</w:t>
+      </w:r>
+    </w:p>
+    <w:p/>
+    <w:p>
+      <w:r>
+        <w:t>if(i &lt;= n/2) {</w:t>
+      </w:r>
+    </w:p>
+    <w:p/>
+    <w:p>
+      <w:r>
+        <w:t>for(j in 1:i) a &lt;- a+i</w:t>
+      </w:r>
+    </w:p>
+    <w:p/>
+    <w:p>
+      <w:r>
+        <w:t>}else{</w:t>
+      </w:r>
+    </w:p>
+    <w:p/>
+    <w:p>
+      <w:r>
+        <w:t>a &lt;- a*i</w:t>
+      </w:r>
+    </w:p>
+    <w:p/>
+    <w:p>
+      <w:r>
+        <w:t>} }</w:t>
+      </w:r>
+    </w:p>
+    <w:p/>
+    <w:p/>
+    <w:p>
+      <w:r>
+        <w:t>The following are the asymptotes for each line of execution in the code:</w:t>
+      </w:r>
+    </w:p>
+    <w:p/>
+    <w:p>
+      <w:r>
+        <w:t>Figure 2.14: Asymptotic analysis of a conditional loop</w:t>
+      </w:r>
+    </w:p>
+    <w:p/>
+    <w:p>
+      <w:r>
+        <w:t>The total cost of this loop with if...else conditions using simplifying rules is θ(n 2 ) . The cost assessment of an if...else condition is evaluated using the worst-case scenario. Here, the worst-case scenario is when the if condition is True , and the nested for loop is executed instead of a simple for loop in the else condition. Hence, maximum growth rate (or system runtime) is considered for evaluating the asymptote of the conditional statements.</w:t>
+      </w:r>
+    </w:p>
+    <w:p/>
+    <w:p/>
+    <w:p>
+      <w:pPr>
+        <w:pStyle w:val="ac"/>
       </w:pPr>
       <w:r>
         <w:rPr>
@@ -5557,31 +5887,33 @@
         <w:t xml:space="preserve">&lt;소&gt; </w:t>
       </w:r>
       <w:r>
-        <w:t>Component 3 – Complex loop</w:t>
-      </w:r>
-    </w:p>
-    <w:p/>
-    <w:p>
-      <w:r>
-        <w:t>Consider a complex loop using a while loop, and a nested for loop using assignment operations.</w:t>
-      </w:r>
-    </w:p>
-    <w:p/>
-    <w:p>
-      <w:r>
-        <w:t>a &lt;- 1 i &lt;- 1</w:t>
-      </w:r>
-    </w:p>
-    <w:p/>
-    <w:p>
-      <w:r>
-        <w:t>b &lt;- list() while(i&lt;=n ) {</w:t>
-      </w:r>
-    </w:p>
-    <w:p/>
-    <w:p>
-      <w:r>
-        <w:t>a &lt;- a + i i&lt;- i+1</w:t>
+        <w:t>Component 5 – Recursive statements</w:t>
+      </w:r>
+    </w:p>
+    <w:p/>
+    <w:p>
+      <w:r>
+        <w:t>A statement which iterates in a loop using the same function till a condition is satisfied is called a recursive statement. The most commonly used recursive statement is the factorial function. The following code calculates the factorial of an integer n .</w:t>
+      </w:r>
+    </w:p>
+    <w:p/>
+    <w:p/>
+    <w:p>
+      <w:r>
+        <w:lastRenderedPageBreak/>
+        <w:t>fact_n &lt;- 1</w:t>
+      </w:r>
+    </w:p>
+    <w:p/>
+    <w:p>
+      <w:r>
+        <w:t>for(i in 2:n) {</w:t>
+      </w:r>
+    </w:p>
+    <w:p/>
+    <w:p>
+      <w:r>
+        <w:t>fact_n &lt;- fact_n * i</w:t>
       </w:r>
     </w:p>
     <w:p/>
@@ -5593,31 +5925,233 @@
     <w:p/>
     <w:p>
       <w:r>
-        <w:t>for(j in 1:i) for(k in 1:i) {</w:t>
-      </w:r>
-    </w:p>
-    <w:p/>
-    <w:p>
-      <w:r>
-        <w:t>b[[j]] &lt;- a+j*k</w:t>
-      </w:r>
-    </w:p>
-    <w:p/>
-    <w:p>
-      <w:r>
-        <w:t>}</w:t>
-      </w:r>
-    </w:p>
-    <w:p/>
-    <w:p>
-      <w:r>
-        <w:t>The following are asymptotes for each line of execution in the code:</w:t>
-      </w:r>
-    </w:p>
-    <w:p/>
-    <w:p>
-      <w:r>
-        <w:t>Figure 2.13: Asymptotic analysis of a complex loop</w:t>
+        <w:t>The following are the asymptotes for each line of execution in the code:</w:t>
+      </w:r>
+    </w:p>
+    <w:p/>
+    <w:p>
+      <w:r>
+        <w:t>Figure 2.15: Asymptotic analysis of a recursive statement</w:t>
+      </w:r>
+    </w:p>
+    <w:p/>
+    <w:p>
+      <w:r>
+        <w:t>The total cost of a recursive statement using simplifying rules is θ(n) .</w:t>
+      </w:r>
+    </w:p>
+    <w:p/>
+    <w:p>
+      <w:pPr>
+        <w:pStyle w:val="a9"/>
+      </w:pPr>
+      <w:r>
+        <w:rPr>
+          <w:rFonts w:hint="eastAsia"/>
+        </w:rPr>
+        <w:t xml:space="preserve">&lt;중&gt; </w:t>
+      </w:r>
+      <w:r>
+        <w:t>Analyzing problems</w:t>
+      </w:r>
+    </w:p>
+    <w:p/>
+    <w:p>
+      <w:r>
+        <w:t>Algorithms form an intrinsic base for analyzing a problem, and each problem can be analyzed using multiple algorithms. These algorithms are further evaluated based on their functional performances, as covered under previous sections. However, there arises a basic question – how to evaluate a problem which has many solutions vis-à-vis many algorithms. Consider a problem with m number of algorithms, where m tends to infinity. Then, the upper bound or the worst-case scenario cannot be lower than the upper bound of the best algorithm, and the lower bound or the best-case scenario cannot be higher than the lower bound of the worst algorithm. In other words, it is easier to define the lower and upper bounds for an algorithm, but it becomes tricky when it is to be defined for a problem, since there might be algorithms which might not have been explored at all. More details along with examples will be covered in subsequent chapters.</w:t>
+      </w:r>
+    </w:p>
+    <w:p/>
+    <w:p/>
+    <w:p>
+      <w:pPr>
+        <w:pStyle w:val="a9"/>
+      </w:pPr>
+      <w:r>
+        <w:rPr>
+          <w:rFonts w:hint="eastAsia"/>
+        </w:rPr>
+        <w:t xml:space="preserve">&lt;중&gt; </w:t>
+      </w:r>
+      <w:r>
+        <w:t>Space bounds</w:t>
+      </w:r>
+    </w:p>
+    <w:p/>
+    <w:p>
+      <w:r>
+        <w:t xml:space="preserve">So far, the performance of an algorithm was evaluated using only its functional form of system runtime. Another functional form can be a key constraint for algorithm developers in system space or available memory. The space functional form depends on both the type and size of data structure unlike the runtime functional form, which depends primarily on the size of the input data structure. As an example, a </w:t>
+      </w:r>
+      <w:r>
+        <w:lastRenderedPageBreak/>
+        <w:t>vector of n elements requires k*n (θ(n)) bytes of memory provided that each element requires k bytes. The space required by each data structure depends on the mode of data storage for efficient data access within.</w:t>
+      </w:r>
+    </w:p>
+    <w:p/>
+    <w:p>
+      <w:r>
+        <w:t>For example, a linked list not only stores a list of elements but also pointers for easy navigation within. These pointers are additional storage elements, which act as overheads and require additional space allocation. Thus, a data structure with lower overheads can enhance the performance of algorithms in terms of space functional form.</w:t>
+      </w:r>
+    </w:p>
+    <w:p/>
+    <w:p>
+      <w:r>
+        <w:t>However, there needs to be a trade-off between the system's runtime and space requirement for effective evaluation of an algorithm. The best algorithm is one which requires less space and less runtime. But in reality, satisfying both criteria is difficult for algorithm developers. In order to reduce space requirement, developers tend to encode data information, which, in turn, requires additional time to decode, thereby increasing the system runtime. On the other hand, developers tend to restructure data storage information while executing algorithms to decrease the system runtime at the expense of greater space. More details along with examples will be covered in subsequent chapters.</w:t>
+      </w:r>
+    </w:p>
+    <w:p/>
+    <w:p/>
+    <w:p>
+      <w:pPr>
+        <w:pStyle w:val="a8"/>
+      </w:pPr>
+      <w:r>
+        <w:rPr>
+          <w:rFonts w:hint="eastAsia"/>
+        </w:rPr>
+        <w:t>&lt;</w:t>
+      </w:r>
+      <w:r>
+        <w:rPr>
+          <w:rFonts w:hint="eastAsia"/>
+        </w:rPr>
+        <w:t>대</w:t>
+      </w:r>
+      <w:r>
+        <w:rPr>
+          <w:rFonts w:hint="eastAsia"/>
+        </w:rPr>
+        <w:t xml:space="preserve">&gt; </w:t>
+      </w:r>
+      <w:r>
+        <w:t>Exercises</w:t>
+      </w:r>
+    </w:p>
+    <w:p/>
+    <w:p>
+      <w:r>
+        <w:t>1. The following are some growth-rate functional forms. Can you arrange them in</w:t>
+      </w:r>
+    </w:p>
+    <w:p/>
+    <w:p>
+      <w:r>
+        <w:t>the order of slower to faster performance?</w:t>
+      </w:r>
+    </w:p>
+    <w:p/>
+    <w:p>
+      <w:r>
+        <w:t>10n 3</w:t>
+      </w:r>
+    </w:p>
+    <w:p/>
+    <w:p>
+      <w:r>
+        <w:t>3( log e n) 2 10n</w:t>
+      </w:r>
+    </w:p>
+    <w:p/>
+    <w:p>
+      <w:r>
+        <w:t>100n</w:t>
+      </w:r>
+    </w:p>
+    <w:p/>
+    <w:p>
+      <w:r>
+        <w:t>Log 2 n 2 Log 2 n 3 Log 3 n 2 Log 3 n 3 n 1.5</w:t>
+      </w:r>
+    </w:p>
+    <w:p/>
+    <w:p>
+      <w:r>
+        <w:t>2. Answer the following questions:</w:t>
+      </w:r>
+    </w:p>
+    <w:p/>
+    <w:p>
+      <w:r>
+        <w:lastRenderedPageBreak/>
+        <w:t>How can we evaluate the total memory currently being used by a given R environment? What is the purpose of garbage collection (GC) in the context of R?</w:t>
+      </w:r>
+    </w:p>
+    <w:p/>
+    <w:p>
+      <w:r>
+        <w:t>Which occupies more size – a matrix with 10 numbers of categorical attributes, or a dataframe with 10 numbers of corresponding factors? Can you evaluate and plot the memory allocation for dataframes and</w:t>
+      </w:r>
+    </w:p>
+    <w:p/>
+    <w:p>
+      <w:r>
+        <w:t>matrices with an increment of five observations for a fixed number of attributes (15 columns)?</w:t>
+      </w:r>
+    </w:p>
+    <w:p/>
+    <w:p>
+      <w:r>
+        <w:t>Why does data.table occupy more memory than data.frame ?</w:t>
+      </w:r>
+    </w:p>
+    <w:p/>
+    <w:p>
+      <w:r>
+        <w:t>3. Is data.table scalable in terms of performance (faster execution of operations)</w:t>
+      </w:r>
+    </w:p>
+    <w:p/>
+    <w:p>
+      <w:r>
+        <w:t>related to data pre-processing and transformations?</w:t>
+      </w:r>
+    </w:p>
+    <w:p/>
+    <w:p>
+      <w:r>
+        <w:t>(Hint: microbenchmark using large number of variables and observations with a higher number of iterations for each scenario).</w:t>
+      </w:r>
+    </w:p>
+    <w:p/>
+    <w:p>
+      <w:r>
+        <w:t>4. What are the best, worst, and average-case scenarios for the factorial n ( n! )? 5. Consider two computing systems A and B, where B is 100 times faster than A. Suppose an algorithm requires 100,000 iterations in system A in a given time t . The following are the functional forms which represent system runtime:</w:t>
+      </w:r>
+    </w:p>
+    <w:p/>
+    <w:p>
+      <w:r>
+        <w:t>10nlog 2 n 5n 3</w:t>
+      </w:r>
+    </w:p>
+    <w:p/>
+    <w:p>
+      <w:r>
+        <w:t>8log 3 n 2</w:t>
+      </w:r>
+    </w:p>
+    <w:p/>
+    <w:p>
+      <w:r>
+        <w:t>Calculate the following:</w:t>
+      </w:r>
+    </w:p>
+    <w:p/>
+    <w:p>
+      <w:r>
+        <w:t>Time required by system B to complete 100,000 iterations Number of iterations processed by system B in the given time t</w:t>
+      </w:r>
+    </w:p>
+    <w:p/>
+    <w:p>
+      <w:r>
+        <w:t>6. Determine the relationship between the following functional forms f(n) and g(n)</w:t>
+      </w:r>
+    </w:p>
+    <w:p/>
+    <w:p>
+      <w:r>
+        <w:t>based on the asymptotic analysis using suitable limits for the input size n .</w:t>
       </w:r>
     </w:p>
     <w:p/>
@@ -5628,378 +6162,6 @@
     </w:p>
     <w:p/>
     <w:p>
-      <w:pPr>
-        <w:pStyle w:val="ae"/>
-      </w:pPr>
-      <w:r>
-        <w:rPr>
-          <w:rFonts w:hint="eastAsia"/>
-        </w:rPr>
-        <w:t xml:space="preserve">&lt;소&gt; </w:t>
-      </w:r>
-      <w:r>
-        <w:t>Component 4 – Loops with conditional statements</w:t>
-      </w:r>
-    </w:p>
-    <w:p/>
-    <w:p>
-      <w:r>
-        <w:t>Consider a for loop with a nested if...else condition, as shown in the following example code:</w:t>
-      </w:r>
-    </w:p>
-    <w:p/>
-    <w:p>
-      <w:r>
-        <w:t>a &lt;- 1</w:t>
-      </w:r>
-    </w:p>
-    <w:p/>
-    <w:p>
-      <w:r>
-        <w:t>for(i in 1:n) {</w:t>
-      </w:r>
-    </w:p>
-    <w:p/>
-    <w:p>
-      <w:r>
-        <w:t>if(i &lt;= n/2) {</w:t>
-      </w:r>
-    </w:p>
-    <w:p/>
-    <w:p>
-      <w:r>
-        <w:t>for(j in 1:i) a &lt;- a+i</w:t>
-      </w:r>
-    </w:p>
-    <w:p/>
-    <w:p>
-      <w:r>
-        <w:lastRenderedPageBreak/>
-        <w:t>}else{</w:t>
-      </w:r>
-    </w:p>
-    <w:p/>
-    <w:p>
-      <w:r>
-        <w:t>a &lt;- a*i</w:t>
-      </w:r>
-    </w:p>
-    <w:p/>
-    <w:p>
-      <w:r>
-        <w:t>} }</w:t>
-      </w:r>
-    </w:p>
-    <w:p/>
-    <w:p/>
-    <w:p>
-      <w:r>
-        <w:t>The following are the asymptotes for each line of execution in the code:</w:t>
-      </w:r>
-    </w:p>
-    <w:p/>
-    <w:p>
-      <w:r>
-        <w:t>Figure 2.14: Asymptotic analysis of a conditional loop</w:t>
-      </w:r>
-    </w:p>
-    <w:p/>
-    <w:p>
-      <w:r>
-        <w:t>The total cost of this loop with if...else conditions using simplifying rules is θ(n 2 ) . The cost assessment of an if...else condition is evaluated using the worst-case scenario. Here, the worst-case scenario is when the if condition is True , and the nested for loop is executed instead of a simple for loop in the else condition. Hence, maximum growth rate (or system runtime) is considered for evaluating the asymptote of the conditional statements.</w:t>
-      </w:r>
-    </w:p>
-    <w:p/>
-    <w:p/>
-    <w:p>
-      <w:pPr>
-        <w:pStyle w:val="ae"/>
-      </w:pPr>
-      <w:r>
-        <w:rPr>
-          <w:rFonts w:hint="eastAsia"/>
-        </w:rPr>
-        <w:t xml:space="preserve">&lt;소&gt; </w:t>
-      </w:r>
-      <w:r>
-        <w:t>Component 5 – Recursive statements</w:t>
-      </w:r>
-    </w:p>
-    <w:p/>
-    <w:p>
-      <w:r>
-        <w:t>A statement which iterates in a loop using the same function till a condition is satisfied is called a recursive statement. The most commonly used recursive statement is the factorial function. The following code calculates the factorial of an integer n .</w:t>
-      </w:r>
-    </w:p>
-    <w:p/>
-    <w:p/>
-    <w:p>
-      <w:r>
-        <w:t>fact_n &lt;- 1</w:t>
-      </w:r>
-    </w:p>
-    <w:p/>
-    <w:p>
-      <w:r>
-        <w:t>for(i in 2:n) {</w:t>
-      </w:r>
-    </w:p>
-    <w:p/>
-    <w:p>
-      <w:r>
-        <w:t>fact_n &lt;- fact_n * i</w:t>
-      </w:r>
-    </w:p>
-    <w:p/>
-    <w:p>
-      <w:r>
-        <w:t>}</w:t>
-      </w:r>
-    </w:p>
-    <w:p/>
-    <w:p>
-      <w:r>
-        <w:t>The following are the asymptotes for each line of execution in the code:</w:t>
-      </w:r>
-    </w:p>
-    <w:p/>
-    <w:p>
-      <w:r>
-        <w:t>Figure 2.15: Asymptotic analysis of a recursive statement</w:t>
-      </w:r>
-    </w:p>
-    <w:p/>
-    <w:p>
-      <w:r>
-        <w:t>The total cost of a recursive statement using simplifying rules is θ(n) .</w:t>
-      </w:r>
-    </w:p>
-    <w:p/>
-    <w:p>
-      <w:pPr>
-        <w:pStyle w:val="ab"/>
-      </w:pPr>
-      <w:r>
-        <w:rPr>
-          <w:rFonts w:hint="eastAsia"/>
-        </w:rPr>
-        <w:lastRenderedPageBreak/>
-        <w:t xml:space="preserve">&lt;중&gt; </w:t>
-      </w:r>
-      <w:r>
-        <w:t>Analyzing problems</w:t>
-      </w:r>
-    </w:p>
-    <w:p/>
-    <w:p>
-      <w:r>
-        <w:t>Algorithms form an intrinsic base for analyzing a problem, and each problem can be analyzed using multiple algorithms. These algorithms are further evaluated based on their functional performances, as covered under previous sections. However, there arises a basic question – how to evaluate a problem which has many solutions vis-à-vis many algorithms. Consider a problem with m number of algorithms, where m tends to infinity. Then, the upper bound or the worst-case scenario cannot be lower than the upper bound of the best algorithm, and the lower bound or the best-case scenario cannot be higher than the lower bound of the worst algorithm. In other words, it is easier to define the lower and upper bounds for an algorithm, but it becomes tricky when it is to be defined for a problem, since there might be algorithms which might not have been explored at all. More details along with examples will be covered in subsequent chapters.</w:t>
-      </w:r>
-    </w:p>
-    <w:p/>
-    <w:p/>
-    <w:p>
-      <w:pPr>
-        <w:pStyle w:val="ab"/>
-      </w:pPr>
-      <w:r>
-        <w:rPr>
-          <w:rFonts w:hint="eastAsia"/>
-        </w:rPr>
-        <w:t xml:space="preserve">&lt;중&gt; </w:t>
-      </w:r>
-      <w:r>
-        <w:t>Space bounds</w:t>
-      </w:r>
-    </w:p>
-    <w:p/>
-    <w:p>
-      <w:r>
-        <w:t>So far, the performance of an algorithm was evaluated using only its functional form of system runtime. Another functional form can be a key constraint for algorithm developers in system space or available memory. The space functional form depends on both the type and size of data structure unlike the runtime functional form, which depends primarily on the size of the input data structure. As an example, a vector of n elements requires k*n (θ(n)) bytes of memory provided that each element requires k bytes. The space required by each data structure depends on the mode of data storage for efficient data access within.</w:t>
-      </w:r>
-    </w:p>
-    <w:p/>
-    <w:p>
-      <w:r>
-        <w:t>For example, a linked list not only stores a list of elements but also pointers for easy navigation within. These pointers are additional storage elements, which act as overheads and require additional space allocation. Thus, a data structure with lower overheads can enhance the performance of algorithms in terms of space functional form.</w:t>
-      </w:r>
-    </w:p>
-    <w:p/>
-    <w:p>
-      <w:r>
-        <w:t xml:space="preserve">However, there needs to be a trade-off between the system's runtime and space requirement for effective evaluation of an algorithm. The best algorithm is one which requires less space and less runtime. But in reality, satisfying both criteria is difficult for algorithm developers. In order to reduce space requirement, developers tend to encode data information, which, in turn, requires additional time to decode, thereby increasing the system runtime. On the other hand, developers tend to restructure data storage information while executing algorithms to decrease </w:t>
-      </w:r>
-      <w:r>
-        <w:lastRenderedPageBreak/>
-        <w:t>the system runtime at the expense of greater space. More details along with examples will be covered in subsequent chapters.</w:t>
-      </w:r>
-    </w:p>
-    <w:p/>
-    <w:p/>
-    <w:p>
-      <w:pPr>
-        <w:pStyle w:val="aa"/>
-      </w:pPr>
-      <w:r>
-        <w:rPr>
-          <w:rFonts w:hint="eastAsia"/>
-        </w:rPr>
-        <w:t>&lt;</w:t>
-      </w:r>
-      <w:r>
-        <w:rPr>
-          <w:rFonts w:hint="eastAsia"/>
-        </w:rPr>
-        <w:t>대</w:t>
-      </w:r>
-      <w:r>
-        <w:rPr>
-          <w:rFonts w:hint="eastAsia"/>
-        </w:rPr>
-        <w:t xml:space="preserve">&gt; </w:t>
-      </w:r>
-      <w:r>
-        <w:t>Exercises</w:t>
-      </w:r>
-    </w:p>
-    <w:p/>
-    <w:p>
-      <w:r>
-        <w:t>1. The following are some growth-rate functional forms. Can you arrange them in</w:t>
-      </w:r>
-    </w:p>
-    <w:p/>
-    <w:p>
-      <w:r>
-        <w:t>the order of slower to faster performance?</w:t>
-      </w:r>
-    </w:p>
-    <w:p/>
-    <w:p>
-      <w:r>
-        <w:t>10n 3</w:t>
-      </w:r>
-    </w:p>
-    <w:p/>
-    <w:p>
-      <w:r>
-        <w:t>3( log e n) 2 10n</w:t>
-      </w:r>
-    </w:p>
-    <w:p/>
-    <w:p>
-      <w:r>
-        <w:t>100n</w:t>
-      </w:r>
-    </w:p>
-    <w:p/>
-    <w:p>
-      <w:r>
-        <w:t>Log 2 n 2 Log 2 n 3 Log 3 n 2 Log 3 n 3 n 1.5</w:t>
-      </w:r>
-    </w:p>
-    <w:p/>
-    <w:p>
-      <w:r>
-        <w:t>2. Answer the following questions:</w:t>
-      </w:r>
-    </w:p>
-    <w:p/>
-    <w:p>
-      <w:r>
-        <w:t>How can we evaluate the total memory currently being used by a given R environment? What is the purpose of garbage collection (GC) in the context of R?</w:t>
-      </w:r>
-    </w:p>
-    <w:p/>
-    <w:p>
-      <w:r>
-        <w:t>Which occupies more size – a matrix with 10 numbers of categorical attributes, or a dataframe with 10 numbers of corresponding factors? Can you evaluate and plot the memory allocation for dataframes and</w:t>
-      </w:r>
-    </w:p>
-    <w:p/>
-    <w:p>
-      <w:r>
-        <w:t>matrices with an increment of five observations for a fixed number of attributes (15 columns)?</w:t>
-      </w:r>
-    </w:p>
-    <w:p/>
-    <w:p>
-      <w:r>
-        <w:t>Why does data.table occupy more memory than data.frame ?</w:t>
-      </w:r>
-    </w:p>
-    <w:p/>
-    <w:p>
-      <w:r>
-        <w:t>3. Is data.table scalable in terms of performance (faster execution of operations)</w:t>
-      </w:r>
-    </w:p>
-    <w:p/>
-    <w:p>
-      <w:r>
-        <w:t>related to data pre-processing and transformations?</w:t>
-      </w:r>
-    </w:p>
-    <w:p/>
-    <w:p>
-      <w:r>
-        <w:t>(Hint: microbenchmark using large number of variables and observations with a higher number of iterations for each scenario).</w:t>
-      </w:r>
-    </w:p>
-    <w:p/>
-    <w:p>
-      <w:r>
-        <w:t xml:space="preserve">4. What are the best, worst, and average-case scenarios for the factorial n ( n! )? </w:t>
-      </w:r>
-      <w:r>
-        <w:lastRenderedPageBreak/>
-        <w:t>5. Consider two computing systems A and B, where B is 100 times faster than A. Suppose an algorithm requires 100,000 iterations in system A in a given time t . The following are the functional forms which represent system runtime:</w:t>
-      </w:r>
-    </w:p>
-    <w:p/>
-    <w:p>
-      <w:r>
-        <w:t>10nlog 2 n 5n 3</w:t>
-      </w:r>
-    </w:p>
-    <w:p/>
-    <w:p>
-      <w:r>
-        <w:t>8log 3 n 2</w:t>
-      </w:r>
-    </w:p>
-    <w:p/>
-    <w:p>
-      <w:r>
-        <w:t>Calculate the following:</w:t>
-      </w:r>
-    </w:p>
-    <w:p/>
-    <w:p>
-      <w:r>
-        <w:t>Time required by system B to complete 100,000 iterations Number of iterations processed by system B in the given time t</w:t>
-      </w:r>
-    </w:p>
-    <w:p/>
-    <w:p>
-      <w:r>
-        <w:t>6. Determine the relationship between the following functional forms f(n) and g(n)</w:t>
-      </w:r>
-    </w:p>
-    <w:p/>
-    <w:p>
-      <w:r>
-        <w:t>based on the asymptotic analysis using suitable limits for the input size n .</w:t>
-      </w:r>
-    </w:p>
-    <w:p/>
-    <w:p>
-      <w:r>
-        <w:t>2</w:t>
-      </w:r>
-    </w:p>
-    <w:p/>
-    <w:p>
       <w:r>
         <w:t>f(n)= n 2 ; g(n) = 2 n f(n)= 25 ; g(n) = 2 10</w:t>
       </w:r>
@@ -6140,7 +6302,7 @@
     <w:p/>
     <w:p>
       <w:pPr>
-        <w:pStyle w:val="aa"/>
+        <w:pStyle w:val="a8"/>
       </w:pPr>
       <w:r>
         <w:rPr>
@@ -6196,7 +6358,7 @@
 </file>
 
 <file path=word/endnotes.xml><?xml version="1.0" encoding="utf-8"?>
-<w:endnotes xmlns:wpc="http://schemas.microsoft.com/office/word/2010/wordprocessingCanvas" xmlns:mo="http://schemas.microsoft.com/office/mac/office/2008/main" xmlns:mc="http://schemas.openxmlformats.org/markup-compatibility/2006" xmlns:mv="urn:schemas-microsoft-com:mac:vml" xmlns:o="urn:schemas-microsoft-com:office:office" xmlns:r="http://schemas.openxmlformats.org/officeDocument/2006/relationships" xmlns:m="http://schemas.openxmlformats.org/officeDocument/2006/math" xmlns:v="urn:schemas-microsoft-com:vml" xmlns:wp14="http://schemas.microsoft.com/office/word/2010/wordprocessingDrawing" xmlns:wp="http://schemas.openxmlformats.org/drawingml/2006/wordprocessingDrawing" xmlns:w10="urn:schemas-microsoft-com:office:word" xmlns:w="http://schemas.openxmlformats.org/wordprocessingml/2006/main" xmlns:w14="http://schemas.microsoft.com/office/word/2010/wordml" xmlns:w15="http://schemas.microsoft.com/office/word/2012/wordml" xmlns:wpg="http://schemas.microsoft.com/office/word/2010/wordprocessingGroup" xmlns:wpi="http://schemas.microsoft.com/office/word/2010/wordprocessingInk" xmlns:wne="http://schemas.microsoft.com/office/word/2006/wordml" xmlns:wps="http://schemas.microsoft.com/office/word/2010/wordprocessingShape" mc:Ignorable="w14 w15 wp14">
+<w:endnotes xmlns:wpc="http://schemas.microsoft.com/office/word/2010/wordprocessingCanvas" xmlns:cx="http://schemas.microsoft.com/office/drawing/2014/chartex" xmlns:cx1="http://schemas.microsoft.com/office/drawing/2015/9/8/chartex" xmlns:cx2="http://schemas.microsoft.com/office/drawing/2015/10/21/chartex" xmlns:cx3="http://schemas.microsoft.com/office/drawing/2016/5/9/chartex" xmlns:cx4="http://schemas.microsoft.com/office/drawing/2016/5/10/chartex" xmlns:cx5="http://schemas.microsoft.com/office/drawing/2016/5/11/chartex" xmlns:mc="http://schemas.openxmlformats.org/markup-compatibility/2006" xmlns:o="urn:schemas-microsoft-com:office:office" xmlns:r="http://schemas.openxmlformats.org/officeDocument/2006/relationships" xmlns:m="http://schemas.openxmlformats.org/officeDocument/2006/math" xmlns:v="urn:schemas-microsoft-com:vml" xmlns:wp14="http://schemas.microsoft.com/office/word/2010/wordprocessingDrawing" xmlns:wp="http://schemas.openxmlformats.org/drawingml/2006/wordprocessingDrawing" xmlns:w10="urn:schemas-microsoft-com:office:word" xmlns:w="http://schemas.openxmlformats.org/wordprocessingml/2006/main" xmlns:w14="http://schemas.microsoft.com/office/word/2010/wordml" xmlns:w15="http://schemas.microsoft.com/office/word/2012/wordml" xmlns:w16se="http://schemas.microsoft.com/office/word/2015/wordml/symex" xmlns:wpg="http://schemas.microsoft.com/office/word/2010/wordprocessingGroup" xmlns:wpi="http://schemas.microsoft.com/office/word/2010/wordprocessingInk" xmlns:wne="http://schemas.microsoft.com/office/word/2006/wordml" xmlns:wps="http://schemas.microsoft.com/office/word/2010/wordprocessingShape" mc:Ignorable="w14 w15 w16se wp14">
   <w:endnote w:type="separator" w:id="-1">
     <w:p>
       <w:pPr>
@@ -6221,7 +6383,7 @@
 </file>
 
 <file path=word/footer1.xml><?xml version="1.0" encoding="utf-8"?>
-<w:ftr xmlns:wpc="http://schemas.microsoft.com/office/word/2010/wordprocessingCanvas" xmlns:mo="http://schemas.microsoft.com/office/mac/office/2008/main" xmlns:mc="http://schemas.openxmlformats.org/markup-compatibility/2006" xmlns:mv="urn:schemas-microsoft-com:mac:vml" xmlns:o="urn:schemas-microsoft-com:office:office" xmlns:r="http://schemas.openxmlformats.org/officeDocument/2006/relationships" xmlns:m="http://schemas.openxmlformats.org/officeDocument/2006/math" xmlns:v="urn:schemas-microsoft-com:vml" xmlns:wp14="http://schemas.microsoft.com/office/word/2010/wordprocessingDrawing" xmlns:wp="http://schemas.openxmlformats.org/drawingml/2006/wordprocessingDrawing" xmlns:w10="urn:schemas-microsoft-com:office:word" xmlns:w="http://schemas.openxmlformats.org/wordprocessingml/2006/main" xmlns:w14="http://schemas.microsoft.com/office/word/2010/wordml" xmlns:w15="http://schemas.microsoft.com/office/word/2012/wordml" xmlns:wpg="http://schemas.microsoft.com/office/word/2010/wordprocessingGroup" xmlns:wpi="http://schemas.microsoft.com/office/word/2010/wordprocessingInk" xmlns:wne="http://schemas.microsoft.com/office/word/2006/wordml" xmlns:wps="http://schemas.microsoft.com/office/word/2010/wordprocessingShape" mc:Ignorable="w14 w15 wp14">
+<w:ftr xmlns:wpc="http://schemas.microsoft.com/office/word/2010/wordprocessingCanvas" xmlns:cx="http://schemas.microsoft.com/office/drawing/2014/chartex" xmlns:cx1="http://schemas.microsoft.com/office/drawing/2015/9/8/chartex" xmlns:cx2="http://schemas.microsoft.com/office/drawing/2015/10/21/chartex" xmlns:cx3="http://schemas.microsoft.com/office/drawing/2016/5/9/chartex" xmlns:cx4="http://schemas.microsoft.com/office/drawing/2016/5/10/chartex" xmlns:cx5="http://schemas.microsoft.com/office/drawing/2016/5/11/chartex" xmlns:mc="http://schemas.openxmlformats.org/markup-compatibility/2006" xmlns:o="urn:schemas-microsoft-com:office:office" xmlns:r="http://schemas.openxmlformats.org/officeDocument/2006/relationships" xmlns:m="http://schemas.openxmlformats.org/officeDocument/2006/math" xmlns:v="urn:schemas-microsoft-com:vml" xmlns:wp14="http://schemas.microsoft.com/office/word/2010/wordprocessingDrawing" xmlns:wp="http://schemas.openxmlformats.org/drawingml/2006/wordprocessingDrawing" xmlns:w10="urn:schemas-microsoft-com:office:word" xmlns:w="http://schemas.openxmlformats.org/wordprocessingml/2006/main" xmlns:w14="http://schemas.microsoft.com/office/word/2010/wordml" xmlns:w15="http://schemas.microsoft.com/office/word/2012/wordml" xmlns:w16se="http://schemas.microsoft.com/office/word/2015/wordml/symex" xmlns:wpg="http://schemas.microsoft.com/office/word/2010/wordprocessingGroup" xmlns:wpi="http://schemas.microsoft.com/office/word/2010/wordprocessingInk" xmlns:wne="http://schemas.microsoft.com/office/word/2006/wordml" xmlns:wps="http://schemas.microsoft.com/office/word/2010/wordprocessingShape" mc:Ignorable="w14 w15 w16se wp14">
   <w:sdt>
     <w:sdtPr>
       <w:id w:val="-601029458"/>
@@ -6233,7 +6395,7 @@
     <w:sdtContent>
       <w:p>
         <w:pPr>
-          <w:pStyle w:val="a6"/>
+          <w:pStyle w:val="a5"/>
           <w:jc w:val="center"/>
         </w:pPr>
         <w:r>
@@ -6250,7 +6412,7 @@
             <w:noProof/>
             <w:lang w:val="ko-KR"/>
           </w:rPr>
-          <w:t>15</w:t>
+          <w:t>12</w:t>
         </w:r>
         <w:r>
           <w:fldChar w:fldCharType="end"/>
@@ -6260,14 +6422,14 @@
   </w:sdt>
   <w:p>
     <w:pPr>
-      <w:pStyle w:val="a6"/>
+      <w:pStyle w:val="a5"/>
     </w:pPr>
   </w:p>
 </w:ftr>
 </file>
 
 <file path=word/footnotes.xml><?xml version="1.0" encoding="utf-8"?>
-<w:footnotes xmlns:wpc="http://schemas.microsoft.com/office/word/2010/wordprocessingCanvas" xmlns:mo="http://schemas.microsoft.com/office/mac/office/2008/main" xmlns:mc="http://schemas.openxmlformats.org/markup-compatibility/2006" xmlns:mv="urn:schemas-microsoft-com:mac:vml" xmlns:o="urn:schemas-microsoft-com:office:office" xmlns:r="http://schemas.openxmlformats.org/officeDocument/2006/relationships" xmlns:m="http://schemas.openxmlformats.org/officeDocument/2006/math" xmlns:v="urn:schemas-microsoft-com:vml" xmlns:wp14="http://schemas.microsoft.com/office/word/2010/wordprocessingDrawing" xmlns:wp="http://schemas.openxmlformats.org/drawingml/2006/wordprocessingDrawing" xmlns:w10="urn:schemas-microsoft-com:office:word" xmlns:w="http://schemas.openxmlformats.org/wordprocessingml/2006/main" xmlns:w14="http://schemas.microsoft.com/office/word/2010/wordml" xmlns:w15="http://schemas.microsoft.com/office/word/2012/wordml" xmlns:wpg="http://schemas.microsoft.com/office/word/2010/wordprocessingGroup" xmlns:wpi="http://schemas.microsoft.com/office/word/2010/wordprocessingInk" xmlns:wne="http://schemas.microsoft.com/office/word/2006/wordml" xmlns:wps="http://schemas.microsoft.com/office/word/2010/wordprocessingShape" mc:Ignorable="w14 w15 wp14">
+<w:footnotes xmlns:wpc="http://schemas.microsoft.com/office/word/2010/wordprocessingCanvas" xmlns:cx="http://schemas.microsoft.com/office/drawing/2014/chartex" xmlns:cx1="http://schemas.microsoft.com/office/drawing/2015/9/8/chartex" xmlns:cx2="http://schemas.microsoft.com/office/drawing/2015/10/21/chartex" xmlns:cx3="http://schemas.microsoft.com/office/drawing/2016/5/9/chartex" xmlns:cx4="http://schemas.microsoft.com/office/drawing/2016/5/10/chartex" xmlns:cx5="http://schemas.microsoft.com/office/drawing/2016/5/11/chartex" xmlns:mc="http://schemas.openxmlformats.org/markup-compatibility/2006" xmlns:o="urn:schemas-microsoft-com:office:office" xmlns:r="http://schemas.openxmlformats.org/officeDocument/2006/relationships" xmlns:m="http://schemas.openxmlformats.org/officeDocument/2006/math" xmlns:v="urn:schemas-microsoft-com:vml" xmlns:wp14="http://schemas.microsoft.com/office/word/2010/wordprocessingDrawing" xmlns:wp="http://schemas.openxmlformats.org/drawingml/2006/wordprocessingDrawing" xmlns:w10="urn:schemas-microsoft-com:office:word" xmlns:w="http://schemas.openxmlformats.org/wordprocessingml/2006/main" xmlns:w14="http://schemas.microsoft.com/office/word/2010/wordml" xmlns:w15="http://schemas.microsoft.com/office/word/2012/wordml" xmlns:w16se="http://schemas.microsoft.com/office/word/2015/wordml/symex" xmlns:wpg="http://schemas.microsoft.com/office/word/2010/wordprocessingGroup" xmlns:wpi="http://schemas.microsoft.com/office/word/2010/wordprocessingInk" xmlns:wne="http://schemas.microsoft.com/office/word/2006/wordml" xmlns:wps="http://schemas.microsoft.com/office/word/2010/wordprocessingShape" mc:Ignorable="w14 w15 w16se wp14">
   <w:footnote w:type="separator" w:id="-1">
     <w:p>
       <w:pPr>
@@ -6292,8 +6454,8 @@
 </file>
 
 <file path=word/numbering.xml><?xml version="1.0" encoding="utf-8"?>
-<w:numbering xmlns:wpc="http://schemas.microsoft.com/office/word/2010/wordprocessingCanvas" xmlns:mo="http://schemas.microsoft.com/office/mac/office/2008/main" xmlns:mc="http://schemas.openxmlformats.org/markup-compatibility/2006" xmlns:mv="urn:schemas-microsoft-com:mac:vml" xmlns:o="urn:schemas-microsoft-com:office:office" xmlns:r="http://schemas.openxmlformats.org/officeDocument/2006/relationships" xmlns:m="http://schemas.openxmlformats.org/officeDocument/2006/math" xmlns:v="urn:schemas-microsoft-com:vml" xmlns:wp14="http://schemas.microsoft.com/office/word/2010/wordprocessingDrawing" xmlns:wp="http://schemas.openxmlformats.org/drawingml/2006/wordprocessingDrawing" xmlns:w10="urn:schemas-microsoft-com:office:word" xmlns:w="http://schemas.openxmlformats.org/wordprocessingml/2006/main" xmlns:w14="http://schemas.microsoft.com/office/word/2010/wordml" xmlns:w15="http://schemas.microsoft.com/office/word/2012/wordml" xmlns:wpg="http://schemas.microsoft.com/office/word/2010/wordprocessingGroup" xmlns:wpi="http://schemas.microsoft.com/office/word/2010/wordprocessingInk" xmlns:wne="http://schemas.microsoft.com/office/word/2006/wordml" xmlns:wps="http://schemas.microsoft.com/office/word/2010/wordprocessingShape" mc:Ignorable="w14 w15 wp14">
-  <w:abstractNum w:abstractNumId="0">
+<w:numbering xmlns:wpc="http://schemas.microsoft.com/office/word/2010/wordprocessingCanvas" xmlns:cx="http://schemas.microsoft.com/office/drawing/2014/chartex" xmlns:cx1="http://schemas.microsoft.com/office/drawing/2015/9/8/chartex" xmlns:cx2="http://schemas.microsoft.com/office/drawing/2015/10/21/chartex" xmlns:cx3="http://schemas.microsoft.com/office/drawing/2016/5/9/chartex" xmlns:cx4="http://schemas.microsoft.com/office/drawing/2016/5/10/chartex" xmlns:cx5="http://schemas.microsoft.com/office/drawing/2016/5/11/chartex" xmlns:mc="http://schemas.openxmlformats.org/markup-compatibility/2006" xmlns:o="urn:schemas-microsoft-com:office:office" xmlns:r="http://schemas.openxmlformats.org/officeDocument/2006/relationships" xmlns:m="http://schemas.openxmlformats.org/officeDocument/2006/math" xmlns:v="urn:schemas-microsoft-com:vml" xmlns:wp14="http://schemas.microsoft.com/office/word/2010/wordprocessingDrawing" xmlns:wp="http://schemas.openxmlformats.org/drawingml/2006/wordprocessingDrawing" xmlns:w10="urn:schemas-microsoft-com:office:word" xmlns:w="http://schemas.openxmlformats.org/wordprocessingml/2006/main" xmlns:w14="http://schemas.microsoft.com/office/word/2010/wordml" xmlns:w15="http://schemas.microsoft.com/office/word/2012/wordml" xmlns:w16se="http://schemas.microsoft.com/office/word/2015/wordml/symex" xmlns:wpg="http://schemas.microsoft.com/office/word/2010/wordprocessingGroup" xmlns:wpi="http://schemas.microsoft.com/office/word/2010/wordprocessingInk" xmlns:wne="http://schemas.microsoft.com/office/word/2006/wordml" xmlns:wps="http://schemas.microsoft.com/office/word/2010/wordprocessingShape" mc:Ignorable="w14 w15 w16se wp14">
+  <w:abstractNum w:abstractNumId="0" w15:restartNumberingAfterBreak="0">
     <w:nsid w:val="02397A70"/>
     <w:multiLevelType w:val="hybridMultilevel"/>
     <w:tmpl w:val="EC04F8BC"/>
@@ -6407,7 +6569,7 @@
       </w:rPr>
     </w:lvl>
   </w:abstractNum>
-  <w:abstractNum w:abstractNumId="1">
+  <w:abstractNum w:abstractNumId="1" w15:restartNumberingAfterBreak="0">
     <w:nsid w:val="02A06E5D"/>
     <w:multiLevelType w:val="hybridMultilevel"/>
     <w:tmpl w:val="8050E65C"/>
@@ -6521,7 +6683,7 @@
       </w:rPr>
     </w:lvl>
   </w:abstractNum>
-  <w:abstractNum w:abstractNumId="2">
+  <w:abstractNum w:abstractNumId="2" w15:restartNumberingAfterBreak="0">
     <w:nsid w:val="03074ABD"/>
     <w:multiLevelType w:val="hybridMultilevel"/>
     <w:tmpl w:val="57421442"/>
@@ -6635,7 +6797,7 @@
       </w:rPr>
     </w:lvl>
   </w:abstractNum>
-  <w:abstractNum w:abstractNumId="3">
+  <w:abstractNum w:abstractNumId="3" w15:restartNumberingAfterBreak="0">
     <w:nsid w:val="194A5DB2"/>
     <w:multiLevelType w:val="hybridMultilevel"/>
     <w:tmpl w:val="04D26D32"/>
@@ -6749,7 +6911,7 @@
       </w:rPr>
     </w:lvl>
   </w:abstractNum>
-  <w:abstractNum w:abstractNumId="4">
+  <w:abstractNum w:abstractNumId="4" w15:restartNumberingAfterBreak="0">
     <w:nsid w:val="1EDF04F7"/>
     <w:multiLevelType w:val="hybridMultilevel"/>
     <w:tmpl w:val="326A6752"/>
@@ -6863,7 +7025,7 @@
       </w:rPr>
     </w:lvl>
   </w:abstractNum>
-  <w:abstractNum w:abstractNumId="5">
+  <w:abstractNum w:abstractNumId="5" w15:restartNumberingAfterBreak="0">
     <w:nsid w:val="1F3036DE"/>
     <w:multiLevelType w:val="hybridMultilevel"/>
     <w:tmpl w:val="582C1DB2"/>
@@ -6977,7 +7139,7 @@
       </w:rPr>
     </w:lvl>
   </w:abstractNum>
-  <w:abstractNum w:abstractNumId="6">
+  <w:abstractNum w:abstractNumId="6" w15:restartNumberingAfterBreak="0">
     <w:nsid w:val="1F8A1B94"/>
     <w:multiLevelType w:val="hybridMultilevel"/>
     <w:tmpl w:val="662411D4"/>
@@ -7091,7 +7253,7 @@
       </w:rPr>
     </w:lvl>
   </w:abstractNum>
-  <w:abstractNum w:abstractNumId="7">
+  <w:abstractNum w:abstractNumId="7" w15:restartNumberingAfterBreak="0">
     <w:nsid w:val="224E40EB"/>
     <w:multiLevelType w:val="hybridMultilevel"/>
     <w:tmpl w:val="11E2753E"/>
@@ -7205,7 +7367,7 @@
       </w:rPr>
     </w:lvl>
   </w:abstractNum>
-  <w:abstractNum w:abstractNumId="8">
+  <w:abstractNum w:abstractNumId="8" w15:restartNumberingAfterBreak="0">
     <w:nsid w:val="257B0ACA"/>
     <w:multiLevelType w:val="hybridMultilevel"/>
     <w:tmpl w:val="CA385770"/>
@@ -7319,7 +7481,7 @@
       </w:rPr>
     </w:lvl>
   </w:abstractNum>
-  <w:abstractNum w:abstractNumId="9">
+  <w:abstractNum w:abstractNumId="9" w15:restartNumberingAfterBreak="0">
     <w:nsid w:val="2FCB3985"/>
     <w:multiLevelType w:val="hybridMultilevel"/>
     <w:tmpl w:val="19681C52"/>
@@ -7433,7 +7595,7 @@
       </w:rPr>
     </w:lvl>
   </w:abstractNum>
-  <w:abstractNum w:abstractNumId="10">
+  <w:abstractNum w:abstractNumId="10" w15:restartNumberingAfterBreak="0">
     <w:nsid w:val="35814735"/>
     <w:multiLevelType w:val="hybridMultilevel"/>
     <w:tmpl w:val="080C0102"/>
@@ -7547,7 +7709,7 @@
       </w:rPr>
     </w:lvl>
   </w:abstractNum>
-  <w:abstractNum w:abstractNumId="11">
+  <w:abstractNum w:abstractNumId="11" w15:restartNumberingAfterBreak="0">
     <w:nsid w:val="4B983F06"/>
     <w:multiLevelType w:val="hybridMultilevel"/>
     <w:tmpl w:val="04269690"/>
@@ -7661,7 +7823,7 @@
       </w:rPr>
     </w:lvl>
   </w:abstractNum>
-  <w:abstractNum w:abstractNumId="12">
+  <w:abstractNum w:abstractNumId="12" w15:restartNumberingAfterBreak="0">
     <w:nsid w:val="53245E86"/>
     <w:multiLevelType w:val="hybridMultilevel"/>
     <w:tmpl w:val="E786B60C"/>
@@ -7775,7 +7937,7 @@
       </w:rPr>
     </w:lvl>
   </w:abstractNum>
-  <w:abstractNum w:abstractNumId="13">
+  <w:abstractNum w:abstractNumId="13" w15:restartNumberingAfterBreak="0">
     <w:nsid w:val="58A91D55"/>
     <w:multiLevelType w:val="hybridMultilevel"/>
     <w:tmpl w:val="299EE70E"/>
@@ -7889,7 +8051,7 @@
       </w:rPr>
     </w:lvl>
   </w:abstractNum>
-  <w:abstractNum w:abstractNumId="14">
+  <w:abstractNum w:abstractNumId="14" w15:restartNumberingAfterBreak="0">
     <w:nsid w:val="6F7D5597"/>
     <w:multiLevelType w:val="hybridMultilevel"/>
     <w:tmpl w:val="AA92432C"/>
@@ -8003,7 +8165,7 @@
       </w:rPr>
     </w:lvl>
   </w:abstractNum>
-  <w:abstractNum w:abstractNumId="15">
+  <w:abstractNum w:abstractNumId="15" w15:restartNumberingAfterBreak="0">
     <w:nsid w:val="79FC13E1"/>
     <w:multiLevelType w:val="hybridMultilevel"/>
     <w:tmpl w:val="883E125C"/>
@@ -8170,7 +8332,7 @@
 </file>
 
 <file path=word/styles.xml><?xml version="1.0" encoding="utf-8"?>
-<w:styles xmlns:mc="http://schemas.openxmlformats.org/markup-compatibility/2006" xmlns:r="http://schemas.openxmlformats.org/officeDocument/2006/relationships" xmlns:w="http://schemas.openxmlformats.org/wordprocessingml/2006/main" xmlns:w14="http://schemas.microsoft.com/office/word/2010/wordml" xmlns:w15="http://schemas.microsoft.com/office/word/2012/wordml" mc:Ignorable="w14 w15">
+<w:styles xmlns:mc="http://schemas.openxmlformats.org/markup-compatibility/2006" xmlns:r="http://schemas.openxmlformats.org/officeDocument/2006/relationships" xmlns:w="http://schemas.openxmlformats.org/wordprocessingml/2006/main" xmlns:w14="http://schemas.microsoft.com/office/word/2010/wordml" xmlns:w15="http://schemas.microsoft.com/office/word/2012/wordml" xmlns:w16se="http://schemas.microsoft.com/office/word/2015/wordml/symex" mc:Ignorable="w14 w15 w16se">
   <w:docDefaults>
     <w:rPrDefault>
       <w:rPr>
@@ -8187,7 +8349,7 @@
       </w:pPr>
     </w:pPrDefault>
   </w:docDefaults>
-  <w:latentStyles w:defLockedState="0" w:defUIPriority="99" w:defSemiHidden="0" w:defUnhideWhenUsed="0" w:defQFormat="0" w:count="382">
+  <w:latentStyles w:defLockedState="0" w:defUIPriority="99" w:defSemiHidden="0" w:defUnhideWhenUsed="0" w:defQFormat="0" w:count="374">
     <w:lsdException w:name="Normal" w:uiPriority="0"/>
     <w:lsdException w:name="heading 1" w:uiPriority="9" w:qFormat="1"/>
     <w:lsdException w:name="heading 2" w:semiHidden="1" w:uiPriority="9" w:unhideWhenUsed="1" w:qFormat="1"/>
@@ -8617,7 +8779,7 @@
   <w:style w:type="paragraph" w:styleId="a4">
     <w:name w:val="header"/>
     <w:basedOn w:val="a"/>
-    <w:link w:val="a5"/>
+    <w:link w:val="Char"/>
     <w:uiPriority w:val="99"/>
     <w:unhideWhenUsed/>
     <w:rsid w:val="00207F92"/>
@@ -8629,17 +8791,17 @@
       <w:snapToGrid w:val="0"/>
     </w:pPr>
   </w:style>
-  <w:style w:type="character" w:customStyle="1" w:styleId="a5">
-    <w:name w:val="머리글 문자"/>
+  <w:style w:type="character" w:customStyle="1" w:styleId="Char">
+    <w:name w:val="머리글 Char"/>
     <w:basedOn w:val="a0"/>
     <w:link w:val="a4"/>
     <w:uiPriority w:val="99"/>
     <w:rsid w:val="00207F92"/>
   </w:style>
-  <w:style w:type="paragraph" w:styleId="a6">
+  <w:style w:type="paragraph" w:styleId="a5">
     <w:name w:val="footer"/>
     <w:basedOn w:val="a"/>
-    <w:link w:val="a7"/>
+    <w:link w:val="Char0"/>
     <w:uiPriority w:val="99"/>
     <w:unhideWhenUsed/>
     <w:rsid w:val="00207F92"/>
@@ -8651,14 +8813,14 @@
       <w:snapToGrid w:val="0"/>
     </w:pPr>
   </w:style>
-  <w:style w:type="character" w:customStyle="1" w:styleId="a7">
-    <w:name w:val="바닥글 문자"/>
+  <w:style w:type="character" w:customStyle="1" w:styleId="Char0">
+    <w:name w:val="바닥글 Char"/>
     <w:basedOn w:val="a0"/>
-    <w:link w:val="a6"/>
+    <w:link w:val="a5"/>
     <w:uiPriority w:val="99"/>
     <w:rsid w:val="00207F92"/>
   </w:style>
-  <w:style w:type="character" w:styleId="a8">
+  <w:style w:type="character" w:styleId="a6">
     <w:name w:val="Hyperlink"/>
     <w:basedOn w:val="a0"/>
     <w:uiPriority w:val="99"/>
@@ -8669,7 +8831,7 @@
       <w:u w:val="single"/>
     </w:rPr>
   </w:style>
-  <w:style w:type="paragraph" w:customStyle="1" w:styleId="a9">
+  <w:style w:type="paragraph" w:customStyle="1" w:styleId="a7">
     <w:name w:val="장제목"/>
     <w:basedOn w:val="a"/>
     <w:next w:val="a"/>
@@ -8684,7 +8846,7 @@
       <w:szCs w:val="40"/>
     </w:rPr>
   </w:style>
-  <w:style w:type="paragraph" w:customStyle="1" w:styleId="aa">
+  <w:style w:type="paragraph" w:customStyle="1" w:styleId="a8">
     <w:name w:val="대제목"/>
     <w:basedOn w:val="a"/>
     <w:qFormat/>
@@ -8698,7 +8860,7 @@
       <w:szCs w:val="32"/>
     </w:rPr>
   </w:style>
-  <w:style w:type="paragraph" w:customStyle="1" w:styleId="ab">
+  <w:style w:type="paragraph" w:customStyle="1" w:styleId="a9">
     <w:name w:val="중제목"/>
     <w:basedOn w:val="a"/>
     <w:qFormat/>
@@ -8712,7 +8874,7 @@
       <w:szCs w:val="28"/>
     </w:rPr>
   </w:style>
-  <w:style w:type="character" w:styleId="ac">
+  <w:style w:type="character" w:styleId="aa">
     <w:name w:val="FollowedHyperlink"/>
     <w:basedOn w:val="a0"/>
     <w:uiPriority w:val="99"/>
@@ -8724,7 +8886,7 @@
       <w:u w:val="single"/>
     </w:rPr>
   </w:style>
-  <w:style w:type="table" w:styleId="ad">
+  <w:style w:type="table" w:styleId="ab">
     <w:name w:val="Table Grid"/>
     <w:basedOn w:val="a1"/>
     <w:uiPriority w:val="39"/>
@@ -8733,7 +8895,6 @@
       <w:spacing w:after="0" w:line="240" w:lineRule="auto"/>
     </w:pPr>
     <w:tblPr>
-      <w:tblInd w:w="0" w:type="dxa"/>
       <w:tblBorders>
         <w:top w:val="single" w:sz="4" w:space="0" w:color="auto"/>
         <w:left w:val="single" w:sz="4" w:space="0" w:color="auto"/>
@@ -8742,15 +8903,9 @@
         <w:insideH w:val="single" w:sz="4" w:space="0" w:color="auto"/>
         <w:insideV w:val="single" w:sz="4" w:space="0" w:color="auto"/>
       </w:tblBorders>
-      <w:tblCellMar>
-        <w:top w:w="0" w:type="dxa"/>
-        <w:left w:w="108" w:type="dxa"/>
-        <w:bottom w:w="0" w:type="dxa"/>
-        <w:right w:w="108" w:type="dxa"/>
-      </w:tblCellMar>
     </w:tblPr>
   </w:style>
-  <w:style w:type="paragraph" w:customStyle="1" w:styleId="ae">
+  <w:style w:type="paragraph" w:customStyle="1" w:styleId="ac">
     <w:name w:val="소제목"/>
     <w:basedOn w:val="a"/>
     <w:next w:val="a"/>

--- a/Acorn_R_Data/RDSA_2.docx
+++ b/Acorn_R_Data/RDSA_2.docx
@@ -1,10 +1,10 @@
 
 <file path=word/document.xml><?xml version="1.0" encoding="utf-8"?>
-<w:document xmlns:wpc="http://schemas.microsoft.com/office/word/2010/wordprocessingCanvas" xmlns:cx="http://schemas.microsoft.com/office/drawing/2014/chartex" xmlns:cx1="http://schemas.microsoft.com/office/drawing/2015/9/8/chartex" xmlns:cx2="http://schemas.microsoft.com/office/drawing/2015/10/21/chartex" xmlns:cx3="http://schemas.microsoft.com/office/drawing/2016/5/9/chartex" xmlns:cx4="http://schemas.microsoft.com/office/drawing/2016/5/10/chartex" xmlns:cx5="http://schemas.microsoft.com/office/drawing/2016/5/11/chartex" xmlns:mc="http://schemas.openxmlformats.org/markup-compatibility/2006" xmlns:o="urn:schemas-microsoft-com:office:office" xmlns:r="http://schemas.openxmlformats.org/officeDocument/2006/relationships" xmlns:m="http://schemas.openxmlformats.org/officeDocument/2006/math" xmlns:v="urn:schemas-microsoft-com:vml" xmlns:wp14="http://schemas.microsoft.com/office/word/2010/wordprocessingDrawing" xmlns:wp="http://schemas.openxmlformats.org/drawingml/2006/wordprocessingDrawing" xmlns:w10="urn:schemas-microsoft-com:office:word" xmlns:w="http://schemas.openxmlformats.org/wordprocessingml/2006/main" xmlns:w14="http://schemas.microsoft.com/office/word/2010/wordml" xmlns:w15="http://schemas.microsoft.com/office/word/2012/wordml" xmlns:w16se="http://schemas.microsoft.com/office/word/2015/wordml/symex" xmlns:wpg="http://schemas.microsoft.com/office/word/2010/wordprocessingGroup" xmlns:wpi="http://schemas.microsoft.com/office/word/2010/wordprocessingInk" xmlns:wne="http://schemas.microsoft.com/office/word/2006/wordml" xmlns:wps="http://schemas.microsoft.com/office/word/2010/wordprocessingShape" mc:Ignorable="w14 w15 w16se wp14">
+<w:document xmlns:wpc="http://schemas.microsoft.com/office/word/2010/wordprocessingCanvas" xmlns:mo="http://schemas.microsoft.com/office/mac/office/2008/main" xmlns:mc="http://schemas.openxmlformats.org/markup-compatibility/2006" xmlns:mv="urn:schemas-microsoft-com:mac:vml" xmlns:o="urn:schemas-microsoft-com:office:office" xmlns:r="http://schemas.openxmlformats.org/officeDocument/2006/relationships" xmlns:m="http://schemas.openxmlformats.org/officeDocument/2006/math" xmlns:v="urn:schemas-microsoft-com:vml" xmlns:wp14="http://schemas.microsoft.com/office/word/2010/wordprocessingDrawing" xmlns:wp="http://schemas.openxmlformats.org/drawingml/2006/wordprocessingDrawing" xmlns:w10="urn:schemas-microsoft-com:office:word" xmlns:w="http://schemas.openxmlformats.org/wordprocessingml/2006/main" xmlns:w14="http://schemas.microsoft.com/office/word/2010/wordml" xmlns:w15="http://schemas.microsoft.com/office/word/2012/wordml" xmlns:wpg="http://schemas.microsoft.com/office/word/2010/wordprocessingGroup" xmlns:wpi="http://schemas.microsoft.com/office/word/2010/wordprocessingInk" xmlns:wne="http://schemas.microsoft.com/office/word/2006/wordml" xmlns:wps="http://schemas.microsoft.com/office/word/2010/wordprocessingShape" mc:Ignorable="w14 w15 wp14">
   <w:body>
     <w:p>
       <w:pPr>
-        <w:pStyle w:val="a7"/>
+        <w:pStyle w:val="a9"/>
       </w:pPr>
       <w:r>
         <w:t>2</w:t>
@@ -434,7 +434,6 @@
         <w:ind w:leftChars="0"/>
       </w:pPr>
       <w:r>
-        <w:lastRenderedPageBreak/>
         <w:t>Lower b</w:t>
       </w:r>
       <w:r>
@@ -477,6 +476,7 @@
         <w:ind w:leftChars="0"/>
       </w:pPr>
       <w:r>
+        <w:lastRenderedPageBreak/>
         <w:t>Classifying functions</w:t>
       </w:r>
     </w:p>
@@ -539,7 +539,7 @@
     <w:p/>
     <w:p>
       <w:pPr>
-        <w:pStyle w:val="a8"/>
+        <w:pStyle w:val="aa"/>
       </w:pPr>
       <w:r>
         <w:rPr>
@@ -733,31 +733,31 @@
         <w:ind w:leftChars="0"/>
       </w:pPr>
       <w:r>
-        <w:t xml:space="preserve">Distributed sorts such as counting sort, bucket sort, and radix sort, which </w:t>
+        <w:t>Distributed sorts such as counting sort, bucket sort, and radix sort, which can handle both runtime and memory usage</w:t>
+      </w:r>
+    </w:p>
+    <w:p/>
+    <w:p>
+      <w:r>
+        <w:rPr>
+          <w:rFonts w:hint="eastAsia"/>
+        </w:rPr>
+        <w:t xml:space="preserve">이 각각의 방법은 차례로 특정 인스턴스의 집합을 더 효과적으로 처리할 수 있다. </w:t>
+      </w:r>
+      <w:r>
+        <w:rPr>
+          <w:rFonts w:hint="eastAsia"/>
+        </w:rPr>
+        <w:t>이렇게 말하면 좋은 알고리즘에 대한 개념을 본질적으로 흐리게 된다. 다른 많은 특성 중에 다음과 같은 특성을 가지고 있어야 알고리즘이 좋다고 말할 수 있다.</w:t>
+      </w:r>
+    </w:p>
+    <w:p>
+      <w:r>
+        <w:t xml:space="preserve">Each of these options can, in turn, handle a particular set of instances more </w:t>
       </w:r>
       <w:r>
         <w:lastRenderedPageBreak/>
-        <w:t>can handle both runtime and memory usage</w:t>
-      </w:r>
-    </w:p>
-    <w:p/>
-    <w:p>
-      <w:r>
-        <w:rPr>
-          <w:rFonts w:hint="eastAsia"/>
-        </w:rPr>
-        <w:t xml:space="preserve">이 각각의 방법은 차례로 특정 인스턴스의 집합을 더 효과적으로 처리할 수 있다. </w:t>
-      </w:r>
-      <w:r>
-        <w:rPr>
-          <w:rFonts w:hint="eastAsia"/>
-        </w:rPr>
-        <w:t>이렇게 말하면 좋은 알고리즘에 대한 개념을 본질적으로 흐리게 된다. 다른 많은 특성 중에 다음과 같은 특성을 가지고 있어야 알고리즘이 좋다고 말할 수 있다.</w:t>
-      </w:r>
-    </w:p>
-    <w:p>
-      <w:r>
-        <w:t>Each of these options can, in turn, handle a particular set of instances more effectively. This essentially reduces the concept of good algorithm . An algorithm can be termed as good if it possesses attributes such as the following among many others:</w:t>
+        <w:t>effectively. This essentially reduces the concept of good algorithm . An algorithm can be termed as good if it possesses attributes such as the following among many others:</w:t>
       </w:r>
     </w:p>
     <w:p/>
@@ -1045,7 +1045,6 @@
         <w:ind w:leftChars="0"/>
       </w:pPr>
       <w:r>
-        <w:lastRenderedPageBreak/>
         <w:t>Handling of data structures</w:t>
       </w:r>
     </w:p>
@@ -1112,7 +1111,14 @@
         <w:rPr>
           <w:rFonts w:hint="eastAsia"/>
         </w:rPr>
-        <w:t xml:space="preserve"> 이상적 시나리오 분석은 알고리즘 성능 평가를 위해 알고리즘을 구현하고 실행시키는 과정이 요구된다. 하지만 알고리즘을 설계하려고 하는 시나리오에서는 점근 분석이 알고리즘 성능을 평가하기 위해 사용된다.</w:t>
+        <w:t xml:space="preserve"> 이상적 시나리오 분석은 알고리즘 성능 평가를 위해 알고리즘을 구현하고 실행시키는 과정이 요구된다. 하지만 알고리즘을 설계하려고 하는 시나리오에서는 점근 분석이 알고리즘 성능을 </w:t>
+      </w:r>
+      <w:r>
+        <w:rPr>
+          <w:rFonts w:hint="eastAsia"/>
+        </w:rPr>
+        <w:lastRenderedPageBreak/>
+        <w:t>평가하기 위해 사용된다.</w:t>
       </w:r>
     </w:p>
     <w:p>
@@ -1174,7 +1180,6 @@
           <w:sz w:val="24"/>
           <w:szCs w:val="24"/>
         </w:rPr>
-        <w:lastRenderedPageBreak/>
         <w:t xml:space="preserve">    </w:t>
       </w:r>
       <w:r>
@@ -1258,6 +1263,7 @@
           <w:sz w:val="20"/>
           <w:szCs w:val="20"/>
         </w:rPr>
+        <w:lastRenderedPageBreak/>
         <w:t>&lt;그림시작&gt;</w:t>
       </w:r>
     </w:p>
@@ -1501,7 +1507,7 @@
     <w:p/>
     <w:p>
       <w:pPr>
-        <w:pStyle w:val="a8"/>
+        <w:pStyle w:val="aa"/>
       </w:pPr>
       <w:r>
         <w:rPr>
@@ -1563,145 +1569,145 @@
     </w:p>
     <w:p>
       <w:r>
-        <w:t xml:space="preserve">Memory management primarily deals with the administration of available memory and </w:t>
+        <w:t>Memory management primarily deals with the administration of available memory and the prediction of additional memory required for smoother and faster execution of functions. The current section will cover the concept of memory allocation , which deals with storage of an object in the R environment.</w:t>
+      </w:r>
+    </w:p>
+    <w:p/>
+    <w:p>
+      <w:r>
+        <w:rPr>
+          <w:rFonts w:hint="eastAsia"/>
+        </w:rPr>
+        <w:t xml:space="preserve">메모리를 할당에 있어서 </w:t>
+      </w:r>
+      <w:r>
+        <w:t>R</w:t>
+      </w:r>
+      <w:r>
+        <w:rPr>
+          <w:rFonts w:hint="eastAsia"/>
+        </w:rPr>
+        <w:t xml:space="preserve">은 서로 다른 객체에 각각 서로 다른 메모리를 할당한다. 메모리 할당은 </w:t>
+      </w:r>
+      <w:r>
+        <w:t>pryr</w:t>
+      </w:r>
+      <w:r>
+        <w:rPr>
+          <w:rFonts w:hint="eastAsia"/>
+        </w:rPr>
+        <w:t xml:space="preserve"> 패키지의 </w:t>
+      </w:r>
+      <w:r>
+        <w:t>object_size</w:t>
+      </w:r>
+      <w:r>
+        <w:rPr>
+          <w:rFonts w:hint="eastAsia"/>
+        </w:rPr>
+        <w:t xml:space="preserve"> 함수를 사용하여 확인할 수 있다. </w:t>
+      </w:r>
+      <w:r>
+        <w:t>pryr</w:t>
+      </w:r>
+      <w:r>
+        <w:rPr>
+          <w:rFonts w:hint="eastAsia"/>
+        </w:rPr>
+        <w:t xml:space="preserve"> 패키지는 </w:t>
+      </w:r>
+      <w:r>
+        <w:t>install.packages("pryr")</w:t>
+      </w:r>
+      <w:r>
+        <w:rPr>
+          <w:rFonts w:hint="eastAsia"/>
+        </w:rPr>
+        <w:t xml:space="preserve"> 명령으로 </w:t>
+      </w:r>
+      <w:r>
+        <w:t>CRAN</w:t>
+      </w:r>
+      <w:r>
+        <w:rPr>
+          <w:rFonts w:hint="eastAsia"/>
+        </w:rPr>
+        <w:t xml:space="preserve"> 저장소로부터 설치할 수 있다. 이 패키지는 </w:t>
+      </w:r>
+      <w:r>
+        <w:t xml:space="preserve">R </w:t>
+      </w:r>
+      <w:r>
+        <w:rPr>
+          <w:rFonts w:hint="eastAsia"/>
+        </w:rPr>
+        <w:t xml:space="preserve">버전 </w:t>
+      </w:r>
+      <w:r>
+        <w:t>3.1.0</w:t>
+      </w:r>
+      <w:r>
+        <w:rPr>
+          <w:rFonts w:hint="eastAsia"/>
+        </w:rPr>
+        <w:t xml:space="preserve"> 이상에서만 동작한다. </w:t>
+      </w:r>
+      <w:r>
+        <w:t>pryr</w:t>
+      </w:r>
+      <w:r>
+        <w:rPr>
+          <w:rFonts w:hint="eastAsia"/>
+        </w:rPr>
+        <w:t xml:space="preserve"> 패키지의 </w:t>
+      </w:r>
+      <w:r>
+        <w:t>object_size</w:t>
+      </w:r>
+      <w:r>
+        <w:rPr>
+          <w:rFonts w:hint="eastAsia"/>
+        </w:rPr>
+        <w:t xml:space="preserve"> 함수는 </w:t>
+      </w:r>
+      <w:r>
+        <w:t>R</w:t>
+      </w:r>
+      <w:r>
+        <w:rPr>
+          <w:rFonts w:hint="eastAsia"/>
+        </w:rPr>
+        <w:t xml:space="preserve"> 기본 패키지의 </w:t>
+      </w:r>
+      <w:r>
+        <w:t>object.size</w:t>
+      </w:r>
+      <w:r>
+        <w:rPr>
+          <w:rFonts w:hint="eastAsia"/>
+        </w:rPr>
+        <w:t xml:space="preserve"> 함수와 비슷하다. 하지만 다음과 같은 </w:t>
+      </w:r>
+      <w:r>
+        <w:rPr>
+          <w:rFonts w:hint="eastAsia"/>
+        </w:rPr>
+        <w:t>점</w:t>
+      </w:r>
+      <w:r>
+        <w:rPr>
+          <w:rFonts w:hint="eastAsia"/>
+        </w:rPr>
+        <w:t>에서 더 정확하다.</w:t>
+      </w:r>
+    </w:p>
+    <w:p>
+      <w:r>
+        <w:t xml:space="preserve">During memory allocation R allocates memory differently to different objects in its environment. Memory allocation can be determined using the object_size function from the pryr package. The pryr package can be installed from the CRAN repository using install.packages("pryr") . The package is available for ‎ R ( ≥ 3.1.0) . The object_size function in pryr is similar to the object.size function in the base </w:t>
       </w:r>
       <w:r>
         <w:lastRenderedPageBreak/>
-        <w:t>the prediction of additional memory required for smoother and faster execution of functions. The current section will cover the concept of memory allocation , which deals with storage of an object in the R environment.</w:t>
-      </w:r>
-    </w:p>
-    <w:p/>
-    <w:p>
-      <w:r>
-        <w:rPr>
-          <w:rFonts w:hint="eastAsia"/>
-        </w:rPr>
-        <w:t xml:space="preserve">메모리를 할당에 있어서 </w:t>
-      </w:r>
-      <w:r>
-        <w:t>R</w:t>
-      </w:r>
-      <w:r>
-        <w:rPr>
-          <w:rFonts w:hint="eastAsia"/>
-        </w:rPr>
-        <w:t xml:space="preserve">은 서로 다른 객체에 각각 서로 다른 메모리를 할당한다. 메모리 할당은 </w:t>
-      </w:r>
-      <w:r>
-        <w:t>pryr</w:t>
-      </w:r>
-      <w:r>
-        <w:rPr>
-          <w:rFonts w:hint="eastAsia"/>
-        </w:rPr>
-        <w:t xml:space="preserve"> 패키지의 </w:t>
-      </w:r>
-      <w:r>
-        <w:t>object_size</w:t>
-      </w:r>
-      <w:r>
-        <w:rPr>
-          <w:rFonts w:hint="eastAsia"/>
-        </w:rPr>
-        <w:t xml:space="preserve"> 함수를 사용하여 확인할 수 있다. </w:t>
-      </w:r>
-      <w:r>
-        <w:t>pryr</w:t>
-      </w:r>
-      <w:r>
-        <w:rPr>
-          <w:rFonts w:hint="eastAsia"/>
-        </w:rPr>
-        <w:t xml:space="preserve"> 패키지는 </w:t>
-      </w:r>
-      <w:r>
-        <w:t>install.packages("pryr")</w:t>
-      </w:r>
-      <w:r>
-        <w:rPr>
-          <w:rFonts w:hint="eastAsia"/>
-        </w:rPr>
-        <w:t xml:space="preserve"> 명령으로 </w:t>
-      </w:r>
-      <w:r>
-        <w:t>CRAN</w:t>
-      </w:r>
-      <w:r>
-        <w:rPr>
-          <w:rFonts w:hint="eastAsia"/>
-        </w:rPr>
-        <w:t xml:space="preserve"> 저장소로부터 설치할 수 있다. 이 패키지는 </w:t>
-      </w:r>
-      <w:r>
-        <w:t xml:space="preserve">R </w:t>
-      </w:r>
-      <w:r>
-        <w:rPr>
-          <w:rFonts w:hint="eastAsia"/>
-        </w:rPr>
-        <w:t xml:space="preserve">버전 </w:t>
-      </w:r>
-      <w:r>
-        <w:t>3.1.0</w:t>
-      </w:r>
-      <w:r>
-        <w:rPr>
-          <w:rFonts w:hint="eastAsia"/>
-        </w:rPr>
-        <w:t xml:space="preserve"> 이상에서만 동작한다. </w:t>
-      </w:r>
-      <w:r>
-        <w:t>pryr</w:t>
-      </w:r>
-      <w:r>
-        <w:rPr>
-          <w:rFonts w:hint="eastAsia"/>
-        </w:rPr>
-        <w:t xml:space="preserve"> 패키지의 </w:t>
-      </w:r>
-      <w:r>
-        <w:t>object_size</w:t>
-      </w:r>
-      <w:r>
-        <w:rPr>
-          <w:rFonts w:hint="eastAsia"/>
-        </w:rPr>
-        <w:t xml:space="preserve"> 함수는 </w:t>
-      </w:r>
-      <w:r>
-        <w:t>R</w:t>
-      </w:r>
-      <w:r>
-        <w:rPr>
-          <w:rFonts w:hint="eastAsia"/>
-        </w:rPr>
-        <w:t xml:space="preserve"> 기본 패키지의 </w:t>
-      </w:r>
-      <w:r>
-        <w:t>object.size</w:t>
-      </w:r>
-      <w:r>
-        <w:rPr>
-          <w:rFonts w:hint="eastAsia"/>
-        </w:rPr>
-        <w:t xml:space="preserve"> 함수와 비슷하다. 하지만 다음과 같은 </w:t>
-      </w:r>
-      <w:r>
-        <w:rPr>
-          <w:rFonts w:hint="eastAsia"/>
-        </w:rPr>
-        <w:t>점</w:t>
-      </w:r>
-      <w:r>
-        <w:rPr>
-          <w:rFonts w:hint="eastAsia"/>
-        </w:rPr>
-        <w:t>에서 더 정확하다.</w:t>
-      </w:r>
-    </w:p>
-    <w:p>
-      <w:r>
-        <w:t>During memory allocation R allocates memory differently to different objects in its environment. Memory allocation can be determined using the object_size function from the pryr package. The pryr package can be installed from the CRAN repository using install.packages("pryr") . The package is available for ‎ R ( ≥ 3.1.0) . The object_size function in pryr is similar to the object.size function in the base package. However, it is more accurate as it takes into account the:</w:t>
+        <w:t>package. However, it is more accurate as it takes into account the:</w:t>
       </w:r>
     </w:p>
     <w:p/>
@@ -1933,14 +1939,7 @@
         <w:rPr>
           <w:rFonts w:hint="eastAsia"/>
         </w:rPr>
-        <w:t>) : 객체의 메타데이터는 문자형, 정수형, 논리형 등과 같</w:t>
-      </w:r>
-      <w:r>
-        <w:rPr>
-          <w:rFonts w:hint="eastAsia"/>
-        </w:rPr>
-        <w:lastRenderedPageBreak/>
-        <w:t>이 객체의 타입에 의해 정의된다. 객체 타입은 디버깅할 때도 매우 유용하다.</w:t>
+        <w:t>) : 객체의 메타데이터는 문자형, 정수형, 논리형 등과 같이 객체의 타입에 의해 정의된다. 객체 타입은 디버깅할 때도 매우 유용하다.</w:t>
       </w:r>
     </w:p>
     <w:p>
@@ -2047,6 +2046,7 @@
         <w:ind w:leftChars="0"/>
       </w:pPr>
       <w:r>
+        <w:lastRenderedPageBreak/>
         <w:t>Attribute pointer : Pointer to keep reference for attributes; this helps to reduce memory allocation, especially the data stored by a variable.</w:t>
       </w:r>
     </w:p>
@@ -2328,11 +2328,7 @@
     </w:p>
     <w:p>
       <w:r>
-        <w:t xml:space="preserve">The Object_size() command is also used to see the inherent memory allocation as </w:t>
-      </w:r>
-      <w:r>
-        <w:lastRenderedPageBreak/>
-        <w:t>shown in the following table:</w:t>
+        <w:t>The Object_size() command is also used to see the inherent memory allocation as shown in the following table:</w:t>
       </w:r>
     </w:p>
     <w:p/>
@@ -2652,54 +2648,153 @@
         <w:rPr>
           <w:rFonts w:hint="eastAsia"/>
         </w:rPr>
-        <w:t xml:space="preserve"> 크기를 저장한 변수이다. 이 수치형 벡터의 요소들은 함수에 선언한 것처럼 순차적으로 증가하는 정수이다. 마찬가지로 문자열 벡터, 논리형 벡터, 복소수형 벡</w:t>
-      </w:r>
-      <w:r>
-        <w:rPr>
-          <w:rFonts w:hint="eastAsia"/>
-        </w:rPr>
+        <w:t xml:space="preserve"> 크기를 저장한 변수이다. 이 수치형 벡터의 요소들은 함수에 선언한 것처럼 순차적으로 증가하는 정수이다. 마찬가지로 문자열 벡터, 논리형 벡터, 복소수형 벡터의 증가하는 메모리 필요량을 계산하여 </w:t>
+      </w:r>
+      <w:r>
+        <w:t xml:space="preserve">char_vec_size, log_vec_size, </w:t>
+      </w:r>
+      <w:r>
+        <w:rPr>
+          <w:rFonts w:hint="eastAsia"/>
+        </w:rPr>
+        <w:t>그리고</w:t>
+      </w:r>
+      <w:r>
+        <w:t xml:space="preserve"> comp_vec_size</w:t>
+      </w:r>
+      <w:r>
+        <w:rPr>
+          <w:rFonts w:hint="eastAsia"/>
+        </w:rPr>
+        <w:t>에 저장한다. 이 시뮬레이션을 통해 얻은 결과는 다음 코드를 사용하여 시각화할 수 있다.</w:t>
+      </w:r>
+    </w:p>
+    <w:p>
+      <w:r>
+        <w:t>Num_vec_size computes the memory requirement for each numeric vector from zero to 60 number of elements. These elements are integers increasing sequentially, as stated in the function. Similarly, incremental memory requirements are calculated for character ( char_vec_size ), logical ( log_vec_size ), and complex ( comp_vec_size ) vectors. The result obtained from the simulation can be plotted using code:</w:t>
+      </w:r>
+    </w:p>
+    <w:p/>
+    <w:p>
+      <w:r>
+        <w:t xml:space="preserve">    &gt; par(mfrow=c(2,2))</w:t>
+      </w:r>
+    </w:p>
+    <w:p>
+      <w:r>
+        <w:t xml:space="preserve">    </w:t>
+      </w:r>
+      <w:r>
+        <w:t xml:space="preserve">&gt; plot(num_vec_size ~ vec_length, xlab </w:t>
+      </w:r>
+      <w:r>
+        <w:t xml:space="preserve">= "Numeric seq vector", </w:t>
+      </w:r>
+    </w:p>
+    <w:p>
+      <w:r>
+        <w:t xml:space="preserve">    </w:t>
+      </w:r>
+      <w:r>
+        <w:rPr>
+          <w:rFonts w:hint="eastAsia"/>
+        </w:rPr>
+        <w:t xml:space="preserve">+ </w:t>
+      </w:r>
+      <w:r>
+        <w:t xml:space="preserve">ylab </w:t>
+      </w:r>
+      <w:r>
+        <w:t>= "</w:t>
+      </w:r>
+      <w:r>
+        <w:t xml:space="preserve">Memory allocated (in bytes)", </w:t>
+      </w:r>
+      <w:r>
+        <w:t>type = "n")</w:t>
+      </w:r>
+    </w:p>
+    <w:p>
+      <w:r>
+        <w:t xml:space="preserve">    </w:t>
+      </w:r>
+      <w:r>
+        <w:t xml:space="preserve">&gt; abline(h = (c(0,8,16,32,48,64,128)+40), col = "grey") </w:t>
+      </w:r>
+    </w:p>
+    <w:p>
+      <w:r>
+        <w:t xml:space="preserve">    </w:t>
+      </w:r>
+      <w:r>
+        <w:t>&gt; lines(num_vec_size, type = "S")</w:t>
+      </w:r>
+    </w:p>
+    <w:p/>
+    <w:p>
+      <w:r>
+        <w:t xml:space="preserve">    &gt; plot(char_vec_size ~ vec_length, xlab = "Character seq vector", </w:t>
+      </w:r>
+    </w:p>
+    <w:p>
+      <w:r>
+        <w:t xml:space="preserve">    </w:t>
+      </w:r>
+      <w:r>
+        <w:rPr>
+          <w:rFonts w:hint="eastAsia"/>
+        </w:rPr>
+        <w:t xml:space="preserve">+ </w:t>
+      </w:r>
+      <w:r>
+        <w:t>ylab = "Memory allocated (in bytes)", type = "n")</w:t>
+      </w:r>
+    </w:p>
+    <w:p>
+      <w:r>
+        <w:t xml:space="preserve">    &gt; abline(h = (c(0,56,64,80,96,112,176)+40), col = "grey")</w:t>
+      </w:r>
+    </w:p>
+    <w:p>
+      <w:r>
+        <w:t xml:space="preserve">    &gt; lines(char_vec_size, type = "S")</w:t>
+      </w:r>
+    </w:p>
+    <w:p/>
+    <w:p>
+      <w:r>
+        <w:t xml:space="preserve">    &gt; plot(log_vec_size ~ vec_length, xlab = "Logical seq vector", </w:t>
+      </w:r>
+    </w:p>
+    <w:p>
+      <w:r>
         <w:lastRenderedPageBreak/>
-        <w:t xml:space="preserve">터의 증가하는 메모리 필요량을 계산하여 </w:t>
-      </w:r>
-      <w:r>
-        <w:t xml:space="preserve">char_vec_size, log_vec_size, </w:t>
-      </w:r>
-      <w:r>
-        <w:rPr>
-          <w:rFonts w:hint="eastAsia"/>
-        </w:rPr>
-        <w:t>그리고</w:t>
-      </w:r>
-      <w:r>
-        <w:t xml:space="preserve"> comp_vec_size</w:t>
-      </w:r>
-      <w:r>
-        <w:rPr>
-          <w:rFonts w:hint="eastAsia"/>
-        </w:rPr>
-        <w:t>에 저장한다. 이 시뮬레이션을 통해 얻은 결과는 다음 코드를 사용하여 시각화할 수 있다.</w:t>
-      </w:r>
-    </w:p>
-    <w:p>
-      <w:r>
-        <w:t>Num_vec_size computes the memory requirement for each numeric vector from zero to 60 number of elements. These elements are integers increasing sequentially, as stated in the function. Similarly, incremental memory requirements are calculated for character ( char_vec_size ), logical ( log_vec_size ), and complex ( comp_vec_size ) vectors. The result obtained from the simulation can be plotted using code:</w:t>
-      </w:r>
-    </w:p>
-    <w:p/>
-    <w:p>
-      <w:r>
-        <w:t xml:space="preserve">    &gt; par(mfrow=c(2,2))</w:t>
-      </w:r>
-    </w:p>
-    <w:p>
-      <w:r>
         <w:t xml:space="preserve">    </w:t>
       </w:r>
       <w:r>
-        <w:t xml:space="preserve">&gt; plot(num_vec_size ~ vec_length, xlab </w:t>
-      </w:r>
-      <w:r>
-        <w:t xml:space="preserve">= "Numeric seq vector", </w:t>
+        <w:rPr>
+          <w:rFonts w:hint="eastAsia"/>
+        </w:rPr>
+        <w:t xml:space="preserve">+ </w:t>
+      </w:r>
+      <w:r>
+        <w:t>ylab = "Memory allocated (in bytes)", type = "n")</w:t>
+      </w:r>
+    </w:p>
+    <w:p>
+      <w:r>
+        <w:t xml:space="preserve">    &gt; abline(h = (c(0,8,16,32,48,64,128)+40), col = "grey")</w:t>
+      </w:r>
+    </w:p>
+    <w:p>
+      <w:r>
+        <w:t xml:space="preserve">    &gt; lines(log_vec_size, type = "S")</w:t>
+      </w:r>
+    </w:p>
+    <w:p/>
+    <w:p>
+      <w:r>
+        <w:t xml:space="preserve">    &gt; plot(comp_vec_size ~ vec_length, xlab = "Complex seq vector", </w:t>
       </w:r>
     </w:p>
     <w:p>
@@ -2713,135 +2808,30 @@
         <w:t xml:space="preserve">+ </w:t>
       </w:r>
       <w:r>
-        <w:t xml:space="preserve">ylab </w:t>
-      </w:r>
-      <w:r>
-        <w:t>= "</w:t>
-      </w:r>
-      <w:r>
-        <w:t xml:space="preserve">Memory allocated (in bytes)", </w:t>
-      </w:r>
-      <w:r>
-        <w:t>type = "n")</w:t>
-      </w:r>
-    </w:p>
+        <w:t>ylab = "Memory allocated (in bytes)", type = "n")</w:t>
+      </w:r>
+    </w:p>
+    <w:p>
+      <w:r>
+        <w:t xml:space="preserve">    &gt; abline(h = (c(0,56,64,80,96,112,176)+40), col = "grey")</w:t>
+      </w:r>
+    </w:p>
+    <w:p>
+      <w:r>
+        <w:t xml:space="preserve">    &gt; lines(comp_vec_size, type = "S")</w:t>
+      </w:r>
+    </w:p>
+    <w:p>
+      <w:r>
+        <w:t xml:space="preserve">    &gt; par(mfrow=c(1,1))</w:t>
+      </w:r>
+    </w:p>
+    <w:p/>
     <w:p>
       <w:r>
         <w:t xml:space="preserve">    </w:t>
       </w:r>
       <w:r>
-        <w:t xml:space="preserve">&gt; abline(h = (c(0,8,16,32,48,64,128)+40), col = "grey") </w:t>
-      </w:r>
-    </w:p>
-    <w:p>
-      <w:r>
-        <w:t xml:space="preserve">    </w:t>
-      </w:r>
-      <w:r>
-        <w:t>&gt; lines(num_vec_size, type = "S")</w:t>
-      </w:r>
-    </w:p>
-    <w:p/>
-    <w:p>
-      <w:r>
-        <w:t xml:space="preserve">    &gt; plot(char_vec_size ~ vec_length, xlab = "Character seq vector", </w:t>
-      </w:r>
-    </w:p>
-    <w:p>
-      <w:r>
-        <w:t xml:space="preserve">    </w:t>
-      </w:r>
-      <w:r>
-        <w:rPr>
-          <w:rFonts w:hint="eastAsia"/>
-        </w:rPr>
-        <w:t xml:space="preserve">+ </w:t>
-      </w:r>
-      <w:r>
-        <w:t>ylab = "Memory allocated (in bytes)", type = "n")</w:t>
-      </w:r>
-    </w:p>
-    <w:p>
-      <w:r>
-        <w:t xml:space="preserve">    &gt; abline(h = (c(0,56,64,80,96,112,176)+40), col = "grey")</w:t>
-      </w:r>
-    </w:p>
-    <w:p>
-      <w:r>
-        <w:t xml:space="preserve">    &gt; lines(char_vec_size, type = "S")</w:t>
-      </w:r>
-    </w:p>
-    <w:p/>
-    <w:p>
-      <w:r>
-        <w:t xml:space="preserve">    &gt; plot(log_vec_size ~ vec_length, xlab = "Logical seq vector", </w:t>
-      </w:r>
-    </w:p>
-    <w:p>
-      <w:r>
-        <w:t xml:space="preserve">    </w:t>
-      </w:r>
-      <w:r>
-        <w:rPr>
-          <w:rFonts w:hint="eastAsia"/>
-        </w:rPr>
-        <w:t xml:space="preserve">+ </w:t>
-      </w:r>
-      <w:r>
-        <w:t>ylab = "Memory allocated (in bytes)", type = "n")</w:t>
-      </w:r>
-    </w:p>
-    <w:p>
-      <w:r>
-        <w:t xml:space="preserve">    &gt; abline(h = (c(0,8,16,32,48,64,128)+40), col = "grey")</w:t>
-      </w:r>
-    </w:p>
-    <w:p>
-      <w:r>
-        <w:t xml:space="preserve">    &gt; lines(log_vec_size, type = "S")</w:t>
-      </w:r>
-    </w:p>
-    <w:p/>
-    <w:p>
-      <w:r>
-        <w:t xml:space="preserve">    &gt; plot(comp_vec_size ~ vec_length, xlab = "Complex seq vector", </w:t>
-      </w:r>
-    </w:p>
-    <w:p>
-      <w:r>
-        <w:t xml:space="preserve">    </w:t>
-      </w:r>
-      <w:r>
-        <w:rPr>
-          <w:rFonts w:hint="eastAsia"/>
-        </w:rPr>
-        <w:t xml:space="preserve">+ </w:t>
-      </w:r>
-      <w:r>
-        <w:t>ylab = "Memory allocated (in bytes)", type = "n")</w:t>
-      </w:r>
-    </w:p>
-    <w:p>
-      <w:r>
-        <w:t xml:space="preserve">    &gt; abline(h = (c(0,56,64,80,96,112,176)+40), col = "grey")</w:t>
-      </w:r>
-    </w:p>
-    <w:p>
-      <w:r>
-        <w:t xml:space="preserve">    &gt; lines(comp_vec_size, type = "S")</w:t>
-      </w:r>
-    </w:p>
-    <w:p>
-      <w:r>
-        <w:t xml:space="preserve">    &gt; par(mfrow=c(1,1))</w:t>
-      </w:r>
-    </w:p>
-    <w:p/>
-    <w:p>
-      <w:r>
-        <w:t xml:space="preserve">    </w:t>
-      </w:r>
-      <w:r>
         <w:rPr>
           <w:rFonts w:hint="eastAsia"/>
         </w:rPr>
@@ -2890,14 +2880,7 @@
         <w:rPr>
           <w:rFonts w:hint="eastAsia"/>
         </w:rPr>
-        <w:t xml:space="preserve">큰 블럭을 할당하고 내부적으로 관리하기 때문이다. </w:t>
-      </w:r>
-      <w:r>
-        <w:rPr>
-          <w:rFonts w:hint="eastAsia"/>
-        </w:rPr>
-        <w:lastRenderedPageBreak/>
-        <w:t>이 메모리 블럭은 벡터의 데이터 타입과 그 내부의 요소 갯수를 기반으로 벡터에 개별적으로 할당된다. 초기에 특정 수준(수치형/논리형 벡터는 128 바이트, 문자형/복소수형 벡터는 176 바이트)까지는 메모리 블럭이 불규칙적으로 증가하지만, 그 이후로는 8 바이트의 작은 크기로 증가하며 안정적인 모습인 것을 볼 수 있다.</w:t>
+        <w:t>큰 블럭을 할당하고 내부적으로 관리하기 때문이다. 이 메모리 블럭은 벡터의 데이터 타입과 그 내부의 요소 갯수를 기반으로 벡터에 개별적으로 할당된다. 초기에 특정 수준(수치형/논리형 벡터는 128 바이트, 문자형/복소수형 벡터는 176 바이트)까지는 메모리 블럭이 불규칙적으로 증가하지만, 그 이후로는 8 바이트의 작은 크기로 증가하며 안정적인 모습인 것을 볼 수 있다.</w:t>
       </w:r>
     </w:p>
     <w:p>
@@ -2928,6 +2911,7 @@
           <w:sz w:val="24"/>
           <w:szCs w:val="24"/>
         </w:rPr>
+        <w:lastRenderedPageBreak/>
         <w:drawing>
           <wp:inline distT="0" distB="0" distL="0" distR="0" wp14:anchorId="19CF71EB" wp14:editId="3C1E1E2B">
             <wp:extent cx="4737735" cy="4492556"/>
@@ -3051,7 +3035,6 @@
           <w:sz w:val="20"/>
           <w:szCs w:val="20"/>
         </w:rPr>
-        <w:lastRenderedPageBreak/>
         <w:t>수치형 벡터</w:t>
       </w:r>
     </w:p>
@@ -3279,14 +3262,18 @@
     </w:p>
     <w:p>
       <w:r>
-        <w:t>Due to initial memory allocation differences, numeric and logical vectors show similar memory allocation patterns, and complex vectors behave similarly to the character vectors. Memory management helps to efficiently run an algorithm however before the execution of any program, we should evaluate it based on its runtime. In the next sub-section, we will discuss the basic concepts involved in obtaining the runtime of any function, and its comparison with similar functions.</w:t>
-      </w:r>
-    </w:p>
-    <w:p/>
-    <w:p/>
-    <w:p>
-      <w:pPr>
-        <w:pStyle w:val="a9"/>
+        <w:t xml:space="preserve">Due to initial memory allocation differences, numeric and logical vectors show </w:t>
+      </w:r>
+      <w:r>
+        <w:lastRenderedPageBreak/>
+        <w:t>similar memory allocation patterns, and complex vectors behave similarly to the character vectors. Memory management helps to efficiently run an algorithm however before the execution of any program, we should evaluate it based on its runtime. In the next sub-section, we will discuss the basic concepts involved in obtaining the runtime of any function, and its comparison with similar functions.</w:t>
+      </w:r>
+    </w:p>
+    <w:p/>
+    <w:p/>
+    <w:p>
+      <w:pPr>
+        <w:pStyle w:val="ab"/>
       </w:pPr>
       <w:r>
         <w:rPr>
@@ -3306,11 +3293,6 @@
     </w:p>
     <w:p/>
     <w:p>
-      <w:pPr>
-        <w:rPr>
-          <w:rFonts w:hint="eastAsia"/>
-        </w:rPr>
-      </w:pPr>
       <w:r>
         <w:rPr>
           <w:rFonts w:hint="eastAsia"/>
@@ -3349,11 +3331,6 @@
     </w:p>
     <w:p/>
     <w:p>
-      <w:pPr>
-        <w:rPr>
-          <w:rFonts w:hint="eastAsia"/>
-        </w:rPr>
-      </w:pPr>
       <w:r>
         <w:t>CRAN</w:t>
       </w:r>
@@ -3468,7 +3445,6 @@
         <w:t xml:space="preserve"> </w:t>
       </w:r>
       <w:r>
-        <w:lastRenderedPageBreak/>
         <w:t>expression/function/code at an accuracy of a sub-millisecond. It is an accurate replacement to the system.time() function. Also, all the evaluations are performed in C code to minimize any overhead. The following methods are used to measure the time elapsed:</w:t>
       </w:r>
     </w:p>
@@ -3660,11 +3636,6 @@
     </w:p>
     <w:p/>
     <w:p>
-      <w:pPr>
-        <w:rPr>
-          <w:rFonts w:hint="eastAsia"/>
-        </w:rPr>
-      </w:pPr>
       <w:r>
         <w:rPr>
           <w:rFonts w:hint="eastAsia"/>
@@ -3732,10 +3703,7 @@
         <w:t>가지 특성을 비교한 내용으로 구성되어 있다.</w:t>
       </w:r>
       <w:r>
-        <w:t xml:space="preserve"> (</w:t>
-      </w:r>
-      <w:r>
-        <w:t>1973-74</w:t>
+        <w:t xml:space="preserve"> (1973-74</w:t>
       </w:r>
       <w:r>
         <w:rPr>
@@ -3749,22 +3717,75 @@
     </w:p>
     <w:p>
       <w:r>
-        <w:t>In our current example, we will be using the mtcars data, which is in the package datasets. This data is obtained from 1974 Motor Trend US magazine, which comprises of fuel consumption comparison along with 10 automobile designs and the performance of 32 automobiles (1973-74 models).</w:t>
-      </w:r>
-    </w:p>
-    <w:p/>
-    <w:p>
-      <w:pPr>
-        <w:rPr>
-          <w:rFonts w:hint="eastAsia"/>
-        </w:rPr>
-      </w:pPr>
-      <w:bookmarkStart w:id="0" w:name="_GoBack"/>
-      <w:bookmarkEnd w:id="0"/>
-    </w:p>
-    <w:p>
-      <w:r>
-        <w:t>Now, we would like to perform an operation in which a specific numeric attribute ( miles per gallon ( mpg ) needs to be averaged to the corresponding unique values in an integer attribute (carb means no of carburetors). This can be performed using multiple ways such as aggregate , group_by , by , split , ddply(plyr) , tapply , data.table , dplyr , sqldf , dplyr and so on. For illustration, we have used the following four ways:</w:t>
+        <w:t xml:space="preserve">In our current example, we will be using the mtcars data, which is in the package datasets. This data is obtained from 1974 Motor Trend US magazine, which comprises </w:t>
+      </w:r>
+      <w:r>
+        <w:lastRenderedPageBreak/>
+        <w:t>of fuel consumption comparison along with 10 automobile designs and the performance of 32 automobiles (1973-74 models).</w:t>
+      </w:r>
+    </w:p>
+    <w:p/>
+    <w:p>
+      <w:pPr>
+        <w:rPr>
+          <w:rFonts w:hint="eastAsia"/>
+        </w:rPr>
+      </w:pPr>
+      <w:r>
+        <w:rPr>
+          <w:rFonts w:hint="eastAsia"/>
+        </w:rPr>
+        <w:t xml:space="preserve">이제 </w:t>
+      </w:r>
+      <w:r>
+        <w:rPr>
+          <w:rFonts w:hint="eastAsia"/>
+        </w:rPr>
+        <w:t>특정한 숫자형 속성(</w:t>
+      </w:r>
+      <w:r>
+        <w:t xml:space="preserve">mpg, </w:t>
+      </w:r>
+      <w:r>
+        <w:rPr>
+          <w:rFonts w:hint="eastAsia"/>
+        </w:rPr>
+        <w:t>갤런 당 마일)을 한 정수형 속성(</w:t>
+      </w:r>
+      <w:r>
+        <w:t xml:space="preserve">carb, </w:t>
+      </w:r>
+      <w:r>
+        <w:rPr>
+          <w:rFonts w:hint="eastAsia"/>
+        </w:rPr>
+        <w:t xml:space="preserve">카뷰레터)의 고유한 값에 따라서 평균을 구하는 연산을 수행하려고 한다. 이 작업은 </w:t>
+      </w:r>
+      <w:r>
+        <w:t>aggregate, group_by, by, split, ddply(plyr), tapply, data.table, dplyr, sqldf</w:t>
+      </w:r>
+      <w:r>
+        <w:rPr>
+          <w:rFonts w:hint="eastAsia"/>
+        </w:rPr>
+        <w:t xml:space="preserve"> 등의 다양한 방법으로 수행할 수 있다. 설명을 위해 네 가지 방법을 사용했다.</w:t>
+      </w:r>
+    </w:p>
+    <w:p>
+      <w:r>
+        <w:t>Now, we would like to perform an operation in which a specific numeric att</w:t>
+      </w:r>
+      <w:r>
+        <w:t>ribute ( miles per gallon</w:t>
+      </w:r>
+      <w:r>
+        <w:t xml:space="preserve">) needs to be averaged to the corresponding unique values in an integer attribute (carb means no of carburetors). This can be performed using multiple ways such as aggregate , group_by , by , split , ddply(plyr) , tapply , data.table , dplyr , sqldf , dplyr and so on. </w:t>
+      </w:r>
+      <w:r>
+        <w:t>For illustration,</w:t>
+      </w:r>
+      <w:r>
+        <w:t xml:space="preserve"> we have used the following four ways:</w:t>
       </w:r>
     </w:p>
     <w:p/>
@@ -3776,18 +3797,47 @@
           <w:numId w:val="9"/>
         </w:numPr>
         <w:ind w:leftChars="0"/>
-      </w:pPr>
-      <w:r>
-        <w:t>aggregate function:</w:t>
-      </w:r>
-    </w:p>
-    <w:p/>
+        <w:rPr>
+          <w:rFonts w:hint="eastAsia"/>
+        </w:rPr>
+      </w:pPr>
+      <w:r>
+        <w:t xml:space="preserve">aggregate </w:t>
+      </w:r>
+      <w:r>
+        <w:rPr>
+          <w:rFonts w:hint="eastAsia"/>
+        </w:rPr>
+        <w:t>함수</w:t>
+      </w:r>
+      <w:r>
+        <w:t>:</w:t>
+      </w:r>
+    </w:p>
     <w:p>
       <w:r>
         <w:t xml:space="preserve">        </w:t>
       </w:r>
       <w:r>
-        <w:t>aggregate(mpg~carb,data=mtcars,mean)</w:t>
+        <w:t>aggregate(mpg~carb,</w:t>
+      </w:r>
+      <w:r>
+        <w:rPr>
+          <w:rFonts w:hint="eastAsia"/>
+        </w:rPr>
+        <w:t xml:space="preserve"> </w:t>
+      </w:r>
+      <w:r>
+        <w:t>data=mtcars,</w:t>
+      </w:r>
+      <w:r>
+        <w:rPr>
+          <w:rFonts w:hint="eastAsia"/>
+        </w:rPr>
+        <w:t xml:space="preserve"> </w:t>
+      </w:r>
+      <w:r>
+        <w:t>mean)</w:t>
       </w:r>
     </w:p>
     <w:p/>
@@ -3799,18 +3849,50 @@
           <w:numId w:val="9"/>
         </w:numPr>
         <w:ind w:leftChars="0"/>
-      </w:pPr>
-      <w:r>
-        <w:t>ddply from plyr package:</w:t>
-      </w:r>
-    </w:p>
-    <w:p/>
+        <w:rPr>
+          <w:rFonts w:hint="eastAsia"/>
+        </w:rPr>
+      </w:pPr>
+      <w:r>
+        <w:t xml:space="preserve">plyr </w:t>
+      </w:r>
+      <w:r>
+        <w:rPr>
+          <w:rFonts w:hint="eastAsia"/>
+        </w:rPr>
+        <w:t>패키지</w:t>
+      </w:r>
+      <w:r>
+        <w:rPr>
+          <w:rFonts w:hint="eastAsia"/>
+        </w:rPr>
+        <w:t xml:space="preserve">의 </w:t>
+      </w:r>
+      <w:r>
+        <w:t>ddply</w:t>
+      </w:r>
+      <w:r>
+        <w:t>:</w:t>
+      </w:r>
+    </w:p>
     <w:p>
       <w:r>
         <w:t xml:space="preserve">        </w:t>
       </w:r>
       <w:r>
-        <w:t>ddply( mtcars, .(carb),function(x) mean(x$mpg))</w:t>
+        <w:t>ddply(</w:t>
+      </w:r>
+      <w:r>
+        <w:t>mtcars, .(carb),</w:t>
+      </w:r>
+      <w:r>
+        <w:rPr>
+          <w:rFonts w:hint="eastAsia"/>
+        </w:rPr>
+        <w:t xml:space="preserve"> </w:t>
+      </w:r>
+      <w:r>
+        <w:t>function(x) mean(x$mpg))</w:t>
       </w:r>
     </w:p>
     <w:p/>
@@ -3822,13 +3904,23 @@
           <w:numId w:val="9"/>
         </w:numPr>
         <w:ind w:leftChars="0"/>
-      </w:pPr>
-      <w:r>
-        <w:lastRenderedPageBreak/>
-        <w:t>data.table format:</w:t>
-      </w:r>
-    </w:p>
-    <w:p/>
+        <w:rPr>
+          <w:rFonts w:hint="eastAsia"/>
+        </w:rPr>
+      </w:pPr>
+      <w:r>
+        <w:t xml:space="preserve">data.table </w:t>
+      </w:r>
+      <w:r>
+        <w:rPr>
+          <w:rFonts w:hint="eastAsia"/>
+        </w:rPr>
+        <w:t>형식</w:t>
+      </w:r>
+      <w:r>
+        <w:t>:</w:t>
+      </w:r>
+    </w:p>
     <w:p>
       <w:r>
         <w:t xml:space="preserve">        library(data.table)</w:t>
@@ -3847,7 +3939,25 @@
         <w:t xml:space="preserve">        </w:t>
       </w:r>
       <w:r>
-        <w:t>mtcars_tb[,mean(mpg),by=carb]</w:t>
+        <w:t>mtcars_tb[,</w:t>
+      </w:r>
+      <w:r>
+        <w:rPr>
+          <w:rFonts w:hint="eastAsia"/>
+        </w:rPr>
+        <w:t xml:space="preserve"> </w:t>
+      </w:r>
+      <w:r>
+        <w:t>mean(mpg),</w:t>
+      </w:r>
+      <w:r>
+        <w:rPr>
+          <w:rFonts w:hint="eastAsia"/>
+        </w:rPr>
+        <w:t xml:space="preserve"> </w:t>
+      </w:r>
+      <w:r>
+        <w:t>by=carb]</w:t>
       </w:r>
     </w:p>
     <w:p/>
@@ -3859,12 +3969,23 @@
           <w:numId w:val="9"/>
         </w:numPr>
         <w:ind w:leftChars="0"/>
-      </w:pPr>
-      <w:r>
-        <w:t>group_by function:</w:t>
-      </w:r>
-    </w:p>
-    <w:p/>
+        <w:rPr>
+          <w:rFonts w:hint="eastAsia"/>
+        </w:rPr>
+      </w:pPr>
+      <w:r>
+        <w:t xml:space="preserve">group_by </w:t>
+      </w:r>
+      <w:r>
+        <w:rPr>
+          <w:rFonts w:hint="eastAsia"/>
+        </w:rPr>
+        <w:t>함수</w:t>
+      </w:r>
+      <w:r>
+        <w:t>:</w:t>
+      </w:r>
+    </w:p>
     <w:p>
       <w:r>
         <w:t xml:space="preserve">        </w:t>
@@ -3881,7 +4002,57 @@
         <w:t>summarize(group_by(mtcars, carb), mean(mpg))</w:t>
       </w:r>
     </w:p>
-    <w:p/>
+    <w:p>
+      <w:pPr>
+        <w:rPr>
+          <w:rFonts w:hint="eastAsia"/>
+        </w:rPr>
+      </w:pPr>
+    </w:p>
+    <w:p>
+      <w:pPr>
+        <w:rPr>
+          <w:rFonts w:hint="eastAsia"/>
+        </w:rPr>
+      </w:pPr>
+      <w:r>
+        <w:rPr>
+          <w:rFonts w:hint="eastAsia"/>
+        </w:rPr>
+        <w:t xml:space="preserve">위에 제시한 네 가지 방법의 성능을 평가하기 위해 </w:t>
+      </w:r>
+      <w:r>
+        <w:t>microbenchmark</w:t>
+      </w:r>
+      <w:r>
+        <w:rPr>
+          <w:rFonts w:hint="eastAsia"/>
+        </w:rPr>
+        <w:t xml:space="preserve"> 패키지를 사용한다. 각 방법을 1,000번 반복한 결과를 평가한다. </w:t>
+      </w:r>
+    </w:p>
+    <w:p>
+      <w:pPr>
+        <w:rPr>
+          <w:rFonts w:hint="eastAsia"/>
+        </w:rPr>
+      </w:pPr>
+      <w:r>
+        <w:rPr>
+          <w:rFonts w:hint="eastAsia"/>
+        </w:rPr>
+        <w:t>(## 오류 : 100</w:t>
+      </w:r>
+      <w:r>
+        <w:t xml:space="preserve"> times</w:t>
+      </w:r>
+      <w:r>
+        <w:rPr>
+          <w:rFonts w:hint="eastAsia"/>
+        </w:rPr>
+        <w:t>)</w:t>
+      </w:r>
+    </w:p>
     <w:p>
       <w:r>
         <w:t>Then, microbenchmark is used to determine the performance of each of the four ways mentioned in the preceding list. Here, we will be evaluating each expression 100 times.</w:t>
@@ -3909,10 +4080,46 @@
         <w:t xml:space="preserve">    </w:t>
       </w:r>
       <w:r>
-        <w:t>+ Aggregate_func=aggreg</w:t>
-      </w:r>
-      <w:r>
-        <w:t>ate(mpg~carb,data=mtcars,mean),</w:t>
+        <w:t>+ Aggregate_func</w:t>
+      </w:r>
+      <w:r>
+        <w:rPr>
+          <w:rFonts w:hint="eastAsia"/>
+        </w:rPr>
+        <w:t xml:space="preserve"> </w:t>
+      </w:r>
+      <w:r>
+        <w:t>=</w:t>
+      </w:r>
+      <w:r>
+        <w:rPr>
+          <w:rFonts w:hint="eastAsia"/>
+        </w:rPr>
+        <w:t xml:space="preserve"> </w:t>
+      </w:r>
+      <w:r>
+        <w:t>aggreg</w:t>
+      </w:r>
+      <w:r>
+        <w:t>ate(mpg~carb,</w:t>
+      </w:r>
+      <w:r>
+        <w:rPr>
+          <w:rFonts w:hint="eastAsia"/>
+        </w:rPr>
+        <w:t xml:space="preserve"> </w:t>
+      </w:r>
+      <w:r>
+        <w:t>data=mtcars,</w:t>
+      </w:r>
+      <w:r>
+        <w:rPr>
+          <w:rFonts w:hint="eastAsia"/>
+        </w:rPr>
+        <w:t xml:space="preserve"> </w:t>
+      </w:r>
+      <w:r>
+        <w:t>mean),</w:t>
       </w:r>
     </w:p>
     <w:p>
@@ -3920,7 +4127,37 @@
         <w:t xml:space="preserve">    </w:t>
       </w:r>
       <w:r>
-        <w:t xml:space="preserve">+ Ddply_func=ddply( mtcars, .(carb),function(x) mean(x$mpg)), </w:t>
+        <w:t>+ Ddply_func</w:t>
+      </w:r>
+      <w:r>
+        <w:rPr>
+          <w:rFonts w:hint="eastAsia"/>
+        </w:rPr>
+        <w:t xml:space="preserve"> </w:t>
+      </w:r>
+      <w:r>
+        <w:t>=</w:t>
+      </w:r>
+      <w:r>
+        <w:rPr>
+          <w:rFonts w:hint="eastAsia"/>
+        </w:rPr>
+        <w:t xml:space="preserve"> </w:t>
+      </w:r>
+      <w:r>
+        <w:t>ddply(</w:t>
+      </w:r>
+      <w:r>
+        <w:t>mtcars, .(carb),</w:t>
+      </w:r>
+      <w:r>
+        <w:rPr>
+          <w:rFonts w:hint="eastAsia"/>
+        </w:rPr>
+        <w:t xml:space="preserve"> </w:t>
+      </w:r>
+      <w:r>
+        <w:t xml:space="preserve">function(x) mean(x$mpg)), </w:t>
       </w:r>
     </w:p>
     <w:p>
@@ -3928,11 +4165,30 @@
         <w:t xml:space="preserve">    </w:t>
       </w:r>
       <w:r>
-        <w:t>+ Data_table_func = mtcars_tb[,mean(mpg),by=carb],</w:t>
-      </w:r>
-    </w:p>
-    <w:p>
-      <w:r>
+        <w:t>+ Data_table_func = mtcars_tb[,</w:t>
+      </w:r>
+      <w:r>
+        <w:rPr>
+          <w:rFonts w:hint="eastAsia"/>
+        </w:rPr>
+        <w:t xml:space="preserve"> </w:t>
+      </w:r>
+      <w:r>
+        <w:t>mean(mpg),</w:t>
+      </w:r>
+      <w:r>
+        <w:rPr>
+          <w:rFonts w:hint="eastAsia"/>
+        </w:rPr>
+        <w:t xml:space="preserve"> </w:t>
+      </w:r>
+      <w:r>
+        <w:t>by=carb],</w:t>
+      </w:r>
+    </w:p>
+    <w:p>
+      <w:r>
+        <w:lastRenderedPageBreak/>
         <w:t xml:space="preserve">    </w:t>
       </w:r>
       <w:r>
@@ -3952,7 +4208,26 @@
         <w:t xml:space="preserve">    + )</w:t>
       </w:r>
     </w:p>
-    <w:p/>
+    <w:p>
+      <w:pPr>
+        <w:rPr>
+          <w:rFonts w:hint="eastAsia"/>
+        </w:rPr>
+      </w:pPr>
+    </w:p>
+    <w:p>
+      <w:pPr>
+        <w:rPr>
+          <w:rFonts w:hint="eastAsia"/>
+        </w:rPr>
+      </w:pPr>
+      <w:r>
+        <w:rPr>
+          <w:rFonts w:hint="eastAsia"/>
+        </w:rPr>
+        <w:t>그 결과는 다음과 같다.</w:t>
+      </w:r>
+    </w:p>
     <w:p>
       <w:r>
         <w:t>The output table is as follows:</w:t>
@@ -4041,7 +4316,19 @@
       </w:r>
     </w:p>
     <w:p/>
-    <w:p/>
+    <w:p>
+      <w:pPr>
+        <w:rPr>
+          <w:rFonts w:hint="eastAsia"/>
+        </w:rPr>
+      </w:pPr>
+      <w:r>
+        <w:rPr>
+          <w:rFonts w:hint="eastAsia"/>
+        </w:rPr>
+        <w:t>그림 2.4는 각 접근법으로부터 얻은 실행 시간의 분산을 도식화한 결과이다.</w:t>
+      </w:r>
+    </w:p>
     <w:p>
       <w:r>
         <w:t>The output plot demonstrating distribution of execution time from each approach is shown in Figure 2.4 :</w:t>
@@ -4050,11 +4337,16 @@
     <w:p/>
     <w:p>
       <w:r>
-        <w:lastRenderedPageBreak/>
+        <w:t xml:space="preserve">    </w:t>
+      </w:r>
+      <w:r>
         <w:t xml:space="preserve">&gt; library(ggplot2) </w:t>
       </w:r>
     </w:p>
     <w:p>
+      <w:r>
+        <w:t xml:space="preserve">    </w:t>
+      </w:r>
       <w:r>
         <w:t>&gt; autoplot(MB_res)</w:t>
       </w:r>
@@ -4077,14 +4369,23 @@
       <w:r>
         <w:rPr>
           <w:rFonts w:ascii="Times" w:eastAsiaTheme="minorEastAsia" w:hAnsi="Times" w:cs="Times"/>
+          <w:kern w:val="0"/>
+          <w:sz w:val="24"/>
+          <w:szCs w:val="24"/>
+        </w:rPr>
+        <w:t xml:space="preserve">    </w:t>
+      </w:r>
+      <w:r>
+        <w:rPr>
+          <w:rFonts w:ascii="Times" w:eastAsiaTheme="minorEastAsia" w:hAnsi="Times" w:cs="Times"/>
           <w:noProof/>
           <w:kern w:val="0"/>
           <w:sz w:val="24"/>
           <w:szCs w:val="24"/>
         </w:rPr>
         <w:drawing>
-          <wp:inline distT="0" distB="0" distL="0" distR="0" wp14:anchorId="1A5AE313" wp14:editId="34CB7AEA">
-            <wp:extent cx="4178963" cy="4178963"/>
+          <wp:inline distT="0" distB="0" distL="0" distR="0" wp14:anchorId="1A5AE313" wp14:editId="32C7E084">
+            <wp:extent cx="3366135" cy="3366135"/>
             <wp:effectExtent l="0" t="0" r="12065" b="12065"/>
             <wp:docPr id="5" name="그림 5"/>
             <wp:cNvGraphicFramePr>
@@ -4100,7 +4401,7 @@
                     </pic:cNvPicPr>
                   </pic:nvPicPr>
                   <pic:blipFill>
-                    <a:blip r:embed="rId11">
+                    <a:blip r:embed="rId11" cstate="print">
                       <a:extLst>
                         <a:ext uri="{28A0092B-C50C-407E-A947-70E740481C1C}">
                           <a14:useLocalDpi xmlns:a14="http://schemas.microsoft.com/office/drawing/2010/main" val="0"/>
@@ -4115,7 +4416,7 @@
                   <pic:spPr bwMode="auto">
                     <a:xfrm>
                       <a:off x="0" y="0"/>
-                      <a:ext cx="4182122" cy="4182122"/>
+                      <a:ext cx="3368703" cy="3368703"/>
                     </a:xfrm>
                     <a:prstGeom prst="rect">
                       <a:avLst/>
@@ -4141,7 +4442,21 @@
         <w:t xml:space="preserve"> </w:t>
       </w:r>
     </w:p>
-    <w:p/>
+    <w:p>
+      <w:pPr>
+        <w:rPr>
+          <w:rFonts w:hint="eastAsia"/>
+        </w:rPr>
+      </w:pPr>
+      <w:r>
+        <w:rPr>
+          <w:rFonts w:hint="eastAsia"/>
+        </w:rPr>
+        <w:t>&lt;그림 2.4: 연산의 각 방법을 1,000번 반복했을 때 실행 시간(100만분의 1초)&gt;</w:t>
+      </w:r>
+      <w:bookmarkStart w:id="0" w:name="_GoBack"/>
+      <w:bookmarkEnd w:id="0"/>
+    </w:p>
     <w:p>
       <w:r>
         <w:t>Figure 2.4: Distribution of time (microseconds) for 1000 iterations in each type of aggregate operation</w:t>
@@ -4157,7 +4472,7 @@
     <w:p/>
     <w:p>
       <w:pPr>
-        <w:pStyle w:val="a9"/>
+        <w:pStyle w:val="ab"/>
       </w:pPr>
       <w:r>
         <w:rPr>
@@ -4172,11 +4487,7 @@
     <w:p/>
     <w:p>
       <w:r>
-        <w:t xml:space="preserve">Based on the performance in terms of system runtime, a code can be classified under best, worst or average category for a particular algorithm. Let's consider a sorting algorithm to understand this in detail. A sorting algorithm is used to arrange a numeric vector in an ascending order, wherein the output vector should have the </w:t>
-      </w:r>
-      <w:r>
-        <w:lastRenderedPageBreak/>
-        <w:t>smallest number as its first element and largest number as its last element with intermediate elements in subsequent increasing order. Currently, we will be implementing insertion sorting, however Chapter 5 , Sorting Algorithms , will cover various types of sorting algorithms in detail. In insertion sorting algorithm, the elements within a vector are arranged based on moving positions. The best, worst and average cases are data dependent. Now, let's define best, worst and average case scenarios for insertion sorting algorithm.</w:t>
+        <w:t>Based on the performance in terms of system runtime, a code can be classified under best, worst or average category for a particular algorithm. Let's consider a sorting algorithm to understand this in detail. A sorting algorithm is used to arrange a numeric vector in an ascending order, wherein the output vector should have the smallest number as its first element and largest number as its last element with intermediate elements in subsequent increasing order. Currently, we will be implementing insertion sorting, however Chapter 5 , Sorting Algorithms , will cover various types of sorting algorithms in detail. In insertion sorting algorithm, the elements within a vector are arranged based on moving positions. The best, worst and average cases are data dependent. Now, let's define best, worst and average case scenarios for insertion sorting algorithm.</w:t>
       </w:r>
     </w:p>
     <w:p/>
@@ -4241,7 +4552,7 @@
     <w:p/>
     <w:p>
       <w:pPr>
-        <w:pStyle w:val="a9"/>
+        <w:pStyle w:val="ab"/>
       </w:pPr>
       <w:r>
         <w:rPr>
@@ -4289,7 +4600,11 @@
     <w:p/>
     <w:p>
       <w:r>
-        <w:t>This becomes tricky, as we are dealing not only with a change in computer configuration but also change in the size of input data, which makes the algorithm perform non-linearly (in our case-cubic form). The following table elucidates the capacity of computer B, which is 10 times faster than computer A, to handle the increase in size of the input dataframe, which can be run in a fixed time period for a given functional form of the algorithm's growth rate. Assume that computer A can perform 100,000 operations in 60 minutes, whereas computer B can perform 1,000,000 operations in 60 minutes. The *k is a constant positive real number ∼ same time period of x minutes for computer A and computer B.</w:t>
+        <w:t xml:space="preserve">This becomes tricky, as we are dealing not only with a change in computer configuration but also change in the size of input data, which makes the algorithm perform non-linearly (in our case-cubic form). The following table elucidates the </w:t>
+      </w:r>
+      <w:r>
+        <w:lastRenderedPageBreak/>
+        <w:t>capacity of computer B, which is 10 times faster than computer A, to handle the increase in size of the input dataframe, which can be run in a fixed time period for a given functional form of the algorithm's growth rate. Assume that computer A can perform 100,000 operations in 60 minutes, whereas computer B can perform 1,000,000 operations in 60 minutes. The *k is a constant positive real number ∼ same time period of x minutes for computer A and computer B.</w:t>
       </w:r>
     </w:p>
     <w:p/>
@@ -4315,7 +4630,6 @@
           <w:sz w:val="24"/>
           <w:szCs w:val="24"/>
         </w:rPr>
-        <w:lastRenderedPageBreak/>
         <w:drawing>
           <wp:inline distT="0" distB="0" distL="0" distR="0" wp14:anchorId="395855F7" wp14:editId="1FB7071E">
             <wp:extent cx="5670570" cy="3151870"/>
@@ -4420,11 +4734,11 @@
         <w:ind w:leftChars="0"/>
       </w:pPr>
       <w:r>
-        <w:t xml:space="preserve">Square and cubic form : We can see that for any constant k , computer B can process only the square root of 10 (3.16) and cube root of 10 (2.15) times the input dataframe within the same time period of 60 minutes. Here also, the performance of computer B is not affected by the constant k, which affects the absolute size of the input data size. In other words, computer B, which is 10 times faster than computer A, can run only 3.6 (square root of performance increase in case of square function form) times of the data in a given fixed time period, unlike 10 times as in the case of linear form. Hence, as computers perform much faster, the benefit </w:t>
+        <w:t xml:space="preserve">Square and cubic form : We can see that for any constant k , computer B can process only the square root of 10 (3.16) and cube root of 10 (2.15) times the input dataframe within the same time period of 60 minutes. Here also, the performance of computer B is not affected by the constant k, </w:t>
       </w:r>
       <w:r>
         <w:lastRenderedPageBreak/>
-        <w:t>attained towards the size of input data becomes highly disproportionate</w:t>
+        <w:t>which affects the absolute size of the input data size. In other words, computer B, which is 10 times faster than computer A, can run only 3.6 (square root of performance increase in case of square function form) times of the data in a given fixed time period, unlike 10 times as in the case of linear form. Hence, as computers perform much faster, the benefit attained towards the size of input data becomes highly disproportionate</w:t>
       </w:r>
       <w:r>
         <w:rPr>
@@ -4508,11 +4822,7 @@
     <w:p/>
     <w:p>
       <w:r>
-        <w:t xml:space="preserve">As we have already assessed the scenario of increasing the system's performance </w:t>
-      </w:r>
-      <w:r>
-        <w:lastRenderedPageBreak/>
-        <w:t>capability under Situation 2 , let's now try to analyze the situation of reconfiguring the algorithm's growth rate functional form.</w:t>
+        <w:t>As we have already assessed the scenario of increasing the system's performance capability under Situation 2 , let's now try to analyze the situation of reconfiguring the algorithm's growth rate functional form.</w:t>
       </w:r>
     </w:p>
     <w:p/>
@@ -4561,7 +4871,7 @@
     <w:p/>
     <w:p>
       <w:pPr>
-        <w:pStyle w:val="a9"/>
+        <w:pStyle w:val="ab"/>
       </w:pPr>
       <w:r>
         <w:rPr>
@@ -4669,7 +4979,7 @@
     <w:p/>
     <w:p>
       <w:pPr>
-        <w:pStyle w:val="ac"/>
+        <w:pStyle w:val="ae"/>
       </w:pPr>
       <w:r>
         <w:rPr>
@@ -4804,11 +5114,7 @@
     <w:p/>
     <w:p>
       <w:r>
-        <w:t xml:space="preserve">Now, let's consider an algorithm whose running time can be expressed as f(n) of polynomial order 2, and we need to determine g(n), which represents the upper bound </w:t>
-      </w:r>
-      <w:r>
-        <w:lastRenderedPageBreak/>
-        <w:t xml:space="preserve">for f(n) : </w:t>
+        <w:t xml:space="preserve">Now, let's consider an algorithm whose running time can be expressed as f(n) of polynomial order 2, and we need to determine g(n), which represents the upper bound for f(n) : </w:t>
       </w:r>
     </w:p>
     <w:p/>
@@ -4943,7 +5249,7 @@
     <w:p/>
     <w:p>
       <w:pPr>
-        <w:pStyle w:val="ac"/>
+        <w:pStyle w:val="ae"/>
       </w:pPr>
       <w:r>
         <w:rPr>
@@ -4985,6 +5291,7 @@
           <w:sz w:val="24"/>
           <w:szCs w:val="24"/>
         </w:rPr>
+        <w:lastRenderedPageBreak/>
         <w:drawing>
           <wp:inline distT="0" distB="0" distL="0" distR="0" wp14:anchorId="690D017B" wp14:editId="453F2C06">
             <wp:extent cx="3823335" cy="2416020"/>
@@ -5151,7 +5458,7 @@
     <w:p/>
     <w:p>
       <w:pPr>
-        <w:pStyle w:val="ac"/>
+        <w:pStyle w:val="ae"/>
       </w:pPr>
       <w:r>
         <w:rPr>
@@ -5266,6 +5573,7 @@
     <w:p/>
     <w:p>
       <w:r>
+        <w:lastRenderedPageBreak/>
         <w:t>Then, for every n&gt;k&gt;0 and c&gt;0 ,</w:t>
       </w:r>
     </w:p>
@@ -5279,7 +5587,7 @@
     <w:p/>
     <w:p>
       <w:pPr>
-        <w:pStyle w:val="ac"/>
+        <w:pStyle w:val="ae"/>
       </w:pPr>
       <w:r>
         <w:rPr>
@@ -5404,7 +5712,7 @@
     <w:p/>
     <w:p>
       <w:pPr>
-        <w:pStyle w:val="ac"/>
+        <w:pStyle w:val="ae"/>
       </w:pPr>
       <w:r>
         <w:rPr>
@@ -5419,11 +5727,7 @@
     <w:p/>
     <w:p>
       <w:r>
-        <w:t xml:space="preserve">Let's consider two algebraic growth rate functions f(n) and g(n) . The classifying rules are then used to determine which functional form has a better performance </w:t>
-      </w:r>
-      <w:r>
-        <w:lastRenderedPageBreak/>
-        <w:t>over the other. This can be evaluated using the limit theorem, which is as follows:</w:t>
+        <w:t>Let's consider two algebraic growth rate functions f(n) and g(n) . The classifying rules are then used to determine which functional form has a better performance over the other. This can be evaluated using the limit theorem, which is as follows:</w:t>
       </w:r>
     </w:p>
     <w:p/>
@@ -5537,6 +5841,7 @@
           <w:sz w:val="24"/>
           <w:szCs w:val="24"/>
         </w:rPr>
+        <w:lastRenderedPageBreak/>
         <w:drawing>
           <wp:inline distT="0" distB="0" distL="0" distR="0" wp14:anchorId="42038E13" wp14:editId="1A3BAAE8">
             <wp:extent cx="5179667" cy="1665970"/>
@@ -5606,7 +5911,7 @@
     <w:p/>
     <w:p>
       <w:pPr>
-        <w:pStyle w:val="a9"/>
+        <w:pStyle w:val="ab"/>
       </w:pPr>
       <w:r>
         <w:rPr>
@@ -5628,7 +5933,7 @@
     <w:p/>
     <w:p>
       <w:pPr>
-        <w:pStyle w:val="ac"/>
+        <w:pStyle w:val="ae"/>
       </w:pPr>
       <w:r>
         <w:rPr>
@@ -5662,7 +5967,7 @@
     <w:p/>
     <w:p>
       <w:pPr>
-        <w:pStyle w:val="ac"/>
+        <w:pStyle w:val="ae"/>
       </w:pPr>
       <w:r>
         <w:rPr>
@@ -5707,13 +6012,14 @@
     <w:p/>
     <w:p>
       <w:r>
+        <w:lastRenderedPageBreak/>
         <w:t>Hence, the total cost of this for loop using simplifying rules is θ(n) .</w:t>
       </w:r>
     </w:p>
     <w:p/>
     <w:p>
       <w:pPr>
-        <w:pStyle w:val="ac"/>
+        <w:pStyle w:val="ae"/>
       </w:pPr>
       <w:r>
         <w:rPr>
@@ -5794,7 +6100,7 @@
     <w:p/>
     <w:p>
       <w:pPr>
-        <w:pStyle w:val="ac"/>
+        <w:pStyle w:val="ae"/>
       </w:pPr>
       <w:r>
         <w:rPr>
@@ -5809,37 +6115,37 @@
     <w:p/>
     <w:p>
       <w:r>
+        <w:t>Consider a for loop with a nested if...else condition, as shown in the following example code:</w:t>
+      </w:r>
+    </w:p>
+    <w:p/>
+    <w:p>
+      <w:r>
+        <w:t>a &lt;- 1</w:t>
+      </w:r>
+    </w:p>
+    <w:p/>
+    <w:p>
+      <w:r>
+        <w:t>for(i in 1:n) {</w:t>
+      </w:r>
+    </w:p>
+    <w:p/>
+    <w:p>
+      <w:r>
+        <w:t>if(i &lt;= n/2) {</w:t>
+      </w:r>
+    </w:p>
+    <w:p/>
+    <w:p>
+      <w:r>
+        <w:t>for(j in 1:i) a &lt;- a+i</w:t>
+      </w:r>
+    </w:p>
+    <w:p/>
+    <w:p>
+      <w:r>
         <w:lastRenderedPageBreak/>
-        <w:t>Consider a for loop with a nested if...else condition, as shown in the following example code:</w:t>
-      </w:r>
-    </w:p>
-    <w:p/>
-    <w:p>
-      <w:r>
-        <w:t>a &lt;- 1</w:t>
-      </w:r>
-    </w:p>
-    <w:p/>
-    <w:p>
-      <w:r>
-        <w:t>for(i in 1:n) {</w:t>
-      </w:r>
-    </w:p>
-    <w:p/>
-    <w:p>
-      <w:r>
-        <w:t>if(i &lt;= n/2) {</w:t>
-      </w:r>
-    </w:p>
-    <w:p/>
-    <w:p>
-      <w:r>
-        <w:t>for(j in 1:i) a &lt;- a+i</w:t>
-      </w:r>
-    </w:p>
-    <w:p/>
-    <w:p>
-      <w:r>
         <w:t>}else{</w:t>
       </w:r>
     </w:p>
@@ -5878,7 +6184,7 @@
     <w:p/>
     <w:p>
       <w:pPr>
-        <w:pStyle w:val="ac"/>
+        <w:pStyle w:val="ae"/>
       </w:pPr>
       <w:r>
         <w:rPr>
@@ -5900,55 +6206,55 @@
     <w:p/>
     <w:p>
       <w:r>
+        <w:t>fact_n &lt;- 1</w:t>
+      </w:r>
+    </w:p>
+    <w:p/>
+    <w:p>
+      <w:r>
+        <w:t>for(i in 2:n) {</w:t>
+      </w:r>
+    </w:p>
+    <w:p/>
+    <w:p>
+      <w:r>
+        <w:t>fact_n &lt;- fact_n * i</w:t>
+      </w:r>
+    </w:p>
+    <w:p/>
+    <w:p>
+      <w:r>
+        <w:t>}</w:t>
+      </w:r>
+    </w:p>
+    <w:p/>
+    <w:p>
+      <w:r>
+        <w:t>The following are the asymptotes for each line of execution in the code:</w:t>
+      </w:r>
+    </w:p>
+    <w:p/>
+    <w:p>
+      <w:r>
+        <w:t>Figure 2.15: Asymptotic analysis of a recursive statement</w:t>
+      </w:r>
+    </w:p>
+    <w:p/>
+    <w:p>
+      <w:r>
+        <w:t>The total cost of a recursive statement using simplifying rules is θ(n) .</w:t>
+      </w:r>
+    </w:p>
+    <w:p/>
+    <w:p>
+      <w:pPr>
+        <w:pStyle w:val="ab"/>
+      </w:pPr>
+      <w:r>
+        <w:rPr>
+          <w:rFonts w:hint="eastAsia"/>
+        </w:rPr>
         <w:lastRenderedPageBreak/>
-        <w:t>fact_n &lt;- 1</w:t>
-      </w:r>
-    </w:p>
-    <w:p/>
-    <w:p>
-      <w:r>
-        <w:t>for(i in 2:n) {</w:t>
-      </w:r>
-    </w:p>
-    <w:p/>
-    <w:p>
-      <w:r>
-        <w:t>fact_n &lt;- fact_n * i</w:t>
-      </w:r>
-    </w:p>
-    <w:p/>
-    <w:p>
-      <w:r>
-        <w:t>}</w:t>
-      </w:r>
-    </w:p>
-    <w:p/>
-    <w:p>
-      <w:r>
-        <w:t>The following are the asymptotes for each line of execution in the code:</w:t>
-      </w:r>
-    </w:p>
-    <w:p/>
-    <w:p>
-      <w:r>
-        <w:t>Figure 2.15: Asymptotic analysis of a recursive statement</w:t>
-      </w:r>
-    </w:p>
-    <w:p/>
-    <w:p>
-      <w:r>
-        <w:t>The total cost of a recursive statement using simplifying rules is θ(n) .</w:t>
-      </w:r>
-    </w:p>
-    <w:p/>
-    <w:p>
-      <w:pPr>
-        <w:pStyle w:val="a9"/>
-      </w:pPr>
-      <w:r>
-        <w:rPr>
-          <w:rFonts w:hint="eastAsia"/>
-        </w:rPr>
         <w:t xml:space="preserve">&lt;중&gt; </w:t>
       </w:r>
       <w:r>
@@ -5965,7 +6271,7 @@
     <w:p/>
     <w:p>
       <w:pPr>
-        <w:pStyle w:val="a9"/>
+        <w:pStyle w:val="ab"/>
       </w:pPr>
       <w:r>
         <w:rPr>
@@ -5980,30 +6286,30 @@
     <w:p/>
     <w:p>
       <w:r>
-        <w:t xml:space="preserve">So far, the performance of an algorithm was evaluated using only its functional form of system runtime. Another functional form can be a key constraint for algorithm developers in system space or available memory. The space functional form depends on both the type and size of data structure unlike the runtime functional form, which depends primarily on the size of the input data structure. As an example, a </w:t>
+        <w:t>So far, the performance of an algorithm was evaluated using only its functional form of system runtime. Another functional form can be a key constraint for algorithm developers in system space or available memory. The space functional form depends on both the type and size of data structure unlike the runtime functional form, which depends primarily on the size of the input data structure. As an example, a vector of n elements requires k*n (θ(n)) bytes of memory provided that each element requires k bytes. The space required by each data structure depends on the mode of data storage for efficient data access within.</w:t>
+      </w:r>
+    </w:p>
+    <w:p/>
+    <w:p>
+      <w:r>
+        <w:t>For example, a linked list not only stores a list of elements but also pointers for easy navigation within. These pointers are additional storage elements, which act as overheads and require additional space allocation. Thus, a data structure with lower overheads can enhance the performance of algorithms in terms of space functional form.</w:t>
+      </w:r>
+    </w:p>
+    <w:p/>
+    <w:p>
+      <w:r>
+        <w:t xml:space="preserve">However, there needs to be a trade-off between the system's runtime and space requirement for effective evaluation of an algorithm. The best algorithm is one which requires less space and less runtime. But in reality, satisfying both criteria is difficult for algorithm developers. In order to reduce space requirement, developers tend to encode data information, which, in turn, requires additional time to decode, thereby increasing the system runtime. On the other hand, developers tend to restructure data storage information while executing algorithms to decrease </w:t>
       </w:r>
       <w:r>
         <w:lastRenderedPageBreak/>
-        <w:t>vector of n elements requires k*n (θ(n)) bytes of memory provided that each element requires k bytes. The space required by each data structure depends on the mode of data storage for efficient data access within.</w:t>
-      </w:r>
-    </w:p>
-    <w:p/>
-    <w:p>
-      <w:r>
-        <w:t>For example, a linked list not only stores a list of elements but also pointers for easy navigation within. These pointers are additional storage elements, which act as overheads and require additional space allocation. Thus, a data structure with lower overheads can enhance the performance of algorithms in terms of space functional form.</w:t>
-      </w:r>
-    </w:p>
-    <w:p/>
-    <w:p>
-      <w:r>
-        <w:t>However, there needs to be a trade-off between the system's runtime and space requirement for effective evaluation of an algorithm. The best algorithm is one which requires less space and less runtime. But in reality, satisfying both criteria is difficult for algorithm developers. In order to reduce space requirement, developers tend to encode data information, which, in turn, requires additional time to decode, thereby increasing the system runtime. On the other hand, developers tend to restructure data storage information while executing algorithms to decrease the system runtime at the expense of greater space. More details along with examples will be covered in subsequent chapters.</w:t>
-      </w:r>
-    </w:p>
-    <w:p/>
-    <w:p/>
-    <w:p>
-      <w:pPr>
-        <w:pStyle w:val="a8"/>
+        <w:t>the system runtime at the expense of greater space. More details along with examples will be covered in subsequent chapters.</w:t>
+      </w:r>
+    </w:p>
+    <w:p/>
+    <w:p/>
+    <w:p>
+      <w:pPr>
+        <w:pStyle w:val="aa"/>
       </w:pPr>
       <w:r>
         <w:rPr>
@@ -6072,50 +6378,53 @@
     <w:p/>
     <w:p>
       <w:r>
+        <w:t>How can we evaluate the total memory currently being used by a given R environment? What is the purpose of garbage collection (GC) in the context of R?</w:t>
+      </w:r>
+    </w:p>
+    <w:p/>
+    <w:p>
+      <w:r>
+        <w:t>Which occupies more size – a matrix with 10 numbers of categorical attributes, or a dataframe with 10 numbers of corresponding factors? Can you evaluate and plot the memory allocation for dataframes and</w:t>
+      </w:r>
+    </w:p>
+    <w:p/>
+    <w:p>
+      <w:r>
+        <w:t>matrices with an increment of five observations for a fixed number of attributes (15 columns)?</w:t>
+      </w:r>
+    </w:p>
+    <w:p/>
+    <w:p>
+      <w:r>
+        <w:t>Why does data.table occupy more memory than data.frame ?</w:t>
+      </w:r>
+    </w:p>
+    <w:p/>
+    <w:p>
+      <w:r>
+        <w:t>3. Is data.table scalable in terms of performance (faster execution of operations)</w:t>
+      </w:r>
+    </w:p>
+    <w:p/>
+    <w:p>
+      <w:r>
+        <w:t>related to data pre-processing and transformations?</w:t>
+      </w:r>
+    </w:p>
+    <w:p/>
+    <w:p>
+      <w:r>
+        <w:t>(Hint: microbenchmark using large number of variables and observations with a higher number of iterations for each scenario).</w:t>
+      </w:r>
+    </w:p>
+    <w:p/>
+    <w:p>
+      <w:r>
+        <w:t xml:space="preserve">4. What are the best, worst, and average-case scenarios for the factorial n ( n! )? </w:t>
+      </w:r>
+      <w:r>
         <w:lastRenderedPageBreak/>
-        <w:t>How can we evaluate the total memory currently being used by a given R environment? What is the purpose of garbage collection (GC) in the context of R?</w:t>
-      </w:r>
-    </w:p>
-    <w:p/>
-    <w:p>
-      <w:r>
-        <w:t>Which occupies more size – a matrix with 10 numbers of categorical attributes, or a dataframe with 10 numbers of corresponding factors? Can you evaluate and plot the memory allocation for dataframes and</w:t>
-      </w:r>
-    </w:p>
-    <w:p/>
-    <w:p>
-      <w:r>
-        <w:t>matrices with an increment of five observations for a fixed number of attributes (15 columns)?</w:t>
-      </w:r>
-    </w:p>
-    <w:p/>
-    <w:p>
-      <w:r>
-        <w:t>Why does data.table occupy more memory than data.frame ?</w:t>
-      </w:r>
-    </w:p>
-    <w:p/>
-    <w:p>
-      <w:r>
-        <w:t>3. Is data.table scalable in terms of performance (faster execution of operations)</w:t>
-      </w:r>
-    </w:p>
-    <w:p/>
-    <w:p>
-      <w:r>
-        <w:t>related to data pre-processing and transformations?</w:t>
-      </w:r>
-    </w:p>
-    <w:p/>
-    <w:p>
-      <w:r>
-        <w:t>(Hint: microbenchmark using large number of variables and observations with a higher number of iterations for each scenario).</w:t>
-      </w:r>
-    </w:p>
-    <w:p/>
-    <w:p>
-      <w:r>
-        <w:t>4. What are the best, worst, and average-case scenarios for the factorial n ( n! )? 5. Consider two computing systems A and B, where B is 100 times faster than A. Suppose an algorithm requires 100,000 iterations in system A in a given time t . The following are the functional forms which represent system runtime:</w:t>
+        <w:t>5. Consider two computing systems A and B, where B is 100 times faster than A. Suppose an algorithm requires 100,000 iterations in system A in a given time t . The following are the functional forms which represent system runtime:</w:t>
       </w:r>
     </w:p>
     <w:p/>
@@ -6302,7 +6611,7 @@
     <w:p/>
     <w:p>
       <w:pPr>
-        <w:pStyle w:val="a8"/>
+        <w:pStyle w:val="aa"/>
       </w:pPr>
       <w:r>
         <w:rPr>
@@ -6358,7 +6667,7 @@
 </file>
 
 <file path=word/endnotes.xml><?xml version="1.0" encoding="utf-8"?>
-<w:endnotes xmlns:wpc="http://schemas.microsoft.com/office/word/2010/wordprocessingCanvas" xmlns:cx="http://schemas.microsoft.com/office/drawing/2014/chartex" xmlns:cx1="http://schemas.microsoft.com/office/drawing/2015/9/8/chartex" xmlns:cx2="http://schemas.microsoft.com/office/drawing/2015/10/21/chartex" xmlns:cx3="http://schemas.microsoft.com/office/drawing/2016/5/9/chartex" xmlns:cx4="http://schemas.microsoft.com/office/drawing/2016/5/10/chartex" xmlns:cx5="http://schemas.microsoft.com/office/drawing/2016/5/11/chartex" xmlns:mc="http://schemas.openxmlformats.org/markup-compatibility/2006" xmlns:o="urn:schemas-microsoft-com:office:office" xmlns:r="http://schemas.openxmlformats.org/officeDocument/2006/relationships" xmlns:m="http://schemas.openxmlformats.org/officeDocument/2006/math" xmlns:v="urn:schemas-microsoft-com:vml" xmlns:wp14="http://schemas.microsoft.com/office/word/2010/wordprocessingDrawing" xmlns:wp="http://schemas.openxmlformats.org/drawingml/2006/wordprocessingDrawing" xmlns:w10="urn:schemas-microsoft-com:office:word" xmlns:w="http://schemas.openxmlformats.org/wordprocessingml/2006/main" xmlns:w14="http://schemas.microsoft.com/office/word/2010/wordml" xmlns:w15="http://schemas.microsoft.com/office/word/2012/wordml" xmlns:w16se="http://schemas.microsoft.com/office/word/2015/wordml/symex" xmlns:wpg="http://schemas.microsoft.com/office/word/2010/wordprocessingGroup" xmlns:wpi="http://schemas.microsoft.com/office/word/2010/wordprocessingInk" xmlns:wne="http://schemas.microsoft.com/office/word/2006/wordml" xmlns:wps="http://schemas.microsoft.com/office/word/2010/wordprocessingShape" mc:Ignorable="w14 w15 w16se wp14">
+<w:endnotes xmlns:wpc="http://schemas.microsoft.com/office/word/2010/wordprocessingCanvas" xmlns:mo="http://schemas.microsoft.com/office/mac/office/2008/main" xmlns:mc="http://schemas.openxmlformats.org/markup-compatibility/2006" xmlns:mv="urn:schemas-microsoft-com:mac:vml" xmlns:o="urn:schemas-microsoft-com:office:office" xmlns:r="http://schemas.openxmlformats.org/officeDocument/2006/relationships" xmlns:m="http://schemas.openxmlformats.org/officeDocument/2006/math" xmlns:v="urn:schemas-microsoft-com:vml" xmlns:wp14="http://schemas.microsoft.com/office/word/2010/wordprocessingDrawing" xmlns:wp="http://schemas.openxmlformats.org/drawingml/2006/wordprocessingDrawing" xmlns:w10="urn:schemas-microsoft-com:office:word" xmlns:w="http://schemas.openxmlformats.org/wordprocessingml/2006/main" xmlns:w14="http://schemas.microsoft.com/office/word/2010/wordml" xmlns:w15="http://schemas.microsoft.com/office/word/2012/wordml" xmlns:wpg="http://schemas.microsoft.com/office/word/2010/wordprocessingGroup" xmlns:wpi="http://schemas.microsoft.com/office/word/2010/wordprocessingInk" xmlns:wne="http://schemas.microsoft.com/office/word/2006/wordml" xmlns:wps="http://schemas.microsoft.com/office/word/2010/wordprocessingShape" mc:Ignorable="w14 w15 wp14">
   <w:endnote w:type="separator" w:id="-1">
     <w:p>
       <w:pPr>
@@ -6383,7 +6692,7 @@
 </file>
 
 <file path=word/footer1.xml><?xml version="1.0" encoding="utf-8"?>
-<w:ftr xmlns:wpc="http://schemas.microsoft.com/office/word/2010/wordprocessingCanvas" xmlns:cx="http://schemas.microsoft.com/office/drawing/2014/chartex" xmlns:cx1="http://schemas.microsoft.com/office/drawing/2015/9/8/chartex" xmlns:cx2="http://schemas.microsoft.com/office/drawing/2015/10/21/chartex" xmlns:cx3="http://schemas.microsoft.com/office/drawing/2016/5/9/chartex" xmlns:cx4="http://schemas.microsoft.com/office/drawing/2016/5/10/chartex" xmlns:cx5="http://schemas.microsoft.com/office/drawing/2016/5/11/chartex" xmlns:mc="http://schemas.openxmlformats.org/markup-compatibility/2006" xmlns:o="urn:schemas-microsoft-com:office:office" xmlns:r="http://schemas.openxmlformats.org/officeDocument/2006/relationships" xmlns:m="http://schemas.openxmlformats.org/officeDocument/2006/math" xmlns:v="urn:schemas-microsoft-com:vml" xmlns:wp14="http://schemas.microsoft.com/office/word/2010/wordprocessingDrawing" xmlns:wp="http://schemas.openxmlformats.org/drawingml/2006/wordprocessingDrawing" xmlns:w10="urn:schemas-microsoft-com:office:word" xmlns:w="http://schemas.openxmlformats.org/wordprocessingml/2006/main" xmlns:w14="http://schemas.microsoft.com/office/word/2010/wordml" xmlns:w15="http://schemas.microsoft.com/office/word/2012/wordml" xmlns:w16se="http://schemas.microsoft.com/office/word/2015/wordml/symex" xmlns:wpg="http://schemas.microsoft.com/office/word/2010/wordprocessingGroup" xmlns:wpi="http://schemas.microsoft.com/office/word/2010/wordprocessingInk" xmlns:wne="http://schemas.microsoft.com/office/word/2006/wordml" xmlns:wps="http://schemas.microsoft.com/office/word/2010/wordprocessingShape" mc:Ignorable="w14 w15 w16se wp14">
+<w:ftr xmlns:wpc="http://schemas.microsoft.com/office/word/2010/wordprocessingCanvas" xmlns:mo="http://schemas.microsoft.com/office/mac/office/2008/main" xmlns:mc="http://schemas.openxmlformats.org/markup-compatibility/2006" xmlns:mv="urn:schemas-microsoft-com:mac:vml" xmlns:o="urn:schemas-microsoft-com:office:office" xmlns:r="http://schemas.openxmlformats.org/officeDocument/2006/relationships" xmlns:m="http://schemas.openxmlformats.org/officeDocument/2006/math" xmlns:v="urn:schemas-microsoft-com:vml" xmlns:wp14="http://schemas.microsoft.com/office/word/2010/wordprocessingDrawing" xmlns:wp="http://schemas.openxmlformats.org/drawingml/2006/wordprocessingDrawing" xmlns:w10="urn:schemas-microsoft-com:office:word" xmlns:w="http://schemas.openxmlformats.org/wordprocessingml/2006/main" xmlns:w14="http://schemas.microsoft.com/office/word/2010/wordml" xmlns:w15="http://schemas.microsoft.com/office/word/2012/wordml" xmlns:wpg="http://schemas.microsoft.com/office/word/2010/wordprocessingGroup" xmlns:wpi="http://schemas.microsoft.com/office/word/2010/wordprocessingInk" xmlns:wne="http://schemas.microsoft.com/office/word/2006/wordml" xmlns:wps="http://schemas.microsoft.com/office/word/2010/wordprocessingShape" mc:Ignorable="w14 w15 wp14">
   <w:sdt>
     <w:sdtPr>
       <w:id w:val="-601029458"/>
@@ -6395,7 +6704,7 @@
     <w:sdtContent>
       <w:p>
         <w:pPr>
-          <w:pStyle w:val="a5"/>
+          <w:pStyle w:val="a6"/>
           <w:jc w:val="center"/>
         </w:pPr>
         <w:r>
@@ -6412,7 +6721,7 @@
             <w:noProof/>
             <w:lang w:val="ko-KR"/>
           </w:rPr>
-          <w:t>12</w:t>
+          <w:t>13</w:t>
         </w:r>
         <w:r>
           <w:fldChar w:fldCharType="end"/>
@@ -6422,14 +6731,14 @@
   </w:sdt>
   <w:p>
     <w:pPr>
-      <w:pStyle w:val="a5"/>
+      <w:pStyle w:val="a6"/>
     </w:pPr>
   </w:p>
 </w:ftr>
 </file>
 
 <file path=word/footnotes.xml><?xml version="1.0" encoding="utf-8"?>
-<w:footnotes xmlns:wpc="http://schemas.microsoft.com/office/word/2010/wordprocessingCanvas" xmlns:cx="http://schemas.microsoft.com/office/drawing/2014/chartex" xmlns:cx1="http://schemas.microsoft.com/office/drawing/2015/9/8/chartex" xmlns:cx2="http://schemas.microsoft.com/office/drawing/2015/10/21/chartex" xmlns:cx3="http://schemas.microsoft.com/office/drawing/2016/5/9/chartex" xmlns:cx4="http://schemas.microsoft.com/office/drawing/2016/5/10/chartex" xmlns:cx5="http://schemas.microsoft.com/office/drawing/2016/5/11/chartex" xmlns:mc="http://schemas.openxmlformats.org/markup-compatibility/2006" xmlns:o="urn:schemas-microsoft-com:office:office" xmlns:r="http://schemas.openxmlformats.org/officeDocument/2006/relationships" xmlns:m="http://schemas.openxmlformats.org/officeDocument/2006/math" xmlns:v="urn:schemas-microsoft-com:vml" xmlns:wp14="http://schemas.microsoft.com/office/word/2010/wordprocessingDrawing" xmlns:wp="http://schemas.openxmlformats.org/drawingml/2006/wordprocessingDrawing" xmlns:w10="urn:schemas-microsoft-com:office:word" xmlns:w="http://schemas.openxmlformats.org/wordprocessingml/2006/main" xmlns:w14="http://schemas.microsoft.com/office/word/2010/wordml" xmlns:w15="http://schemas.microsoft.com/office/word/2012/wordml" xmlns:w16se="http://schemas.microsoft.com/office/word/2015/wordml/symex" xmlns:wpg="http://schemas.microsoft.com/office/word/2010/wordprocessingGroup" xmlns:wpi="http://schemas.microsoft.com/office/word/2010/wordprocessingInk" xmlns:wne="http://schemas.microsoft.com/office/word/2006/wordml" xmlns:wps="http://schemas.microsoft.com/office/word/2010/wordprocessingShape" mc:Ignorable="w14 w15 w16se wp14">
+<w:footnotes xmlns:wpc="http://schemas.microsoft.com/office/word/2010/wordprocessingCanvas" xmlns:mo="http://schemas.microsoft.com/office/mac/office/2008/main" xmlns:mc="http://schemas.openxmlformats.org/markup-compatibility/2006" xmlns:mv="urn:schemas-microsoft-com:mac:vml" xmlns:o="urn:schemas-microsoft-com:office:office" xmlns:r="http://schemas.openxmlformats.org/officeDocument/2006/relationships" xmlns:m="http://schemas.openxmlformats.org/officeDocument/2006/math" xmlns:v="urn:schemas-microsoft-com:vml" xmlns:wp14="http://schemas.microsoft.com/office/word/2010/wordprocessingDrawing" xmlns:wp="http://schemas.openxmlformats.org/drawingml/2006/wordprocessingDrawing" xmlns:w10="urn:schemas-microsoft-com:office:word" xmlns:w="http://schemas.openxmlformats.org/wordprocessingml/2006/main" xmlns:w14="http://schemas.microsoft.com/office/word/2010/wordml" xmlns:w15="http://schemas.microsoft.com/office/word/2012/wordml" xmlns:wpg="http://schemas.microsoft.com/office/word/2010/wordprocessingGroup" xmlns:wpi="http://schemas.microsoft.com/office/word/2010/wordprocessingInk" xmlns:wne="http://schemas.microsoft.com/office/word/2006/wordml" xmlns:wps="http://schemas.microsoft.com/office/word/2010/wordprocessingShape" mc:Ignorable="w14 w15 wp14">
   <w:footnote w:type="separator" w:id="-1">
     <w:p>
       <w:pPr>
@@ -6454,8 +6763,8 @@
 </file>
 
 <file path=word/numbering.xml><?xml version="1.0" encoding="utf-8"?>
-<w:numbering xmlns:wpc="http://schemas.microsoft.com/office/word/2010/wordprocessingCanvas" xmlns:cx="http://schemas.microsoft.com/office/drawing/2014/chartex" xmlns:cx1="http://schemas.microsoft.com/office/drawing/2015/9/8/chartex" xmlns:cx2="http://schemas.microsoft.com/office/drawing/2015/10/21/chartex" xmlns:cx3="http://schemas.microsoft.com/office/drawing/2016/5/9/chartex" xmlns:cx4="http://schemas.microsoft.com/office/drawing/2016/5/10/chartex" xmlns:cx5="http://schemas.microsoft.com/office/drawing/2016/5/11/chartex" xmlns:mc="http://schemas.openxmlformats.org/markup-compatibility/2006" xmlns:o="urn:schemas-microsoft-com:office:office" xmlns:r="http://schemas.openxmlformats.org/officeDocument/2006/relationships" xmlns:m="http://schemas.openxmlformats.org/officeDocument/2006/math" xmlns:v="urn:schemas-microsoft-com:vml" xmlns:wp14="http://schemas.microsoft.com/office/word/2010/wordprocessingDrawing" xmlns:wp="http://schemas.openxmlformats.org/drawingml/2006/wordprocessingDrawing" xmlns:w10="urn:schemas-microsoft-com:office:word" xmlns:w="http://schemas.openxmlformats.org/wordprocessingml/2006/main" xmlns:w14="http://schemas.microsoft.com/office/word/2010/wordml" xmlns:w15="http://schemas.microsoft.com/office/word/2012/wordml" xmlns:w16se="http://schemas.microsoft.com/office/word/2015/wordml/symex" xmlns:wpg="http://schemas.microsoft.com/office/word/2010/wordprocessingGroup" xmlns:wpi="http://schemas.microsoft.com/office/word/2010/wordprocessingInk" xmlns:wne="http://schemas.microsoft.com/office/word/2006/wordml" xmlns:wps="http://schemas.microsoft.com/office/word/2010/wordprocessingShape" mc:Ignorable="w14 w15 w16se wp14">
-  <w:abstractNum w:abstractNumId="0" w15:restartNumberingAfterBreak="0">
+<w:numbering xmlns:wpc="http://schemas.microsoft.com/office/word/2010/wordprocessingCanvas" xmlns:mo="http://schemas.microsoft.com/office/mac/office/2008/main" xmlns:mc="http://schemas.openxmlformats.org/markup-compatibility/2006" xmlns:mv="urn:schemas-microsoft-com:mac:vml" xmlns:o="urn:schemas-microsoft-com:office:office" xmlns:r="http://schemas.openxmlformats.org/officeDocument/2006/relationships" xmlns:m="http://schemas.openxmlformats.org/officeDocument/2006/math" xmlns:v="urn:schemas-microsoft-com:vml" xmlns:wp14="http://schemas.microsoft.com/office/word/2010/wordprocessingDrawing" xmlns:wp="http://schemas.openxmlformats.org/drawingml/2006/wordprocessingDrawing" xmlns:w10="urn:schemas-microsoft-com:office:word" xmlns:w="http://schemas.openxmlformats.org/wordprocessingml/2006/main" xmlns:w14="http://schemas.microsoft.com/office/word/2010/wordml" xmlns:w15="http://schemas.microsoft.com/office/word/2012/wordml" xmlns:wpg="http://schemas.microsoft.com/office/word/2010/wordprocessingGroup" xmlns:wpi="http://schemas.microsoft.com/office/word/2010/wordprocessingInk" xmlns:wne="http://schemas.microsoft.com/office/word/2006/wordml" xmlns:wps="http://schemas.microsoft.com/office/word/2010/wordprocessingShape" mc:Ignorable="w14 w15 wp14">
+  <w:abstractNum w:abstractNumId="0">
     <w:nsid w:val="02397A70"/>
     <w:multiLevelType w:val="hybridMultilevel"/>
     <w:tmpl w:val="EC04F8BC"/>
@@ -6569,7 +6878,7 @@
       </w:rPr>
     </w:lvl>
   </w:abstractNum>
-  <w:abstractNum w:abstractNumId="1" w15:restartNumberingAfterBreak="0">
+  <w:abstractNum w:abstractNumId="1">
     <w:nsid w:val="02A06E5D"/>
     <w:multiLevelType w:val="hybridMultilevel"/>
     <w:tmpl w:val="8050E65C"/>
@@ -6683,7 +6992,7 @@
       </w:rPr>
     </w:lvl>
   </w:abstractNum>
-  <w:abstractNum w:abstractNumId="2" w15:restartNumberingAfterBreak="0">
+  <w:abstractNum w:abstractNumId="2">
     <w:nsid w:val="03074ABD"/>
     <w:multiLevelType w:val="hybridMultilevel"/>
     <w:tmpl w:val="57421442"/>
@@ -6797,7 +7106,7 @@
       </w:rPr>
     </w:lvl>
   </w:abstractNum>
-  <w:abstractNum w:abstractNumId="3" w15:restartNumberingAfterBreak="0">
+  <w:abstractNum w:abstractNumId="3">
     <w:nsid w:val="194A5DB2"/>
     <w:multiLevelType w:val="hybridMultilevel"/>
     <w:tmpl w:val="04D26D32"/>
@@ -6911,7 +7220,7 @@
       </w:rPr>
     </w:lvl>
   </w:abstractNum>
-  <w:abstractNum w:abstractNumId="4" w15:restartNumberingAfterBreak="0">
+  <w:abstractNum w:abstractNumId="4">
     <w:nsid w:val="1EDF04F7"/>
     <w:multiLevelType w:val="hybridMultilevel"/>
     <w:tmpl w:val="326A6752"/>
@@ -7025,7 +7334,7 @@
       </w:rPr>
     </w:lvl>
   </w:abstractNum>
-  <w:abstractNum w:abstractNumId="5" w15:restartNumberingAfterBreak="0">
+  <w:abstractNum w:abstractNumId="5">
     <w:nsid w:val="1F3036DE"/>
     <w:multiLevelType w:val="hybridMultilevel"/>
     <w:tmpl w:val="582C1DB2"/>
@@ -7139,7 +7448,7 @@
       </w:rPr>
     </w:lvl>
   </w:abstractNum>
-  <w:abstractNum w:abstractNumId="6" w15:restartNumberingAfterBreak="0">
+  <w:abstractNum w:abstractNumId="6">
     <w:nsid w:val="1F8A1B94"/>
     <w:multiLevelType w:val="hybridMultilevel"/>
     <w:tmpl w:val="662411D4"/>
@@ -7253,7 +7562,7 @@
       </w:rPr>
     </w:lvl>
   </w:abstractNum>
-  <w:abstractNum w:abstractNumId="7" w15:restartNumberingAfterBreak="0">
+  <w:abstractNum w:abstractNumId="7">
     <w:nsid w:val="224E40EB"/>
     <w:multiLevelType w:val="hybridMultilevel"/>
     <w:tmpl w:val="11E2753E"/>
@@ -7367,7 +7676,7 @@
       </w:rPr>
     </w:lvl>
   </w:abstractNum>
-  <w:abstractNum w:abstractNumId="8" w15:restartNumberingAfterBreak="0">
+  <w:abstractNum w:abstractNumId="8">
     <w:nsid w:val="257B0ACA"/>
     <w:multiLevelType w:val="hybridMultilevel"/>
     <w:tmpl w:val="CA385770"/>
@@ -7481,7 +7790,7 @@
       </w:rPr>
     </w:lvl>
   </w:abstractNum>
-  <w:abstractNum w:abstractNumId="9" w15:restartNumberingAfterBreak="0">
+  <w:abstractNum w:abstractNumId="9">
     <w:nsid w:val="2FCB3985"/>
     <w:multiLevelType w:val="hybridMultilevel"/>
     <w:tmpl w:val="19681C52"/>
@@ -7595,7 +7904,7 @@
       </w:rPr>
     </w:lvl>
   </w:abstractNum>
-  <w:abstractNum w:abstractNumId="10" w15:restartNumberingAfterBreak="0">
+  <w:abstractNum w:abstractNumId="10">
     <w:nsid w:val="35814735"/>
     <w:multiLevelType w:val="hybridMultilevel"/>
     <w:tmpl w:val="080C0102"/>
@@ -7709,7 +8018,7 @@
       </w:rPr>
     </w:lvl>
   </w:abstractNum>
-  <w:abstractNum w:abstractNumId="11" w15:restartNumberingAfterBreak="0">
+  <w:abstractNum w:abstractNumId="11">
     <w:nsid w:val="4B983F06"/>
     <w:multiLevelType w:val="hybridMultilevel"/>
     <w:tmpl w:val="04269690"/>
@@ -7823,7 +8132,7 @@
       </w:rPr>
     </w:lvl>
   </w:abstractNum>
-  <w:abstractNum w:abstractNumId="12" w15:restartNumberingAfterBreak="0">
+  <w:abstractNum w:abstractNumId="12">
     <w:nsid w:val="53245E86"/>
     <w:multiLevelType w:val="hybridMultilevel"/>
     <w:tmpl w:val="E786B60C"/>
@@ -7937,7 +8246,7 @@
       </w:rPr>
     </w:lvl>
   </w:abstractNum>
-  <w:abstractNum w:abstractNumId="13" w15:restartNumberingAfterBreak="0">
+  <w:abstractNum w:abstractNumId="13">
     <w:nsid w:val="58A91D55"/>
     <w:multiLevelType w:val="hybridMultilevel"/>
     <w:tmpl w:val="299EE70E"/>
@@ -8051,7 +8360,7 @@
       </w:rPr>
     </w:lvl>
   </w:abstractNum>
-  <w:abstractNum w:abstractNumId="14" w15:restartNumberingAfterBreak="0">
+  <w:abstractNum w:abstractNumId="14">
     <w:nsid w:val="6F7D5597"/>
     <w:multiLevelType w:val="hybridMultilevel"/>
     <w:tmpl w:val="AA92432C"/>
@@ -8165,7 +8474,7 @@
       </w:rPr>
     </w:lvl>
   </w:abstractNum>
-  <w:abstractNum w:abstractNumId="15" w15:restartNumberingAfterBreak="0">
+  <w:abstractNum w:abstractNumId="15">
     <w:nsid w:val="79FC13E1"/>
     <w:multiLevelType w:val="hybridMultilevel"/>
     <w:tmpl w:val="883E125C"/>
@@ -8332,7 +8641,7 @@
 </file>
 
 <file path=word/styles.xml><?xml version="1.0" encoding="utf-8"?>
-<w:styles xmlns:mc="http://schemas.openxmlformats.org/markup-compatibility/2006" xmlns:r="http://schemas.openxmlformats.org/officeDocument/2006/relationships" xmlns:w="http://schemas.openxmlformats.org/wordprocessingml/2006/main" xmlns:w14="http://schemas.microsoft.com/office/word/2010/wordml" xmlns:w15="http://schemas.microsoft.com/office/word/2012/wordml" xmlns:w16se="http://schemas.microsoft.com/office/word/2015/wordml/symex" mc:Ignorable="w14 w15 w16se">
+<w:styles xmlns:mc="http://schemas.openxmlformats.org/markup-compatibility/2006" xmlns:r="http://schemas.openxmlformats.org/officeDocument/2006/relationships" xmlns:w="http://schemas.openxmlformats.org/wordprocessingml/2006/main" xmlns:w14="http://schemas.microsoft.com/office/word/2010/wordml" xmlns:w15="http://schemas.microsoft.com/office/word/2012/wordml" mc:Ignorable="w14 w15">
   <w:docDefaults>
     <w:rPrDefault>
       <w:rPr>
@@ -8349,7 +8658,7 @@
       </w:pPr>
     </w:pPrDefault>
   </w:docDefaults>
-  <w:latentStyles w:defLockedState="0" w:defUIPriority="99" w:defSemiHidden="0" w:defUnhideWhenUsed="0" w:defQFormat="0" w:count="374">
+  <w:latentStyles w:defLockedState="0" w:defUIPriority="99" w:defSemiHidden="0" w:defUnhideWhenUsed="0" w:defQFormat="0" w:count="382">
     <w:lsdException w:name="Normal" w:uiPriority="0"/>
     <w:lsdException w:name="heading 1" w:uiPriority="9" w:qFormat="1"/>
     <w:lsdException w:name="heading 2" w:semiHidden="1" w:uiPriority="9" w:unhideWhenUsed="1" w:qFormat="1"/>
@@ -8779,7 +9088,7 @@
   <w:style w:type="paragraph" w:styleId="a4">
     <w:name w:val="header"/>
     <w:basedOn w:val="a"/>
-    <w:link w:val="Char"/>
+    <w:link w:val="a5"/>
     <w:uiPriority w:val="99"/>
     <w:unhideWhenUsed/>
     <w:rsid w:val="00207F92"/>
@@ -8791,17 +9100,17 @@
       <w:snapToGrid w:val="0"/>
     </w:pPr>
   </w:style>
-  <w:style w:type="character" w:customStyle="1" w:styleId="Char">
-    <w:name w:val="머리글 Char"/>
+  <w:style w:type="character" w:customStyle="1" w:styleId="a5">
+    <w:name w:val="머리글 문자"/>
     <w:basedOn w:val="a0"/>
     <w:link w:val="a4"/>
     <w:uiPriority w:val="99"/>
     <w:rsid w:val="00207F92"/>
   </w:style>
-  <w:style w:type="paragraph" w:styleId="a5">
+  <w:style w:type="paragraph" w:styleId="a6">
     <w:name w:val="footer"/>
     <w:basedOn w:val="a"/>
-    <w:link w:val="Char0"/>
+    <w:link w:val="a7"/>
     <w:uiPriority w:val="99"/>
     <w:unhideWhenUsed/>
     <w:rsid w:val="00207F92"/>
@@ -8813,14 +9122,14 @@
       <w:snapToGrid w:val="0"/>
     </w:pPr>
   </w:style>
-  <w:style w:type="character" w:customStyle="1" w:styleId="Char0">
-    <w:name w:val="바닥글 Char"/>
+  <w:style w:type="character" w:customStyle="1" w:styleId="a7">
+    <w:name w:val="바닥글 문자"/>
     <w:basedOn w:val="a0"/>
-    <w:link w:val="a5"/>
+    <w:link w:val="a6"/>
     <w:uiPriority w:val="99"/>
     <w:rsid w:val="00207F92"/>
   </w:style>
-  <w:style w:type="character" w:styleId="a6">
+  <w:style w:type="character" w:styleId="a8">
     <w:name w:val="Hyperlink"/>
     <w:basedOn w:val="a0"/>
     <w:uiPriority w:val="99"/>
@@ -8831,7 +9140,7 @@
       <w:u w:val="single"/>
     </w:rPr>
   </w:style>
-  <w:style w:type="paragraph" w:customStyle="1" w:styleId="a7">
+  <w:style w:type="paragraph" w:customStyle="1" w:styleId="a9">
     <w:name w:val="장제목"/>
     <w:basedOn w:val="a"/>
     <w:next w:val="a"/>
@@ -8846,7 +9155,7 @@
       <w:szCs w:val="40"/>
     </w:rPr>
   </w:style>
-  <w:style w:type="paragraph" w:customStyle="1" w:styleId="a8">
+  <w:style w:type="paragraph" w:customStyle="1" w:styleId="aa">
     <w:name w:val="대제목"/>
     <w:basedOn w:val="a"/>
     <w:qFormat/>
@@ -8860,7 +9169,7 @@
       <w:szCs w:val="32"/>
     </w:rPr>
   </w:style>
-  <w:style w:type="paragraph" w:customStyle="1" w:styleId="a9">
+  <w:style w:type="paragraph" w:customStyle="1" w:styleId="ab">
     <w:name w:val="중제목"/>
     <w:basedOn w:val="a"/>
     <w:qFormat/>
@@ -8874,7 +9183,7 @@
       <w:szCs w:val="28"/>
     </w:rPr>
   </w:style>
-  <w:style w:type="character" w:styleId="aa">
+  <w:style w:type="character" w:styleId="ac">
     <w:name w:val="FollowedHyperlink"/>
     <w:basedOn w:val="a0"/>
     <w:uiPriority w:val="99"/>
@@ -8886,7 +9195,7 @@
       <w:u w:val="single"/>
     </w:rPr>
   </w:style>
-  <w:style w:type="table" w:styleId="ab">
+  <w:style w:type="table" w:styleId="ad">
     <w:name w:val="Table Grid"/>
     <w:basedOn w:val="a1"/>
     <w:uiPriority w:val="39"/>
@@ -8895,6 +9204,7 @@
       <w:spacing w:after="0" w:line="240" w:lineRule="auto"/>
     </w:pPr>
     <w:tblPr>
+      <w:tblInd w:w="0" w:type="dxa"/>
       <w:tblBorders>
         <w:top w:val="single" w:sz="4" w:space="0" w:color="auto"/>
         <w:left w:val="single" w:sz="4" w:space="0" w:color="auto"/>
@@ -8903,9 +9213,15 @@
         <w:insideH w:val="single" w:sz="4" w:space="0" w:color="auto"/>
         <w:insideV w:val="single" w:sz="4" w:space="0" w:color="auto"/>
       </w:tblBorders>
+      <w:tblCellMar>
+        <w:top w:w="0" w:type="dxa"/>
+        <w:left w:w="108" w:type="dxa"/>
+        <w:bottom w:w="0" w:type="dxa"/>
+        <w:right w:w="108" w:type="dxa"/>
+      </w:tblCellMar>
     </w:tblPr>
   </w:style>
-  <w:style w:type="paragraph" w:customStyle="1" w:styleId="ac">
+  <w:style w:type="paragraph" w:customStyle="1" w:styleId="ae">
     <w:name w:val="소제목"/>
     <w:basedOn w:val="a"/>
     <w:next w:val="a"/>

--- a/Acorn_R_Data/RDSA_2.docx
+++ b/Acorn_R_Data/RDSA_2.docx
@@ -659,7 +659,49 @@
         <w:rPr>
           <w:rFonts w:hint="eastAsia"/>
         </w:rPr>
-        <w:t>삽입 정렬과 선택 정렬. 일차적으로 작은 데이터셋 정렬에 사용된다.</w:t>
+        <w:t>삽입 정렬</w:t>
+      </w:r>
+      <w:r>
+        <w:rPr>
+          <w:rFonts w:hint="eastAsia"/>
+        </w:rPr>
+        <w:t>(</w:t>
+      </w:r>
+      <w:r>
+        <w:t>insertion sort</w:t>
+      </w:r>
+      <w:r>
+        <w:rPr>
+          <w:rFonts w:hint="eastAsia"/>
+        </w:rPr>
+        <w:t>)</w:t>
+      </w:r>
+      <w:r>
+        <w:rPr>
+          <w:rFonts w:hint="eastAsia"/>
+        </w:rPr>
+        <w:t>과 선택 정렬</w:t>
+      </w:r>
+      <w:r>
+        <w:rPr>
+          <w:rFonts w:hint="eastAsia"/>
+        </w:rPr>
+        <w:t>(</w:t>
+      </w:r>
+      <w:r>
+        <w:t>selection sort</w:t>
+      </w:r>
+      <w:r>
+        <w:rPr>
+          <w:rFonts w:hint="eastAsia"/>
+        </w:rPr>
+        <w:t>)</w:t>
+      </w:r>
+      <w:r>
+        <w:rPr>
+          <w:rFonts w:hint="eastAsia"/>
+        </w:rPr>
+        <w:t>. 일차적으로 작은 데이터셋 정렬에 사용된다.</w:t>
       </w:r>
     </w:p>
     <w:p>
@@ -691,7 +733,34 @@
         <w:rPr>
           <w:rFonts w:hint="eastAsia"/>
         </w:rPr>
-        <w:t>병합 정렬, 힙 정렬, 그리고 퀵 정렬. 평균적인 시스템 런타임을 보이는 복잡성에 기반한 효율적인 정렬 방법</w:t>
+        <w:t>병합 정렬</w:t>
+      </w:r>
+      <w:r>
+        <w:t>(merge sort)</w:t>
+      </w:r>
+      <w:r>
+        <w:rPr>
+          <w:rFonts w:hint="eastAsia"/>
+        </w:rPr>
+        <w:t>, 힙 정렬</w:t>
+      </w:r>
+      <w:r>
+        <w:t>(heap sort)</w:t>
+      </w:r>
+      <w:r>
+        <w:rPr>
+          <w:rFonts w:hint="eastAsia"/>
+        </w:rPr>
+        <w:t>, 그리고 퀵 정렬</w:t>
+      </w:r>
+      <w:r>
+        <w:t>(quick sort)</w:t>
+      </w:r>
+      <w:r>
+        <w:rPr>
+          <w:rFonts w:hint="eastAsia"/>
+        </w:rPr>
+        <w:t>. 평균적인 시스템 런타임을 보이는 복잡성에 기반한 효율적인 정렬 방법</w:t>
       </w:r>
     </w:p>
     <w:p>
@@ -720,7 +789,43 @@
         <w:rPr>
           <w:rFonts w:hint="eastAsia"/>
         </w:rPr>
-        <w:t>계수 정렬, 버킷 정렬, 그리고 기수 정렬 등의 분산 정렬. 런타임과 메모리 사용량 모두 처리할 수 있다.</w:t>
+        <w:t>계수 정렬</w:t>
+      </w:r>
+      <w:r>
+        <w:t>(counting sort)</w:t>
+      </w:r>
+      <w:r>
+        <w:rPr>
+          <w:rFonts w:hint="eastAsia"/>
+        </w:rPr>
+        <w:t>, 버킷 정렬</w:t>
+      </w:r>
+      <w:r>
+        <w:t>(bucket sort)</w:t>
+      </w:r>
+      <w:r>
+        <w:rPr>
+          <w:rFonts w:hint="eastAsia"/>
+        </w:rPr>
+        <w:t>, 그리고 기수 정렬</w:t>
+      </w:r>
+      <w:r>
+        <w:t>(radix sort)</w:t>
+      </w:r>
+      <w:r>
+        <w:rPr>
+          <w:rFonts w:hint="eastAsia"/>
+        </w:rPr>
+        <w:t xml:space="preserve"> 등의 분산 정렬</w:t>
+      </w:r>
+      <w:r>
+        <w:t>(distributed sort)</w:t>
+      </w:r>
+      <w:r>
+        <w:rPr>
+          <w:rFonts w:hint="eastAsia"/>
+        </w:rPr>
+        <w:t>. 런타임과 메모리 사용량 모두 처리할 수 있다.</w:t>
       </w:r>
     </w:p>
     <w:p>
@@ -748,16 +853,19 @@
         <w:rPr>
           <w:rFonts w:hint="eastAsia"/>
         </w:rPr>
-        <w:t>이렇게 말하면 좋은 알고리즘에 대한 개념을 본질적으로 흐리게 된다. 다른 많은 특성 중에 다음과 같은 특성을 가지고 있어야 알고리즘이 좋다고 말할 수 있다.</w:t>
-      </w:r>
-    </w:p>
-    <w:p>
-      <w:r>
-        <w:t xml:space="preserve">Each of these options can, in turn, handle a particular set of instances more </w:t>
-      </w:r>
-      <w:r>
+        <w:t xml:space="preserve">이렇게 말하면 좋은 알고리즘에 대한 개념을 본질적으로 흐리게 된다. 다른 많은 특성 중에 </w:t>
+      </w:r>
+      <w:r>
+        <w:rPr>
+          <w:rFonts w:hint="eastAsia"/>
+        </w:rPr>
         <w:lastRenderedPageBreak/>
-        <w:t>effectively. This essentially reduces the concept of good algorithm . An algorithm can be termed as good if it possesses attributes such as the following among many others:</w:t>
+        <w:t>다음과 같은 특성을 가지고 있어야 알고리즘이 좋다고 말할 수 있다.</w:t>
+      </w:r>
+    </w:p>
+    <w:p>
+      <w:r>
+        <w:t>Each of these options can, in turn, handle a particular set of instances more effectively. This essentially reduces the concept of good algorithm . An algorithm can be termed as good if it possesses attributes such as the following among many others:</w:t>
       </w:r>
     </w:p>
     <w:p/>
@@ -1111,14 +1219,14 @@
         <w:rPr>
           <w:rFonts w:hint="eastAsia"/>
         </w:rPr>
-        <w:t xml:space="preserve"> 이상적 시나리오 분석은 알고리즘 성능 평가를 위해 알고리즘을 구현하고 실행시키는 과정이 요구된다. 하지만 알고리즘을 설계하려고 하는 시나리오에서는 점근 분석이 알고리즘 성능을 </w:t>
+        <w:t xml:space="preserve"> 이상적 시나리</w:t>
       </w:r>
       <w:r>
         <w:rPr>
           <w:rFonts w:hint="eastAsia"/>
         </w:rPr>
         <w:lastRenderedPageBreak/>
-        <w:t>평가하기 위해 사용된다.</w:t>
+        <w:t>오 분석은 알고리즘 성능 평가를 위해 알고리즘을 구현하고 실행시키는 과정이 요구된다. 하지만 알고리즘을 설계하려고 하는 시나리오에서는 점근 분석이 알고리즘 성능을 평가하기 위해 사용된다.</w:t>
       </w:r>
     </w:p>
     <w:p>
@@ -1180,6 +1288,7 @@
           <w:sz w:val="24"/>
           <w:szCs w:val="24"/>
         </w:rPr>
+        <w:lastRenderedPageBreak/>
         <w:t xml:space="preserve">    </w:t>
       </w:r>
       <w:r>
@@ -1263,7 +1372,6 @@
           <w:sz w:val="20"/>
           <w:szCs w:val="20"/>
         </w:rPr>
-        <w:lastRenderedPageBreak/>
         <w:t>&lt;그림시작&gt;</w:t>
       </w:r>
     </w:p>
@@ -1569,7 +1677,11 @@
     </w:p>
     <w:p>
       <w:r>
-        <w:t>Memory management primarily deals with the administration of available memory and the prediction of additional memory required for smoother and faster execution of functions. The current section will cover the concept of memory allocation , which deals with storage of an object in the R environment.</w:t>
+        <w:t xml:space="preserve">Memory management primarily deals with the administration of available memory and the prediction of additional memory required for smoother and faster execution of functions. The current section will cover the concept of memory allocation , which </w:t>
+      </w:r>
+      <w:r>
+        <w:lastRenderedPageBreak/>
+        <w:t>deals with storage of an object in the R environment.</w:t>
       </w:r>
     </w:p>
     <w:p/>
@@ -1703,11 +1815,7 @@
     </w:p>
     <w:p>
       <w:r>
-        <w:t xml:space="preserve">During memory allocation R allocates memory differently to different objects in its environment. Memory allocation can be determined using the object_size function from the pryr package. The pryr package can be installed from the CRAN repository using install.packages("pryr") . The package is available for ‎ R ( ≥ 3.1.0) . The object_size function in pryr is similar to the object.size function in the base </w:t>
-      </w:r>
-      <w:r>
-        <w:lastRenderedPageBreak/>
-        <w:t>package. However, it is more accurate as it takes into account the:</w:t>
+        <w:t>During memory allocation R allocates memory differently to different objects in its environment. Memory allocation can be determined using the object_size function from the pryr package. The pryr package can be installed from the CRAN repository using install.packages("pryr") . The package is available for ‎ R ( ≥ 3.1.0) . The object_size function in pryr is similar to the object.size function in the base package. However, it is more accurate as it takes into account the:</w:t>
       </w:r>
     </w:p>
     <w:p/>
@@ -1822,7 +1930,19 @@
         <w:rPr>
           <w:rFonts w:hint="eastAsia"/>
         </w:rPr>
-        <w:t xml:space="preserve"> 한 개의 수치형 벡터에 할당된 메모리</w:t>
+        <w:t xml:space="preserve"> 한 개의 </w:t>
+      </w:r>
+      <w:r>
+        <w:rPr>
+          <w:rFonts w:hint="eastAsia"/>
+        </w:rPr>
+        <w:t>숫자</w:t>
+      </w:r>
+      <w:r>
+        <w:rPr>
+          <w:rFonts w:hint="eastAsia"/>
+        </w:rPr>
+        <w:t>형 벡터에 할당된 메모리</w:t>
       </w:r>
     </w:p>
     <w:p>
@@ -1986,7 +2106,14 @@
         <w:rPr>
           <w:rFonts w:hint="eastAsia"/>
         </w:rPr>
-        <w:t>노드 포인터는 서로 다른 노드들 간의 연결을 유지하며, 사용되는 노드 포인터의 갯수에 따라 메모리 필요량도 변한다. 예를 들어, 이중 링크드 리스트는 이전 노드와 다음 노드를 연결하는 두 개의 노드 포인터를 사용하기 때문에 단순 링크드 리스트보다 메모리를 더 많이 필요로 한다.</w:t>
+        <w:t>노드 포인터는 서로 다른 노드들 간의 연결을 유</w:t>
+      </w:r>
+      <w:r>
+        <w:rPr>
+          <w:rFonts w:hint="eastAsia"/>
+        </w:rPr>
+        <w:lastRenderedPageBreak/>
+        <w:t>지하며, 사용되는 노드 포인터의 갯수에 따라 메모리 필요량도 변한다. 예를 들어, 이중 링크드 리스트는 이전 노드와 다음 노드를 연결하는 두 개의 노드 포인터를 사용하기 때문에 단순 링크드 리스트보다 메모리를 더 많이 필요로 한다.</w:t>
       </w:r>
     </w:p>
     <w:p>
@@ -2046,7 +2173,6 @@
         <w:ind w:leftChars="0"/>
       </w:pPr>
       <w:r>
-        <w:lastRenderedPageBreak/>
         <w:t>Attribute pointer : Pointer to keep reference for attributes; this helps to reduce memory allocation, especially the data stored by a variable.</w:t>
       </w:r>
     </w:p>
@@ -2354,6 +2480,7 @@
           <w:sz w:val="24"/>
           <w:szCs w:val="24"/>
         </w:rPr>
+        <w:lastRenderedPageBreak/>
         <w:drawing>
           <wp:inline distT="0" distB="0" distL="0" distR="0" wp14:anchorId="3857067A" wp14:editId="1FAFFC0D">
             <wp:extent cx="3420549" cy="2008870"/>
@@ -2624,7 +2751,19 @@
         <w:rPr>
           <w:rFonts w:hint="eastAsia"/>
         </w:rPr>
-        <w:t xml:space="preserve"> 각 수치형 벡터</w:t>
+        <w:t xml:space="preserve"> 각 </w:t>
+      </w:r>
+      <w:r>
+        <w:rPr>
+          <w:rFonts w:hint="eastAsia"/>
+        </w:rPr>
+        <w:t>숫자</w:t>
+      </w:r>
+      <w:r>
+        <w:rPr>
+          <w:rFonts w:hint="eastAsia"/>
+        </w:rPr>
+        <w:t>형 벡터</w:t>
       </w:r>
       <w:r>
         <w:rPr>
@@ -2648,7 +2787,19 @@
         <w:rPr>
           <w:rFonts w:hint="eastAsia"/>
         </w:rPr>
-        <w:t xml:space="preserve"> 크기를 저장한 변수이다. 이 수치형 벡터의 요소들은 함수에 선언한 것처럼 순차적으로 증가하는 정수이다. 마찬가지로 문자열 벡터, 논리형 벡터, 복소수형 벡터의 증가하는 메모리 필요량을 계산하여 </w:t>
+        <w:t xml:space="preserve"> 크기를 저장한 변수이다. 이 </w:t>
+      </w:r>
+      <w:r>
+        <w:rPr>
+          <w:rFonts w:hint="eastAsia"/>
+        </w:rPr>
+        <w:t>숫자</w:t>
+      </w:r>
+      <w:r>
+        <w:rPr>
+          <w:rFonts w:hint="eastAsia"/>
+        </w:rPr>
+        <w:t xml:space="preserve">형 벡터의 요소들은 함수에 선언한 것처럼 순차적으로 증가하는 정수이다. 마찬가지로 문자열 벡터, 논리형 벡터, 복소수형 벡터의 증가하는 메모리 필요량을 계산하여 </w:t>
       </w:r>
       <w:r>
         <w:t xml:space="preserve">char_vec_size, log_vec_size, </w:t>
@@ -2671,7 +2822,11 @@
     </w:p>
     <w:p>
       <w:r>
-        <w:t>Num_vec_size computes the memory requirement for each numeric vector from zero to 60 number of elements. These elements are integers increasing sequentially, as stated in the function. Similarly, incremental memory requirements are calculated for character ( char_vec_size ), logical ( log_vec_size ), and complex ( comp_vec_size ) vectors. The result obtained from the simulation can be plotted using code:</w:t>
+        <w:t xml:space="preserve">Num_vec_size computes the memory requirement for each numeric vector from zero to </w:t>
+      </w:r>
+      <w:r>
+        <w:lastRenderedPageBreak/>
+        <w:t>60 number of elements. These elements are integers increasing sequentially, as stated in the function. Similarly, incremental memory requirements are calculated for character ( char_vec_size ), logical ( log_vec_size ), and complex ( comp_vec_size ) vectors. The result obtained from the simulation can be plotted using code:</w:t>
       </w:r>
     </w:p>
     <w:p/>
@@ -2733,109 +2888,16 @@
     <w:p/>
     <w:p>
       <w:r>
-        <w:t xml:space="preserve">    &gt; plot(char_vec_size ~ vec_length, xlab = "Character seq vector", </w:t>
-      </w:r>
-    </w:p>
-    <w:p>
-      <w:r>
-        <w:t xml:space="preserve">    </w:t>
-      </w:r>
-      <w:r>
-        <w:rPr>
-          <w:rFonts w:hint="eastAsia"/>
-        </w:rPr>
-        <w:t xml:space="preserve">+ </w:t>
-      </w:r>
-      <w:r>
-        <w:t>ylab = "Memory allocated (in bytes)", type = "n")</w:t>
-      </w:r>
-    </w:p>
-    <w:p>
-      <w:r>
-        <w:t xml:space="preserve">    &gt; abline(h = (c(0,56,64,80,96,112,176)+40), col = "grey")</w:t>
-      </w:r>
-    </w:p>
-    <w:p>
-      <w:r>
-        <w:t xml:space="preserve">    &gt; lines(char_vec_size, type = "S")</w:t>
-      </w:r>
-    </w:p>
-    <w:p/>
-    <w:p>
-      <w:r>
-        <w:t xml:space="preserve">    &gt; plot(log_vec_size ~ vec_length, xlab = "Logical seq vector", </w:t>
-      </w:r>
-    </w:p>
-    <w:p>
-      <w:r>
-        <w:lastRenderedPageBreak/>
-        <w:t xml:space="preserve">    </w:t>
-      </w:r>
-      <w:r>
-        <w:rPr>
-          <w:rFonts w:hint="eastAsia"/>
-        </w:rPr>
-        <w:t xml:space="preserve">+ </w:t>
-      </w:r>
-      <w:r>
-        <w:t>ylab = "Memory allocated (in bytes)", type = "n")</w:t>
-      </w:r>
-    </w:p>
-    <w:p>
-      <w:r>
-        <w:t xml:space="preserve">    &gt; abline(h = (c(0,8,16,32,48,64,128)+40), col = "grey")</w:t>
-      </w:r>
-    </w:p>
-    <w:p>
-      <w:r>
-        <w:t xml:space="preserve">    &gt; lines(log_vec_size, type = "S")</w:t>
-      </w:r>
-    </w:p>
-    <w:p/>
-    <w:p>
-      <w:r>
-        <w:t xml:space="preserve">    &gt; plot(comp_vec_size ~ vec_length, xlab = "Complex seq vector", </w:t>
-      </w:r>
-    </w:p>
-    <w:p>
-      <w:r>
-        <w:t xml:space="preserve">    </w:t>
-      </w:r>
-      <w:r>
-        <w:rPr>
-          <w:rFonts w:hint="eastAsia"/>
-        </w:rPr>
-        <w:t xml:space="preserve">+ </w:t>
-      </w:r>
-      <w:r>
-        <w:t>ylab = "Memory allocated (in bytes)", type = "n")</w:t>
-      </w:r>
-    </w:p>
-    <w:p>
-      <w:r>
-        <w:t xml:space="preserve">    &gt; abline(h = (c(0,56,64,80,96,112,176)+40), col = "grey")</w:t>
-      </w:r>
-    </w:p>
-    <w:p>
-      <w:r>
-        <w:t xml:space="preserve">    &gt; lines(comp_vec_size, type = "S")</w:t>
-      </w:r>
-    </w:p>
-    <w:p>
-      <w:r>
-        <w:t xml:space="preserve">    &gt; par(mfrow=c(1,1))</w:t>
-      </w:r>
-    </w:p>
-    <w:p/>
-    <w:p>
-      <w:r>
-        <w:t xml:space="preserve">    </w:t>
-      </w:r>
-      <w:r>
-        <w:rPr>
-          <w:rFonts w:hint="eastAsia"/>
-        </w:rPr>
-        <w:t>(## 책에서 빠진 코드 부분 추가)</w:t>
+        <w:rPr>
+          <w:rFonts w:hint="eastAsia"/>
+        </w:rPr>
+        <w:t>(*역자주: 위 코드는 생략된 부분이 있으므로 전체 코드는 다운로드 받아서 실행해 볼 것을 권장한다.</w:t>
+      </w:r>
+      <w:r>
+        <w:rPr>
+          <w:rFonts w:hint="eastAsia"/>
+        </w:rPr>
+        <w:t>)</w:t>
       </w:r>
     </w:p>
     <w:p/>
@@ -2880,7 +2942,19 @@
         <w:rPr>
           <w:rFonts w:hint="eastAsia"/>
         </w:rPr>
-        <w:t>큰 블럭을 할당하고 내부적으로 관리하기 때문이다. 이 메모리 블럭은 벡터의 데이터 타입과 그 내부의 요소 갯수를 기반으로 벡터에 개별적으로 할당된다. 초기에 특정 수준(수치형/논리형 벡터는 128 바이트, 문자형/복소수형 벡터는 176 바이트)까지는 메모리 블럭이 불규칙적으로 증가하지만, 그 이후로는 8 바이트의 작은 크기로 증가하며 안정적인 모습인 것을 볼 수 있다.</w:t>
+        <w:t>큰 블럭을 할당하고 내부적으로 관리하기 때문이다. 이 메모리 블럭은 벡터의 데이터 타입과 그 내부의 요소 갯수를 기반으로 벡터에 개별적으로 할당된다. 초기에 특정 수준(</w:t>
+      </w:r>
+      <w:r>
+        <w:rPr>
+          <w:rFonts w:hint="eastAsia"/>
+        </w:rPr>
+        <w:t>숫자</w:t>
+      </w:r>
+      <w:r>
+        <w:rPr>
+          <w:rFonts w:hint="eastAsia"/>
+        </w:rPr>
+        <w:t>형/논리형 벡터는 128 바이트, 문자형/복소수형 벡터는 176 바이트)까지는 메모리 블럭이 불규칙적으로 증가하지만, 그 이후로는 8 바이트의 작은 크기로 증가하며 안정적인 모습인 것을 볼 수 있다.</w:t>
       </w:r>
     </w:p>
     <w:p>
@@ -3035,170 +3109,178 @@
           <w:sz w:val="20"/>
           <w:szCs w:val="20"/>
         </w:rPr>
-        <w:t>수치형 벡터</w:t>
-      </w:r>
-    </w:p>
-    <w:p>
-      <w:pPr>
-        <w:jc w:val="left"/>
-        <w:rPr>
+        <w:t>숫자</w:t>
+      </w:r>
+      <w:r>
+        <w:rPr>
+          <w:rFonts w:hint="eastAsia"/>
           <w:sz w:val="20"/>
           <w:szCs w:val="20"/>
         </w:rPr>
-      </w:pPr>
-      <w:r>
-        <w:rPr>
-          <w:rFonts w:hint="eastAsia"/>
+        <w:t>형 벡터</w:t>
+      </w:r>
+    </w:p>
+    <w:p>
+      <w:pPr>
+        <w:jc w:val="left"/>
+        <w:rPr>
           <w:sz w:val="20"/>
           <w:szCs w:val="20"/>
         </w:rPr>
-        <w:t>할당된 메모리(</w:t>
-      </w:r>
-      <w:r>
-        <w:rPr>
+      </w:pPr>
+      <w:r>
+        <w:rPr>
+          <w:rFonts w:hint="eastAsia"/>
           <w:sz w:val="20"/>
           <w:szCs w:val="20"/>
         </w:rPr>
-        <w:t>bytes</w:t>
-      </w:r>
-      <w:r>
-        <w:rPr>
-          <w:rFonts w:hint="eastAsia"/>
+        <w:t>할당된 메모리(</w:t>
+      </w:r>
+      <w:r>
+        <w:rPr>
           <w:sz w:val="20"/>
           <w:szCs w:val="20"/>
         </w:rPr>
-        <w:t>)</w:t>
-      </w:r>
-    </w:p>
-    <w:p>
-      <w:pPr>
-        <w:jc w:val="left"/>
-        <w:rPr>
+        <w:t>bytes</w:t>
+      </w:r>
+      <w:r>
+        <w:rPr>
+          <w:rFonts w:hint="eastAsia"/>
           <w:sz w:val="20"/>
           <w:szCs w:val="20"/>
         </w:rPr>
-      </w:pPr>
-      <w:r>
-        <w:rPr>
-          <w:rFonts w:hint="eastAsia"/>
+        <w:t>)</w:t>
+      </w:r>
+    </w:p>
+    <w:p>
+      <w:pPr>
+        <w:jc w:val="left"/>
+        <w:rPr>
           <w:sz w:val="20"/>
           <w:szCs w:val="20"/>
         </w:rPr>
-        <w:t>문자형 벡터</w:t>
-      </w:r>
-    </w:p>
-    <w:p>
-      <w:pPr>
-        <w:jc w:val="left"/>
-        <w:rPr>
+      </w:pPr>
+      <w:r>
+        <w:rPr>
+          <w:rFonts w:hint="eastAsia"/>
           <w:sz w:val="20"/>
           <w:szCs w:val="20"/>
         </w:rPr>
-      </w:pPr>
-      <w:r>
-        <w:rPr>
-          <w:rFonts w:hint="eastAsia"/>
+        <w:t>문자형 벡터</w:t>
+      </w:r>
+    </w:p>
+    <w:p>
+      <w:pPr>
+        <w:jc w:val="left"/>
+        <w:rPr>
           <w:sz w:val="20"/>
           <w:szCs w:val="20"/>
         </w:rPr>
-        <w:t>할당된 메모리(</w:t>
-      </w:r>
-      <w:r>
-        <w:rPr>
+      </w:pPr>
+      <w:r>
+        <w:rPr>
+          <w:rFonts w:hint="eastAsia"/>
           <w:sz w:val="20"/>
           <w:szCs w:val="20"/>
         </w:rPr>
-        <w:t>bytes</w:t>
-      </w:r>
-      <w:r>
-        <w:rPr>
-          <w:rFonts w:hint="eastAsia"/>
+        <w:t>할당된 메모리(</w:t>
+      </w:r>
+      <w:r>
+        <w:rPr>
           <w:sz w:val="20"/>
           <w:szCs w:val="20"/>
         </w:rPr>
-        <w:t>)</w:t>
-      </w:r>
-    </w:p>
-    <w:p>
-      <w:pPr>
-        <w:jc w:val="left"/>
-        <w:rPr>
+        <w:t>bytes</w:t>
+      </w:r>
+      <w:r>
+        <w:rPr>
+          <w:rFonts w:hint="eastAsia"/>
           <w:sz w:val="20"/>
           <w:szCs w:val="20"/>
         </w:rPr>
-      </w:pPr>
-      <w:r>
-        <w:rPr>
-          <w:rFonts w:hint="eastAsia"/>
+        <w:t>)</w:t>
+      </w:r>
+    </w:p>
+    <w:p>
+      <w:pPr>
+        <w:jc w:val="left"/>
+        <w:rPr>
           <w:sz w:val="20"/>
           <w:szCs w:val="20"/>
         </w:rPr>
-        <w:t>논리형 벡터</w:t>
-      </w:r>
-    </w:p>
-    <w:p>
-      <w:pPr>
-        <w:jc w:val="left"/>
-        <w:rPr>
+      </w:pPr>
+      <w:r>
+        <w:rPr>
+          <w:rFonts w:hint="eastAsia"/>
           <w:sz w:val="20"/>
           <w:szCs w:val="20"/>
         </w:rPr>
-      </w:pPr>
-      <w:r>
-        <w:rPr>
-          <w:rFonts w:hint="eastAsia"/>
+        <w:t>논리형 벡터</w:t>
+      </w:r>
+    </w:p>
+    <w:p>
+      <w:pPr>
+        <w:jc w:val="left"/>
+        <w:rPr>
           <w:sz w:val="20"/>
           <w:szCs w:val="20"/>
         </w:rPr>
-        <w:t>할당된 메모리(</w:t>
-      </w:r>
-      <w:r>
-        <w:rPr>
+      </w:pPr>
+      <w:r>
+        <w:rPr>
+          <w:rFonts w:hint="eastAsia"/>
           <w:sz w:val="20"/>
           <w:szCs w:val="20"/>
         </w:rPr>
-        <w:t>bytes</w:t>
-      </w:r>
-      <w:r>
-        <w:rPr>
-          <w:rFonts w:hint="eastAsia"/>
+        <w:t>할당된 메모리(</w:t>
+      </w:r>
+      <w:r>
+        <w:rPr>
           <w:sz w:val="20"/>
           <w:szCs w:val="20"/>
         </w:rPr>
-        <w:t>)</w:t>
-      </w:r>
-    </w:p>
-    <w:p>
-      <w:pPr>
-        <w:jc w:val="left"/>
-        <w:rPr>
+        <w:t>bytes</w:t>
+      </w:r>
+      <w:r>
+        <w:rPr>
+          <w:rFonts w:hint="eastAsia"/>
           <w:sz w:val="20"/>
           <w:szCs w:val="20"/>
         </w:rPr>
-      </w:pPr>
-      <w:r>
-        <w:rPr>
-          <w:rFonts w:hint="eastAsia"/>
+        <w:t>)</w:t>
+      </w:r>
+    </w:p>
+    <w:p>
+      <w:pPr>
+        <w:jc w:val="left"/>
+        <w:rPr>
           <w:sz w:val="20"/>
           <w:szCs w:val="20"/>
         </w:rPr>
-        <w:t>복소수형 벡터</w:t>
-      </w:r>
-    </w:p>
-    <w:p>
-      <w:pPr>
-        <w:jc w:val="left"/>
-        <w:rPr>
+      </w:pPr>
+      <w:r>
+        <w:rPr>
+          <w:rFonts w:hint="eastAsia"/>
           <w:sz w:val="20"/>
           <w:szCs w:val="20"/>
         </w:rPr>
-      </w:pPr>
-      <w:r>
-        <w:rPr>
-          <w:rFonts w:hint="eastAsia"/>
+        <w:t>복소수형 벡터</w:t>
+      </w:r>
+    </w:p>
+    <w:p>
+      <w:pPr>
+        <w:jc w:val="left"/>
+        <w:rPr>
           <w:sz w:val="20"/>
           <w:szCs w:val="20"/>
         </w:rPr>
+      </w:pPr>
+      <w:r>
+        <w:rPr>
+          <w:rFonts w:hint="eastAsia"/>
+          <w:sz w:val="20"/>
+          <w:szCs w:val="20"/>
+        </w:rPr>
         <w:t>&lt;그림끝&gt;</w:t>
       </w:r>
     </w:p>
@@ -3221,7 +3303,19 @@
         <w:rPr>
           <w:rFonts w:hint="eastAsia"/>
         </w:rPr>
-        <w:t>처음에 할당된 메모리의 크기가 다르기 때문에 수치형과 논리형 벡터는 비슷한 메모리 할당 패턴을 보이며,</w:t>
+        <w:t xml:space="preserve">처음에 할당된 메모리의 크기가 다르기 때문에 </w:t>
+      </w:r>
+      <w:r>
+        <w:rPr>
+          <w:rFonts w:hint="eastAsia"/>
+        </w:rPr>
+        <w:t>숫자</w:t>
+      </w:r>
+      <w:r>
+        <w:rPr>
+          <w:rFonts w:hint="eastAsia"/>
+        </w:rPr>
+        <w:t>형과 논리형 벡터는 비슷한 메모리 할당 패턴을 보이며,</w:t>
       </w:r>
       <w:r>
         <w:t xml:space="preserve"> </w:t>
@@ -3726,11 +3820,6 @@
     </w:p>
     <w:p/>
     <w:p>
-      <w:pPr>
-        <w:rPr>
-          <w:rFonts w:hint="eastAsia"/>
-        </w:rPr>
-      </w:pPr>
       <w:r>
         <w:rPr>
           <w:rFonts w:hint="eastAsia"/>
@@ -3797,9 +3886,6 @@
           <w:numId w:val="9"/>
         </w:numPr>
         <w:ind w:leftChars="0"/>
-        <w:rPr>
-          <w:rFonts w:hint="eastAsia"/>
-        </w:rPr>
       </w:pPr>
       <w:r>
         <w:t xml:space="preserve">aggregate </w:t>
@@ -3849,9 +3935,6 @@
           <w:numId w:val="9"/>
         </w:numPr>
         <w:ind w:leftChars="0"/>
-        <w:rPr>
-          <w:rFonts w:hint="eastAsia"/>
-        </w:rPr>
       </w:pPr>
       <w:r>
         <w:t xml:space="preserve">plyr </w:t>
@@ -3860,13 +3943,7 @@
         <w:rPr>
           <w:rFonts w:hint="eastAsia"/>
         </w:rPr>
-        <w:t>패키지</w:t>
-      </w:r>
-      <w:r>
-        <w:rPr>
-          <w:rFonts w:hint="eastAsia"/>
-        </w:rPr>
-        <w:t xml:space="preserve">의 </w:t>
+        <w:t xml:space="preserve">패키지의 </w:t>
       </w:r>
       <w:r>
         <w:t>ddply</w:t>
@@ -3904,9 +3981,6 @@
           <w:numId w:val="9"/>
         </w:numPr>
         <w:ind w:leftChars="0"/>
-        <w:rPr>
-          <w:rFonts w:hint="eastAsia"/>
-        </w:rPr>
       </w:pPr>
       <w:r>
         <w:t xml:space="preserve">data.table </w:t>
@@ -3969,9 +4043,6 @@
           <w:numId w:val="9"/>
         </w:numPr>
         <w:ind w:leftChars="0"/>
-        <w:rPr>
-          <w:rFonts w:hint="eastAsia"/>
-        </w:rPr>
       </w:pPr>
       <w:r>
         <w:t xml:space="preserve">group_by </w:t>
@@ -4002,19 +4073,8 @@
         <w:t>summarize(group_by(mtcars, carb), mean(mpg))</w:t>
       </w:r>
     </w:p>
-    <w:p>
-      <w:pPr>
-        <w:rPr>
-          <w:rFonts w:hint="eastAsia"/>
-        </w:rPr>
-      </w:pPr>
-    </w:p>
-    <w:p>
-      <w:pPr>
-        <w:rPr>
-          <w:rFonts w:hint="eastAsia"/>
-        </w:rPr>
-      </w:pPr>
+    <w:p/>
+    <w:p>
       <w:r>
         <w:rPr>
           <w:rFonts w:hint="eastAsia"/>
@@ -4032,11 +4092,6 @@
       </w:r>
     </w:p>
     <w:p>
-      <w:pPr>
-        <w:rPr>
-          <w:rFonts w:hint="eastAsia"/>
-        </w:rPr>
-      </w:pPr>
       <w:r>
         <w:rPr>
           <w:rFonts w:hint="eastAsia"/>
@@ -4208,19 +4263,8 @@
         <w:t xml:space="preserve">    + )</w:t>
       </w:r>
     </w:p>
-    <w:p>
-      <w:pPr>
-        <w:rPr>
-          <w:rFonts w:hint="eastAsia"/>
-        </w:rPr>
-      </w:pPr>
-    </w:p>
-    <w:p>
-      <w:pPr>
-        <w:rPr>
-          <w:rFonts w:hint="eastAsia"/>
-        </w:rPr>
-      </w:pPr>
+    <w:p/>
+    <w:p>
       <w:r>
         <w:rPr>
           <w:rFonts w:hint="eastAsia"/>
@@ -4317,11 +4361,6 @@
     </w:p>
     <w:p/>
     <w:p>
-      <w:pPr>
-        <w:rPr>
-          <w:rFonts w:hint="eastAsia"/>
-        </w:rPr>
-      </w:pPr>
       <w:r>
         <w:rPr>
           <w:rFonts w:hint="eastAsia"/>
@@ -4444,28 +4483,87 @@
     </w:p>
     <w:p>
       <w:pPr>
-        <w:rPr>
-          <w:rFonts w:hint="eastAsia"/>
-        </w:rPr>
-      </w:pPr>
+        <w:widowControl/>
+        <w:wordWrap/>
+        <w:adjustRightInd w:val="0"/>
+        <w:spacing w:line="280" w:lineRule="atLeast"/>
+        <w:jc w:val="left"/>
+        <w:rPr>
+          <w:rFonts w:ascii="Times" w:eastAsiaTheme="minorEastAsia" w:hAnsi="Times" w:cs="Times"/>
+          <w:kern w:val="0"/>
+          <w:sz w:val="24"/>
+          <w:szCs w:val="24"/>
+        </w:rPr>
+      </w:pPr>
+    </w:p>
+    <w:p>
       <w:r>
         <w:rPr>
           <w:rFonts w:hint="eastAsia"/>
         </w:rPr>
         <w:t>&lt;그림 2.4: 연산의 각 방법을 1,000번 반복했을 때 실행 시간(100만분의 1초)&gt;</w:t>
       </w:r>
-      <w:bookmarkStart w:id="0" w:name="_GoBack"/>
-      <w:bookmarkEnd w:id="0"/>
-    </w:p>
-    <w:p>
-      <w:r>
-        <w:t>Figure 2.4: Distribution of time (microseconds) for 1000 iterations in each type of aggregate operation</w:t>
-      </w:r>
-    </w:p>
-    <w:p/>
-    <w:p>
-      <w:r>
-        <w:t>Among these four expressions and for the given dataset, data.table has performed effectively in less possible time as compared to the others. However, expressions need to be tested under scenarios with a high number of observations, high number of attributes, and prior to finalizing the best operator.</w:t>
+    </w:p>
+    <w:p>
+      <w:r>
+        <w:t xml:space="preserve">Figure 2.4: Distribution of time (microseconds) for 1000 iterations in each type of </w:t>
+      </w:r>
+      <w:r>
+        <w:lastRenderedPageBreak/>
+        <w:t>aggregate operation</w:t>
+      </w:r>
+    </w:p>
+    <w:p/>
+    <w:p>
+      <w:r>
+        <w:rPr>
+          <w:rFonts w:hint="eastAsia"/>
+        </w:rPr>
+        <w:t xml:space="preserve">주어진 데이터셋에 대한 네 가지 </w:t>
+      </w:r>
+      <w:r>
+        <w:rPr>
+          <w:rFonts w:hint="eastAsia"/>
+        </w:rPr>
+        <w:t xml:space="preserve">표현 방법 가운데 </w:t>
+      </w:r>
+      <w:r>
+        <w:t>data.table</w:t>
+      </w:r>
+      <w:r>
+        <w:rPr>
+          <w:rFonts w:hint="eastAsia"/>
+        </w:rPr>
+        <w:t>이 다른 것에 비해 적은 시간으로 효율적으로 수행되었다.</w:t>
+      </w:r>
+      <w:r>
+        <w:rPr>
+          <w:rFonts w:hint="eastAsia"/>
+        </w:rPr>
+        <w:t xml:space="preserve"> 그러나 이 방법들은 대량의 관측치</w:t>
+      </w:r>
+      <w:r>
+        <w:rPr>
+          <w:rFonts w:hint="eastAsia"/>
+        </w:rPr>
+        <w:t>와</w:t>
+      </w:r>
+      <w:r>
+        <w:rPr>
+          <w:rFonts w:hint="eastAsia"/>
+        </w:rPr>
+        <w:t xml:space="preserve"> 대량의 속성</w:t>
+      </w:r>
+      <w:r>
+        <w:rPr>
+          <w:rFonts w:hint="eastAsia"/>
+        </w:rPr>
+        <w:t>을 가진 데이터셋이 주어진 시나리오에서 검증해 볼 필요가 있다.</w:t>
+      </w:r>
+    </w:p>
+    <w:p>
+      <w:r>
+        <w:t>Among these four expressions and for the given dataset, data.table has performed effectively in less possible time as compare to the others. However, expressions need to be tested under scenarios with a high number of observations, high number of attributes, and prior to finalizing the best operator.</w:t>
       </w:r>
     </w:p>
     <w:p/>
@@ -4481,10 +4579,33 @@
         <w:t xml:space="preserve">&lt;중&gt; </w:t>
       </w:r>
       <w:r>
-        <w:t>Best, worst, and average cases</w:t>
-      </w:r>
-    </w:p>
-    <w:p/>
+        <w:rPr>
+          <w:rFonts w:hint="eastAsia"/>
+        </w:rPr>
+        <w:t>최선, 최악, 평균적인 경우</w:t>
+      </w:r>
+    </w:p>
+    <w:p/>
+    <w:p>
+      <w:r>
+        <w:rPr>
+          <w:rFonts w:hint="eastAsia"/>
+        </w:rPr>
+        <w:t>시스템 런타임</w:t>
+      </w:r>
+      <w:r>
+        <w:rPr>
+          <w:rFonts w:hint="eastAsia"/>
+        </w:rPr>
+        <w:t xml:space="preserve"> 성능을 기준으로 특정 알고리즘에 대한 코드를 최선, 최악, 또는 평균의 범주로 분류할 수 있다. 이것을 자세히 이해하기 위해 정렬 알고리즘을 생각해보자. 정렬 알고리즘은 숫자형 벡터를 오름차순으로 배열하기 위해 사용되며, 출력 벡터는 첫번째 요소로 가장 작은 숫자이고 마지막 요소는 가장 큰 숫자를 가지고 있어야 하여, 그 가운데 요소들은 순차적으로 증가해야 한다. 5장, 정렬 알고리즘 부분에서 다양한 형태의 정렬 알고리즘을 자세히 다룰 것이지만, 여기서는 삽입 정렬로 구현한다. </w:t>
+      </w:r>
+      <w:r>
+        <w:rPr>
+          <w:rFonts w:hint="eastAsia"/>
+        </w:rPr>
+        <w:t>삽입 정렬에서 벡터 안의 요소들은 이동 위치를 기준으로 정렬된다. 최선, 최악, 평균의 경우는 데이터에 종속적이다. 이제 삽입 정렬에 대해 최선, 최악, 평균의 경우에 대한 시나리오를 정의해보자.</w:t>
+      </w:r>
+    </w:p>
     <w:p>
       <w:r>
         <w:t>Based on the performance in terms of system runtime, a code can be classified under best, worst or average category for a particular algorithm. Let's consider a sorting algorithm to understand this in detail. A sorting algorithm is used to arrange a numeric vector in an ascending order, wherein the output vector should have the smallest number as its first element and largest number as its last element with intermediate elements in subsequent increasing order. Currently, we will be implementing insertion sorting, however Chapter 5 , Sorting Algorithms , will cover various types of sorting algorithms in detail. In insertion sorting algorithm, the elements within a vector are arranged based on moving positions. The best, worst and average cases are data dependent. Now, let's define best, worst and average case scenarios for insertion sorting algorithm.</w:t>
@@ -4501,7 +4622,10 @@
         <w:ind w:leftChars="0"/>
       </w:pPr>
       <w:r>
-        <w:t>Best case : A best case is one which requires the least running time. For example – a vector with all elements arranged in increasing order requires the least amount of time for sorting.</w:t>
+        <w:rPr>
+          <w:rFonts w:hint="eastAsia"/>
+        </w:rPr>
+        <w:t>최선의 경우 : 최선의 경우는 실행시간이 최소인 경우이다. 예를 들어, 벡터의 모든 요소들이 이미 오름차순으로 정렬되어 있으면 정렬에 걸리는 시간은 최소가 된다.</w:t>
       </w:r>
     </w:p>
     <w:p>
@@ -4514,7 +4638,7 @@
         <w:ind w:leftChars="0"/>
       </w:pPr>
       <w:r>
-        <w:t>Worst case : A worst case is one which requires the maximum possible runtime to complete sorting a vector. For example – a vector with all the elements sorted in decreasing order requires the most amount of time for sorting.</w:t>
+        <w:t>Best case : A best case is one which requires the least running time. For example – a vector with all elements arranged in increasing order requires the least amount of time for sorting.</w:t>
       </w:r>
     </w:p>
     <w:p>
@@ -4527,22 +4651,132 @@
         <w:ind w:leftChars="0"/>
       </w:pPr>
       <w:r>
+        <w:rPr>
+          <w:rFonts w:hint="eastAsia"/>
+        </w:rPr>
+        <w:lastRenderedPageBreak/>
+        <w:t>최악의 경우 : 최악의 경우는 벡터를 완전히 정렬하는데 가능한 최대의 시간이 필요한 경우이다. 예를 들어, 벡터 안의 모든 요소가 거꾸로 내림차순으로 배열되어 있다면 정렬을 하는데 가장 많은 시간이 필요하다.</w:t>
+      </w:r>
+    </w:p>
+    <w:p>
+      <w:pPr>
+        <w:pStyle w:val="a3"/>
+        <w:numPr>
+          <w:ilvl w:val="0"/>
+          <w:numId w:val="9"/>
+        </w:numPr>
+        <w:ind w:leftChars="0"/>
+      </w:pPr>
+      <w:r>
+        <w:t>Worst case : A worst case is one which requires the maximum possible runtime to complete sorting a vector. For example – a vector with all the elements sorted in decreasing order requires the most amount of time for sorting.</w:t>
+      </w:r>
+    </w:p>
+    <w:p>
+      <w:pPr>
+        <w:pStyle w:val="a3"/>
+        <w:numPr>
+          <w:ilvl w:val="0"/>
+          <w:numId w:val="9"/>
+        </w:numPr>
+        <w:ind w:leftChars="0"/>
+      </w:pPr>
+      <w:r>
+        <w:rPr>
+          <w:rFonts w:hint="eastAsia"/>
+        </w:rPr>
+        <w:t xml:space="preserve">평균의 경우 : 평균의 경우는 벡터의 정렬을 마치는데 중간 정도의 시간이 필요한 경우이다. 예를 들어, </w:t>
+      </w:r>
+      <w:r>
+        <w:rPr>
+          <w:rFonts w:hint="eastAsia"/>
+        </w:rPr>
+        <w:t>벡터의 요소 중 절반은 오름차순으로 되어 있고 나머지 절반은 내림차순으로 되어 있는 경우이다. 평균의 경우는 서로 다르게 배열되어 있는 요소들을 가진 많은 벡터들을 사용하여 평가한다.</w:t>
+      </w:r>
+    </w:p>
+    <w:p>
+      <w:pPr>
+        <w:pStyle w:val="a3"/>
+        <w:numPr>
+          <w:ilvl w:val="0"/>
+          <w:numId w:val="9"/>
+        </w:numPr>
+        <w:ind w:leftChars="0"/>
+      </w:pPr>
+      <w:r>
         <w:t>Average case : An average case is one which requires an intermediate time to complete sorting a vector. For example – a vector with half elements sorted in increasing order and the remaining in decreasing order. An average case is assessed using multiple vectors of differently arranged elements.</w:t>
       </w:r>
     </w:p>
     <w:p/>
     <w:p>
       <w:r>
+        <w:rPr>
+          <w:rFonts w:hint="eastAsia"/>
+        </w:rPr>
+        <w:t xml:space="preserve">일반적으로 최선의 경우 시나리오는 알고리즘을 가장 낙관적으로 평가하기 때문에 알고리즘을 벤치마크할 때 고려되지 않는다. 그러나 만약에 최선의 경우가 발생할 확률이 높다면 알고리즘은 최선의 경우 시나리오를 사용하여 비교할 수 있다. 최선의 경우와 마찬가지로 최악의 경우 시나리오는 알고리즘을 가장 비관적으로 평가한다. 이것은 </w:t>
+      </w:r>
+      <w:r>
+        <w:rPr>
+          <w:rFonts w:hint="eastAsia"/>
+        </w:rPr>
+        <w:t xml:space="preserve">주로 </w:t>
+      </w:r>
+      <w:r>
+        <w:rPr>
+          <w:rFonts w:hint="eastAsia"/>
+        </w:rPr>
+        <w:t xml:space="preserve">철도 네트워크 통제, 항공 교통 통제와 같은 </w:t>
+      </w:r>
+      <w:r>
+        <w:rPr>
+          <w:rFonts w:hint="eastAsia"/>
+        </w:rPr>
+        <w:t xml:space="preserve">실시간 애플리케이션에 </w:t>
+      </w:r>
+      <w:r>
+        <w:rPr>
+          <w:rFonts w:hint="eastAsia"/>
+        </w:rPr>
+        <w:t xml:space="preserve">쓰이는 알고리즘을 벤치마크할 때 사용된다. 종종 입력 데이터의 분포를 잘 알 수 없는 경우가 있는데, 그럴 때는 최악의 경우 시나리오를 기초로 알고리즘의 성능을 평가하는 것이 안전하다. </w:t>
+      </w:r>
+    </w:p>
+    <w:p>
+      <w:r>
         <w:t>Generally, the best-case scenarios are not considered to benchmark an algorithm, since it evaluates an algorithm most optimistically. However, if the probability of occurrence of best case is high, then algorithms can be compared using the best-case scenarios. Similar to best- case, worst-case scenarios evaluate the algorithm most pessimistically. It is only used to benchmark algorithms which are used in real-time applications, such as railway network controls, air traffic controls, and the like. Sometimes, when we are not aware of input data distributions, it is safe to assess the performance of the algorithm based on the worst-case scenario.</w:t>
       </w:r>
     </w:p>
     <w:p/>
     <w:p>
       <w:r>
-        <w:t>Most of the time, average-case scenario is used as a representative measure of algorithm's performance; however, this is valid only when we are aware of the input data distribution. Average-case scenarios may not evaluate the algorithm properly if the distribution of input data is skewed. In the case of sorting, if most of the input vectors are arranged in descending order, the average-case scenario may not be the best form of evaluating the algorithm.</w:t>
-      </w:r>
-    </w:p>
-    <w:p/>
+        <w:rPr>
+          <w:rFonts w:hint="eastAsia"/>
+        </w:rPr>
+        <w:t>대부분의 경우, 평균의 경우 시나리오가 알고리즘의 성능을 측정하는데 대표적으로 사용된다. 하지만 입력 데이터의 분포를 알고 있는 경우에만 유효하다. 평균의 경우 시나리오는 입력 데이터의 분포가 왜곡되어 있</w:t>
+      </w:r>
+      <w:r>
+        <w:rPr>
+          <w:rFonts w:hint="eastAsia"/>
+        </w:rPr>
+        <w:t>으면 알고리즘을 적절하게 평가할 수 없다. 정렬 작업에 있어서, 만약 대부분의 입력 벡터가 내림차순으로 정렬되어 있다면 평균의 경우 시나리오는 알고리즘을 평가하기 위한 최선의 함수식이 될 수 없다.</w:t>
+      </w:r>
+    </w:p>
+    <w:p>
+      <w:r>
+        <w:t xml:space="preserve">Most of the time, average-case scenario is used as a representative measure of algorithm's performance; however, this is valid only when we are aware of the input data distribution. Average-case scenarios may not evaluate the algorithm properly if the distribution of input data is skewed. In the case of sorting, if most of the input vectors are arranged in descending order, the average-case scenario may not </w:t>
+      </w:r>
+      <w:r>
+        <w:lastRenderedPageBreak/>
+        <w:t>be the best form of evaluating the algorithm.</w:t>
+      </w:r>
+    </w:p>
+    <w:p/>
+    <w:p>
+      <w:r>
+        <w:rPr>
+          <w:rFonts w:hint="eastAsia"/>
+        </w:rPr>
+        <w:t>간단히 말해서, 입력 데이터 분포와 함께 실시간 애플리케이션 시나리오는 최선, 최악, 평균의 경우를 기반으로 알고리즘을 분석하기 위한 주요 기준이다.</w:t>
+      </w:r>
+    </w:p>
     <w:p>
       <w:r>
         <w:t>In a nutshell, realtime application scenarios, along with input data distribution, are major criterions to analyze the algorithms based on best, worst, and average cases.</w:t>
@@ -4561,10 +4795,117 @@
         <w:t xml:space="preserve">&lt;중&gt; </w:t>
       </w:r>
       <w:r>
-        <w:t>Computer versus algorithm</w:t>
-      </w:r>
-    </w:p>
-    <w:p/>
+        <w:rPr>
+          <w:rFonts w:hint="eastAsia"/>
+        </w:rPr>
+        <w:t>컴퓨터 대 알고리즘</w:t>
+      </w:r>
+    </w:p>
+    <w:p/>
+    <w:p>
+      <w:pPr>
+        <w:rPr>
+          <w:rFonts w:hint="eastAsia"/>
+        </w:rPr>
+      </w:pPr>
+      <w:r>
+        <w:rPr>
+          <w:rFonts w:hint="eastAsia"/>
+        </w:rPr>
+        <w:t xml:space="preserve">여기서는 </w:t>
+      </w:r>
+      <w:r>
+        <w:rPr>
+          <w:rFonts w:hint="eastAsia"/>
+        </w:rPr>
+        <w:t xml:space="preserve">우선 </w:t>
+      </w:r>
+      <w:r>
+        <w:rPr>
+          <w:rFonts w:hint="eastAsia"/>
+        </w:rPr>
+        <w:t>컴퓨터 구성과 알고리즘 런타임 간의 상</w:t>
+      </w:r>
+      <w:r>
+        <w:rPr>
+          <w:rFonts w:hint="eastAsia"/>
+        </w:rPr>
+        <w:t>충 관계를 자세히 살펴</w:t>
+      </w:r>
+      <w:r>
+        <w:rPr>
+          <w:rFonts w:hint="eastAsia"/>
+        </w:rPr>
+        <w:t xml:space="preserve">본다. 두 대의 컴퓨터 </w:t>
+      </w:r>
+      <w:r>
+        <w:t>A</w:t>
+      </w:r>
+      <w:r>
+        <w:rPr>
+          <w:rFonts w:hint="eastAsia"/>
+        </w:rPr>
+        <w:t>와</w:t>
+      </w:r>
+      <w:r>
+        <w:t xml:space="preserve"> B</w:t>
+      </w:r>
+      <w:r>
+        <w:rPr>
+          <w:rFonts w:hint="eastAsia"/>
+        </w:rPr>
+        <w:t xml:space="preserve">가 있고, </w:t>
+      </w:r>
+      <w:r>
+        <w:t>B</w:t>
+      </w:r>
+      <w:r>
+        <w:rPr>
+          <w:rFonts w:hint="eastAsia"/>
+        </w:rPr>
+        <w:t xml:space="preserve">는 </w:t>
+      </w:r>
+      <w:r>
+        <w:t>A</w:t>
+      </w:r>
+      <w:r>
+        <w:rPr>
+          <w:rFonts w:hint="eastAsia"/>
+        </w:rPr>
+        <w:t xml:space="preserve">보다 10배 빠르다. 100,000 개의 관측치가 있는 데이터 프레임에 대한 알고리즘의 시스템 런타임이 컴퓨터 </w:t>
+      </w:r>
+      <w:r>
+        <w:t>A</w:t>
+      </w:r>
+      <w:r>
+        <w:rPr>
+          <w:rFonts w:hint="eastAsia"/>
+        </w:rPr>
+        <w:t xml:space="preserve">에서는 약 60분이 나왔다. 알고리즘의 시스템 런타임 함수식은 </w:t>
+      </w:r>
+      <w:r>
+        <w:t>n</w:t>
+      </w:r>
+      <w:r>
+        <w:rPr>
+          <w:rFonts w:hint="eastAsia"/>
+          <w:vertAlign w:val="superscript"/>
+        </w:rPr>
+        <w:t>3</w:t>
+      </w:r>
+      <w:r>
+        <w:rPr>
+          <w:rFonts w:hint="eastAsia"/>
+        </w:rPr>
+        <w:t>이다.</w:t>
+      </w:r>
+      <w:r>
+        <w:rPr>
+          <w:rFonts w:hint="eastAsia"/>
+        </w:rPr>
+        <w:t xml:space="preserve"> 그런데 이 함수식은 알고리즘의 실행을 완료하기 위해 필요한 연산 작업 수의 증가와 동등하다고 할 수 있다. 다르게 말하면, 시스템 런타임의 함수식과 증가율은 같다.</w:t>
+      </w:r>
+    </w:p>
     <w:p>
       <w:r>
         <w:t>This section primarily deals with details on the trade-off between a computer's</w:t>
@@ -4600,11 +4941,11 @@
     <w:p/>
     <w:p>
       <w:r>
-        <w:t xml:space="preserve">This becomes tricky, as we are dealing not only with a change in computer configuration but also change in the size of input data, which makes the algorithm perform non-linearly (in our case-cubic form). The following table elucidates the </w:t>
+        <w:t xml:space="preserve">This becomes tricky, as we are dealing not only with a change in computer </w:t>
       </w:r>
       <w:r>
         <w:lastRenderedPageBreak/>
-        <w:t>capacity of computer B, which is 10 times faster than computer A, to handle the increase in size of the input dataframe, which can be run in a fixed time period for a given functional form of the algorithm's growth rate. Assume that computer A can perform 100,000 operations in 60 minutes, whereas computer B can perform 1,000,000 operations in 60 minutes. The *k is a constant positive real number ∼ same time period of x minutes for computer A and computer B.</w:t>
+        <w:t>configuration but also change in the size of input data, which makes the algorithm perform non-linearly (in our case-cubic form). The following table elucidates the capacity of computer B, which is 10 times faster than computer A, to handle the increase in size of the input dataframe, which can be run in a fixed time period for a given functional form of the algorithm's growth rate. Assume that computer A can perform 100,000 operations in 60 minutes, whereas computer B can perform 1,000,000 operations in 60 minutes. The *k is a constant positive real number ∼ same time period of x minutes for computer A and computer B.</w:t>
       </w:r>
     </w:p>
     <w:p/>
@@ -4734,11 +5075,11 @@
         <w:ind w:leftChars="0"/>
       </w:pPr>
       <w:r>
-        <w:t xml:space="preserve">Square and cubic form : We can see that for any constant k , computer B can process only the square root of 10 (3.16) and cube root of 10 (2.15) times the input dataframe within the same time period of 60 minutes. Here also, the performance of computer B is not affected by the constant k, </w:t>
+        <w:t xml:space="preserve">Square and cubic form : We can see that for any constant k , computer B can process only the square root of 10 (3.16) and cube root of 10 (2.15) </w:t>
       </w:r>
       <w:r>
         <w:lastRenderedPageBreak/>
-        <w:t>which affects the absolute size of the input data size. In other words, computer B, which is 10 times faster than computer A, can run only 3.6 (square root of performance increase in case of square function form) times of the data in a given fixed time period, unlike 10 times as in the case of linear form. Hence, as computers perform much faster, the benefit attained towards the size of input data becomes highly disproportionate</w:t>
+        <w:t>times the input dataframe within the same time period of 60 minutes. Here also, the performance of computer B is not affected by the constant k, which affects the absolute size of the input data size. In other words, computer B, which is 10 times faster than computer A, can run only 3.6 (square root of performance increase in case of square function form) times of the data in a given fixed time period, unlike 10 times as in the case of linear form. Hence, as computers perform much faster, the benefit attained towards the size of input data becomes highly disproportionate</w:t>
       </w:r>
       <w:r>
         <w:rPr>
@@ -4775,6 +5116,8 @@
       <w:r>
         <w:t>Log(n) : The increment in size of the input dataframe is dependent on two factors – one being the increment in the system's computing performance, and other being the constant k . However, disparity between the system's increase in computing configuration and its performance continues as the increase in size of input data is directly proportional to k th root of increment in the system's performance.</w:t>
       </w:r>
+      <w:bookmarkStart w:id="0" w:name="_GoBack"/>
+      <w:bookmarkEnd w:id="0"/>
     </w:p>
     <w:p>
       <w:pPr>
@@ -4816,7 +5159,11 @@
     <w:p/>
     <w:p>
       <w:r>
-        <w:t>Situation 3 : Which scenario is better for an algorithm with a growth rate functional form of n 3 – to increase the computer's performance capability,or to reconfigure the algorithm to change its growth rate functional form?</w:t>
+        <w:t xml:space="preserve">Situation 3 : Which scenario is better for an algorithm with a growth rate functional </w:t>
+      </w:r>
+      <w:r>
+        <w:lastRenderedPageBreak/>
+        <w:t>form of n 3 – to increase the computer's performance capability,or to reconfigure the algorithm to change its growth rate functional form?</w:t>
       </w:r>
     </w:p>
     <w:p/>
@@ -4886,7 +5233,11 @@
     <w:p/>
     <w:p>
       <w:r>
-        <w:t xml:space="preserve">As we learned earlier, an algorithm is a step by step procedure designed to analyze and compute a given problem in a language understandable by a computer. Asymptotic analysis of an algorithm is a mathematical representation to determine its runtime performance or growth rate with the necessary boundary conditions. The boundary conditions depend on factors such as computer configurations, growth in the size of input data, coefficient of the growth rate function (also referred to as constant ( k ) in section Computer versus algorithm ), and others. However, the capability to handle larger data sets is more dependent on the increment in computational performance of computers rather than on the constant term in the growth rate functional form. Also, the curves of different growth rate functional forms do intersect irrespective of the value of the constant in those equations. Thus, the constants in the growth rate or system runtime functional forms are generally ignored while comparing performances at computer level or at the algorithm level. Nevertheless, it is desirable to consider constants in the following situations: </w:t>
+        <w:t xml:space="preserve">As we learned earlier, an algorithm is a step by step procedure designed to analyze and compute a given problem in a language understandable by a computer. Asymptotic analysis of an algorithm is a mathematical representation to determine its runtime performance or growth rate with the necessary boundary conditions. The boundary conditions depend on factors such as computer configurations, growth in the size of input data, coefficient of the growth rate function (also referred to as constant ( k ) in section Computer versus algorithm ), and others. However, the capability to handle larger data sets is more dependent on the increment in computational performance of computers rather than on the constant term in the growth rate functional form. Also, the curves of different growth rate functional forms do intersect irrespective of the value of the constant in those equations. Thus, the constants in the growth rate or system runtime functional forms are generally </w:t>
+      </w:r>
+      <w:r>
+        <w:lastRenderedPageBreak/>
+        <w:t xml:space="preserve">ignored while comparing performances at computer level or at the algorithm level. Nevertheless, it is desirable to consider constants in the following situations: </w:t>
       </w:r>
     </w:p>
     <w:p/>
@@ -6721,7 +7072,7 @@
             <w:noProof/>
             <w:lang w:val="ko-KR"/>
           </w:rPr>
-          <w:t>13</w:t>
+          <w:t>18</w:t>
         </w:r>
         <w:r>
           <w:fldChar w:fldCharType="end"/>

--- a/Acorn_R_Data/RDSA_2.docx
+++ b/Acorn_R_Data/RDSA_2.docx
@@ -1,10 +1,10 @@
 
 <file path=word/document.xml><?xml version="1.0" encoding="utf-8"?>
-<w:document xmlns:wpc="http://schemas.microsoft.com/office/word/2010/wordprocessingCanvas" xmlns:mo="http://schemas.microsoft.com/office/mac/office/2008/main" xmlns:mc="http://schemas.openxmlformats.org/markup-compatibility/2006" xmlns:mv="urn:schemas-microsoft-com:mac:vml" xmlns:o="urn:schemas-microsoft-com:office:office" xmlns:r="http://schemas.openxmlformats.org/officeDocument/2006/relationships" xmlns:m="http://schemas.openxmlformats.org/officeDocument/2006/math" xmlns:v="urn:schemas-microsoft-com:vml" xmlns:wp14="http://schemas.microsoft.com/office/word/2010/wordprocessingDrawing" xmlns:wp="http://schemas.openxmlformats.org/drawingml/2006/wordprocessingDrawing" xmlns:w10="urn:schemas-microsoft-com:office:word" xmlns:w="http://schemas.openxmlformats.org/wordprocessingml/2006/main" xmlns:w14="http://schemas.microsoft.com/office/word/2010/wordml" xmlns:w15="http://schemas.microsoft.com/office/word/2012/wordml" xmlns:wpg="http://schemas.microsoft.com/office/word/2010/wordprocessingGroup" xmlns:wpi="http://schemas.microsoft.com/office/word/2010/wordprocessingInk" xmlns:wne="http://schemas.microsoft.com/office/word/2006/wordml" xmlns:wps="http://schemas.microsoft.com/office/word/2010/wordprocessingShape" mc:Ignorable="w14 w15 wp14">
+<w:document xmlns:wpc="http://schemas.microsoft.com/office/word/2010/wordprocessingCanvas" xmlns:cx="http://schemas.microsoft.com/office/drawing/2014/chartex" xmlns:cx1="http://schemas.microsoft.com/office/drawing/2015/9/8/chartex" xmlns:cx2="http://schemas.microsoft.com/office/drawing/2015/10/21/chartex" xmlns:cx3="http://schemas.microsoft.com/office/drawing/2016/5/9/chartex" xmlns:cx4="http://schemas.microsoft.com/office/drawing/2016/5/10/chartex" xmlns:cx5="http://schemas.microsoft.com/office/drawing/2016/5/11/chartex" xmlns:mc="http://schemas.openxmlformats.org/markup-compatibility/2006" xmlns:o="urn:schemas-microsoft-com:office:office" xmlns:r="http://schemas.openxmlformats.org/officeDocument/2006/relationships" xmlns:m="http://schemas.openxmlformats.org/officeDocument/2006/math" xmlns:v="urn:schemas-microsoft-com:vml" xmlns:wp14="http://schemas.microsoft.com/office/word/2010/wordprocessingDrawing" xmlns:wp="http://schemas.openxmlformats.org/drawingml/2006/wordprocessingDrawing" xmlns:w10="urn:schemas-microsoft-com:office:word" xmlns:w="http://schemas.openxmlformats.org/wordprocessingml/2006/main" xmlns:w14="http://schemas.microsoft.com/office/word/2010/wordml" xmlns:w15="http://schemas.microsoft.com/office/word/2012/wordml" xmlns:w16se="http://schemas.microsoft.com/office/word/2015/wordml/symex" xmlns:wpg="http://schemas.microsoft.com/office/word/2010/wordprocessingGroup" xmlns:wpi="http://schemas.microsoft.com/office/word/2010/wordprocessingInk" xmlns:wne="http://schemas.microsoft.com/office/word/2006/wordml" xmlns:wps="http://schemas.microsoft.com/office/word/2010/wordprocessingShape" mc:Ignorable="w14 w15 w16se wp14">
   <w:body>
     <w:p>
       <w:pPr>
-        <w:pStyle w:val="a9"/>
+        <w:pStyle w:val="a7"/>
       </w:pPr>
       <w:r>
         <w:t>2</w:t>
@@ -434,6 +434,7 @@
         <w:ind w:leftChars="0"/>
       </w:pPr>
       <w:r>
+        <w:lastRenderedPageBreak/>
         <w:t>Lower b</w:t>
       </w:r>
       <w:r>
@@ -476,7 +477,6 @@
         <w:ind w:leftChars="0"/>
       </w:pPr>
       <w:r>
-        <w:lastRenderedPageBreak/>
         <w:t>Classifying functions</w:t>
       </w:r>
     </w:p>
@@ -539,7 +539,7 @@
     <w:p/>
     <w:p>
       <w:pPr>
-        <w:pStyle w:val="aa"/>
+        <w:pStyle w:val="a8"/>
       </w:pPr>
       <w:r>
         <w:rPr>
@@ -825,7 +825,14 @@
         <w:rPr>
           <w:rFonts w:hint="eastAsia"/>
         </w:rPr>
-        <w:t>. 런타임과 메모리 사용량 모두 처리할 수 있다.</w:t>
+        <w:t>. 런타임과 메모리 사용량 모두 처리</w:t>
+      </w:r>
+      <w:r>
+        <w:rPr>
+          <w:rFonts w:hint="eastAsia"/>
+        </w:rPr>
+        <w:lastRenderedPageBreak/>
+        <w:t>할 수 있다.</w:t>
       </w:r>
     </w:p>
     <w:p>
@@ -853,14 +860,7 @@
         <w:rPr>
           <w:rFonts w:hint="eastAsia"/>
         </w:rPr>
-        <w:t xml:space="preserve">이렇게 말하면 좋은 알고리즘에 대한 개념을 본질적으로 흐리게 된다. 다른 많은 특성 중에 </w:t>
-      </w:r>
-      <w:r>
-        <w:rPr>
-          <w:rFonts w:hint="eastAsia"/>
-        </w:rPr>
-        <w:lastRenderedPageBreak/>
-        <w:t>다음과 같은 특성을 가지고 있어야 알고리즘이 좋다고 말할 수 있다.</w:t>
+        <w:t>이렇게 말하면 좋은 알고리즘에 대한 개념을 본질적으로 흐리게 된다. 다른 많은 특성 중에 다음과 같은 특성을 가지고 있어야 알고리즘이 좋다고 말할 수 있다.</w:t>
       </w:r>
     </w:p>
     <w:p>
@@ -1124,6 +1124,7 @@
         <w:rPr>
           <w:rFonts w:hint="eastAsia"/>
         </w:rPr>
+        <w:lastRenderedPageBreak/>
         <w:t>코드를 작성하고 컴파일하는 스타일</w:t>
       </w:r>
     </w:p>
@@ -1219,14 +1220,7 @@
         <w:rPr>
           <w:rFonts w:hint="eastAsia"/>
         </w:rPr>
-        <w:t xml:space="preserve"> 이상적 시나리</w:t>
-      </w:r>
-      <w:r>
-        <w:rPr>
-          <w:rFonts w:hint="eastAsia"/>
-        </w:rPr>
-        <w:lastRenderedPageBreak/>
-        <w:t>오 분석은 알고리즘 성능 평가를 위해 알고리즘을 구현하고 실행시키는 과정이 요구된다. 하지만 알고리즘을 설계하려고 하는 시나리오에서는 점근 분석이 알고리즘 성능을 평가하기 위해 사용된다.</w:t>
+        <w:t xml:space="preserve"> 이상적 시나리오 분석은 알고리즘 성능 평가를 위해 알고리즘을 구현하고 실행시키는 과정이 요구된다. 하지만 알고리즘을 설계하려고 하는 시나리오에서는 점근 분석이 알고리즘 성능을 평가하기 위해 사용된다.</w:t>
       </w:r>
     </w:p>
     <w:p>
@@ -1288,7 +1282,6 @@
           <w:sz w:val="24"/>
           <w:szCs w:val="24"/>
         </w:rPr>
-        <w:lastRenderedPageBreak/>
         <w:t xml:space="preserve">    </w:t>
       </w:r>
       <w:r>
@@ -1615,7 +1608,7 @@
     <w:p/>
     <w:p>
       <w:pPr>
-        <w:pStyle w:val="aa"/>
+        <w:pStyle w:val="a8"/>
       </w:pPr>
       <w:r>
         <w:rPr>
@@ -1677,11 +1670,8 @@
     </w:p>
     <w:p>
       <w:r>
-        <w:t xml:space="preserve">Memory management primarily deals with the administration of available memory and the prediction of additional memory required for smoother and faster execution of functions. The current section will cover the concept of memory allocation , which </w:t>
-      </w:r>
-      <w:r>
         <w:lastRenderedPageBreak/>
-        <w:t>deals with storage of an object in the R environment.</w:t>
+        <w:t>Memory management primarily deals with the administration of available memory and the prediction of additional memory required for smoother and faster execution of functions. The current section will cover the concept of memory allocation , which deals with storage of an object in the R environment.</w:t>
       </w:r>
     </w:p>
     <w:p/>
@@ -2050,6 +2040,7 @@
         <w:rPr>
           <w:rFonts w:hint="eastAsia"/>
         </w:rPr>
+        <w:lastRenderedPageBreak/>
         <w:t>메타데이터(</w:t>
       </w:r>
       <w:r>
@@ -2106,14 +2097,7 @@
         <w:rPr>
           <w:rFonts w:hint="eastAsia"/>
         </w:rPr>
-        <w:t>노드 포인터는 서로 다른 노드들 간의 연결을 유</w:t>
-      </w:r>
-      <w:r>
-        <w:rPr>
-          <w:rFonts w:hint="eastAsia"/>
-        </w:rPr>
-        <w:lastRenderedPageBreak/>
-        <w:t>지하며, 사용되는 노드 포인터의 갯수에 따라 메모리 필요량도 변한다. 예를 들어, 이중 링크드 리스트는 이전 노드와 다음 노드를 연결하는 두 개의 노드 포인터를 사용하기 때문에 단순 링크드 리스트보다 메모리를 더 많이 필요로 한다.</w:t>
+        <w:t>노드 포인터는 서로 다른 노드들 간의 연결을 유지하며, 사용되는 노드 포인터의 갯수에 따라 메모리 필요량도 변한다. 예를 들어, 이중 링크드 리스트는 이전 노드와 다음 노드를 연결하는 두 개의 노드 포인터를 사용하기 때문에 단순 링크드 리스트보다 메모리를 더 많이 필요로 한다.</w:t>
       </w:r>
     </w:p>
     <w:p>
@@ -2454,6 +2438,7 @@
     </w:p>
     <w:p>
       <w:r>
+        <w:lastRenderedPageBreak/>
         <w:t>The Object_size() command is also used to see the inherent memory allocation as shown in the following table:</w:t>
       </w:r>
     </w:p>
@@ -2480,7 +2465,6 @@
           <w:sz w:val="24"/>
           <w:szCs w:val="24"/>
         </w:rPr>
-        <w:lastRenderedPageBreak/>
         <w:drawing>
           <wp:inline distT="0" distB="0" distL="0" distR="0" wp14:anchorId="3857067A" wp14:editId="1FAFFC0D">
             <wp:extent cx="3420549" cy="2008870"/>
@@ -2799,7 +2783,14 @@
         <w:rPr>
           <w:rFonts w:hint="eastAsia"/>
         </w:rPr>
-        <w:t xml:space="preserve">형 벡터의 요소들은 함수에 선언한 것처럼 순차적으로 증가하는 정수이다. 마찬가지로 문자열 벡터, 논리형 벡터, 복소수형 벡터의 증가하는 메모리 필요량을 계산하여 </w:t>
+        <w:t>형 벡터의 요소들은 함수에 선언한 것처</w:t>
+      </w:r>
+      <w:r>
+        <w:rPr>
+          <w:rFonts w:hint="eastAsia"/>
+        </w:rPr>
+        <w:lastRenderedPageBreak/>
+        <w:t xml:space="preserve">럼 순차적으로 증가하는 정수이다. 마찬가지로 문자열 벡터, 논리형 벡터, 복소수형 벡터의 증가하는 메모리 필요량을 계산하여 </w:t>
       </w:r>
       <w:r>
         <w:t xml:space="preserve">char_vec_size, log_vec_size, </w:t>
@@ -2822,11 +2813,7 @@
     </w:p>
     <w:p>
       <w:r>
-        <w:t xml:space="preserve">Num_vec_size computes the memory requirement for each numeric vector from zero to </w:t>
-      </w:r>
-      <w:r>
-        <w:lastRenderedPageBreak/>
-        <w:t>60 number of elements. These elements are integers increasing sequentially, as stated in the function. Similarly, incremental memory requirements are calculated for character ( char_vec_size ), logical ( log_vec_size ), and complex ( comp_vec_size ) vectors. The result obtained from the simulation can be plotted using code:</w:t>
+        <w:t>Num_vec_size computes the memory requirement for each numeric vector from zero to 60 number of elements. These elements are integers increasing sequentially, as stated in the function. Similarly, incremental memory requirements are calculated for character ( char_vec_size ), logical ( log_vec_size ), and complex ( comp_vec_size ) vectors. The result obtained from the simulation can be plotted using code:</w:t>
       </w:r>
     </w:p>
     <w:p/>
@@ -2985,7 +2972,6 @@
           <w:sz w:val="24"/>
           <w:szCs w:val="24"/>
         </w:rPr>
-        <w:lastRenderedPageBreak/>
         <w:drawing>
           <wp:inline distT="0" distB="0" distL="0" distR="0" wp14:anchorId="19CF71EB" wp14:editId="3C1E1E2B">
             <wp:extent cx="4737735" cy="4492556"/>
@@ -3351,23 +3337,26 @@
         <w:rPr>
           <w:rFonts w:hint="eastAsia"/>
         </w:rPr>
-        <w:t>이제 함수의 런타임을 얻고 그것을 다른 비슷한 함수들과 비교하는 것과 관련된 기본 개념을 이야기할 것이다.</w:t>
-      </w:r>
-    </w:p>
-    <w:p>
-      <w:r>
-        <w:t xml:space="preserve">Due to initial memory allocation differences, numeric and logical vectors show </w:t>
-      </w:r>
-      <w:r>
+        <w:t>이제 함수의 런타임을 얻고 그것을 다른 비슷한 함수들과 비교하</w:t>
+      </w:r>
+      <w:r>
+        <w:rPr>
+          <w:rFonts w:hint="eastAsia"/>
+        </w:rPr>
         <w:lastRenderedPageBreak/>
-        <w:t>similar memory allocation patterns, and complex vectors behave similarly to the character vectors. Memory management helps to efficiently run an algorithm however before the execution of any program, we should evaluate it based on its runtime. In the next sub-section, we will discuss the basic concepts involved in obtaining the runtime of any function, and its comparison with similar functions.</w:t>
-      </w:r>
-    </w:p>
-    <w:p/>
-    <w:p/>
-    <w:p>
-      <w:pPr>
-        <w:pStyle w:val="ab"/>
+        <w:t>는 것과 관련된 기본 개념을 이야기할 것이다.</w:t>
+      </w:r>
+    </w:p>
+    <w:p>
+      <w:r>
+        <w:t>Due to initial memory allocation differences, numeric and logical vectors show similar memory allocation patterns, and complex vectors behave similarly to the character vectors. Memory management helps to efficiently run an algorithm however before the execution of any program, we should evaluate it based on its runtime. In the next sub-section, we will discuss the basic concepts involved in obtaining the runtime of any function, and its comparison with similar functions.</w:t>
+      </w:r>
+    </w:p>
+    <w:p/>
+    <w:p/>
+    <w:p>
+      <w:pPr>
+        <w:pStyle w:val="a9"/>
       </w:pPr>
       <w:r>
         <w:rPr>
@@ -3764,6 +3753,7 @@
         <w:t xml:space="preserve">년 </w:t>
       </w:r>
       <w:r>
+        <w:lastRenderedPageBreak/>
         <w:t xml:space="preserve">Motor Trend US </w:t>
       </w:r>
       <w:r>
@@ -3811,11 +3801,7 @@
     </w:p>
     <w:p>
       <w:r>
-        <w:t xml:space="preserve">In our current example, we will be using the mtcars data, which is in the package datasets. This data is obtained from 1974 Motor Trend US magazine, which comprises </w:t>
-      </w:r>
-      <w:r>
-        <w:lastRenderedPageBreak/>
-        <w:t>of fuel consumption comparison along with 10 automobile designs and the performance of 32 automobiles (1973-74 models).</w:t>
+        <w:t>In our current example, we will be using the mtcars data, which is in the package datasets. This data is obtained from 1974 Motor Trend US magazine, which comprises of fuel consumption comparison along with 10 automobile designs and the performance of 32 automobiles (1973-74 models).</w:t>
       </w:r>
     </w:p>
     <w:p/>
@@ -4110,7 +4096,11 @@
     </w:p>
     <w:p>
       <w:r>
-        <w:t>Then, microbenchmark is used to determine the performance of each of the four ways mentioned in the preceding list. Here, we will be evaluating each expression 100 times.</w:t>
+        <w:t xml:space="preserve">Then, microbenchmark is used to determine the performance of each of the four ways mentioned in the preceding list. Here, we will be evaluating each expression 100 </w:t>
+      </w:r>
+      <w:r>
+        <w:lastRenderedPageBreak/>
+        <w:t>times.</w:t>
       </w:r>
     </w:p>
     <w:p/>
@@ -4243,7 +4233,6 @@
     </w:p>
     <w:p>
       <w:r>
-        <w:lastRenderedPageBreak/>
         <w:t xml:space="preserve">    </w:t>
       </w:r>
       <w:r>
@@ -4412,6 +4401,7 @@
           <w:sz w:val="24"/>
           <w:szCs w:val="24"/>
         </w:rPr>
+        <w:lastRenderedPageBreak/>
         <w:t xml:space="preserve">    </w:t>
       </w:r>
       <w:r>
@@ -4506,104 +4496,107 @@
     </w:p>
     <w:p>
       <w:r>
-        <w:t xml:space="preserve">Figure 2.4: Distribution of time (microseconds) for 1000 iterations in each type of </w:t>
-      </w:r>
-      <w:r>
+        <w:t>Figure 2.4: Distribution of time (microseconds) for 1000 iterations in each type of aggregate operation</w:t>
+      </w:r>
+    </w:p>
+    <w:p/>
+    <w:p>
+      <w:r>
+        <w:rPr>
+          <w:rFonts w:hint="eastAsia"/>
+        </w:rPr>
+        <w:t xml:space="preserve">주어진 데이터셋에 대한 네 가지 </w:t>
+      </w:r>
+      <w:r>
+        <w:rPr>
+          <w:rFonts w:hint="eastAsia"/>
+        </w:rPr>
+        <w:t xml:space="preserve">표현 방법 가운데 </w:t>
+      </w:r>
+      <w:r>
+        <w:t>data.table</w:t>
+      </w:r>
+      <w:r>
+        <w:rPr>
+          <w:rFonts w:hint="eastAsia"/>
+        </w:rPr>
+        <w:t>이 다른 것에 비해 적은 시간으로 효율적으로 수행되었다.</w:t>
+      </w:r>
+      <w:r>
+        <w:rPr>
+          <w:rFonts w:hint="eastAsia"/>
+        </w:rPr>
+        <w:t xml:space="preserve"> 그러나 이 방법들은 대량의 관측치</w:t>
+      </w:r>
+      <w:r>
+        <w:rPr>
+          <w:rFonts w:hint="eastAsia"/>
+        </w:rPr>
+        <w:t>와</w:t>
+      </w:r>
+      <w:r>
+        <w:rPr>
+          <w:rFonts w:hint="eastAsia"/>
+        </w:rPr>
+        <w:t xml:space="preserve"> 대량의 속성</w:t>
+      </w:r>
+      <w:r>
+        <w:rPr>
+          <w:rFonts w:hint="eastAsia"/>
+        </w:rPr>
+        <w:t>을 가진 데이터셋이 주어진 시나리오에서 검증해 볼 필요가 있다.</w:t>
+      </w:r>
+    </w:p>
+    <w:p>
+      <w:r>
+        <w:t>Among these four expressions and for the given dataset, data.table has performed effectively in less possible time as compare to the others. However, expressions need to be tested under scenarios with a high number of observations, high number of attributes, and prior to finalizing the best operator.</w:t>
+      </w:r>
+    </w:p>
+    <w:p/>
+    <w:p/>
+    <w:p>
+      <w:pPr>
+        <w:pStyle w:val="a9"/>
+      </w:pPr>
+      <w:r>
+        <w:rPr>
+          <w:rFonts w:hint="eastAsia"/>
+        </w:rPr>
+        <w:t xml:space="preserve">&lt;중&gt; </w:t>
+      </w:r>
+      <w:r>
+        <w:rPr>
+          <w:rFonts w:hint="eastAsia"/>
+        </w:rPr>
+        <w:t>최선, 최악, 평균적인 경우</w:t>
+      </w:r>
+    </w:p>
+    <w:p/>
+    <w:p>
+      <w:r>
+        <w:rPr>
+          <w:rFonts w:hint="eastAsia"/>
+        </w:rPr>
+        <w:t>시스템 런타임</w:t>
+      </w:r>
+      <w:r>
+        <w:rPr>
+          <w:rFonts w:hint="eastAsia"/>
+        </w:rPr>
+        <w:t xml:space="preserve"> 성능을 기준으로 특정 알고리즘에 대한 코드를 최선, 최악, 또는 평균의 범주로 분류할 수 있다. 이것을 자세히 이해하기 위해 정렬 알고리즘을 생각해보자. 정렬 알고리즘은 숫자형 벡터를 오름차순으로 배열하기 위해 사용되며, 출력 벡터는 첫번째 요소로 가장 작은 숫자이고 마지막 요소는 가장 큰 숫자를 가지고 있어야 하여, 그 가운데 요소들은 순차적으로 증가해야 한다. 5장, 정렬 알고리즘 부분에서 다양한 형태의 정렬 알고리즘을 자세히 다룰 것이지만, 여기서는 삽입 정렬로 구현한다. </w:t>
+      </w:r>
+      <w:r>
+        <w:rPr>
+          <w:rFonts w:hint="eastAsia"/>
+        </w:rPr>
+        <w:t xml:space="preserve">삽입 정렬에서 벡터 안의 요소들은 이동 위치를 기준으로 정렬된다. 최선, 최악, 평균의 경우는 </w:t>
+      </w:r>
+      <w:r>
+        <w:rPr>
+          <w:rFonts w:hint="eastAsia"/>
+        </w:rPr>
         <w:lastRenderedPageBreak/>
-        <w:t>aggregate operation</w:t>
-      </w:r>
-    </w:p>
-    <w:p/>
-    <w:p>
-      <w:r>
-        <w:rPr>
-          <w:rFonts w:hint="eastAsia"/>
-        </w:rPr>
-        <w:t xml:space="preserve">주어진 데이터셋에 대한 네 가지 </w:t>
-      </w:r>
-      <w:r>
-        <w:rPr>
-          <w:rFonts w:hint="eastAsia"/>
-        </w:rPr>
-        <w:t xml:space="preserve">표현 방법 가운데 </w:t>
-      </w:r>
-      <w:r>
-        <w:t>data.table</w:t>
-      </w:r>
-      <w:r>
-        <w:rPr>
-          <w:rFonts w:hint="eastAsia"/>
-        </w:rPr>
-        <w:t>이 다른 것에 비해 적은 시간으로 효율적으로 수행되었다.</w:t>
-      </w:r>
-      <w:r>
-        <w:rPr>
-          <w:rFonts w:hint="eastAsia"/>
-        </w:rPr>
-        <w:t xml:space="preserve"> 그러나 이 방법들은 대량의 관측치</w:t>
-      </w:r>
-      <w:r>
-        <w:rPr>
-          <w:rFonts w:hint="eastAsia"/>
-        </w:rPr>
-        <w:t>와</w:t>
-      </w:r>
-      <w:r>
-        <w:rPr>
-          <w:rFonts w:hint="eastAsia"/>
-        </w:rPr>
-        <w:t xml:space="preserve"> 대량의 속성</w:t>
-      </w:r>
-      <w:r>
-        <w:rPr>
-          <w:rFonts w:hint="eastAsia"/>
-        </w:rPr>
-        <w:t>을 가진 데이터셋이 주어진 시나리오에서 검증해 볼 필요가 있다.</w:t>
-      </w:r>
-    </w:p>
-    <w:p>
-      <w:r>
-        <w:t>Among these four expressions and for the given dataset, data.table has performed effectively in less possible time as compare to the others. However, expressions need to be tested under scenarios with a high number of observations, high number of attributes, and prior to finalizing the best operator.</w:t>
-      </w:r>
-    </w:p>
-    <w:p/>
-    <w:p/>
-    <w:p>
-      <w:pPr>
-        <w:pStyle w:val="ab"/>
-      </w:pPr>
-      <w:r>
-        <w:rPr>
-          <w:rFonts w:hint="eastAsia"/>
-        </w:rPr>
-        <w:t xml:space="preserve">&lt;중&gt; </w:t>
-      </w:r>
-      <w:r>
-        <w:rPr>
-          <w:rFonts w:hint="eastAsia"/>
-        </w:rPr>
-        <w:t>최선, 최악, 평균적인 경우</w:t>
-      </w:r>
-    </w:p>
-    <w:p/>
-    <w:p>
-      <w:r>
-        <w:rPr>
-          <w:rFonts w:hint="eastAsia"/>
-        </w:rPr>
-        <w:t>시스템 런타임</w:t>
-      </w:r>
-      <w:r>
-        <w:rPr>
-          <w:rFonts w:hint="eastAsia"/>
-        </w:rPr>
-        <w:t xml:space="preserve"> 성능을 기준으로 특정 알고리즘에 대한 코드를 최선, 최악, 또는 평균의 범주로 분류할 수 있다. 이것을 자세히 이해하기 위해 정렬 알고리즘을 생각해보자. 정렬 알고리즘은 숫자형 벡터를 오름차순으로 배열하기 위해 사용되며, 출력 벡터는 첫번째 요소로 가장 작은 숫자이고 마지막 요소는 가장 큰 숫자를 가지고 있어야 하여, 그 가운데 요소들은 순차적으로 증가해야 한다. 5장, 정렬 알고리즘 부분에서 다양한 형태의 정렬 알고리즘을 자세히 다룰 것이지만, 여기서는 삽입 정렬로 구현한다. </w:t>
-      </w:r>
-      <w:r>
-        <w:rPr>
-          <w:rFonts w:hint="eastAsia"/>
-        </w:rPr>
-        <w:t>삽입 정렬에서 벡터 안의 요소들은 이동 위치를 기준으로 정렬된다. 최선, 최악, 평균의 경우는 데이터에 종속적이다. 이제 삽입 정렬에 대해 최선, 최악, 평균의 경우에 대한 시나리오를 정의해보자.</w:t>
+        <w:t>데이터에 종속적이다. 이제 삽입 정렬에 대해 최선, 최악, 평균의 경우에 대한 시나리오를 정의해보자.</w:t>
       </w:r>
     </w:p>
     <w:p>
@@ -4654,7 +4647,6 @@
         <w:rPr>
           <w:rFonts w:hint="eastAsia"/>
         </w:rPr>
-        <w:lastRenderedPageBreak/>
         <w:t>최악의 경우 : 최악의 경우는 벡터를 완전히 정렬하는데 가능한 최대의 시간이 필요한 경우이다. 예를 들어, 벡터 안의 모든 요소가 거꾸로 내림차순으로 배열되어 있다면 정렬을 하는데 가장 많은 시간이 필요하다.</w:t>
       </w:r>
     </w:p>
@@ -4712,7 +4704,14 @@
         <w:rPr>
           <w:rFonts w:hint="eastAsia"/>
         </w:rPr>
-        <w:t xml:space="preserve">일반적으로 최선의 경우 시나리오는 알고리즘을 가장 낙관적으로 평가하기 때문에 알고리즘을 벤치마크할 때 고려되지 않는다. 그러나 만약에 최선의 경우가 발생할 확률이 높다면 알고리즘은 최선의 경우 시나리오를 사용하여 비교할 수 있다. 최선의 경우와 마찬가지로 최악의 경우 시나리오는 알고리즘을 가장 비관적으로 평가한다. 이것은 </w:t>
+        <w:t>일반적으로 최선의 경우 시나리오는 알고리즘을 가장 낙관적으로 평가하기 때문에 알고리즘을 벤치마크할 때 고려되지 않는다. 그러나 만약에 최선의 경우가 발생할 확률이 높다면 알고리즘은 최선의 경우 시나리오를 사용하여 비교할 수 있다. 최선의 경우와 마찬</w:t>
+      </w:r>
+      <w:r>
+        <w:rPr>
+          <w:rFonts w:hint="eastAsia"/>
+        </w:rPr>
+        <w:lastRenderedPageBreak/>
+        <w:t xml:space="preserve">가지로 최악의 경우 시나리오는 알고리즘을 가장 비관적으로 평가한다. 이것은 </w:t>
       </w:r>
       <w:r>
         <w:rPr>
@@ -4761,82 +4760,194 @@
     </w:p>
     <w:p>
       <w:r>
-        <w:t xml:space="preserve">Most of the time, average-case scenario is used as a representative measure of algorithm's performance; however, this is valid only when we are aware of the input data distribution. Average-case scenarios may not evaluate the algorithm properly if the distribution of input data is skewed. In the case of sorting, if most of the input vectors are arranged in descending order, the average-case scenario may not </w:t>
-      </w:r>
-      <w:r>
+        <w:t>Most of the time, average-case scenario is used as a representative measure of algorithm's performance; however, this is valid only when we are aware of the input data distribution. Average-case scenarios may not evaluate the algorithm properly if the distribution of input data is skewed. In the case of sorting, if most of the input vectors are arranged in descending order, the average-case scenario may not be the best form of evaluating the algorithm.</w:t>
+      </w:r>
+    </w:p>
+    <w:p/>
+    <w:p>
+      <w:r>
+        <w:rPr>
+          <w:rFonts w:hint="eastAsia"/>
+        </w:rPr>
+        <w:t>간단히 말해서, 입력 데이터 분포와 함께 실시간 애플리케이션 시나리오는 최선, 최악, 평균의 경우를 기반으로 알고리즘을 분석하기 위한 주요 기준이다.</w:t>
+      </w:r>
+    </w:p>
+    <w:p>
+      <w:r>
+        <w:t>In a nutshell, realtime application scenarios, along with input data distribution, are major criterions to analyze the algorithms based on best, worst, and average cases.</w:t>
+      </w:r>
+    </w:p>
+    <w:p/>
+    <w:p/>
+    <w:p>
+      <w:pPr>
+        <w:pStyle w:val="a9"/>
+      </w:pPr>
+      <w:r>
+        <w:rPr>
+          <w:rFonts w:hint="eastAsia"/>
+        </w:rPr>
+        <w:t xml:space="preserve">&lt;중&gt; </w:t>
+      </w:r>
+      <w:r>
+        <w:rPr>
+          <w:rFonts w:hint="eastAsia"/>
+        </w:rPr>
+        <w:t>컴퓨터 대 알고리즘</w:t>
+      </w:r>
+    </w:p>
+    <w:p/>
+    <w:p>
+      <w:r>
+        <w:rPr>
+          <w:rFonts w:hint="eastAsia"/>
+        </w:rPr>
+        <w:t xml:space="preserve">여기서는 </w:t>
+      </w:r>
+      <w:r>
+        <w:rPr>
+          <w:rFonts w:hint="eastAsia"/>
+        </w:rPr>
+        <w:t xml:space="preserve">우선 </w:t>
+      </w:r>
+      <w:r>
+        <w:rPr>
+          <w:rFonts w:hint="eastAsia"/>
+        </w:rPr>
+        <w:t>컴퓨터 구성과 알고리즘 런타임 간의 상</w:t>
+      </w:r>
+      <w:r>
+        <w:rPr>
+          <w:rFonts w:hint="eastAsia"/>
+        </w:rPr>
+        <w:t>충 관계를 자세히 살펴</w:t>
+      </w:r>
+      <w:r>
+        <w:rPr>
+          <w:rFonts w:hint="eastAsia"/>
+        </w:rPr>
+        <w:t xml:space="preserve">본다. 두 대의 컴퓨터 </w:t>
+      </w:r>
+      <w:r>
+        <w:t>A</w:t>
+      </w:r>
+      <w:r>
+        <w:rPr>
+          <w:rFonts w:hint="eastAsia"/>
+        </w:rPr>
+        <w:t>와</w:t>
+      </w:r>
+      <w:r>
+        <w:t xml:space="preserve"> B</w:t>
+      </w:r>
+      <w:r>
+        <w:rPr>
+          <w:rFonts w:hint="eastAsia"/>
+        </w:rPr>
+        <w:t xml:space="preserve">가 있고, </w:t>
+      </w:r>
+      <w:r>
+        <w:t>B</w:t>
+      </w:r>
+      <w:r>
+        <w:rPr>
+          <w:rFonts w:hint="eastAsia"/>
+        </w:rPr>
+        <w:t xml:space="preserve">는 </w:t>
+      </w:r>
+      <w:r>
+        <w:t>A</w:t>
+      </w:r>
+      <w:r>
+        <w:rPr>
+          <w:rFonts w:hint="eastAsia"/>
+        </w:rPr>
+        <w:t xml:space="preserve">보다 10배 빠르다. 100,000 개의 관측치가 있는 데이터 프레임에 대한 알고리즘의 시스템 런타임이 컴퓨터 </w:t>
+      </w:r>
+      <w:r>
+        <w:t>A</w:t>
+      </w:r>
+      <w:r>
+        <w:rPr>
+          <w:rFonts w:hint="eastAsia"/>
+        </w:rPr>
+        <w:t xml:space="preserve">에서는 약 60분이 나왔다. 알고리즘의 시스템 런타임 함수식은 </w:t>
+      </w:r>
+      <w:r>
+        <w:t>n</w:t>
+      </w:r>
+      <w:r>
+        <w:rPr>
+          <w:rFonts w:hint="eastAsia"/>
+          <w:vertAlign w:val="superscript"/>
+        </w:rPr>
+        <w:t>3</w:t>
+      </w:r>
+      <w:r>
+        <w:rPr>
+          <w:rFonts w:hint="eastAsia"/>
+        </w:rPr>
+        <w:t>이다.</w:t>
+      </w:r>
+      <w:r>
+        <w:rPr>
+          <w:rFonts w:hint="eastAsia"/>
+        </w:rPr>
+        <w:t xml:space="preserve"> 그런데 이 함수식은 알고리즘의 실행을 완료하기 위</w:t>
+      </w:r>
+      <w:r>
+        <w:rPr>
+          <w:rFonts w:hint="eastAsia"/>
+        </w:rPr>
         <w:lastRenderedPageBreak/>
-        <w:t>be the best form of evaluating the algorithm.</w:t>
-      </w:r>
-    </w:p>
-    <w:p/>
-    <w:p>
-      <w:r>
-        <w:rPr>
-          <w:rFonts w:hint="eastAsia"/>
-        </w:rPr>
-        <w:t>간단히 말해서, 입력 데이터 분포와 함께 실시간 애플리케이션 시나리오는 최선, 최악, 평균의 경우를 기반으로 알고리즘을 분석하기 위한 주요 기준이다.</w:t>
-      </w:r>
-    </w:p>
-    <w:p>
-      <w:r>
-        <w:t>In a nutshell, realtime application scenarios, along with input data distribution, are major criterions to analyze the algorithms based on best, worst, and average cases.</w:t>
-      </w:r>
-    </w:p>
-    <w:p/>
-    <w:p/>
-    <w:p>
-      <w:pPr>
-        <w:pStyle w:val="ab"/>
-      </w:pPr>
-      <w:r>
-        <w:rPr>
-          <w:rFonts w:hint="eastAsia"/>
-        </w:rPr>
-        <w:t xml:space="preserve">&lt;중&gt; </w:t>
-      </w:r>
-      <w:r>
-        <w:rPr>
-          <w:rFonts w:hint="eastAsia"/>
-        </w:rPr>
-        <w:t>컴퓨터 대 알고리즘</w:t>
-      </w:r>
-    </w:p>
-    <w:p/>
-    <w:p>
-      <w:pPr>
-        <w:rPr>
-          <w:rFonts w:hint="eastAsia"/>
-        </w:rPr>
-      </w:pPr>
-      <w:r>
-        <w:rPr>
-          <w:rFonts w:hint="eastAsia"/>
-        </w:rPr>
-        <w:t xml:space="preserve">여기서는 </w:t>
-      </w:r>
-      <w:r>
-        <w:rPr>
-          <w:rFonts w:hint="eastAsia"/>
-        </w:rPr>
-        <w:t xml:space="preserve">우선 </w:t>
-      </w:r>
-      <w:r>
-        <w:rPr>
-          <w:rFonts w:hint="eastAsia"/>
-        </w:rPr>
-        <w:t>컴퓨터 구성과 알고리즘 런타임 간의 상</w:t>
-      </w:r>
-      <w:r>
-        <w:rPr>
-          <w:rFonts w:hint="eastAsia"/>
-        </w:rPr>
-        <w:t>충 관계를 자세히 살펴</w:t>
-      </w:r>
-      <w:r>
-        <w:rPr>
-          <w:rFonts w:hint="eastAsia"/>
-        </w:rPr>
-        <w:t xml:space="preserve">본다. 두 대의 컴퓨터 </w:t>
+        <w:t>해 필요한 연산 작업 수의 증가와 동등하다고 할 수 있다. 다르게 말하면, 시스템 런타임의 함수식과 증가율은 같다.</w:t>
+      </w:r>
+      <w:r>
+        <w:t xml:space="preserve"> </w:t>
+      </w:r>
+      <w:r>
+        <w:rPr>
+          <w:rFonts w:hint="eastAsia"/>
+        </w:rPr>
+        <w:t>다음 상황은 이 상충관계를 이해하는데 도움이 될 것이다.</w:t>
+      </w:r>
+    </w:p>
+    <w:p>
+      <w:r>
+        <w:t>This section primarily deals with details on the trade-off between a computer's</w:t>
+      </w:r>
+      <w:r>
+        <w:rPr>
+          <w:rFonts w:hint="eastAsia"/>
+        </w:rPr>
+        <w:t xml:space="preserve"> </w:t>
+      </w:r>
+      <w:r>
+        <w:t xml:space="preserve">configuration and an algorithm's runtime. Let's consider two computers A and B, with B being 10 times faster than A, along with an algorithm whose system runtime is around 60 minutes in computer A for a dataframe of 100,000 observations. The functional form of </w:t>
+      </w:r>
+      <w:r>
+        <w:t>algorithm's system runtime is n</w:t>
+      </w:r>
+      <w:r>
+        <w:t>3* . However, this functional form can be considered as an equivalent to the growth in the number of operations required to complete the running of the algorithm. In other words, the functional form of system runtime and the growth rate is same. The following situations will help us understand the trade-off in detail:</w:t>
+      </w:r>
+    </w:p>
+    <w:p/>
+    <w:p>
+      <w:r>
+        <w:rPr>
+          <w:rFonts w:hint="eastAsia"/>
+        </w:rPr>
+        <w:t xml:space="preserve">상황 </w:t>
+      </w:r>
+      <w:r>
+        <w:t xml:space="preserve">1: </w:t>
+      </w:r>
+      <w:r>
+        <w:rPr>
+          <w:rFonts w:hint="eastAsia"/>
+        </w:rPr>
+        <w:t xml:space="preserve">컴퓨터 </w:t>
       </w:r>
       <w:r>
         <w:t>A</w:t>
@@ -4845,16 +4956,57 @@
         <w:rPr>
           <w:rFonts w:hint="eastAsia"/>
         </w:rPr>
-        <w:t>와</w:t>
-      </w:r>
-      <w:r>
-        <w:t xml:space="preserve"> B</w:t>
-      </w:r>
-      <w:r>
-        <w:rPr>
-          <w:rFonts w:hint="eastAsia"/>
-        </w:rPr>
-        <w:t xml:space="preserve">가 있고, </w:t>
+        <w:t xml:space="preserve">보다 </w:t>
+      </w:r>
+      <w:r>
+        <w:t>10</w:t>
+      </w:r>
+      <w:r>
+        <w:rPr>
+          <w:rFonts w:hint="eastAsia"/>
+        </w:rPr>
+        <w:t xml:space="preserve">배 빠른 컴퓨터 B는 알고리즘의 시스템 런타임을 </w:t>
+      </w:r>
+      <w:r>
+        <w:t>60</w:t>
+      </w:r>
+      <w:r>
+        <w:rPr>
+          <w:rFonts w:hint="eastAsia"/>
+        </w:rPr>
+        <w:t xml:space="preserve">분에서 </w:t>
+      </w:r>
+      <w:r>
+        <w:t>6</w:t>
+      </w:r>
+      <w:r>
+        <w:rPr>
+          <w:rFonts w:hint="eastAsia"/>
+        </w:rPr>
+        <w:t>분으로 줄일 수 있을까?</w:t>
+      </w:r>
+    </w:p>
+    <w:p>
+      <w:r>
+        <w:t>Situation 1 : Will computer B, which is ten times faster than computer A, be able to reduce the system runtime of the algorithm to six minutes from the current 60 minutes?</w:t>
+      </w:r>
+    </w:p>
+    <w:p/>
+    <w:p>
+      <w:r>
+        <w:rPr>
+          <w:rFonts w:hint="eastAsia"/>
+        </w:rPr>
+        <w:t xml:space="preserve">컴퓨터 </w:t>
+      </w:r>
+      <w:r>
+        <w:t>A</w:t>
+      </w:r>
+      <w:r>
+        <w:rPr>
+          <w:rFonts w:hint="eastAsia"/>
+        </w:rPr>
+        <w:t xml:space="preserve">와 </w:t>
       </w:r>
       <w:r>
         <w:t>B</w:t>
@@ -4863,89 +5015,309 @@
         <w:rPr>
           <w:rFonts w:hint="eastAsia"/>
         </w:rPr>
+        <w:t xml:space="preserve">의 데이터셋 크기가 동일하다면 그 대답은 아마도 </w:t>
+      </w:r>
+      <w:r>
+        <w:t>“</w:t>
+      </w:r>
+      <w:r>
+        <w:rPr>
+          <w:rFonts w:hint="eastAsia"/>
+        </w:rPr>
+        <w:t>예</w:t>
+      </w:r>
+      <w:r>
+        <w:t>”</w:t>
+      </w:r>
+      <w:r>
+        <w:rPr>
+          <w:rFonts w:hint="eastAsia"/>
+        </w:rPr>
+        <w:t>일 것이다.</w:t>
+      </w:r>
+      <w:r>
+        <w:t xml:space="preserve"> </w:t>
+      </w:r>
+      <w:r>
+        <w:rPr>
+          <w:rFonts w:hint="eastAsia"/>
+        </w:rPr>
+        <w:t xml:space="preserve">하지만 데이터 프레임의 크기가 </w:t>
+      </w:r>
+      <w:r>
+        <w:t>10</w:t>
+      </w:r>
+      <w:r>
+        <w:rPr>
+          <w:rFonts w:hint="eastAsia"/>
+        </w:rPr>
+        <w:t>배로 늘어나면 다음과 같은 상황이 발생한다.</w:t>
+      </w:r>
+    </w:p>
+    <w:p>
+      <w:r>
+        <w:t>This is perhaps yes, provided the size of the dataset remains consistent in both computers A and B. However, if we increase the size of the dataframe by 10 times, the following situation arises.</w:t>
+      </w:r>
+    </w:p>
+    <w:p/>
+    <w:p>
+      <w:r>
+        <w:rPr>
+          <w:rFonts w:hint="eastAsia"/>
+        </w:rPr>
+        <w:t xml:space="preserve">상황 </w:t>
+      </w:r>
+      <w:r>
+        <w:t xml:space="preserve">2: </w:t>
+      </w:r>
+      <w:r>
+        <w:rPr>
+          <w:rFonts w:hint="eastAsia"/>
+        </w:rPr>
+        <w:t>컴퓨터</w:t>
+      </w:r>
+      <w:r>
+        <w:rPr>
+          <w:rFonts w:hint="eastAsia"/>
+        </w:rPr>
+        <w:t xml:space="preserve"> A보다 </w:t>
+      </w:r>
+      <w:r>
+        <w:t>10</w:t>
+      </w:r>
+      <w:r>
+        <w:rPr>
+          <w:rFonts w:hint="eastAsia"/>
+        </w:rPr>
+        <w:t>배 빠른 컴퓨터</w:t>
+      </w:r>
+      <w:r>
+        <w:rPr>
+          <w:rFonts w:hint="eastAsia"/>
+        </w:rPr>
+        <w:t xml:space="preserve"> </w:t>
+      </w:r>
+      <w:r>
+        <w:t>B</w:t>
+      </w:r>
+      <w:r>
+        <w:rPr>
+          <w:rFonts w:hint="eastAsia"/>
+        </w:rPr>
+        <w:t xml:space="preserve">에서 </w:t>
+      </w:r>
+      <w:r>
+        <w:t>100</w:t>
+      </w:r>
+      <w:r>
+        <w:rPr>
+          <w:rFonts w:hint="eastAsia"/>
+        </w:rPr>
+        <w:t xml:space="preserve"> 만 개로 관측치가 늘어난 데이터 프레임을</w:t>
+      </w:r>
+      <w:r>
+        <w:rPr>
+          <w:rFonts w:hint="eastAsia"/>
+        </w:rPr>
+        <w:t xml:space="preserve"> 알고리즘</w:t>
+      </w:r>
+      <w:r>
+        <w:rPr>
+          <w:rFonts w:hint="eastAsia"/>
+        </w:rPr>
+        <w:t xml:space="preserve">이 </w:t>
+      </w:r>
+      <w:r>
+        <w:t>60</w:t>
+      </w:r>
+      <w:r>
+        <w:rPr>
+          <w:rFonts w:hint="eastAsia"/>
+        </w:rPr>
+        <w:t>분 안에 처리할 수 있을까?</w:t>
+      </w:r>
+    </w:p>
+    <w:p>
+      <w:r>
+        <w:t xml:space="preserve">Situation 2 : Will the algorithm in computer B be able to run the increased dataframe of 1,000,000 observations in 60 minutes, as computer B is 10 times faster than computer A? </w:t>
+      </w:r>
+    </w:p>
+    <w:p/>
+    <w:p>
+      <w:r>
+        <w:rPr>
+          <w:rFonts w:hint="eastAsia"/>
+        </w:rPr>
+        <w:t>컴퓨터 구성의 변화 뿐만 아니라 입력 데이터의 크기 변화도 다루어야 하기 때문에 이 문제는 좀 까다로우며,</w:t>
+      </w:r>
+      <w:r>
+        <w:t xml:space="preserve"> </w:t>
+      </w:r>
+      <w:r>
+        <w:rPr>
+          <w:rFonts w:hint="eastAsia"/>
+        </w:rPr>
+        <w:t xml:space="preserve">알고리즘이 비선형적으로 </w:t>
+      </w:r>
+      <w:r>
+        <w:t>(</w:t>
+      </w:r>
+      <w:r>
+        <w:rPr>
+          <w:rFonts w:hint="eastAsia"/>
+        </w:rPr>
+        <w:t xml:space="preserve">이 경우에는 </w:t>
+      </w:r>
+      <w:r>
+        <w:t>3</w:t>
+      </w:r>
+      <w:r>
+        <w:rPr>
+          <w:rFonts w:hint="eastAsia"/>
+        </w:rPr>
+        <w:t>차 함수)</w:t>
+      </w:r>
+      <w:r>
+        <w:t xml:space="preserve"> </w:t>
+      </w:r>
+      <w:r>
+        <w:rPr>
+          <w:rFonts w:hint="eastAsia"/>
+        </w:rPr>
+        <w:t>수행된다.</w:t>
+      </w:r>
+      <w:r>
+        <w:t xml:space="preserve"> </w:t>
+      </w:r>
+      <w:r>
+        <w:rPr>
+          <w:rFonts w:hint="eastAsia"/>
+        </w:rPr>
+        <w:t xml:space="preserve">다음 표는 주어진 알고리즘의 증가율 함수에 대해 정해진 시간 안에 실행될 수 있는 입력 데이터의 크기 증가를 처리하기 위한 컴퓨터 </w:t>
+      </w:r>
+      <w:r>
+        <w:t>B</w:t>
+      </w:r>
+      <w:r>
+        <w:rPr>
+          <w:rFonts w:hint="eastAsia"/>
+        </w:rPr>
+        <w:t>의 가용성을 설명한다.</w:t>
+      </w:r>
+      <w:r>
+        <w:t xml:space="preserve"> </w:t>
+      </w:r>
+      <w:r>
+        <w:rPr>
+          <w:rFonts w:hint="eastAsia"/>
+        </w:rPr>
+        <w:t xml:space="preserve">컴퓨터 </w:t>
+      </w:r>
+      <w:r>
+        <w:t>A</w:t>
+      </w:r>
+      <w:r>
+        <w:rPr>
+          <w:rFonts w:hint="eastAsia"/>
+        </w:rPr>
+        <w:t xml:space="preserve">가 </w:t>
+      </w:r>
+      <w:r>
+        <w:t xml:space="preserve">10 </w:t>
+      </w:r>
+      <w:r>
+        <w:rPr>
+          <w:rFonts w:hint="eastAsia"/>
+        </w:rPr>
+        <w:t xml:space="preserve">만번의 연산을 </w:t>
+      </w:r>
+      <w:r>
+        <w:t>60</w:t>
+      </w:r>
+      <w:r>
+        <w:rPr>
+          <w:rFonts w:hint="eastAsia"/>
+        </w:rPr>
+        <w:t>분 동안 처리할 수 있고,</w:t>
+      </w:r>
+      <w:r>
+        <w:t xml:space="preserve"> </w:t>
+      </w:r>
+      <w:r>
+        <w:rPr>
+          <w:rFonts w:hint="eastAsia"/>
+        </w:rPr>
+        <w:t xml:space="preserve">반면에 컴퓨터 </w:t>
+      </w:r>
+      <w:r>
+        <w:t>B</w:t>
+      </w:r>
+      <w:r>
+        <w:rPr>
+          <w:rFonts w:hint="eastAsia"/>
+        </w:rPr>
         <w:t xml:space="preserve">는 </w:t>
       </w:r>
       <w:r>
+        <w:t>60</w:t>
+      </w:r>
+      <w:r>
+        <w:rPr>
+          <w:rFonts w:hint="eastAsia"/>
+        </w:rPr>
+        <w:t xml:space="preserve">분 동안 </w:t>
+      </w:r>
+      <w:r>
+        <w:t>100</w:t>
+      </w:r>
+      <w:r>
+        <w:rPr>
+          <w:rFonts w:hint="eastAsia"/>
+        </w:rPr>
+        <w:t xml:space="preserve"> 만 번의 연산을 수행할 수 있다고 가정한다.</w:t>
+      </w:r>
+      <w:r>
+        <w:t xml:space="preserve"> </w:t>
+      </w:r>
+      <w:r>
+        <w:rPr>
+          <w:rFonts w:hint="eastAsia"/>
+        </w:rPr>
+        <w:t xml:space="preserve">k는 컴퓨터 </w:t>
+      </w:r>
+      <w:r>
         <w:t>A</w:t>
       </w:r>
       <w:r>
         <w:rPr>
           <w:rFonts w:hint="eastAsia"/>
         </w:rPr>
-        <w:t xml:space="preserve">보다 10배 빠르다. 100,000 개의 관측치가 있는 데이터 프레임에 대한 알고리즘의 시스템 런타임이 컴퓨터 </w:t>
-      </w:r>
-      <w:r>
-        <w:t>A</w:t>
-      </w:r>
-      <w:r>
-        <w:rPr>
-          <w:rFonts w:hint="eastAsia"/>
-        </w:rPr>
-        <w:t xml:space="preserve">에서는 약 60분이 나왔다. 알고리즘의 시스템 런타임 함수식은 </w:t>
-      </w:r>
-      <w:r>
-        <w:t>n</w:t>
-      </w:r>
-      <w:r>
-        <w:rPr>
-          <w:rFonts w:hint="eastAsia"/>
-          <w:vertAlign w:val="superscript"/>
-        </w:rPr>
-        <w:t>3</w:t>
-      </w:r>
-      <w:r>
-        <w:rPr>
-          <w:rFonts w:hint="eastAsia"/>
-        </w:rPr>
-        <w:t>이다.</w:t>
-      </w:r>
-      <w:r>
-        <w:rPr>
-          <w:rFonts w:hint="eastAsia"/>
-        </w:rPr>
-        <w:t xml:space="preserve"> 그런데 이 함수식은 알고리즘의 실행을 완료하기 위해 필요한 연산 작업 수의 증가와 동등하다고 할 수 있다. 다르게 말하면, 시스템 런타임의 함수식과 증가율은 같다.</w:t>
-      </w:r>
-    </w:p>
-    <w:p>
-      <w:r>
-        <w:t>This section primarily deals with details on the trade-off between a computer's</w:t>
-      </w:r>
-      <w:r>
-        <w:rPr>
-          <w:rFonts w:hint="eastAsia"/>
-        </w:rPr>
-        <w:t xml:space="preserve"> </w:t>
-      </w:r>
-      <w:r>
-        <w:t>configuration and an algorithm's runtime. Let's consider two computers A and B, with B being 10 times faster than A, along with an algorithm whose system runtime is around 60 minutes in computer A for a dataframe of 100,000 observations. The functional form of algorithm's system runtime is n 3* . However, this functional form can be considered as an equivalent to the growth in the number of operations required to complete the running of the algorithm. In other words, the functional form of system runtime and the growth rate is same. The following situations will help us understand the trade-off in detail:</w:t>
-      </w:r>
-    </w:p>
-    <w:p/>
-    <w:p>
-      <w:r>
-        <w:t>Situation 1 : Will computer B, which is ten times faster than computer A, be able to reduce the system runtime of the algorithm to six minutes from the current 60 minutes?</w:t>
-      </w:r>
-    </w:p>
-    <w:p/>
-    <w:p>
-      <w:r>
-        <w:t>This is perhaps yes, provided the size of the dataset remains consistent in both computers A and B. However, if we increase the size of the dataframe by 10 times, the following situation arises.</w:t>
-      </w:r>
-    </w:p>
-    <w:p/>
-    <w:p>
-      <w:r>
-        <w:t xml:space="preserve">Situation 2 : Will the algorithm in computer B be able to run the increased dataframe of 1,000,000 observations in 60 minutes, as computer B is 10 times faster than computer A? </w:t>
-      </w:r>
-    </w:p>
-    <w:p/>
-    <w:p>
-      <w:r>
-        <w:t xml:space="preserve">This becomes tricky, as we are dealing not only with a change in computer </w:t>
-      </w:r>
-      <w:r>
-        <w:lastRenderedPageBreak/>
-        <w:t>configuration but also change in the size of input data, which makes the algorithm perform non-linearly (in our case-cubic form). The following table elucidates the capacity of computer B, which is 10 times faster than computer A, to handle the increase in size of the input dataframe, which can be run in a fixed time period for a given functional form of the algorithm's growth rate. Assume that computer A can perform 100,000 operations in 60 minutes, whereas computer B can perform 1,000,000 operations in 60 minutes. The *k is a constant positive real number ∼ same time period of x minutes for computer A and computer B.</w:t>
+        <w:t xml:space="preserve">와 </w:t>
+      </w:r>
+      <w:r>
+        <w:t>B</w:t>
+      </w:r>
+      <w:r>
+        <w:rPr>
+          <w:rFonts w:hint="eastAsia"/>
+        </w:rPr>
+        <w:t xml:space="preserve">에서 동일한 </w:t>
+      </w:r>
+      <w:r>
+        <w:t>x</w:t>
+      </w:r>
+      <w:r>
+        <w:rPr>
+          <w:rFonts w:hint="eastAsia"/>
+        </w:rPr>
+        <w:t>분의 시간을 나타내는 양의 실수인 상수이다.</w:t>
+      </w:r>
+    </w:p>
+    <w:p/>
+    <w:p/>
+    <w:p>
+      <w:r>
+        <w:t>This becomes tricky, as we are dealing not only with a change in computer configuration but also change in the size of input data, which makes the algorithm perform non-linearly (in our case-cubic form). The following table elucidates the capacity of computer B, which is 10 times faster than computer A, to handle the increase in size of the input dataframe, which can be run in a fixed time period for a given functional form of the algorithm's growth rate. Assume that computer A can perform 100,000 operations in 60 minutes, whereas computer B can perform 1,000,000 operations in 60 minutes. The *k is a constant positive real number ∼ same time period of x minutes for computer A and computer B.</w:t>
       </w:r>
     </w:p>
     <w:p/>
@@ -5033,6 +5405,180 @@
     <w:p/>
     <w:p>
       <w:r>
+        <w:rPr>
+          <w:rFonts w:hint="eastAsia"/>
+        </w:rPr>
+        <w:t xml:space="preserve">증가율 함수식 </w:t>
+      </w:r>
+      <w:r>
+        <w:t>f(n)</w:t>
+      </w:r>
+    </w:p>
+    <w:p>
+      <w:r>
+        <w:rPr>
+          <w:rFonts w:hint="eastAsia"/>
+        </w:rPr>
+        <w:t xml:space="preserve">컴퓨터 </w:t>
+      </w:r>
+      <w:r>
+        <w:t>A</w:t>
+      </w:r>
+      <w:r>
+        <w:rPr>
+          <w:rFonts w:hint="eastAsia"/>
+        </w:rPr>
+        <w:t xml:space="preserve">에서 </w:t>
+      </w:r>
+      <w:r>
+        <w:t xml:space="preserve">10 </w:t>
+      </w:r>
+      <w:r>
+        <w:rPr>
+          <w:rFonts w:hint="eastAsia"/>
+        </w:rPr>
+        <w:t>만 번의 연산작업을 수행할 데이터 프레임의 크기</w:t>
+      </w:r>
+      <w:r>
+        <w:rPr>
+          <w:rFonts w:hint="eastAsia"/>
+        </w:rPr>
+        <w:t>(n1)</w:t>
+      </w:r>
+    </w:p>
+    <w:p>
+      <w:r>
+        <w:rPr>
+          <w:rFonts w:hint="eastAsia"/>
+        </w:rPr>
+        <w:t xml:space="preserve">컴퓨터 B에서 </w:t>
+      </w:r>
+      <w:r>
+        <w:t>10</w:t>
+      </w:r>
+      <w:r>
+        <w:t>0</w:t>
+      </w:r>
+      <w:r>
+        <w:t xml:space="preserve"> </w:t>
+      </w:r>
+      <w:r>
+        <w:rPr>
+          <w:rFonts w:hint="eastAsia"/>
+        </w:rPr>
+        <w:t>만 번의 연산작업을 수행할 데이터 프레임의 크기</w:t>
+      </w:r>
+      <w:r>
+        <w:rPr>
+          <w:rFonts w:hint="eastAsia"/>
+        </w:rPr>
+        <w:t>(</w:t>
+      </w:r>
+      <w:r>
+        <w:t>n2</w:t>
+      </w:r>
+      <w:r>
+        <w:rPr>
+          <w:rFonts w:hint="eastAsia"/>
+        </w:rPr>
+        <w:t>)</w:t>
+      </w:r>
+    </w:p>
+    <w:p>
+      <w:r>
+        <w:rPr>
+          <w:rFonts w:hint="eastAsia"/>
+        </w:rPr>
+        <w:t>n</w:t>
+      </w:r>
+      <w:r>
+        <w:t>1</w:t>
+      </w:r>
+      <w:r>
+        <w:rPr>
+          <w:rFonts w:hint="eastAsia"/>
+        </w:rPr>
+        <w:t>에서 n</w:t>
+      </w:r>
+      <w:r>
+        <w:t>2</w:t>
+      </w:r>
+      <w:r>
+        <w:rPr>
+          <w:rFonts w:hint="eastAsia"/>
+        </w:rPr>
+        <w:t>로 방법론 변경</w:t>
+      </w:r>
+    </w:p>
+    <w:p>
+      <w:r>
+        <w:rPr>
+          <w:rFonts w:hint="eastAsia"/>
+        </w:rPr>
+        <w:t>n</w:t>
+      </w:r>
+      <w:r>
+        <w:t>1</w:t>
+      </w:r>
+      <w:r>
+        <w:rPr>
+          <w:rFonts w:hint="eastAsia"/>
+        </w:rPr>
+        <w:t>에 대한 n</w:t>
+      </w:r>
+      <w:r>
+        <w:t>2</w:t>
+      </w:r>
+      <w:r>
+        <w:rPr>
+          <w:rFonts w:hint="eastAsia"/>
+        </w:rPr>
+        <w:t>의 비율</w:t>
+      </w:r>
+    </w:p>
+    <w:p>
+      <w:r>
+        <w:rPr>
+          <w:rFonts w:hint="eastAsia"/>
+        </w:rPr>
+        <w:t xml:space="preserve">&lt;그림 </w:t>
+      </w:r>
+      <w:r>
+        <w:t xml:space="preserve">2.5: </w:t>
+      </w:r>
+      <w:r>
+        <w:rPr>
+          <w:rFonts w:hint="eastAsia"/>
+        </w:rPr>
+        <w:t xml:space="preserve">두 개의 크기가 다른 데이터 프레임을 사용한 </w:t>
+      </w:r>
+      <w:r>
+        <w:rPr>
+          <w:rFonts w:hint="eastAsia"/>
+        </w:rPr>
+        <w:t xml:space="preserve">일반적인 </w:t>
+      </w:r>
+      <w:r>
+        <w:rPr>
+          <w:rFonts w:hint="eastAsia"/>
+        </w:rPr>
+        <w:t>증가율 함</w:t>
+      </w:r>
+      <w:r>
+        <w:rPr>
+          <w:rFonts w:hint="eastAsia"/>
+        </w:rPr>
+        <w:t>수의 성능 비교</w:t>
+      </w:r>
+      <w:r>
+        <w:rPr>
+          <w:rFonts w:hint="eastAsia"/>
+        </w:rPr>
+        <w:t>&gt;</w:t>
+      </w:r>
+    </w:p>
+    <w:p>
+      <w:r>
         <w:t>Figure 2.5: Performance comparison of widely used growth rate functions using two di</w:t>
       </w:r>
       <w:r>
@@ -5048,6 +5594,15 @@
     <w:p/>
     <w:p>
       <w:r>
+        <w:rPr>
+          <w:rFonts w:hint="eastAsia"/>
+        </w:rPr>
+        <w:t>각각의 알고리즘 증가율 함수에 대해 알아보자.</w:t>
+      </w:r>
+    </w:p>
+    <w:p>
+      <w:r>
+        <w:lastRenderedPageBreak/>
         <w:t>Let's understand each functional form of algorithm's growth rate:</w:t>
       </w:r>
     </w:p>
@@ -5062,7 +5617,184 @@
         <w:ind w:leftChars="0"/>
       </w:pPr>
       <w:r>
-        <w:t>Linear form : From Figure 2.5 , it can be seen that for any constant k , computer B can process 10 times bigger input dataframe within the same time period of 60 minutes. In other words, the processing speed of an algorithm with a linear runtime functional form is independent of the constant k , which affects the runtime behavior of the absolute size of input data. Also, for a given fixed runtime, if a system is i times faster than another system, then the data handling capacity of the faster system is also i times higher than the slower system. Hence, relative performance of the two computers is independent of the algorithm's growth rate constant k .</w:t>
+        <w:rPr>
+          <w:rFonts w:hint="eastAsia"/>
+        </w:rPr>
+        <w:t xml:space="preserve">선형 : </w:t>
+      </w:r>
+      <w:r>
+        <w:rPr>
+          <w:rFonts w:hint="eastAsia"/>
+        </w:rPr>
+        <w:t xml:space="preserve">그림 </w:t>
+      </w:r>
+      <w:r>
+        <w:t>2.5</w:t>
+      </w:r>
+      <w:r>
+        <w:rPr>
+          <w:rFonts w:hint="eastAsia"/>
+        </w:rPr>
+        <w:t>를 보면,</w:t>
+      </w:r>
+      <w:r>
+        <w:t xml:space="preserve"> </w:t>
+      </w:r>
+      <w:r>
+        <w:rPr>
+          <w:rFonts w:hint="eastAsia"/>
+        </w:rPr>
+        <w:t xml:space="preserve">상수 </w:t>
+      </w:r>
+      <w:r>
+        <w:t>k</w:t>
+      </w:r>
+      <w:r>
+        <w:rPr>
+          <w:rFonts w:hint="eastAsia"/>
+        </w:rPr>
+        <w:t xml:space="preserve">에 상관없이 컴퓨터 </w:t>
+      </w:r>
+      <w:r>
+        <w:t>B</w:t>
+      </w:r>
+      <w:r>
+        <w:rPr>
+          <w:rFonts w:hint="eastAsia"/>
+        </w:rPr>
+        <w:t xml:space="preserve">는 동일한 </w:t>
+      </w:r>
+      <w:r>
+        <w:t>60</w:t>
+      </w:r>
+      <w:r>
+        <w:rPr>
+          <w:rFonts w:hint="eastAsia"/>
+        </w:rPr>
+        <w:t xml:space="preserve">분 동안 </w:t>
+      </w:r>
+      <w:r>
+        <w:t xml:space="preserve">10 </w:t>
+      </w:r>
+      <w:r>
+        <w:rPr>
+          <w:rFonts w:hint="eastAsia"/>
+        </w:rPr>
+        <w:t>배 큰 입력 데이터 프레임을 처리할 수 있다.</w:t>
+      </w:r>
+      <w:r>
+        <w:t xml:space="preserve"> </w:t>
+      </w:r>
+      <w:r>
+        <w:rPr>
+          <w:rFonts w:hint="eastAsia"/>
+        </w:rPr>
+        <w:t>다시 말해서,</w:t>
+      </w:r>
+      <w:r>
+        <w:t xml:space="preserve"> </w:t>
+      </w:r>
+      <w:r>
+        <w:rPr>
+          <w:rFonts w:hint="eastAsia"/>
+        </w:rPr>
+        <w:t>선형 런타임 함수를 가진 알고리즘의 처리 속도는</w:t>
+      </w:r>
+      <w:r>
+        <w:rPr>
+          <w:rFonts w:hint="eastAsia"/>
+        </w:rPr>
+        <w:t xml:space="preserve"> </w:t>
+      </w:r>
+      <w:r>
+        <w:rPr>
+          <w:rFonts w:hint="eastAsia"/>
+        </w:rPr>
+        <w:t xml:space="preserve">상수 </w:t>
+      </w:r>
+      <w:r>
+        <w:t>k</w:t>
+      </w:r>
+      <w:r>
+        <w:rPr>
+          <w:rFonts w:hint="eastAsia"/>
+        </w:rPr>
+        <w:t>에 독립적이다.</w:t>
+      </w:r>
+      <w:r>
+        <w:t xml:space="preserve"> </w:t>
+      </w:r>
+      <w:r>
+        <w:rPr>
+          <w:rFonts w:hint="eastAsia"/>
+        </w:rPr>
+        <w:t xml:space="preserve">상수 </w:t>
+      </w:r>
+      <w:r>
+        <w:t>k</w:t>
+      </w:r>
+      <w:r>
+        <w:rPr>
+          <w:rFonts w:hint="eastAsia"/>
+        </w:rPr>
+        <w:t>는 입력 데이터의 절대적인 크기로 런타임에 영향을 미친다.</w:t>
+      </w:r>
+      <w:r>
+        <w:t xml:space="preserve"> </w:t>
+      </w:r>
+      <w:r>
+        <w:rPr>
+          <w:rFonts w:hint="eastAsia"/>
+        </w:rPr>
+        <w:t>또한 런타임이 고정된 값으로 주어진 경우,</w:t>
+      </w:r>
+      <w:r>
+        <w:t xml:space="preserve"> </w:t>
+      </w:r>
+      <w:r>
+        <w:rPr>
+          <w:rFonts w:hint="eastAsia"/>
+        </w:rPr>
+        <w:t xml:space="preserve">만약 시스템이 다른 시스템보다 </w:t>
+      </w:r>
+      <w:r>
+        <w:t xml:space="preserve">i </w:t>
+      </w:r>
+      <w:r>
+        <w:rPr>
+          <w:rFonts w:hint="eastAsia"/>
+        </w:rPr>
+        <w:t xml:space="preserve">배 빠르다면, 빠른 시스템의 데이터 처리 가용성은 느린 시스템보다 </w:t>
+      </w:r>
+      <w:r>
+        <w:t xml:space="preserve">i </w:t>
+      </w:r>
+      <w:r>
+        <w:rPr>
+          <w:rFonts w:hint="eastAsia"/>
+        </w:rPr>
+        <w:t>배 더 높다</w:t>
+      </w:r>
+      <w:r>
+        <w:rPr>
+          <w:rFonts w:hint="eastAsia"/>
+        </w:rPr>
+        <w:t xml:space="preserve">. 그러므로 두 컴퓨터의 상대적인 성능은 </w:t>
+      </w:r>
+      <w:r>
+        <w:rPr>
+          <w:rFonts w:hint="eastAsia"/>
+        </w:rPr>
+        <w:t xml:space="preserve">알고리즘의 증가율 상수 </w:t>
+      </w:r>
+      <w:r>
+        <w:t>k</w:t>
+      </w:r>
+      <w:r>
+        <w:rPr>
+          <w:rFonts w:hint="eastAsia"/>
+        </w:rPr>
+        <w:t>에 독립적이다.</w:t>
       </w:r>
     </w:p>
     <w:p>
@@ -5075,20 +5807,7 @@
         <w:ind w:leftChars="0"/>
       </w:pPr>
       <w:r>
-        <w:t xml:space="preserve">Square and cubic form : We can see that for any constant k , computer B can process only the square root of 10 (3.16) and cube root of 10 (2.15) </w:t>
-      </w:r>
-      <w:r>
-        <w:lastRenderedPageBreak/>
-        <w:t>times the input dataframe within the same time period of 60 minutes. Here also, the performance of computer B is not affected by the constant k, which affects the absolute size of the input data size. In other words, computer B, which is 10 times faster than computer A, can run only 3.6 (square root of performance increase in case of square function form) times of the data in a given fixed time period, unlike 10 times as in the case of linear form. Hence, as computers perform much faster, the benefit attained towards the size of input data becomes highly disproportionate</w:t>
-      </w:r>
-      <w:r>
-        <w:rPr>
-          <w:rFonts w:hint="eastAsia"/>
-        </w:rPr>
-        <w:t xml:space="preserve"> </w:t>
-      </w:r>
-      <w:r>
-        <w:t>due to the inherent nature of ith root (where i is 2,3,4, and so on).</w:t>
+        <w:t>Linear form : From Figure 2.5 , it can be seen that for any constant k , computer B can process 10 times bigger input dataframe within the same time period of 60 minutes. In other words, the processing speed of an algorithm with a linear runtime functional form is independent of the constant k , which affects the runtime behavior of the absolute size of input data. Also, for a given fixed runtime, if a system is i times faster than another system, then the data handling capacity of the faster system is also i times higher than the slower system. Hence, relative performance of the two computers is independent of the algorithm's growth rate constant k .</w:t>
       </w:r>
     </w:p>
     <w:p>
@@ -5101,7 +5820,309 @@
         <w:ind w:leftChars="0"/>
       </w:pPr>
       <w:r>
-        <w:t>Logarithmic form : For this functional form two variants are widely used:</w:t>
+        <w:t>2</w:t>
+      </w:r>
+      <w:r>
+        <w:rPr>
+          <w:rFonts w:hint="eastAsia"/>
+        </w:rPr>
+        <w:t>차</w:t>
+      </w:r>
+      <w:r>
+        <w:rPr>
+          <w:rFonts w:hint="eastAsia"/>
+        </w:rPr>
+        <w:t xml:space="preserve">, </w:t>
+      </w:r>
+      <w:r>
+        <w:t>3</w:t>
+      </w:r>
+      <w:r>
+        <w:rPr>
+          <w:rFonts w:hint="eastAsia"/>
+        </w:rPr>
+        <w:t xml:space="preserve">차 </w:t>
+      </w:r>
+      <w:r>
+        <w:rPr>
+          <w:rFonts w:hint="eastAsia"/>
+        </w:rPr>
+        <w:t>함수</w:t>
+      </w:r>
+      <w:r>
+        <w:rPr>
+          <w:rFonts w:hint="eastAsia"/>
+        </w:rPr>
+        <w:t xml:space="preserve"> </w:t>
+      </w:r>
+      <w:r>
+        <w:t xml:space="preserve">: </w:t>
+      </w:r>
+      <w:r>
+        <w:rPr>
+          <w:rFonts w:hint="eastAsia"/>
+        </w:rPr>
+        <w:t xml:space="preserve">상수 </w:t>
+      </w:r>
+      <w:r>
+        <w:t xml:space="preserve">k에 </w:t>
+      </w:r>
+      <w:r>
+        <w:rPr>
+          <w:rFonts w:hint="eastAsia"/>
+        </w:rPr>
+        <w:t xml:space="preserve">대해 컴퓨터 </w:t>
+      </w:r>
+      <w:r>
+        <w:t>B</w:t>
+      </w:r>
+      <w:r>
+        <w:rPr>
+          <w:rFonts w:hint="eastAsia"/>
+        </w:rPr>
+        <w:t xml:space="preserve">는 </w:t>
+      </w:r>
+      <w:r>
+        <w:t>60</w:t>
+      </w:r>
+      <w:r>
+        <w:rPr>
+          <w:rFonts w:hint="eastAsia"/>
+        </w:rPr>
+        <w:t>분의 동일한 시간 내에 입력 데이터 프레임을 제곱근(</w:t>
+      </w:r>
+      <w:r>
+        <w:t>3.16</w:t>
+      </w:r>
+      <w:r>
+        <w:rPr>
+          <w:rFonts w:hint="eastAsia"/>
+        </w:rPr>
+        <w:t>), 그리고 세제곱근(</w:t>
+      </w:r>
+      <w:r>
+        <w:t>2.15</w:t>
+      </w:r>
+      <w:r>
+        <w:rPr>
+          <w:rFonts w:hint="eastAsia"/>
+        </w:rPr>
+        <w:t>)</w:t>
+      </w:r>
+      <w:r>
+        <w:t xml:space="preserve"> </w:t>
+      </w:r>
+      <w:r>
+        <w:rPr>
+          <w:rFonts w:hint="eastAsia"/>
+        </w:rPr>
+        <w:t>배 처리할 수 있다.</w:t>
+      </w:r>
+      <w:r>
+        <w:t xml:space="preserve"> </w:t>
+      </w:r>
+      <w:r>
+        <w:rPr>
+          <w:rFonts w:hint="eastAsia"/>
+        </w:rPr>
+        <w:t xml:space="preserve">여기서도 역시 컴퓨터 </w:t>
+      </w:r>
+      <w:r>
+        <w:t>B</w:t>
+      </w:r>
+      <w:r>
+        <w:rPr>
+          <w:rFonts w:hint="eastAsia"/>
+        </w:rPr>
+        <w:t xml:space="preserve">의 성능은 상수 </w:t>
+      </w:r>
+      <w:r>
+        <w:t>k</w:t>
+      </w:r>
+      <w:r>
+        <w:rPr>
+          <w:rFonts w:hint="eastAsia"/>
+        </w:rPr>
+        <w:t>에 영향을 받지 않는다.</w:t>
+      </w:r>
+      <w:r>
+        <w:t xml:space="preserve"> </w:t>
+      </w:r>
+      <w:r>
+        <w:rPr>
+          <w:rFonts w:hint="eastAsia"/>
+        </w:rPr>
+        <w:t>다시 말해서,</w:t>
+      </w:r>
+      <w:r>
+        <w:t xml:space="preserve"> </w:t>
+      </w:r>
+      <w:r>
+        <w:rPr>
+          <w:rFonts w:hint="eastAsia"/>
+        </w:rPr>
+        <w:t xml:space="preserve">컴퓨터 </w:t>
+      </w:r>
+      <w:r>
+        <w:t>A</w:t>
+      </w:r>
+      <w:r>
+        <w:rPr>
+          <w:rFonts w:hint="eastAsia"/>
+        </w:rPr>
+        <w:t xml:space="preserve">보다 </w:t>
+      </w:r>
+      <w:r>
+        <w:t>10</w:t>
+      </w:r>
+      <w:r>
+        <w:rPr>
+          <w:rFonts w:hint="eastAsia"/>
+        </w:rPr>
+        <w:t xml:space="preserve">배 빠른 컴퓨터 </w:t>
+      </w:r>
+      <w:r>
+        <w:t>B</w:t>
+      </w:r>
+      <w:r>
+        <w:rPr>
+          <w:rFonts w:hint="eastAsia"/>
+        </w:rPr>
+        <w:t xml:space="preserve">는 주어진 시간 내에 선형 함수식의 경우 </w:t>
+      </w:r>
+      <w:r>
+        <w:t>10</w:t>
+      </w:r>
+      <w:r>
+        <w:rPr>
+          <w:rFonts w:hint="eastAsia"/>
+        </w:rPr>
+        <w:t xml:space="preserve">배를 처리하는 것에 비해 </w:t>
+      </w:r>
+      <w:r>
+        <w:t>(</w:t>
+      </w:r>
+      <w:r>
+        <w:rPr>
+          <w:rFonts w:hint="eastAsia"/>
+        </w:rPr>
+        <w:t>제곱근 함수식의 경우 제곱근의 성능인</w:t>
+      </w:r>
+      <w:r>
+        <w:t>) 3.16</w:t>
+      </w:r>
+      <w:r>
+        <w:rPr>
+          <w:rFonts w:hint="eastAsia"/>
+        </w:rPr>
+        <w:t xml:space="preserve">배의 </w:t>
+      </w:r>
+      <w:r>
+        <w:rPr>
+          <w:rFonts w:hint="eastAsia"/>
+        </w:rPr>
+        <w:t>데이터만을</w:t>
+      </w:r>
+      <w:r>
+        <w:rPr>
+          <w:rFonts w:hint="eastAsia"/>
+        </w:rPr>
+        <w:t xml:space="preserve"> 처리할 수 있다.</w:t>
+      </w:r>
+      <w:r>
+        <w:t xml:space="preserve"> </w:t>
+      </w:r>
+      <w:r>
+        <w:rPr>
+          <w:rFonts w:hint="eastAsia"/>
+        </w:rPr>
+        <w:t>그러므로,</w:t>
+      </w:r>
+      <w:r>
+        <w:t xml:space="preserve"> </w:t>
+      </w:r>
+      <w:r>
+        <w:rPr>
+          <w:rFonts w:hint="eastAsia"/>
+        </w:rPr>
+        <w:t xml:space="preserve">i 제곱근 </w:t>
+      </w:r>
+      <w:r>
+        <w:t xml:space="preserve">(i는 2,3,4 </w:t>
+      </w:r>
+      <w:r>
+        <w:rPr>
+          <w:rFonts w:hint="eastAsia"/>
+        </w:rPr>
+        <w:t>등</w:t>
+      </w:r>
+      <w:r>
+        <w:t>)</w:t>
+      </w:r>
+      <w:r>
+        <w:rPr>
+          <w:rFonts w:hint="eastAsia"/>
+        </w:rPr>
+        <w:t>의 내재적인 특성 때문에 컴퓨터의 성능이 빨라진다고 해도 그에 따르는 입력 데이터 크기에 대한 이익은 높은 비율로 줄어든다.</w:t>
+      </w:r>
+    </w:p>
+    <w:p>
+      <w:pPr>
+        <w:pStyle w:val="a3"/>
+        <w:numPr>
+          <w:ilvl w:val="0"/>
+          <w:numId w:val="10"/>
+        </w:numPr>
+        <w:ind w:leftChars="0"/>
+      </w:pPr>
+      <w:r>
+        <w:t>Square and cubic form : We can see that for any constant k , computer B can process only the square root of 10 (3.16) and cube root of 10 (2.15) times the input dataframe within the same time period of 60 minutes. Here also, the performance of computer B is not affected by the constant k, which affects the absolute size of the input data size. In other words, computer B, which is 10 times faster than computer A, can run only 3.6 (square root of performance increase in case of square function form) times of the data in a given fixed time period, unlike 10 times as in the case of linear form. Hence, as computers perform much faster, the benefit attained towards the size of input data becomes highly disproportionate</w:t>
+      </w:r>
+      <w:r>
+        <w:rPr>
+          <w:rFonts w:hint="eastAsia"/>
+        </w:rPr>
+        <w:t xml:space="preserve"> </w:t>
+      </w:r>
+      <w:r>
+        <w:t>due to the inherent nature of ith root (where i is 2,3,4, and so on).</w:t>
+      </w:r>
+    </w:p>
+    <w:p>
+      <w:pPr>
+        <w:pStyle w:val="a3"/>
+        <w:numPr>
+          <w:ilvl w:val="0"/>
+          <w:numId w:val="10"/>
+        </w:numPr>
+        <w:ind w:leftChars="0"/>
+      </w:pPr>
+      <w:r>
+        <w:rPr>
+          <w:rFonts w:hint="eastAsia"/>
+        </w:rPr>
+        <w:t xml:space="preserve">로그 </w:t>
+      </w:r>
+      <w:r>
+        <w:rPr>
+          <w:rFonts w:hint="eastAsia"/>
+        </w:rPr>
+        <w:t>함수</w:t>
+      </w:r>
+      <w:r>
+        <w:rPr>
+          <w:rFonts w:hint="eastAsia"/>
+        </w:rPr>
+        <w:t>:</w:t>
+      </w:r>
+      <w:r>
+        <w:t xml:space="preserve"> </w:t>
+      </w:r>
+      <w:r>
+        <w:rPr>
+          <w:rFonts w:hint="eastAsia"/>
+        </w:rPr>
+        <w:t>이 함수식은 일반적으로 두 가지 형태로 사용된다.</w:t>
       </w:r>
     </w:p>
     <w:p>
@@ -5114,10 +6135,135 @@
         <w:ind w:leftChars="0"/>
       </w:pPr>
       <w:r>
+        <w:lastRenderedPageBreak/>
+        <w:t>Log(n)</w:t>
+      </w:r>
+      <w:r>
+        <w:t xml:space="preserve"> : </w:t>
+      </w:r>
+      <w:r>
+        <w:rPr>
+          <w:rFonts w:hint="eastAsia"/>
+        </w:rPr>
+        <w:t>입력 데이터 프레임의 크기 증가는 두 가지 요소에 의존적이다.</w:t>
+      </w:r>
+      <w:r>
+        <w:t xml:space="preserve"> </w:t>
+      </w:r>
+      <w:r>
+        <w:rPr>
+          <w:rFonts w:hint="eastAsia"/>
+        </w:rPr>
+        <w:t>하나는 시스템의 컴퓨팅 성능의 증가분이고,</w:t>
+      </w:r>
+      <w:r>
+        <w:t xml:space="preserve"> </w:t>
+      </w:r>
+      <w:r>
+        <w:rPr>
+          <w:rFonts w:hint="eastAsia"/>
+        </w:rPr>
+        <w:t xml:space="preserve">다른 하나는 상수 </w:t>
+      </w:r>
+      <w:r>
+        <w:t>k</w:t>
+      </w:r>
+      <w:r>
+        <w:rPr>
+          <w:rFonts w:hint="eastAsia"/>
+        </w:rPr>
+        <w:t>이다.</w:t>
+      </w:r>
+      <w:r>
+        <w:t xml:space="preserve"> </w:t>
+      </w:r>
+      <w:r>
+        <w:rPr>
+          <w:rFonts w:hint="eastAsia"/>
+        </w:rPr>
+        <w:t>그러나</w:t>
+      </w:r>
+      <w:r>
+        <w:rPr>
+          <w:rFonts w:hint="eastAsia"/>
+        </w:rPr>
+        <w:t xml:space="preserve"> 입력 데이터의 크기가 증가함에 따라</w:t>
+      </w:r>
+      <w:r>
+        <w:rPr>
+          <w:rFonts w:hint="eastAsia"/>
+        </w:rPr>
+        <w:t xml:space="preserve"> 컴퓨터 구성과 그 성능에 따라 증가하는 시스템 사이의 차이는 </w:t>
+      </w:r>
+      <w:r>
+        <w:rPr>
+          <w:rFonts w:hint="eastAsia"/>
+        </w:rPr>
+        <w:t xml:space="preserve">시스템 성능 증가분에 대한 </w:t>
+      </w:r>
+      <w:r>
+        <w:t xml:space="preserve">k </w:t>
+      </w:r>
+      <w:r>
+        <w:rPr>
+          <w:rFonts w:hint="eastAsia"/>
+        </w:rPr>
+        <w:t>루트</w:t>
+      </w:r>
+      <w:r>
+        <w:rPr>
+          <w:rFonts w:hint="eastAsia"/>
+        </w:rPr>
+        <w:t xml:space="preserve"> 값에 정비례한다.</w:t>
+      </w:r>
+    </w:p>
+    <w:p>
+      <w:pPr>
+        <w:pStyle w:val="a3"/>
+        <w:numPr>
+          <w:ilvl w:val="1"/>
+          <w:numId w:val="10"/>
+        </w:numPr>
+        <w:ind w:leftChars="0"/>
+      </w:pPr>
+      <w:r>
+        <w:t>nLog(n) :</w:t>
+      </w:r>
+      <w:r>
+        <w:t xml:space="preserve"> </w:t>
+      </w:r>
+      <w:r>
+        <w:rPr>
+          <w:rFonts w:hint="eastAsia"/>
+        </w:rPr>
+        <w:t>시스템의 컴퓨팅 성능의 증가에 따른 처리 가능한 입력 데이터 크기의 증가량은 이차방정식을 사용하여 얻은 값보다 크지만 선형함수를 가진 알고리즘보다는 느리다.</w:t>
+      </w:r>
+    </w:p>
+    <w:p>
+      <w:pPr>
+        <w:pStyle w:val="a3"/>
+        <w:numPr>
+          <w:ilvl w:val="0"/>
+          <w:numId w:val="10"/>
+        </w:numPr>
+        <w:ind w:leftChars="0"/>
+      </w:pPr>
+      <w:r>
+        <w:t>Logarithmic form : For this functional form two variants are widely used:</w:t>
+      </w:r>
+    </w:p>
+    <w:p>
+      <w:pPr>
+        <w:pStyle w:val="a3"/>
+        <w:numPr>
+          <w:ilvl w:val="1"/>
+          <w:numId w:val="10"/>
+        </w:numPr>
+        <w:ind w:leftChars="0"/>
+      </w:pPr>
+      <w:r>
         <w:t>Log(n) : The increment in size of the input dataframe is dependent on two factors – one being the increment in the system's computing performance, and other being the constant k . However, disparity between the system's increase in computing configuration and its performance continues as the increase in size of input data is directly proportional to k th root of increment in the system's performance.</w:t>
       </w:r>
-      <w:bookmarkStart w:id="0" w:name="_GoBack"/>
-      <w:bookmarkEnd w:id="0"/>
     </w:p>
     <w:p>
       <w:pPr>
@@ -5134,11 +6280,6 @@
     </w:p>
     <w:p>
       <w:pPr>
-        <w:ind w:leftChars="18" w:left="40"/>
-      </w:pPr>
-    </w:p>
-    <w:p>
-      <w:pPr>
         <w:pStyle w:val="a3"/>
         <w:numPr>
           <w:ilvl w:val="0"/>
@@ -5147,44 +6288,183 @@
         <w:ind w:leftChars="0"/>
       </w:pPr>
       <w:r>
-        <w:t>Power form (exponential) : In power form, the system runtime of the algorithm increases exponentially upon increase in size of input data. For k= 1 , the size of the input data to perform 100,000 operations in computer A is ∼ 11. Similarly, the size of the input data to perform 1,000,000 operations in computer B is ∼ 14. Hence, n 2 = n 1 + 3. This clearly shows that a system with 10 times increase in performance can handle only a marginal increase in data size within a given, fixed runtime period. The increase in size of the input data for an algorithm with an exponential or power functional form is almost additive rather than multiplicative. In other words, if the algorithm in computer A has a system runtime of 60 minutes for a data size of 100,000 observations, then computer B, which is 10 times faster than computer A, can run only an input data of size 100,003 observations in 60 minutes. Thus, the performance of algorithms with an exponential functional form is much different than the remaining growth functional forms.</w:t>
-      </w:r>
-    </w:p>
-    <w:p/>
-    <w:p>
-      <w:r>
-        <w:t>Now, let's dive deep into situation 3, which deals with comparing the trade-off between algorithms and computers.</w:t>
-      </w:r>
-    </w:p>
-    <w:p/>
-    <w:p>
-      <w:r>
-        <w:t xml:space="preserve">Situation 3 : Which scenario is better for an algorithm with a growth rate functional </w:t>
-      </w:r>
-      <w:r>
-        <w:lastRenderedPageBreak/>
-        <w:t>form of n 3 – to increase the computer's performance capability,or to reconfigure the algorithm to change its growth rate functional form?</w:t>
-      </w:r>
-    </w:p>
-    <w:p/>
-    <w:p>
-      <w:r>
-        <w:t>As we have already assessed the scenario of increasing the system's performance capability under Situation 2 , let's now try to analyze the situation of reconfiguring the algorithm's growth rate functional form.</w:t>
-      </w:r>
-    </w:p>
-    <w:p/>
-    <w:p>
-      <w:r>
-        <w:t>Currently, our algorithm possesses a functional form of n3. For an input data of size 1,000, the total number of operations required is 1,0003. Suppose, if the current algorithm can be reconfigured to nLog10(n), then the total number of operations would reduce to 3,000, which is much lower than 1,0003. As the number of operations using n3 is more than 10 times the number of operations using nLog10(n) for every n&gt;2, it is more advisable to reconfigure the growth functional form of the algorithm rather than increase the computational performance capability by 10 times.</w:t>
-      </w:r>
-    </w:p>
-    <w:p/>
-    <w:p>
-      <w:r>
-        <w:t>To summarize the trade-off:</w:t>
-      </w:r>
-    </w:p>
-    <w:p/>
+        <w:rPr>
+          <w:rFonts w:hint="eastAsia"/>
+        </w:rPr>
+        <w:t xml:space="preserve">제곱(지수) 함수 </w:t>
+      </w:r>
+      <w:r>
+        <w:t xml:space="preserve">: </w:t>
+      </w:r>
+      <w:r>
+        <w:rPr>
+          <w:rFonts w:hint="eastAsia"/>
+        </w:rPr>
+        <w:t>제곱 함수에서 알고리즘의 시스템 런타임은 입력 데이터 크기에 지수 함수적으로 증가한다.</w:t>
+      </w:r>
+      <w:r>
+        <w:t xml:space="preserve"> </w:t>
+      </w:r>
+      <w:r>
+        <w:rPr>
+          <w:rFonts w:hint="eastAsia"/>
+        </w:rPr>
+        <w:t xml:space="preserve">상수 </w:t>
+      </w:r>
+      <w:r>
+        <w:t>k = 1</w:t>
+      </w:r>
+      <w:r>
+        <w:rPr>
+          <w:rFonts w:hint="eastAsia"/>
+        </w:rPr>
+        <w:t>인 경우,</w:t>
+      </w:r>
+      <w:r>
+        <w:t xml:space="preserve"> </w:t>
+      </w:r>
+      <w:r>
+        <w:rPr>
+          <w:rFonts w:hint="eastAsia"/>
+        </w:rPr>
+        <w:t xml:space="preserve">컴퓨터 </w:t>
+      </w:r>
+      <w:r>
+        <w:t>A</w:t>
+      </w:r>
+      <w:r>
+        <w:rPr>
+          <w:rFonts w:hint="eastAsia"/>
+        </w:rPr>
+        <w:t xml:space="preserve">에서 </w:t>
+      </w:r>
+      <w:r>
+        <w:t>10</w:t>
+      </w:r>
+      <w:r>
+        <w:rPr>
+          <w:rFonts w:hint="eastAsia"/>
+        </w:rPr>
+        <w:t xml:space="preserve">만번의 연산을 수행할 입력 데이터의 크기는 </w:t>
+      </w:r>
+      <w:r>
+        <w:t>~ 11</w:t>
+      </w:r>
+      <w:r>
+        <w:rPr>
+          <w:rFonts w:hint="eastAsia"/>
+        </w:rPr>
+        <w:t>이다.</w:t>
+      </w:r>
+      <w:r>
+        <w:t xml:space="preserve"> </w:t>
+      </w:r>
+      <w:r>
+        <w:rPr>
+          <w:rFonts w:hint="eastAsia"/>
+        </w:rPr>
+        <w:t>마찬가지로,</w:t>
+      </w:r>
+      <w:r>
+        <w:t xml:space="preserve"> </w:t>
+      </w:r>
+      <w:r>
+        <w:rPr>
+          <w:rFonts w:hint="eastAsia"/>
+        </w:rPr>
+        <w:t xml:space="preserve">컴퓨터 </w:t>
+      </w:r>
+      <w:r>
+        <w:t>B</w:t>
+      </w:r>
+      <w:r>
+        <w:rPr>
+          <w:rFonts w:hint="eastAsia"/>
+        </w:rPr>
+        <w:t xml:space="preserve">에서 </w:t>
+      </w:r>
+      <w:r>
+        <w:t xml:space="preserve">100 </w:t>
+      </w:r>
+      <w:r>
+        <w:rPr>
+          <w:rFonts w:hint="eastAsia"/>
+        </w:rPr>
+        <w:t xml:space="preserve">만번의 연산을 수행할 입력 데이터의 크기는 </w:t>
+      </w:r>
+      <w:r>
+        <w:t>~ 14</w:t>
+      </w:r>
+      <w:r>
+        <w:rPr>
+          <w:rFonts w:hint="eastAsia"/>
+        </w:rPr>
+        <w:t>이다.</w:t>
+      </w:r>
+      <w:r>
+        <w:t xml:space="preserve"> </w:t>
+      </w:r>
+      <w:r>
+        <w:rPr>
+          <w:rFonts w:hint="eastAsia"/>
+        </w:rPr>
+        <w:t>그러므로,</w:t>
+      </w:r>
+      <w:r>
+        <w:t xml:space="preserve"> </w:t>
+      </w:r>
+      <w:r>
+        <w:rPr>
+          <w:rFonts w:hint="eastAsia"/>
+        </w:rPr>
+        <w:t>n</w:t>
+      </w:r>
+      <w:r>
+        <w:rPr>
+          <w:vertAlign w:val="subscript"/>
+        </w:rPr>
+        <w:t>2</w:t>
+      </w:r>
+      <w:r>
+        <w:t xml:space="preserve"> = n</w:t>
+      </w:r>
+      <w:r>
+        <w:rPr>
+          <w:vertAlign w:val="subscript"/>
+        </w:rPr>
+        <w:t>1</w:t>
+      </w:r>
+      <w:r>
+        <w:t xml:space="preserve"> + 3 </w:t>
+      </w:r>
+      <w:r>
+        <w:rPr>
+          <w:rFonts w:hint="eastAsia"/>
+        </w:rPr>
+        <w:t>이라고 할 수 있다.</w:t>
+      </w:r>
+      <w:r>
+        <w:t xml:space="preserve"> </w:t>
+      </w:r>
+      <w:r>
+        <w:rPr>
+          <w:rFonts w:hint="eastAsia"/>
+        </w:rPr>
+        <w:t xml:space="preserve">이것은 시스템의 성능이 </w:t>
+      </w:r>
+      <w:r>
+        <w:t>10</w:t>
+      </w:r>
+      <w:r>
+        <w:rPr>
+          <w:rFonts w:hint="eastAsia"/>
+        </w:rPr>
+        <w:t>배 좋아져도 동일한 시간 내에 처리할 수 있는 데이터 사이즈의 증가는 미미하다는 것을 분명히 보여준다.</w:t>
+      </w:r>
+      <w:r>
+        <w:t xml:space="preserve"> </w:t>
+      </w:r>
+    </w:p>
     <w:p>
       <w:pPr>
         <w:pStyle w:val="a3"/>
@@ -5195,10 +6475,7 @@
         <w:ind w:leftChars="0"/>
       </w:pPr>
       <w:r>
-        <w:t>Algorithms with slower growth rate show a better performance in handling larger data observations upon upgrading the compute</w:t>
-      </w:r>
-      <w:r>
-        <w:t>r's computational configuration</w:t>
+        <w:t xml:space="preserve">Power form (exponential) : In power form, the system runtime of the algorithm increases exponentially upon increase in size of input data. For k= 1 , the size of the input data to perform 100,000 operations in computer A is ∼ 11. Similarly, the size of the input data to perform 1,000,000 operations in computer B is ∼ 14. Hence, n 2 = n 1 + 3. This clearly shows that a system with 10 times increase in performance can handle only a marginal increase in data size within a given, fixed runtime period. </w:t>
       </w:r>
     </w:p>
     <w:p>
@@ -5211,14 +6488,279 @@
         <w:ind w:leftChars="0"/>
       </w:pPr>
       <w:r>
-        <w:t>The rate of handling larger data sets by algorithms with a faster growth rate may not be proportionately handled upon increasing the computer's computational capability</w:t>
-      </w:r>
-    </w:p>
-    <w:p/>
-    <w:p/>
-    <w:p>
-      <w:pPr>
-        <w:pStyle w:val="ab"/>
+        <w:rPr>
+          <w:rFonts w:hint="eastAsia"/>
+        </w:rPr>
+        <w:t>지수 함수 또는 제곱 함수를 가진 알고리즘에 대한 입력 데이터 크기의 증가는 곱셈이라기 보다는 거의 덧셈이라고 할 수 있다. 즉,</w:t>
+      </w:r>
+      <w:r>
+        <w:t xml:space="preserve"> </w:t>
+      </w:r>
+      <w:r>
+        <w:rPr>
+          <w:rFonts w:hint="eastAsia"/>
+        </w:rPr>
+        <w:t xml:space="preserve">컴퓨터 </w:t>
+      </w:r>
+      <w:r>
+        <w:t>A</w:t>
+      </w:r>
+      <w:r>
+        <w:rPr>
+          <w:rFonts w:hint="eastAsia"/>
+        </w:rPr>
+        <w:t xml:space="preserve">에서 </w:t>
+      </w:r>
+      <w:r>
+        <w:t xml:space="preserve">10 </w:t>
+      </w:r>
+      <w:r>
+        <w:rPr>
+          <w:rFonts w:hint="eastAsia"/>
+        </w:rPr>
+        <w:t xml:space="preserve">만 건의 데이터를 처리하는 시스템 런타임이 </w:t>
+      </w:r>
+      <w:r>
+        <w:t>60</w:t>
+      </w:r>
+      <w:r>
+        <w:rPr>
+          <w:rFonts w:hint="eastAsia"/>
+        </w:rPr>
+        <w:t>분이라면,</w:t>
+      </w:r>
+      <w:r>
+        <w:t xml:space="preserve"> </w:t>
+      </w:r>
+      <w:r>
+        <w:rPr>
+          <w:rFonts w:hint="eastAsia"/>
+        </w:rPr>
+        <w:t xml:space="preserve">그보다 </w:t>
+      </w:r>
+      <w:r>
+        <w:t>10</w:t>
+      </w:r>
+      <w:r>
+        <w:rPr>
+          <w:rFonts w:hint="eastAsia"/>
+        </w:rPr>
+        <w:t xml:space="preserve">배 빠른 컴퓨터 </w:t>
+      </w:r>
+      <w:r>
+        <w:t>B</w:t>
+      </w:r>
+      <w:r>
+        <w:rPr>
+          <w:rFonts w:hint="eastAsia"/>
+        </w:rPr>
+        <w:t xml:space="preserve">에서는 </w:t>
+      </w:r>
+      <w:r>
+        <w:t>60</w:t>
+      </w:r>
+      <w:r>
+        <w:rPr>
+          <w:rFonts w:hint="eastAsia"/>
+        </w:rPr>
+        <w:t xml:space="preserve">분 동안 </w:t>
+      </w:r>
+      <w:r>
+        <w:t xml:space="preserve">100,003 </w:t>
+      </w:r>
+      <w:r>
+        <w:rPr>
+          <w:rFonts w:hint="eastAsia"/>
+        </w:rPr>
+        <w:t>건의 입력 데이터를 처</w:t>
+      </w:r>
+      <w:r>
+        <w:rPr>
+          <w:rFonts w:hint="eastAsia"/>
+        </w:rPr>
+        <w:t>리하는 것이다.</w:t>
+      </w:r>
+      <w:r>
+        <w:t xml:space="preserve"> </w:t>
+      </w:r>
+      <w:r>
+        <w:rPr>
+          <w:rFonts w:hint="eastAsia"/>
+        </w:rPr>
+        <w:t>그러므로 지수 함수 알고리즘의 성능은 다른 증가율 함수와 많이 다르다.</w:t>
+      </w:r>
+    </w:p>
+    <w:p>
+      <w:pPr>
+        <w:pStyle w:val="a3"/>
+        <w:numPr>
+          <w:ilvl w:val="0"/>
+          <w:numId w:val="14"/>
+        </w:numPr>
+        <w:ind w:leftChars="0"/>
+      </w:pPr>
+      <w:r>
+        <w:t xml:space="preserve">The increase in size of the input data for an algorithm with an exponential </w:t>
+      </w:r>
+      <w:r>
+        <w:lastRenderedPageBreak/>
+        <w:t>or power functional form is almost additive rather than multiplicative. In other words, if the algorithm in computer A has a system runtime of 60 minutes for a data size of 100,000 observations, then computer B, which is 10 times faster than computer A, can run only an input data of size 100,003 observations in 60 minutes. Thus, the performance of algorithms with an exponential functional form is much different than the remaining growth functional forms.</w:t>
+      </w:r>
+    </w:p>
+    <w:p/>
+    <w:p>
+      <w:pPr>
+        <w:rPr>
+          <w:rFonts w:hint="eastAsia"/>
+        </w:rPr>
+      </w:pPr>
+      <w:r>
+        <w:rPr>
+          <w:rFonts w:hint="eastAsia"/>
+        </w:rPr>
+        <w:t xml:space="preserve">이제 상황 </w:t>
+      </w:r>
+      <w:r>
+        <w:t>3</w:t>
+      </w:r>
+      <w:r>
+        <w:rPr>
+          <w:rFonts w:hint="eastAsia"/>
+        </w:rPr>
+        <w:t>에 좀 더 깊이 들어가</w:t>
+      </w:r>
+      <w:r>
+        <w:t xml:space="preserve"> </w:t>
+      </w:r>
+      <w:r>
+        <w:rPr>
+          <w:rFonts w:hint="eastAsia"/>
+        </w:rPr>
+        <w:t>알고리즘과 컴퓨터 사이의 상충관계를 살펴보자.</w:t>
+      </w:r>
+      <w:r>
+        <w:t xml:space="preserve"> </w:t>
+      </w:r>
+    </w:p>
+    <w:p>
+      <w:r>
+        <w:t>Now, let's dive deep into situation 3, which deals with comparing the trade-off between algorithms and computers.</w:t>
+      </w:r>
+    </w:p>
+    <w:p/>
+    <w:p>
+      <w:pPr>
+        <w:rPr>
+          <w:rFonts w:hint="eastAsia"/>
+        </w:rPr>
+      </w:pPr>
+      <w:r>
+        <w:rPr>
+          <w:rFonts w:hint="eastAsia"/>
+        </w:rPr>
+        <w:t xml:space="preserve">상황 </w:t>
+      </w:r>
+      <w:r>
+        <w:t xml:space="preserve">3 : </w:t>
+      </w:r>
+      <w:r>
+        <w:t>n</w:t>
+      </w:r>
+      <w:r>
+        <w:rPr>
+          <w:vertAlign w:val="superscript"/>
+        </w:rPr>
+        <w:t>3</w:t>
+      </w:r>
+      <w:r>
+        <w:rPr>
+          <w:rFonts w:hint="eastAsia"/>
+        </w:rPr>
+        <w:t>의 증가율 함수식을 가진 알고리즘</w:t>
+      </w:r>
+      <w:r>
+        <w:rPr>
+          <w:rFonts w:hint="eastAsia"/>
+        </w:rPr>
+        <w:t xml:space="preserve">에 대해서는 컴퓨터의 성능 가용성을 높이는 것과 알고리즘 </w:t>
+      </w:r>
+      <w:bookmarkStart w:id="0" w:name="_GoBack"/>
+      <w:bookmarkEnd w:id="0"/>
+    </w:p>
+    <w:p>
+      <w:r>
+        <w:t>Situation 3 : Which scenario is better for an algorithm with a g</w:t>
+      </w:r>
+      <w:r>
+        <w:t>rowth rate functional form of n</w:t>
+      </w:r>
+      <w:r>
+        <w:rPr>
+          <w:vertAlign w:val="superscript"/>
+        </w:rPr>
+        <w:t>3</w:t>
+      </w:r>
+      <w:r>
+        <w:t xml:space="preserve"> – to increase the computer's performance capability,or to reconfigure the algorithm to change its growth rate functional form?</w:t>
+      </w:r>
+    </w:p>
+    <w:p/>
+    <w:p>
+      <w:r>
+        <w:t>As we have already assessed the scenario of increasing the system's performance capability under Situation 2 , let's now try to analyze the situation of reconfiguring the algorithm's growth rate functional form.</w:t>
+      </w:r>
+    </w:p>
+    <w:p/>
+    <w:p>
+      <w:r>
+        <w:t>Currently, our algorithm possesses a functional form of n3. For an input data of size 1,000, the total number of operations required is 1,0003. Suppose, if the current algorithm can be reconfigured to nLog10(n), then the total number of operations would reduce to 3,000, which is much lower than 1,0003. As the number of operations using n3 is more than 10 times the number of operations using nLog10(n) for every n&gt;2, it is more advisable to reconfigure the growth functional form of the algorithm rather than increase the computational performance capability by 10 times.</w:t>
+      </w:r>
+    </w:p>
+    <w:p/>
+    <w:p>
+      <w:r>
+        <w:t>To summarize the trade-off:</w:t>
+      </w:r>
+    </w:p>
+    <w:p/>
+    <w:p>
+      <w:pPr>
+        <w:pStyle w:val="a3"/>
+        <w:numPr>
+          <w:ilvl w:val="0"/>
+          <w:numId w:val="14"/>
+        </w:numPr>
+        <w:ind w:leftChars="0"/>
+      </w:pPr>
+      <w:r>
+        <w:t>Algorithms with slower growth rate show a better performance in handling larger data observations upon upgrading the compute</w:t>
+      </w:r>
+      <w:r>
+        <w:t>r's computational configuration</w:t>
+      </w:r>
+    </w:p>
+    <w:p>
+      <w:pPr>
+        <w:pStyle w:val="a3"/>
+        <w:numPr>
+          <w:ilvl w:val="0"/>
+          <w:numId w:val="14"/>
+        </w:numPr>
+        <w:ind w:leftChars="0"/>
+      </w:pPr>
+      <w:r>
+        <w:t xml:space="preserve">The rate of handling larger data sets by algorithms with a faster growth rate may not be proportionately handled upon increasing the computer's </w:t>
+      </w:r>
+      <w:r>
+        <w:lastRenderedPageBreak/>
+        <w:t>computational capability</w:t>
+      </w:r>
+    </w:p>
+    <w:p/>
+    <w:p/>
+    <w:p>
+      <w:pPr>
+        <w:pStyle w:val="a9"/>
       </w:pPr>
       <w:r>
         <w:rPr>
@@ -5233,11 +6775,7 @@
     <w:p/>
     <w:p>
       <w:r>
-        <w:t xml:space="preserve">As we learned earlier, an algorithm is a step by step procedure designed to analyze and compute a given problem in a language understandable by a computer. Asymptotic analysis of an algorithm is a mathematical representation to determine its runtime performance or growth rate with the necessary boundary conditions. The boundary conditions depend on factors such as computer configurations, growth in the size of input data, coefficient of the growth rate function (also referred to as constant ( k ) in section Computer versus algorithm ), and others. However, the capability to handle larger data sets is more dependent on the increment in computational performance of computers rather than on the constant term in the growth rate functional form. Also, the curves of different growth rate functional forms do intersect irrespective of the value of the constant in those equations. Thus, the constants in the growth rate or system runtime functional forms are generally </w:t>
-      </w:r>
-      <w:r>
-        <w:lastRenderedPageBreak/>
-        <w:t xml:space="preserve">ignored while comparing performances at computer level or at the algorithm level. Nevertheless, it is desirable to consider constants in the following situations: </w:t>
+        <w:t xml:space="preserve">As we learned earlier, an algorithm is a step by step procedure designed to analyze and compute a given problem in a language understandable by a computer. Asymptotic analysis of an algorithm is a mathematical representation to determine its runtime performance or growth rate with the necessary boundary conditions. The boundary conditions depend on factors such as computer configurations, growth in the size of input data, coefficient of the growth rate function (also referred to as constant ( k ) in section Computer versus algorithm ), and others. However, the capability to handle larger data sets is more dependent on the increment in computational performance of computers rather than on the constant term in the growth rate functional form. Also, the curves of different growth rate functional forms do intersect irrespective of the value of the constant in those equations. Thus, the constants in the growth rate or system runtime functional forms are generally ignored while comparing performances at computer level or at the algorithm level. Nevertheless, it is desirable to consider constants in the following situations: </w:t>
       </w:r>
     </w:p>
     <w:p/>
@@ -5330,7 +6868,7 @@
     <w:p/>
     <w:p>
       <w:pPr>
-        <w:pStyle w:val="ae"/>
+        <w:pStyle w:val="ac"/>
       </w:pPr>
       <w:r>
         <w:rPr>
@@ -5465,7 +7003,11 @@
     <w:p/>
     <w:p>
       <w:r>
-        <w:t xml:space="preserve">Now, let's consider an algorithm whose running time can be expressed as f(n) of polynomial order 2, and we need to determine g(n), which represents the upper bound for f(n) : </w:t>
+        <w:t xml:space="preserve">Now, let's consider an algorithm whose running time can be expressed as f(n) of polynomial order 2, and we need to determine g(n), which represents the upper bound </w:t>
+      </w:r>
+      <w:r>
+        <w:lastRenderedPageBreak/>
+        <w:t xml:space="preserve">for f(n) : </w:t>
       </w:r>
     </w:p>
     <w:p/>
@@ -5600,7 +7142,7 @@
     <w:p/>
     <w:p>
       <w:pPr>
-        <w:pStyle w:val="ae"/>
+        <w:pStyle w:val="ac"/>
       </w:pPr>
       <w:r>
         <w:rPr>
@@ -5642,7 +7184,6 @@
           <w:sz w:val="24"/>
           <w:szCs w:val="24"/>
         </w:rPr>
-        <w:lastRenderedPageBreak/>
         <w:drawing>
           <wp:inline distT="0" distB="0" distL="0" distR="0" wp14:anchorId="690D017B" wp14:editId="453F2C06">
             <wp:extent cx="3823335" cy="2416020"/>
@@ -5809,7 +7350,7 @@
     <w:p/>
     <w:p>
       <w:pPr>
-        <w:pStyle w:val="ae"/>
+        <w:pStyle w:val="ac"/>
       </w:pPr>
       <w:r>
         <w:rPr>
@@ -5924,7 +7465,6 @@
     <w:p/>
     <w:p>
       <w:r>
-        <w:lastRenderedPageBreak/>
         <w:t>Then, for every n&gt;k&gt;0 and c&gt;0 ,</w:t>
       </w:r>
     </w:p>
@@ -5938,7 +7478,7 @@
     <w:p/>
     <w:p>
       <w:pPr>
-        <w:pStyle w:val="ae"/>
+        <w:pStyle w:val="ac"/>
       </w:pPr>
       <w:r>
         <w:rPr>
@@ -6063,7 +7603,7 @@
     <w:p/>
     <w:p>
       <w:pPr>
-        <w:pStyle w:val="ae"/>
+        <w:pStyle w:val="ac"/>
       </w:pPr>
       <w:r>
         <w:rPr>
@@ -6078,7 +7618,11 @@
     <w:p/>
     <w:p>
       <w:r>
-        <w:t>Let's consider two algebraic growth rate functions f(n) and g(n) . The classifying rules are then used to determine which functional form has a better performance over the other. This can be evaluated using the limit theorem, which is as follows:</w:t>
+        <w:t xml:space="preserve">Let's consider two algebraic growth rate functions f(n) and g(n) . The classifying rules are then used to determine which functional form has a better performance </w:t>
+      </w:r>
+      <w:r>
+        <w:lastRenderedPageBreak/>
+        <w:t>over the other. This can be evaluated using the limit theorem, which is as follows:</w:t>
       </w:r>
     </w:p>
     <w:p/>
@@ -6192,7 +7736,6 @@
           <w:sz w:val="24"/>
           <w:szCs w:val="24"/>
         </w:rPr>
-        <w:lastRenderedPageBreak/>
         <w:drawing>
           <wp:inline distT="0" distB="0" distL="0" distR="0" wp14:anchorId="42038E13" wp14:editId="1A3BAAE8">
             <wp:extent cx="5179667" cy="1665970"/>
@@ -6262,7 +7805,7 @@
     <w:p/>
     <w:p>
       <w:pPr>
-        <w:pStyle w:val="ab"/>
+        <w:pStyle w:val="a9"/>
       </w:pPr>
       <w:r>
         <w:rPr>
@@ -6284,7 +7827,7 @@
     <w:p/>
     <w:p>
       <w:pPr>
-        <w:pStyle w:val="ae"/>
+        <w:pStyle w:val="ac"/>
       </w:pPr>
       <w:r>
         <w:rPr>
@@ -6318,7 +7861,7 @@
     <w:p/>
     <w:p>
       <w:pPr>
-        <w:pStyle w:val="ae"/>
+        <w:pStyle w:val="ac"/>
       </w:pPr>
       <w:r>
         <w:rPr>
@@ -6363,14 +7906,178 @@
     <w:p/>
     <w:p>
       <w:r>
+        <w:t>Hence, the total cost of this for loop using simplifying rules is θ(n) .</w:t>
+      </w:r>
+    </w:p>
+    <w:p/>
+    <w:p>
+      <w:pPr>
+        <w:pStyle w:val="ac"/>
+      </w:pPr>
+      <w:r>
+        <w:rPr>
+          <w:rFonts w:hint="eastAsia"/>
+        </w:rPr>
+        <w:t xml:space="preserve">&lt;소&gt; </w:t>
+      </w:r>
+      <w:r>
+        <w:t>Component 3 – Complex loop</w:t>
+      </w:r>
+    </w:p>
+    <w:p/>
+    <w:p>
+      <w:r>
+        <w:t>Consider a complex loop using a while loop, and a nested for loop using assignment operations.</w:t>
+      </w:r>
+    </w:p>
+    <w:p/>
+    <w:p>
+      <w:r>
+        <w:t>a &lt;- 1 i &lt;- 1</w:t>
+      </w:r>
+    </w:p>
+    <w:p/>
+    <w:p>
+      <w:r>
+        <w:t>b &lt;- list() while(i&lt;=n ) {</w:t>
+      </w:r>
+    </w:p>
+    <w:p/>
+    <w:p>
+      <w:r>
+        <w:t>a &lt;- a + i i&lt;- i+1</w:t>
+      </w:r>
+    </w:p>
+    <w:p/>
+    <w:p>
+      <w:r>
+        <w:t>}</w:t>
+      </w:r>
+    </w:p>
+    <w:p/>
+    <w:p>
+      <w:r>
+        <w:t>for(j in 1:i) for(k in 1:i) {</w:t>
+      </w:r>
+    </w:p>
+    <w:p/>
+    <w:p>
+      <w:r>
+        <w:t>b[[j]] &lt;- a+j*k</w:t>
+      </w:r>
+    </w:p>
+    <w:p/>
+    <w:p>
+      <w:r>
+        <w:t>}</w:t>
+      </w:r>
+    </w:p>
+    <w:p/>
+    <w:p>
+      <w:r>
+        <w:t>The following are asymptotes for each line of execution in the code:</w:t>
+      </w:r>
+    </w:p>
+    <w:p/>
+    <w:p>
+      <w:r>
+        <w:t>Figure 2.13: Asymptotic analysis of a complex loop</w:t>
+      </w:r>
+    </w:p>
+    <w:p/>
+    <w:p>
+      <w:r>
+        <w:t>2</w:t>
+      </w:r>
+    </w:p>
+    <w:p/>
+    <w:p>
+      <w:pPr>
+        <w:pStyle w:val="ac"/>
+      </w:pPr>
+      <w:r>
+        <w:rPr>
+          <w:rFonts w:hint="eastAsia"/>
+        </w:rPr>
+        <w:t xml:space="preserve">&lt;소&gt; </w:t>
+      </w:r>
+      <w:r>
+        <w:t>Component 4 – Loops with conditional statements</w:t>
+      </w:r>
+    </w:p>
+    <w:p/>
+    <w:p>
+      <w:r>
         <w:lastRenderedPageBreak/>
-        <w:t>Hence, the total cost of this for loop using simplifying rules is θ(n) .</w:t>
-      </w:r>
-    </w:p>
-    <w:p/>
-    <w:p>
-      <w:pPr>
-        <w:pStyle w:val="ae"/>
+        <w:t>Consider a for loop with a nested if...else condition, as shown in the following example code:</w:t>
+      </w:r>
+    </w:p>
+    <w:p/>
+    <w:p>
+      <w:r>
+        <w:t>a &lt;- 1</w:t>
+      </w:r>
+    </w:p>
+    <w:p/>
+    <w:p>
+      <w:r>
+        <w:t>for(i in 1:n) {</w:t>
+      </w:r>
+    </w:p>
+    <w:p/>
+    <w:p>
+      <w:r>
+        <w:t>if(i &lt;= n/2) {</w:t>
+      </w:r>
+    </w:p>
+    <w:p/>
+    <w:p>
+      <w:r>
+        <w:t>for(j in 1:i) a &lt;- a+i</w:t>
+      </w:r>
+    </w:p>
+    <w:p/>
+    <w:p>
+      <w:r>
+        <w:t>}else{</w:t>
+      </w:r>
+    </w:p>
+    <w:p/>
+    <w:p>
+      <w:r>
+        <w:t>a &lt;- a*i</w:t>
+      </w:r>
+    </w:p>
+    <w:p/>
+    <w:p>
+      <w:r>
+        <w:t>} }</w:t>
+      </w:r>
+    </w:p>
+    <w:p/>
+    <w:p/>
+    <w:p>
+      <w:r>
+        <w:t>The following are the asymptotes for each line of execution in the code:</w:t>
+      </w:r>
+    </w:p>
+    <w:p/>
+    <w:p>
+      <w:r>
+        <w:t>Figure 2.14: Asymptotic analysis of a conditional loop</w:t>
+      </w:r>
+    </w:p>
+    <w:p/>
+    <w:p>
+      <w:r>
+        <w:t>The total cost of this loop with if...else conditions using simplifying rules is θ(n 2 ) . The cost assessment of an if...else condition is evaluated using the worst-case scenario. Here, the worst-case scenario is when the if condition is True , and the nested for loop is executed instead of a simple for loop in the else condition. Hence, maximum growth rate (or system runtime) is considered for evaluating the asymptote of the conditional statements.</w:t>
+      </w:r>
+    </w:p>
+    <w:p/>
+    <w:p/>
+    <w:p>
+      <w:pPr>
+        <w:pStyle w:val="ac"/>
       </w:pPr>
       <w:r>
         <w:rPr>
@@ -6379,31 +8086,33 @@
         <w:t xml:space="preserve">&lt;소&gt; </w:t>
       </w:r>
       <w:r>
-        <w:t>Component 3 – Complex loop</w:t>
-      </w:r>
-    </w:p>
-    <w:p/>
-    <w:p>
-      <w:r>
-        <w:t>Consider a complex loop using a while loop, and a nested for loop using assignment operations.</w:t>
-      </w:r>
-    </w:p>
-    <w:p/>
-    <w:p>
-      <w:r>
-        <w:t>a &lt;- 1 i &lt;- 1</w:t>
-      </w:r>
-    </w:p>
-    <w:p/>
-    <w:p>
-      <w:r>
-        <w:t>b &lt;- list() while(i&lt;=n ) {</w:t>
-      </w:r>
-    </w:p>
-    <w:p/>
-    <w:p>
-      <w:r>
-        <w:t>a &lt;- a + i i&lt;- i+1</w:t>
+        <w:t>Component 5 – Recursive statements</w:t>
+      </w:r>
+    </w:p>
+    <w:p/>
+    <w:p>
+      <w:r>
+        <w:t>A statement which iterates in a loop using the same function till a condition is satisfied is called a recursive statement. The most commonly used recursive statement is the factorial function. The following code calculates the factorial of an integer n .</w:t>
+      </w:r>
+    </w:p>
+    <w:p/>
+    <w:p/>
+    <w:p>
+      <w:r>
+        <w:lastRenderedPageBreak/>
+        <w:t>fact_n &lt;- 1</w:t>
+      </w:r>
+    </w:p>
+    <w:p/>
+    <w:p>
+      <w:r>
+        <w:t>for(i in 2:n) {</w:t>
+      </w:r>
+    </w:p>
+    <w:p/>
+    <w:p>
+      <w:r>
+        <w:t>fact_n &lt;- fact_n * i</w:t>
       </w:r>
     </w:p>
     <w:p/>
@@ -6415,31 +8124,233 @@
     <w:p/>
     <w:p>
       <w:r>
-        <w:t>for(j in 1:i) for(k in 1:i) {</w:t>
-      </w:r>
-    </w:p>
-    <w:p/>
-    <w:p>
-      <w:r>
-        <w:t>b[[j]] &lt;- a+j*k</w:t>
-      </w:r>
-    </w:p>
-    <w:p/>
-    <w:p>
-      <w:r>
-        <w:t>}</w:t>
-      </w:r>
-    </w:p>
-    <w:p/>
-    <w:p>
-      <w:r>
-        <w:t>The following are asymptotes for each line of execution in the code:</w:t>
-      </w:r>
-    </w:p>
-    <w:p/>
-    <w:p>
-      <w:r>
-        <w:t>Figure 2.13: Asymptotic analysis of a complex loop</w:t>
+        <w:t>The following are the asymptotes for each line of execution in the code:</w:t>
+      </w:r>
+    </w:p>
+    <w:p/>
+    <w:p>
+      <w:r>
+        <w:t>Figure 2.15: Asymptotic analysis of a recursive statement</w:t>
+      </w:r>
+    </w:p>
+    <w:p/>
+    <w:p>
+      <w:r>
+        <w:t>The total cost of a recursive statement using simplifying rules is θ(n) .</w:t>
+      </w:r>
+    </w:p>
+    <w:p/>
+    <w:p>
+      <w:pPr>
+        <w:pStyle w:val="a9"/>
+      </w:pPr>
+      <w:r>
+        <w:rPr>
+          <w:rFonts w:hint="eastAsia"/>
+        </w:rPr>
+        <w:t xml:space="preserve">&lt;중&gt; </w:t>
+      </w:r>
+      <w:r>
+        <w:t>Analyzing problems</w:t>
+      </w:r>
+    </w:p>
+    <w:p/>
+    <w:p>
+      <w:r>
+        <w:t>Algorithms form an intrinsic base for analyzing a problem, and each problem can be analyzed using multiple algorithms. These algorithms are further evaluated based on their functional performances, as covered under previous sections. However, there arises a basic question – how to evaluate a problem which has many solutions vis-à-vis many algorithms. Consider a problem with m number of algorithms, where m tends to infinity. Then, the upper bound or the worst-case scenario cannot be lower than the upper bound of the best algorithm, and the lower bound or the best-case scenario cannot be higher than the lower bound of the worst algorithm. In other words, it is easier to define the lower and upper bounds for an algorithm, but it becomes tricky when it is to be defined for a problem, since there might be algorithms which might not have been explored at all. More details along with examples will be covered in subsequent chapters.</w:t>
+      </w:r>
+    </w:p>
+    <w:p/>
+    <w:p/>
+    <w:p>
+      <w:pPr>
+        <w:pStyle w:val="a9"/>
+      </w:pPr>
+      <w:r>
+        <w:rPr>
+          <w:rFonts w:hint="eastAsia"/>
+        </w:rPr>
+        <w:t xml:space="preserve">&lt;중&gt; </w:t>
+      </w:r>
+      <w:r>
+        <w:t>Space bounds</w:t>
+      </w:r>
+    </w:p>
+    <w:p/>
+    <w:p>
+      <w:r>
+        <w:t xml:space="preserve">So far, the performance of an algorithm was evaluated using only its functional form of system runtime. Another functional form can be a key constraint for algorithm developers in system space or available memory. The space functional form depends on both the type and size of data structure unlike the runtime functional form, which depends primarily on the size of the input data structure. As an example, a </w:t>
+      </w:r>
+      <w:r>
+        <w:lastRenderedPageBreak/>
+        <w:t>vector of n elements requires k*n (θ(n)) bytes of memory provided that each element requires k bytes. The space required by each data structure depends on the mode of data storage for efficient data access within.</w:t>
+      </w:r>
+    </w:p>
+    <w:p/>
+    <w:p>
+      <w:r>
+        <w:t>For example, a linked list not only stores a list of elements but also pointers for easy navigation within. These pointers are additional storage elements, which act as overheads and require additional space allocation. Thus, a data structure with lower overheads can enhance the performance of algorithms in terms of space functional form.</w:t>
+      </w:r>
+    </w:p>
+    <w:p/>
+    <w:p>
+      <w:r>
+        <w:t>However, there needs to be a trade-off between the system's runtime and space requirement for effective evaluation of an algorithm. The best algorithm is one which requires less space and less runtime. But in reality, satisfying both criteria is difficult for algorithm developers. In order to reduce space requirement, developers tend to encode data information, which, in turn, requires additional time to decode, thereby increasing the system runtime. On the other hand, developers tend to restructure data storage information while executing algorithms to decrease the system runtime at the expense of greater space. More details along with examples will be covered in subsequent chapters.</w:t>
+      </w:r>
+    </w:p>
+    <w:p/>
+    <w:p/>
+    <w:p>
+      <w:pPr>
+        <w:pStyle w:val="a8"/>
+      </w:pPr>
+      <w:r>
+        <w:rPr>
+          <w:rFonts w:hint="eastAsia"/>
+        </w:rPr>
+        <w:t>&lt;</w:t>
+      </w:r>
+      <w:r>
+        <w:rPr>
+          <w:rFonts w:hint="eastAsia"/>
+        </w:rPr>
+        <w:t>대</w:t>
+      </w:r>
+      <w:r>
+        <w:rPr>
+          <w:rFonts w:hint="eastAsia"/>
+        </w:rPr>
+        <w:t xml:space="preserve">&gt; </w:t>
+      </w:r>
+      <w:r>
+        <w:t>Exercises</w:t>
+      </w:r>
+    </w:p>
+    <w:p/>
+    <w:p>
+      <w:r>
+        <w:t>1. The following are some growth-rate functional forms. Can you arrange them in</w:t>
+      </w:r>
+    </w:p>
+    <w:p/>
+    <w:p>
+      <w:r>
+        <w:t>the order of slower to faster performance?</w:t>
+      </w:r>
+    </w:p>
+    <w:p/>
+    <w:p>
+      <w:r>
+        <w:t>10n 3</w:t>
+      </w:r>
+    </w:p>
+    <w:p/>
+    <w:p>
+      <w:r>
+        <w:t>3( log e n) 2 10n</w:t>
+      </w:r>
+    </w:p>
+    <w:p/>
+    <w:p>
+      <w:r>
+        <w:t>100n</w:t>
+      </w:r>
+    </w:p>
+    <w:p/>
+    <w:p>
+      <w:r>
+        <w:t>Log 2 n 2 Log 2 n 3 Log 3 n 2 Log 3 n 3 n 1.5</w:t>
+      </w:r>
+    </w:p>
+    <w:p/>
+    <w:p>
+      <w:r>
+        <w:t>2. Answer the following questions:</w:t>
+      </w:r>
+    </w:p>
+    <w:p/>
+    <w:p>
+      <w:r>
+        <w:lastRenderedPageBreak/>
+        <w:t>How can we evaluate the total memory currently being used by a given R environment? What is the purpose of garbage collection (GC) in the context of R?</w:t>
+      </w:r>
+    </w:p>
+    <w:p/>
+    <w:p>
+      <w:r>
+        <w:t>Which occupies more size – a matrix with 10 numbers of categorical attributes, or a dataframe with 10 numbers of corresponding factors? Can you evaluate and plot the memory allocation for dataframes and</w:t>
+      </w:r>
+    </w:p>
+    <w:p/>
+    <w:p>
+      <w:r>
+        <w:t>matrices with an increment of five observations for a fixed number of attributes (15 columns)?</w:t>
+      </w:r>
+    </w:p>
+    <w:p/>
+    <w:p>
+      <w:r>
+        <w:t>Why does data.table occupy more memory than data.frame ?</w:t>
+      </w:r>
+    </w:p>
+    <w:p/>
+    <w:p>
+      <w:r>
+        <w:t>3. Is data.table scalable in terms of performance (faster execution of operations)</w:t>
+      </w:r>
+    </w:p>
+    <w:p/>
+    <w:p>
+      <w:r>
+        <w:t>related to data pre-processing and transformations?</w:t>
+      </w:r>
+    </w:p>
+    <w:p/>
+    <w:p>
+      <w:r>
+        <w:t>(Hint: microbenchmark using large number of variables and observations with a higher number of iterations for each scenario).</w:t>
+      </w:r>
+    </w:p>
+    <w:p/>
+    <w:p>
+      <w:r>
+        <w:t>4. What are the best, worst, and average-case scenarios for the factorial n ( n! )? 5. Consider two computing systems A and B, where B is 100 times faster than A. Suppose an algorithm requires 100,000 iterations in system A in a given time t . The following are the functional forms which represent system runtime:</w:t>
+      </w:r>
+    </w:p>
+    <w:p/>
+    <w:p>
+      <w:r>
+        <w:t>10nlog 2 n 5n 3</w:t>
+      </w:r>
+    </w:p>
+    <w:p/>
+    <w:p>
+      <w:r>
+        <w:t>8log 3 n 2</w:t>
+      </w:r>
+    </w:p>
+    <w:p/>
+    <w:p>
+      <w:r>
+        <w:t>Calculate the following:</w:t>
+      </w:r>
+    </w:p>
+    <w:p/>
+    <w:p>
+      <w:r>
+        <w:t>Time required by system B to complete 100,000 iterations Number of iterations processed by system B in the given time t</w:t>
+      </w:r>
+    </w:p>
+    <w:p/>
+    <w:p>
+      <w:r>
+        <w:t>6. Determine the relationship between the following functional forms f(n) and g(n)</w:t>
+      </w:r>
+    </w:p>
+    <w:p/>
+    <w:p>
+      <w:r>
+        <w:t>based on the asymptotic analysis using suitable limits for the input size n .</w:t>
       </w:r>
     </w:p>
     <w:p/>
@@ -6450,378 +8361,6 @@
     </w:p>
     <w:p/>
     <w:p>
-      <w:pPr>
-        <w:pStyle w:val="ae"/>
-      </w:pPr>
-      <w:r>
-        <w:rPr>
-          <w:rFonts w:hint="eastAsia"/>
-        </w:rPr>
-        <w:t xml:space="preserve">&lt;소&gt; </w:t>
-      </w:r>
-      <w:r>
-        <w:t>Component 4 – Loops with conditional statements</w:t>
-      </w:r>
-    </w:p>
-    <w:p/>
-    <w:p>
-      <w:r>
-        <w:t>Consider a for loop with a nested if...else condition, as shown in the following example code:</w:t>
-      </w:r>
-    </w:p>
-    <w:p/>
-    <w:p>
-      <w:r>
-        <w:t>a &lt;- 1</w:t>
-      </w:r>
-    </w:p>
-    <w:p/>
-    <w:p>
-      <w:r>
-        <w:t>for(i in 1:n) {</w:t>
-      </w:r>
-    </w:p>
-    <w:p/>
-    <w:p>
-      <w:r>
-        <w:t>if(i &lt;= n/2) {</w:t>
-      </w:r>
-    </w:p>
-    <w:p/>
-    <w:p>
-      <w:r>
-        <w:t>for(j in 1:i) a &lt;- a+i</w:t>
-      </w:r>
-    </w:p>
-    <w:p/>
-    <w:p>
-      <w:r>
-        <w:lastRenderedPageBreak/>
-        <w:t>}else{</w:t>
-      </w:r>
-    </w:p>
-    <w:p/>
-    <w:p>
-      <w:r>
-        <w:t>a &lt;- a*i</w:t>
-      </w:r>
-    </w:p>
-    <w:p/>
-    <w:p>
-      <w:r>
-        <w:t>} }</w:t>
-      </w:r>
-    </w:p>
-    <w:p/>
-    <w:p/>
-    <w:p>
-      <w:r>
-        <w:t>The following are the asymptotes for each line of execution in the code:</w:t>
-      </w:r>
-    </w:p>
-    <w:p/>
-    <w:p>
-      <w:r>
-        <w:t>Figure 2.14: Asymptotic analysis of a conditional loop</w:t>
-      </w:r>
-    </w:p>
-    <w:p/>
-    <w:p>
-      <w:r>
-        <w:t>The total cost of this loop with if...else conditions using simplifying rules is θ(n 2 ) . The cost assessment of an if...else condition is evaluated using the worst-case scenario. Here, the worst-case scenario is when the if condition is True , and the nested for loop is executed instead of a simple for loop in the else condition. Hence, maximum growth rate (or system runtime) is considered for evaluating the asymptote of the conditional statements.</w:t>
-      </w:r>
-    </w:p>
-    <w:p/>
-    <w:p/>
-    <w:p>
-      <w:pPr>
-        <w:pStyle w:val="ae"/>
-      </w:pPr>
-      <w:r>
-        <w:rPr>
-          <w:rFonts w:hint="eastAsia"/>
-        </w:rPr>
-        <w:t xml:space="preserve">&lt;소&gt; </w:t>
-      </w:r>
-      <w:r>
-        <w:t>Component 5 – Recursive statements</w:t>
-      </w:r>
-    </w:p>
-    <w:p/>
-    <w:p>
-      <w:r>
-        <w:t>A statement which iterates in a loop using the same function till a condition is satisfied is called a recursive statement. The most commonly used recursive statement is the factorial function. The following code calculates the factorial of an integer n .</w:t>
-      </w:r>
-    </w:p>
-    <w:p/>
-    <w:p/>
-    <w:p>
-      <w:r>
-        <w:t>fact_n &lt;- 1</w:t>
-      </w:r>
-    </w:p>
-    <w:p/>
-    <w:p>
-      <w:r>
-        <w:t>for(i in 2:n) {</w:t>
-      </w:r>
-    </w:p>
-    <w:p/>
-    <w:p>
-      <w:r>
-        <w:t>fact_n &lt;- fact_n * i</w:t>
-      </w:r>
-    </w:p>
-    <w:p/>
-    <w:p>
-      <w:r>
-        <w:t>}</w:t>
-      </w:r>
-    </w:p>
-    <w:p/>
-    <w:p>
-      <w:r>
-        <w:t>The following are the asymptotes for each line of execution in the code:</w:t>
-      </w:r>
-    </w:p>
-    <w:p/>
-    <w:p>
-      <w:r>
-        <w:t>Figure 2.15: Asymptotic analysis of a recursive statement</w:t>
-      </w:r>
-    </w:p>
-    <w:p/>
-    <w:p>
-      <w:r>
-        <w:t>The total cost of a recursive statement using simplifying rules is θ(n) .</w:t>
-      </w:r>
-    </w:p>
-    <w:p/>
-    <w:p>
-      <w:pPr>
-        <w:pStyle w:val="ab"/>
-      </w:pPr>
-      <w:r>
-        <w:rPr>
-          <w:rFonts w:hint="eastAsia"/>
-        </w:rPr>
-        <w:lastRenderedPageBreak/>
-        <w:t xml:space="preserve">&lt;중&gt; </w:t>
-      </w:r>
-      <w:r>
-        <w:t>Analyzing problems</w:t>
-      </w:r>
-    </w:p>
-    <w:p/>
-    <w:p>
-      <w:r>
-        <w:t>Algorithms form an intrinsic base for analyzing a problem, and each problem can be analyzed using multiple algorithms. These algorithms are further evaluated based on their functional performances, as covered under previous sections. However, there arises a basic question – how to evaluate a problem which has many solutions vis-à-vis many algorithms. Consider a problem with m number of algorithms, where m tends to infinity. Then, the upper bound or the worst-case scenario cannot be lower than the upper bound of the best algorithm, and the lower bound or the best-case scenario cannot be higher than the lower bound of the worst algorithm. In other words, it is easier to define the lower and upper bounds for an algorithm, but it becomes tricky when it is to be defined for a problem, since there might be algorithms which might not have been explored at all. More details along with examples will be covered in subsequent chapters.</w:t>
-      </w:r>
-    </w:p>
-    <w:p/>
-    <w:p/>
-    <w:p>
-      <w:pPr>
-        <w:pStyle w:val="ab"/>
-      </w:pPr>
-      <w:r>
-        <w:rPr>
-          <w:rFonts w:hint="eastAsia"/>
-        </w:rPr>
-        <w:t xml:space="preserve">&lt;중&gt; </w:t>
-      </w:r>
-      <w:r>
-        <w:t>Space bounds</w:t>
-      </w:r>
-    </w:p>
-    <w:p/>
-    <w:p>
-      <w:r>
-        <w:t>So far, the performance of an algorithm was evaluated using only its functional form of system runtime. Another functional form can be a key constraint for algorithm developers in system space or available memory. The space functional form depends on both the type and size of data structure unlike the runtime functional form, which depends primarily on the size of the input data structure. As an example, a vector of n elements requires k*n (θ(n)) bytes of memory provided that each element requires k bytes. The space required by each data structure depends on the mode of data storage for efficient data access within.</w:t>
-      </w:r>
-    </w:p>
-    <w:p/>
-    <w:p>
-      <w:r>
-        <w:t>For example, a linked list not only stores a list of elements but also pointers for easy navigation within. These pointers are additional storage elements, which act as overheads and require additional space allocation. Thus, a data structure with lower overheads can enhance the performance of algorithms in terms of space functional form.</w:t>
-      </w:r>
-    </w:p>
-    <w:p/>
-    <w:p>
-      <w:r>
-        <w:t xml:space="preserve">However, there needs to be a trade-off between the system's runtime and space requirement for effective evaluation of an algorithm. The best algorithm is one which requires less space and less runtime. But in reality, satisfying both criteria is difficult for algorithm developers. In order to reduce space requirement, developers tend to encode data information, which, in turn, requires additional time to decode, thereby increasing the system runtime. On the other hand, developers tend to restructure data storage information while executing algorithms to decrease </w:t>
-      </w:r>
-      <w:r>
-        <w:lastRenderedPageBreak/>
-        <w:t>the system runtime at the expense of greater space. More details along with examples will be covered in subsequent chapters.</w:t>
-      </w:r>
-    </w:p>
-    <w:p/>
-    <w:p/>
-    <w:p>
-      <w:pPr>
-        <w:pStyle w:val="aa"/>
-      </w:pPr>
-      <w:r>
-        <w:rPr>
-          <w:rFonts w:hint="eastAsia"/>
-        </w:rPr>
-        <w:t>&lt;</w:t>
-      </w:r>
-      <w:r>
-        <w:rPr>
-          <w:rFonts w:hint="eastAsia"/>
-        </w:rPr>
-        <w:t>대</w:t>
-      </w:r>
-      <w:r>
-        <w:rPr>
-          <w:rFonts w:hint="eastAsia"/>
-        </w:rPr>
-        <w:t xml:space="preserve">&gt; </w:t>
-      </w:r>
-      <w:r>
-        <w:t>Exercises</w:t>
-      </w:r>
-    </w:p>
-    <w:p/>
-    <w:p>
-      <w:r>
-        <w:t>1. The following are some growth-rate functional forms. Can you arrange them in</w:t>
-      </w:r>
-    </w:p>
-    <w:p/>
-    <w:p>
-      <w:r>
-        <w:t>the order of slower to faster performance?</w:t>
-      </w:r>
-    </w:p>
-    <w:p/>
-    <w:p>
-      <w:r>
-        <w:t>10n 3</w:t>
-      </w:r>
-    </w:p>
-    <w:p/>
-    <w:p>
-      <w:r>
-        <w:t>3( log e n) 2 10n</w:t>
-      </w:r>
-    </w:p>
-    <w:p/>
-    <w:p>
-      <w:r>
-        <w:t>100n</w:t>
-      </w:r>
-    </w:p>
-    <w:p/>
-    <w:p>
-      <w:r>
-        <w:t>Log 2 n 2 Log 2 n 3 Log 3 n 2 Log 3 n 3 n 1.5</w:t>
-      </w:r>
-    </w:p>
-    <w:p/>
-    <w:p>
-      <w:r>
-        <w:t>2. Answer the following questions:</w:t>
-      </w:r>
-    </w:p>
-    <w:p/>
-    <w:p>
-      <w:r>
-        <w:t>How can we evaluate the total memory currently being used by a given R environment? What is the purpose of garbage collection (GC) in the context of R?</w:t>
-      </w:r>
-    </w:p>
-    <w:p/>
-    <w:p>
-      <w:r>
-        <w:t>Which occupies more size – a matrix with 10 numbers of categorical attributes, or a dataframe with 10 numbers of corresponding factors? Can you evaluate and plot the memory allocation for dataframes and</w:t>
-      </w:r>
-    </w:p>
-    <w:p/>
-    <w:p>
-      <w:r>
-        <w:t>matrices with an increment of five observations for a fixed number of attributes (15 columns)?</w:t>
-      </w:r>
-    </w:p>
-    <w:p/>
-    <w:p>
-      <w:r>
-        <w:t>Why does data.table occupy more memory than data.frame ?</w:t>
-      </w:r>
-    </w:p>
-    <w:p/>
-    <w:p>
-      <w:r>
-        <w:t>3. Is data.table scalable in terms of performance (faster execution of operations)</w:t>
-      </w:r>
-    </w:p>
-    <w:p/>
-    <w:p>
-      <w:r>
-        <w:t>related to data pre-processing and transformations?</w:t>
-      </w:r>
-    </w:p>
-    <w:p/>
-    <w:p>
-      <w:r>
-        <w:t>(Hint: microbenchmark using large number of variables and observations with a higher number of iterations for each scenario).</w:t>
-      </w:r>
-    </w:p>
-    <w:p/>
-    <w:p>
-      <w:r>
-        <w:t xml:space="preserve">4. What are the best, worst, and average-case scenarios for the factorial n ( n! )? </w:t>
-      </w:r>
-      <w:r>
-        <w:lastRenderedPageBreak/>
-        <w:t>5. Consider two computing systems A and B, where B is 100 times faster than A. Suppose an algorithm requires 100,000 iterations in system A in a given time t . The following are the functional forms which represent system runtime:</w:t>
-      </w:r>
-    </w:p>
-    <w:p/>
-    <w:p>
-      <w:r>
-        <w:t>10nlog 2 n 5n 3</w:t>
-      </w:r>
-    </w:p>
-    <w:p/>
-    <w:p>
-      <w:r>
-        <w:t>8log 3 n 2</w:t>
-      </w:r>
-    </w:p>
-    <w:p/>
-    <w:p>
-      <w:r>
-        <w:t>Calculate the following:</w:t>
-      </w:r>
-    </w:p>
-    <w:p/>
-    <w:p>
-      <w:r>
-        <w:t>Time required by system B to complete 100,000 iterations Number of iterations processed by system B in the given time t</w:t>
-      </w:r>
-    </w:p>
-    <w:p/>
-    <w:p>
-      <w:r>
-        <w:t>6. Determine the relationship between the following functional forms f(n) and g(n)</w:t>
-      </w:r>
-    </w:p>
-    <w:p/>
-    <w:p>
-      <w:r>
-        <w:t>based on the asymptotic analysis using suitable limits for the input size n .</w:t>
-      </w:r>
-    </w:p>
-    <w:p/>
-    <w:p>
-      <w:r>
-        <w:t>2</w:t>
-      </w:r>
-    </w:p>
-    <w:p/>
-    <w:p>
       <w:r>
         <w:t>f(n)= n 2 ; g(n) = 2 n f(n)= 25 ; g(n) = 2 10</w:t>
       </w:r>
@@ -6962,7 +8501,7 @@
     <w:p/>
     <w:p>
       <w:pPr>
-        <w:pStyle w:val="aa"/>
+        <w:pStyle w:val="a8"/>
       </w:pPr>
       <w:r>
         <w:rPr>
@@ -7018,7 +8557,7 @@
 </file>
 
 <file path=word/endnotes.xml><?xml version="1.0" encoding="utf-8"?>
-<w:endnotes xmlns:wpc="http://schemas.microsoft.com/office/word/2010/wordprocessingCanvas" xmlns:mo="http://schemas.microsoft.com/office/mac/office/2008/main" xmlns:mc="http://schemas.openxmlformats.org/markup-compatibility/2006" xmlns:mv="urn:schemas-microsoft-com:mac:vml" xmlns:o="urn:schemas-microsoft-com:office:office" xmlns:r="http://schemas.openxmlformats.org/officeDocument/2006/relationships" xmlns:m="http://schemas.openxmlformats.org/officeDocument/2006/math" xmlns:v="urn:schemas-microsoft-com:vml" xmlns:wp14="http://schemas.microsoft.com/office/word/2010/wordprocessingDrawing" xmlns:wp="http://schemas.openxmlformats.org/drawingml/2006/wordprocessingDrawing" xmlns:w10="urn:schemas-microsoft-com:office:word" xmlns:w="http://schemas.openxmlformats.org/wordprocessingml/2006/main" xmlns:w14="http://schemas.microsoft.com/office/word/2010/wordml" xmlns:w15="http://schemas.microsoft.com/office/word/2012/wordml" xmlns:wpg="http://schemas.microsoft.com/office/word/2010/wordprocessingGroup" xmlns:wpi="http://schemas.microsoft.com/office/word/2010/wordprocessingInk" xmlns:wne="http://schemas.microsoft.com/office/word/2006/wordml" xmlns:wps="http://schemas.microsoft.com/office/word/2010/wordprocessingShape" mc:Ignorable="w14 w15 wp14">
+<w:endnotes xmlns:wpc="http://schemas.microsoft.com/office/word/2010/wordprocessingCanvas" xmlns:cx="http://schemas.microsoft.com/office/drawing/2014/chartex" xmlns:cx1="http://schemas.microsoft.com/office/drawing/2015/9/8/chartex" xmlns:cx2="http://schemas.microsoft.com/office/drawing/2015/10/21/chartex" xmlns:cx3="http://schemas.microsoft.com/office/drawing/2016/5/9/chartex" xmlns:cx4="http://schemas.microsoft.com/office/drawing/2016/5/10/chartex" xmlns:cx5="http://schemas.microsoft.com/office/drawing/2016/5/11/chartex" xmlns:mc="http://schemas.openxmlformats.org/markup-compatibility/2006" xmlns:o="urn:schemas-microsoft-com:office:office" xmlns:r="http://schemas.openxmlformats.org/officeDocument/2006/relationships" xmlns:m="http://schemas.openxmlformats.org/officeDocument/2006/math" xmlns:v="urn:schemas-microsoft-com:vml" xmlns:wp14="http://schemas.microsoft.com/office/word/2010/wordprocessingDrawing" xmlns:wp="http://schemas.openxmlformats.org/drawingml/2006/wordprocessingDrawing" xmlns:w10="urn:schemas-microsoft-com:office:word" xmlns:w="http://schemas.openxmlformats.org/wordprocessingml/2006/main" xmlns:w14="http://schemas.microsoft.com/office/word/2010/wordml" xmlns:w15="http://schemas.microsoft.com/office/word/2012/wordml" xmlns:w16se="http://schemas.microsoft.com/office/word/2015/wordml/symex" xmlns:wpg="http://schemas.microsoft.com/office/word/2010/wordprocessingGroup" xmlns:wpi="http://schemas.microsoft.com/office/word/2010/wordprocessingInk" xmlns:wne="http://schemas.microsoft.com/office/word/2006/wordml" xmlns:wps="http://schemas.microsoft.com/office/word/2010/wordprocessingShape" mc:Ignorable="w14 w15 w16se wp14">
   <w:endnote w:type="separator" w:id="-1">
     <w:p>
       <w:pPr>
@@ -7043,7 +8582,7 @@
 </file>
 
 <file path=word/footer1.xml><?xml version="1.0" encoding="utf-8"?>
-<w:ftr xmlns:wpc="http://schemas.microsoft.com/office/word/2010/wordprocessingCanvas" xmlns:mo="http://schemas.microsoft.com/office/mac/office/2008/main" xmlns:mc="http://schemas.openxmlformats.org/markup-compatibility/2006" xmlns:mv="urn:schemas-microsoft-com:mac:vml" xmlns:o="urn:schemas-microsoft-com:office:office" xmlns:r="http://schemas.openxmlformats.org/officeDocument/2006/relationships" xmlns:m="http://schemas.openxmlformats.org/officeDocument/2006/math" xmlns:v="urn:schemas-microsoft-com:vml" xmlns:wp14="http://schemas.microsoft.com/office/word/2010/wordprocessingDrawing" xmlns:wp="http://schemas.openxmlformats.org/drawingml/2006/wordprocessingDrawing" xmlns:w10="urn:schemas-microsoft-com:office:word" xmlns:w="http://schemas.openxmlformats.org/wordprocessingml/2006/main" xmlns:w14="http://schemas.microsoft.com/office/word/2010/wordml" xmlns:w15="http://schemas.microsoft.com/office/word/2012/wordml" xmlns:wpg="http://schemas.microsoft.com/office/word/2010/wordprocessingGroup" xmlns:wpi="http://schemas.microsoft.com/office/word/2010/wordprocessingInk" xmlns:wne="http://schemas.microsoft.com/office/word/2006/wordml" xmlns:wps="http://schemas.microsoft.com/office/word/2010/wordprocessingShape" mc:Ignorable="w14 w15 wp14">
+<w:ftr xmlns:wpc="http://schemas.microsoft.com/office/word/2010/wordprocessingCanvas" xmlns:cx="http://schemas.microsoft.com/office/drawing/2014/chartex" xmlns:cx1="http://schemas.microsoft.com/office/drawing/2015/9/8/chartex" xmlns:cx2="http://schemas.microsoft.com/office/drawing/2015/10/21/chartex" xmlns:cx3="http://schemas.microsoft.com/office/drawing/2016/5/9/chartex" xmlns:cx4="http://schemas.microsoft.com/office/drawing/2016/5/10/chartex" xmlns:cx5="http://schemas.microsoft.com/office/drawing/2016/5/11/chartex" xmlns:mc="http://schemas.openxmlformats.org/markup-compatibility/2006" xmlns:o="urn:schemas-microsoft-com:office:office" xmlns:r="http://schemas.openxmlformats.org/officeDocument/2006/relationships" xmlns:m="http://schemas.openxmlformats.org/officeDocument/2006/math" xmlns:v="urn:schemas-microsoft-com:vml" xmlns:wp14="http://schemas.microsoft.com/office/word/2010/wordprocessingDrawing" xmlns:wp="http://schemas.openxmlformats.org/drawingml/2006/wordprocessingDrawing" xmlns:w10="urn:schemas-microsoft-com:office:word" xmlns:w="http://schemas.openxmlformats.org/wordprocessingml/2006/main" xmlns:w14="http://schemas.microsoft.com/office/word/2010/wordml" xmlns:w15="http://schemas.microsoft.com/office/word/2012/wordml" xmlns:w16se="http://schemas.microsoft.com/office/word/2015/wordml/symex" xmlns:wpg="http://schemas.microsoft.com/office/word/2010/wordprocessingGroup" xmlns:wpi="http://schemas.microsoft.com/office/word/2010/wordprocessingInk" xmlns:wne="http://schemas.microsoft.com/office/word/2006/wordml" xmlns:wps="http://schemas.microsoft.com/office/word/2010/wordprocessingShape" mc:Ignorable="w14 w15 w16se wp14">
   <w:sdt>
     <w:sdtPr>
       <w:id w:val="-601029458"/>
@@ -7055,7 +8594,7 @@
     <w:sdtContent>
       <w:p>
         <w:pPr>
-          <w:pStyle w:val="a6"/>
+          <w:pStyle w:val="a5"/>
           <w:jc w:val="center"/>
         </w:pPr>
         <w:r>
@@ -7072,7 +8611,7 @@
             <w:noProof/>
             <w:lang w:val="ko-KR"/>
           </w:rPr>
-          <w:t>18</w:t>
+          <w:t>31</w:t>
         </w:r>
         <w:r>
           <w:fldChar w:fldCharType="end"/>
@@ -7082,14 +8621,14 @@
   </w:sdt>
   <w:p>
     <w:pPr>
-      <w:pStyle w:val="a6"/>
+      <w:pStyle w:val="a5"/>
     </w:pPr>
   </w:p>
 </w:ftr>
 </file>
 
 <file path=word/footnotes.xml><?xml version="1.0" encoding="utf-8"?>
-<w:footnotes xmlns:wpc="http://schemas.microsoft.com/office/word/2010/wordprocessingCanvas" xmlns:mo="http://schemas.microsoft.com/office/mac/office/2008/main" xmlns:mc="http://schemas.openxmlformats.org/markup-compatibility/2006" xmlns:mv="urn:schemas-microsoft-com:mac:vml" xmlns:o="urn:schemas-microsoft-com:office:office" xmlns:r="http://schemas.openxmlformats.org/officeDocument/2006/relationships" xmlns:m="http://schemas.openxmlformats.org/officeDocument/2006/math" xmlns:v="urn:schemas-microsoft-com:vml" xmlns:wp14="http://schemas.microsoft.com/office/word/2010/wordprocessingDrawing" xmlns:wp="http://schemas.openxmlformats.org/drawingml/2006/wordprocessingDrawing" xmlns:w10="urn:schemas-microsoft-com:office:word" xmlns:w="http://schemas.openxmlformats.org/wordprocessingml/2006/main" xmlns:w14="http://schemas.microsoft.com/office/word/2010/wordml" xmlns:w15="http://schemas.microsoft.com/office/word/2012/wordml" xmlns:wpg="http://schemas.microsoft.com/office/word/2010/wordprocessingGroup" xmlns:wpi="http://schemas.microsoft.com/office/word/2010/wordprocessingInk" xmlns:wne="http://schemas.microsoft.com/office/word/2006/wordml" xmlns:wps="http://schemas.microsoft.com/office/word/2010/wordprocessingShape" mc:Ignorable="w14 w15 wp14">
+<w:footnotes xmlns:wpc="http://schemas.microsoft.com/office/word/2010/wordprocessingCanvas" xmlns:cx="http://schemas.microsoft.com/office/drawing/2014/chartex" xmlns:cx1="http://schemas.microsoft.com/office/drawing/2015/9/8/chartex" xmlns:cx2="http://schemas.microsoft.com/office/drawing/2015/10/21/chartex" xmlns:cx3="http://schemas.microsoft.com/office/drawing/2016/5/9/chartex" xmlns:cx4="http://schemas.microsoft.com/office/drawing/2016/5/10/chartex" xmlns:cx5="http://schemas.microsoft.com/office/drawing/2016/5/11/chartex" xmlns:mc="http://schemas.openxmlformats.org/markup-compatibility/2006" xmlns:o="urn:schemas-microsoft-com:office:office" xmlns:r="http://schemas.openxmlformats.org/officeDocument/2006/relationships" xmlns:m="http://schemas.openxmlformats.org/officeDocument/2006/math" xmlns:v="urn:schemas-microsoft-com:vml" xmlns:wp14="http://schemas.microsoft.com/office/word/2010/wordprocessingDrawing" xmlns:wp="http://schemas.openxmlformats.org/drawingml/2006/wordprocessingDrawing" xmlns:w10="urn:schemas-microsoft-com:office:word" xmlns:w="http://schemas.openxmlformats.org/wordprocessingml/2006/main" xmlns:w14="http://schemas.microsoft.com/office/word/2010/wordml" xmlns:w15="http://schemas.microsoft.com/office/word/2012/wordml" xmlns:w16se="http://schemas.microsoft.com/office/word/2015/wordml/symex" xmlns:wpg="http://schemas.microsoft.com/office/word/2010/wordprocessingGroup" xmlns:wpi="http://schemas.microsoft.com/office/word/2010/wordprocessingInk" xmlns:wne="http://schemas.microsoft.com/office/word/2006/wordml" xmlns:wps="http://schemas.microsoft.com/office/word/2010/wordprocessingShape" mc:Ignorable="w14 w15 w16se wp14">
   <w:footnote w:type="separator" w:id="-1">
     <w:p>
       <w:pPr>
@@ -7114,8 +8653,8 @@
 </file>
 
 <file path=word/numbering.xml><?xml version="1.0" encoding="utf-8"?>
-<w:numbering xmlns:wpc="http://schemas.microsoft.com/office/word/2010/wordprocessingCanvas" xmlns:mo="http://schemas.microsoft.com/office/mac/office/2008/main" xmlns:mc="http://schemas.openxmlformats.org/markup-compatibility/2006" xmlns:mv="urn:schemas-microsoft-com:mac:vml" xmlns:o="urn:schemas-microsoft-com:office:office" xmlns:r="http://schemas.openxmlformats.org/officeDocument/2006/relationships" xmlns:m="http://schemas.openxmlformats.org/officeDocument/2006/math" xmlns:v="urn:schemas-microsoft-com:vml" xmlns:wp14="http://schemas.microsoft.com/office/word/2010/wordprocessingDrawing" xmlns:wp="http://schemas.openxmlformats.org/drawingml/2006/wordprocessingDrawing" xmlns:w10="urn:schemas-microsoft-com:office:word" xmlns:w="http://schemas.openxmlformats.org/wordprocessingml/2006/main" xmlns:w14="http://schemas.microsoft.com/office/word/2010/wordml" xmlns:w15="http://schemas.microsoft.com/office/word/2012/wordml" xmlns:wpg="http://schemas.microsoft.com/office/word/2010/wordprocessingGroup" xmlns:wpi="http://schemas.microsoft.com/office/word/2010/wordprocessingInk" xmlns:wne="http://schemas.microsoft.com/office/word/2006/wordml" xmlns:wps="http://schemas.microsoft.com/office/word/2010/wordprocessingShape" mc:Ignorable="w14 w15 wp14">
-  <w:abstractNum w:abstractNumId="0">
+<w:numbering xmlns:wpc="http://schemas.microsoft.com/office/word/2010/wordprocessingCanvas" xmlns:cx="http://schemas.microsoft.com/office/drawing/2014/chartex" xmlns:cx1="http://schemas.microsoft.com/office/drawing/2015/9/8/chartex" xmlns:cx2="http://schemas.microsoft.com/office/drawing/2015/10/21/chartex" xmlns:cx3="http://schemas.microsoft.com/office/drawing/2016/5/9/chartex" xmlns:cx4="http://schemas.microsoft.com/office/drawing/2016/5/10/chartex" xmlns:cx5="http://schemas.microsoft.com/office/drawing/2016/5/11/chartex" xmlns:mc="http://schemas.openxmlformats.org/markup-compatibility/2006" xmlns:o="urn:schemas-microsoft-com:office:office" xmlns:r="http://schemas.openxmlformats.org/officeDocument/2006/relationships" xmlns:m="http://schemas.openxmlformats.org/officeDocument/2006/math" xmlns:v="urn:schemas-microsoft-com:vml" xmlns:wp14="http://schemas.microsoft.com/office/word/2010/wordprocessingDrawing" xmlns:wp="http://schemas.openxmlformats.org/drawingml/2006/wordprocessingDrawing" xmlns:w10="urn:schemas-microsoft-com:office:word" xmlns:w="http://schemas.openxmlformats.org/wordprocessingml/2006/main" xmlns:w14="http://schemas.microsoft.com/office/word/2010/wordml" xmlns:w15="http://schemas.microsoft.com/office/word/2012/wordml" xmlns:w16se="http://schemas.microsoft.com/office/word/2015/wordml/symex" xmlns:wpg="http://schemas.microsoft.com/office/word/2010/wordprocessingGroup" xmlns:wpi="http://schemas.microsoft.com/office/word/2010/wordprocessingInk" xmlns:wne="http://schemas.microsoft.com/office/word/2006/wordml" xmlns:wps="http://schemas.microsoft.com/office/word/2010/wordprocessingShape" mc:Ignorable="w14 w15 w16se wp14">
+  <w:abstractNum w:abstractNumId="0" w15:restartNumberingAfterBreak="0">
     <w:nsid w:val="02397A70"/>
     <w:multiLevelType w:val="hybridMultilevel"/>
     <w:tmpl w:val="EC04F8BC"/>
@@ -7229,7 +8768,7 @@
       </w:rPr>
     </w:lvl>
   </w:abstractNum>
-  <w:abstractNum w:abstractNumId="1">
+  <w:abstractNum w:abstractNumId="1" w15:restartNumberingAfterBreak="0">
     <w:nsid w:val="02A06E5D"/>
     <w:multiLevelType w:val="hybridMultilevel"/>
     <w:tmpl w:val="8050E65C"/>
@@ -7343,7 +8882,7 @@
       </w:rPr>
     </w:lvl>
   </w:abstractNum>
-  <w:abstractNum w:abstractNumId="2">
+  <w:abstractNum w:abstractNumId="2" w15:restartNumberingAfterBreak="0">
     <w:nsid w:val="03074ABD"/>
     <w:multiLevelType w:val="hybridMultilevel"/>
     <w:tmpl w:val="57421442"/>
@@ -7457,7 +8996,7 @@
       </w:rPr>
     </w:lvl>
   </w:abstractNum>
-  <w:abstractNum w:abstractNumId="3">
+  <w:abstractNum w:abstractNumId="3" w15:restartNumberingAfterBreak="0">
     <w:nsid w:val="194A5DB2"/>
     <w:multiLevelType w:val="hybridMultilevel"/>
     <w:tmpl w:val="04D26D32"/>
@@ -7571,7 +9110,7 @@
       </w:rPr>
     </w:lvl>
   </w:abstractNum>
-  <w:abstractNum w:abstractNumId="4">
+  <w:abstractNum w:abstractNumId="4" w15:restartNumberingAfterBreak="0">
     <w:nsid w:val="1EDF04F7"/>
     <w:multiLevelType w:val="hybridMultilevel"/>
     <w:tmpl w:val="326A6752"/>
@@ -7685,7 +9224,7 @@
       </w:rPr>
     </w:lvl>
   </w:abstractNum>
-  <w:abstractNum w:abstractNumId="5">
+  <w:abstractNum w:abstractNumId="5" w15:restartNumberingAfterBreak="0">
     <w:nsid w:val="1F3036DE"/>
     <w:multiLevelType w:val="hybridMultilevel"/>
     <w:tmpl w:val="582C1DB2"/>
@@ -7799,7 +9338,7 @@
       </w:rPr>
     </w:lvl>
   </w:abstractNum>
-  <w:abstractNum w:abstractNumId="6">
+  <w:abstractNum w:abstractNumId="6" w15:restartNumberingAfterBreak="0">
     <w:nsid w:val="1F8A1B94"/>
     <w:multiLevelType w:val="hybridMultilevel"/>
     <w:tmpl w:val="662411D4"/>
@@ -7913,7 +9452,7 @@
       </w:rPr>
     </w:lvl>
   </w:abstractNum>
-  <w:abstractNum w:abstractNumId="7">
+  <w:abstractNum w:abstractNumId="7" w15:restartNumberingAfterBreak="0">
     <w:nsid w:val="224E40EB"/>
     <w:multiLevelType w:val="hybridMultilevel"/>
     <w:tmpl w:val="11E2753E"/>
@@ -8027,7 +9566,7 @@
       </w:rPr>
     </w:lvl>
   </w:abstractNum>
-  <w:abstractNum w:abstractNumId="8">
+  <w:abstractNum w:abstractNumId="8" w15:restartNumberingAfterBreak="0">
     <w:nsid w:val="257B0ACA"/>
     <w:multiLevelType w:val="hybridMultilevel"/>
     <w:tmpl w:val="CA385770"/>
@@ -8141,7 +9680,7 @@
       </w:rPr>
     </w:lvl>
   </w:abstractNum>
-  <w:abstractNum w:abstractNumId="9">
+  <w:abstractNum w:abstractNumId="9" w15:restartNumberingAfterBreak="0">
     <w:nsid w:val="2FCB3985"/>
     <w:multiLevelType w:val="hybridMultilevel"/>
     <w:tmpl w:val="19681C52"/>
@@ -8255,7 +9794,7 @@
       </w:rPr>
     </w:lvl>
   </w:abstractNum>
-  <w:abstractNum w:abstractNumId="10">
+  <w:abstractNum w:abstractNumId="10" w15:restartNumberingAfterBreak="0">
     <w:nsid w:val="35814735"/>
     <w:multiLevelType w:val="hybridMultilevel"/>
     <w:tmpl w:val="080C0102"/>
@@ -8369,7 +9908,7 @@
       </w:rPr>
     </w:lvl>
   </w:abstractNum>
-  <w:abstractNum w:abstractNumId="11">
+  <w:abstractNum w:abstractNumId="11" w15:restartNumberingAfterBreak="0">
     <w:nsid w:val="4B983F06"/>
     <w:multiLevelType w:val="hybridMultilevel"/>
     <w:tmpl w:val="04269690"/>
@@ -8483,7 +10022,7 @@
       </w:rPr>
     </w:lvl>
   </w:abstractNum>
-  <w:abstractNum w:abstractNumId="12">
+  <w:abstractNum w:abstractNumId="12" w15:restartNumberingAfterBreak="0">
     <w:nsid w:val="53245E86"/>
     <w:multiLevelType w:val="hybridMultilevel"/>
     <w:tmpl w:val="E786B60C"/>
@@ -8597,7 +10136,7 @@
       </w:rPr>
     </w:lvl>
   </w:abstractNum>
-  <w:abstractNum w:abstractNumId="13">
+  <w:abstractNum w:abstractNumId="13" w15:restartNumberingAfterBreak="0">
     <w:nsid w:val="58A91D55"/>
     <w:multiLevelType w:val="hybridMultilevel"/>
     <w:tmpl w:val="299EE70E"/>
@@ -8711,7 +10250,7 @@
       </w:rPr>
     </w:lvl>
   </w:abstractNum>
-  <w:abstractNum w:abstractNumId="14">
+  <w:abstractNum w:abstractNumId="14" w15:restartNumberingAfterBreak="0">
     <w:nsid w:val="6F7D5597"/>
     <w:multiLevelType w:val="hybridMultilevel"/>
     <w:tmpl w:val="AA92432C"/>
@@ -8825,7 +10364,7 @@
       </w:rPr>
     </w:lvl>
   </w:abstractNum>
-  <w:abstractNum w:abstractNumId="15">
+  <w:abstractNum w:abstractNumId="15" w15:restartNumberingAfterBreak="0">
     <w:nsid w:val="79FC13E1"/>
     <w:multiLevelType w:val="hybridMultilevel"/>
     <w:tmpl w:val="883E125C"/>
@@ -8992,7 +10531,7 @@
 </file>
 
 <file path=word/styles.xml><?xml version="1.0" encoding="utf-8"?>
-<w:styles xmlns:mc="http://schemas.openxmlformats.org/markup-compatibility/2006" xmlns:r="http://schemas.openxmlformats.org/officeDocument/2006/relationships" xmlns:w="http://schemas.openxmlformats.org/wordprocessingml/2006/main" xmlns:w14="http://schemas.microsoft.com/office/word/2010/wordml" xmlns:w15="http://schemas.microsoft.com/office/word/2012/wordml" mc:Ignorable="w14 w15">
+<w:styles xmlns:mc="http://schemas.openxmlformats.org/markup-compatibility/2006" xmlns:r="http://schemas.openxmlformats.org/officeDocument/2006/relationships" xmlns:w="http://schemas.openxmlformats.org/wordprocessingml/2006/main" xmlns:w14="http://schemas.microsoft.com/office/word/2010/wordml" xmlns:w15="http://schemas.microsoft.com/office/word/2012/wordml" xmlns:w16se="http://schemas.microsoft.com/office/word/2015/wordml/symex" mc:Ignorable="w14 w15 w16se">
   <w:docDefaults>
     <w:rPrDefault>
       <w:rPr>
@@ -9009,7 +10548,7 @@
       </w:pPr>
     </w:pPrDefault>
   </w:docDefaults>
-  <w:latentStyles w:defLockedState="0" w:defUIPriority="99" w:defSemiHidden="0" w:defUnhideWhenUsed="0" w:defQFormat="0" w:count="382">
+  <w:latentStyles w:defLockedState="0" w:defUIPriority="99" w:defSemiHidden="0" w:defUnhideWhenUsed="0" w:defQFormat="0" w:count="374">
     <w:lsdException w:name="Normal" w:uiPriority="0"/>
     <w:lsdException w:name="heading 1" w:uiPriority="9" w:qFormat="1"/>
     <w:lsdException w:name="heading 2" w:semiHidden="1" w:uiPriority="9" w:unhideWhenUsed="1" w:qFormat="1"/>
@@ -9439,7 +10978,7 @@
   <w:style w:type="paragraph" w:styleId="a4">
     <w:name w:val="header"/>
     <w:basedOn w:val="a"/>
-    <w:link w:val="a5"/>
+    <w:link w:val="Char"/>
     <w:uiPriority w:val="99"/>
     <w:unhideWhenUsed/>
     <w:rsid w:val="00207F92"/>
@@ -9451,17 +10990,17 @@
       <w:snapToGrid w:val="0"/>
     </w:pPr>
   </w:style>
-  <w:style w:type="character" w:customStyle="1" w:styleId="a5">
-    <w:name w:val="머리글 문자"/>
+  <w:style w:type="character" w:customStyle="1" w:styleId="Char">
+    <w:name w:val="머리글 Char"/>
     <w:basedOn w:val="a0"/>
     <w:link w:val="a4"/>
     <w:uiPriority w:val="99"/>
     <w:rsid w:val="00207F92"/>
   </w:style>
-  <w:style w:type="paragraph" w:styleId="a6">
+  <w:style w:type="paragraph" w:styleId="a5">
     <w:name w:val="footer"/>
     <w:basedOn w:val="a"/>
-    <w:link w:val="a7"/>
+    <w:link w:val="Char0"/>
     <w:uiPriority w:val="99"/>
     <w:unhideWhenUsed/>
     <w:rsid w:val="00207F92"/>
@@ -9473,14 +11012,14 @@
       <w:snapToGrid w:val="0"/>
     </w:pPr>
   </w:style>
-  <w:style w:type="character" w:customStyle="1" w:styleId="a7">
-    <w:name w:val="바닥글 문자"/>
+  <w:style w:type="character" w:customStyle="1" w:styleId="Char0">
+    <w:name w:val="바닥글 Char"/>
     <w:basedOn w:val="a0"/>
-    <w:link w:val="a6"/>
+    <w:link w:val="a5"/>
     <w:uiPriority w:val="99"/>
     <w:rsid w:val="00207F92"/>
   </w:style>
-  <w:style w:type="character" w:styleId="a8">
+  <w:style w:type="character" w:styleId="a6">
     <w:name w:val="Hyperlink"/>
     <w:basedOn w:val="a0"/>
     <w:uiPriority w:val="99"/>
@@ -9491,7 +11030,7 @@
       <w:u w:val="single"/>
     </w:rPr>
   </w:style>
-  <w:style w:type="paragraph" w:customStyle="1" w:styleId="a9">
+  <w:style w:type="paragraph" w:customStyle="1" w:styleId="a7">
     <w:name w:val="장제목"/>
     <w:basedOn w:val="a"/>
     <w:next w:val="a"/>
@@ -9506,7 +11045,7 @@
       <w:szCs w:val="40"/>
     </w:rPr>
   </w:style>
-  <w:style w:type="paragraph" w:customStyle="1" w:styleId="aa">
+  <w:style w:type="paragraph" w:customStyle="1" w:styleId="a8">
     <w:name w:val="대제목"/>
     <w:basedOn w:val="a"/>
     <w:qFormat/>
@@ -9520,7 +11059,7 @@
       <w:szCs w:val="32"/>
     </w:rPr>
   </w:style>
-  <w:style w:type="paragraph" w:customStyle="1" w:styleId="ab">
+  <w:style w:type="paragraph" w:customStyle="1" w:styleId="a9">
     <w:name w:val="중제목"/>
     <w:basedOn w:val="a"/>
     <w:qFormat/>
@@ -9534,7 +11073,7 @@
       <w:szCs w:val="28"/>
     </w:rPr>
   </w:style>
-  <w:style w:type="character" w:styleId="ac">
+  <w:style w:type="character" w:styleId="aa">
     <w:name w:val="FollowedHyperlink"/>
     <w:basedOn w:val="a0"/>
     <w:uiPriority w:val="99"/>
@@ -9546,7 +11085,7 @@
       <w:u w:val="single"/>
     </w:rPr>
   </w:style>
-  <w:style w:type="table" w:styleId="ad">
+  <w:style w:type="table" w:styleId="ab">
     <w:name w:val="Table Grid"/>
     <w:basedOn w:val="a1"/>
     <w:uiPriority w:val="39"/>
@@ -9555,7 +11094,6 @@
       <w:spacing w:after="0" w:line="240" w:lineRule="auto"/>
     </w:pPr>
     <w:tblPr>
-      <w:tblInd w:w="0" w:type="dxa"/>
       <w:tblBorders>
         <w:top w:val="single" w:sz="4" w:space="0" w:color="auto"/>
         <w:left w:val="single" w:sz="4" w:space="0" w:color="auto"/>
@@ -9564,15 +11102,9 @@
         <w:insideH w:val="single" w:sz="4" w:space="0" w:color="auto"/>
         <w:insideV w:val="single" w:sz="4" w:space="0" w:color="auto"/>
       </w:tblBorders>
-      <w:tblCellMar>
-        <w:top w:w="0" w:type="dxa"/>
-        <w:left w:w="108" w:type="dxa"/>
-        <w:bottom w:w="0" w:type="dxa"/>
-        <w:right w:w="108" w:type="dxa"/>
-      </w:tblCellMar>
     </w:tblPr>
   </w:style>
-  <w:style w:type="paragraph" w:customStyle="1" w:styleId="ae">
+  <w:style w:type="paragraph" w:customStyle="1" w:styleId="ac">
     <w:name w:val="소제목"/>
     <w:basedOn w:val="a"/>
     <w:next w:val="a"/>

--- a/Acorn_R_Data/RDSA_2.docx
+++ b/Acorn_R_Data/RDSA_2.docx
@@ -1,10 +1,10 @@
 
 <file path=word/document.xml><?xml version="1.0" encoding="utf-8"?>
-<w:document xmlns:wpc="http://schemas.microsoft.com/office/word/2010/wordprocessingCanvas" xmlns:cx="http://schemas.microsoft.com/office/drawing/2014/chartex" xmlns:cx1="http://schemas.microsoft.com/office/drawing/2015/9/8/chartex" xmlns:cx2="http://schemas.microsoft.com/office/drawing/2015/10/21/chartex" xmlns:cx3="http://schemas.microsoft.com/office/drawing/2016/5/9/chartex" xmlns:cx4="http://schemas.microsoft.com/office/drawing/2016/5/10/chartex" xmlns:cx5="http://schemas.microsoft.com/office/drawing/2016/5/11/chartex" xmlns:mc="http://schemas.openxmlformats.org/markup-compatibility/2006" xmlns:o="urn:schemas-microsoft-com:office:office" xmlns:r="http://schemas.openxmlformats.org/officeDocument/2006/relationships" xmlns:m="http://schemas.openxmlformats.org/officeDocument/2006/math" xmlns:v="urn:schemas-microsoft-com:vml" xmlns:wp14="http://schemas.microsoft.com/office/word/2010/wordprocessingDrawing" xmlns:wp="http://schemas.openxmlformats.org/drawingml/2006/wordprocessingDrawing" xmlns:w10="urn:schemas-microsoft-com:office:word" xmlns:w="http://schemas.openxmlformats.org/wordprocessingml/2006/main" xmlns:w14="http://schemas.microsoft.com/office/word/2010/wordml" xmlns:w15="http://schemas.microsoft.com/office/word/2012/wordml" xmlns:w16se="http://schemas.microsoft.com/office/word/2015/wordml/symex" xmlns:wpg="http://schemas.microsoft.com/office/word/2010/wordprocessingGroup" xmlns:wpi="http://schemas.microsoft.com/office/word/2010/wordprocessingInk" xmlns:wne="http://schemas.microsoft.com/office/word/2006/wordml" xmlns:wps="http://schemas.microsoft.com/office/word/2010/wordprocessingShape" mc:Ignorable="w14 w15 w16se wp14">
+<w:document xmlns:wpc="http://schemas.microsoft.com/office/word/2010/wordprocessingCanvas" xmlns:mo="http://schemas.microsoft.com/office/mac/office/2008/main" xmlns:mc="http://schemas.openxmlformats.org/markup-compatibility/2006" xmlns:mv="urn:schemas-microsoft-com:mac:vml" xmlns:o="urn:schemas-microsoft-com:office:office" xmlns:r="http://schemas.openxmlformats.org/officeDocument/2006/relationships" xmlns:m="http://schemas.openxmlformats.org/officeDocument/2006/math" xmlns:v="urn:schemas-microsoft-com:vml" xmlns:wp14="http://schemas.microsoft.com/office/word/2010/wordprocessingDrawing" xmlns:wp="http://schemas.openxmlformats.org/drawingml/2006/wordprocessingDrawing" xmlns:w10="urn:schemas-microsoft-com:office:word" xmlns:w="http://schemas.openxmlformats.org/wordprocessingml/2006/main" xmlns:w14="http://schemas.microsoft.com/office/word/2010/wordml" xmlns:w15="http://schemas.microsoft.com/office/word/2012/wordml" xmlns:wpg="http://schemas.microsoft.com/office/word/2010/wordprocessingGroup" xmlns:wpi="http://schemas.microsoft.com/office/word/2010/wordprocessingInk" xmlns:wne="http://schemas.microsoft.com/office/word/2006/wordml" xmlns:wps="http://schemas.microsoft.com/office/word/2010/wordprocessingShape" mc:Ignorable="w14 w15 wp14">
   <w:body>
     <w:p>
       <w:pPr>
-        <w:pStyle w:val="a7"/>
+        <w:pStyle w:val="a9"/>
       </w:pPr>
       <w:r>
         <w:t>2</w:t>
@@ -152,7 +152,34 @@
         <w:rPr>
           <w:rFonts w:hint="eastAsia"/>
         </w:rPr>
-        <w:t>실행시간 상한</w:t>
+        <w:t>상</w:t>
+      </w:r>
+      <w:r>
+        <w:rPr>
+          <w:rFonts w:hint="eastAsia"/>
+        </w:rPr>
+        <w:t>한</w:t>
+      </w:r>
+      <w:r>
+        <w:rPr>
+          <w:rFonts w:hint="eastAsia"/>
+        </w:rPr>
+        <w:t xml:space="preserve"> 경계</w:t>
+      </w:r>
+      <w:r>
+        <w:rPr>
+          <w:rFonts w:hint="eastAsia"/>
+        </w:rPr>
+        <w:t>(</w:t>
+      </w:r>
+      <w:r>
+        <w:t>upper bounds</w:t>
+      </w:r>
+      <w:r>
+        <w:rPr>
+          <w:rFonts w:hint="eastAsia"/>
+        </w:rPr>
+        <w:t>)</w:t>
       </w:r>
       <w:r>
         <w:t xml:space="preserve"> </w:t>
@@ -210,7 +237,22 @@
         <w:rPr>
           <w:rFonts w:hint="eastAsia"/>
         </w:rPr>
-        <w:t>실행시간 하한</w:t>
+        <w:t>하</w:t>
+      </w:r>
+      <w:r>
+        <w:rPr>
+          <w:rFonts w:hint="eastAsia"/>
+        </w:rPr>
+        <w:t>한</w:t>
+      </w:r>
+      <w:r>
+        <w:rPr>
+          <w:rFonts w:hint="eastAsia"/>
+        </w:rPr>
+        <w:t xml:space="preserve"> 경계</w:t>
+      </w:r>
+      <w:r>
+        <w:t>(lower bounds)</w:t>
       </w:r>
       <w:r>
         <w:t xml:space="preserve"> </w:t>
@@ -434,7 +476,6 @@
         <w:ind w:leftChars="0"/>
       </w:pPr>
       <w:r>
-        <w:lastRenderedPageBreak/>
         <w:t>Lower b</w:t>
       </w:r>
       <w:r>
@@ -477,6 +518,7 @@
         <w:ind w:leftChars="0"/>
       </w:pPr>
       <w:r>
+        <w:lastRenderedPageBreak/>
         <w:t>Classifying functions</w:t>
       </w:r>
     </w:p>
@@ -539,7 +581,7 @@
     <w:p/>
     <w:p>
       <w:pPr>
-        <w:pStyle w:val="a8"/>
+        <w:pStyle w:val="aa"/>
       </w:pPr>
       <w:r>
         <w:rPr>
@@ -825,14 +867,7 @@
         <w:rPr>
           <w:rFonts w:hint="eastAsia"/>
         </w:rPr>
-        <w:t>. 런타임과 메모리 사용량 모두 처리</w:t>
-      </w:r>
-      <w:r>
-        <w:rPr>
-          <w:rFonts w:hint="eastAsia"/>
-        </w:rPr>
-        <w:lastRenderedPageBreak/>
-        <w:t>할 수 있다.</w:t>
+        <w:t>. 런타임과 메모리 사용량 모두 처리할 수 있다.</w:t>
       </w:r>
     </w:p>
     <w:p>
@@ -860,7 +895,14 @@
         <w:rPr>
           <w:rFonts w:hint="eastAsia"/>
         </w:rPr>
-        <w:t>이렇게 말하면 좋은 알고리즘에 대한 개념을 본질적으로 흐리게 된다. 다른 많은 특성 중에 다음과 같은 특성을 가지고 있어야 알고리즘이 좋다고 말할 수 있다.</w:t>
+        <w:t xml:space="preserve">이렇게 말하면 좋은 알고리즘에 대한 개념을 본질적으로 흐리게 된다. 다른 많은 특성 중에 </w:t>
+      </w:r>
+      <w:r>
+        <w:rPr>
+          <w:rFonts w:hint="eastAsia"/>
+        </w:rPr>
+        <w:lastRenderedPageBreak/>
+        <w:t>다음과 같은 특성을 가지고 있어야 알고리즘이 좋다고 말할 수 있다.</w:t>
       </w:r>
     </w:p>
     <w:p>
@@ -1124,7 +1166,6 @@
         <w:rPr>
           <w:rFonts w:hint="eastAsia"/>
         </w:rPr>
-        <w:lastRenderedPageBreak/>
         <w:t>코드를 작성하고 컴파일하는 스타일</w:t>
       </w:r>
     </w:p>
@@ -1220,7 +1261,14 @@
         <w:rPr>
           <w:rFonts w:hint="eastAsia"/>
         </w:rPr>
-        <w:t xml:space="preserve"> 이상적 시나리오 분석은 알고리즘 성능 평가를 위해 알고리즘을 구현하고 실행시키는 과정이 요구된다. 하지만 알고리즘을 설계하려고 하는 시나리오에서는 점근 분석이 알고리즘 성능을 평가하기 위해 사용된다.</w:t>
+        <w:t xml:space="preserve"> 이상적 시나리</w:t>
+      </w:r>
+      <w:r>
+        <w:rPr>
+          <w:rFonts w:hint="eastAsia"/>
+        </w:rPr>
+        <w:lastRenderedPageBreak/>
+        <w:t>오 분석은 알고리즘 성능 평가를 위해 알고리즘을 구현하고 실행시키는 과정이 요구된다. 하지만 알고리즘을 설계하려고 하는 시나리오에서는 점근 분석이 알고리즘 성능을 평가하기 위해 사용된다.</w:t>
       </w:r>
     </w:p>
     <w:p>
@@ -1282,6 +1330,7 @@
           <w:sz w:val="24"/>
           <w:szCs w:val="24"/>
         </w:rPr>
+        <w:lastRenderedPageBreak/>
         <w:t xml:space="preserve">    </w:t>
       </w:r>
       <w:r>
@@ -1608,7 +1657,7 @@
     <w:p/>
     <w:p>
       <w:pPr>
-        <w:pStyle w:val="a8"/>
+        <w:pStyle w:val="aa"/>
       </w:pPr>
       <w:r>
         <w:rPr>
@@ -1670,8 +1719,11 @@
     </w:p>
     <w:p>
       <w:r>
+        <w:t xml:space="preserve">Memory management primarily deals with the administration of available memory and the prediction of additional memory required for smoother and faster execution of functions. The current section will cover the concept of memory allocation , which </w:t>
+      </w:r>
+      <w:r>
         <w:lastRenderedPageBreak/>
-        <w:t>Memory management primarily deals with the administration of available memory and the prediction of additional memory required for smoother and faster execution of functions. The current section will cover the concept of memory allocation , which deals with storage of an object in the R environment.</w:t>
+        <w:t>deals with storage of an object in the R environment.</w:t>
       </w:r>
     </w:p>
     <w:p/>
@@ -2040,7 +2092,6 @@
         <w:rPr>
           <w:rFonts w:hint="eastAsia"/>
         </w:rPr>
-        <w:lastRenderedPageBreak/>
         <w:t>메타데이터(</w:t>
       </w:r>
       <w:r>
@@ -2097,7 +2148,14 @@
         <w:rPr>
           <w:rFonts w:hint="eastAsia"/>
         </w:rPr>
-        <w:t>노드 포인터는 서로 다른 노드들 간의 연결을 유지하며, 사용되는 노드 포인터의 갯수에 따라 메모리 필요량도 변한다. 예를 들어, 이중 링크드 리스트는 이전 노드와 다음 노드를 연결하는 두 개의 노드 포인터를 사용하기 때문에 단순 링크드 리스트보다 메모리를 더 많이 필요로 한다.</w:t>
+        <w:t>노드 포인터는 서로 다른 노드들 간의 연결을 유</w:t>
+      </w:r>
+      <w:r>
+        <w:rPr>
+          <w:rFonts w:hint="eastAsia"/>
+        </w:rPr>
+        <w:lastRenderedPageBreak/>
+        <w:t>지하며, 사용되는 노드 포인터의 갯수에 따라 메모리 필요량도 변한다. 예를 들어, 이중 링크드 리스트는 이전 노드와 다음 노드를 연결하는 두 개의 노드 포인터를 사용하기 때문에 단순 링크드 리스트보다 메모리를 더 많이 필요로 한다.</w:t>
       </w:r>
     </w:p>
     <w:p>
@@ -2438,7 +2496,6 @@
     </w:p>
     <w:p>
       <w:r>
-        <w:lastRenderedPageBreak/>
         <w:t>The Object_size() command is also used to see the inherent memory allocation as shown in the following table:</w:t>
       </w:r>
     </w:p>
@@ -2465,6 +2522,7 @@
           <w:sz w:val="24"/>
           <w:szCs w:val="24"/>
         </w:rPr>
+        <w:lastRenderedPageBreak/>
         <w:drawing>
           <wp:inline distT="0" distB="0" distL="0" distR="0" wp14:anchorId="3857067A" wp14:editId="1FAFFC0D">
             <wp:extent cx="3420549" cy="2008870"/>
@@ -2783,37 +2841,34 @@
         <w:rPr>
           <w:rFonts w:hint="eastAsia"/>
         </w:rPr>
-        <w:t>형 벡터의 요소들은 함수에 선언한 것처</w:t>
-      </w:r>
-      <w:r>
-        <w:rPr>
-          <w:rFonts w:hint="eastAsia"/>
-        </w:rPr>
+        <w:t xml:space="preserve">형 벡터의 요소들은 함수에 선언한 것처럼 순차적으로 증가하는 정수이다. 마찬가지로 문자열 벡터, 논리형 벡터, 복소수형 벡터의 증가하는 메모리 필요량을 계산하여 </w:t>
+      </w:r>
+      <w:r>
+        <w:t xml:space="preserve">char_vec_size, log_vec_size, </w:t>
+      </w:r>
+      <w:r>
+        <w:rPr>
+          <w:rFonts w:hint="eastAsia"/>
+        </w:rPr>
+        <w:t>그리고</w:t>
+      </w:r>
+      <w:r>
+        <w:t xml:space="preserve"> comp_vec_size</w:t>
+      </w:r>
+      <w:r>
+        <w:rPr>
+          <w:rFonts w:hint="eastAsia"/>
+        </w:rPr>
+        <w:t>에 저장한다. 이 시뮬레이션을 통해 얻은 결과는 다음 코드를 사용하여 시각화할 수 있다.</w:t>
+      </w:r>
+    </w:p>
+    <w:p>
+      <w:r>
+        <w:t xml:space="preserve">Num_vec_size computes the memory requirement for each numeric vector from zero to </w:t>
+      </w:r>
+      <w:r>
         <w:lastRenderedPageBreak/>
-        <w:t xml:space="preserve">럼 순차적으로 증가하는 정수이다. 마찬가지로 문자열 벡터, 논리형 벡터, 복소수형 벡터의 증가하는 메모리 필요량을 계산하여 </w:t>
-      </w:r>
-      <w:r>
-        <w:t xml:space="preserve">char_vec_size, log_vec_size, </w:t>
-      </w:r>
-      <w:r>
-        <w:rPr>
-          <w:rFonts w:hint="eastAsia"/>
-        </w:rPr>
-        <w:t>그리고</w:t>
-      </w:r>
-      <w:r>
-        <w:t xml:space="preserve"> comp_vec_size</w:t>
-      </w:r>
-      <w:r>
-        <w:rPr>
-          <w:rFonts w:hint="eastAsia"/>
-        </w:rPr>
-        <w:t>에 저장한다. 이 시뮬레이션을 통해 얻은 결과는 다음 코드를 사용하여 시각화할 수 있다.</w:t>
-      </w:r>
-    </w:p>
-    <w:p>
-      <w:r>
-        <w:t>Num_vec_size computes the memory requirement for each numeric vector from zero to 60 number of elements. These elements are integers increasing sequentially, as stated in the function. Similarly, incremental memory requirements are calculated for character ( char_vec_size ), logical ( log_vec_size ), and complex ( comp_vec_size ) vectors. The result obtained from the simulation can be plotted using code:</w:t>
+        <w:t>60 number of elements. These elements are integers increasing sequentially, as stated in the function. Similarly, incremental memory requirements are calculated for character ( char_vec_size ), logical ( log_vec_size ), and complex ( comp_vec_size ) vectors. The result obtained from the simulation can be plotted using code:</w:t>
       </w:r>
     </w:p>
     <w:p/>
@@ -2878,13 +2933,7 @@
         <w:rPr>
           <w:rFonts w:hint="eastAsia"/>
         </w:rPr>
-        <w:t>(*역자주: 위 코드는 생략된 부분이 있으므로 전체 코드는 다운로드 받아서 실행해 볼 것을 권장한다.</w:t>
-      </w:r>
-      <w:r>
-        <w:rPr>
-          <w:rFonts w:hint="eastAsia"/>
-        </w:rPr>
-        <w:t>)</w:t>
+        <w:t>*역자주: 위 코드는 생략된 부분이 있으므로 전체 코드는 다운로드 받아서 실행해 볼 것을 권장한다.</w:t>
       </w:r>
     </w:p>
     <w:p/>
@@ -2972,6 +3021,7 @@
           <w:sz w:val="24"/>
           <w:szCs w:val="24"/>
         </w:rPr>
+        <w:lastRenderedPageBreak/>
         <w:drawing>
           <wp:inline distT="0" distB="0" distL="0" distR="0" wp14:anchorId="19CF71EB" wp14:editId="3C1E1E2B">
             <wp:extent cx="4737735" cy="4492556"/>
@@ -3337,26 +3387,23 @@
         <w:rPr>
           <w:rFonts w:hint="eastAsia"/>
         </w:rPr>
-        <w:t>이제 함수의 런타임을 얻고 그것을 다른 비슷한 함수들과 비교하</w:t>
-      </w:r>
-      <w:r>
-        <w:rPr>
-          <w:rFonts w:hint="eastAsia"/>
-        </w:rPr>
+        <w:t>이제 함수의 런타임을 얻고 그것을 다른 비슷한 함수들과 비교하는 것과 관련된 기본 개념을 이야기할 것이다.</w:t>
+      </w:r>
+    </w:p>
+    <w:p>
+      <w:r>
+        <w:t xml:space="preserve">Due to initial memory allocation differences, numeric and logical vectors show </w:t>
+      </w:r>
+      <w:r>
         <w:lastRenderedPageBreak/>
-        <w:t>는 것과 관련된 기본 개념을 이야기할 것이다.</w:t>
-      </w:r>
-    </w:p>
-    <w:p>
-      <w:r>
-        <w:t>Due to initial memory allocation differences, numeric and logical vectors show similar memory allocation patterns, and complex vectors behave similarly to the character vectors. Memory management helps to efficiently run an algorithm however before the execution of any program, we should evaluate it based on its runtime. In the next sub-section, we will discuss the basic concepts involved in obtaining the runtime of any function, and its comparison with similar functions.</w:t>
-      </w:r>
-    </w:p>
-    <w:p/>
-    <w:p/>
-    <w:p>
-      <w:pPr>
-        <w:pStyle w:val="a9"/>
+        <w:t>similar memory allocation patterns, and complex vectors behave similarly to the character vectors. Memory management helps to efficiently run an algorithm however before the execution of any program, we should evaluate it based on its runtime. In the next sub-section, we will discuss the basic concepts involved in obtaining the runtime of any function, and its comparison with similar functions.</w:t>
+      </w:r>
+    </w:p>
+    <w:p/>
+    <w:p/>
+    <w:p>
+      <w:pPr>
+        <w:pStyle w:val="ab"/>
       </w:pPr>
       <w:r>
         <w:rPr>
@@ -3753,55 +3800,58 @@
         <w:t xml:space="preserve">년 </w:t>
       </w:r>
       <w:r>
+        <w:t xml:space="preserve">Motor Trend US </w:t>
+      </w:r>
+      <w:r>
+        <w:rPr>
+          <w:rFonts w:hint="eastAsia"/>
+        </w:rPr>
+        <w:t>잡지에서</w:t>
+      </w:r>
+      <w:r>
+        <w:rPr>
+          <w:rFonts w:hint="eastAsia"/>
+        </w:rPr>
+        <w:t xml:space="preserve"> 얻은 것이며,</w:t>
+      </w:r>
+      <w:r>
+        <w:t xml:space="preserve"> 32</w:t>
+      </w:r>
+      <w:r>
+        <w:rPr>
+          <w:rFonts w:hint="eastAsia"/>
+        </w:rPr>
+        <w:t xml:space="preserve">개 자동차의 연료 소비량과 </w:t>
+      </w:r>
+      <w:r>
+        <w:t>10</w:t>
+      </w:r>
+      <w:r>
+        <w:rPr>
+          <w:rFonts w:hint="eastAsia"/>
+        </w:rPr>
+        <w:t>가지 특성을 비교한 내용으로 구성되어 있다.</w:t>
+      </w:r>
+      <w:r>
+        <w:t xml:space="preserve"> (1973-74</w:t>
+      </w:r>
+      <w:r>
+        <w:rPr>
+          <w:rFonts w:hint="eastAsia"/>
+        </w:rPr>
+        <w:t>년 모델</w:t>
+      </w:r>
+      <w:r>
+        <w:t>)</w:t>
+      </w:r>
+    </w:p>
+    <w:p>
+      <w:r>
+        <w:t xml:space="preserve">In our current example, we will be using the mtcars data, which is in the package datasets. This data is obtained from 1974 Motor Trend US magazine, which comprises </w:t>
+      </w:r>
+      <w:r>
         <w:lastRenderedPageBreak/>
-        <w:t xml:space="preserve">Motor Trend US </w:t>
-      </w:r>
-      <w:r>
-        <w:rPr>
-          <w:rFonts w:hint="eastAsia"/>
-        </w:rPr>
-        <w:t>잡지에서</w:t>
-      </w:r>
-      <w:r>
-        <w:rPr>
-          <w:rFonts w:hint="eastAsia"/>
-        </w:rPr>
-        <w:t xml:space="preserve"> 얻은 것이며,</w:t>
-      </w:r>
-      <w:r>
-        <w:t xml:space="preserve"> 32</w:t>
-      </w:r>
-      <w:r>
-        <w:rPr>
-          <w:rFonts w:hint="eastAsia"/>
-        </w:rPr>
-        <w:t xml:space="preserve">개 자동차의 연료 소비량과 </w:t>
-      </w:r>
-      <w:r>
-        <w:t>10</w:t>
-      </w:r>
-      <w:r>
-        <w:rPr>
-          <w:rFonts w:hint="eastAsia"/>
-        </w:rPr>
-        <w:t>가지 특성을 비교한 내용으로 구성되어 있다.</w:t>
-      </w:r>
-      <w:r>
-        <w:t xml:space="preserve"> (1973-74</w:t>
-      </w:r>
-      <w:r>
-        <w:rPr>
-          <w:rFonts w:hint="eastAsia"/>
-        </w:rPr>
-        <w:t>년 모델</w:t>
-      </w:r>
-      <w:r>
-        <w:t>)</w:t>
-      </w:r>
-    </w:p>
-    <w:p>
-      <w:r>
-        <w:t>In our current example, we will be using the mtcars data, which is in the package datasets. This data is obtained from 1974 Motor Trend US magazine, which comprises of fuel consumption comparison along with 10 automobile designs and the performance of 32 automobiles (1973-74 models).</w:t>
+        <w:t>of fuel consumption comparison along with 10 automobile designs and the performance of 32 automobiles (1973-74 models).</w:t>
       </w:r>
     </w:p>
     <w:p/>
@@ -4096,143 +4146,140 @@
     </w:p>
     <w:p>
       <w:r>
-        <w:t xml:space="preserve">Then, microbenchmark is used to determine the performance of each of the four ways mentioned in the preceding list. Here, we will be evaluating each expression 100 </w:t>
-      </w:r>
+        <w:t>Then, microbenchmark is used to determine the performance of each of the four ways mentioned in the preceding list. Here, we will be evaluating each expression 100 times.</w:t>
+      </w:r>
+    </w:p>
+    <w:p/>
+    <w:p>
+      <w:r>
+        <w:t xml:space="preserve">    </w:t>
+      </w:r>
+      <w:r>
+        <w:t xml:space="preserve">&gt; library(microbenchmark) </w:t>
+      </w:r>
+    </w:p>
+    <w:p>
+      <w:r>
+        <w:t xml:space="preserve">    </w:t>
+      </w:r>
+      <w:r>
+        <w:t>&gt; MB_res &lt;- microbenchmark(</w:t>
+      </w:r>
+    </w:p>
+    <w:p>
+      <w:r>
+        <w:t xml:space="preserve">    </w:t>
+      </w:r>
+      <w:r>
+        <w:t>+ Aggregate_func</w:t>
+      </w:r>
+      <w:r>
+        <w:rPr>
+          <w:rFonts w:hint="eastAsia"/>
+        </w:rPr>
+        <w:t xml:space="preserve"> </w:t>
+      </w:r>
+      <w:r>
+        <w:t>=</w:t>
+      </w:r>
+      <w:r>
+        <w:rPr>
+          <w:rFonts w:hint="eastAsia"/>
+        </w:rPr>
+        <w:t xml:space="preserve"> </w:t>
+      </w:r>
+      <w:r>
+        <w:t>aggreg</w:t>
+      </w:r>
+      <w:r>
+        <w:t>ate(mpg~carb,</w:t>
+      </w:r>
+      <w:r>
+        <w:rPr>
+          <w:rFonts w:hint="eastAsia"/>
+        </w:rPr>
+        <w:t xml:space="preserve"> </w:t>
+      </w:r>
+      <w:r>
+        <w:t>data=mtcars,</w:t>
+      </w:r>
+      <w:r>
+        <w:rPr>
+          <w:rFonts w:hint="eastAsia"/>
+        </w:rPr>
+        <w:t xml:space="preserve"> </w:t>
+      </w:r>
+      <w:r>
+        <w:t>mean),</w:t>
+      </w:r>
+    </w:p>
+    <w:p>
+      <w:r>
+        <w:t xml:space="preserve">    </w:t>
+      </w:r>
+      <w:r>
+        <w:t>+ Ddply_func</w:t>
+      </w:r>
+      <w:r>
+        <w:rPr>
+          <w:rFonts w:hint="eastAsia"/>
+        </w:rPr>
+        <w:t xml:space="preserve"> </w:t>
+      </w:r>
+      <w:r>
+        <w:t>=</w:t>
+      </w:r>
+      <w:r>
+        <w:rPr>
+          <w:rFonts w:hint="eastAsia"/>
+        </w:rPr>
+        <w:t xml:space="preserve"> </w:t>
+      </w:r>
+      <w:r>
+        <w:t>ddply(</w:t>
+      </w:r>
+      <w:r>
+        <w:t>mtcars, .(carb),</w:t>
+      </w:r>
+      <w:r>
+        <w:rPr>
+          <w:rFonts w:hint="eastAsia"/>
+        </w:rPr>
+        <w:t xml:space="preserve"> </w:t>
+      </w:r>
+      <w:r>
+        <w:t xml:space="preserve">function(x) mean(x$mpg)), </w:t>
+      </w:r>
+    </w:p>
+    <w:p>
+      <w:r>
+        <w:t xml:space="preserve">    </w:t>
+      </w:r>
+      <w:r>
+        <w:t>+ Data_table_func = mtcars_tb[,</w:t>
+      </w:r>
+      <w:r>
+        <w:rPr>
+          <w:rFonts w:hint="eastAsia"/>
+        </w:rPr>
+        <w:t xml:space="preserve"> </w:t>
+      </w:r>
+      <w:r>
+        <w:t>mean(mpg),</w:t>
+      </w:r>
+      <w:r>
+        <w:rPr>
+          <w:rFonts w:hint="eastAsia"/>
+        </w:rPr>
+        <w:t xml:space="preserve"> </w:t>
+      </w:r>
+      <w:r>
+        <w:t>by=carb],</w:t>
+      </w:r>
+    </w:p>
+    <w:p>
       <w:r>
         <w:lastRenderedPageBreak/>
-        <w:t>times.</w:t>
-      </w:r>
-    </w:p>
-    <w:p/>
-    <w:p>
-      <w:r>
-        <w:t xml:space="preserve">    </w:t>
-      </w:r>
-      <w:r>
-        <w:t xml:space="preserve">&gt; library(microbenchmark) </w:t>
-      </w:r>
-    </w:p>
-    <w:p>
-      <w:r>
-        <w:t xml:space="preserve">    </w:t>
-      </w:r>
-      <w:r>
-        <w:t>&gt; MB_res &lt;- microbenchmark(</w:t>
-      </w:r>
-    </w:p>
-    <w:p>
-      <w:r>
-        <w:t xml:space="preserve">    </w:t>
-      </w:r>
-      <w:r>
-        <w:t>+ Aggregate_func</w:t>
-      </w:r>
-      <w:r>
-        <w:rPr>
-          <w:rFonts w:hint="eastAsia"/>
-        </w:rPr>
-        <w:t xml:space="preserve"> </w:t>
-      </w:r>
-      <w:r>
-        <w:t>=</w:t>
-      </w:r>
-      <w:r>
-        <w:rPr>
-          <w:rFonts w:hint="eastAsia"/>
-        </w:rPr>
-        <w:t xml:space="preserve"> </w:t>
-      </w:r>
-      <w:r>
-        <w:t>aggreg</w:t>
-      </w:r>
-      <w:r>
-        <w:t>ate(mpg~carb,</w:t>
-      </w:r>
-      <w:r>
-        <w:rPr>
-          <w:rFonts w:hint="eastAsia"/>
-        </w:rPr>
-        <w:t xml:space="preserve"> </w:t>
-      </w:r>
-      <w:r>
-        <w:t>data=mtcars,</w:t>
-      </w:r>
-      <w:r>
-        <w:rPr>
-          <w:rFonts w:hint="eastAsia"/>
-        </w:rPr>
-        <w:t xml:space="preserve"> </w:t>
-      </w:r>
-      <w:r>
-        <w:t>mean),</w:t>
-      </w:r>
-    </w:p>
-    <w:p>
-      <w:r>
-        <w:t xml:space="preserve">    </w:t>
-      </w:r>
-      <w:r>
-        <w:t>+ Ddply_func</w:t>
-      </w:r>
-      <w:r>
-        <w:rPr>
-          <w:rFonts w:hint="eastAsia"/>
-        </w:rPr>
-        <w:t xml:space="preserve"> </w:t>
-      </w:r>
-      <w:r>
-        <w:t>=</w:t>
-      </w:r>
-      <w:r>
-        <w:rPr>
-          <w:rFonts w:hint="eastAsia"/>
-        </w:rPr>
-        <w:t xml:space="preserve"> </w:t>
-      </w:r>
-      <w:r>
-        <w:t>ddply(</w:t>
-      </w:r>
-      <w:r>
-        <w:t>mtcars, .(carb),</w:t>
-      </w:r>
-      <w:r>
-        <w:rPr>
-          <w:rFonts w:hint="eastAsia"/>
-        </w:rPr>
-        <w:t xml:space="preserve"> </w:t>
-      </w:r>
-      <w:r>
-        <w:t xml:space="preserve">function(x) mean(x$mpg)), </w:t>
-      </w:r>
-    </w:p>
-    <w:p>
-      <w:r>
-        <w:t xml:space="preserve">    </w:t>
-      </w:r>
-      <w:r>
-        <w:t>+ Data_table_func = mtcars_tb[,</w:t>
-      </w:r>
-      <w:r>
-        <w:rPr>
-          <w:rFonts w:hint="eastAsia"/>
-        </w:rPr>
-        <w:t xml:space="preserve"> </w:t>
-      </w:r>
-      <w:r>
-        <w:t>mean(mpg),</w:t>
-      </w:r>
-      <w:r>
-        <w:rPr>
-          <w:rFonts w:hint="eastAsia"/>
-        </w:rPr>
-        <w:t xml:space="preserve"> </w:t>
-      </w:r>
-      <w:r>
-        <w:t>by=carb],</w:t>
-      </w:r>
-    </w:p>
-    <w:p>
-      <w:r>
         <w:t xml:space="preserve">    </w:t>
       </w:r>
       <w:r>
@@ -4401,7 +4448,6 @@
           <w:sz w:val="24"/>
           <w:szCs w:val="24"/>
         </w:rPr>
-        <w:lastRenderedPageBreak/>
         <w:t xml:space="preserve">    </w:t>
       </w:r>
       <w:r>
@@ -4496,7 +4542,11 @@
     </w:p>
     <w:p>
       <w:r>
-        <w:t>Figure 2.4: Distribution of time (microseconds) for 1000 iterations in each type of aggregate operation</w:t>
+        <w:t xml:space="preserve">Figure 2.4: Distribution of time (microseconds) for 1000 iterations in each type of </w:t>
+      </w:r>
+      <w:r>
+        <w:lastRenderedPageBreak/>
+        <w:t>aggregate operation</w:t>
       </w:r>
     </w:p>
     <w:p/>
@@ -4556,7 +4606,7 @@
     <w:p/>
     <w:p>
       <w:pPr>
-        <w:pStyle w:val="a9"/>
+        <w:pStyle w:val="ab"/>
       </w:pPr>
       <w:r>
         <w:rPr>
@@ -4589,14 +4639,7 @@
         <w:rPr>
           <w:rFonts w:hint="eastAsia"/>
         </w:rPr>
-        <w:t xml:space="preserve">삽입 정렬에서 벡터 안의 요소들은 이동 위치를 기준으로 정렬된다. 최선, 최악, 평균의 경우는 </w:t>
-      </w:r>
-      <w:r>
-        <w:rPr>
-          <w:rFonts w:hint="eastAsia"/>
-        </w:rPr>
-        <w:lastRenderedPageBreak/>
-        <w:t>데이터에 종속적이다. 이제 삽입 정렬에 대해 최선, 최악, 평균의 경우에 대한 시나리오를 정의해보자.</w:t>
+        <w:t>삽입 정렬에서 벡터 안의 요소들은 이동 위치를 기준으로 정렬된다. 최선, 최악, 평균의 경우는 데이터에 종속적이다. 이제 삽입 정렬에 대해 최선, 최악, 평균의 경우에 대한 시나리오를 정의해보자.</w:t>
       </w:r>
     </w:p>
     <w:p>
@@ -4647,6 +4690,7 @@
         <w:rPr>
           <w:rFonts w:hint="eastAsia"/>
         </w:rPr>
+        <w:lastRenderedPageBreak/>
         <w:t>최악의 경우 : 최악의 경우는 벡터를 완전히 정렬하는데 가능한 최대의 시간이 필요한 경우이다. 예를 들어, 벡터 안의 모든 요소가 거꾸로 내림차순으로 배열되어 있다면 정렬을 하는데 가장 많은 시간이 필요하다.</w:t>
       </w:r>
     </w:p>
@@ -4704,63 +4748,60 @@
         <w:rPr>
           <w:rFonts w:hint="eastAsia"/>
         </w:rPr>
-        <w:t>일반적으로 최선의 경우 시나리오는 알고리즘을 가장 낙관적으로 평가하기 때문에 알고리즘을 벤치마크할 때 고려되지 않는다. 그러나 만약에 최선의 경우가 발생할 확률이 높다면 알고리즘은 최선의 경우 시나리오를 사용하여 비교할 수 있다. 최선의 경우와 마찬</w:t>
-      </w:r>
-      <w:r>
-        <w:rPr>
-          <w:rFonts w:hint="eastAsia"/>
-        </w:rPr>
+        <w:t xml:space="preserve">일반적으로 최선의 경우 시나리오는 알고리즘을 가장 낙관적으로 평가하기 때문에 알고리즘을 벤치마크할 때 고려되지 않는다. 그러나 만약에 최선의 경우가 발생할 확률이 높다면 알고리즘은 최선의 경우 시나리오를 사용하여 비교할 수 있다. 최선의 경우와 마찬가지로 최악의 경우 시나리오는 알고리즘을 가장 비관적으로 평가한다. 이것은 </w:t>
+      </w:r>
+      <w:r>
+        <w:rPr>
+          <w:rFonts w:hint="eastAsia"/>
+        </w:rPr>
+        <w:t xml:space="preserve">주로 </w:t>
+      </w:r>
+      <w:r>
+        <w:rPr>
+          <w:rFonts w:hint="eastAsia"/>
+        </w:rPr>
+        <w:t xml:space="preserve">철도 네트워크 통제, 항공 교통 통제와 같은 </w:t>
+      </w:r>
+      <w:r>
+        <w:rPr>
+          <w:rFonts w:hint="eastAsia"/>
+        </w:rPr>
+        <w:t xml:space="preserve">실시간 애플리케이션에 </w:t>
+      </w:r>
+      <w:r>
+        <w:rPr>
+          <w:rFonts w:hint="eastAsia"/>
+        </w:rPr>
+        <w:t xml:space="preserve">쓰이는 알고리즘을 벤치마크할 때 사용된다. 종종 입력 데이터의 분포를 잘 알 수 없는 경우가 있는데, 그럴 때는 최악의 경우 시나리오를 기초로 알고리즘의 성능을 평가하는 것이 안전하다. </w:t>
+      </w:r>
+    </w:p>
+    <w:p>
+      <w:r>
+        <w:t>Generally, the best-case scenarios are not considered to benchmark an algorithm, since it evaluates an algorithm most optimistically. However, if the probability of occurrence of best case is high, then algorithms can be compared using the best-case scenarios. Similar to best- case, worst-case scenarios evaluate the algorithm most pessimistically. It is only used to benchmark algorithms which are used in real-time applications, such as railway network controls, air traffic controls, and the like. Sometimes, when we are not aware of input data distributions, it is safe to assess the performance of the algorithm based on the worst-case scenario.</w:t>
+      </w:r>
+    </w:p>
+    <w:p/>
+    <w:p>
+      <w:r>
+        <w:rPr>
+          <w:rFonts w:hint="eastAsia"/>
+        </w:rPr>
+        <w:t>대부분의 경우, 평균의 경우 시나리오가 알고리즘의 성능을 측정하는데 대표적으로 사용된다. 하지만 입력 데이터의 분포를 알고 있는 경우에만 유효하다. 평균의 경우 시나리오는 입력 데이터의 분포가 왜곡되어 있</w:t>
+      </w:r>
+      <w:r>
+        <w:rPr>
+          <w:rFonts w:hint="eastAsia"/>
+        </w:rPr>
+        <w:t>으면 알고리즘을 적절하게 평가할 수 없다. 정렬 작업에 있어서, 만약 대부분의 입력 벡터가 내림차순으로 정렬되어 있다면 평균의 경우 시나리오는 알고리즘을 평가하기 위한 최선의 함수식이 될 수 없다.</w:t>
+      </w:r>
+    </w:p>
+    <w:p>
+      <w:r>
+        <w:t xml:space="preserve">Most of the time, average-case scenario is used as a representative measure of algorithm's performance; however, this is valid only when we are aware of the input data distribution. Average-case scenarios may not evaluate the algorithm properly if the distribution of input data is skewed. In the case of sorting, if most of the input vectors are arranged in descending order, the average-case scenario may not </w:t>
+      </w:r>
+      <w:r>
         <w:lastRenderedPageBreak/>
-        <w:t xml:space="preserve">가지로 최악의 경우 시나리오는 알고리즘을 가장 비관적으로 평가한다. 이것은 </w:t>
-      </w:r>
-      <w:r>
-        <w:rPr>
-          <w:rFonts w:hint="eastAsia"/>
-        </w:rPr>
-        <w:t xml:space="preserve">주로 </w:t>
-      </w:r>
-      <w:r>
-        <w:rPr>
-          <w:rFonts w:hint="eastAsia"/>
-        </w:rPr>
-        <w:t xml:space="preserve">철도 네트워크 통제, 항공 교통 통제와 같은 </w:t>
-      </w:r>
-      <w:r>
-        <w:rPr>
-          <w:rFonts w:hint="eastAsia"/>
-        </w:rPr>
-        <w:t xml:space="preserve">실시간 애플리케이션에 </w:t>
-      </w:r>
-      <w:r>
-        <w:rPr>
-          <w:rFonts w:hint="eastAsia"/>
-        </w:rPr>
-        <w:t xml:space="preserve">쓰이는 알고리즘을 벤치마크할 때 사용된다. 종종 입력 데이터의 분포를 잘 알 수 없는 경우가 있는데, 그럴 때는 최악의 경우 시나리오를 기초로 알고리즘의 성능을 평가하는 것이 안전하다. </w:t>
-      </w:r>
-    </w:p>
-    <w:p>
-      <w:r>
-        <w:t>Generally, the best-case scenarios are not considered to benchmark an algorithm, since it evaluates an algorithm most optimistically. However, if the probability of occurrence of best case is high, then algorithms can be compared using the best-case scenarios. Similar to best- case, worst-case scenarios evaluate the algorithm most pessimistically. It is only used to benchmark algorithms which are used in real-time applications, such as railway network controls, air traffic controls, and the like. Sometimes, when we are not aware of input data distributions, it is safe to assess the performance of the algorithm based on the worst-case scenario.</w:t>
-      </w:r>
-    </w:p>
-    <w:p/>
-    <w:p>
-      <w:r>
-        <w:rPr>
-          <w:rFonts w:hint="eastAsia"/>
-        </w:rPr>
-        <w:t>대부분의 경우, 평균의 경우 시나리오가 알고리즘의 성능을 측정하는데 대표적으로 사용된다. 하지만 입력 데이터의 분포를 알고 있는 경우에만 유효하다. 평균의 경우 시나리오는 입력 데이터의 분포가 왜곡되어 있</w:t>
-      </w:r>
-      <w:r>
-        <w:rPr>
-          <w:rFonts w:hint="eastAsia"/>
-        </w:rPr>
-        <w:t>으면 알고리즘을 적절하게 평가할 수 없다. 정렬 작업에 있어서, 만약 대부분의 입력 벡터가 내림차순으로 정렬되어 있다면 평균의 경우 시나리오는 알고리즘을 평가하기 위한 최선의 함수식이 될 수 없다.</w:t>
-      </w:r>
-    </w:p>
-    <w:p>
-      <w:r>
-        <w:t>Most of the time, average-case scenario is used as a representative measure of algorithm's performance; however, this is valid only when we are aware of the input data distribution. Average-case scenarios may not evaluate the algorithm properly if the distribution of input data is skewed. In the case of sorting, if most of the input vectors are arranged in descending order, the average-case scenario may not be the best form of evaluating the algorithm.</w:t>
+        <w:t>be the best form of evaluating the algorithm.</w:t>
       </w:r>
     </w:p>
     <w:p/>
@@ -4781,7 +4822,7 @@
     <w:p/>
     <w:p>
       <w:pPr>
-        <w:pStyle w:val="a9"/>
+        <w:pStyle w:val="ab"/>
       </w:pPr>
       <w:r>
         <w:rPr>
@@ -4893,178 +4934,172 @@
         <w:rPr>
           <w:rFonts w:hint="eastAsia"/>
         </w:rPr>
-        <w:t xml:space="preserve"> 그런데 이 함수식은 알고리즘의 실행을 완료하기 위</w:t>
-      </w:r>
+        <w:t xml:space="preserve"> 그런데 이 함수식은 알고리즘의 실행을 완료하기 위해 필요한 연산 작업 수의 증가와 동등하다고 할 수 있다. 다르게 말하면, 시스템 런타임의 함수식과 증가율은 같다.</w:t>
+      </w:r>
+      <w:r>
+        <w:t xml:space="preserve"> </w:t>
+      </w:r>
+      <w:r>
+        <w:rPr>
+          <w:rFonts w:hint="eastAsia"/>
+        </w:rPr>
+        <w:t>다음 상황은 이 상충관계를 이해하는데 도움이 될 것이다.</w:t>
+      </w:r>
+    </w:p>
+    <w:p>
+      <w:r>
+        <w:t>This section primarily deals with details on the trade-off between a computer's</w:t>
+      </w:r>
+      <w:r>
+        <w:rPr>
+          <w:rFonts w:hint="eastAsia"/>
+        </w:rPr>
+        <w:t xml:space="preserve"> </w:t>
+      </w:r>
+      <w:r>
+        <w:t xml:space="preserve">configuration and an algorithm's runtime. Let's consider two computers A and B, with B being 10 times faster than A, along with an algorithm whose system runtime is around 60 minutes in computer A for a dataframe of 100,000 observations. The functional form of </w:t>
+      </w:r>
+      <w:r>
+        <w:t>algorithm's system runtime is n</w:t>
+      </w:r>
+      <w:r>
+        <w:t>3* . However, this functional form can be considered as an equivalent to the growth in the number of operations required to complete the running of the algorithm. In other words, the functional form of system runtime and the growth rate is same. The following situations will help us understand the trade-off in detail:</w:t>
+      </w:r>
+    </w:p>
+    <w:p/>
+    <w:p>
+      <w:r>
+        <w:rPr>
+          <w:rFonts w:hint="eastAsia"/>
+        </w:rPr>
+        <w:t xml:space="preserve">상황 </w:t>
+      </w:r>
+      <w:r>
+        <w:t xml:space="preserve">1: </w:t>
+      </w:r>
+      <w:r>
+        <w:rPr>
+          <w:rFonts w:hint="eastAsia"/>
+        </w:rPr>
+        <w:t xml:space="preserve">컴퓨터 </w:t>
+      </w:r>
+      <w:r>
+        <w:t>A</w:t>
+      </w:r>
+      <w:r>
+        <w:rPr>
+          <w:rFonts w:hint="eastAsia"/>
+        </w:rPr>
+        <w:t xml:space="preserve">보다 </w:t>
+      </w:r>
+      <w:r>
+        <w:t>10</w:t>
+      </w:r>
+      <w:r>
+        <w:rPr>
+          <w:rFonts w:hint="eastAsia"/>
+        </w:rPr>
+        <w:t xml:space="preserve">배 빠른 컴퓨터 B는 알고리즘의 시스템 런타임을 </w:t>
+      </w:r>
+      <w:r>
+        <w:t>60</w:t>
+      </w:r>
+      <w:r>
+        <w:rPr>
+          <w:rFonts w:hint="eastAsia"/>
+        </w:rPr>
+        <w:t xml:space="preserve">분에서 </w:t>
+      </w:r>
+      <w:r>
+        <w:t>6</w:t>
+      </w:r>
+      <w:r>
+        <w:rPr>
+          <w:rFonts w:hint="eastAsia"/>
+        </w:rPr>
+        <w:t>분으로 줄일 수 있을까?</w:t>
+      </w:r>
+    </w:p>
+    <w:p>
+      <w:r>
+        <w:t>Situation 1 : Will computer B, which is ten times faster than computer A, be able to reduce the system runtime of the algorithm to six minutes from the current 60 minutes?</w:t>
+      </w:r>
+    </w:p>
+    <w:p/>
+    <w:p>
+      <w:r>
+        <w:rPr>
+          <w:rFonts w:hint="eastAsia"/>
+        </w:rPr>
+        <w:t xml:space="preserve">컴퓨터 </w:t>
+      </w:r>
+      <w:r>
+        <w:t>A</w:t>
+      </w:r>
+      <w:r>
+        <w:rPr>
+          <w:rFonts w:hint="eastAsia"/>
+        </w:rPr>
+        <w:t xml:space="preserve">와 </w:t>
+      </w:r>
+      <w:r>
+        <w:t>B</w:t>
+      </w:r>
+      <w:r>
+        <w:rPr>
+          <w:rFonts w:hint="eastAsia"/>
+        </w:rPr>
+        <w:t xml:space="preserve">의 데이터셋 크기가 동일하다면 그 대답은 아마도 </w:t>
+      </w:r>
+      <w:r>
+        <w:t>“</w:t>
+      </w:r>
+      <w:r>
+        <w:rPr>
+          <w:rFonts w:hint="eastAsia"/>
+        </w:rPr>
+        <w:t>예</w:t>
+      </w:r>
+      <w:r>
+        <w:t>”</w:t>
+      </w:r>
+      <w:r>
+        <w:rPr>
+          <w:rFonts w:hint="eastAsia"/>
+        </w:rPr>
+        <w:t>일 것이다.</w:t>
+      </w:r>
+      <w:r>
+        <w:t xml:space="preserve"> </w:t>
+      </w:r>
+      <w:r>
+        <w:rPr>
+          <w:rFonts w:hint="eastAsia"/>
+        </w:rPr>
+        <w:t xml:space="preserve">하지만 데이터 프레임의 크기가 </w:t>
+      </w:r>
+      <w:r>
+        <w:t>10</w:t>
+      </w:r>
+      <w:r>
+        <w:rPr>
+          <w:rFonts w:hint="eastAsia"/>
+        </w:rPr>
+        <w:t>배로 늘어나면 다음과 같은 상황이 발생한다.</w:t>
+      </w:r>
+    </w:p>
+    <w:p>
+      <w:r>
+        <w:t>This is perhaps yes, provided the size of the dataset remains consistent in both computers A and B. However, if we increase the size of the dataframe by 10 times, the following situation arises.</w:t>
+      </w:r>
+    </w:p>
+    <w:p/>
+    <w:p>
       <w:r>
         <w:rPr>
           <w:rFonts w:hint="eastAsia"/>
         </w:rPr>
         <w:lastRenderedPageBreak/>
-        <w:t>해 필요한 연산 작업 수의 증가와 동등하다고 할 수 있다. 다르게 말하면, 시스템 런타임의 함수식과 증가율은 같다.</w:t>
-      </w:r>
-      <w:r>
-        <w:t xml:space="preserve"> </w:t>
-      </w:r>
-      <w:r>
-        <w:rPr>
-          <w:rFonts w:hint="eastAsia"/>
-        </w:rPr>
-        <w:t>다음 상황은 이 상충관계를 이해하는데 도움이 될 것이다.</w:t>
-      </w:r>
-    </w:p>
-    <w:p>
-      <w:r>
-        <w:t>This section primarily deals with details on the trade-off between a computer's</w:t>
-      </w:r>
-      <w:r>
-        <w:rPr>
-          <w:rFonts w:hint="eastAsia"/>
-        </w:rPr>
-        <w:t xml:space="preserve"> </w:t>
-      </w:r>
-      <w:r>
-        <w:t xml:space="preserve">configuration and an algorithm's runtime. Let's consider two computers A and B, with B being 10 times faster than A, along with an algorithm whose system runtime is around 60 minutes in computer A for a dataframe of 100,000 observations. The functional form of </w:t>
-      </w:r>
-      <w:r>
-        <w:t>algorithm's system runtime is n</w:t>
-      </w:r>
-      <w:r>
-        <w:t>3* . However, this functional form can be considered as an equivalent to the growth in the number of operations required to complete the running of the algorithm. In other words, the functional form of system runtime and the growth rate is same. The following situations will help us understand the trade-off in detail:</w:t>
-      </w:r>
-    </w:p>
-    <w:p/>
-    <w:p>
-      <w:r>
-        <w:rPr>
-          <w:rFonts w:hint="eastAsia"/>
-        </w:rPr>
-        <w:t xml:space="preserve">상황 </w:t>
-      </w:r>
-      <w:r>
-        <w:t xml:space="preserve">1: </w:t>
-      </w:r>
-      <w:r>
-        <w:rPr>
-          <w:rFonts w:hint="eastAsia"/>
-        </w:rPr>
-        <w:t xml:space="preserve">컴퓨터 </w:t>
-      </w:r>
-      <w:r>
-        <w:t>A</w:t>
-      </w:r>
-      <w:r>
-        <w:rPr>
-          <w:rFonts w:hint="eastAsia"/>
-        </w:rPr>
-        <w:t xml:space="preserve">보다 </w:t>
-      </w:r>
-      <w:r>
-        <w:t>10</w:t>
-      </w:r>
-      <w:r>
-        <w:rPr>
-          <w:rFonts w:hint="eastAsia"/>
-        </w:rPr>
-        <w:t xml:space="preserve">배 빠른 컴퓨터 B는 알고리즘의 시스템 런타임을 </w:t>
-      </w:r>
-      <w:r>
-        <w:t>60</w:t>
-      </w:r>
-      <w:r>
-        <w:rPr>
-          <w:rFonts w:hint="eastAsia"/>
-        </w:rPr>
-        <w:t xml:space="preserve">분에서 </w:t>
-      </w:r>
-      <w:r>
-        <w:t>6</w:t>
-      </w:r>
-      <w:r>
-        <w:rPr>
-          <w:rFonts w:hint="eastAsia"/>
-        </w:rPr>
-        <w:t>분으로 줄일 수 있을까?</w:t>
-      </w:r>
-    </w:p>
-    <w:p>
-      <w:r>
-        <w:t>Situation 1 : Will computer B, which is ten times faster than computer A, be able to reduce the system runtime of the algorithm to six minutes from the current 60 minutes?</w:t>
-      </w:r>
-    </w:p>
-    <w:p/>
-    <w:p>
-      <w:r>
-        <w:rPr>
-          <w:rFonts w:hint="eastAsia"/>
-        </w:rPr>
-        <w:t xml:space="preserve">컴퓨터 </w:t>
-      </w:r>
-      <w:r>
-        <w:t>A</w:t>
-      </w:r>
-      <w:r>
-        <w:rPr>
-          <w:rFonts w:hint="eastAsia"/>
-        </w:rPr>
-        <w:t xml:space="preserve">와 </w:t>
-      </w:r>
-      <w:r>
-        <w:t>B</w:t>
-      </w:r>
-      <w:r>
-        <w:rPr>
-          <w:rFonts w:hint="eastAsia"/>
-        </w:rPr>
-        <w:t xml:space="preserve">의 데이터셋 크기가 동일하다면 그 대답은 아마도 </w:t>
-      </w:r>
-      <w:r>
-        <w:t>“</w:t>
-      </w:r>
-      <w:r>
-        <w:rPr>
-          <w:rFonts w:hint="eastAsia"/>
-        </w:rPr>
-        <w:t>예</w:t>
-      </w:r>
-      <w:r>
-        <w:t>”</w:t>
-      </w:r>
-      <w:r>
-        <w:rPr>
-          <w:rFonts w:hint="eastAsia"/>
-        </w:rPr>
-        <w:t>일 것이다.</w:t>
-      </w:r>
-      <w:r>
-        <w:t xml:space="preserve"> </w:t>
-      </w:r>
-      <w:r>
-        <w:rPr>
-          <w:rFonts w:hint="eastAsia"/>
-        </w:rPr>
-        <w:t xml:space="preserve">하지만 데이터 프레임의 크기가 </w:t>
-      </w:r>
-      <w:r>
-        <w:t>10</w:t>
-      </w:r>
-      <w:r>
-        <w:rPr>
-          <w:rFonts w:hint="eastAsia"/>
-        </w:rPr>
-        <w:t>배로 늘어나면 다음과 같은 상황이 발생한다.</w:t>
-      </w:r>
-    </w:p>
-    <w:p>
-      <w:r>
-        <w:t>This is perhaps yes, provided the size of the dataset remains consistent in both computers A and B. However, if we increase the size of the dataframe by 10 times, the following situation arises.</w:t>
-      </w:r>
-    </w:p>
-    <w:p/>
-    <w:p>
-      <w:r>
-        <w:rPr>
-          <w:rFonts w:hint="eastAsia"/>
-        </w:rPr>
         <w:t xml:space="preserve">상황 </w:t>
       </w:r>
       <w:r>
@@ -5408,6 +5443,7 @@
         <w:rPr>
           <w:rFonts w:hint="eastAsia"/>
         </w:rPr>
+        <w:lastRenderedPageBreak/>
         <w:t xml:space="preserve">증가율 함수식 </w:t>
       </w:r>
       <w:r>
@@ -5602,7 +5638,6 @@
     </w:p>
     <w:p>
       <w:r>
-        <w:lastRenderedPageBreak/>
         <w:t>Let's understand each functional form of algorithm's growth rate:</w:t>
       </w:r>
     </w:p>
@@ -6076,7 +6111,11 @@
         <w:ind w:leftChars="0"/>
       </w:pPr>
       <w:r>
-        <w:t>Square and cubic form : We can see that for any constant k , computer B can process only the square root of 10 (3.16) and cube root of 10 (2.15) times the input dataframe within the same time period of 60 minutes. Here also, the performance of computer B is not affected by the constant k, which affects the absolute size of the input data size. In other words, computer B, which is 10 times faster than computer A, can run only 3.6 (square root of performance increase in case of square function form) times of the data in a given fixed time period, unlike 10 times as in the case of linear form. Hence, as computers perform much faster, the benefit attained towards the size of input data becomes highly disproportionate</w:t>
+        <w:t xml:space="preserve">Square and cubic form : We can see that for any constant k , computer B can process only the square root of 10 (3.16) and cube root of 10 (2.15) times the input dataframe within the same time period of 60 minutes. Here also, the performance of computer B is not affected by the constant k, </w:t>
+      </w:r>
+      <w:r>
+        <w:lastRenderedPageBreak/>
+        <w:t>which affects the absolute size of the input data size. In other words, computer B, which is 10 times faster than computer A, can run only 3.6 (square root of performance increase in case of square function form) times of the data in a given fixed time period, unlike 10 times as in the case of linear form. Hence, as computers perform much faster, the benefit attained towards the size of input data becomes highly disproportionate</w:t>
       </w:r>
       <w:r>
         <w:rPr>
@@ -6135,11 +6174,7 @@
         <w:ind w:leftChars="0"/>
       </w:pPr>
       <w:r>
-        <w:lastRenderedPageBreak/>
-        <w:t>Log(n)</w:t>
-      </w:r>
-      <w:r>
-        <w:t xml:space="preserve"> : </w:t>
+        <w:t xml:space="preserve">Log(n) : </w:t>
       </w:r>
       <w:r>
         <w:rPr>
@@ -6227,10 +6262,7 @@
         <w:ind w:leftChars="0"/>
       </w:pPr>
       <w:r>
-        <w:t>nLog(n) :</w:t>
-      </w:r>
-      <w:r>
-        <w:t xml:space="preserve"> </w:t>
+        <w:t xml:space="preserve">nLog(n) : </w:t>
       </w:r>
       <w:r>
         <w:rPr>
@@ -6491,7 +6523,14 @@
         <w:rPr>
           <w:rFonts w:hint="eastAsia"/>
         </w:rPr>
-        <w:t>지수 함수 또는 제곱 함수를 가진 알고리즘에 대한 입력 데이터 크기의 증가는 곱셈이라기 보다는 거의 덧셈이라고 할 수 있다. 즉,</w:t>
+        <w:t>지수 함수 또는 제곱 함수를 가진 알고리즘에 대한 입력 데이터 크기의 증가</w:t>
+      </w:r>
+      <w:r>
+        <w:rPr>
+          <w:rFonts w:hint="eastAsia"/>
+        </w:rPr>
+        <w:lastRenderedPageBreak/>
+        <w:t>는 곱셈이라기 보다는 거의 덧셈이라고 할 수 있다. 즉,</w:t>
       </w:r>
       <w:r>
         <w:t xml:space="preserve"> </w:t>
@@ -6600,123 +6639,276 @@
         <w:ind w:leftChars="0"/>
       </w:pPr>
       <w:r>
-        <w:t xml:space="preserve">The increase in size of the input data for an algorithm with an exponential </w:t>
+        <w:t>The increase in size of the input data for an algorithm with an exponential or power functional form is almost additive rather than multiplicative. In other words, if the algorithm in computer A has a system runtime of 60 minutes for a data size of 100,000 observations, then computer B, which is 10 times faster than computer A, can run only an input data of size 100,003 observations in 60 minutes. Thus, the performance of algorithms with an exponential functional form is much different than the remaining growth functional forms.</w:t>
+      </w:r>
+    </w:p>
+    <w:p/>
+    <w:p>
+      <w:r>
+        <w:rPr>
+          <w:rFonts w:hint="eastAsia"/>
+        </w:rPr>
+        <w:t xml:space="preserve">이제 상황 </w:t>
+      </w:r>
+      <w:r>
+        <w:t>3</w:t>
+      </w:r>
+      <w:r>
+        <w:rPr>
+          <w:rFonts w:hint="eastAsia"/>
+        </w:rPr>
+        <w:t>에 좀 더 깊이 들어가</w:t>
+      </w:r>
+      <w:r>
+        <w:t xml:space="preserve"> </w:t>
+      </w:r>
+      <w:r>
+        <w:rPr>
+          <w:rFonts w:hint="eastAsia"/>
+        </w:rPr>
+        <w:t>알고리즘과 컴퓨터 사이의 상충관계를 살펴보자.</w:t>
+      </w:r>
+      <w:r>
+        <w:t xml:space="preserve"> </w:t>
+      </w:r>
+    </w:p>
+    <w:p>
+      <w:r>
+        <w:t>Now, let's dive deep into situation 3, which deals with comparing the trade-off between algorithms and computers.</w:t>
+      </w:r>
+    </w:p>
+    <w:p/>
+    <w:p>
+      <w:r>
+        <w:rPr>
+          <w:rFonts w:hint="eastAsia"/>
+        </w:rPr>
+        <w:t xml:space="preserve">상황 </w:t>
+      </w:r>
+      <w:r>
+        <w:t>3 : n</w:t>
+      </w:r>
+      <w:r>
+        <w:rPr>
+          <w:vertAlign w:val="superscript"/>
+        </w:rPr>
+        <w:t>3</w:t>
+      </w:r>
+      <w:r>
+        <w:rPr>
+          <w:rFonts w:hint="eastAsia"/>
+        </w:rPr>
+        <w:t>의 증가율 함수식을 가진 알고리즘</w:t>
+      </w:r>
+      <w:r>
+        <w:rPr>
+          <w:rFonts w:hint="eastAsia"/>
+        </w:rPr>
+        <w:t>에 대해</w:t>
+      </w:r>
+      <w:r>
+        <w:rPr>
+          <w:rFonts w:hint="eastAsia"/>
+        </w:rPr>
+        <w:t>서</w:t>
+      </w:r>
+      <w:r>
+        <w:rPr>
+          <w:rFonts w:hint="eastAsia"/>
+        </w:rPr>
+        <w:t xml:space="preserve"> 컴퓨터의 성능 가용성을 높이는 것과 </w:t>
+      </w:r>
+      <w:r>
+        <w:rPr>
+          <w:rFonts w:hint="eastAsia"/>
+        </w:rPr>
+        <w:t>증가율 함수식 자체가 바뀌도록 알고리즘을 재구성하는 것 중 어떤 것이 더 좋을까?</w:t>
+      </w:r>
+    </w:p>
+    <w:p>
+      <w:r>
+        <w:t>Situation 3 : Which scenario is better for an algorithm with a g</w:t>
+      </w:r>
+      <w:r>
+        <w:t>rowth rate functional form of n</w:t>
+      </w:r>
+      <w:r>
+        <w:rPr>
+          <w:vertAlign w:val="superscript"/>
+        </w:rPr>
+        <w:t>3</w:t>
+      </w:r>
+      <w:r>
+        <w:t xml:space="preserve"> – to increase the computer's performance capability,or to reconfigure the algorithm to change its growth rate functional form?</w:t>
+      </w:r>
+    </w:p>
+    <w:p/>
+    <w:p>
+      <w:r>
+        <w:rPr>
+          <w:rFonts w:hint="eastAsia"/>
+        </w:rPr>
+        <w:t>이미 상황 2에서 시스템의 성능을 증가시키는 시나리오는 살펴보았으니, 알고리즘의 증가율 함수식을 재구성하는 상황을 분석해보자.</w:t>
+      </w:r>
+    </w:p>
+    <w:p>
+      <w:r>
+        <w:t>As we have already assessed the scenario of increasing the system's performance capability under Situation 2 , let's now try to analyze the situation of reconfiguring the algorithm's growth rate functional form.</w:t>
+      </w:r>
+    </w:p>
+    <w:p/>
+    <w:p>
+      <w:r>
+        <w:rPr>
+          <w:rFonts w:hint="eastAsia"/>
+        </w:rPr>
+        <w:t xml:space="preserve">현재, 알고리즘이 가지고 있는 함수식은 </w:t>
+      </w:r>
+      <w:r>
+        <w:t>n</w:t>
+      </w:r>
+      <w:r>
+        <w:rPr>
+          <w:vertAlign w:val="superscript"/>
+        </w:rPr>
+        <w:t>3</w:t>
+      </w:r>
+      <w:r>
+        <w:rPr>
+          <w:rFonts w:hint="eastAsia"/>
+        </w:rPr>
+        <w:t>이다. 입력 데이터의 크기가 1,000일 경우 전체 연산의 수는 1,000</w:t>
+      </w:r>
+      <w:r>
+        <w:rPr>
+          <w:rFonts w:hint="eastAsia"/>
+          <w:vertAlign w:val="superscript"/>
+        </w:rPr>
+        <w:t>3</w:t>
+      </w:r>
+      <w:r>
+        <w:rPr>
+          <w:rFonts w:hint="eastAsia"/>
+        </w:rPr>
+        <w:t xml:space="preserve">이 된다. 이 알고리즘을 </w:t>
+      </w:r>
+      <w:r>
+        <w:t>nLog</w:t>
+      </w:r>
+      <w:r>
+        <w:rPr>
+          <w:vertAlign w:val="subscript"/>
+        </w:rPr>
+        <w:t>10</w:t>
+      </w:r>
+      <w:r>
+        <w:t>(n)</w:t>
+      </w:r>
+      <w:r>
+        <w:rPr>
+          <w:rFonts w:hint="eastAsia"/>
+        </w:rPr>
+        <w:t xml:space="preserve"> 함수식을 갖도록 수정한다고 가정하면, 연산 작업의 수는 1,000</w:t>
+      </w:r>
+      <w:r>
+        <w:rPr>
+          <w:rFonts w:hint="eastAsia"/>
+          <w:vertAlign w:val="superscript"/>
+        </w:rPr>
+        <w:t>3</w:t>
+      </w:r>
+      <w:r>
+        <w:rPr>
+          <w:rFonts w:hint="eastAsia"/>
+          <w:vertAlign w:val="superscript"/>
+        </w:rPr>
+        <w:t xml:space="preserve"> </w:t>
+      </w:r>
+      <w:r>
+        <w:rPr>
+          <w:rFonts w:hint="eastAsia"/>
+        </w:rPr>
+        <w:t>보다 아주 낮은 3,000으로 줄일 수 있다.</w:t>
+      </w:r>
+      <w:r>
+        <w:rPr>
+          <w:rFonts w:hint="eastAsia"/>
+        </w:rPr>
+        <w:t xml:space="preserve"> </w:t>
+      </w:r>
+      <w:r>
+        <w:t xml:space="preserve">n&gt;2 </w:t>
+      </w:r>
+      <w:r>
+        <w:rPr>
+          <w:rFonts w:hint="eastAsia"/>
+        </w:rPr>
+        <w:t>이라면</w:t>
+      </w:r>
+      <w:r>
+        <w:rPr>
+          <w:rFonts w:hint="eastAsia"/>
+        </w:rPr>
+        <w:t xml:space="preserve"> </w:t>
+      </w:r>
+      <w:r>
+        <w:t>n</w:t>
+      </w:r>
+      <w:r>
+        <w:rPr>
+          <w:vertAlign w:val="superscript"/>
+        </w:rPr>
+        <w:t>3</w:t>
+      </w:r>
+      <w:r>
+        <w:rPr>
+          <w:rFonts w:hint="eastAsia"/>
+        </w:rPr>
+        <w:t xml:space="preserve"> 함수</w:t>
+      </w:r>
+      <w:r>
+        <w:rPr>
+          <w:rFonts w:hint="eastAsia"/>
+        </w:rPr>
+        <w:t xml:space="preserve">의 연산작업 수는 </w:t>
+      </w:r>
+      <w:r>
+        <w:t>nLog</w:t>
+      </w:r>
+      <w:r>
+        <w:rPr>
+          <w:vertAlign w:val="subscript"/>
+        </w:rPr>
+        <w:t>10</w:t>
+      </w:r>
+      <w:r>
+        <w:t>(n)</w:t>
+      </w:r>
+      <w:r>
+        <w:rPr>
+          <w:rFonts w:hint="eastAsia"/>
+        </w:rPr>
+        <w:t xml:space="preserve"> 함수의 연산 작업 수의 10배 이상이 된다. 이것은 컴퓨터의 성능을 10배 늘리는 것보다 알고리즘의 증가율 함수식을 바꾸는 것이 훨씬 바람직하다는 것을 말해준다.</w:t>
+      </w:r>
+    </w:p>
+    <w:p>
+      <w:r>
+        <w:t xml:space="preserve">Currently, our algorithm possesses a functional form of n3. For an input data of size 1,000, the total number of operations required is 1,0003. Suppose, if the current algorithm can be reconfigured to nLog10(n), then the total number of operations would reduce to 3,000, which is much lower than 1,0003. As the number of operations using n3 is more than 10 times the number of operations using nLog10(n) </w:t>
       </w:r>
       <w:r>
         <w:lastRenderedPageBreak/>
-        <w:t>or power functional form is almost additive rather than multiplicative. In other words, if the algorithm in computer A has a system runtime of 60 minutes for a data size of 100,000 observations, then computer B, which is 10 times faster than computer A, can run only an input data of size 100,003 observations in 60 minutes. Thus, the performance of algorithms with an exponential functional form is much different than the remaining growth functional forms.</w:t>
-      </w:r>
-    </w:p>
-    <w:p/>
-    <w:p>
-      <w:pPr>
-        <w:rPr>
-          <w:rFonts w:hint="eastAsia"/>
-        </w:rPr>
-      </w:pPr>
-      <w:r>
-        <w:rPr>
-          <w:rFonts w:hint="eastAsia"/>
-        </w:rPr>
-        <w:t xml:space="preserve">이제 상황 </w:t>
-      </w:r>
-      <w:r>
-        <w:t>3</w:t>
-      </w:r>
-      <w:r>
-        <w:rPr>
-          <w:rFonts w:hint="eastAsia"/>
-        </w:rPr>
-        <w:t>에 좀 더 깊이 들어가</w:t>
-      </w:r>
-      <w:r>
-        <w:t xml:space="preserve"> </w:t>
-      </w:r>
-      <w:r>
-        <w:rPr>
-          <w:rFonts w:hint="eastAsia"/>
-        </w:rPr>
-        <w:t>알고리즘과 컴퓨터 사이의 상충관계를 살펴보자.</w:t>
-      </w:r>
-      <w:r>
-        <w:t xml:space="preserve"> </w:t>
-      </w:r>
-    </w:p>
-    <w:p>
-      <w:r>
-        <w:t>Now, let's dive deep into situation 3, which deals with comparing the trade-off between algorithms and computers.</w:t>
-      </w:r>
-    </w:p>
-    <w:p/>
-    <w:p>
-      <w:pPr>
-        <w:rPr>
-          <w:rFonts w:hint="eastAsia"/>
-        </w:rPr>
-      </w:pPr>
-      <w:r>
-        <w:rPr>
-          <w:rFonts w:hint="eastAsia"/>
-        </w:rPr>
-        <w:t xml:space="preserve">상황 </w:t>
-      </w:r>
-      <w:r>
-        <w:t xml:space="preserve">3 : </w:t>
-      </w:r>
-      <w:r>
-        <w:t>n</w:t>
-      </w:r>
-      <w:r>
-        <w:rPr>
-          <w:vertAlign w:val="superscript"/>
-        </w:rPr>
-        <w:t>3</w:t>
-      </w:r>
-      <w:r>
-        <w:rPr>
-          <w:rFonts w:hint="eastAsia"/>
-        </w:rPr>
-        <w:t>의 증가율 함수식을 가진 알고리즘</w:t>
-      </w:r>
-      <w:r>
-        <w:rPr>
-          <w:rFonts w:hint="eastAsia"/>
-        </w:rPr>
-        <w:t xml:space="preserve">에 대해서는 컴퓨터의 성능 가용성을 높이는 것과 알고리즘 </w:t>
-      </w:r>
-      <w:bookmarkStart w:id="0" w:name="_GoBack"/>
-      <w:bookmarkEnd w:id="0"/>
-    </w:p>
-    <w:p>
-      <w:r>
-        <w:t>Situation 3 : Which scenario is better for an algorithm with a g</w:t>
-      </w:r>
-      <w:r>
-        <w:t>rowth rate functional form of n</w:t>
-      </w:r>
-      <w:r>
-        <w:rPr>
-          <w:vertAlign w:val="superscript"/>
-        </w:rPr>
-        <w:t>3</w:t>
-      </w:r>
-      <w:r>
-        <w:t xml:space="preserve"> – to increase the computer's performance capability,or to reconfigure the algorithm to change its growth rate functional form?</w:t>
-      </w:r>
-    </w:p>
-    <w:p/>
-    <w:p>
-      <w:r>
-        <w:t>As we have already assessed the scenario of increasing the system's performance capability under Situation 2 , let's now try to analyze the situation of reconfiguring the algorithm's growth rate functional form.</w:t>
-      </w:r>
-    </w:p>
-    <w:p/>
-    <w:p>
-      <w:r>
-        <w:t>Currently, our algorithm possesses a functional form of n3. For an input data of size 1,000, the total number of operations required is 1,0003. Suppose, if the current algorithm can be reconfigured to nLog10(n), then the total number of operations would reduce to 3,000, which is much lower than 1,0003. As the number of operations using n3 is more than 10 times the number of operations using nLog10(n) for every n&gt;2, it is more advisable to reconfigure the growth functional form of the algorithm rather than increase the computational performance capability by 10 times.</w:t>
-      </w:r>
-    </w:p>
-    <w:p/>
+        <w:t>for every n&gt;2, it is more advisable to reconfigure the growth functional form of the algorithm rather than increase the computational performance capability by 10 times.</w:t>
+      </w:r>
+    </w:p>
+    <w:p/>
+    <w:p>
+      <w:r>
+        <w:rPr>
+          <w:rFonts w:hint="eastAsia"/>
+        </w:rPr>
+        <w:t>요약하면</w:t>
+      </w:r>
+    </w:p>
     <w:p>
       <w:r>
         <w:t>To summarize the trade-off:</w:t>
@@ -6733,10 +6925,10 @@
         <w:ind w:leftChars="0"/>
       </w:pPr>
       <w:r>
-        <w:t>Algorithms with slower growth rate show a better performance in handling larger data observations upon upgrading the compute</w:t>
-      </w:r>
-      <w:r>
-        <w:t>r's computational configuration</w:t>
+        <w:rPr>
+          <w:rFonts w:hint="eastAsia"/>
+        </w:rPr>
+        <w:t>대량의 데이터를 처리할 때 느린 증가율을 가진 알고리즘은 컴퓨터의 구성을 업그레이드 하는 것보다 더 좋은 성능을 보여준다.</w:t>
       </w:r>
     </w:p>
     <w:p>
@@ -6749,33 +6941,157 @@
         <w:ind w:leftChars="0"/>
       </w:pPr>
       <w:r>
-        <w:t xml:space="preserve">The rate of handling larger data sets by algorithms with a faster growth rate may not be proportionately handled upon increasing the computer's </w:t>
+        <w:t>Algorithms with slower growth rate show a better performance in handling larger data observations upon upgrading the compute</w:t>
+      </w:r>
+      <w:r>
+        <w:t>r's computational configuration</w:t>
+      </w:r>
+    </w:p>
+    <w:p>
+      <w:pPr>
+        <w:pStyle w:val="a3"/>
+        <w:numPr>
+          <w:ilvl w:val="0"/>
+          <w:numId w:val="14"/>
+        </w:numPr>
+        <w:ind w:leftChars="0"/>
+      </w:pPr>
+      <w:r>
+        <w:rPr>
+          <w:rFonts w:hint="eastAsia"/>
+        </w:rPr>
+        <w:t>빠른 증가율을 가진 알고리즘으로 대량의 데이터를 처리할 때 성능 증가율은 컴퓨터의 가용성을 높이는 것에 비례하지 않을 수도 있다.</w:t>
+      </w:r>
+    </w:p>
+    <w:p>
+      <w:pPr>
+        <w:pStyle w:val="a3"/>
+        <w:numPr>
+          <w:ilvl w:val="0"/>
+          <w:numId w:val="14"/>
+        </w:numPr>
+        <w:ind w:leftChars="0"/>
+      </w:pPr>
+      <w:r>
+        <w:t>The rate of handling larger data sets by algorithms with a faster growth rate may not be proportionately handled upon increasing the computer's computational capability</w:t>
+      </w:r>
+    </w:p>
+    <w:p/>
+    <w:p/>
+    <w:p>
+      <w:pPr>
+        <w:pStyle w:val="ab"/>
+      </w:pPr>
+      <w:r>
+        <w:rPr>
+          <w:rFonts w:hint="eastAsia"/>
+        </w:rPr>
+        <w:t xml:space="preserve">&lt;중&gt; </w:t>
+      </w:r>
+      <w:r>
+        <w:rPr>
+          <w:rFonts w:hint="eastAsia"/>
+        </w:rPr>
+        <w:t>알고리즘 점근 분석</w:t>
+      </w:r>
+    </w:p>
+    <w:p/>
+    <w:p>
+      <w:r>
+        <w:rPr>
+          <w:rFonts w:hint="eastAsia"/>
+        </w:rPr>
+        <w:t xml:space="preserve">알고리즘은 </w:t>
+      </w:r>
+      <w:r>
+        <w:rPr>
+          <w:rFonts w:hint="eastAsia"/>
+        </w:rPr>
+        <w:t xml:space="preserve">컴퓨터가 이해할 수 있는 언어로 </w:t>
+      </w:r>
+      <w:r>
+        <w:rPr>
+          <w:rFonts w:hint="eastAsia"/>
+        </w:rPr>
+        <w:t xml:space="preserve">주어진 문제를 분석하고 계산하기 위해 </w:t>
+      </w:r>
+      <w:r>
+        <w:rPr>
+          <w:rFonts w:hint="eastAsia"/>
+        </w:rPr>
+        <w:t>설계된 단계적인 절차임을 앞에서 배웠다. 알고리즘의 점근 분석(</w:t>
+      </w:r>
+      <w:r>
+        <w:t>asymptotic analysis</w:t>
+      </w:r>
+      <w:r>
+        <w:rPr>
+          <w:rFonts w:hint="eastAsia"/>
+        </w:rPr>
+        <w:t xml:space="preserve">)은 </w:t>
+      </w:r>
+      <w:r>
+        <w:rPr>
+          <w:rFonts w:hint="eastAsia"/>
+        </w:rPr>
+        <w:t>필요한 한계 조건(</w:t>
+      </w:r>
+      <w:r>
+        <w:t>boundary conditions</w:t>
+      </w:r>
+      <w:r>
+        <w:rPr>
+          <w:rFonts w:hint="eastAsia"/>
+        </w:rPr>
+        <w:t xml:space="preserve">)과 함께 런타임 성능 또는 증가율을 결정하기 위해 사용하는 수학적 표기법이다. 한계 조건은 컴퓨터의 구성, 입력 데이터 크기의 증가, 증가율 함수의 계수(앞의 </w:t>
+      </w:r>
+      <w:r>
+        <w:t>“</w:t>
+      </w:r>
+      <w:r>
+        <w:rPr>
+          <w:rFonts w:hint="eastAsia"/>
+        </w:rPr>
+        <w:t>컴퓨터 대 알고리즘</w:t>
+      </w:r>
+      <w:r>
+        <w:t>”</w:t>
+      </w:r>
+      <w:r>
+        <w:rPr>
+          <w:rFonts w:hint="eastAsia"/>
+        </w:rPr>
+        <w:t xml:space="preserve"> 절에서 언급된 상수 </w:t>
+      </w:r>
+      <w:r>
+        <w:t>k</w:t>
+      </w:r>
+      <w:r>
+        <w:rPr>
+          <w:rFonts w:hint="eastAsia"/>
+        </w:rPr>
+        <w:t xml:space="preserve">) 등의 요인에 의해 좌우된다. 하지만, 대량의 데이터셋을 처리하기 위한 능력은 증가율 함수식의 상수값보다 컴퓨터의 계산 능력에 좀 더 의존적이다. 또한, </w:t>
+      </w:r>
+      <w:r>
+        <w:rPr>
+          <w:rFonts w:hint="eastAsia"/>
+        </w:rPr>
+        <w:t xml:space="preserve">다양한 </w:t>
+      </w:r>
+      <w:r>
+        <w:rPr>
+          <w:rFonts w:hint="eastAsia"/>
+        </w:rPr>
+        <w:t>증가율 함수의 곡선은 그 방정식에서 상수값과 상관없이 교차한다. 그러므로 증가율 또는 시스템 런타임 함수식의 상수는 컴퓨터 수준에서 또는 알고리즘 수준에서 비교할 때 일반적으로 무시된다. 그럼에도 불구하고 다음 상황에서는 상수를 고려하는 것이 바람직하다.</w:t>
+      </w:r>
+    </w:p>
+    <w:p>
+      <w:r>
+        <w:t xml:space="preserve">As we learned earlier, an algorithm is a step by step procedure designed to analyze and compute a given problem in a language understandable by a computer. Asymptotic analysis of an algorithm is a mathematical representation to determine its runtime performance or growth rate with the necessary boundary conditions. The boundary conditions depend on factors such as computer configurations, growth in the size of input data, coefficient of the growth rate function (also referred to as constant ( k ) in section Computer versus algorithm ), and others. However, the capability to handle larger data sets is more dependent on the increment in computational performance of computers rather than on the constant term in the growth rate </w:t>
       </w:r>
       <w:r>
         <w:lastRenderedPageBreak/>
-        <w:t>computational capability</w:t>
-      </w:r>
-    </w:p>
-    <w:p/>
-    <w:p/>
-    <w:p>
-      <w:pPr>
-        <w:pStyle w:val="a9"/>
-      </w:pPr>
-      <w:r>
-        <w:rPr>
-          <w:rFonts w:hint="eastAsia"/>
-        </w:rPr>
-        <w:t xml:space="preserve">&lt;중&gt; </w:t>
-      </w:r>
-      <w:r>
-        <w:t>Algorithm asymptotic analysis</w:t>
-      </w:r>
-    </w:p>
-    <w:p/>
-    <w:p>
-      <w:r>
-        <w:t xml:space="preserve">As we learned earlier, an algorithm is a step by step procedure designed to analyze and compute a given problem in a language understandable by a computer. Asymptotic analysis of an algorithm is a mathematical representation to determine its runtime performance or growth rate with the necessary boundary conditions. The boundary conditions depend on factors such as computer configurations, growth in the size of input data, coefficient of the growth rate function (also referred to as constant ( k ) in section Computer versus algorithm ), and others. However, the capability to handle larger data sets is more dependent on the increment in computational performance of computers rather than on the constant term in the growth rate functional form. Also, the curves of different growth rate functional forms do intersect irrespective of the value of the constant in those equations. Thus, the constants in the growth rate or system runtime functional forms are generally ignored while comparing performances at computer level or at the algorithm level. Nevertheless, it is desirable to consider constants in the following situations: </w:t>
+        <w:t xml:space="preserve">functional form. Also, the curves of different growth rate functional forms do intersect irrespective of the value of the constant in those equations. Thus, the constants in the growth rate or system runtime functional forms are generally ignored while comparing performances at computer level or at the algorithm level. Nevertheless, it is desirable to consider constants in the following situations: </w:t>
       </w:r>
     </w:p>
     <w:p/>
@@ -6789,7 +7105,10 @@
         <w:ind w:leftChars="0"/>
       </w:pPr>
       <w:r>
-        <w:t>If the data size is very small, and the algorithm is designed optimally for larger datasets.</w:t>
+        <w:rPr>
+          <w:rFonts w:hint="eastAsia"/>
+        </w:rPr>
+        <w:t>데이터 크기가 매우 작은데 알고리즘은 커다란 데이터셋에 최적화되도록 설계된 경우</w:t>
       </w:r>
     </w:p>
     <w:p>
@@ -6802,6 +7121,35 @@
         <w:ind w:leftChars="0"/>
       </w:pPr>
       <w:r>
+        <w:rPr>
+          <w:rFonts w:hint="eastAsia"/>
+        </w:rPr>
+        <w:t>매우 다양한 요인에 의해 상수가 서로 다른 알고리즘을 비교할 필요가 있을 때. 하지만 매우 느린 증가율을 가진 알고리즘은 일반적으로 고려되지 않기 때문에 매우 드물게 발생한다.</w:t>
+      </w:r>
+    </w:p>
+    <w:p>
+      <w:pPr>
+        <w:pStyle w:val="a3"/>
+        <w:numPr>
+          <w:ilvl w:val="0"/>
+          <w:numId w:val="15"/>
+        </w:numPr>
+        <w:ind w:leftChars="0"/>
+      </w:pPr>
+      <w:r>
+        <w:t>If the data size is very small, and the algorithm is designed optimally for larger datasets.</w:t>
+      </w:r>
+    </w:p>
+    <w:p>
+      <w:pPr>
+        <w:pStyle w:val="a3"/>
+        <w:numPr>
+          <w:ilvl w:val="0"/>
+          <w:numId w:val="15"/>
+        </w:numPr>
+        <w:ind w:leftChars="0"/>
+      </w:pPr>
+      <w:r>
         <w:t>If we need to compare algorithms whose constants differ by a very large factor. However, this happens very rarely, since the algorithms with a very slow growth rate are generally not considered.</w:t>
       </w:r>
     </w:p>
@@ -6809,11 +7157,15 @@
       <w:r>
         <w:t>﻿</w:t>
       </w:r>
-      <w:r>
-        <w:br w:type="page"/>
-      </w:r>
-    </w:p>
-    <w:p/>
+    </w:p>
+    <w:p>
+      <w:r>
+        <w:rPr>
+          <w:rFonts w:hint="eastAsia"/>
+        </w:rPr>
+        <w:t>점근 분석은 또한 알고리즘의 런타임을 결정하는 입력 크기의 함수이기 때문에 알고리즘의 최선, 최악, 그리고 평균적인 경우를 결정하는데 사용된다. 예를 들어, 정렬 알고리즘의 성능은 입력 벡터의 증가분을 이용하여 평가될 수 있다. 다음은 표준적인 삽입 정렬과 병합 정렬의 점근 함수이다.</w:t>
+      </w:r>
+    </w:p>
     <w:p>
       <w:r>
         <w:t>Asymptotic analysis is also used to determine the best, worst, and average case of an algorithm, as it is a function of input size which evaluates the runtime of the algorithm. For example, the performance of a sorting algorithm can be evaluated using the incremental length of input vectors. The following are asymptotic functions for standard insertion sorting and merge sorting:</w:t>
@@ -6830,7 +7182,13 @@
         <w:ind w:leftChars="0"/>
       </w:pPr>
       <w:r>
-        <w:t xml:space="preserve">Standard insertion sorting : f(n) = α+ c*n 2 </w:t>
+        <w:rPr>
+          <w:rFonts w:hint="eastAsia"/>
+        </w:rPr>
+        <w:t>표준 삽입 정렬</w:t>
+      </w:r>
+      <w:r>
+        <w:t xml:space="preserve">: f(n) = α+ c*n 2 </w:t>
       </w:r>
     </w:p>
     <w:p>
@@ -6843,10 +7201,51 @@
         <w:ind w:leftChars="0"/>
       </w:pPr>
       <w:r>
-        <w:t>Standard merge sorting : f(n) = α + c*n*log 2 (n)</w:t>
-      </w:r>
-    </w:p>
-    <w:p/>
+        <w:rPr>
+          <w:rFonts w:hint="eastAsia"/>
+        </w:rPr>
+        <w:t>표준 병합 정렬</w:t>
+      </w:r>
+      <w:r>
+        <w:t xml:space="preserve"> : f(n) = α + c*n*log 2 (n)</w:t>
+      </w:r>
+    </w:p>
+    <w:p/>
+    <w:p>
+      <w:r>
+        <w:rPr>
+          <w:rFonts w:hint="eastAsia"/>
+        </w:rPr>
+        <w:t xml:space="preserve">두 함수를 다루기에 앞서, </w:t>
+      </w:r>
+      <w:r>
+        <w:t>α</w:t>
+      </w:r>
+      <w:r>
+        <w:rPr>
+          <w:rFonts w:hint="eastAsia"/>
+        </w:rPr>
+        <w:t>와</w:t>
+      </w:r>
+      <w:r>
+        <w:t xml:space="preserve"> c</w:t>
+      </w:r>
+      <w:r>
+        <w:rPr>
+          <w:rFonts w:hint="eastAsia"/>
+        </w:rPr>
+        <w:t xml:space="preserve">는 상수이며, </w:t>
+      </w:r>
+      <w:r>
+        <w:t>n</w:t>
+      </w:r>
+      <w:r>
+        <w:rPr>
+          <w:rFonts w:hint="eastAsia"/>
+        </w:rPr>
+        <w:t>은 입력 벡터의 길이를 나타낸다.</w:t>
+      </w:r>
+    </w:p>
     <w:p>
       <w:r>
         <w:t xml:space="preserve">In the preceding two functions, α and c are constants and n is the length of the input vector. </w:t>
@@ -6855,12 +7254,47 @@
     <w:p/>
     <w:p>
       <w:r>
+        <w:t xml:space="preserve">ballpark estimation </w:t>
+      </w:r>
+      <w:r>
+        <w:rPr>
+          <w:rFonts w:hint="eastAsia"/>
+        </w:rPr>
+        <w:t>근사치</w:t>
+      </w:r>
+    </w:p>
+    <w:p/>
+    <w:p>
+      <w:r>
+        <w:rPr>
+          <w:rFonts w:hint="eastAsia"/>
+        </w:rPr>
+        <w:t>여기서</w:t>
+      </w:r>
+      <w:r>
+        <w:rPr>
+          <w:rFonts w:hint="eastAsia"/>
+        </w:rPr>
+        <w:t xml:space="preserve"> 점근 분석은 시스템 런타임 소비시간 측면에서 알고리즘 성능의 근사값만 제공한다는 것을 명심해야 한다.</w:t>
+      </w:r>
+    </w:p>
+    <w:p>
+      <w:r>
         <w:t>One needs to bear in mind that asymptotic analysis provides only a ballpark estimation of the algorithm's performance in terms of system runtime consumption.</w:t>
       </w:r>
     </w:p>
     <w:p/>
     <w:p>
       <w:r>
+        <w:rPr>
+          <w:rFonts w:hint="eastAsia"/>
+        </w:rPr>
+        <w:lastRenderedPageBreak/>
+        <w:t>다음에 나오는 점근 분석 표기법은 알고리즘의 런타임 계산의 복잡성을 결정하기 위해 일반적으로 사용되는 것이다.</w:t>
+      </w:r>
+    </w:p>
+    <w:p>
+      <w:r>
         <w:t>The following asymptotic notations are commonly used to determine the complexity in calculating the runtime of an algorithm.</w:t>
       </w:r>
     </w:p>
@@ -6868,7 +7302,7 @@
     <w:p/>
     <w:p>
       <w:pPr>
-        <w:pStyle w:val="ac"/>
+        <w:pStyle w:val="ae"/>
       </w:pPr>
       <w:r>
         <w:rPr>
@@ -6877,13 +7311,180 @@
         <w:t xml:space="preserve">&lt;소&gt; </w:t>
       </w:r>
       <w:r>
-        <w:t>Upper bounds or Big O notation</w:t>
-      </w:r>
-    </w:p>
-    <w:p/>
-    <w:p>
-      <w:r>
-        <w:t>The upper bound of an algorithm's running time is denoted as O . It is used in evaluating worst-case scenarios, and determines the longest running time for any given length of an input vector. In other words, it is the maximum growth rate of an algorithm.</w:t>
+        <w:rPr>
+          <w:rFonts w:hint="eastAsia"/>
+        </w:rPr>
+        <w:t>상</w:t>
+      </w:r>
+      <w:r>
+        <w:rPr>
+          <w:rFonts w:hint="eastAsia"/>
+        </w:rPr>
+        <w:t>한 경계</w:t>
+      </w:r>
+      <w:r>
+        <w:rPr>
+          <w:rFonts w:hint="eastAsia"/>
+        </w:rPr>
+        <w:t xml:space="preserve"> 또는 빅 오 표기법</w:t>
+      </w:r>
+      <w:r>
+        <w:rPr>
+          <w:rFonts w:hint="eastAsia"/>
+        </w:rPr>
+        <w:t>(</w:t>
+      </w:r>
+      <w:r>
+        <w:t>Big O notation</w:t>
+      </w:r>
+      <w:r>
+        <w:rPr>
+          <w:rFonts w:hint="eastAsia"/>
+        </w:rPr>
+        <w:t>)</w:t>
+      </w:r>
+    </w:p>
+    <w:p/>
+    <w:p>
+      <w:r>
+        <w:rPr>
+          <w:rFonts w:hint="eastAsia"/>
+        </w:rPr>
+        <w:t>알고리즘 실행 시간의 상</w:t>
+      </w:r>
+      <w:r>
+        <w:rPr>
+          <w:rFonts w:hint="eastAsia"/>
+        </w:rPr>
+        <w:t>한 경계</w:t>
+      </w:r>
+      <w:r>
+        <w:rPr>
+          <w:rFonts w:hint="eastAsia"/>
+        </w:rPr>
+        <w:t>(</w:t>
+      </w:r>
+      <w:r>
+        <w:t>upper bound</w:t>
+      </w:r>
+      <w:r>
+        <w:rPr>
+          <w:rFonts w:hint="eastAsia"/>
+        </w:rPr>
+        <w:t>)는 빅 오(</w:t>
+      </w:r>
+      <w:r>
+        <w:t>O</w:t>
+      </w:r>
+      <w:r>
+        <w:rPr>
+          <w:rFonts w:hint="eastAsia"/>
+        </w:rPr>
+        <w:t xml:space="preserve">)로 표시한다. </w:t>
+      </w:r>
+      <w:r>
+        <w:rPr>
+          <w:rFonts w:hint="eastAsia"/>
+        </w:rPr>
+        <w:t>이것은 최악의 경우 시나리오를 평가할 때 사용되며, 주어진 입력 벡터 길이에 대해 가장 긴 실행 시간을 결정한다. 즉, 이것은 알고리즘 증가율의 최대값이다.</w:t>
+      </w:r>
+    </w:p>
+    <w:p>
+      <w:r>
+        <w:t>The upper bound of an algorithm</w:t>
+      </w:r>
+      <w:r>
+        <w:t>'s running time is denoted as O</w:t>
+      </w:r>
+      <w:r>
+        <w:t>. It is used in evaluating worst-case scenarios, and determines the longest running time for any given length of an input vector. In other words, it is the maximum growth rate of an algorithm.</w:t>
+      </w:r>
+    </w:p>
+    <w:p/>
+    <w:p>
+      <w:r>
+        <w:rPr>
+          <w:rFonts w:hint="eastAsia"/>
+        </w:rPr>
+        <w:t>* 역자주: 상</w:t>
+      </w:r>
+      <w:r>
+        <w:rPr>
+          <w:rFonts w:hint="eastAsia"/>
+        </w:rPr>
+        <w:t>한 경</w:t>
+      </w:r>
+      <w:r>
+        <w:rPr>
+          <w:rFonts w:hint="eastAsia"/>
+        </w:rPr>
+        <w:t>계(</w:t>
+      </w:r>
+      <w:r>
+        <w:t>upper bound</w:t>
+      </w:r>
+      <w:r>
+        <w:rPr>
+          <w:rFonts w:hint="eastAsia"/>
+        </w:rPr>
+        <w:t>)</w:t>
+      </w:r>
+      <w:r>
+        <w:rPr>
+          <w:rFonts w:hint="eastAsia"/>
+        </w:rPr>
+        <w:t xml:space="preserve">는 </w:t>
+      </w:r>
+      <w:r>
+        <w:t>찾고자 하는 값보다 큰 값이 처음으로 나타나는 위치</w:t>
+      </w:r>
+      <w:r>
+        <w:rPr>
+          <w:rFonts w:hint="eastAsia"/>
+        </w:rPr>
+        <w:t>를 말하며, 반대로 하</w:t>
+      </w:r>
+      <w:r>
+        <w:rPr>
+          <w:rFonts w:hint="eastAsia"/>
+        </w:rPr>
+        <w:t>한 경</w:t>
+      </w:r>
+      <w:r>
+        <w:rPr>
+          <w:rFonts w:hint="eastAsia"/>
+        </w:rPr>
+        <w:t>계(</w:t>
+      </w:r>
+      <w:r>
+        <w:t>lower bound</w:t>
+      </w:r>
+      <w:r>
+        <w:rPr>
+          <w:rFonts w:hint="eastAsia"/>
+        </w:rPr>
+        <w:t xml:space="preserve">)는 </w:t>
+      </w:r>
+      <w:r>
+        <w:t>찾고자 하는 값</w:t>
+      </w:r>
+      <w:r>
+        <w:rPr>
+          <w:rFonts w:hint="eastAsia"/>
+        </w:rPr>
+        <w:t>보다 작은 값</w:t>
+      </w:r>
+      <w:r>
+        <w:t xml:space="preserve">이 처음 나타나는 </w:t>
+      </w:r>
+      <w:r>
+        <w:t>위치</w:t>
+      </w:r>
+      <w:r>
+        <w:rPr>
+          <w:rFonts w:hint="eastAsia"/>
+        </w:rPr>
+        <w:t>를 말한다.</w:t>
       </w:r>
     </w:p>
     <w:p/>
@@ -6909,11 +7510,10 @@
           <w:sz w:val="24"/>
           <w:szCs w:val="24"/>
         </w:rPr>
-        <w:lastRenderedPageBreak/>
         <w:drawing>
-          <wp:inline distT="0" distB="0" distL="0" distR="0" wp14:anchorId="3314E2A2" wp14:editId="0EC9EA36">
-            <wp:extent cx="4585970" cy="3444787"/>
-            <wp:effectExtent l="0" t="0" r="11430" b="10160"/>
+          <wp:inline distT="0" distB="0" distL="0" distR="0" wp14:anchorId="3314E2A2" wp14:editId="14C26E61">
+            <wp:extent cx="3823335" cy="2871928"/>
+            <wp:effectExtent l="0" t="0" r="12065" b="0"/>
             <wp:docPr id="7" name="그림 7"/>
             <wp:cNvGraphicFramePr>
               <a:graphicFrameLocks xmlns:a="http://schemas.openxmlformats.org/drawingml/2006/main" noChangeAspect="1"/>
@@ -6943,7 +7543,7 @@
                   <pic:spPr bwMode="auto">
                     <a:xfrm>
                       <a:off x="0" y="0"/>
-                      <a:ext cx="4605587" cy="3459522"/>
+                      <a:ext cx="3869618" cy="2906694"/>
                     </a:xfrm>
                     <a:prstGeom prst="rect">
                       <a:avLst/>
@@ -6971,12 +7571,241 @@
     </w:p>
     <w:p/>
     <w:p>
+      <w:pPr>
+        <w:jc w:val="left"/>
+        <w:rPr>
+          <w:sz w:val="20"/>
+          <w:szCs w:val="20"/>
+        </w:rPr>
+      </w:pPr>
+      <w:r>
+        <w:rPr>
+          <w:rFonts w:hint="eastAsia"/>
+          <w:sz w:val="20"/>
+          <w:szCs w:val="20"/>
+        </w:rPr>
+        <w:t>&lt;그림시작&gt;</w:t>
+      </w:r>
+    </w:p>
+    <w:p>
+      <w:pPr>
+        <w:jc w:val="left"/>
+        <w:rPr>
+          <w:sz w:val="20"/>
+          <w:szCs w:val="20"/>
+        </w:rPr>
+      </w:pPr>
+      <w:r>
+        <w:rPr>
+          <w:rFonts w:hint="eastAsia"/>
+          <w:sz w:val="20"/>
+          <w:szCs w:val="20"/>
+        </w:rPr>
+        <w:t>알고리즘 런타임(</w:t>
+      </w:r>
+      <w:r>
+        <w:rPr>
+          <w:sz w:val="20"/>
+          <w:szCs w:val="20"/>
+        </w:rPr>
+        <w:t>t</w:t>
+      </w:r>
+      <w:r>
+        <w:rPr>
+          <w:rFonts w:hint="eastAsia"/>
+          <w:sz w:val="20"/>
+          <w:szCs w:val="20"/>
+        </w:rPr>
+        <w:t>)</w:t>
+      </w:r>
+    </w:p>
+    <w:p>
+      <w:pPr>
+        <w:jc w:val="left"/>
+        <w:rPr>
+          <w:sz w:val="20"/>
+          <w:szCs w:val="20"/>
+        </w:rPr>
+      </w:pPr>
+      <w:r>
+        <w:rPr>
+          <w:rFonts w:hint="eastAsia"/>
+          <w:sz w:val="20"/>
+          <w:szCs w:val="20"/>
+        </w:rPr>
+        <w:t>입력 벡터 길이</w:t>
+      </w:r>
+      <w:r>
+        <w:rPr>
+          <w:sz w:val="20"/>
+          <w:szCs w:val="20"/>
+        </w:rPr>
+        <w:t>(n)</w:t>
+      </w:r>
+    </w:p>
+    <w:p>
+      <w:pPr>
+        <w:rPr>
+          <w:sz w:val="20"/>
+          <w:szCs w:val="20"/>
+        </w:rPr>
+      </w:pPr>
+      <w:r>
+        <w:rPr>
+          <w:rFonts w:hint="eastAsia"/>
+          <w:sz w:val="20"/>
+          <w:szCs w:val="20"/>
+        </w:rPr>
+        <w:t>&lt;그림끝&gt;</w:t>
+      </w:r>
+    </w:p>
+    <w:p>
+      <w:r>
+        <w:rPr>
+          <w:rFonts w:hint="eastAsia"/>
+          <w:sz w:val="20"/>
+          <w:szCs w:val="20"/>
+        </w:rPr>
+        <w:t xml:space="preserve">&lt;그림 2.6: </w:t>
+      </w:r>
+      <w:r>
+        <w:t>n&gt;k</w:t>
+      </w:r>
+      <w:r>
+        <w:rPr>
+          <w:rFonts w:hint="eastAsia"/>
+          <w:sz w:val="20"/>
+          <w:szCs w:val="20"/>
+        </w:rPr>
+        <w:t xml:space="preserve"> 일 때 </w:t>
+      </w:r>
+      <w:r>
+        <w:t>f(n)</w:t>
+      </w:r>
+      <w:r>
+        <w:rPr>
+          <w:rFonts w:hint="eastAsia"/>
+        </w:rPr>
+        <w:t>은</w:t>
+      </w:r>
+      <w:r>
+        <w:rPr>
+          <w:rFonts w:hint="eastAsia"/>
+          <w:sz w:val="20"/>
+          <w:szCs w:val="20"/>
+        </w:rPr>
+        <w:t xml:space="preserve"> </w:t>
+      </w:r>
+      <w:r>
+        <w:t>g(n)</w:t>
+      </w:r>
+      <w:r>
+        <w:rPr>
+          <w:rFonts w:hint="eastAsia"/>
+        </w:rPr>
+        <w:t>의 빅오이다.</w:t>
+      </w:r>
+      <w:r>
+        <w:rPr>
+          <w:rFonts w:hint="eastAsia"/>
+          <w:sz w:val="20"/>
+          <w:szCs w:val="20"/>
+        </w:rPr>
+        <w:t>&gt;</w:t>
+      </w:r>
+    </w:p>
+    <w:p>
       <w:r>
         <w:t>Figure 2.6: f(n) is Big O of g(n) for all n&gt;k</w:t>
       </w:r>
     </w:p>
     <w:p/>
-    <w:p/>
+    <w:p>
+      <w:r>
+        <w:rPr>
+          <w:rFonts w:hint="eastAsia"/>
+        </w:rPr>
+        <w:t xml:space="preserve">다양한 입력 벡터 길이 </w:t>
+      </w:r>
+      <w:r>
+        <w:t>n</w:t>
+      </w:r>
+      <w:r>
+        <w:rPr>
+          <w:rFonts w:hint="eastAsia"/>
+        </w:rPr>
+        <w:t xml:space="preserve">에 기초하여 알고리즘의 런타임 </w:t>
+      </w:r>
+      <w:r>
+        <w:t>t</w:t>
+      </w:r>
+      <w:r>
+        <w:rPr>
+          <w:rFonts w:hint="eastAsia"/>
+        </w:rPr>
+        <w:t xml:space="preserve">를 결정하는 두 함수 </w:t>
+      </w:r>
+      <w:r>
+        <w:t>f</w:t>
+      </w:r>
+      <w:r>
+        <w:rPr>
+          <w:rFonts w:hint="eastAsia"/>
+        </w:rPr>
+        <w:t xml:space="preserve">와 </w:t>
+      </w:r>
+      <w:r>
+        <w:t>g</w:t>
+      </w:r>
+      <w:r>
+        <w:rPr>
+          <w:rFonts w:hint="eastAsia"/>
+        </w:rPr>
+        <w:t xml:space="preserve">를 생각해보자. 함수식 </w:t>
+      </w:r>
+      <w:r>
+        <w:t>f(n)</w:t>
+      </w:r>
+      <w:r>
+        <w:rPr>
+          <w:rFonts w:hint="eastAsia"/>
+        </w:rPr>
+        <w:t>과</w:t>
+      </w:r>
+      <w:r>
+        <w:t xml:space="preserve"> g(n)</w:t>
+      </w:r>
+      <w:r>
+        <w:rPr>
+          <w:rFonts w:hint="eastAsia"/>
+        </w:rPr>
+        <w:t>은 입력 벡터의 길이가 증가</w:t>
+      </w:r>
+      <w:r>
+        <w:rPr>
+          <w:rFonts w:hint="eastAsia"/>
+        </w:rPr>
+        <w:t xml:space="preserve">함에 따라 알고리즘의 실행 시간도 실질적으로 증가하기 </w:t>
+      </w:r>
+      <w:r>
+        <w:rPr>
+          <w:rFonts w:hint="eastAsia"/>
+        </w:rPr>
+        <w:t xml:space="preserve">때문에 음수이거나 </w:t>
+      </w:r>
+      <w:r>
+        <w:rPr>
+          <w:rFonts w:hint="eastAsia"/>
+        </w:rPr>
+        <w:t>감소</w:t>
+      </w:r>
+      <w:r>
+        <w:rPr>
+          <w:rFonts w:hint="eastAsia"/>
+        </w:rPr>
+        <w:t>하지 않는다. 이 함수식은 주어진 알고리즘의 최선, 최악, 평균의 경우 시나리오에 대한 실행시간과 동일하다.</w:t>
+      </w:r>
+    </w:p>
     <w:p>
       <w:r>
         <w:t>Let us consider two functions, f and g, which determine an algorithm's runtime t based on varying input vector length n . These functional forms f(n) and g(n) should be non-negative or non-decreasing, because as the length of the input vector increases, the running time of the algorithm practically increases. These functional forms are equivalent to the running time of best, average, and worst-case scenarios of any given algorithm.</w:t>
@@ -6985,60 +7814,523 @@
     <w:p/>
     <w:p>
       <w:r>
+        <w:rPr>
+          <w:rFonts w:hint="eastAsia"/>
+        </w:rPr>
+        <w:t xml:space="preserve">그림을 통해 볼 수 있듯이, 초기에 </w:t>
+      </w:r>
+      <w:r>
+        <w:t xml:space="preserve">n&lt;k </w:t>
+      </w:r>
+      <w:r>
+        <w:rPr>
+          <w:rFonts w:hint="eastAsia"/>
+        </w:rPr>
+        <w:t xml:space="preserve">인 경우 </w:t>
+      </w:r>
+      <w:r>
+        <w:t>c*g(n)</w:t>
+      </w:r>
+      <w:r>
+        <w:rPr>
+          <w:rFonts w:hint="eastAsia"/>
+        </w:rPr>
+        <w:t xml:space="preserve">은 </w:t>
+      </w:r>
+      <w:r>
+        <w:t>f(n)</w:t>
+      </w:r>
+      <w:r>
+        <w:rPr>
+          <w:rFonts w:hint="eastAsia"/>
+        </w:rPr>
+        <w:t xml:space="preserve">보다 낮지만, 그 뒤에 </w:t>
+      </w:r>
+      <w:r>
+        <w:t>n&gt;k</w:t>
+      </w:r>
+      <w:r>
+        <w:rPr>
+          <w:rFonts w:hint="eastAsia"/>
+        </w:rPr>
+        <w:t xml:space="preserve">인 경우에는 </w:t>
+      </w:r>
+      <w:r>
+        <w:t>c*g(n)</w:t>
+      </w:r>
+      <w:r>
+        <w:rPr>
+          <w:rFonts w:hint="eastAsia"/>
+        </w:rPr>
+        <w:t xml:space="preserve">이 </w:t>
+      </w:r>
+      <w:r>
+        <w:t>f(n)</w:t>
+      </w:r>
+      <w:r>
+        <w:rPr>
+          <w:rFonts w:hint="eastAsia"/>
+        </w:rPr>
+        <w:t>보다 높다. 그러므로 알고리즘의 상</w:t>
+      </w:r>
+      <w:r>
+        <w:rPr>
+          <w:rFonts w:hint="eastAsia"/>
+        </w:rPr>
+        <w:t>한 경</w:t>
+      </w:r>
+      <w:r>
+        <w:rPr>
+          <w:rFonts w:hint="eastAsia"/>
+        </w:rPr>
+        <w:t xml:space="preserve">계는 다음과 같이 나타낼 </w:t>
+      </w:r>
+      <w:r>
+        <w:rPr>
+          <w:rFonts w:hint="eastAsia"/>
+        </w:rPr>
+        <w:t xml:space="preserve">수 </w:t>
+      </w:r>
+      <w:r>
+        <w:rPr>
+          <w:rFonts w:hint="eastAsia"/>
+        </w:rPr>
+        <w:t>있다.</w:t>
+      </w:r>
+    </w:p>
+    <w:p>
+      <w:r>
         <w:t>As we can see, initially c*g(n) is lower than f(n) for values of n&lt;k, and subsequently, c*g(n) is higher than f(n) for n&gt;k . Thus, the upper bound of the algorithm can be represented as follows:</w:t>
       </w:r>
     </w:p>
     <w:p/>
     <w:p>
       <w:r>
+        <w:t>f(n) = O(g(n))</w:t>
+      </w:r>
+      <w:r>
+        <w:rPr>
+          <w:rFonts w:hint="eastAsia"/>
+        </w:rPr>
+        <w:t xml:space="preserve"> </w:t>
+      </w:r>
+      <w:r>
+        <w:t>–</w:t>
+      </w:r>
+      <w:r>
+        <w:rPr>
+          <w:rFonts w:hint="eastAsia"/>
+        </w:rPr>
+        <w:t xml:space="preserve"> 즉,</w:t>
+      </w:r>
+      <w:r>
+        <w:t xml:space="preserve"> n&gt;k&gt;0 </w:t>
+      </w:r>
+      <w:r>
+        <w:rPr>
+          <w:rFonts w:hint="eastAsia"/>
+        </w:rPr>
+        <w:t>이고</w:t>
+      </w:r>
+      <w:r>
+        <w:t xml:space="preserve"> c&gt;0</w:t>
+      </w:r>
+      <w:r>
+        <w:rPr>
+          <w:rFonts w:hint="eastAsia"/>
+        </w:rPr>
+        <w:t xml:space="preserve"> 이면 </w:t>
+      </w:r>
+      <w:r>
+        <w:t>f(n) &lt; c*g(n)</w:t>
+      </w:r>
+      <w:r>
+        <w:rPr>
+          <w:rFonts w:hint="eastAsia"/>
+        </w:rPr>
+        <w:t xml:space="preserve"> 이다.</w:t>
+      </w:r>
+    </w:p>
+    <w:p>
+      <w:r>
         <w:t>f(n) = O(g(n)) that is – f(n) &lt; c*g(n) for n&gt;k&gt;0 and c&gt;0 .</w:t>
       </w:r>
     </w:p>
     <w:p/>
     <w:p>
       <w:r>
+        <w:rPr>
+          <w:rFonts w:hint="eastAsia"/>
+        </w:rPr>
+        <w:t xml:space="preserve">그러므로 </w:t>
+      </w:r>
+      <w:r>
+        <w:rPr>
+          <w:rFonts w:hint="eastAsia"/>
+        </w:rPr>
+        <w:t>모든 가능한 입력</w:t>
+      </w:r>
+      <w:r>
+        <w:t xml:space="preserve"> n</w:t>
+      </w:r>
+      <w:r>
+        <w:rPr>
+          <w:rFonts w:hint="eastAsia"/>
+        </w:rPr>
+        <w:t xml:space="preserve">과 </w:t>
+      </w:r>
+      <w:r>
+        <w:rPr>
+          <w:rFonts w:hint="eastAsia"/>
+        </w:rPr>
+        <w:t xml:space="preserve">임의의 </w:t>
+      </w:r>
+      <w:r>
+        <w:rPr>
+          <w:rFonts w:hint="eastAsia"/>
+        </w:rPr>
+        <w:t xml:space="preserve">상수 </w:t>
+      </w:r>
+      <w:r>
+        <w:t>c</w:t>
+      </w:r>
+      <w:r>
+        <w:rPr>
+          <w:rFonts w:hint="eastAsia"/>
+        </w:rPr>
+        <w:t xml:space="preserve">에 대해서 </w:t>
+      </w:r>
+      <w:r>
+        <w:t>g(n)</w:t>
+      </w:r>
+      <w:r>
+        <w:rPr>
+          <w:rFonts w:hint="eastAsia"/>
+        </w:rPr>
+        <w:t xml:space="preserve">보다 </w:t>
+      </w:r>
+      <w:r>
+        <w:t>f(n)</w:t>
+      </w:r>
+      <w:r>
+        <w:rPr>
+          <w:rFonts w:hint="eastAsia"/>
+        </w:rPr>
+        <w:t xml:space="preserve">이 더 빨리 실행될 때만 </w:t>
+      </w:r>
+      <w:r>
+        <w:rPr>
+          <w:rFonts w:hint="eastAsia"/>
+        </w:rPr>
+        <w:t xml:space="preserve">증가율이 </w:t>
+      </w:r>
+      <w:r>
+        <w:t>f(n)</w:t>
+      </w:r>
+      <w:r>
+        <w:rPr>
+          <w:rFonts w:hint="eastAsia"/>
+        </w:rPr>
+        <w:t>인 알고리즘</w:t>
+      </w:r>
+      <w:r>
+        <w:rPr>
+          <w:rFonts w:hint="eastAsia"/>
+        </w:rPr>
+        <w:t xml:space="preserve">을 </w:t>
+      </w:r>
+      <w:r>
+        <w:t>g(n)</w:t>
+      </w:r>
+      <w:r>
+        <w:rPr>
+          <w:rFonts w:hint="eastAsia"/>
+        </w:rPr>
+        <w:t xml:space="preserve">의 </w:t>
+      </w:r>
+      <w:r>
+        <w:t>‘</w:t>
+      </w:r>
+      <w:r>
+        <w:rPr>
+          <w:rFonts w:hint="eastAsia"/>
+        </w:rPr>
+        <w:t>빅 오</w:t>
+      </w:r>
+      <w:r>
+        <w:t>’</w:t>
+      </w:r>
+      <w:r>
+        <w:rPr>
+          <w:rFonts w:hint="eastAsia"/>
+        </w:rPr>
+        <w:t>라고 한다.</w:t>
+      </w:r>
+    </w:p>
+    <w:p>
+      <w:r>
         <w:t>Therefore an algorithm with a growth rate f(n) is known as Big O of g(n) only when f(n) executes faster than g(n) for all possible inputs n ( n&gt;k&gt;0 ) and any constant c ( c&gt;0 ).</w:t>
       </w:r>
     </w:p>
     <w:p/>
     <w:p>
       <w:r>
-        <w:t xml:space="preserve">Now, let's consider an algorithm whose running time can be expressed as f(n) of polynomial order 2, and we need to determine g(n), which represents the upper bound </w:t>
-      </w:r>
-      <w:r>
-        <w:lastRenderedPageBreak/>
-        <w:t xml:space="preserve">for f(n) : </w:t>
-      </w:r>
-    </w:p>
-    <w:p/>
-    <w:p>
-      <w:r>
-        <w:t xml:space="preserve">f(n) = 25 + 12n + 32n 2 + 4*log(n) </w:t>
-      </w:r>
-    </w:p>
-    <w:p/>
-    <w:p>
-      <w:r>
-        <w:t>Now, for every n&gt;0 :</w:t>
-      </w:r>
-    </w:p>
-    <w:p/>
-    <w:p>
-      <w:r>
-        <w:t xml:space="preserve">f(n) &lt; 25 n 2 + 12 n 2 + 32n 2 + 4 n 2 </w:t>
-      </w:r>
-    </w:p>
-    <w:p>
-      <w:r>
-        <w:t>f(n) &lt; (25+ 12+ 32+ 4)n 2</w:t>
-      </w:r>
-    </w:p>
-    <w:p>
-      <w:r>
-        <w:t>f(n) = O(n ) , wherein g(n) is n and c=(25+12+32+4)</w:t>
-      </w:r>
-    </w:p>
-    <w:p/>
+        <w:rPr>
+          <w:rFonts w:hint="eastAsia"/>
+        </w:rPr>
+        <w:t xml:space="preserve">이제 </w:t>
+      </w:r>
+      <w:r>
+        <w:rPr>
+          <w:rFonts w:hint="eastAsia"/>
+        </w:rPr>
+        <w:t xml:space="preserve">실행 시간이 </w:t>
+      </w:r>
+      <w:r>
+        <w:rPr>
+          <w:rFonts w:hint="eastAsia"/>
+        </w:rPr>
+        <w:t xml:space="preserve">2차의 다항식 </w:t>
+      </w:r>
+      <w:r>
+        <w:t>f(n)</w:t>
+      </w:r>
+      <w:r>
+        <w:rPr>
+          <w:rFonts w:hint="eastAsia"/>
+        </w:rPr>
+        <w:t>으로 표현되는 알고리즘을 생각해보</w:t>
+      </w:r>
+      <w:r>
+        <w:rPr>
+          <w:rFonts w:hint="eastAsia"/>
+        </w:rPr>
+        <w:t xml:space="preserve">고, </w:t>
+      </w:r>
+      <w:r>
+        <w:t>f(n)</w:t>
+      </w:r>
+      <w:r>
+        <w:rPr>
+          <w:rFonts w:hint="eastAsia"/>
+        </w:rPr>
+        <w:t>의 상</w:t>
+      </w:r>
+      <w:r>
+        <w:rPr>
+          <w:rFonts w:hint="eastAsia"/>
+        </w:rPr>
+        <w:t>한 경</w:t>
+      </w:r>
+      <w:r>
+        <w:rPr>
+          <w:rFonts w:hint="eastAsia"/>
+        </w:rPr>
+        <w:t xml:space="preserve">계를 나타내는 </w:t>
+      </w:r>
+      <w:r>
+        <w:t>g(n)</w:t>
+      </w:r>
+      <w:r>
+        <w:rPr>
+          <w:rFonts w:hint="eastAsia"/>
+        </w:rPr>
+        <w:t>을 결정해보자.</w:t>
+      </w:r>
+    </w:p>
+    <w:p>
+      <w:r>
+        <w:t xml:space="preserve">Now, let's consider an algorithm whose running time can be expressed as f(n) of polynomial order 2, and we need to determine g(n), which represents the upper bound for f(n) : </w:t>
+      </w:r>
+    </w:p>
+    <w:p/>
+    <w:p>
+      <w:r>
+        <w:t>f(n) = 25 + 12n + 32n</w:t>
+      </w:r>
+      <w:r>
+        <w:rPr>
+          <w:vertAlign w:val="superscript"/>
+        </w:rPr>
+        <w:t>2</w:t>
+      </w:r>
+      <w:r>
+        <w:t xml:space="preserve"> + 4*log(n) </w:t>
+      </w:r>
+    </w:p>
+    <w:p/>
+    <w:p>
+      <w:r>
+        <w:t xml:space="preserve">n&gt;0 </w:t>
+      </w:r>
+      <w:r>
+        <w:rPr>
+          <w:rFonts w:hint="eastAsia"/>
+        </w:rPr>
+        <w:t>인 경우</w:t>
+      </w:r>
+      <w:r>
+        <w:t>:</w:t>
+      </w:r>
+    </w:p>
+    <w:p/>
+    <w:p>
+      <w:r>
+        <w:t>f(n) &lt; 25n</w:t>
+      </w:r>
+      <w:r>
+        <w:rPr>
+          <w:vertAlign w:val="superscript"/>
+        </w:rPr>
+        <w:t>2</w:t>
+      </w:r>
+      <w:r>
+        <w:t xml:space="preserve"> + 12n</w:t>
+      </w:r>
+      <w:r>
+        <w:rPr>
+          <w:vertAlign w:val="superscript"/>
+        </w:rPr>
+        <w:t>2</w:t>
+      </w:r>
+      <w:r>
+        <w:t xml:space="preserve"> + 32n</w:t>
+      </w:r>
+      <w:r>
+        <w:rPr>
+          <w:vertAlign w:val="superscript"/>
+        </w:rPr>
+        <w:t>2</w:t>
+      </w:r>
+      <w:r>
+        <w:t xml:space="preserve"> + 4n</w:t>
+      </w:r>
+      <w:r>
+        <w:rPr>
+          <w:vertAlign w:val="superscript"/>
+        </w:rPr>
+        <w:t>2</w:t>
+      </w:r>
+      <w:r>
+        <w:t xml:space="preserve"> </w:t>
+      </w:r>
+    </w:p>
+    <w:p>
+      <w:pPr>
+        <w:rPr>
+          <w:vertAlign w:val="superscript"/>
+        </w:rPr>
+      </w:pPr>
+      <w:r>
+        <w:t>f(n) &lt; (25</w:t>
+      </w:r>
+      <w:r>
+        <w:rPr>
+          <w:rFonts w:hint="eastAsia"/>
+        </w:rPr>
+        <w:t xml:space="preserve"> </w:t>
+      </w:r>
+      <w:r>
+        <w:t>+ 12</w:t>
+      </w:r>
+      <w:r>
+        <w:rPr>
+          <w:rFonts w:hint="eastAsia"/>
+        </w:rPr>
+        <w:t xml:space="preserve"> </w:t>
+      </w:r>
+      <w:r>
+        <w:t>+ 32</w:t>
+      </w:r>
+      <w:r>
+        <w:rPr>
+          <w:rFonts w:hint="eastAsia"/>
+        </w:rPr>
+        <w:t xml:space="preserve"> </w:t>
+      </w:r>
+      <w:r>
+        <w:t>+ 4)n</w:t>
+      </w:r>
+      <w:r>
+        <w:rPr>
+          <w:vertAlign w:val="superscript"/>
+        </w:rPr>
+        <w:t>2</w:t>
+      </w:r>
+    </w:p>
+    <w:p>
+      <w:r>
+        <w:t>f(n) = O(n</w:t>
+      </w:r>
+      <w:r>
+        <w:rPr>
+          <w:vertAlign w:val="superscript"/>
+        </w:rPr>
+        <w:t>2</w:t>
+      </w:r>
+      <w:r>
+        <w:t>)</w:t>
+      </w:r>
+      <w:r>
+        <w:rPr>
+          <w:rFonts w:hint="eastAsia"/>
+        </w:rPr>
+        <w:t xml:space="preserve">, </w:t>
+      </w:r>
+      <w:r>
+        <w:t>g(n) is n</w:t>
+      </w:r>
+      <w:r>
+        <w:rPr>
+          <w:rFonts w:hint="eastAsia"/>
+          <w:vertAlign w:val="superscript"/>
+        </w:rPr>
+        <w:t>2</w:t>
+      </w:r>
+      <w:r>
+        <w:rPr>
+          <w:rFonts w:hint="eastAsia"/>
+          <w:vertAlign w:val="superscript"/>
+        </w:rPr>
+        <w:t>ㅇ</w:t>
+      </w:r>
+      <w:r>
+        <w:rPr>
+          <w:rFonts w:hint="eastAsia"/>
+        </w:rPr>
+        <w:t xml:space="preserve">이고 </w:t>
+      </w:r>
+      <w:r>
+        <w:t>c=(25+12+32+4)</w:t>
+      </w:r>
+      <w:r>
+        <w:rPr>
+          <w:rFonts w:hint="eastAsia"/>
+        </w:rPr>
+        <w:t>인.</w:t>
+      </w:r>
+    </w:p>
+    <w:p/>
+    <w:p>
+      <w:r>
+        <w:rPr>
+          <w:rFonts w:hint="eastAsia"/>
+        </w:rPr>
+        <w:t xml:space="preserve">하지만 이 접근법에는 한계가 있다. 선형 함수의 계수가 매우 높으면 실제 시나리오에서는 고차의 다항식 또는 </w:t>
+      </w:r>
+      <w:r>
+        <w:rPr>
+          <w:rFonts w:hint="eastAsia"/>
+        </w:rPr>
+        <w:t>작은 계수의 지수</w:t>
+      </w:r>
+      <w:r>
+        <w:rPr>
+          <w:rFonts w:hint="eastAsia"/>
+        </w:rPr>
+        <w:t>가 선호된다.</w:t>
+      </w:r>
+    </w:p>
     <w:p>
       <w:r>
         <w:t>However, there exists a limitation with this approach. If the coefficient of the linear function is very high, then a polynomial of higher order or an exponential with a smaller coefficient is preferred in practical scenarios.</w:t>
@@ -7047,7 +8339,72 @@
     <w:p/>
     <w:p>
       <w:r>
-        <w:t>The following are some of the growth orders widely used to assess an algorithm's performance. Both 2 O(n) and O(2 n ) yield different results and different interpretations as shown in the following figure:</w:t>
+        <w:rPr>
+          <w:rFonts w:hint="eastAsia"/>
+        </w:rPr>
+        <w:t xml:space="preserve">다음은 알고리즘의 성능을 평가하기 위해 일반적으로 사용되는 증가율 함수의 차수 유형이다. 다음 그림에서 볼 수 있듯이 </w:t>
+      </w:r>
+      <w:r>
+        <w:t>2</w:t>
+      </w:r>
+      <w:r>
+        <w:rPr>
+          <w:vertAlign w:val="superscript"/>
+        </w:rPr>
+        <w:t>O(n)</w:t>
+      </w:r>
+      <w:r>
+        <w:t xml:space="preserve"> </w:t>
+      </w:r>
+      <w:r>
+        <w:rPr>
+          <w:rFonts w:hint="eastAsia"/>
+        </w:rPr>
+        <w:t>과</w:t>
+      </w:r>
+      <w:r>
+        <w:t xml:space="preserve"> O(2</w:t>
+      </w:r>
+      <w:r>
+        <w:rPr>
+          <w:vertAlign w:val="superscript"/>
+        </w:rPr>
+        <w:t>n</w:t>
+      </w:r>
+      <w:r>
+        <w:t>)</w:t>
+      </w:r>
+      <w:r>
+        <w:rPr>
+          <w:rFonts w:hint="eastAsia"/>
+        </w:rPr>
+        <w:t>은 서로 다른 결과와 다른 해석을 내 놓는다.</w:t>
+      </w:r>
+    </w:p>
+    <w:p>
+      <w:r>
+        <w:t xml:space="preserve">The following are some of the growth orders widely used to assess an </w:t>
+      </w:r>
+      <w:r>
+        <w:t>algorithm's performance. Both 2</w:t>
+      </w:r>
+      <w:r>
+        <w:rPr>
+          <w:vertAlign w:val="superscript"/>
+        </w:rPr>
+        <w:t>O(n)</w:t>
+      </w:r>
+      <w:r>
+        <w:t xml:space="preserve"> and O(2</w:t>
+      </w:r>
+      <w:r>
+        <w:rPr>
+          <w:vertAlign w:val="superscript"/>
+        </w:rPr>
+        <w:t>n</w:t>
+      </w:r>
+      <w:r>
+        <w:t>) yield different results and different interpretations as shown in the following figure:</w:t>
       </w:r>
     </w:p>
     <w:p/>
@@ -7134,6 +8491,254 @@
     </w:p>
     <w:p/>
     <w:p>
+      <w:pPr>
+        <w:jc w:val="left"/>
+        <w:rPr>
+          <w:sz w:val="20"/>
+          <w:szCs w:val="20"/>
+        </w:rPr>
+      </w:pPr>
+      <w:r>
+        <w:rPr>
+          <w:rFonts w:hint="eastAsia"/>
+          <w:sz w:val="20"/>
+          <w:szCs w:val="20"/>
+        </w:rPr>
+        <w:t>&lt;그림시작&gt;</w:t>
+      </w:r>
+    </w:p>
+    <w:p>
+      <w:pPr>
+        <w:jc w:val="left"/>
+        <w:rPr>
+          <w:sz w:val="20"/>
+          <w:szCs w:val="20"/>
+        </w:rPr>
+      </w:pPr>
+      <w:r>
+        <w:rPr>
+          <w:rFonts w:hint="eastAsia"/>
+          <w:sz w:val="20"/>
+          <w:szCs w:val="20"/>
+        </w:rPr>
+        <w:t>증가 함수 차수의 유형</w:t>
+      </w:r>
+    </w:p>
+    <w:p>
+      <w:pPr>
+        <w:jc w:val="left"/>
+        <w:rPr>
+          <w:sz w:val="20"/>
+          <w:szCs w:val="20"/>
+        </w:rPr>
+      </w:pPr>
+      <w:r>
+        <w:rPr>
+          <w:rFonts w:hint="eastAsia"/>
+          <w:sz w:val="20"/>
+          <w:szCs w:val="20"/>
+        </w:rPr>
+        <w:t>빅 오 표기법을 사용한 표현</w:t>
+      </w:r>
+    </w:p>
+    <w:p>
+      <w:pPr>
+        <w:jc w:val="left"/>
+        <w:rPr>
+          <w:sz w:val="20"/>
+          <w:szCs w:val="20"/>
+        </w:rPr>
+      </w:pPr>
+      <w:r>
+        <w:rPr>
+          <w:rFonts w:hint="eastAsia"/>
+          <w:sz w:val="20"/>
+          <w:szCs w:val="20"/>
+        </w:rPr>
+        <w:t>상수</w:t>
+      </w:r>
+    </w:p>
+    <w:p>
+      <w:pPr>
+        <w:jc w:val="left"/>
+        <w:rPr>
+          <w:sz w:val="20"/>
+          <w:szCs w:val="20"/>
+        </w:rPr>
+      </w:pPr>
+      <w:r>
+        <w:rPr>
+          <w:rFonts w:hint="eastAsia"/>
+          <w:sz w:val="20"/>
+          <w:szCs w:val="20"/>
+        </w:rPr>
+        <w:t>선형</w:t>
+      </w:r>
+    </w:p>
+    <w:p>
+      <w:pPr>
+        <w:jc w:val="left"/>
+        <w:rPr>
+          <w:sz w:val="20"/>
+          <w:szCs w:val="20"/>
+        </w:rPr>
+      </w:pPr>
+      <w:r>
+        <w:rPr>
+          <w:sz w:val="20"/>
+          <w:szCs w:val="20"/>
+        </w:rPr>
+        <w:t>2</w:t>
+      </w:r>
+      <w:r>
+        <w:rPr>
+          <w:rFonts w:hint="eastAsia"/>
+          <w:sz w:val="20"/>
+          <w:szCs w:val="20"/>
+        </w:rPr>
+        <w:t>차</w:t>
+      </w:r>
+    </w:p>
+    <w:p>
+      <w:pPr>
+        <w:jc w:val="left"/>
+        <w:rPr>
+          <w:sz w:val="20"/>
+          <w:szCs w:val="20"/>
+        </w:rPr>
+      </w:pPr>
+      <w:r>
+        <w:rPr>
+          <w:sz w:val="20"/>
+          <w:szCs w:val="20"/>
+        </w:rPr>
+        <w:t>i</w:t>
+      </w:r>
+      <w:r>
+        <w:rPr>
+          <w:rFonts w:hint="eastAsia"/>
+          <w:sz w:val="20"/>
+          <w:szCs w:val="20"/>
+        </w:rPr>
+        <w:t>차</w:t>
+      </w:r>
+    </w:p>
+    <w:p>
+      <w:pPr>
+        <w:jc w:val="left"/>
+        <w:rPr>
+          <w:sz w:val="20"/>
+          <w:szCs w:val="20"/>
+        </w:rPr>
+      </w:pPr>
+      <w:r>
+        <w:rPr>
+          <w:rFonts w:hint="eastAsia"/>
+          <w:sz w:val="20"/>
+          <w:szCs w:val="20"/>
+        </w:rPr>
+        <w:t>로그</w:t>
+      </w:r>
+    </w:p>
+    <w:p>
+      <w:pPr>
+        <w:jc w:val="left"/>
+        <w:rPr>
+          <w:sz w:val="20"/>
+          <w:szCs w:val="20"/>
+        </w:rPr>
+      </w:pPr>
+      <w:r>
+        <w:rPr>
+          <w:sz w:val="20"/>
+          <w:szCs w:val="20"/>
+        </w:rPr>
+        <w:t>nlog</w:t>
+      </w:r>
+      <w:r>
+        <w:rPr>
+          <w:sz w:val="20"/>
+          <w:szCs w:val="20"/>
+          <w:vertAlign w:val="subscript"/>
+        </w:rPr>
+        <w:t>2</w:t>
+      </w:r>
+      <w:r>
+        <w:rPr>
+          <w:sz w:val="20"/>
+          <w:szCs w:val="20"/>
+        </w:rPr>
+        <w:t>(n)</w:t>
+      </w:r>
+    </w:p>
+    <w:p>
+      <w:pPr>
+        <w:jc w:val="left"/>
+        <w:rPr>
+          <w:sz w:val="20"/>
+          <w:szCs w:val="20"/>
+        </w:rPr>
+      </w:pPr>
+      <w:r>
+        <w:rPr>
+          <w:sz w:val="20"/>
+          <w:szCs w:val="20"/>
+        </w:rPr>
+        <w:t>i</w:t>
+      </w:r>
+      <w:r>
+        <w:rPr>
+          <w:rFonts w:hint="eastAsia"/>
+          <w:sz w:val="20"/>
+          <w:szCs w:val="20"/>
+        </w:rPr>
+        <w:t>차 다항식</w:t>
+      </w:r>
+    </w:p>
+    <w:p>
+      <w:pPr>
+        <w:jc w:val="left"/>
+        <w:rPr>
+          <w:sz w:val="20"/>
+          <w:szCs w:val="20"/>
+        </w:rPr>
+      </w:pPr>
+      <w:r>
+        <w:rPr>
+          <w:rFonts w:hint="eastAsia"/>
+          <w:sz w:val="20"/>
+          <w:szCs w:val="20"/>
+        </w:rPr>
+        <w:t>제곱</w:t>
+      </w:r>
+    </w:p>
+    <w:p>
+      <w:pPr>
+        <w:rPr>
+          <w:sz w:val="20"/>
+          <w:szCs w:val="20"/>
+        </w:rPr>
+      </w:pPr>
+      <w:r>
+        <w:rPr>
+          <w:rFonts w:hint="eastAsia"/>
+          <w:sz w:val="20"/>
+          <w:szCs w:val="20"/>
+        </w:rPr>
+        <w:t>&lt;그림끝&gt;</w:t>
+      </w:r>
+    </w:p>
+    <w:p>
+      <w:r>
+        <w:rPr>
+          <w:rFonts w:hint="eastAsia"/>
+          <w:sz w:val="20"/>
+          <w:szCs w:val="20"/>
+        </w:rPr>
+        <w:t>&lt;그림 2.7:&gt;</w:t>
+      </w:r>
+    </w:p>
+    <w:p>
       <w:r>
         <w:t>Figure 2.7: Big O representation of various growth order functions</w:t>
       </w:r>
@@ -7142,19 +8747,70 @@
     <w:p/>
     <w:p>
       <w:pPr>
-        <w:pStyle w:val="ac"/>
-      </w:pPr>
-      <w:r>
-        <w:rPr>
-          <w:rFonts w:hint="eastAsia"/>
-        </w:rPr>
+        <w:pStyle w:val="ae"/>
+      </w:pPr>
+      <w:r>
+        <w:rPr>
+          <w:rFonts w:hint="eastAsia"/>
+        </w:rPr>
+        <w:lastRenderedPageBreak/>
         <w:t xml:space="preserve">&lt;소&gt; </w:t>
       </w:r>
       <w:r>
-        <w:t>Lower bounds or Big Omega notation (Ω)</w:t>
-      </w:r>
-    </w:p>
-    <w:p/>
+        <w:rPr>
+          <w:rFonts w:hint="eastAsia"/>
+        </w:rPr>
+        <w:t>하한 경계 또는 빅 오메가 표기법(</w:t>
+      </w:r>
+      <w:r>
+        <w:t>Big Omega notat</w:t>
+      </w:r>
+      <w:r>
+        <w:t>ion</w:t>
+      </w:r>
+      <w:r>
+        <w:t>)</w:t>
+      </w:r>
+    </w:p>
+    <w:p/>
+    <w:p>
+      <w:r>
+        <w:t xml:space="preserve">알고리즘 실행 시간의 </w:t>
+      </w:r>
+      <w:r>
+        <w:rPr>
+          <w:rFonts w:hint="eastAsia"/>
+        </w:rPr>
+        <w:t>하</w:t>
+      </w:r>
+      <w:r>
+        <w:t>한 경계</w:t>
+      </w:r>
+      <w:r>
+        <w:t>(low</w:t>
+      </w:r>
+      <w:r>
+        <w:t xml:space="preserve">er bound)는 빅 </w:t>
+      </w:r>
+      <w:r>
+        <w:rPr>
+          <w:rFonts w:hint="eastAsia"/>
+        </w:rPr>
+        <w:t>오메가</w:t>
+      </w:r>
+      <w:r>
+        <w:t>(Ω</w:t>
+      </w:r>
+      <w:r>
+        <w:t>)로 표시한다.</w:t>
+      </w:r>
+      <w:r>
+        <w:rPr>
+          <w:rFonts w:hint="eastAsia"/>
+        </w:rPr>
+        <w:t xml:space="preserve"> 이것은 알고리즘의 최소 수행 시간 또는 주어진 입력 벡터 길이에 대한 최선의 경우 시나리오를 평가하는데 사용된다. 즉, 알고리즘의 최소 증가율을 말한다.</w:t>
+      </w:r>
+    </w:p>
     <w:p>
       <w:r>
         <w:t>The lower bound of an algorithm's running time is denoted as Ω. It is used in evaluating the least running time of an algorithm, or the best-case scenario for any given length of input vector. In other words, it is the minimum growth rate of an algorithm.</w:t>
@@ -7245,6 +8901,150 @@
     </w:p>
     <w:p/>
     <w:p>
+      <w:pPr>
+        <w:jc w:val="left"/>
+        <w:rPr>
+          <w:sz w:val="20"/>
+          <w:szCs w:val="20"/>
+        </w:rPr>
+      </w:pPr>
+      <w:r>
+        <w:rPr>
+          <w:rFonts w:hint="eastAsia"/>
+          <w:sz w:val="20"/>
+          <w:szCs w:val="20"/>
+        </w:rPr>
+        <w:t>&lt;그림시작&gt;</w:t>
+      </w:r>
+    </w:p>
+    <w:p>
+      <w:pPr>
+        <w:jc w:val="left"/>
+        <w:rPr>
+          <w:sz w:val="20"/>
+          <w:szCs w:val="20"/>
+        </w:rPr>
+      </w:pPr>
+      <w:r>
+        <w:rPr>
+          <w:rFonts w:hint="eastAsia"/>
+          <w:sz w:val="20"/>
+          <w:szCs w:val="20"/>
+        </w:rPr>
+        <w:t>알고리즘 런타임(</w:t>
+      </w:r>
+      <w:r>
+        <w:rPr>
+          <w:sz w:val="20"/>
+          <w:szCs w:val="20"/>
+        </w:rPr>
+        <w:t>t</w:t>
+      </w:r>
+      <w:r>
+        <w:rPr>
+          <w:rFonts w:hint="eastAsia"/>
+          <w:sz w:val="20"/>
+          <w:szCs w:val="20"/>
+        </w:rPr>
+        <w:t>)</w:t>
+      </w:r>
+    </w:p>
+    <w:p>
+      <w:pPr>
+        <w:jc w:val="left"/>
+        <w:rPr>
+          <w:sz w:val="20"/>
+          <w:szCs w:val="20"/>
+        </w:rPr>
+      </w:pPr>
+      <w:r>
+        <w:rPr>
+          <w:rFonts w:hint="eastAsia"/>
+          <w:sz w:val="20"/>
+          <w:szCs w:val="20"/>
+        </w:rPr>
+        <w:t>입력 벡터 길이</w:t>
+      </w:r>
+      <w:r>
+        <w:rPr>
+          <w:sz w:val="20"/>
+          <w:szCs w:val="20"/>
+        </w:rPr>
+        <w:t>(n)</w:t>
+      </w:r>
+    </w:p>
+    <w:p>
+      <w:pPr>
+        <w:rPr>
+          <w:sz w:val="20"/>
+          <w:szCs w:val="20"/>
+        </w:rPr>
+      </w:pPr>
+      <w:r>
+        <w:rPr>
+          <w:rFonts w:hint="eastAsia"/>
+          <w:sz w:val="20"/>
+          <w:szCs w:val="20"/>
+        </w:rPr>
+        <w:t>&lt;그림끝&gt;</w:t>
+      </w:r>
+    </w:p>
+    <w:p>
+      <w:r>
+        <w:rPr>
+          <w:rFonts w:hint="eastAsia"/>
+          <w:sz w:val="20"/>
+          <w:szCs w:val="20"/>
+        </w:rPr>
+        <w:t xml:space="preserve">&lt;그림 2.8: </w:t>
+      </w:r>
+      <w:r>
+        <w:t>n&gt;k</w:t>
+      </w:r>
+      <w:r>
+        <w:rPr>
+          <w:rFonts w:hint="eastAsia"/>
+          <w:sz w:val="20"/>
+          <w:szCs w:val="20"/>
+        </w:rPr>
+        <w:t xml:space="preserve"> 일 때 </w:t>
+      </w:r>
+      <w:r>
+        <w:t>f(n)</w:t>
+      </w:r>
+      <w:r>
+        <w:rPr>
+          <w:rFonts w:hint="eastAsia"/>
+        </w:rPr>
+        <w:t>은</w:t>
+      </w:r>
+      <w:r>
+        <w:rPr>
+          <w:rFonts w:hint="eastAsia"/>
+          <w:sz w:val="20"/>
+          <w:szCs w:val="20"/>
+        </w:rPr>
+        <w:t xml:space="preserve"> </w:t>
+      </w:r>
+      <w:r>
+        <w:t>g(n)</w:t>
+      </w:r>
+      <w:r>
+        <w:rPr>
+          <w:rFonts w:hint="eastAsia"/>
+        </w:rPr>
+        <w:t>의 빅 오메가이다.</w:t>
+      </w:r>
+      <w:r>
+        <w:rPr>
+          <w:rFonts w:hint="eastAsia"/>
+          <w:sz w:val="20"/>
+          <w:szCs w:val="20"/>
+        </w:rPr>
+        <w:t>&gt;</w:t>
+      </w:r>
+    </w:p>
+    <w:p>
       <w:r>
         <w:t>Figure 2.8: f(n) is Big- Ω of g(n) for all n&gt;k</w:t>
       </w:r>
@@ -7252,28 +9052,353 @@
     <w:p/>
     <w:p>
       <w:r>
+        <w:rPr>
+          <w:rFonts w:hint="eastAsia"/>
+        </w:rPr>
+        <w:t xml:space="preserve">다양한 입력 벡터 길이 </w:t>
+      </w:r>
+      <w:r>
+        <w:t>n</w:t>
+      </w:r>
+      <w:r>
+        <w:rPr>
+          <w:rFonts w:hint="eastAsia"/>
+        </w:rPr>
+        <w:t xml:space="preserve">에 기초하여 알고리즘의 런타임 </w:t>
+      </w:r>
+      <w:r>
+        <w:t>t</w:t>
+      </w:r>
+      <w:r>
+        <w:rPr>
+          <w:rFonts w:hint="eastAsia"/>
+        </w:rPr>
+        <w:t xml:space="preserve">를 결정하는, </w:t>
+      </w:r>
+      <w:r>
+        <w:rPr>
+          <w:rFonts w:hint="eastAsia"/>
+        </w:rPr>
+        <w:t xml:space="preserve">음수가 아니고 감소하지 않는 두 함수 </w:t>
+      </w:r>
+      <w:r>
+        <w:t>f(n)</w:t>
+      </w:r>
+      <w:r>
+        <w:rPr>
+          <w:rFonts w:hint="eastAsia"/>
+        </w:rPr>
+        <w:t>과</w:t>
+      </w:r>
+      <w:r>
+        <w:t xml:space="preserve"> g(n)</w:t>
+      </w:r>
+      <w:r>
+        <w:rPr>
+          <w:rFonts w:hint="eastAsia"/>
+        </w:rPr>
+        <w:t>을 생각해보자. 이 함수식은 주어진 알고리즘의 최선, 최악, 평균의 경우 시나리오에 대한 실행시간과 동일하다.</w:t>
+      </w:r>
+    </w:p>
+    <w:p>
+      <w:r>
         <w:t>Let us consider two non-negative and non-decreasing functions f(n) and g(n) , which determine an algorithm's runtime t based on a varying input vector length n . These functional forms are an equivalent to the running time of best, average, and worst-case scenarios of any given algorithm.</w:t>
       </w:r>
     </w:p>
     <w:p/>
     <w:p>
       <w:r>
+        <w:rPr>
+          <w:rFonts w:hint="eastAsia"/>
+        </w:rPr>
+        <w:t xml:space="preserve">그림을 통해 볼 수 있듯이, 초기에 </w:t>
+      </w:r>
+      <w:r>
+        <w:t xml:space="preserve">n&lt;k </w:t>
+      </w:r>
+      <w:r>
+        <w:rPr>
+          <w:rFonts w:hint="eastAsia"/>
+        </w:rPr>
+        <w:t xml:space="preserve">인 경우 </w:t>
+      </w:r>
+      <w:r>
+        <w:t>c*g(n)</w:t>
+      </w:r>
+      <w:r>
+        <w:rPr>
+          <w:rFonts w:hint="eastAsia"/>
+        </w:rPr>
+        <w:t xml:space="preserve">은 </w:t>
+      </w:r>
+      <w:r>
+        <w:t>f(n)</w:t>
+      </w:r>
+      <w:r>
+        <w:rPr>
+          <w:rFonts w:hint="eastAsia"/>
+        </w:rPr>
+        <w:t xml:space="preserve">보다 높지만, 그 뒤에 </w:t>
+      </w:r>
+      <w:r>
+        <w:t>n&gt;k</w:t>
+      </w:r>
+      <w:r>
+        <w:rPr>
+          <w:rFonts w:hint="eastAsia"/>
+        </w:rPr>
+        <w:t xml:space="preserve">인 경우에는 </w:t>
+      </w:r>
+      <w:r>
+        <w:t>c*g(n)</w:t>
+      </w:r>
+      <w:r>
+        <w:rPr>
+          <w:rFonts w:hint="eastAsia"/>
+        </w:rPr>
+        <w:t xml:space="preserve">이 </w:t>
+      </w:r>
+      <w:r>
+        <w:t>f(n)</w:t>
+      </w:r>
+      <w:r>
+        <w:rPr>
+          <w:rFonts w:hint="eastAsia"/>
+        </w:rPr>
+        <w:t>보다 낮아진다. 그러므로 알고리즘의 하한 경계는 다음과 같이 나타낼 수 있다.</w:t>
+      </w:r>
+    </w:p>
+    <w:p/>
+    <w:p>
+      <w:r>
         <w:t>As we can see, initially c*g(n) is higher than f(n) for values of n&lt;k, and subsequently, c*g(n) becomes lower than f(n) for n&gt;k . Thus, the lower bound of the algorithm can be represented as follows:</w:t>
       </w:r>
     </w:p>
     <w:p/>
     <w:p>
       <w:r>
-        <w:t>f(n) = Ω (g(n)) that is – f(n) &gt; c*g(n) for n&gt;k&gt;0 and c&gt;0 .</w:t>
-      </w:r>
-    </w:p>
-    <w:p/>
+        <w:t>f(n) = Ω(g(n))</w:t>
+      </w:r>
+      <w:r>
+        <w:rPr>
+          <w:rFonts w:hint="eastAsia"/>
+        </w:rPr>
+        <w:t xml:space="preserve"> - 즉,</w:t>
+      </w:r>
+      <w:r>
+        <w:t xml:space="preserve"> n&gt;k&gt;0 </w:t>
+      </w:r>
+      <w:r>
+        <w:rPr>
+          <w:rFonts w:hint="eastAsia"/>
+        </w:rPr>
+        <w:t>이고</w:t>
+      </w:r>
+      <w:r>
+        <w:t xml:space="preserve"> c&gt;0</w:t>
+      </w:r>
+      <w:r>
+        <w:rPr>
+          <w:rFonts w:hint="eastAsia"/>
+        </w:rPr>
+        <w:t xml:space="preserve"> 이면 </w:t>
+      </w:r>
+      <w:r>
+        <w:t>f(n) &gt; c*g(n)</w:t>
+      </w:r>
+      <w:r>
+        <w:rPr>
+          <w:rFonts w:hint="eastAsia"/>
+        </w:rPr>
+        <w:t xml:space="preserve"> 이다.</w:t>
+      </w:r>
+    </w:p>
+    <w:p>
+      <w:r>
+        <w:t>f(n) = Ω</w:t>
+      </w:r>
+      <w:r>
+        <w:t>(g(n)) that is – f(n) &gt; c*g(n) for n&gt;k&gt;0 and c&gt;0 .</w:t>
+      </w:r>
+    </w:p>
+    <w:p/>
+    <w:p>
+      <w:r>
+        <w:rPr>
+          <w:rFonts w:hint="eastAsia"/>
+        </w:rPr>
+        <w:t>그러므로 모든 가능한 입력</w:t>
+      </w:r>
+      <w:r>
+        <w:t xml:space="preserve"> n</w:t>
+      </w:r>
+      <w:r>
+        <w:rPr>
+          <w:rFonts w:hint="eastAsia"/>
+        </w:rPr>
+        <w:t xml:space="preserve"> </w:t>
+      </w:r>
+      <w:r>
+        <w:t>(n&gt;k&gt;0)</w:t>
+      </w:r>
+      <w:r>
+        <w:rPr>
+          <w:rFonts w:hint="eastAsia"/>
+        </w:rPr>
+        <w:t xml:space="preserve">과 임의의 상수 </w:t>
+      </w:r>
+      <w:r>
+        <w:t>c</w:t>
+      </w:r>
+      <w:r>
+        <w:rPr>
+          <w:rFonts w:hint="eastAsia"/>
+        </w:rPr>
+        <w:t xml:space="preserve"> </w:t>
+      </w:r>
+      <w:r>
+        <w:t>(c&gt;0)</w:t>
+      </w:r>
+      <w:r>
+        <w:rPr>
+          <w:rFonts w:hint="eastAsia"/>
+        </w:rPr>
+        <w:t xml:space="preserve">에 대해서 </w:t>
+      </w:r>
+      <w:r>
+        <w:t>g(n)</w:t>
+      </w:r>
+      <w:r>
+        <w:rPr>
+          <w:rFonts w:hint="eastAsia"/>
+        </w:rPr>
+        <w:t xml:space="preserve">보다 </w:t>
+      </w:r>
+      <w:r>
+        <w:t>f(n)</w:t>
+      </w:r>
+      <w:r>
+        <w:rPr>
+          <w:rFonts w:hint="eastAsia"/>
+        </w:rPr>
+        <w:t xml:space="preserve">이 더 </w:t>
+      </w:r>
+      <w:r>
+        <w:rPr>
+          <w:rFonts w:hint="eastAsia"/>
+        </w:rPr>
+        <w:t>느리게</w:t>
+      </w:r>
+      <w:r>
+        <w:rPr>
+          <w:rFonts w:hint="eastAsia"/>
+        </w:rPr>
+        <w:t xml:space="preserve"> 실행될 때만 증가율이 </w:t>
+      </w:r>
+      <w:r>
+        <w:t>f(n)</w:t>
+      </w:r>
+      <w:r>
+        <w:rPr>
+          <w:rFonts w:hint="eastAsia"/>
+        </w:rPr>
+        <w:t xml:space="preserve">인 알고리즘을 </w:t>
+      </w:r>
+      <w:r>
+        <w:t>g(n)</w:t>
+      </w:r>
+      <w:r>
+        <w:rPr>
+          <w:rFonts w:hint="eastAsia"/>
+        </w:rPr>
+        <w:t xml:space="preserve">의 </w:t>
+      </w:r>
+      <w:r>
+        <w:t>‘</w:t>
+      </w:r>
+      <w:r>
+        <w:rPr>
+          <w:rFonts w:hint="eastAsia"/>
+        </w:rPr>
+        <w:t>빅 오</w:t>
+      </w:r>
+      <w:r>
+        <w:rPr>
+          <w:rFonts w:hint="eastAsia"/>
+        </w:rPr>
+        <w:t>메가</w:t>
+      </w:r>
+      <w:r>
+        <w:t>’</w:t>
+      </w:r>
+      <w:r>
+        <w:rPr>
+          <w:rFonts w:hint="eastAsia"/>
+        </w:rPr>
+        <w:t>라고 한다.</w:t>
+      </w:r>
+    </w:p>
     <w:p>
       <w:r>
         <w:t>Hence an algorithm with growth rate f(n) is known as Big O of g(n) only when f(n) executes faster than g(n) for all possible input n ( n&gt;k&gt;0 ) and any constant c ( c&gt;0 ).</w:t>
       </w:r>
     </w:p>
-    <w:p/>
+    <w:p>
+      <w:r>
+        <w:rPr>
+          <w:rFonts w:hint="eastAsia"/>
+        </w:rPr>
+        <w:t>(## 문장 오류. 앞부분에서 복사한 것 같습니다.)</w:t>
+      </w:r>
+    </w:p>
+    <w:p/>
+    <w:p>
+      <w:r>
+        <w:rPr>
+          <w:rFonts w:hint="eastAsia"/>
+        </w:rPr>
+        <w:t xml:space="preserve">이제 실행 시간이 2차의 다항식 </w:t>
+      </w:r>
+      <w:r>
+        <w:t>f(n)</w:t>
+      </w:r>
+      <w:r>
+        <w:rPr>
+          <w:rFonts w:hint="eastAsia"/>
+        </w:rPr>
+        <w:t xml:space="preserve">으로 표현되는 알고리즘을 생각해보고, </w:t>
+      </w:r>
+      <w:r>
+        <w:t>f(n)</w:t>
+      </w:r>
+      <w:r>
+        <w:rPr>
+          <w:rFonts w:hint="eastAsia"/>
+        </w:rPr>
+        <w:t xml:space="preserve">의 </w:t>
+      </w:r>
+      <w:r>
+        <w:rPr>
+          <w:rFonts w:hint="eastAsia"/>
+        </w:rPr>
+        <w:t>하</w:t>
+      </w:r>
+      <w:r>
+        <w:rPr>
+          <w:rFonts w:hint="eastAsia"/>
+        </w:rPr>
+        <w:t xml:space="preserve">한 경계를 나타내는 </w:t>
+      </w:r>
+      <w:r>
+        <w:t>g(n)</w:t>
+      </w:r>
+      <w:r>
+        <w:rPr>
+          <w:rFonts w:hint="eastAsia"/>
+        </w:rPr>
+        <w:t>을 결정해보자.</w:t>
+      </w:r>
+    </w:p>
     <w:p>
       <w:r>
         <w:t xml:space="preserve">Now, let's consider an algorithm whose running time can be expressed as f(n) of polynomial order 2, and we need to determine g(n), which represents the lower bound for f(n) : </w:t>
@@ -7281,11 +9406,59 @@
     </w:p>
     <w:p/>
     <w:p>
-      <w:r>
-        <w:t>f(n) = 25 + 12n + 32n 2 + 4*log(n)</w:t>
-      </w:r>
-    </w:p>
-    <w:p/>
+      <w:pPr>
+        <w:rPr>
+          <w:rFonts w:hint="eastAsia"/>
+        </w:rPr>
+      </w:pPr>
+      <w:r>
+        <w:t>f(n) = 25 + 12n + 32n</w:t>
+      </w:r>
+      <w:r>
+        <w:rPr>
+          <w:vertAlign w:val="superscript"/>
+        </w:rPr>
+        <w:t>2</w:t>
+      </w:r>
+      <w:r>
+        <w:t xml:space="preserve"> + 4*log(n)</w:t>
+      </w:r>
+    </w:p>
+    <w:p>
+      <w:pPr>
+        <w:rPr>
+          <w:rFonts w:hint="eastAsia"/>
+        </w:rPr>
+      </w:pPr>
+    </w:p>
+    <w:p>
+      <w:pPr>
+        <w:rPr>
+          <w:rFonts w:hint="eastAsia"/>
+        </w:rPr>
+      </w:pPr>
+      <w:r>
+        <w:t xml:space="preserve">n&gt;0 </w:t>
+      </w:r>
+      <w:r>
+        <w:rPr>
+          <w:rFonts w:hint="eastAsia"/>
+        </w:rPr>
+        <w:t>인 경우</w:t>
+      </w:r>
+      <w:r>
+        <w:rPr>
+          <w:rFonts w:hint="eastAsia"/>
+        </w:rPr>
+        <w:t xml:space="preserve">, </w:t>
+      </w:r>
+      <w:r>
+        <w:rPr>
+          <w:rFonts w:hint="eastAsia"/>
+        </w:rPr>
+        <w:t>하한 경계의 최대값은 다음과 같다.</w:t>
+      </w:r>
+    </w:p>
     <w:p>
       <w:r>
         <w:t xml:space="preserve">Now for every n&gt;0 , the largest of the lower bound is as follows: </w:t>
@@ -7293,17 +9466,93 @@
     </w:p>
     <w:p/>
     <w:p>
-      <w:r>
-        <w:t>f(n) &gt; 25 n 2</w:t>
-      </w:r>
-    </w:p>
-    <w:p/>
-    <w:p>
-      <w:r>
-        <w:t xml:space="preserve">f(n) &gt; Ω (n 2 ) wherein g(n) is n 2 and c=25 </w:t>
-      </w:r>
-    </w:p>
-    <w:p/>
+      <w:pPr>
+        <w:rPr>
+          <w:rFonts w:hint="eastAsia"/>
+        </w:rPr>
+      </w:pPr>
+      <w:r>
+        <w:t>f(n) &gt; 25n</w:t>
+      </w:r>
+      <w:r>
+        <w:rPr>
+          <w:vertAlign w:val="superscript"/>
+        </w:rPr>
+        <w:t>2</w:t>
+      </w:r>
+    </w:p>
+    <w:p>
+      <w:pPr>
+        <w:rPr>
+          <w:rFonts w:hint="eastAsia"/>
+        </w:rPr>
+      </w:pPr>
+      <w:r>
+        <w:t>f(n) &gt; Ω(n</w:t>
+      </w:r>
+      <w:r>
+        <w:rPr>
+          <w:vertAlign w:val="superscript"/>
+        </w:rPr>
+        <w:t>2</w:t>
+      </w:r>
+      <w:r>
+        <w:t>)</w:t>
+      </w:r>
+      <w:r>
+        <w:rPr>
+          <w:rFonts w:hint="eastAsia"/>
+        </w:rPr>
+        <w:t xml:space="preserve">, </w:t>
+      </w:r>
+      <w:r>
+        <w:t>g(n)</w:t>
+      </w:r>
+      <w:r>
+        <w:rPr>
+          <w:rFonts w:hint="eastAsia"/>
+        </w:rPr>
+        <w:t>이</w:t>
+      </w:r>
+      <w:r>
+        <w:t xml:space="preserve"> n</w:t>
+      </w:r>
+      <w:r>
+        <w:rPr>
+          <w:vertAlign w:val="superscript"/>
+        </w:rPr>
+        <w:t>2</w:t>
+      </w:r>
+      <w:r>
+        <w:rPr>
+          <w:rFonts w:hint="eastAsia"/>
+        </w:rPr>
+        <w:t>이고</w:t>
+      </w:r>
+      <w:r>
+        <w:t xml:space="preserve"> c=25 </w:t>
+      </w:r>
+      <w:r>
+        <w:rPr>
+          <w:rFonts w:hint="eastAsia"/>
+        </w:rPr>
+        <w:t>인.</w:t>
+      </w:r>
+    </w:p>
+    <w:p/>
+    <w:p>
+      <w:pPr>
+        <w:rPr>
+          <w:rFonts w:hint="eastAsia"/>
+        </w:rPr>
+      </w:pPr>
+      <w:r>
+        <w:rPr>
+          <w:rFonts w:hint="eastAsia"/>
+        </w:rPr>
+        <w:t>하한 경계의 최소값은 다음과 같다.</w:t>
+      </w:r>
+    </w:p>
     <w:p>
       <w:r>
         <w:t xml:space="preserve">The smallest of lower bound is as follows: </w:t>
@@ -7320,10 +9569,50 @@
         <w:t>f</w:t>
       </w:r>
       <w:r>
-        <w:t>(n) &gt; Ω (25)</w:t>
-      </w:r>
-    </w:p>
-    <w:p/>
+        <w:t>(n) &gt; Ω</w:t>
+      </w:r>
+      <w:r>
+        <w:t>(25)</w:t>
+      </w:r>
+    </w:p>
+    <w:p>
+      <w:pPr>
+        <w:rPr>
+          <w:rFonts w:hint="eastAsia"/>
+        </w:rPr>
+      </w:pPr>
+    </w:p>
+    <w:p>
+      <w:pPr>
+        <w:rPr>
+          <w:rFonts w:hint="eastAsia"/>
+        </w:rPr>
+      </w:pPr>
+      <w:r>
+        <w:rPr>
+          <w:rFonts w:hint="eastAsia"/>
+        </w:rPr>
+        <w:t xml:space="preserve">여기서 </w:t>
+      </w:r>
+      <w:r>
+        <w:t>g(n)</w:t>
+      </w:r>
+      <w:r>
+        <w:rPr>
+          <w:rFonts w:hint="eastAsia"/>
+        </w:rPr>
+        <w:t xml:space="preserve">은 상수이며 </w:t>
+      </w:r>
+      <w:r>
+        <w:t>c=25</w:t>
+      </w:r>
+      <w:r>
+        <w:rPr>
+          <w:rFonts w:hint="eastAsia"/>
+        </w:rPr>
+        <w:t xml:space="preserve"> 이다.</w:t>
+      </w:r>
+    </w:p>
     <w:p>
       <w:r>
         <w:t>Here, g(n) is a constant and c=25 .</w:t>
@@ -7331,26 +9620,15 @@
     </w:p>
     <w:p/>
     <w:p/>
-    <w:p>
-      <w:r>
-        <w:t>-----------------------------------------------</w:t>
-      </w:r>
-      <w:r>
-        <w:rPr>
-          <w:rFonts w:hint="eastAsia"/>
-        </w:rPr>
-        <w:t xml:space="preserve">------------------ </w:t>
-      </w:r>
-      <w:r>
-        <w:t>12/17 Goal !!!</w:t>
-      </w:r>
-    </w:p>
-    <w:p/>
-    <w:p/>
-    <w:p/>
-    <w:p>
-      <w:pPr>
-        <w:pStyle w:val="ac"/>
+    <w:p/>
+    <w:p/>
+    <w:p/>
+    <w:p>
+      <w:pPr>
+        <w:pStyle w:val="ae"/>
+        <w:rPr>
+          <w:rFonts w:hint="eastAsia"/>
+        </w:rPr>
       </w:pPr>
       <w:r>
         <w:rPr>
@@ -7359,10 +9637,128 @@
         <w:t xml:space="preserve">&lt;소&gt; </w:t>
       </w:r>
       <w:r>
+        <w:rPr>
+          <w:rFonts w:hint="eastAsia"/>
+        </w:rPr>
+        <w:t>빅 세타 표기법(</w:t>
+      </w:r>
+      <w:r>
         <w:t>Big θ notation</w:t>
       </w:r>
-    </w:p>
-    <w:p/>
+      <w:r>
+        <w:rPr>
+          <w:rFonts w:hint="eastAsia"/>
+        </w:rPr>
+        <w:t>)</w:t>
+      </w:r>
+    </w:p>
+    <w:p/>
+    <w:p>
+      <w:pPr>
+        <w:rPr>
+          <w:rFonts w:hint="eastAsia"/>
+        </w:rPr>
+      </w:pPr>
+      <w:r>
+        <w:t>‘</w:t>
+      </w:r>
+      <w:r>
+        <w:rPr>
+          <w:rFonts w:hint="eastAsia"/>
+        </w:rPr>
+        <w:t>빅 오</w:t>
+      </w:r>
+      <w:r>
+        <w:t>’</w:t>
+      </w:r>
+      <w:r>
+        <w:rPr>
+          <w:rFonts w:hint="eastAsia"/>
+        </w:rPr>
+        <w:t xml:space="preserve">와 </w:t>
+      </w:r>
+      <w:r>
+        <w:t>‘</w:t>
+      </w:r>
+      <w:r>
+        <w:rPr>
+          <w:rFonts w:hint="eastAsia"/>
+        </w:rPr>
+        <w:t>빅 오메가</w:t>
+      </w:r>
+      <w:r>
+        <w:t>’</w:t>
+      </w:r>
+      <w:r>
+        <w:rPr>
+          <w:rFonts w:hint="eastAsia"/>
+        </w:rPr>
+        <w:t>는 각각 알고리즘 실행 시간의 상한(최대)와 하한(최소) 경계를 설명한다. 세타(</w:t>
+      </w:r>
+      <w:r>
+        <w:t>θ</w:t>
+      </w:r>
+      <w:r>
+        <w:rPr>
+          <w:rFonts w:hint="eastAsia"/>
+        </w:rPr>
+        <w:t>)는 같은 함수를 이용하여 알고리즘 런타임의 상한과 하한 경계 모두를 결정할 때 사용된다.</w:t>
+      </w:r>
+      <w:r>
+        <w:rPr>
+          <w:rFonts w:hint="eastAsia"/>
+        </w:rPr>
+        <w:t xml:space="preserve"> </w:t>
+      </w:r>
+      <w:r>
+        <w:rPr>
+          <w:rFonts w:hint="eastAsia"/>
+        </w:rPr>
+        <w:t xml:space="preserve">다시 말해서 빅 세타 표기법은 실행 시간에 점근적으로 </w:t>
+      </w:r>
+      <w:r>
+        <w:rPr>
+          <w:rFonts w:hint="eastAsia"/>
+        </w:rPr>
+        <w:t xml:space="preserve">강하게 묶여 있다. </w:t>
+      </w:r>
+      <w:r>
+        <w:t>‘</w:t>
+      </w:r>
+      <w:r>
+        <w:rPr>
+          <w:rFonts w:hint="eastAsia"/>
+        </w:rPr>
+        <w:t>점근적으로</w:t>
+      </w:r>
+      <w:r>
+        <w:t>’</w:t>
+      </w:r>
+      <w:r>
+        <w:rPr>
+          <w:rFonts w:hint="eastAsia"/>
+        </w:rPr>
+        <w:t xml:space="preserve">라는 말은 오직 대량의 관측치에 대해서만 중요하기 때문이며, </w:t>
+      </w:r>
+      <w:r>
+        <w:t>‘</w:t>
+      </w:r>
+      <w:r>
+        <w:rPr>
+          <w:rFonts w:hint="eastAsia"/>
+        </w:rPr>
+        <w:t>강하게 묶여 있다</w:t>
+      </w:r>
+      <w:r>
+        <w:t>’</w:t>
+      </w:r>
+      <w:r>
+        <w:rPr>
+          <w:rFonts w:hint="eastAsia"/>
+        </w:rPr>
+        <w:t>는 것은 실행 시간이 일정한 상수 요인 범위 내에 있기 때문이다.</w:t>
+      </w:r>
+    </w:p>
     <w:p>
       <w:r>
         <w:t>As you just learned, about O and Ω, which describe the upper (maximum) and lower (minimum) bound of an algorithm's running time respectively, θ is used to determine both the upper and lower bound of the algorithm's runtime, using the same function. In other words, it is asymptotically tight bound on the running time. Asymptotically because it is significant only for large number of observations, and tight bound because the running time is within constant factor bounds:</w:t>
@@ -7450,35 +9846,315 @@
         <w:t xml:space="preserve"> </w:t>
       </w:r>
     </w:p>
-    <w:p/>
+    <w:p>
+      <w:pPr>
+        <w:jc w:val="left"/>
+        <w:rPr>
+          <w:sz w:val="20"/>
+          <w:szCs w:val="20"/>
+        </w:rPr>
+      </w:pPr>
+      <w:r>
+        <w:rPr>
+          <w:rFonts w:hint="eastAsia"/>
+          <w:sz w:val="20"/>
+          <w:szCs w:val="20"/>
+        </w:rPr>
+        <w:t>&lt;그림시작&gt;</w:t>
+      </w:r>
+    </w:p>
+    <w:p>
+      <w:pPr>
+        <w:jc w:val="left"/>
+        <w:rPr>
+          <w:sz w:val="20"/>
+          <w:szCs w:val="20"/>
+        </w:rPr>
+      </w:pPr>
+      <w:r>
+        <w:rPr>
+          <w:rFonts w:hint="eastAsia"/>
+          <w:sz w:val="20"/>
+          <w:szCs w:val="20"/>
+        </w:rPr>
+        <w:t>알고리즘 런타임(</w:t>
+      </w:r>
+      <w:r>
+        <w:rPr>
+          <w:sz w:val="20"/>
+          <w:szCs w:val="20"/>
+        </w:rPr>
+        <w:t>t</w:t>
+      </w:r>
+      <w:r>
+        <w:rPr>
+          <w:rFonts w:hint="eastAsia"/>
+          <w:sz w:val="20"/>
+          <w:szCs w:val="20"/>
+        </w:rPr>
+        <w:t>)</w:t>
+      </w:r>
+    </w:p>
+    <w:p>
+      <w:pPr>
+        <w:jc w:val="left"/>
+        <w:rPr>
+          <w:sz w:val="20"/>
+          <w:szCs w:val="20"/>
+        </w:rPr>
+      </w:pPr>
+      <w:r>
+        <w:rPr>
+          <w:rFonts w:hint="eastAsia"/>
+          <w:sz w:val="20"/>
+          <w:szCs w:val="20"/>
+        </w:rPr>
+        <w:t>입력 벡터 길이</w:t>
+      </w:r>
+      <w:r>
+        <w:rPr>
+          <w:sz w:val="20"/>
+          <w:szCs w:val="20"/>
+        </w:rPr>
+        <w:t>(n)</w:t>
+      </w:r>
+    </w:p>
+    <w:p>
+      <w:pPr>
+        <w:rPr>
+          <w:sz w:val="20"/>
+          <w:szCs w:val="20"/>
+        </w:rPr>
+      </w:pPr>
+      <w:r>
+        <w:rPr>
+          <w:rFonts w:hint="eastAsia"/>
+          <w:sz w:val="20"/>
+          <w:szCs w:val="20"/>
+        </w:rPr>
+        <w:t>&lt;그림끝&gt;</w:t>
+      </w:r>
+    </w:p>
+    <w:p>
+      <w:pPr>
+        <w:rPr>
+          <w:rFonts w:hint="eastAsia"/>
+        </w:rPr>
+      </w:pPr>
+      <w:r>
+        <w:rPr>
+          <w:rFonts w:hint="eastAsia"/>
+        </w:rPr>
+        <w:t xml:space="preserve">&lt;그림 2.9: </w:t>
+      </w:r>
+      <w:r>
+        <w:t>n&gt;k</w:t>
+      </w:r>
+      <w:r>
+        <w:rPr>
+          <w:rFonts w:hint="eastAsia"/>
+          <w:sz w:val="20"/>
+          <w:szCs w:val="20"/>
+        </w:rPr>
+        <w:t xml:space="preserve"> 일 때 </w:t>
+      </w:r>
+      <w:r>
+        <w:t>f(n)</w:t>
+      </w:r>
+      <w:r>
+        <w:rPr>
+          <w:rFonts w:hint="eastAsia"/>
+        </w:rPr>
+        <w:t>은</w:t>
+      </w:r>
+      <w:r>
+        <w:rPr>
+          <w:rFonts w:hint="eastAsia"/>
+          <w:sz w:val="20"/>
+          <w:szCs w:val="20"/>
+        </w:rPr>
+        <w:t xml:space="preserve"> </w:t>
+      </w:r>
+      <w:r>
+        <w:t>g(n)</w:t>
+      </w:r>
+      <w:r>
+        <w:rPr>
+          <w:rFonts w:hint="eastAsia"/>
+        </w:rPr>
+        <w:t xml:space="preserve">의 빅 </w:t>
+      </w:r>
+      <w:r>
+        <w:rPr>
+          <w:rFonts w:hint="eastAsia"/>
+        </w:rPr>
+        <w:t>세타</w:t>
+      </w:r>
+      <w:r>
+        <w:rPr>
+          <w:rFonts w:hint="eastAsia"/>
+        </w:rPr>
+        <w:t>이다</w:t>
+      </w:r>
+      <w:r>
+        <w:rPr>
+          <w:rFonts w:hint="eastAsia"/>
+        </w:rPr>
+        <w:t>.&gt;</w:t>
+      </w:r>
+    </w:p>
     <w:p>
       <w:r>
         <w:t>Figure 2.9: f(n) is Big- θ of g(n) for all n&gt;k</w:t>
       </w:r>
     </w:p>
-    <w:p/>
+    <w:p>
+      <w:pPr>
+        <w:rPr>
+          <w:rFonts w:hint="eastAsia"/>
+        </w:rPr>
+      </w:pPr>
+    </w:p>
+    <w:p>
+      <w:pPr>
+        <w:rPr>
+          <w:rFonts w:hint="eastAsia"/>
+        </w:rPr>
+      </w:pPr>
+      <w:r>
+        <w:rPr>
+          <w:rFonts w:hint="eastAsia"/>
+        </w:rPr>
+        <w:t xml:space="preserve">다양한 입력 벡터 길이 </w:t>
+      </w:r>
+      <w:r>
+        <w:t>n</w:t>
+      </w:r>
+      <w:r>
+        <w:rPr>
+          <w:rFonts w:hint="eastAsia"/>
+        </w:rPr>
+        <w:t xml:space="preserve">에 기초하여 알고리즘의 런타임 </w:t>
+      </w:r>
+      <w:r>
+        <w:t>t</w:t>
+      </w:r>
+      <w:r>
+        <w:rPr>
+          <w:rFonts w:hint="eastAsia"/>
+        </w:rPr>
+        <w:t xml:space="preserve">를 결정하는, 음수가 아니고 감소하지 않는 두 함수 </w:t>
+      </w:r>
+      <w:r>
+        <w:t>f(n)</w:t>
+      </w:r>
+      <w:r>
+        <w:rPr>
+          <w:rFonts w:hint="eastAsia"/>
+        </w:rPr>
+        <w:t>과</w:t>
+      </w:r>
+      <w:r>
+        <w:t xml:space="preserve"> g(n)</w:t>
+      </w:r>
+      <w:r>
+        <w:rPr>
+          <w:rFonts w:hint="eastAsia"/>
+        </w:rPr>
+        <w:t>을 생각해보자.</w:t>
+      </w:r>
+    </w:p>
     <w:p>
       <w:r>
         <w:t xml:space="preserve">Let us consider two non-negative and non-decreasing functions f(n) and g(n) which determine an algorithm's run time t based on varying input vector length n . </w:t>
       </w:r>
     </w:p>
-    <w:p/>
-    <w:p>
-      <w:r>
+    <w:p>
+      <w:pPr>
+        <w:rPr>
+          <w:rFonts w:hint="eastAsia"/>
+        </w:rPr>
+      </w:pPr>
+    </w:p>
+    <w:p>
+      <w:pPr>
+        <w:rPr>
+          <w:rFonts w:hint="eastAsia"/>
+        </w:rPr>
+      </w:pPr>
+      <w:r>
+        <w:t xml:space="preserve">n&gt;k&gt;0 </w:t>
+      </w:r>
+      <w:r>
+        <w:rPr>
+          <w:rFonts w:hint="eastAsia"/>
+        </w:rPr>
+        <w:t>이고</w:t>
+      </w:r>
+      <w:r>
+        <w:t xml:space="preserve"> c&gt;0</w:t>
+      </w:r>
+      <w:r>
+        <w:rPr>
+          <w:rFonts w:hint="eastAsia"/>
+        </w:rPr>
+        <w:t xml:space="preserve"> 이라면,</w:t>
+      </w:r>
+    </w:p>
+    <w:p>
+      <w:r>
+        <w:lastRenderedPageBreak/>
         <w:t>Then, for every n&gt;k&gt;0 and c&gt;0 ,</w:t>
       </w:r>
     </w:p>
-    <w:p/>
+    <w:p>
+      <w:pPr>
+        <w:rPr>
+          <w:rFonts w:hint="eastAsia"/>
+        </w:rPr>
+      </w:pPr>
+    </w:p>
+    <w:p>
+      <w:pPr>
+        <w:rPr>
+          <w:rFonts w:hint="eastAsia"/>
+        </w:rPr>
+      </w:pPr>
+      <w:r>
+        <w:t>f(n) = θ(g(n)),</w:t>
+      </w:r>
+      <w:r>
+        <w:rPr>
+          <w:rFonts w:hint="eastAsia"/>
+        </w:rPr>
+        <w:t xml:space="preserve"> 오직</w:t>
+      </w:r>
+      <w:r>
+        <w:t xml:space="preserve"> O(g(n)) = Ω</w:t>
+      </w:r>
+      <w:r>
+        <w:t>(g(n))</w:t>
+      </w:r>
+      <w:r>
+        <w:rPr>
+          <w:rFonts w:hint="eastAsia"/>
+        </w:rPr>
+        <w:t xml:space="preserve"> 인 경우에만.</w:t>
+      </w:r>
+    </w:p>
     <w:p>
       <w:r>
         <w:t>f(n) = θ(g(n)) if and only if O(g(n)) = Ω (g(n)) .</w:t>
       </w:r>
     </w:p>
     <w:p/>
-    <w:p/>
-    <w:p>
-      <w:pPr>
-        <w:pStyle w:val="ac"/>
+    <w:p>
+      <w:bookmarkStart w:id="0" w:name="_GoBack"/>
+      <w:bookmarkEnd w:id="0"/>
+    </w:p>
+    <w:p>
+      <w:pPr>
+        <w:pStyle w:val="ae"/>
       </w:pPr>
       <w:r>
         <w:rPr>
@@ -7603,7 +10279,7 @@
     <w:p/>
     <w:p>
       <w:pPr>
-        <w:pStyle w:val="ac"/>
+        <w:pStyle w:val="ae"/>
       </w:pPr>
       <w:r>
         <w:rPr>
@@ -7618,11 +10294,7 @@
     <w:p/>
     <w:p>
       <w:r>
-        <w:t xml:space="preserve">Let's consider two algebraic growth rate functions f(n) and g(n) . The classifying rules are then used to determine which functional form has a better performance </w:t>
-      </w:r>
-      <w:r>
-        <w:lastRenderedPageBreak/>
-        <w:t>over the other. This can be evaluated using the limit theorem, which is as follows:</w:t>
+        <w:t>Let's consider two algebraic growth rate functions f(n) and g(n) . The classifying rules are then used to determine which functional form has a better performance over the other. This can be evaluated using the limit theorem, which is as follows:</w:t>
       </w:r>
     </w:p>
     <w:p/>
@@ -7736,6 +10408,7 @@
           <w:sz w:val="24"/>
           <w:szCs w:val="24"/>
         </w:rPr>
+        <w:lastRenderedPageBreak/>
         <w:drawing>
           <wp:inline distT="0" distB="0" distL="0" distR="0" wp14:anchorId="42038E13" wp14:editId="1A3BAAE8">
             <wp:extent cx="5179667" cy="1665970"/>
@@ -7805,7 +10478,7 @@
     <w:p/>
     <w:p>
       <w:pPr>
-        <w:pStyle w:val="a9"/>
+        <w:pStyle w:val="ab"/>
       </w:pPr>
       <w:r>
         <w:rPr>
@@ -7827,7 +10500,7 @@
     <w:p/>
     <w:p>
       <w:pPr>
-        <w:pStyle w:val="ac"/>
+        <w:pStyle w:val="ae"/>
       </w:pPr>
       <w:r>
         <w:rPr>
@@ -7861,7 +10534,7 @@
     <w:p/>
     <w:p>
       <w:pPr>
-        <w:pStyle w:val="ac"/>
+        <w:pStyle w:val="ae"/>
       </w:pPr>
       <w:r>
         <w:rPr>
@@ -7906,13 +10579,14 @@
     <w:p/>
     <w:p>
       <w:r>
+        <w:lastRenderedPageBreak/>
         <w:t>Hence, the total cost of this for loop using simplifying rules is θ(n) .</w:t>
       </w:r>
     </w:p>
     <w:p/>
     <w:p>
       <w:pPr>
-        <w:pStyle w:val="ac"/>
+        <w:pStyle w:val="ae"/>
       </w:pPr>
       <w:r>
         <w:rPr>
@@ -7993,7 +10667,7 @@
     <w:p/>
     <w:p>
       <w:pPr>
-        <w:pStyle w:val="ac"/>
+        <w:pStyle w:val="ae"/>
       </w:pPr>
       <w:r>
         <w:rPr>
@@ -8008,37 +10682,37 @@
     <w:p/>
     <w:p>
       <w:r>
+        <w:t>Consider a for loop with a nested if...else condition, as shown in the following example code:</w:t>
+      </w:r>
+    </w:p>
+    <w:p/>
+    <w:p>
+      <w:r>
+        <w:t>a &lt;- 1</w:t>
+      </w:r>
+    </w:p>
+    <w:p/>
+    <w:p>
+      <w:r>
+        <w:t>for(i in 1:n) {</w:t>
+      </w:r>
+    </w:p>
+    <w:p/>
+    <w:p>
+      <w:r>
+        <w:t>if(i &lt;= n/2) {</w:t>
+      </w:r>
+    </w:p>
+    <w:p/>
+    <w:p>
+      <w:r>
+        <w:t>for(j in 1:i) a &lt;- a+i</w:t>
+      </w:r>
+    </w:p>
+    <w:p/>
+    <w:p>
+      <w:r>
         <w:lastRenderedPageBreak/>
-        <w:t>Consider a for loop with a nested if...else condition, as shown in the following example code:</w:t>
-      </w:r>
-    </w:p>
-    <w:p/>
-    <w:p>
-      <w:r>
-        <w:t>a &lt;- 1</w:t>
-      </w:r>
-    </w:p>
-    <w:p/>
-    <w:p>
-      <w:r>
-        <w:t>for(i in 1:n) {</w:t>
-      </w:r>
-    </w:p>
-    <w:p/>
-    <w:p>
-      <w:r>
-        <w:t>if(i &lt;= n/2) {</w:t>
-      </w:r>
-    </w:p>
-    <w:p/>
-    <w:p>
-      <w:r>
-        <w:t>for(j in 1:i) a &lt;- a+i</w:t>
-      </w:r>
-    </w:p>
-    <w:p/>
-    <w:p>
-      <w:r>
         <w:t>}else{</w:t>
       </w:r>
     </w:p>
@@ -8077,7 +10751,7 @@
     <w:p/>
     <w:p>
       <w:pPr>
-        <w:pStyle w:val="ac"/>
+        <w:pStyle w:val="ae"/>
       </w:pPr>
       <w:r>
         <w:rPr>
@@ -8099,55 +10773,55 @@
     <w:p/>
     <w:p>
       <w:r>
+        <w:t>fact_n &lt;- 1</w:t>
+      </w:r>
+    </w:p>
+    <w:p/>
+    <w:p>
+      <w:r>
+        <w:t>for(i in 2:n) {</w:t>
+      </w:r>
+    </w:p>
+    <w:p/>
+    <w:p>
+      <w:r>
+        <w:t>fact_n &lt;- fact_n * i</w:t>
+      </w:r>
+    </w:p>
+    <w:p/>
+    <w:p>
+      <w:r>
+        <w:t>}</w:t>
+      </w:r>
+    </w:p>
+    <w:p/>
+    <w:p>
+      <w:r>
+        <w:t>The following are the asymptotes for each line of execution in the code:</w:t>
+      </w:r>
+    </w:p>
+    <w:p/>
+    <w:p>
+      <w:r>
+        <w:t>Figure 2.15: Asymptotic analysis of a recursive statement</w:t>
+      </w:r>
+    </w:p>
+    <w:p/>
+    <w:p>
+      <w:r>
+        <w:t>The total cost of a recursive statement using simplifying rules is θ(n) .</w:t>
+      </w:r>
+    </w:p>
+    <w:p/>
+    <w:p>
+      <w:pPr>
+        <w:pStyle w:val="ab"/>
+      </w:pPr>
+      <w:r>
+        <w:rPr>
+          <w:rFonts w:hint="eastAsia"/>
+        </w:rPr>
         <w:lastRenderedPageBreak/>
-        <w:t>fact_n &lt;- 1</w:t>
-      </w:r>
-    </w:p>
-    <w:p/>
-    <w:p>
-      <w:r>
-        <w:t>for(i in 2:n) {</w:t>
-      </w:r>
-    </w:p>
-    <w:p/>
-    <w:p>
-      <w:r>
-        <w:t>fact_n &lt;- fact_n * i</w:t>
-      </w:r>
-    </w:p>
-    <w:p/>
-    <w:p>
-      <w:r>
-        <w:t>}</w:t>
-      </w:r>
-    </w:p>
-    <w:p/>
-    <w:p>
-      <w:r>
-        <w:t>The following are the asymptotes for each line of execution in the code:</w:t>
-      </w:r>
-    </w:p>
-    <w:p/>
-    <w:p>
-      <w:r>
-        <w:t>Figure 2.15: Asymptotic analysis of a recursive statement</w:t>
-      </w:r>
-    </w:p>
-    <w:p/>
-    <w:p>
-      <w:r>
-        <w:t>The total cost of a recursive statement using simplifying rules is θ(n) .</w:t>
-      </w:r>
-    </w:p>
-    <w:p/>
-    <w:p>
-      <w:pPr>
-        <w:pStyle w:val="a9"/>
-      </w:pPr>
-      <w:r>
-        <w:rPr>
-          <w:rFonts w:hint="eastAsia"/>
-        </w:rPr>
         <w:t xml:space="preserve">&lt;중&gt; </w:t>
       </w:r>
       <w:r>
@@ -8164,7 +10838,7 @@
     <w:p/>
     <w:p>
       <w:pPr>
-        <w:pStyle w:val="a9"/>
+        <w:pStyle w:val="ab"/>
       </w:pPr>
       <w:r>
         <w:rPr>
@@ -8179,30 +10853,30 @@
     <w:p/>
     <w:p>
       <w:r>
-        <w:t xml:space="preserve">So far, the performance of an algorithm was evaluated using only its functional form of system runtime. Another functional form can be a key constraint for algorithm developers in system space or available memory. The space functional form depends on both the type and size of data structure unlike the runtime functional form, which depends primarily on the size of the input data structure. As an example, a </w:t>
+        <w:t>So far, the performance of an algorithm was evaluated using only its functional form of system runtime. Another functional form can be a key constraint for algorithm developers in system space or available memory. The space functional form depends on both the type and size of data structure unlike the runtime functional form, which depends primarily on the size of the input data structure. As an example, a vector of n elements requires k*n (θ(n)) bytes of memory provided that each element requires k bytes. The space required by each data structure depends on the mode of data storage for efficient data access within.</w:t>
+      </w:r>
+    </w:p>
+    <w:p/>
+    <w:p>
+      <w:r>
+        <w:t>For example, a linked list not only stores a list of elements but also pointers for easy navigation within. These pointers are additional storage elements, which act as overheads and require additional space allocation. Thus, a data structure with lower overheads can enhance the performance of algorithms in terms of space functional form.</w:t>
+      </w:r>
+    </w:p>
+    <w:p/>
+    <w:p>
+      <w:r>
+        <w:t xml:space="preserve">However, there needs to be a trade-off between the system's runtime and space requirement for effective evaluation of an algorithm. The best algorithm is one which requires less space and less runtime. But in reality, satisfying both criteria is difficult for algorithm developers. In order to reduce space requirement, developers tend to encode data information, which, in turn, requires additional time to decode, thereby increasing the system runtime. On the other hand, developers tend to restructure data storage information while executing algorithms to decrease </w:t>
       </w:r>
       <w:r>
         <w:lastRenderedPageBreak/>
-        <w:t>vector of n elements requires k*n (θ(n)) bytes of memory provided that each element requires k bytes. The space required by each data structure depends on the mode of data storage for efficient data access within.</w:t>
-      </w:r>
-    </w:p>
-    <w:p/>
-    <w:p>
-      <w:r>
-        <w:t>For example, a linked list not only stores a list of elements but also pointers for easy navigation within. These pointers are additional storage elements, which act as overheads and require additional space allocation. Thus, a data structure with lower overheads can enhance the performance of algorithms in terms of space functional form.</w:t>
-      </w:r>
-    </w:p>
-    <w:p/>
-    <w:p>
-      <w:r>
-        <w:t>However, there needs to be a trade-off between the system's runtime and space requirement for effective evaluation of an algorithm. The best algorithm is one which requires less space and less runtime. But in reality, satisfying both criteria is difficult for algorithm developers. In order to reduce space requirement, developers tend to encode data information, which, in turn, requires additional time to decode, thereby increasing the system runtime. On the other hand, developers tend to restructure data storage information while executing algorithms to decrease the system runtime at the expense of greater space. More details along with examples will be covered in subsequent chapters.</w:t>
-      </w:r>
-    </w:p>
-    <w:p/>
-    <w:p/>
-    <w:p>
-      <w:pPr>
-        <w:pStyle w:val="a8"/>
+        <w:t>the system runtime at the expense of greater space. More details along with examples will be covered in subsequent chapters.</w:t>
+      </w:r>
+    </w:p>
+    <w:p/>
+    <w:p/>
+    <w:p>
+      <w:pPr>
+        <w:pStyle w:val="aa"/>
       </w:pPr>
       <w:r>
         <w:rPr>
@@ -8271,50 +10945,53 @@
     <w:p/>
     <w:p>
       <w:r>
+        <w:t>How can we evaluate the total memory currently being used by a given R environment? What is the purpose of garbage collection (GC) in the context of R?</w:t>
+      </w:r>
+    </w:p>
+    <w:p/>
+    <w:p>
+      <w:r>
+        <w:t>Which occupies more size – a matrix with 10 numbers of categorical attributes, or a dataframe with 10 numbers of corresponding factors? Can you evaluate and plot the memory allocation for dataframes and</w:t>
+      </w:r>
+    </w:p>
+    <w:p/>
+    <w:p>
+      <w:r>
+        <w:t>matrices with an increment of five observations for a fixed number of attributes (15 columns)?</w:t>
+      </w:r>
+    </w:p>
+    <w:p/>
+    <w:p>
+      <w:r>
+        <w:t>Why does data.table occupy more memory than data.frame ?</w:t>
+      </w:r>
+    </w:p>
+    <w:p/>
+    <w:p>
+      <w:r>
+        <w:t>3. Is data.table scalable in terms of performance (faster execution of operations)</w:t>
+      </w:r>
+    </w:p>
+    <w:p/>
+    <w:p>
+      <w:r>
+        <w:t>related to data pre-processing and transformations?</w:t>
+      </w:r>
+    </w:p>
+    <w:p/>
+    <w:p>
+      <w:r>
+        <w:t>(Hint: microbenchmark using large number of variables and observations with a higher number of iterations for each scenario).</w:t>
+      </w:r>
+    </w:p>
+    <w:p/>
+    <w:p>
+      <w:r>
+        <w:t xml:space="preserve">4. What are the best, worst, and average-case scenarios for the factorial n ( n! )? </w:t>
+      </w:r>
+      <w:r>
         <w:lastRenderedPageBreak/>
-        <w:t>How can we evaluate the total memory currently being used by a given R environment? What is the purpose of garbage collection (GC) in the context of R?</w:t>
-      </w:r>
-    </w:p>
-    <w:p/>
-    <w:p>
-      <w:r>
-        <w:t>Which occupies more size – a matrix with 10 numbers of categorical attributes, or a dataframe with 10 numbers of corresponding factors? Can you evaluate and plot the memory allocation for dataframes and</w:t>
-      </w:r>
-    </w:p>
-    <w:p/>
-    <w:p>
-      <w:r>
-        <w:t>matrices with an increment of five observations for a fixed number of attributes (15 columns)?</w:t>
-      </w:r>
-    </w:p>
-    <w:p/>
-    <w:p>
-      <w:r>
-        <w:t>Why does data.table occupy more memory than data.frame ?</w:t>
-      </w:r>
-    </w:p>
-    <w:p/>
-    <w:p>
-      <w:r>
-        <w:t>3. Is data.table scalable in terms of performance (faster execution of operations)</w:t>
-      </w:r>
-    </w:p>
-    <w:p/>
-    <w:p>
-      <w:r>
-        <w:t>related to data pre-processing and transformations?</w:t>
-      </w:r>
-    </w:p>
-    <w:p/>
-    <w:p>
-      <w:r>
-        <w:t>(Hint: microbenchmark using large number of variables and observations with a higher number of iterations for each scenario).</w:t>
-      </w:r>
-    </w:p>
-    <w:p/>
-    <w:p>
-      <w:r>
-        <w:t>4. What are the best, worst, and average-case scenarios for the factorial n ( n! )? 5. Consider two computing systems A and B, where B is 100 times faster than A. Suppose an algorithm requires 100,000 iterations in system A in a given time t . The following are the functional forms which represent system runtime:</w:t>
+        <w:t>5. Consider two computing systems A and B, where B is 100 times faster than A. Suppose an algorithm requires 100,000 iterations in system A in a given time t . The following are the functional forms which represent system runtime:</w:t>
       </w:r>
     </w:p>
     <w:p/>
@@ -8501,7 +11178,7 @@
     <w:p/>
     <w:p>
       <w:pPr>
-        <w:pStyle w:val="a8"/>
+        <w:pStyle w:val="aa"/>
       </w:pPr>
       <w:r>
         <w:rPr>
@@ -8557,7 +11234,7 @@
 </file>
 
 <file path=word/endnotes.xml><?xml version="1.0" encoding="utf-8"?>
-<w:endnotes xmlns:wpc="http://schemas.microsoft.com/office/word/2010/wordprocessingCanvas" xmlns:cx="http://schemas.microsoft.com/office/drawing/2014/chartex" xmlns:cx1="http://schemas.microsoft.com/office/drawing/2015/9/8/chartex" xmlns:cx2="http://schemas.microsoft.com/office/drawing/2015/10/21/chartex" xmlns:cx3="http://schemas.microsoft.com/office/drawing/2016/5/9/chartex" xmlns:cx4="http://schemas.microsoft.com/office/drawing/2016/5/10/chartex" xmlns:cx5="http://schemas.microsoft.com/office/drawing/2016/5/11/chartex" xmlns:mc="http://schemas.openxmlformats.org/markup-compatibility/2006" xmlns:o="urn:schemas-microsoft-com:office:office" xmlns:r="http://schemas.openxmlformats.org/officeDocument/2006/relationships" xmlns:m="http://schemas.openxmlformats.org/officeDocument/2006/math" xmlns:v="urn:schemas-microsoft-com:vml" xmlns:wp14="http://schemas.microsoft.com/office/word/2010/wordprocessingDrawing" xmlns:wp="http://schemas.openxmlformats.org/drawingml/2006/wordprocessingDrawing" xmlns:w10="urn:schemas-microsoft-com:office:word" xmlns:w="http://schemas.openxmlformats.org/wordprocessingml/2006/main" xmlns:w14="http://schemas.microsoft.com/office/word/2010/wordml" xmlns:w15="http://schemas.microsoft.com/office/word/2012/wordml" xmlns:w16se="http://schemas.microsoft.com/office/word/2015/wordml/symex" xmlns:wpg="http://schemas.microsoft.com/office/word/2010/wordprocessingGroup" xmlns:wpi="http://schemas.microsoft.com/office/word/2010/wordprocessingInk" xmlns:wne="http://schemas.microsoft.com/office/word/2006/wordml" xmlns:wps="http://schemas.microsoft.com/office/word/2010/wordprocessingShape" mc:Ignorable="w14 w15 w16se wp14">
+<w:endnotes xmlns:wpc="http://schemas.microsoft.com/office/word/2010/wordprocessingCanvas" xmlns:mo="http://schemas.microsoft.com/office/mac/office/2008/main" xmlns:mc="http://schemas.openxmlformats.org/markup-compatibility/2006" xmlns:mv="urn:schemas-microsoft-com:mac:vml" xmlns:o="urn:schemas-microsoft-com:office:office" xmlns:r="http://schemas.openxmlformats.org/officeDocument/2006/relationships" xmlns:m="http://schemas.openxmlformats.org/officeDocument/2006/math" xmlns:v="urn:schemas-microsoft-com:vml" xmlns:wp14="http://schemas.microsoft.com/office/word/2010/wordprocessingDrawing" xmlns:wp="http://schemas.openxmlformats.org/drawingml/2006/wordprocessingDrawing" xmlns:w10="urn:schemas-microsoft-com:office:word" xmlns:w="http://schemas.openxmlformats.org/wordprocessingml/2006/main" xmlns:w14="http://schemas.microsoft.com/office/word/2010/wordml" xmlns:w15="http://schemas.microsoft.com/office/word/2012/wordml" xmlns:wpg="http://schemas.microsoft.com/office/word/2010/wordprocessingGroup" xmlns:wpi="http://schemas.microsoft.com/office/word/2010/wordprocessingInk" xmlns:wne="http://schemas.microsoft.com/office/word/2006/wordml" xmlns:wps="http://schemas.microsoft.com/office/word/2010/wordprocessingShape" mc:Ignorable="w14 w15 wp14">
   <w:endnote w:type="separator" w:id="-1">
     <w:p>
       <w:pPr>
@@ -8582,7 +11259,7 @@
 </file>
 
 <file path=word/footer1.xml><?xml version="1.0" encoding="utf-8"?>
-<w:ftr xmlns:wpc="http://schemas.microsoft.com/office/word/2010/wordprocessingCanvas" xmlns:cx="http://schemas.microsoft.com/office/drawing/2014/chartex" xmlns:cx1="http://schemas.microsoft.com/office/drawing/2015/9/8/chartex" xmlns:cx2="http://schemas.microsoft.com/office/drawing/2015/10/21/chartex" xmlns:cx3="http://schemas.microsoft.com/office/drawing/2016/5/9/chartex" xmlns:cx4="http://schemas.microsoft.com/office/drawing/2016/5/10/chartex" xmlns:cx5="http://schemas.microsoft.com/office/drawing/2016/5/11/chartex" xmlns:mc="http://schemas.openxmlformats.org/markup-compatibility/2006" xmlns:o="urn:schemas-microsoft-com:office:office" xmlns:r="http://schemas.openxmlformats.org/officeDocument/2006/relationships" xmlns:m="http://schemas.openxmlformats.org/officeDocument/2006/math" xmlns:v="urn:schemas-microsoft-com:vml" xmlns:wp14="http://schemas.microsoft.com/office/word/2010/wordprocessingDrawing" xmlns:wp="http://schemas.openxmlformats.org/drawingml/2006/wordprocessingDrawing" xmlns:w10="urn:schemas-microsoft-com:office:word" xmlns:w="http://schemas.openxmlformats.org/wordprocessingml/2006/main" xmlns:w14="http://schemas.microsoft.com/office/word/2010/wordml" xmlns:w15="http://schemas.microsoft.com/office/word/2012/wordml" xmlns:w16se="http://schemas.microsoft.com/office/word/2015/wordml/symex" xmlns:wpg="http://schemas.microsoft.com/office/word/2010/wordprocessingGroup" xmlns:wpi="http://schemas.microsoft.com/office/word/2010/wordprocessingInk" xmlns:wne="http://schemas.microsoft.com/office/word/2006/wordml" xmlns:wps="http://schemas.microsoft.com/office/word/2010/wordprocessingShape" mc:Ignorable="w14 w15 w16se wp14">
+<w:ftr xmlns:wpc="http://schemas.microsoft.com/office/word/2010/wordprocessingCanvas" xmlns:mo="http://schemas.microsoft.com/office/mac/office/2008/main" xmlns:mc="http://schemas.openxmlformats.org/markup-compatibility/2006" xmlns:mv="urn:schemas-microsoft-com:mac:vml" xmlns:o="urn:schemas-microsoft-com:office:office" xmlns:r="http://schemas.openxmlformats.org/officeDocument/2006/relationships" xmlns:m="http://schemas.openxmlformats.org/officeDocument/2006/math" xmlns:v="urn:schemas-microsoft-com:vml" xmlns:wp14="http://schemas.microsoft.com/office/word/2010/wordprocessingDrawing" xmlns:wp="http://schemas.openxmlformats.org/drawingml/2006/wordprocessingDrawing" xmlns:w10="urn:schemas-microsoft-com:office:word" xmlns:w="http://schemas.openxmlformats.org/wordprocessingml/2006/main" xmlns:w14="http://schemas.microsoft.com/office/word/2010/wordml" xmlns:w15="http://schemas.microsoft.com/office/word/2012/wordml" xmlns:wpg="http://schemas.microsoft.com/office/word/2010/wordprocessingGroup" xmlns:wpi="http://schemas.microsoft.com/office/word/2010/wordprocessingInk" xmlns:wne="http://schemas.microsoft.com/office/word/2006/wordml" xmlns:wps="http://schemas.microsoft.com/office/word/2010/wordprocessingShape" mc:Ignorable="w14 w15 wp14">
   <w:sdt>
     <w:sdtPr>
       <w:id w:val="-601029458"/>
@@ -8594,7 +11271,7 @@
     <w:sdtContent>
       <w:p>
         <w:pPr>
-          <w:pStyle w:val="a5"/>
+          <w:pStyle w:val="a6"/>
           <w:jc w:val="center"/>
         </w:pPr>
         <w:r>
@@ -8611,7 +11288,7 @@
             <w:noProof/>
             <w:lang w:val="ko-KR"/>
           </w:rPr>
-          <w:t>31</w:t>
+          <w:t>29</w:t>
         </w:r>
         <w:r>
           <w:fldChar w:fldCharType="end"/>
@@ -8621,14 +11298,14 @@
   </w:sdt>
   <w:p>
     <w:pPr>
-      <w:pStyle w:val="a5"/>
+      <w:pStyle w:val="a6"/>
     </w:pPr>
   </w:p>
 </w:ftr>
 </file>
 
 <file path=word/footnotes.xml><?xml version="1.0" encoding="utf-8"?>
-<w:footnotes xmlns:wpc="http://schemas.microsoft.com/office/word/2010/wordprocessingCanvas" xmlns:cx="http://schemas.microsoft.com/office/drawing/2014/chartex" xmlns:cx1="http://schemas.microsoft.com/office/drawing/2015/9/8/chartex" xmlns:cx2="http://schemas.microsoft.com/office/drawing/2015/10/21/chartex" xmlns:cx3="http://schemas.microsoft.com/office/drawing/2016/5/9/chartex" xmlns:cx4="http://schemas.microsoft.com/office/drawing/2016/5/10/chartex" xmlns:cx5="http://schemas.microsoft.com/office/drawing/2016/5/11/chartex" xmlns:mc="http://schemas.openxmlformats.org/markup-compatibility/2006" xmlns:o="urn:schemas-microsoft-com:office:office" xmlns:r="http://schemas.openxmlformats.org/officeDocument/2006/relationships" xmlns:m="http://schemas.openxmlformats.org/officeDocument/2006/math" xmlns:v="urn:schemas-microsoft-com:vml" xmlns:wp14="http://schemas.microsoft.com/office/word/2010/wordprocessingDrawing" xmlns:wp="http://schemas.openxmlformats.org/drawingml/2006/wordprocessingDrawing" xmlns:w10="urn:schemas-microsoft-com:office:word" xmlns:w="http://schemas.openxmlformats.org/wordprocessingml/2006/main" xmlns:w14="http://schemas.microsoft.com/office/word/2010/wordml" xmlns:w15="http://schemas.microsoft.com/office/word/2012/wordml" xmlns:w16se="http://schemas.microsoft.com/office/word/2015/wordml/symex" xmlns:wpg="http://schemas.microsoft.com/office/word/2010/wordprocessingGroup" xmlns:wpi="http://schemas.microsoft.com/office/word/2010/wordprocessingInk" xmlns:wne="http://schemas.microsoft.com/office/word/2006/wordml" xmlns:wps="http://schemas.microsoft.com/office/word/2010/wordprocessingShape" mc:Ignorable="w14 w15 w16se wp14">
+<w:footnotes xmlns:wpc="http://schemas.microsoft.com/office/word/2010/wordprocessingCanvas" xmlns:mo="http://schemas.microsoft.com/office/mac/office/2008/main" xmlns:mc="http://schemas.openxmlformats.org/markup-compatibility/2006" xmlns:mv="urn:schemas-microsoft-com:mac:vml" xmlns:o="urn:schemas-microsoft-com:office:office" xmlns:r="http://schemas.openxmlformats.org/officeDocument/2006/relationships" xmlns:m="http://schemas.openxmlformats.org/officeDocument/2006/math" xmlns:v="urn:schemas-microsoft-com:vml" xmlns:wp14="http://schemas.microsoft.com/office/word/2010/wordprocessingDrawing" xmlns:wp="http://schemas.openxmlformats.org/drawingml/2006/wordprocessingDrawing" xmlns:w10="urn:schemas-microsoft-com:office:word" xmlns:w="http://schemas.openxmlformats.org/wordprocessingml/2006/main" xmlns:w14="http://schemas.microsoft.com/office/word/2010/wordml" xmlns:w15="http://schemas.microsoft.com/office/word/2012/wordml" xmlns:wpg="http://schemas.microsoft.com/office/word/2010/wordprocessingGroup" xmlns:wpi="http://schemas.microsoft.com/office/word/2010/wordprocessingInk" xmlns:wne="http://schemas.microsoft.com/office/word/2006/wordml" xmlns:wps="http://schemas.microsoft.com/office/word/2010/wordprocessingShape" mc:Ignorable="w14 w15 wp14">
   <w:footnote w:type="separator" w:id="-1">
     <w:p>
       <w:pPr>
@@ -8653,8 +11330,8 @@
 </file>
 
 <file path=word/numbering.xml><?xml version="1.0" encoding="utf-8"?>
-<w:numbering xmlns:wpc="http://schemas.microsoft.com/office/word/2010/wordprocessingCanvas" xmlns:cx="http://schemas.microsoft.com/office/drawing/2014/chartex" xmlns:cx1="http://schemas.microsoft.com/office/drawing/2015/9/8/chartex" xmlns:cx2="http://schemas.microsoft.com/office/drawing/2015/10/21/chartex" xmlns:cx3="http://schemas.microsoft.com/office/drawing/2016/5/9/chartex" xmlns:cx4="http://schemas.microsoft.com/office/drawing/2016/5/10/chartex" xmlns:cx5="http://schemas.microsoft.com/office/drawing/2016/5/11/chartex" xmlns:mc="http://schemas.openxmlformats.org/markup-compatibility/2006" xmlns:o="urn:schemas-microsoft-com:office:office" xmlns:r="http://schemas.openxmlformats.org/officeDocument/2006/relationships" xmlns:m="http://schemas.openxmlformats.org/officeDocument/2006/math" xmlns:v="urn:schemas-microsoft-com:vml" xmlns:wp14="http://schemas.microsoft.com/office/word/2010/wordprocessingDrawing" xmlns:wp="http://schemas.openxmlformats.org/drawingml/2006/wordprocessingDrawing" xmlns:w10="urn:schemas-microsoft-com:office:word" xmlns:w="http://schemas.openxmlformats.org/wordprocessingml/2006/main" xmlns:w14="http://schemas.microsoft.com/office/word/2010/wordml" xmlns:w15="http://schemas.microsoft.com/office/word/2012/wordml" xmlns:w16se="http://schemas.microsoft.com/office/word/2015/wordml/symex" xmlns:wpg="http://schemas.microsoft.com/office/word/2010/wordprocessingGroup" xmlns:wpi="http://schemas.microsoft.com/office/word/2010/wordprocessingInk" xmlns:wne="http://schemas.microsoft.com/office/word/2006/wordml" xmlns:wps="http://schemas.microsoft.com/office/word/2010/wordprocessingShape" mc:Ignorable="w14 w15 w16se wp14">
-  <w:abstractNum w:abstractNumId="0" w15:restartNumberingAfterBreak="0">
+<w:numbering xmlns:wpc="http://schemas.microsoft.com/office/word/2010/wordprocessingCanvas" xmlns:mo="http://schemas.microsoft.com/office/mac/office/2008/main" xmlns:mc="http://schemas.openxmlformats.org/markup-compatibility/2006" xmlns:mv="urn:schemas-microsoft-com:mac:vml" xmlns:o="urn:schemas-microsoft-com:office:office" xmlns:r="http://schemas.openxmlformats.org/officeDocument/2006/relationships" xmlns:m="http://schemas.openxmlformats.org/officeDocument/2006/math" xmlns:v="urn:schemas-microsoft-com:vml" xmlns:wp14="http://schemas.microsoft.com/office/word/2010/wordprocessingDrawing" xmlns:wp="http://schemas.openxmlformats.org/drawingml/2006/wordprocessingDrawing" xmlns:w10="urn:schemas-microsoft-com:office:word" xmlns:w="http://schemas.openxmlformats.org/wordprocessingml/2006/main" xmlns:w14="http://schemas.microsoft.com/office/word/2010/wordml" xmlns:w15="http://schemas.microsoft.com/office/word/2012/wordml" xmlns:wpg="http://schemas.microsoft.com/office/word/2010/wordprocessingGroup" xmlns:wpi="http://schemas.microsoft.com/office/word/2010/wordprocessingInk" xmlns:wne="http://schemas.microsoft.com/office/word/2006/wordml" xmlns:wps="http://schemas.microsoft.com/office/word/2010/wordprocessingShape" mc:Ignorable="w14 w15 wp14">
+  <w:abstractNum w:abstractNumId="0">
     <w:nsid w:val="02397A70"/>
     <w:multiLevelType w:val="hybridMultilevel"/>
     <w:tmpl w:val="EC04F8BC"/>
@@ -8768,7 +11445,7 @@
       </w:rPr>
     </w:lvl>
   </w:abstractNum>
-  <w:abstractNum w:abstractNumId="1" w15:restartNumberingAfterBreak="0">
+  <w:abstractNum w:abstractNumId="1">
     <w:nsid w:val="02A06E5D"/>
     <w:multiLevelType w:val="hybridMultilevel"/>
     <w:tmpl w:val="8050E65C"/>
@@ -8882,7 +11559,7 @@
       </w:rPr>
     </w:lvl>
   </w:abstractNum>
-  <w:abstractNum w:abstractNumId="2" w15:restartNumberingAfterBreak="0">
+  <w:abstractNum w:abstractNumId="2">
     <w:nsid w:val="03074ABD"/>
     <w:multiLevelType w:val="hybridMultilevel"/>
     <w:tmpl w:val="57421442"/>
@@ -8996,7 +11673,7 @@
       </w:rPr>
     </w:lvl>
   </w:abstractNum>
-  <w:abstractNum w:abstractNumId="3" w15:restartNumberingAfterBreak="0">
+  <w:abstractNum w:abstractNumId="3">
     <w:nsid w:val="194A5DB2"/>
     <w:multiLevelType w:val="hybridMultilevel"/>
     <w:tmpl w:val="04D26D32"/>
@@ -9110,7 +11787,7 @@
       </w:rPr>
     </w:lvl>
   </w:abstractNum>
-  <w:abstractNum w:abstractNumId="4" w15:restartNumberingAfterBreak="0">
+  <w:abstractNum w:abstractNumId="4">
     <w:nsid w:val="1EDF04F7"/>
     <w:multiLevelType w:val="hybridMultilevel"/>
     <w:tmpl w:val="326A6752"/>
@@ -9224,7 +11901,7 @@
       </w:rPr>
     </w:lvl>
   </w:abstractNum>
-  <w:abstractNum w:abstractNumId="5" w15:restartNumberingAfterBreak="0">
+  <w:abstractNum w:abstractNumId="5">
     <w:nsid w:val="1F3036DE"/>
     <w:multiLevelType w:val="hybridMultilevel"/>
     <w:tmpl w:val="582C1DB2"/>
@@ -9338,7 +12015,7 @@
       </w:rPr>
     </w:lvl>
   </w:abstractNum>
-  <w:abstractNum w:abstractNumId="6" w15:restartNumberingAfterBreak="0">
+  <w:abstractNum w:abstractNumId="6">
     <w:nsid w:val="1F8A1B94"/>
     <w:multiLevelType w:val="hybridMultilevel"/>
     <w:tmpl w:val="662411D4"/>
@@ -9452,7 +12129,7 @@
       </w:rPr>
     </w:lvl>
   </w:abstractNum>
-  <w:abstractNum w:abstractNumId="7" w15:restartNumberingAfterBreak="0">
+  <w:abstractNum w:abstractNumId="7">
     <w:nsid w:val="224E40EB"/>
     <w:multiLevelType w:val="hybridMultilevel"/>
     <w:tmpl w:val="11E2753E"/>
@@ -9566,7 +12243,7 @@
       </w:rPr>
     </w:lvl>
   </w:abstractNum>
-  <w:abstractNum w:abstractNumId="8" w15:restartNumberingAfterBreak="0">
+  <w:abstractNum w:abstractNumId="8">
     <w:nsid w:val="257B0ACA"/>
     <w:multiLevelType w:val="hybridMultilevel"/>
     <w:tmpl w:val="CA385770"/>
@@ -9680,7 +12357,7 @@
       </w:rPr>
     </w:lvl>
   </w:abstractNum>
-  <w:abstractNum w:abstractNumId="9" w15:restartNumberingAfterBreak="0">
+  <w:abstractNum w:abstractNumId="9">
     <w:nsid w:val="2FCB3985"/>
     <w:multiLevelType w:val="hybridMultilevel"/>
     <w:tmpl w:val="19681C52"/>
@@ -9794,7 +12471,7 @@
       </w:rPr>
     </w:lvl>
   </w:abstractNum>
-  <w:abstractNum w:abstractNumId="10" w15:restartNumberingAfterBreak="0">
+  <w:abstractNum w:abstractNumId="10">
     <w:nsid w:val="35814735"/>
     <w:multiLevelType w:val="hybridMultilevel"/>
     <w:tmpl w:val="080C0102"/>
@@ -9908,7 +12585,7 @@
       </w:rPr>
     </w:lvl>
   </w:abstractNum>
-  <w:abstractNum w:abstractNumId="11" w15:restartNumberingAfterBreak="0">
+  <w:abstractNum w:abstractNumId="11">
     <w:nsid w:val="4B983F06"/>
     <w:multiLevelType w:val="hybridMultilevel"/>
     <w:tmpl w:val="04269690"/>
@@ -10022,7 +12699,7 @@
       </w:rPr>
     </w:lvl>
   </w:abstractNum>
-  <w:abstractNum w:abstractNumId="12" w15:restartNumberingAfterBreak="0">
+  <w:abstractNum w:abstractNumId="12">
     <w:nsid w:val="53245E86"/>
     <w:multiLevelType w:val="hybridMultilevel"/>
     <w:tmpl w:val="E786B60C"/>
@@ -10136,7 +12813,7 @@
       </w:rPr>
     </w:lvl>
   </w:abstractNum>
-  <w:abstractNum w:abstractNumId="13" w15:restartNumberingAfterBreak="0">
+  <w:abstractNum w:abstractNumId="13">
     <w:nsid w:val="58A91D55"/>
     <w:multiLevelType w:val="hybridMultilevel"/>
     <w:tmpl w:val="299EE70E"/>
@@ -10250,7 +12927,7 @@
       </w:rPr>
     </w:lvl>
   </w:abstractNum>
-  <w:abstractNum w:abstractNumId="14" w15:restartNumberingAfterBreak="0">
+  <w:abstractNum w:abstractNumId="14">
     <w:nsid w:val="6F7D5597"/>
     <w:multiLevelType w:val="hybridMultilevel"/>
     <w:tmpl w:val="AA92432C"/>
@@ -10364,7 +13041,7 @@
       </w:rPr>
     </w:lvl>
   </w:abstractNum>
-  <w:abstractNum w:abstractNumId="15" w15:restartNumberingAfterBreak="0">
+  <w:abstractNum w:abstractNumId="15">
     <w:nsid w:val="79FC13E1"/>
     <w:multiLevelType w:val="hybridMultilevel"/>
     <w:tmpl w:val="883E125C"/>
@@ -10531,7 +13208,7 @@
 </file>
 
 <file path=word/styles.xml><?xml version="1.0" encoding="utf-8"?>
-<w:styles xmlns:mc="http://schemas.openxmlformats.org/markup-compatibility/2006" xmlns:r="http://schemas.openxmlformats.org/officeDocument/2006/relationships" xmlns:w="http://schemas.openxmlformats.org/wordprocessingml/2006/main" xmlns:w14="http://schemas.microsoft.com/office/word/2010/wordml" xmlns:w15="http://schemas.microsoft.com/office/word/2012/wordml" xmlns:w16se="http://schemas.microsoft.com/office/word/2015/wordml/symex" mc:Ignorable="w14 w15 w16se">
+<w:styles xmlns:mc="http://schemas.openxmlformats.org/markup-compatibility/2006" xmlns:r="http://schemas.openxmlformats.org/officeDocument/2006/relationships" xmlns:w="http://schemas.openxmlformats.org/wordprocessingml/2006/main" xmlns:w14="http://schemas.microsoft.com/office/word/2010/wordml" xmlns:w15="http://schemas.microsoft.com/office/word/2012/wordml" mc:Ignorable="w14 w15">
   <w:docDefaults>
     <w:rPrDefault>
       <w:rPr>
@@ -10548,7 +13225,7 @@
       </w:pPr>
     </w:pPrDefault>
   </w:docDefaults>
-  <w:latentStyles w:defLockedState="0" w:defUIPriority="99" w:defSemiHidden="0" w:defUnhideWhenUsed="0" w:defQFormat="0" w:count="374">
+  <w:latentStyles w:defLockedState="0" w:defUIPriority="99" w:defSemiHidden="0" w:defUnhideWhenUsed="0" w:defQFormat="0" w:count="382">
     <w:lsdException w:name="Normal" w:uiPriority="0"/>
     <w:lsdException w:name="heading 1" w:uiPriority="9" w:qFormat="1"/>
     <w:lsdException w:name="heading 2" w:semiHidden="1" w:uiPriority="9" w:unhideWhenUsed="1" w:qFormat="1"/>
@@ -10978,7 +13655,7 @@
   <w:style w:type="paragraph" w:styleId="a4">
     <w:name w:val="header"/>
     <w:basedOn w:val="a"/>
-    <w:link w:val="Char"/>
+    <w:link w:val="a5"/>
     <w:uiPriority w:val="99"/>
     <w:unhideWhenUsed/>
     <w:rsid w:val="00207F92"/>
@@ -10990,17 +13667,17 @@
       <w:snapToGrid w:val="0"/>
     </w:pPr>
   </w:style>
-  <w:style w:type="character" w:customStyle="1" w:styleId="Char">
-    <w:name w:val="머리글 Char"/>
+  <w:style w:type="character" w:customStyle="1" w:styleId="a5">
+    <w:name w:val="머리글 문자"/>
     <w:basedOn w:val="a0"/>
     <w:link w:val="a4"/>
     <w:uiPriority w:val="99"/>
     <w:rsid w:val="00207F92"/>
   </w:style>
-  <w:style w:type="paragraph" w:styleId="a5">
+  <w:style w:type="paragraph" w:styleId="a6">
     <w:name w:val="footer"/>
     <w:basedOn w:val="a"/>
-    <w:link w:val="Char0"/>
+    <w:link w:val="a7"/>
     <w:uiPriority w:val="99"/>
     <w:unhideWhenUsed/>
     <w:rsid w:val="00207F92"/>
@@ -11012,14 +13689,14 @@
       <w:snapToGrid w:val="0"/>
     </w:pPr>
   </w:style>
-  <w:style w:type="character" w:customStyle="1" w:styleId="Char0">
-    <w:name w:val="바닥글 Char"/>
+  <w:style w:type="character" w:customStyle="1" w:styleId="a7">
+    <w:name w:val="바닥글 문자"/>
     <w:basedOn w:val="a0"/>
-    <w:link w:val="a5"/>
+    <w:link w:val="a6"/>
     <w:uiPriority w:val="99"/>
     <w:rsid w:val="00207F92"/>
   </w:style>
-  <w:style w:type="character" w:styleId="a6">
+  <w:style w:type="character" w:styleId="a8">
     <w:name w:val="Hyperlink"/>
     <w:basedOn w:val="a0"/>
     <w:uiPriority w:val="99"/>
@@ -11030,7 +13707,7 @@
       <w:u w:val="single"/>
     </w:rPr>
   </w:style>
-  <w:style w:type="paragraph" w:customStyle="1" w:styleId="a7">
+  <w:style w:type="paragraph" w:customStyle="1" w:styleId="a9">
     <w:name w:val="장제목"/>
     <w:basedOn w:val="a"/>
     <w:next w:val="a"/>
@@ -11045,7 +13722,7 @@
       <w:szCs w:val="40"/>
     </w:rPr>
   </w:style>
-  <w:style w:type="paragraph" w:customStyle="1" w:styleId="a8">
+  <w:style w:type="paragraph" w:customStyle="1" w:styleId="aa">
     <w:name w:val="대제목"/>
     <w:basedOn w:val="a"/>
     <w:qFormat/>
@@ -11059,7 +13736,7 @@
       <w:szCs w:val="32"/>
     </w:rPr>
   </w:style>
-  <w:style w:type="paragraph" w:customStyle="1" w:styleId="a9">
+  <w:style w:type="paragraph" w:customStyle="1" w:styleId="ab">
     <w:name w:val="중제목"/>
     <w:basedOn w:val="a"/>
     <w:qFormat/>
@@ -11073,7 +13750,7 @@
       <w:szCs w:val="28"/>
     </w:rPr>
   </w:style>
-  <w:style w:type="character" w:styleId="aa">
+  <w:style w:type="character" w:styleId="ac">
     <w:name w:val="FollowedHyperlink"/>
     <w:basedOn w:val="a0"/>
     <w:uiPriority w:val="99"/>
@@ -11085,7 +13762,7 @@
       <w:u w:val="single"/>
     </w:rPr>
   </w:style>
-  <w:style w:type="table" w:styleId="ab">
+  <w:style w:type="table" w:styleId="ad">
     <w:name w:val="Table Grid"/>
     <w:basedOn w:val="a1"/>
     <w:uiPriority w:val="39"/>
@@ -11094,6 +13771,7 @@
       <w:spacing w:after="0" w:line="240" w:lineRule="auto"/>
     </w:pPr>
     <w:tblPr>
+      <w:tblInd w:w="0" w:type="dxa"/>
       <w:tblBorders>
         <w:top w:val="single" w:sz="4" w:space="0" w:color="auto"/>
         <w:left w:val="single" w:sz="4" w:space="0" w:color="auto"/>
@@ -11102,9 +13780,15 @@
         <w:insideH w:val="single" w:sz="4" w:space="0" w:color="auto"/>
         <w:insideV w:val="single" w:sz="4" w:space="0" w:color="auto"/>
       </w:tblBorders>
+      <w:tblCellMar>
+        <w:top w:w="0" w:type="dxa"/>
+        <w:left w:w="108" w:type="dxa"/>
+        <w:bottom w:w="0" w:type="dxa"/>
+        <w:right w:w="108" w:type="dxa"/>
+      </w:tblCellMar>
     </w:tblPr>
   </w:style>
-  <w:style w:type="paragraph" w:customStyle="1" w:styleId="ac">
+  <w:style w:type="paragraph" w:customStyle="1" w:styleId="ae">
     <w:name w:val="소제목"/>
     <w:basedOn w:val="a"/>
     <w:next w:val="a"/>

--- a/Acorn_R_Data/RDSA_2.docx
+++ b/Acorn_R_Data/RDSA_2.docx
@@ -1,10 +1,10 @@
 
 <file path=word/document.xml><?xml version="1.0" encoding="utf-8"?>
-<w:document xmlns:wpc="http://schemas.microsoft.com/office/word/2010/wordprocessingCanvas" xmlns:mo="http://schemas.microsoft.com/office/mac/office/2008/main" xmlns:mc="http://schemas.openxmlformats.org/markup-compatibility/2006" xmlns:mv="urn:schemas-microsoft-com:mac:vml" xmlns:o="urn:schemas-microsoft-com:office:office" xmlns:r="http://schemas.openxmlformats.org/officeDocument/2006/relationships" xmlns:m="http://schemas.openxmlformats.org/officeDocument/2006/math" xmlns:v="urn:schemas-microsoft-com:vml" xmlns:wp14="http://schemas.microsoft.com/office/word/2010/wordprocessingDrawing" xmlns:wp="http://schemas.openxmlformats.org/drawingml/2006/wordprocessingDrawing" xmlns:w10="urn:schemas-microsoft-com:office:word" xmlns:w="http://schemas.openxmlformats.org/wordprocessingml/2006/main" xmlns:w14="http://schemas.microsoft.com/office/word/2010/wordml" xmlns:w15="http://schemas.microsoft.com/office/word/2012/wordml" xmlns:wpg="http://schemas.microsoft.com/office/word/2010/wordprocessingGroup" xmlns:wpi="http://schemas.microsoft.com/office/word/2010/wordprocessingInk" xmlns:wne="http://schemas.microsoft.com/office/word/2006/wordml" xmlns:wps="http://schemas.microsoft.com/office/word/2010/wordprocessingShape" mc:Ignorable="w14 w15 wp14">
+<w:document xmlns:wpc="http://schemas.microsoft.com/office/word/2010/wordprocessingCanvas" xmlns:cx="http://schemas.microsoft.com/office/drawing/2014/chartex" xmlns:cx1="http://schemas.microsoft.com/office/drawing/2015/9/8/chartex" xmlns:cx2="http://schemas.microsoft.com/office/drawing/2015/10/21/chartex" xmlns:cx3="http://schemas.microsoft.com/office/drawing/2016/5/9/chartex" xmlns:cx4="http://schemas.microsoft.com/office/drawing/2016/5/10/chartex" xmlns:cx5="http://schemas.microsoft.com/office/drawing/2016/5/11/chartex" xmlns:mc="http://schemas.openxmlformats.org/markup-compatibility/2006" xmlns:o="urn:schemas-microsoft-com:office:office" xmlns:r="http://schemas.openxmlformats.org/officeDocument/2006/relationships" xmlns:m="http://schemas.openxmlformats.org/officeDocument/2006/math" xmlns:v="urn:schemas-microsoft-com:vml" xmlns:wp14="http://schemas.microsoft.com/office/word/2010/wordprocessingDrawing" xmlns:wp="http://schemas.openxmlformats.org/drawingml/2006/wordprocessingDrawing" xmlns:w10="urn:schemas-microsoft-com:office:word" xmlns:w="http://schemas.openxmlformats.org/wordprocessingml/2006/main" xmlns:w14="http://schemas.microsoft.com/office/word/2010/wordml" xmlns:w15="http://schemas.microsoft.com/office/word/2012/wordml" xmlns:w16se="http://schemas.microsoft.com/office/word/2015/wordml/symex" xmlns:wpg="http://schemas.microsoft.com/office/word/2010/wordprocessingGroup" xmlns:wpi="http://schemas.microsoft.com/office/word/2010/wordprocessingInk" xmlns:wne="http://schemas.microsoft.com/office/word/2006/wordml" xmlns:wps="http://schemas.microsoft.com/office/word/2010/wordprocessingShape" mc:Ignorable="w14 w15 w16se wp14">
   <w:body>
     <w:p>
       <w:pPr>
-        <w:pStyle w:val="a9"/>
+        <w:pStyle w:val="a7"/>
       </w:pPr>
       <w:r>
         <w:t>2</w:t>
@@ -476,6 +476,7 @@
         <w:ind w:leftChars="0"/>
       </w:pPr>
       <w:r>
+        <w:lastRenderedPageBreak/>
         <w:t>Lower b</w:t>
       </w:r>
       <w:r>
@@ -518,7 +519,6 @@
         <w:ind w:leftChars="0"/>
       </w:pPr>
       <w:r>
-        <w:lastRenderedPageBreak/>
         <w:t>Classifying functions</w:t>
       </w:r>
     </w:p>
@@ -581,7 +581,7 @@
     <w:p/>
     <w:p>
       <w:pPr>
-        <w:pStyle w:val="aa"/>
+        <w:pStyle w:val="a8"/>
       </w:pPr>
       <w:r>
         <w:rPr>
@@ -867,7 +867,14 @@
         <w:rPr>
           <w:rFonts w:hint="eastAsia"/>
         </w:rPr>
-        <w:t>. 런타임과 메모리 사용량 모두 처리할 수 있다.</w:t>
+        <w:t>. 런타임과 메모리 사용량 모두 처리</w:t>
+      </w:r>
+      <w:r>
+        <w:rPr>
+          <w:rFonts w:hint="eastAsia"/>
+        </w:rPr>
+        <w:lastRenderedPageBreak/>
+        <w:t>할 수 있다.</w:t>
       </w:r>
     </w:p>
     <w:p>
@@ -895,14 +902,7 @@
         <w:rPr>
           <w:rFonts w:hint="eastAsia"/>
         </w:rPr>
-        <w:t xml:space="preserve">이렇게 말하면 좋은 알고리즘에 대한 개념을 본질적으로 흐리게 된다. 다른 많은 특성 중에 </w:t>
-      </w:r>
-      <w:r>
-        <w:rPr>
-          <w:rFonts w:hint="eastAsia"/>
-        </w:rPr>
-        <w:lastRenderedPageBreak/>
-        <w:t>다음과 같은 특성을 가지고 있어야 알고리즘이 좋다고 말할 수 있다.</w:t>
+        <w:t>이렇게 말하면 좋은 알고리즘에 대한 개념을 본질적으로 흐리게 된다. 다른 많은 특성 중에 다음과 같은 특성을 가지고 있어야 알고리즘이 좋다고 말할 수 있다.</w:t>
       </w:r>
     </w:p>
     <w:p>
@@ -1166,6 +1166,7 @@
         <w:rPr>
           <w:rFonts w:hint="eastAsia"/>
         </w:rPr>
+        <w:lastRenderedPageBreak/>
         <w:t>코드를 작성하고 컴파일하는 스타일</w:t>
       </w:r>
     </w:p>
@@ -1261,14 +1262,7 @@
         <w:rPr>
           <w:rFonts w:hint="eastAsia"/>
         </w:rPr>
-        <w:t xml:space="preserve"> 이상적 시나리</w:t>
-      </w:r>
-      <w:r>
-        <w:rPr>
-          <w:rFonts w:hint="eastAsia"/>
-        </w:rPr>
-        <w:lastRenderedPageBreak/>
-        <w:t>오 분석은 알고리즘 성능 평가를 위해 알고리즘을 구현하고 실행시키는 과정이 요구된다. 하지만 알고리즘을 설계하려고 하는 시나리오에서는 점근 분석이 알고리즘 성능을 평가하기 위해 사용된다.</w:t>
+        <w:t xml:space="preserve"> 이상적 시나리오 분석은 알고리즘 성능 평가를 위해 알고리즘을 구현하고 실행시키는 과정이 요구된다. 하지만 알고리즘을 설계하려고 하는 시나리오에서는 점근 분석이 알고리즘 성능을 평가하기 위해 사용된다.</w:t>
       </w:r>
     </w:p>
     <w:p>
@@ -1330,7 +1324,6 @@
           <w:sz w:val="24"/>
           <w:szCs w:val="24"/>
         </w:rPr>
-        <w:lastRenderedPageBreak/>
         <w:t xml:space="preserve">    </w:t>
       </w:r>
       <w:r>
@@ -1657,7 +1650,7 @@
     <w:p/>
     <w:p>
       <w:pPr>
-        <w:pStyle w:val="aa"/>
+        <w:pStyle w:val="a8"/>
       </w:pPr>
       <w:r>
         <w:rPr>
@@ -1719,11 +1712,8 @@
     </w:p>
     <w:p>
       <w:r>
-        <w:t xml:space="preserve">Memory management primarily deals with the administration of available memory and the prediction of additional memory required for smoother and faster execution of functions. The current section will cover the concept of memory allocation , which </w:t>
-      </w:r>
-      <w:r>
         <w:lastRenderedPageBreak/>
-        <w:t>deals with storage of an object in the R environment.</w:t>
+        <w:t>Memory management primarily deals with the administration of available memory and the prediction of additional memory required for smoother and faster execution of functions. The current section will cover the concept of memory allocation , which deals with storage of an object in the R environment.</w:t>
       </w:r>
     </w:p>
     <w:p/>
@@ -2092,6 +2082,7 @@
         <w:rPr>
           <w:rFonts w:hint="eastAsia"/>
         </w:rPr>
+        <w:lastRenderedPageBreak/>
         <w:t>메타데이터(</w:t>
       </w:r>
       <w:r>
@@ -2148,14 +2139,7 @@
         <w:rPr>
           <w:rFonts w:hint="eastAsia"/>
         </w:rPr>
-        <w:t>노드 포인터는 서로 다른 노드들 간의 연결을 유</w:t>
-      </w:r>
-      <w:r>
-        <w:rPr>
-          <w:rFonts w:hint="eastAsia"/>
-        </w:rPr>
-        <w:lastRenderedPageBreak/>
-        <w:t>지하며, 사용되는 노드 포인터의 갯수에 따라 메모리 필요량도 변한다. 예를 들어, 이중 링크드 리스트는 이전 노드와 다음 노드를 연결하는 두 개의 노드 포인터를 사용하기 때문에 단순 링크드 리스트보다 메모리를 더 많이 필요로 한다.</w:t>
+        <w:t>노드 포인터는 서로 다른 노드들 간의 연결을 유지하며, 사용되는 노드 포인터의 갯수에 따라 메모리 필요량도 변한다. 예를 들어, 이중 링크드 리스트는 이전 노드와 다음 노드를 연결하는 두 개의 노드 포인터를 사용하기 때문에 단순 링크드 리스트보다 메모리를 더 많이 필요로 한다.</w:t>
       </w:r>
     </w:p>
     <w:p>
@@ -2496,6 +2480,7 @@
     </w:p>
     <w:p>
       <w:r>
+        <w:lastRenderedPageBreak/>
         <w:t>The Object_size() command is also used to see the inherent memory allocation as shown in the following table:</w:t>
       </w:r>
     </w:p>
@@ -2522,7 +2507,6 @@
           <w:sz w:val="24"/>
           <w:szCs w:val="24"/>
         </w:rPr>
-        <w:lastRenderedPageBreak/>
         <w:drawing>
           <wp:inline distT="0" distB="0" distL="0" distR="0" wp14:anchorId="3857067A" wp14:editId="1FAFFC0D">
             <wp:extent cx="3420549" cy="2008870"/>
@@ -2841,7 +2825,14 @@
         <w:rPr>
           <w:rFonts w:hint="eastAsia"/>
         </w:rPr>
-        <w:t xml:space="preserve">형 벡터의 요소들은 함수에 선언한 것처럼 순차적으로 증가하는 정수이다. 마찬가지로 문자열 벡터, 논리형 벡터, 복소수형 벡터의 증가하는 메모리 필요량을 계산하여 </w:t>
+        <w:t>형 벡터의 요소들은 함수에 선언한 것처</w:t>
+      </w:r>
+      <w:r>
+        <w:rPr>
+          <w:rFonts w:hint="eastAsia"/>
+        </w:rPr>
+        <w:lastRenderedPageBreak/>
+        <w:t xml:space="preserve">럼 순차적으로 증가하는 정수이다. 마찬가지로 문자열 벡터, 논리형 벡터, 복소수형 벡터의 증가하는 메모리 필요량을 계산하여 </w:t>
       </w:r>
       <w:r>
         <w:t xml:space="preserve">char_vec_size, log_vec_size, </w:t>
@@ -2864,11 +2855,7 @@
     </w:p>
     <w:p>
       <w:r>
-        <w:t xml:space="preserve">Num_vec_size computes the memory requirement for each numeric vector from zero to </w:t>
-      </w:r>
-      <w:r>
-        <w:lastRenderedPageBreak/>
-        <w:t>60 number of elements. These elements are integers increasing sequentially, as stated in the function. Similarly, incremental memory requirements are calculated for character ( char_vec_size ), logical ( log_vec_size ), and complex ( comp_vec_size ) vectors. The result obtained from the simulation can be plotted using code:</w:t>
+        <w:t>Num_vec_size computes the memory requirement for each numeric vector from zero to 60 number of elements. These elements are integers increasing sequentially, as stated in the function. Similarly, incremental memory requirements are calculated for character ( char_vec_size ), logical ( log_vec_size ), and complex ( comp_vec_size ) vectors. The result obtained from the simulation can be plotted using code:</w:t>
       </w:r>
     </w:p>
     <w:p/>
@@ -3021,7 +3008,6 @@
           <w:sz w:val="24"/>
           <w:szCs w:val="24"/>
         </w:rPr>
-        <w:lastRenderedPageBreak/>
         <w:drawing>
           <wp:inline distT="0" distB="0" distL="0" distR="0" wp14:anchorId="19CF71EB" wp14:editId="3C1E1E2B">
             <wp:extent cx="4737735" cy="4492556"/>
@@ -3387,23 +3373,26 @@
         <w:rPr>
           <w:rFonts w:hint="eastAsia"/>
         </w:rPr>
-        <w:t>이제 함수의 런타임을 얻고 그것을 다른 비슷한 함수들과 비교하는 것과 관련된 기본 개념을 이야기할 것이다.</w:t>
-      </w:r>
-    </w:p>
-    <w:p>
-      <w:r>
-        <w:t xml:space="preserve">Due to initial memory allocation differences, numeric and logical vectors show </w:t>
-      </w:r>
-      <w:r>
+        <w:t>이제 함수의 런타임을 얻고 그것을 다른 비슷한 함수들과 비교하</w:t>
+      </w:r>
+      <w:r>
+        <w:rPr>
+          <w:rFonts w:hint="eastAsia"/>
+        </w:rPr>
         <w:lastRenderedPageBreak/>
-        <w:t>similar memory allocation patterns, and complex vectors behave similarly to the character vectors. Memory management helps to efficiently run an algorithm however before the execution of any program, we should evaluate it based on its runtime. In the next sub-section, we will discuss the basic concepts involved in obtaining the runtime of any function, and its comparison with similar functions.</w:t>
-      </w:r>
-    </w:p>
-    <w:p/>
-    <w:p/>
-    <w:p>
-      <w:pPr>
-        <w:pStyle w:val="ab"/>
+        <w:t>는 것과 관련된 기본 개념을 이야기할 것이다.</w:t>
+      </w:r>
+    </w:p>
+    <w:p>
+      <w:r>
+        <w:t>Due to initial memory allocation differences, numeric and logical vectors show similar memory allocation patterns, and complex vectors behave similarly to the character vectors. Memory management helps to efficiently run an algorithm however before the execution of any program, we should evaluate it based on its runtime. In the next sub-section, we will discuss the basic concepts involved in obtaining the runtime of any function, and its comparison with similar functions.</w:t>
+      </w:r>
+    </w:p>
+    <w:p/>
+    <w:p/>
+    <w:p>
+      <w:pPr>
+        <w:pStyle w:val="a9"/>
       </w:pPr>
       <w:r>
         <w:rPr>
@@ -3800,6 +3789,7 @@
         <w:t xml:space="preserve">년 </w:t>
       </w:r>
       <w:r>
+        <w:lastRenderedPageBreak/>
         <w:t xml:space="preserve">Motor Trend US </w:t>
       </w:r>
       <w:r>
@@ -3847,11 +3837,7 @@
     </w:p>
     <w:p>
       <w:r>
-        <w:t xml:space="preserve">In our current example, we will be using the mtcars data, which is in the package datasets. This data is obtained from 1974 Motor Trend US magazine, which comprises </w:t>
-      </w:r>
-      <w:r>
-        <w:lastRenderedPageBreak/>
-        <w:t>of fuel consumption comparison along with 10 automobile designs and the performance of 32 automobiles (1973-74 models).</w:t>
+        <w:t>In our current example, we will be using the mtcars data, which is in the package datasets. This data is obtained from 1974 Motor Trend US magazine, which comprises of fuel consumption comparison along with 10 automobile designs and the performance of 32 automobiles (1973-74 models).</w:t>
       </w:r>
     </w:p>
     <w:p/>
@@ -4146,7 +4132,11 @@
     </w:p>
     <w:p>
       <w:r>
-        <w:t>Then, microbenchmark is used to determine the performance of each of the four ways mentioned in the preceding list. Here, we will be evaluating each expression 100 times.</w:t>
+        <w:t xml:space="preserve">Then, microbenchmark is used to determine the performance of each of the four ways mentioned in the preceding list. Here, we will be evaluating each expression 100 </w:t>
+      </w:r>
+      <w:r>
+        <w:lastRenderedPageBreak/>
+        <w:t>times.</w:t>
       </w:r>
     </w:p>
     <w:p/>
@@ -4279,7 +4269,6 @@
     </w:p>
     <w:p>
       <w:r>
-        <w:lastRenderedPageBreak/>
         <w:t xml:space="preserve">    </w:t>
       </w:r>
       <w:r>
@@ -4448,6 +4437,7 @@
           <w:sz w:val="24"/>
           <w:szCs w:val="24"/>
         </w:rPr>
+        <w:lastRenderedPageBreak/>
         <w:t xml:space="preserve">    </w:t>
       </w:r>
       <w:r>
@@ -4542,104 +4532,107 @@
     </w:p>
     <w:p>
       <w:r>
-        <w:t xml:space="preserve">Figure 2.4: Distribution of time (microseconds) for 1000 iterations in each type of </w:t>
-      </w:r>
-      <w:r>
+        <w:t>Figure 2.4: Distribution of time (microseconds) for 1000 iterations in each type of aggregate operation</w:t>
+      </w:r>
+    </w:p>
+    <w:p/>
+    <w:p>
+      <w:r>
+        <w:rPr>
+          <w:rFonts w:hint="eastAsia"/>
+        </w:rPr>
+        <w:t xml:space="preserve">주어진 데이터셋에 대한 네 가지 </w:t>
+      </w:r>
+      <w:r>
+        <w:rPr>
+          <w:rFonts w:hint="eastAsia"/>
+        </w:rPr>
+        <w:t xml:space="preserve">표현 방법 가운데 </w:t>
+      </w:r>
+      <w:r>
+        <w:t>data.table</w:t>
+      </w:r>
+      <w:r>
+        <w:rPr>
+          <w:rFonts w:hint="eastAsia"/>
+        </w:rPr>
+        <w:t>이 다른 것에 비해 적은 시간으로 효율적으로 수행되었다.</w:t>
+      </w:r>
+      <w:r>
+        <w:rPr>
+          <w:rFonts w:hint="eastAsia"/>
+        </w:rPr>
+        <w:t xml:space="preserve"> 그러나 이 방법들은 대량의 관측치</w:t>
+      </w:r>
+      <w:r>
+        <w:rPr>
+          <w:rFonts w:hint="eastAsia"/>
+        </w:rPr>
+        <w:t>와</w:t>
+      </w:r>
+      <w:r>
+        <w:rPr>
+          <w:rFonts w:hint="eastAsia"/>
+        </w:rPr>
+        <w:t xml:space="preserve"> 대량의 속성</w:t>
+      </w:r>
+      <w:r>
+        <w:rPr>
+          <w:rFonts w:hint="eastAsia"/>
+        </w:rPr>
+        <w:t>을 가진 데이터셋이 주어진 시나리오에서 검증해 볼 필요가 있다.</w:t>
+      </w:r>
+    </w:p>
+    <w:p>
+      <w:r>
+        <w:t>Among these four expressions and for the given dataset, data.table has performed effectively in less possible time as compare to the others. However, expressions need to be tested under scenarios with a high number of observations, high number of attributes, and prior to finalizing the best operator.</w:t>
+      </w:r>
+    </w:p>
+    <w:p/>
+    <w:p/>
+    <w:p>
+      <w:pPr>
+        <w:pStyle w:val="a9"/>
+      </w:pPr>
+      <w:r>
+        <w:rPr>
+          <w:rFonts w:hint="eastAsia"/>
+        </w:rPr>
+        <w:t xml:space="preserve">&lt;중&gt; </w:t>
+      </w:r>
+      <w:r>
+        <w:rPr>
+          <w:rFonts w:hint="eastAsia"/>
+        </w:rPr>
+        <w:t>최선, 최악, 평균적인 경우</w:t>
+      </w:r>
+    </w:p>
+    <w:p/>
+    <w:p>
+      <w:r>
+        <w:rPr>
+          <w:rFonts w:hint="eastAsia"/>
+        </w:rPr>
+        <w:t>시스템 런타임</w:t>
+      </w:r>
+      <w:r>
+        <w:rPr>
+          <w:rFonts w:hint="eastAsia"/>
+        </w:rPr>
+        <w:t xml:space="preserve"> 성능을 기준으로 특정 알고리즘에 대한 코드를 최선, 최악, 또는 평균의 범주로 분류할 수 있다. 이것을 자세히 이해하기 위해 정렬 알고리즘을 생각해보자. 정렬 알고리즘은 숫자형 벡터를 오름차순으로 배열하기 위해 사용되며, 출력 벡터는 첫번째 요소로 가장 작은 숫자이고 마지막 요소는 가장 큰 숫자를 가지고 있어야 하여, 그 가운데 요소들은 순차적으로 증가해야 한다. 5장, 정렬 알고리즘 부분에서 다양한 형태의 정렬 알고리즘을 자세히 다룰 것이지만, 여기서는 삽입 정렬로 구현한다. </w:t>
+      </w:r>
+      <w:r>
+        <w:rPr>
+          <w:rFonts w:hint="eastAsia"/>
+        </w:rPr>
+        <w:t xml:space="preserve">삽입 정렬에서 벡터 안의 요소들은 이동 위치를 기준으로 정렬된다. 최선, 최악, 평균의 경우는 </w:t>
+      </w:r>
+      <w:r>
+        <w:rPr>
+          <w:rFonts w:hint="eastAsia"/>
+        </w:rPr>
         <w:lastRenderedPageBreak/>
-        <w:t>aggregate operation</w:t>
-      </w:r>
-    </w:p>
-    <w:p/>
-    <w:p>
-      <w:r>
-        <w:rPr>
-          <w:rFonts w:hint="eastAsia"/>
-        </w:rPr>
-        <w:t xml:space="preserve">주어진 데이터셋에 대한 네 가지 </w:t>
-      </w:r>
-      <w:r>
-        <w:rPr>
-          <w:rFonts w:hint="eastAsia"/>
-        </w:rPr>
-        <w:t xml:space="preserve">표현 방법 가운데 </w:t>
-      </w:r>
-      <w:r>
-        <w:t>data.table</w:t>
-      </w:r>
-      <w:r>
-        <w:rPr>
-          <w:rFonts w:hint="eastAsia"/>
-        </w:rPr>
-        <w:t>이 다른 것에 비해 적은 시간으로 효율적으로 수행되었다.</w:t>
-      </w:r>
-      <w:r>
-        <w:rPr>
-          <w:rFonts w:hint="eastAsia"/>
-        </w:rPr>
-        <w:t xml:space="preserve"> 그러나 이 방법들은 대량의 관측치</w:t>
-      </w:r>
-      <w:r>
-        <w:rPr>
-          <w:rFonts w:hint="eastAsia"/>
-        </w:rPr>
-        <w:t>와</w:t>
-      </w:r>
-      <w:r>
-        <w:rPr>
-          <w:rFonts w:hint="eastAsia"/>
-        </w:rPr>
-        <w:t xml:space="preserve"> 대량의 속성</w:t>
-      </w:r>
-      <w:r>
-        <w:rPr>
-          <w:rFonts w:hint="eastAsia"/>
-        </w:rPr>
-        <w:t>을 가진 데이터셋이 주어진 시나리오에서 검증해 볼 필요가 있다.</w:t>
-      </w:r>
-    </w:p>
-    <w:p>
-      <w:r>
-        <w:t>Among these four expressions and for the given dataset, data.table has performed effectively in less possible time as compare to the others. However, expressions need to be tested under scenarios with a high number of observations, high number of attributes, and prior to finalizing the best operator.</w:t>
-      </w:r>
-    </w:p>
-    <w:p/>
-    <w:p/>
-    <w:p>
-      <w:pPr>
-        <w:pStyle w:val="ab"/>
-      </w:pPr>
-      <w:r>
-        <w:rPr>
-          <w:rFonts w:hint="eastAsia"/>
-        </w:rPr>
-        <w:t xml:space="preserve">&lt;중&gt; </w:t>
-      </w:r>
-      <w:r>
-        <w:rPr>
-          <w:rFonts w:hint="eastAsia"/>
-        </w:rPr>
-        <w:t>최선, 최악, 평균적인 경우</w:t>
-      </w:r>
-    </w:p>
-    <w:p/>
-    <w:p>
-      <w:r>
-        <w:rPr>
-          <w:rFonts w:hint="eastAsia"/>
-        </w:rPr>
-        <w:t>시스템 런타임</w:t>
-      </w:r>
-      <w:r>
-        <w:rPr>
-          <w:rFonts w:hint="eastAsia"/>
-        </w:rPr>
-        <w:t xml:space="preserve"> 성능을 기준으로 특정 알고리즘에 대한 코드를 최선, 최악, 또는 평균의 범주로 분류할 수 있다. 이것을 자세히 이해하기 위해 정렬 알고리즘을 생각해보자. 정렬 알고리즘은 숫자형 벡터를 오름차순으로 배열하기 위해 사용되며, 출력 벡터는 첫번째 요소로 가장 작은 숫자이고 마지막 요소는 가장 큰 숫자를 가지고 있어야 하여, 그 가운데 요소들은 순차적으로 증가해야 한다. 5장, 정렬 알고리즘 부분에서 다양한 형태의 정렬 알고리즘을 자세히 다룰 것이지만, 여기서는 삽입 정렬로 구현한다. </w:t>
-      </w:r>
-      <w:r>
-        <w:rPr>
-          <w:rFonts w:hint="eastAsia"/>
-        </w:rPr>
-        <w:t>삽입 정렬에서 벡터 안의 요소들은 이동 위치를 기준으로 정렬된다. 최선, 최악, 평균의 경우는 데이터에 종속적이다. 이제 삽입 정렬에 대해 최선, 최악, 평균의 경우에 대한 시나리오를 정의해보자.</w:t>
+        <w:t>데이터에 종속적이다. 이제 삽입 정렬에 대해 최선, 최악, 평균의 경우에 대한 시나리오를 정의해보자.</w:t>
       </w:r>
     </w:p>
     <w:p>
@@ -4690,7 +4683,6 @@
         <w:rPr>
           <w:rFonts w:hint="eastAsia"/>
         </w:rPr>
-        <w:lastRenderedPageBreak/>
         <w:t>최악의 경우 : 최악의 경우는 벡터를 완전히 정렬하는데 가능한 최대의 시간이 필요한 경우이다. 예를 들어, 벡터 안의 모든 요소가 거꾸로 내림차순으로 배열되어 있다면 정렬을 하는데 가장 많은 시간이 필요하다.</w:t>
       </w:r>
     </w:p>
@@ -4748,7 +4740,14 @@
         <w:rPr>
           <w:rFonts w:hint="eastAsia"/>
         </w:rPr>
-        <w:t xml:space="preserve">일반적으로 최선의 경우 시나리오는 알고리즘을 가장 낙관적으로 평가하기 때문에 알고리즘을 벤치마크할 때 고려되지 않는다. 그러나 만약에 최선의 경우가 발생할 확률이 높다면 알고리즘은 최선의 경우 시나리오를 사용하여 비교할 수 있다. 최선의 경우와 마찬가지로 최악의 경우 시나리오는 알고리즘을 가장 비관적으로 평가한다. 이것은 </w:t>
+        <w:t>일반적으로 최선의 경우 시나리오는 알고리즘을 가장 낙관적으로 평가하기 때문에 알고리즘을 벤치마크할 때 고려되지 않는다. 그러나 만약에 최선의 경우가 발생할 확률이 높다면 알고리즘은 최선의 경우 시나리오를 사용하여 비교할 수 있다. 최선의 경우와 마찬</w:t>
+      </w:r>
+      <w:r>
+        <w:rPr>
+          <w:rFonts w:hint="eastAsia"/>
+        </w:rPr>
+        <w:lastRenderedPageBreak/>
+        <w:t xml:space="preserve">가지로 최악의 경우 시나리오는 알고리즘을 가장 비관적으로 평가한다. 이것은 </w:t>
       </w:r>
       <w:r>
         <w:rPr>
@@ -4797,77 +4796,194 @@
     </w:p>
     <w:p>
       <w:r>
-        <w:t xml:space="preserve">Most of the time, average-case scenario is used as a representative measure of algorithm's performance; however, this is valid only when we are aware of the input data distribution. Average-case scenarios may not evaluate the algorithm properly if the distribution of input data is skewed. In the case of sorting, if most of the input vectors are arranged in descending order, the average-case scenario may not </w:t>
-      </w:r>
-      <w:r>
+        <w:t>Most of the time, average-case scenario is used as a representative measure of algorithm's performance; however, this is valid only when we are aware of the input data distribution. Average-case scenarios may not evaluate the algorithm properly if the distribution of input data is skewed. In the case of sorting, if most of the input vectors are arranged in descending order, the average-case scenario may not be the best form of evaluating the algorithm.</w:t>
+      </w:r>
+    </w:p>
+    <w:p/>
+    <w:p>
+      <w:r>
+        <w:rPr>
+          <w:rFonts w:hint="eastAsia"/>
+        </w:rPr>
+        <w:t>간단히 말해서, 입력 데이터 분포와 함께 실시간 애플리케이션 시나리오는 최선, 최악, 평균의 경우를 기반으로 알고리즘을 분석하기 위한 주요 기준이다.</w:t>
+      </w:r>
+    </w:p>
+    <w:p>
+      <w:r>
+        <w:t>In a nutshell, realtime application scenarios, along with input data distribution, are major criterions to analyze the algorithms based on best, worst, and average cases.</w:t>
+      </w:r>
+    </w:p>
+    <w:p/>
+    <w:p/>
+    <w:p>
+      <w:pPr>
+        <w:pStyle w:val="a9"/>
+      </w:pPr>
+      <w:r>
+        <w:rPr>
+          <w:rFonts w:hint="eastAsia"/>
+        </w:rPr>
+        <w:t xml:space="preserve">&lt;중&gt; </w:t>
+      </w:r>
+      <w:r>
+        <w:rPr>
+          <w:rFonts w:hint="eastAsia"/>
+        </w:rPr>
+        <w:t>컴퓨터 대 알고리즘</w:t>
+      </w:r>
+    </w:p>
+    <w:p/>
+    <w:p>
+      <w:r>
+        <w:rPr>
+          <w:rFonts w:hint="eastAsia"/>
+        </w:rPr>
+        <w:t xml:space="preserve">여기서는 </w:t>
+      </w:r>
+      <w:r>
+        <w:rPr>
+          <w:rFonts w:hint="eastAsia"/>
+        </w:rPr>
+        <w:t xml:space="preserve">우선 </w:t>
+      </w:r>
+      <w:r>
+        <w:rPr>
+          <w:rFonts w:hint="eastAsia"/>
+        </w:rPr>
+        <w:t>컴퓨터 구성과 알고리즘 런타임 간의 상</w:t>
+      </w:r>
+      <w:r>
+        <w:rPr>
+          <w:rFonts w:hint="eastAsia"/>
+        </w:rPr>
+        <w:t>충 관계를 자세히 살펴</w:t>
+      </w:r>
+      <w:r>
+        <w:rPr>
+          <w:rFonts w:hint="eastAsia"/>
+        </w:rPr>
+        <w:t xml:space="preserve">본다. 두 대의 컴퓨터 </w:t>
+      </w:r>
+      <w:r>
+        <w:t>A</w:t>
+      </w:r>
+      <w:r>
+        <w:rPr>
+          <w:rFonts w:hint="eastAsia"/>
+        </w:rPr>
+        <w:t>와</w:t>
+      </w:r>
+      <w:r>
+        <w:t xml:space="preserve"> B</w:t>
+      </w:r>
+      <w:r>
+        <w:rPr>
+          <w:rFonts w:hint="eastAsia"/>
+        </w:rPr>
+        <w:t xml:space="preserve">가 있고, </w:t>
+      </w:r>
+      <w:r>
+        <w:t>B</w:t>
+      </w:r>
+      <w:r>
+        <w:rPr>
+          <w:rFonts w:hint="eastAsia"/>
+        </w:rPr>
+        <w:t xml:space="preserve">는 </w:t>
+      </w:r>
+      <w:r>
+        <w:t>A</w:t>
+      </w:r>
+      <w:r>
+        <w:rPr>
+          <w:rFonts w:hint="eastAsia"/>
+        </w:rPr>
+        <w:t xml:space="preserve">보다 10배 빠르다. 100,000 개의 관측치가 있는 데이터 프레임에 대한 알고리즘의 시스템 런타임이 컴퓨터 </w:t>
+      </w:r>
+      <w:r>
+        <w:t>A</w:t>
+      </w:r>
+      <w:r>
+        <w:rPr>
+          <w:rFonts w:hint="eastAsia"/>
+        </w:rPr>
+        <w:t xml:space="preserve">에서는 약 60분이 나왔다. 알고리즘의 시스템 런타임 함수식은 </w:t>
+      </w:r>
+      <w:r>
+        <w:t>n</w:t>
+      </w:r>
+      <w:r>
+        <w:rPr>
+          <w:rFonts w:hint="eastAsia"/>
+          <w:vertAlign w:val="superscript"/>
+        </w:rPr>
+        <w:t>3</w:t>
+      </w:r>
+      <w:r>
+        <w:rPr>
+          <w:rFonts w:hint="eastAsia"/>
+        </w:rPr>
+        <w:t>이다.</w:t>
+      </w:r>
+      <w:r>
+        <w:rPr>
+          <w:rFonts w:hint="eastAsia"/>
+        </w:rPr>
+        <w:t xml:space="preserve"> 그런데 이 함수식은 알고리즘의 실행을 완료하기 위</w:t>
+      </w:r>
+      <w:r>
+        <w:rPr>
+          <w:rFonts w:hint="eastAsia"/>
+        </w:rPr>
         <w:lastRenderedPageBreak/>
-        <w:t>be the best form of evaluating the algorithm.</w:t>
-      </w:r>
-    </w:p>
-    <w:p/>
-    <w:p>
-      <w:r>
-        <w:rPr>
-          <w:rFonts w:hint="eastAsia"/>
-        </w:rPr>
-        <w:t>간단히 말해서, 입력 데이터 분포와 함께 실시간 애플리케이션 시나리오는 최선, 최악, 평균의 경우를 기반으로 알고리즘을 분석하기 위한 주요 기준이다.</w:t>
-      </w:r>
-    </w:p>
-    <w:p>
-      <w:r>
-        <w:t>In a nutshell, realtime application scenarios, along with input data distribution, are major criterions to analyze the algorithms based on best, worst, and average cases.</w:t>
-      </w:r>
-    </w:p>
-    <w:p/>
-    <w:p/>
-    <w:p>
-      <w:pPr>
-        <w:pStyle w:val="ab"/>
-      </w:pPr>
-      <w:r>
-        <w:rPr>
-          <w:rFonts w:hint="eastAsia"/>
-        </w:rPr>
-        <w:t xml:space="preserve">&lt;중&gt; </w:t>
-      </w:r>
-      <w:r>
-        <w:rPr>
-          <w:rFonts w:hint="eastAsia"/>
-        </w:rPr>
-        <w:t>컴퓨터 대 알고리즘</w:t>
-      </w:r>
-    </w:p>
-    <w:p/>
-    <w:p>
-      <w:r>
-        <w:rPr>
-          <w:rFonts w:hint="eastAsia"/>
-        </w:rPr>
-        <w:t xml:space="preserve">여기서는 </w:t>
-      </w:r>
-      <w:r>
-        <w:rPr>
-          <w:rFonts w:hint="eastAsia"/>
-        </w:rPr>
-        <w:t xml:space="preserve">우선 </w:t>
-      </w:r>
-      <w:r>
-        <w:rPr>
-          <w:rFonts w:hint="eastAsia"/>
-        </w:rPr>
-        <w:t>컴퓨터 구성과 알고리즘 런타임 간의 상</w:t>
-      </w:r>
-      <w:r>
-        <w:rPr>
-          <w:rFonts w:hint="eastAsia"/>
-        </w:rPr>
-        <w:t>충 관계를 자세히 살펴</w:t>
-      </w:r>
-      <w:r>
-        <w:rPr>
-          <w:rFonts w:hint="eastAsia"/>
-        </w:rPr>
-        <w:t xml:space="preserve">본다. 두 대의 컴퓨터 </w:t>
+        <w:t>해 필요한 연산 작업 수의 증가와 동등하다고 할 수 있다. 다르게 말하면, 시스템 런타임의 함수식과 증가율은 같다.</w:t>
+      </w:r>
+      <w:r>
+        <w:t xml:space="preserve"> </w:t>
+      </w:r>
+      <w:r>
+        <w:rPr>
+          <w:rFonts w:hint="eastAsia"/>
+        </w:rPr>
+        <w:t>다음 상황은 이 상충관계를 이해하는데 도움이 될 것이다.</w:t>
+      </w:r>
+    </w:p>
+    <w:p>
+      <w:r>
+        <w:t>This section primarily deals with details on the trade-off between a computer's</w:t>
+      </w:r>
+      <w:r>
+        <w:rPr>
+          <w:rFonts w:hint="eastAsia"/>
+        </w:rPr>
+        <w:t xml:space="preserve"> </w:t>
+      </w:r>
+      <w:r>
+        <w:t xml:space="preserve">configuration and an algorithm's runtime. Let's consider two computers A and B, with B being 10 times faster than A, along with an algorithm whose system runtime is around 60 minutes in computer A for a dataframe of 100,000 observations. The functional form of </w:t>
+      </w:r>
+      <w:r>
+        <w:t>algorithm's system runtime is n</w:t>
+      </w:r>
+      <w:r>
+        <w:t>3* . However, this functional form can be considered as an equivalent to the growth in the number of operations required to complete the running of the algorithm. In other words, the functional form of system runtime and the growth rate is same. The following situations will help us understand the trade-off in detail:</w:t>
+      </w:r>
+    </w:p>
+    <w:p/>
+    <w:p>
+      <w:r>
+        <w:rPr>
+          <w:rFonts w:hint="eastAsia"/>
+        </w:rPr>
+        <w:t xml:space="preserve">상황 </w:t>
+      </w:r>
+      <w:r>
+        <w:t xml:space="preserve">1: </w:t>
+      </w:r>
+      <w:r>
+        <w:rPr>
+          <w:rFonts w:hint="eastAsia"/>
+        </w:rPr>
+        <w:t xml:space="preserve">컴퓨터 </w:t>
       </w:r>
       <w:r>
         <w:t>A</w:t>
@@ -4876,16 +4992,57 @@
         <w:rPr>
           <w:rFonts w:hint="eastAsia"/>
         </w:rPr>
-        <w:t>와</w:t>
-      </w:r>
-      <w:r>
-        <w:t xml:space="preserve"> B</w:t>
-      </w:r>
-      <w:r>
-        <w:rPr>
-          <w:rFonts w:hint="eastAsia"/>
-        </w:rPr>
-        <w:t xml:space="preserve">가 있고, </w:t>
+        <w:t xml:space="preserve">보다 </w:t>
+      </w:r>
+      <w:r>
+        <w:t>10</w:t>
+      </w:r>
+      <w:r>
+        <w:rPr>
+          <w:rFonts w:hint="eastAsia"/>
+        </w:rPr>
+        <w:t xml:space="preserve">배 빠른 컴퓨터 B는 알고리즘의 시스템 런타임을 </w:t>
+      </w:r>
+      <w:r>
+        <w:t>60</w:t>
+      </w:r>
+      <w:r>
+        <w:rPr>
+          <w:rFonts w:hint="eastAsia"/>
+        </w:rPr>
+        <w:t xml:space="preserve">분에서 </w:t>
+      </w:r>
+      <w:r>
+        <w:t>6</w:t>
+      </w:r>
+      <w:r>
+        <w:rPr>
+          <w:rFonts w:hint="eastAsia"/>
+        </w:rPr>
+        <w:t>분으로 줄일 수 있을까?</w:t>
+      </w:r>
+    </w:p>
+    <w:p>
+      <w:r>
+        <w:t>Situation 1 : Will computer B, which is ten times faster than computer A, be able to reduce the system runtime of the algorithm to six minutes from the current 60 minutes?</w:t>
+      </w:r>
+    </w:p>
+    <w:p/>
+    <w:p>
+      <w:r>
+        <w:rPr>
+          <w:rFonts w:hint="eastAsia"/>
+        </w:rPr>
+        <w:t xml:space="preserve">컴퓨터 </w:t>
+      </w:r>
+      <w:r>
+        <w:t>A</w:t>
+      </w:r>
+      <w:r>
+        <w:rPr>
+          <w:rFonts w:hint="eastAsia"/>
+        </w:rPr>
+        <w:t xml:space="preserve">와 </w:t>
       </w:r>
       <w:r>
         <w:t>B</w:t>
@@ -4894,47 +5051,25 @@
         <w:rPr>
           <w:rFonts w:hint="eastAsia"/>
         </w:rPr>
-        <w:t xml:space="preserve">는 </w:t>
-      </w:r>
-      <w:r>
-        <w:t>A</w:t>
-      </w:r>
-      <w:r>
-        <w:rPr>
-          <w:rFonts w:hint="eastAsia"/>
-        </w:rPr>
-        <w:t xml:space="preserve">보다 10배 빠르다. 100,000 개의 관측치가 있는 데이터 프레임에 대한 알고리즘의 시스템 런타임이 컴퓨터 </w:t>
-      </w:r>
-      <w:r>
-        <w:t>A</w:t>
-      </w:r>
-      <w:r>
-        <w:rPr>
-          <w:rFonts w:hint="eastAsia"/>
-        </w:rPr>
-        <w:t xml:space="preserve">에서는 약 60분이 나왔다. 알고리즘의 시스템 런타임 함수식은 </w:t>
-      </w:r>
-      <w:r>
-        <w:t>n</w:t>
-      </w:r>
-      <w:r>
-        <w:rPr>
-          <w:rFonts w:hint="eastAsia"/>
-          <w:vertAlign w:val="superscript"/>
-        </w:rPr>
-        <w:t>3</w:t>
-      </w:r>
-      <w:r>
-        <w:rPr>
-          <w:rFonts w:hint="eastAsia"/>
-        </w:rPr>
-        <w:t>이다.</w:t>
-      </w:r>
-      <w:r>
-        <w:rPr>
-          <w:rFonts w:hint="eastAsia"/>
-        </w:rPr>
-        <w:t xml:space="preserve"> 그런데 이 함수식은 알고리즘의 실행을 완료하기 위해 필요한 연산 작업 수의 증가와 동등하다고 할 수 있다. 다르게 말하면, 시스템 런타임의 함수식과 증가율은 같다.</w:t>
+        <w:t xml:space="preserve">의 데이터셋 크기가 동일하다면 그 대답은 아마도 </w:t>
+      </w:r>
+      <w:r>
+        <w:t>“</w:t>
+      </w:r>
+      <w:r>
+        <w:rPr>
+          <w:rFonts w:hint="eastAsia"/>
+        </w:rPr>
+        <w:t>예</w:t>
+      </w:r>
+      <w:r>
+        <w:t>”</w:t>
+      </w:r>
+      <w:r>
+        <w:rPr>
+          <w:rFonts w:hint="eastAsia"/>
+        </w:rPr>
+        <w:t>일 것이다.</w:t>
       </w:r>
       <w:r>
         <w:t xml:space="preserve"> </w:t>
@@ -4943,54 +5078,7 @@
         <w:rPr>
           <w:rFonts w:hint="eastAsia"/>
         </w:rPr>
-        <w:t>다음 상황은 이 상충관계를 이해하는데 도움이 될 것이다.</w:t>
-      </w:r>
-    </w:p>
-    <w:p>
-      <w:r>
-        <w:t>This section primarily deals with details on the trade-off between a computer's</w:t>
-      </w:r>
-      <w:r>
-        <w:rPr>
-          <w:rFonts w:hint="eastAsia"/>
-        </w:rPr>
-        <w:t xml:space="preserve"> </w:t>
-      </w:r>
-      <w:r>
-        <w:t xml:space="preserve">configuration and an algorithm's runtime. Let's consider two computers A and B, with B being 10 times faster than A, along with an algorithm whose system runtime is around 60 minutes in computer A for a dataframe of 100,000 observations. The functional form of </w:t>
-      </w:r>
-      <w:r>
-        <w:t>algorithm's system runtime is n</w:t>
-      </w:r>
-      <w:r>
-        <w:t>3* . However, this functional form can be considered as an equivalent to the growth in the number of operations required to complete the running of the algorithm. In other words, the functional form of system runtime and the growth rate is same. The following situations will help us understand the trade-off in detail:</w:t>
-      </w:r>
-    </w:p>
-    <w:p/>
-    <w:p>
-      <w:r>
-        <w:rPr>
-          <w:rFonts w:hint="eastAsia"/>
-        </w:rPr>
-        <w:t xml:space="preserve">상황 </w:t>
-      </w:r>
-      <w:r>
-        <w:t xml:space="preserve">1: </w:t>
-      </w:r>
-      <w:r>
-        <w:rPr>
-          <w:rFonts w:hint="eastAsia"/>
-        </w:rPr>
-        <w:t xml:space="preserve">컴퓨터 </w:t>
-      </w:r>
-      <w:r>
-        <w:t>A</w:t>
-      </w:r>
-      <w:r>
-        <w:rPr>
-          <w:rFonts w:hint="eastAsia"/>
-        </w:rPr>
-        <w:t xml:space="preserve">보다 </w:t>
+        <w:t xml:space="preserve">하지만 데이터 프레임의 크기가 </w:t>
       </w:r>
       <w:r>
         <w:t>10</w:t>
@@ -4999,92 +5087,6 @@
         <w:rPr>
           <w:rFonts w:hint="eastAsia"/>
         </w:rPr>
-        <w:t xml:space="preserve">배 빠른 컴퓨터 B는 알고리즘의 시스템 런타임을 </w:t>
-      </w:r>
-      <w:r>
-        <w:t>60</w:t>
-      </w:r>
-      <w:r>
-        <w:rPr>
-          <w:rFonts w:hint="eastAsia"/>
-        </w:rPr>
-        <w:t xml:space="preserve">분에서 </w:t>
-      </w:r>
-      <w:r>
-        <w:t>6</w:t>
-      </w:r>
-      <w:r>
-        <w:rPr>
-          <w:rFonts w:hint="eastAsia"/>
-        </w:rPr>
-        <w:t>분으로 줄일 수 있을까?</w:t>
-      </w:r>
-    </w:p>
-    <w:p>
-      <w:r>
-        <w:t>Situation 1 : Will computer B, which is ten times faster than computer A, be able to reduce the system runtime of the algorithm to six minutes from the current 60 minutes?</w:t>
-      </w:r>
-    </w:p>
-    <w:p/>
-    <w:p>
-      <w:r>
-        <w:rPr>
-          <w:rFonts w:hint="eastAsia"/>
-        </w:rPr>
-        <w:t xml:space="preserve">컴퓨터 </w:t>
-      </w:r>
-      <w:r>
-        <w:t>A</w:t>
-      </w:r>
-      <w:r>
-        <w:rPr>
-          <w:rFonts w:hint="eastAsia"/>
-        </w:rPr>
-        <w:t xml:space="preserve">와 </w:t>
-      </w:r>
-      <w:r>
-        <w:t>B</w:t>
-      </w:r>
-      <w:r>
-        <w:rPr>
-          <w:rFonts w:hint="eastAsia"/>
-        </w:rPr>
-        <w:t xml:space="preserve">의 데이터셋 크기가 동일하다면 그 대답은 아마도 </w:t>
-      </w:r>
-      <w:r>
-        <w:t>“</w:t>
-      </w:r>
-      <w:r>
-        <w:rPr>
-          <w:rFonts w:hint="eastAsia"/>
-        </w:rPr>
-        <w:t>예</w:t>
-      </w:r>
-      <w:r>
-        <w:t>”</w:t>
-      </w:r>
-      <w:r>
-        <w:rPr>
-          <w:rFonts w:hint="eastAsia"/>
-        </w:rPr>
-        <w:t>일 것이다.</w:t>
-      </w:r>
-      <w:r>
-        <w:t xml:space="preserve"> </w:t>
-      </w:r>
-      <w:r>
-        <w:rPr>
-          <w:rFonts w:hint="eastAsia"/>
-        </w:rPr>
-        <w:t xml:space="preserve">하지만 데이터 프레임의 크기가 </w:t>
-      </w:r>
-      <w:r>
-        <w:t>10</w:t>
-      </w:r>
-      <w:r>
-        <w:rPr>
-          <w:rFonts w:hint="eastAsia"/>
-        </w:rPr>
         <w:t>배로 늘어나면 다음과 같은 상황이 발생한다.</w:t>
       </w:r>
     </w:p>
@@ -5099,7 +5101,6 @@
         <w:rPr>
           <w:rFonts w:hint="eastAsia"/>
         </w:rPr>
-        <w:lastRenderedPageBreak/>
         <w:t xml:space="preserve">상황 </w:t>
       </w:r>
       <w:r>
@@ -5443,201 +5444,201 @@
         <w:rPr>
           <w:rFonts w:hint="eastAsia"/>
         </w:rPr>
+        <w:t xml:space="preserve">증가율 함수식 </w:t>
+      </w:r>
+      <w:r>
+        <w:t>f(n)</w:t>
+      </w:r>
+    </w:p>
+    <w:p>
+      <w:r>
+        <w:rPr>
+          <w:rFonts w:hint="eastAsia"/>
+        </w:rPr>
+        <w:t xml:space="preserve">컴퓨터 </w:t>
+      </w:r>
+      <w:r>
+        <w:t>A</w:t>
+      </w:r>
+      <w:r>
+        <w:rPr>
+          <w:rFonts w:hint="eastAsia"/>
+        </w:rPr>
+        <w:t xml:space="preserve">에서 </w:t>
+      </w:r>
+      <w:r>
+        <w:t xml:space="preserve">10 </w:t>
+      </w:r>
+      <w:r>
+        <w:rPr>
+          <w:rFonts w:hint="eastAsia"/>
+        </w:rPr>
+        <w:t>만 번의 연산작업을 수행할 데이터 프레임의 크기</w:t>
+      </w:r>
+      <w:r>
+        <w:rPr>
+          <w:rFonts w:hint="eastAsia"/>
+        </w:rPr>
+        <w:t>(n1)</w:t>
+      </w:r>
+    </w:p>
+    <w:p>
+      <w:r>
+        <w:rPr>
+          <w:rFonts w:hint="eastAsia"/>
+        </w:rPr>
+        <w:t xml:space="preserve">컴퓨터 B에서 </w:t>
+      </w:r>
+      <w:r>
+        <w:t>10</w:t>
+      </w:r>
+      <w:r>
+        <w:t>0</w:t>
+      </w:r>
+      <w:r>
+        <w:t xml:space="preserve"> </w:t>
+      </w:r>
+      <w:r>
+        <w:rPr>
+          <w:rFonts w:hint="eastAsia"/>
+        </w:rPr>
+        <w:t>만 번의 연산작업을 수행할 데이터 프레임의 크기</w:t>
+      </w:r>
+      <w:r>
+        <w:rPr>
+          <w:rFonts w:hint="eastAsia"/>
+        </w:rPr>
+        <w:t>(</w:t>
+      </w:r>
+      <w:r>
+        <w:t>n2</w:t>
+      </w:r>
+      <w:r>
+        <w:rPr>
+          <w:rFonts w:hint="eastAsia"/>
+        </w:rPr>
+        <w:t>)</w:t>
+      </w:r>
+    </w:p>
+    <w:p>
+      <w:r>
+        <w:rPr>
+          <w:rFonts w:hint="eastAsia"/>
+        </w:rPr>
+        <w:t>n</w:t>
+      </w:r>
+      <w:r>
+        <w:t>1</w:t>
+      </w:r>
+      <w:r>
+        <w:rPr>
+          <w:rFonts w:hint="eastAsia"/>
+        </w:rPr>
+        <w:t>에서 n</w:t>
+      </w:r>
+      <w:r>
+        <w:t>2</w:t>
+      </w:r>
+      <w:r>
+        <w:rPr>
+          <w:rFonts w:hint="eastAsia"/>
+        </w:rPr>
+        <w:t>로 방법론 변경</w:t>
+      </w:r>
+    </w:p>
+    <w:p>
+      <w:r>
+        <w:rPr>
+          <w:rFonts w:hint="eastAsia"/>
+        </w:rPr>
+        <w:t>n</w:t>
+      </w:r>
+      <w:r>
+        <w:t>1</w:t>
+      </w:r>
+      <w:r>
+        <w:rPr>
+          <w:rFonts w:hint="eastAsia"/>
+        </w:rPr>
+        <w:t>에 대한 n</w:t>
+      </w:r>
+      <w:r>
+        <w:t>2</w:t>
+      </w:r>
+      <w:r>
+        <w:rPr>
+          <w:rFonts w:hint="eastAsia"/>
+        </w:rPr>
+        <w:t>의 비율</w:t>
+      </w:r>
+    </w:p>
+    <w:p>
+      <w:r>
+        <w:rPr>
+          <w:rFonts w:hint="eastAsia"/>
+        </w:rPr>
+        <w:t xml:space="preserve">&lt;그림 </w:t>
+      </w:r>
+      <w:r>
+        <w:t xml:space="preserve">2.5: </w:t>
+      </w:r>
+      <w:r>
+        <w:rPr>
+          <w:rFonts w:hint="eastAsia"/>
+        </w:rPr>
+        <w:t xml:space="preserve">두 개의 크기가 다른 데이터 프레임을 사용한 </w:t>
+      </w:r>
+      <w:r>
+        <w:rPr>
+          <w:rFonts w:hint="eastAsia"/>
+        </w:rPr>
+        <w:t xml:space="preserve">일반적인 </w:t>
+      </w:r>
+      <w:r>
+        <w:rPr>
+          <w:rFonts w:hint="eastAsia"/>
+        </w:rPr>
+        <w:t>증가율 함</w:t>
+      </w:r>
+      <w:r>
+        <w:rPr>
+          <w:rFonts w:hint="eastAsia"/>
+        </w:rPr>
+        <w:t>수의 성능 비교</w:t>
+      </w:r>
+      <w:r>
+        <w:rPr>
+          <w:rFonts w:hint="eastAsia"/>
+        </w:rPr>
+        <w:t>&gt;</w:t>
+      </w:r>
+    </w:p>
+    <w:p>
+      <w:r>
+        <w:t>Figure 2.5: Performance comparison of widely used growth rate functions using two di</w:t>
+      </w:r>
+      <w:r>
+        <w:rPr>
+          <w:rFonts w:ascii="Calibri" w:eastAsia="Calibri" w:hAnsi="Calibri" w:cs="Calibri"/>
+        </w:rPr>
+        <w:t>ﬀ</w:t>
+      </w:r>
+      <w:r>
+        <w:t>erent sizes of dataframes</w:t>
+      </w:r>
+    </w:p>
+    <w:p/>
+    <w:p>
+      <w:r>
+        <w:rPr>
+          <w:rFonts w:hint="eastAsia"/>
+        </w:rPr>
+        <w:t>각각의 알고리즘 증가율 함수에 대해 알아보자.</w:t>
+      </w:r>
+    </w:p>
+    <w:p>
+      <w:r>
         <w:lastRenderedPageBreak/>
-        <w:t xml:space="preserve">증가율 함수식 </w:t>
-      </w:r>
-      <w:r>
-        <w:t>f(n)</w:t>
-      </w:r>
-    </w:p>
-    <w:p>
-      <w:r>
-        <w:rPr>
-          <w:rFonts w:hint="eastAsia"/>
-        </w:rPr>
-        <w:t xml:space="preserve">컴퓨터 </w:t>
-      </w:r>
-      <w:r>
-        <w:t>A</w:t>
-      </w:r>
-      <w:r>
-        <w:rPr>
-          <w:rFonts w:hint="eastAsia"/>
-        </w:rPr>
-        <w:t xml:space="preserve">에서 </w:t>
-      </w:r>
-      <w:r>
-        <w:t xml:space="preserve">10 </w:t>
-      </w:r>
-      <w:r>
-        <w:rPr>
-          <w:rFonts w:hint="eastAsia"/>
-        </w:rPr>
-        <w:t>만 번의 연산작업을 수행할 데이터 프레임의 크기</w:t>
-      </w:r>
-      <w:r>
-        <w:rPr>
-          <w:rFonts w:hint="eastAsia"/>
-        </w:rPr>
-        <w:t>(n1)</w:t>
-      </w:r>
-    </w:p>
-    <w:p>
-      <w:r>
-        <w:rPr>
-          <w:rFonts w:hint="eastAsia"/>
-        </w:rPr>
-        <w:t xml:space="preserve">컴퓨터 B에서 </w:t>
-      </w:r>
-      <w:r>
-        <w:t>10</w:t>
-      </w:r>
-      <w:r>
-        <w:t>0</w:t>
-      </w:r>
-      <w:r>
-        <w:t xml:space="preserve"> </w:t>
-      </w:r>
-      <w:r>
-        <w:rPr>
-          <w:rFonts w:hint="eastAsia"/>
-        </w:rPr>
-        <w:t>만 번의 연산작업을 수행할 데이터 프레임의 크기</w:t>
-      </w:r>
-      <w:r>
-        <w:rPr>
-          <w:rFonts w:hint="eastAsia"/>
-        </w:rPr>
-        <w:t>(</w:t>
-      </w:r>
-      <w:r>
-        <w:t>n2</w:t>
-      </w:r>
-      <w:r>
-        <w:rPr>
-          <w:rFonts w:hint="eastAsia"/>
-        </w:rPr>
-        <w:t>)</w:t>
-      </w:r>
-    </w:p>
-    <w:p>
-      <w:r>
-        <w:rPr>
-          <w:rFonts w:hint="eastAsia"/>
-        </w:rPr>
-        <w:t>n</w:t>
-      </w:r>
-      <w:r>
-        <w:t>1</w:t>
-      </w:r>
-      <w:r>
-        <w:rPr>
-          <w:rFonts w:hint="eastAsia"/>
-        </w:rPr>
-        <w:t>에서 n</w:t>
-      </w:r>
-      <w:r>
-        <w:t>2</w:t>
-      </w:r>
-      <w:r>
-        <w:rPr>
-          <w:rFonts w:hint="eastAsia"/>
-        </w:rPr>
-        <w:t>로 방법론 변경</w:t>
-      </w:r>
-    </w:p>
-    <w:p>
-      <w:r>
-        <w:rPr>
-          <w:rFonts w:hint="eastAsia"/>
-        </w:rPr>
-        <w:t>n</w:t>
-      </w:r>
-      <w:r>
-        <w:t>1</w:t>
-      </w:r>
-      <w:r>
-        <w:rPr>
-          <w:rFonts w:hint="eastAsia"/>
-        </w:rPr>
-        <w:t>에 대한 n</w:t>
-      </w:r>
-      <w:r>
-        <w:t>2</w:t>
-      </w:r>
-      <w:r>
-        <w:rPr>
-          <w:rFonts w:hint="eastAsia"/>
-        </w:rPr>
-        <w:t>의 비율</w:t>
-      </w:r>
-    </w:p>
-    <w:p>
-      <w:r>
-        <w:rPr>
-          <w:rFonts w:hint="eastAsia"/>
-        </w:rPr>
-        <w:t xml:space="preserve">&lt;그림 </w:t>
-      </w:r>
-      <w:r>
-        <w:t xml:space="preserve">2.5: </w:t>
-      </w:r>
-      <w:r>
-        <w:rPr>
-          <w:rFonts w:hint="eastAsia"/>
-        </w:rPr>
-        <w:t xml:space="preserve">두 개의 크기가 다른 데이터 프레임을 사용한 </w:t>
-      </w:r>
-      <w:r>
-        <w:rPr>
-          <w:rFonts w:hint="eastAsia"/>
-        </w:rPr>
-        <w:t xml:space="preserve">일반적인 </w:t>
-      </w:r>
-      <w:r>
-        <w:rPr>
-          <w:rFonts w:hint="eastAsia"/>
-        </w:rPr>
-        <w:t>증가율 함</w:t>
-      </w:r>
-      <w:r>
-        <w:rPr>
-          <w:rFonts w:hint="eastAsia"/>
-        </w:rPr>
-        <w:t>수의 성능 비교</w:t>
-      </w:r>
-      <w:r>
-        <w:rPr>
-          <w:rFonts w:hint="eastAsia"/>
-        </w:rPr>
-        <w:t>&gt;</w:t>
-      </w:r>
-    </w:p>
-    <w:p>
-      <w:r>
-        <w:t>Figure 2.5: Performance comparison of widely used growth rate functions using two di</w:t>
-      </w:r>
-      <w:r>
-        <w:rPr>
-          <w:rFonts w:ascii="Calibri" w:eastAsia="Calibri" w:hAnsi="Calibri" w:cs="Calibri"/>
-        </w:rPr>
-        <w:t>ﬀ</w:t>
-      </w:r>
-      <w:r>
-        <w:t>erent sizes of dataframes</w:t>
-      </w:r>
-    </w:p>
-    <w:p/>
-    <w:p>
-      <w:r>
-        <w:rPr>
-          <w:rFonts w:hint="eastAsia"/>
-        </w:rPr>
-        <w:t>각각의 알고리즘 증가율 함수에 대해 알아보자.</w:t>
-      </w:r>
-    </w:p>
-    <w:p>
-      <w:r>
         <w:t>Let's understand each functional form of algorithm's growth rate:</w:t>
       </w:r>
     </w:p>
@@ -6111,11 +6112,7 @@
         <w:ind w:leftChars="0"/>
       </w:pPr>
       <w:r>
-        <w:t xml:space="preserve">Square and cubic form : We can see that for any constant k , computer B can process only the square root of 10 (3.16) and cube root of 10 (2.15) times the input dataframe within the same time period of 60 minutes. Here also, the performance of computer B is not affected by the constant k, </w:t>
-      </w:r>
-      <w:r>
-        <w:lastRenderedPageBreak/>
-        <w:t>which affects the absolute size of the input data size. In other words, computer B, which is 10 times faster than computer A, can run only 3.6 (square root of performance increase in case of square function form) times of the data in a given fixed time period, unlike 10 times as in the case of linear form. Hence, as computers perform much faster, the benefit attained towards the size of input data becomes highly disproportionate</w:t>
+        <w:t>Square and cubic form : We can see that for any constant k , computer B can process only the square root of 10 (3.16) and cube root of 10 (2.15) times the input dataframe within the same time period of 60 minutes. Here also, the performance of computer B is not affected by the constant k, which affects the absolute size of the input data size. In other words, computer B, which is 10 times faster than computer A, can run only 3.6 (square root of performance increase in case of square function form) times of the data in a given fixed time period, unlike 10 times as in the case of linear form. Hence, as computers perform much faster, the benefit attained towards the size of input data becomes highly disproportionate</w:t>
       </w:r>
       <w:r>
         <w:rPr>
@@ -6174,6 +6171,7 @@
         <w:ind w:leftChars="0"/>
       </w:pPr>
       <w:r>
+        <w:lastRenderedPageBreak/>
         <w:t xml:space="preserve">Log(n) : </w:t>
       </w:r>
       <w:r>
@@ -6523,14 +6521,7 @@
         <w:rPr>
           <w:rFonts w:hint="eastAsia"/>
         </w:rPr>
-        <w:t>지수 함수 또는 제곱 함수를 가진 알고리즘에 대한 입력 데이터 크기의 증가</w:t>
-      </w:r>
-      <w:r>
-        <w:rPr>
-          <w:rFonts w:hint="eastAsia"/>
-        </w:rPr>
-        <w:lastRenderedPageBreak/>
-        <w:t>는 곱셈이라기 보다는 거의 덧셈이라고 할 수 있다. 즉,</w:t>
+        <w:t>지수 함수 또는 제곱 함수를 가진 알고리즘에 대한 입력 데이터 크기의 증가는 곱셈이라기 보다는 거의 덧셈이라고 할 수 있다. 즉,</w:t>
       </w:r>
       <w:r>
         <w:t xml:space="preserve"> </w:t>
@@ -6639,7 +6630,11 @@
         <w:ind w:leftChars="0"/>
       </w:pPr>
       <w:r>
-        <w:t>The increase in size of the input data for an algorithm with an exponential or power functional form is almost additive rather than multiplicative. In other words, if the algorithm in computer A has a system runtime of 60 minutes for a data size of 100,000 observations, then computer B, which is 10 times faster than computer A, can run only an input data of size 100,003 observations in 60 minutes. Thus, the performance of algorithms with an exponential functional form is much different than the remaining growth functional forms.</w:t>
+        <w:t xml:space="preserve">The increase in size of the input data for an algorithm with an exponential </w:t>
+      </w:r>
+      <w:r>
+        <w:lastRenderedPageBreak/>
+        <w:t>or power functional form is almost additive rather than multiplicative. In other words, if the algorithm in computer A has a system runtime of 60 minutes for a data size of 100,000 observations, then computer B, which is 10 times faster than computer A, can run only an input data of size 100,003 observations in 60 minutes. Thus, the performance of algorithms with an exponential functional form is much different than the remaining growth functional forms.</w:t>
       </w:r>
     </w:p>
     <w:p/>
@@ -6893,11 +6888,11 @@
     </w:p>
     <w:p>
       <w:r>
-        <w:t xml:space="preserve">Currently, our algorithm possesses a functional form of n3. For an input data of size 1,000, the total number of operations required is 1,0003. Suppose, if the current algorithm can be reconfigured to nLog10(n), then the total number of operations would reduce to 3,000, which is much lower than 1,0003. As the number of operations using n3 is more than 10 times the number of operations using nLog10(n) </w:t>
+        <w:t xml:space="preserve">Currently, our algorithm possesses a functional form of n3. For an input data of size 1,000, the total number of operations required is 1,0003. Suppose, if the current algorithm can be reconfigured to nLog10(n), then the total number of operations would reduce to 3,000, which is much lower than 1,0003. As the number of operations using n3 is more than 10 times the number of operations using nLog10(n) for every n&gt;2, it is more advisable to reconfigure the growth functional form of the algorithm rather than increase the computational performance capability by 10 </w:t>
       </w:r>
       <w:r>
         <w:lastRenderedPageBreak/>
-        <w:t>for every n&gt;2, it is more advisable to reconfigure the growth functional form of the algorithm rather than increase the computational performance capability by 10 times.</w:t>
+        <w:t>times.</w:t>
       </w:r>
     </w:p>
     <w:p/>
@@ -6980,7 +6975,7 @@
     <w:p/>
     <w:p>
       <w:pPr>
-        <w:pStyle w:val="ab"/>
+        <w:pStyle w:val="a9"/>
       </w:pPr>
       <w:r>
         <w:rPr>
@@ -7280,6 +7275,7 @@
     </w:p>
     <w:p>
       <w:r>
+        <w:lastRenderedPageBreak/>
         <w:t>One needs to bear in mind that asymptotic analysis provides only a ballpark estimation of the algorithm's performance in terms of system runtime consumption.</w:t>
       </w:r>
     </w:p>
@@ -7289,7 +7285,6 @@
         <w:rPr>
           <w:rFonts w:hint="eastAsia"/>
         </w:rPr>
-        <w:lastRenderedPageBreak/>
         <w:t>다음에 나오는 점근 분석 표기법은 알고리즘의 런타임 계산의 복잡성을 결정하기 위해 일반적으로 사용되는 것이다.</w:t>
       </w:r>
     </w:p>
@@ -7302,7 +7297,7 @@
     <w:p/>
     <w:p>
       <w:pPr>
-        <w:pStyle w:val="ae"/>
+        <w:pStyle w:val="ac"/>
       </w:pPr>
       <w:r>
         <w:rPr>
@@ -7601,6 +7596,7 @@
           <w:sz w:val="20"/>
           <w:szCs w:val="20"/>
         </w:rPr>
+        <w:lastRenderedPageBreak/>
         <w:t>알고리즘 런타임(</w:t>
       </w:r>
       <w:r>
@@ -8588,6 +8584,7 @@
           <w:sz w:val="20"/>
           <w:szCs w:val="20"/>
         </w:rPr>
+        <w:lastRenderedPageBreak/>
         <w:t>2</w:t>
       </w:r>
       <w:r>
@@ -8747,13 +8744,12 @@
     <w:p/>
     <w:p>
       <w:pPr>
-        <w:pStyle w:val="ae"/>
-      </w:pPr>
-      <w:r>
-        <w:rPr>
-          <w:rFonts w:hint="eastAsia"/>
-        </w:rPr>
-        <w:lastRenderedPageBreak/>
+        <w:pStyle w:val="ac"/>
+      </w:pPr>
+      <w:r>
+        <w:rPr>
+          <w:rFonts w:hint="eastAsia"/>
+        </w:rPr>
         <w:t xml:space="preserve">&lt;소&gt; </w:t>
       </w:r>
       <w:r>
@@ -9046,6 +9042,7 @@
     </w:p>
     <w:p>
       <w:r>
+        <w:lastRenderedPageBreak/>
         <w:t>Figure 2.8: f(n) is Big- Ω of g(n) for all n&gt;k</w:t>
       </w:r>
     </w:p>
@@ -9375,19 +9372,7 @@
         <w:rPr>
           <w:rFonts w:hint="eastAsia"/>
         </w:rPr>
-        <w:t xml:space="preserve">의 </w:t>
-      </w:r>
-      <w:r>
-        <w:rPr>
-          <w:rFonts w:hint="eastAsia"/>
-        </w:rPr>
-        <w:t>하</w:t>
-      </w:r>
-      <w:r>
-        <w:rPr>
-          <w:rFonts w:hint="eastAsia"/>
-        </w:rPr>
-        <w:t xml:space="preserve">한 경계를 나타내는 </w:t>
+        <w:t xml:space="preserve">의 하한 경계를 나타내는 </w:t>
       </w:r>
       <w:r>
         <w:t>g(n)</w:t>
@@ -9406,11 +9391,6 @@
     </w:p>
     <w:p/>
     <w:p>
-      <w:pPr>
-        <w:rPr>
-          <w:rFonts w:hint="eastAsia"/>
-        </w:rPr>
-      </w:pPr>
       <w:r>
         <w:t>f(n) = 25 + 12n + 32n</w:t>
       </w:r>
@@ -9424,19 +9404,8 @@
         <w:t xml:space="preserve"> + 4*log(n)</w:t>
       </w:r>
     </w:p>
-    <w:p>
-      <w:pPr>
-        <w:rPr>
-          <w:rFonts w:hint="eastAsia"/>
-        </w:rPr>
-      </w:pPr>
-    </w:p>
-    <w:p>
-      <w:pPr>
-        <w:rPr>
-          <w:rFonts w:hint="eastAsia"/>
-        </w:rPr>
-      </w:pPr>
+    <w:p/>
+    <w:p>
       <w:r>
         <w:t xml:space="preserve">n&gt;0 </w:t>
       </w:r>
@@ -9444,7 +9413,44 @@
         <w:rPr>
           <w:rFonts w:hint="eastAsia"/>
         </w:rPr>
-        <w:t>인 경우</w:t>
+        <w:t xml:space="preserve">인 경우, </w:t>
+      </w:r>
+      <w:r>
+        <w:rPr>
+          <w:rFonts w:hint="eastAsia"/>
+        </w:rPr>
+        <w:t>하한 경계의 최대값은 다음과 같다.</w:t>
+      </w:r>
+    </w:p>
+    <w:p>
+      <w:r>
+        <w:t xml:space="preserve">Now for every n&gt;0 , the largest of the lower bound is as follows: </w:t>
+      </w:r>
+    </w:p>
+    <w:p/>
+    <w:p>
+      <w:r>
+        <w:t>f(n) &gt; 25n</w:t>
+      </w:r>
+      <w:r>
+        <w:rPr>
+          <w:vertAlign w:val="superscript"/>
+        </w:rPr>
+        <w:t>2</w:t>
+      </w:r>
+    </w:p>
+    <w:p>
+      <w:r>
+        <w:t>f(n) &gt; Ω(n</w:t>
+      </w:r>
+      <w:r>
+        <w:rPr>
+          <w:vertAlign w:val="superscript"/>
+        </w:rPr>
+        <w:t>2</w:t>
+      </w:r>
+      <w:r>
+        <w:t>)</w:t>
       </w:r>
       <w:r>
         <w:rPr>
@@ -9453,26 +9459,16 @@
         <w:t xml:space="preserve">, </w:t>
       </w:r>
       <w:r>
-        <w:rPr>
-          <w:rFonts w:hint="eastAsia"/>
-        </w:rPr>
-        <w:t>하한 경계의 최대값은 다음과 같다.</w:t>
-      </w:r>
-    </w:p>
-    <w:p>
-      <w:r>
-        <w:t xml:space="preserve">Now for every n&gt;0 , the largest of the lower bound is as follows: </w:t>
-      </w:r>
-    </w:p>
-    <w:p/>
-    <w:p>
-      <w:pPr>
-        <w:rPr>
-          <w:rFonts w:hint="eastAsia"/>
-        </w:rPr>
-      </w:pPr>
-      <w:r>
-        <w:t>f(n) &gt; 25n</w:t>
+        <w:t>g(n)</w:t>
+      </w:r>
+      <w:r>
+        <w:rPr>
+          <w:rFonts w:hint="eastAsia"/>
+        </w:rPr>
+        <w:t>이</w:t>
+      </w:r>
+      <w:r>
+        <w:t xml:space="preserve"> n</w:t>
       </w:r>
       <w:r>
         <w:rPr>
@@ -9480,185 +9476,118 @@
         </w:rPr>
         <w:t>2</w:t>
       </w:r>
-    </w:p>
-    <w:p>
-      <w:pPr>
-        <w:rPr>
-          <w:rFonts w:hint="eastAsia"/>
-        </w:rPr>
-      </w:pPr>
-      <w:r>
-        <w:t>f(n) &gt; Ω(n</w:t>
-      </w:r>
-      <w:r>
-        <w:rPr>
-          <w:vertAlign w:val="superscript"/>
-        </w:rPr>
-        <w:t>2</w:t>
-      </w:r>
-      <w:r>
+      <w:r>
+        <w:rPr>
+          <w:rFonts w:hint="eastAsia"/>
+        </w:rPr>
+        <w:t>이고</w:t>
+      </w:r>
+      <w:r>
+        <w:t xml:space="preserve"> c=25 </w:t>
+      </w:r>
+      <w:r>
+        <w:rPr>
+          <w:rFonts w:hint="eastAsia"/>
+        </w:rPr>
+        <w:t>인.</w:t>
+      </w:r>
+    </w:p>
+    <w:p/>
+    <w:p>
+      <w:r>
+        <w:rPr>
+          <w:rFonts w:hint="eastAsia"/>
+        </w:rPr>
+        <w:t>하한 경계의 최소값은 다음과 같다.</w:t>
+      </w:r>
+    </w:p>
+    <w:p>
+      <w:r>
+        <w:t xml:space="preserve">The smallest of lower bound is as follows: </w:t>
+      </w:r>
+    </w:p>
+    <w:p/>
+    <w:p>
+      <w:r>
+        <w:t>f(n) &gt; 25</w:t>
+      </w:r>
+    </w:p>
+    <w:p>
+      <w:r>
+        <w:t>f</w:t>
+      </w:r>
+      <w:r>
+        <w:t>(n) &gt; Ω</w:t>
+      </w:r>
+      <w:r>
+        <w:t>(25)</w:t>
+      </w:r>
+    </w:p>
+    <w:p/>
+    <w:p>
+      <w:r>
+        <w:rPr>
+          <w:rFonts w:hint="eastAsia"/>
+        </w:rPr>
+        <w:t xml:space="preserve">여기서 </w:t>
+      </w:r>
+      <w:r>
+        <w:t>g(n)</w:t>
+      </w:r>
+      <w:r>
+        <w:rPr>
+          <w:rFonts w:hint="eastAsia"/>
+        </w:rPr>
+        <w:t xml:space="preserve">은 상수이며 </w:t>
+      </w:r>
+      <w:r>
+        <w:t>c=25</w:t>
+      </w:r>
+      <w:r>
+        <w:rPr>
+          <w:rFonts w:hint="eastAsia"/>
+        </w:rPr>
+        <w:t xml:space="preserve"> 이다.</w:t>
+      </w:r>
+    </w:p>
+    <w:p>
+      <w:r>
+        <w:t>Here, g(n) is a constant and c=25 .</w:t>
+      </w:r>
+    </w:p>
+    <w:p/>
+    <w:p/>
+    <w:p/>
+    <w:p/>
+    <w:p/>
+    <w:p>
+      <w:pPr>
+        <w:pStyle w:val="ac"/>
+      </w:pPr>
+      <w:r>
+        <w:rPr>
+          <w:rFonts w:hint="eastAsia"/>
+        </w:rPr>
+        <w:t xml:space="preserve">&lt;소&gt; </w:t>
+      </w:r>
+      <w:r>
+        <w:rPr>
+          <w:rFonts w:hint="eastAsia"/>
+        </w:rPr>
+        <w:t>빅 세타 표기법(</w:t>
+      </w:r>
+      <w:r>
+        <w:t>Big θ notation</w:t>
+      </w:r>
+      <w:r>
+        <w:rPr>
+          <w:rFonts w:hint="eastAsia"/>
+        </w:rPr>
         <w:t>)</w:t>
       </w:r>
-      <w:r>
-        <w:rPr>
-          <w:rFonts w:hint="eastAsia"/>
-        </w:rPr>
-        <w:t xml:space="preserve">, </w:t>
-      </w:r>
-      <w:r>
-        <w:t>g(n)</w:t>
-      </w:r>
-      <w:r>
-        <w:rPr>
-          <w:rFonts w:hint="eastAsia"/>
-        </w:rPr>
-        <w:t>이</w:t>
-      </w:r>
-      <w:r>
-        <w:t xml:space="preserve"> n</w:t>
-      </w:r>
-      <w:r>
-        <w:rPr>
-          <w:vertAlign w:val="superscript"/>
-        </w:rPr>
-        <w:t>2</w:t>
-      </w:r>
-      <w:r>
-        <w:rPr>
-          <w:rFonts w:hint="eastAsia"/>
-        </w:rPr>
-        <w:t>이고</w:t>
-      </w:r>
-      <w:r>
-        <w:t xml:space="preserve"> c=25 </w:t>
-      </w:r>
-      <w:r>
-        <w:rPr>
-          <w:rFonts w:hint="eastAsia"/>
-        </w:rPr>
-        <w:t>인.</w:t>
-      </w:r>
-    </w:p>
-    <w:p/>
-    <w:p>
-      <w:pPr>
-        <w:rPr>
-          <w:rFonts w:hint="eastAsia"/>
-        </w:rPr>
-      </w:pPr>
-      <w:r>
-        <w:rPr>
-          <w:rFonts w:hint="eastAsia"/>
-        </w:rPr>
-        <w:t>하한 경계의 최소값은 다음과 같다.</w:t>
-      </w:r>
-    </w:p>
-    <w:p>
-      <w:r>
-        <w:t xml:space="preserve">The smallest of lower bound is as follows: </w:t>
-      </w:r>
-    </w:p>
-    <w:p/>
-    <w:p>
-      <w:r>
-        <w:t>f(n) &gt; 25</w:t>
-      </w:r>
-    </w:p>
-    <w:p>
-      <w:r>
-        <w:t>f</w:t>
-      </w:r>
-      <w:r>
-        <w:t>(n) &gt; Ω</w:t>
-      </w:r>
-      <w:r>
-        <w:t>(25)</w:t>
-      </w:r>
-    </w:p>
-    <w:p>
-      <w:pPr>
-        <w:rPr>
-          <w:rFonts w:hint="eastAsia"/>
-        </w:rPr>
-      </w:pPr>
-    </w:p>
-    <w:p>
-      <w:pPr>
-        <w:rPr>
-          <w:rFonts w:hint="eastAsia"/>
-        </w:rPr>
-      </w:pPr>
-      <w:r>
-        <w:rPr>
-          <w:rFonts w:hint="eastAsia"/>
-        </w:rPr>
-        <w:t xml:space="preserve">여기서 </w:t>
-      </w:r>
-      <w:r>
-        <w:t>g(n)</w:t>
-      </w:r>
-      <w:r>
-        <w:rPr>
-          <w:rFonts w:hint="eastAsia"/>
-        </w:rPr>
-        <w:t xml:space="preserve">은 상수이며 </w:t>
-      </w:r>
-      <w:r>
-        <w:t>c=25</w:t>
-      </w:r>
-      <w:r>
-        <w:rPr>
-          <w:rFonts w:hint="eastAsia"/>
-        </w:rPr>
-        <w:t xml:space="preserve"> 이다.</w:t>
-      </w:r>
-    </w:p>
-    <w:p>
-      <w:r>
-        <w:t>Here, g(n) is a constant and c=25 .</w:t>
-      </w:r>
-    </w:p>
-    <w:p/>
-    <w:p/>
-    <w:p/>
-    <w:p/>
-    <w:p/>
-    <w:p>
-      <w:pPr>
-        <w:pStyle w:val="ae"/>
-        <w:rPr>
-          <w:rFonts w:hint="eastAsia"/>
-        </w:rPr>
-      </w:pPr>
-      <w:r>
-        <w:rPr>
-          <w:rFonts w:hint="eastAsia"/>
-        </w:rPr>
-        <w:t xml:space="preserve">&lt;소&gt; </w:t>
-      </w:r>
-      <w:r>
-        <w:rPr>
-          <w:rFonts w:hint="eastAsia"/>
-        </w:rPr>
-        <w:t>빅 세타 표기법(</w:t>
-      </w:r>
-      <w:r>
-        <w:t>Big θ notation</w:t>
-      </w:r>
-      <w:r>
-        <w:rPr>
-          <w:rFonts w:hint="eastAsia"/>
-        </w:rPr>
-        <w:t>)</w:t>
-      </w:r>
-    </w:p>
-    <w:p/>
-    <w:p>
-      <w:pPr>
-        <w:rPr>
-          <w:rFonts w:hint="eastAsia"/>
-        </w:rPr>
-      </w:pPr>
+    </w:p>
+    <w:p/>
+    <w:p>
       <w:r>
         <w:t>‘</w:t>
       </w:r>
@@ -9787,6 +9716,7 @@
           <w:sz w:val="24"/>
           <w:szCs w:val="24"/>
         </w:rPr>
+        <w:lastRenderedPageBreak/>
         <w:drawing>
           <wp:inline distT="0" distB="0" distL="0" distR="0" wp14:anchorId="4E120927" wp14:editId="2B3C06C6">
             <wp:extent cx="3705860" cy="2712065"/>
@@ -9936,11 +9866,6 @@
       </w:r>
     </w:p>
     <w:p>
-      <w:pPr>
-        <w:rPr>
-          <w:rFonts w:hint="eastAsia"/>
-        </w:rPr>
-      </w:pPr>
       <w:r>
         <w:rPr>
           <w:rFonts w:hint="eastAsia"/>
@@ -9982,25 +9907,7 @@
         <w:rPr>
           <w:rFonts w:hint="eastAsia"/>
         </w:rPr>
-        <w:t xml:space="preserve">의 빅 </w:t>
-      </w:r>
-      <w:r>
-        <w:rPr>
-          <w:rFonts w:hint="eastAsia"/>
-        </w:rPr>
-        <w:t>세타</w:t>
-      </w:r>
-      <w:r>
-        <w:rPr>
-          <w:rFonts w:hint="eastAsia"/>
-        </w:rPr>
-        <w:t>이다</w:t>
-      </w:r>
-      <w:r>
-        <w:rPr>
-          <w:rFonts w:hint="eastAsia"/>
-        </w:rPr>
-        <w:t>.&gt;</w:t>
+        <w:t>의 빅 세타이다.&gt;</w:t>
       </w:r>
     </w:p>
     <w:p>
@@ -10008,19 +9915,8 @@
         <w:t>Figure 2.9: f(n) is Big- θ of g(n) for all n&gt;k</w:t>
       </w:r>
     </w:p>
-    <w:p>
-      <w:pPr>
-        <w:rPr>
-          <w:rFonts w:hint="eastAsia"/>
-        </w:rPr>
-      </w:pPr>
-    </w:p>
-    <w:p>
-      <w:pPr>
-        <w:rPr>
-          <w:rFonts w:hint="eastAsia"/>
-        </w:rPr>
-      </w:pPr>
+    <w:p/>
+    <w:p>
       <w:r>
         <w:rPr>
           <w:rFonts w:hint="eastAsia"/>
@@ -10069,19 +9965,8 @@
         <w:t xml:space="preserve">Let us consider two non-negative and non-decreasing functions f(n) and g(n) which determine an algorithm's run time t based on varying input vector length n . </w:t>
       </w:r>
     </w:p>
-    <w:p>
-      <w:pPr>
-        <w:rPr>
-          <w:rFonts w:hint="eastAsia"/>
-        </w:rPr>
-      </w:pPr>
-    </w:p>
-    <w:p>
-      <w:pPr>
-        <w:rPr>
-          <w:rFonts w:hint="eastAsia"/>
-        </w:rPr>
-      </w:pPr>
+    <w:p/>
+    <w:p>
       <w:r>
         <w:t xml:space="preserve">n&gt;k&gt;0 </w:t>
       </w:r>
@@ -10103,72 +9988,140 @@
     </w:p>
     <w:p>
       <w:r>
+        <w:t>Then, for every n&gt;k&gt;0 and c&gt;0 ,</w:t>
+      </w:r>
+    </w:p>
+    <w:p/>
+    <w:p>
+      <w:r>
+        <w:t>f(n) = θ(g(n)),</w:t>
+      </w:r>
+      <w:r>
+        <w:rPr>
+          <w:rFonts w:hint="eastAsia"/>
+        </w:rPr>
+        <w:t xml:space="preserve"> 오직</w:t>
+      </w:r>
+      <w:r>
+        <w:t xml:space="preserve"> O(g(n)) = Ω(g(n))</w:t>
+      </w:r>
+      <w:r>
+        <w:rPr>
+          <w:rFonts w:hint="eastAsia"/>
+        </w:rPr>
+        <w:t xml:space="preserve"> 인 경우에만.</w:t>
+      </w:r>
+    </w:p>
+    <w:p>
+      <w:r>
+        <w:t>f(n) = θ(g(n)) if and only if O(g(n)) = Ω(g(n)) .</w:t>
+      </w:r>
+    </w:p>
+    <w:p/>
+    <w:p/>
+    <w:p>
+      <w:pPr>
+        <w:pStyle w:val="ac"/>
+      </w:pPr>
+      <w:r>
+        <w:rPr>
+          <w:rFonts w:hint="eastAsia"/>
+        </w:rPr>
+        <w:t xml:space="preserve">&lt;소&gt; </w:t>
+      </w:r>
+      <w:r>
+        <w:rPr>
+          <w:rFonts w:hint="eastAsia"/>
+        </w:rPr>
+        <w:t>단순화 규칙</w:t>
+      </w:r>
+    </w:p>
+    <w:p/>
+    <w:p>
+      <w:pPr>
+        <w:rPr>
+          <w:rFonts w:hint="eastAsia"/>
+        </w:rPr>
+      </w:pPr>
+      <w:r>
+        <w:rPr>
+          <w:rFonts w:hint="eastAsia"/>
+        </w:rPr>
+        <w:t>빅 오(상한 경계)</w:t>
+      </w:r>
+      <w:r>
+        <w:t xml:space="preserve">, </w:t>
+      </w:r>
+      <w:r>
+        <w:rPr>
+          <w:rFonts w:hint="eastAsia"/>
+        </w:rPr>
+        <w:t>빅 오메가(하한 경계)</w:t>
+      </w:r>
+      <w:r>
+        <w:t xml:space="preserve">, </w:t>
+      </w:r>
+      <w:r>
+        <w:rPr>
+          <w:rFonts w:hint="eastAsia"/>
+        </w:rPr>
+        <w:t>그리고 빅 세타(평균)는 알고리즘의 증가율 또는 시스템 런타임을 나타내는 함수 방정식의 가장 단순한 형식이다.</w:t>
+      </w:r>
+      <w:r>
+        <w:t xml:space="preserve"> </w:t>
+      </w:r>
+      <w:r>
+        <w:rPr>
+          <w:rFonts w:hint="eastAsia"/>
+        </w:rPr>
+        <w:t>단순화 규칙은 공식적인 점근 분석</w:t>
+      </w:r>
+      <w:r>
+        <w:rPr>
+          <w:rFonts w:hint="eastAsia"/>
+        </w:rPr>
+        <w:t>에 대한 걱정을 덜기위해 이 단순한 형식을 사용하는 것이다.</w:t>
+      </w:r>
+      <w:r>
+        <w:t xml:space="preserve"> </w:t>
+      </w:r>
+      <w:r>
+        <w:rPr>
+          <w:rFonts w:hint="eastAsia"/>
+        </w:rPr>
+        <w:t>이 규칙은 빅 오,</w:t>
+      </w:r>
+      <w:r>
+        <w:t xml:space="preserve"> </w:t>
+      </w:r>
+      <w:r>
+        <w:rPr>
+          <w:rFonts w:hint="eastAsia"/>
+        </w:rPr>
+        <w:t>빅 오메가,</w:t>
+      </w:r>
+      <w:r>
+        <w:t xml:space="preserve"> </w:t>
+      </w:r>
+      <w:r>
+        <w:rPr>
+          <w:rFonts w:hint="eastAsia"/>
+        </w:rPr>
+        <w:t>빅 세타 모두에 적용 가능하다.</w:t>
+      </w:r>
+      <w:r>
+        <w:t xml:space="preserve"> </w:t>
+      </w:r>
+      <w:r>
+        <w:rPr>
+          <w:rFonts w:hint="eastAsia"/>
+        </w:rPr>
+        <w:t>하지만 아래 표는 빅 오 점근선에 대해서만 표시했다.</w:t>
+      </w:r>
+    </w:p>
+    <w:p>
+      <w:r>
         <w:lastRenderedPageBreak/>
-        <w:t>Then, for every n&gt;k&gt;0 and c&gt;0 ,</w:t>
-      </w:r>
-    </w:p>
-    <w:p>
-      <w:pPr>
-        <w:rPr>
-          <w:rFonts w:hint="eastAsia"/>
-        </w:rPr>
-      </w:pPr>
-    </w:p>
-    <w:p>
-      <w:pPr>
-        <w:rPr>
-          <w:rFonts w:hint="eastAsia"/>
-        </w:rPr>
-      </w:pPr>
-      <w:r>
-        <w:t>f(n) = θ(g(n)),</w:t>
-      </w:r>
-      <w:r>
-        <w:rPr>
-          <w:rFonts w:hint="eastAsia"/>
-        </w:rPr>
-        <w:t xml:space="preserve"> 오직</w:t>
-      </w:r>
-      <w:r>
-        <w:t xml:space="preserve"> O(g(n)) = Ω</w:t>
-      </w:r>
-      <w:r>
-        <w:t>(g(n))</w:t>
-      </w:r>
-      <w:r>
-        <w:rPr>
-          <w:rFonts w:hint="eastAsia"/>
-        </w:rPr>
-        <w:t xml:space="preserve"> 인 경우에만.</w:t>
-      </w:r>
-    </w:p>
-    <w:p>
-      <w:r>
-        <w:t>f(n) = θ(g(n)) if and only if O(g(n)) = Ω (g(n)) .</w:t>
-      </w:r>
-    </w:p>
-    <w:p/>
-    <w:p>
-      <w:bookmarkStart w:id="0" w:name="_GoBack"/>
-      <w:bookmarkEnd w:id="0"/>
-    </w:p>
-    <w:p>
-      <w:pPr>
-        <w:pStyle w:val="ae"/>
-      </w:pPr>
-      <w:r>
-        <w:rPr>
-          <w:rFonts w:hint="eastAsia"/>
-        </w:rPr>
-        <w:t xml:space="preserve">&lt;소&gt; </w:t>
-      </w:r>
-      <w:r>
-        <w:t>Simplifying rules</w:t>
-      </w:r>
-    </w:p>
-    <w:p/>
-    <w:p>
-      <w:r>
         <w:t>Big O (upper bound), Big Omega (lower bound), and Big Theta (average) are the simplest forms of functional equations, which represent an algorithm's growth rate or its system runtime. Simplifying rules can be used to determine these simplest forms without worrying much about formal asymptotic analysis. These rules are applicable to all the three simplest forms. However, the examples shown in the following table are based on the Big O asymptote.</w:t>
       </w:r>
     </w:p>
@@ -10256,6 +10209,720 @@
     </w:p>
     <w:p/>
     <w:p>
+      <w:pPr>
+        <w:jc w:val="left"/>
+        <w:rPr>
+          <w:sz w:val="20"/>
+          <w:szCs w:val="20"/>
+        </w:rPr>
+      </w:pPr>
+      <w:r>
+        <w:rPr>
+          <w:rFonts w:hint="eastAsia"/>
+          <w:sz w:val="20"/>
+          <w:szCs w:val="20"/>
+        </w:rPr>
+        <w:t>&lt;그림시작&gt;</w:t>
+      </w:r>
+    </w:p>
+    <w:p>
+      <w:pPr>
+        <w:jc w:val="left"/>
+        <w:rPr>
+          <w:sz w:val="20"/>
+          <w:szCs w:val="20"/>
+        </w:rPr>
+      </w:pPr>
+      <w:r>
+        <w:rPr>
+          <w:rFonts w:hint="eastAsia"/>
+          <w:sz w:val="20"/>
+          <w:szCs w:val="20"/>
+        </w:rPr>
+        <w:t>특성</w:t>
+      </w:r>
+    </w:p>
+    <w:p>
+      <w:pPr>
+        <w:jc w:val="left"/>
+        <w:rPr>
+          <w:sz w:val="20"/>
+          <w:szCs w:val="20"/>
+        </w:rPr>
+      </w:pPr>
+      <w:r>
+        <w:rPr>
+          <w:rFonts w:hint="eastAsia"/>
+          <w:sz w:val="20"/>
+          <w:szCs w:val="20"/>
+        </w:rPr>
+        <w:t>규칙 정의</w:t>
+      </w:r>
+    </w:p>
+    <w:p>
+      <w:pPr>
+        <w:jc w:val="left"/>
+        <w:rPr>
+          <w:sz w:val="20"/>
+          <w:szCs w:val="20"/>
+        </w:rPr>
+      </w:pPr>
+      <w:r>
+        <w:rPr>
+          <w:rFonts w:hint="eastAsia"/>
+          <w:sz w:val="20"/>
+          <w:szCs w:val="20"/>
+        </w:rPr>
+        <w:t>해석</w:t>
+      </w:r>
+    </w:p>
+    <w:p>
+      <w:pPr>
+        <w:jc w:val="left"/>
+        <w:rPr>
+          <w:sz w:val="20"/>
+          <w:szCs w:val="20"/>
+        </w:rPr>
+      </w:pPr>
+      <w:r>
+        <w:rPr>
+          <w:rFonts w:hint="eastAsia"/>
+          <w:sz w:val="20"/>
+          <w:szCs w:val="20"/>
+        </w:rPr>
+        <w:t>이행</w:t>
+      </w:r>
+    </w:p>
+    <w:p>
+      <w:pPr>
+        <w:jc w:val="left"/>
+        <w:rPr>
+          <w:sz w:val="20"/>
+          <w:szCs w:val="20"/>
+        </w:rPr>
+      </w:pPr>
+      <w:r>
+        <w:rPr>
+          <w:rFonts w:hint="eastAsia"/>
+          <w:sz w:val="20"/>
+          <w:szCs w:val="20"/>
+        </w:rPr>
+        <w:t>f(n) = O(</w:t>
+      </w:r>
+      <w:r>
+        <w:rPr>
+          <w:sz w:val="20"/>
+          <w:szCs w:val="20"/>
+        </w:rPr>
+        <w:t>g(n)</w:t>
+      </w:r>
+      <w:r>
+        <w:rPr>
+          <w:rFonts w:hint="eastAsia"/>
+          <w:sz w:val="20"/>
+          <w:szCs w:val="20"/>
+        </w:rPr>
+        <w:t>)이고 g(n) = O(</w:t>
+      </w:r>
+      <w:r>
+        <w:rPr>
+          <w:sz w:val="20"/>
+          <w:szCs w:val="20"/>
+        </w:rPr>
+        <w:t>h(n)</w:t>
+      </w:r>
+      <w:r>
+        <w:rPr>
+          <w:rFonts w:hint="eastAsia"/>
+          <w:sz w:val="20"/>
+          <w:szCs w:val="20"/>
+        </w:rPr>
+        <w:t>)이면 f(n) = O(</w:t>
+      </w:r>
+      <w:r>
+        <w:rPr>
+          <w:sz w:val="20"/>
+          <w:szCs w:val="20"/>
+        </w:rPr>
+        <w:t>h(n)</w:t>
+      </w:r>
+      <w:r>
+        <w:rPr>
+          <w:rFonts w:hint="eastAsia"/>
+          <w:sz w:val="20"/>
+          <w:szCs w:val="20"/>
+        </w:rPr>
+        <w:t>)</w:t>
+      </w:r>
+    </w:p>
+    <w:p>
+      <w:pPr>
+        <w:jc w:val="left"/>
+        <w:rPr>
+          <w:rFonts w:hint="eastAsia"/>
+          <w:sz w:val="20"/>
+          <w:szCs w:val="20"/>
+        </w:rPr>
+      </w:pPr>
+      <w:r>
+        <w:rPr>
+          <w:rFonts w:hint="eastAsia"/>
+          <w:sz w:val="20"/>
+          <w:szCs w:val="20"/>
+        </w:rPr>
+        <w:t xml:space="preserve">모든 증가 함수 f(n)에 대해 </w:t>
+      </w:r>
+      <w:r>
+        <w:rPr>
+          <w:rFonts w:hint="eastAsia"/>
+          <w:sz w:val="20"/>
+          <w:szCs w:val="20"/>
+        </w:rPr>
+        <w:t xml:space="preserve">상한 경계의 상한 경계는 </w:t>
+      </w:r>
+      <w:r>
+        <w:rPr>
+          <w:rFonts w:hint="eastAsia"/>
+          <w:sz w:val="20"/>
+          <w:szCs w:val="20"/>
+        </w:rPr>
+        <w:t>항상 상한</w:t>
+      </w:r>
+      <w:r>
+        <w:rPr>
+          <w:rFonts w:hint="eastAsia"/>
+          <w:sz w:val="20"/>
+          <w:szCs w:val="20"/>
+        </w:rPr>
+        <w:t xml:space="preserve"> 경계이다.</w:t>
+      </w:r>
+    </w:p>
+    <w:p>
+      <w:pPr>
+        <w:jc w:val="left"/>
+        <w:rPr>
+          <w:sz w:val="20"/>
+          <w:szCs w:val="20"/>
+        </w:rPr>
+      </w:pPr>
+      <w:r>
+        <w:rPr>
+          <w:rFonts w:hint="eastAsia"/>
+          <w:sz w:val="20"/>
+          <w:szCs w:val="20"/>
+        </w:rPr>
+        <w:t>상수</w:t>
+      </w:r>
+    </w:p>
+    <w:p>
+      <w:pPr>
+        <w:jc w:val="left"/>
+        <w:rPr>
+          <w:sz w:val="20"/>
+          <w:szCs w:val="20"/>
+        </w:rPr>
+      </w:pPr>
+      <w:r>
+        <w:rPr>
+          <w:rFonts w:hint="eastAsia"/>
+          <w:sz w:val="20"/>
+          <w:szCs w:val="20"/>
+        </w:rPr>
+        <w:t>f(n) = O(</w:t>
+      </w:r>
+      <w:r>
+        <w:rPr>
+          <w:sz w:val="20"/>
+          <w:szCs w:val="20"/>
+        </w:rPr>
+        <w:t>c*</w:t>
+      </w:r>
+      <w:r>
+        <w:rPr>
+          <w:sz w:val="20"/>
+          <w:szCs w:val="20"/>
+        </w:rPr>
+        <w:t>g(n)</w:t>
+      </w:r>
+      <w:r>
+        <w:rPr>
+          <w:rFonts w:hint="eastAsia"/>
+          <w:sz w:val="20"/>
+          <w:szCs w:val="20"/>
+        </w:rPr>
+        <w:t>)이면</w:t>
+      </w:r>
+      <w:r>
+        <w:rPr>
+          <w:rFonts w:hint="eastAsia"/>
+          <w:sz w:val="20"/>
+          <w:szCs w:val="20"/>
+        </w:rPr>
+        <w:t xml:space="preserve"> 상수 </w:t>
+      </w:r>
+      <w:r>
+        <w:rPr>
+          <w:sz w:val="20"/>
+          <w:szCs w:val="20"/>
+        </w:rPr>
+        <w:t>c&gt;0</w:t>
+      </w:r>
+      <w:r>
+        <w:rPr>
+          <w:rFonts w:hint="eastAsia"/>
+          <w:sz w:val="20"/>
+          <w:szCs w:val="20"/>
+        </w:rPr>
+        <w:t>에 대해</w:t>
+      </w:r>
+      <w:r>
+        <w:rPr>
+          <w:rFonts w:hint="eastAsia"/>
+          <w:sz w:val="20"/>
+          <w:szCs w:val="20"/>
+        </w:rPr>
+        <w:t xml:space="preserve"> f(n) = O(</w:t>
+      </w:r>
+      <w:r>
+        <w:rPr>
+          <w:rFonts w:hint="eastAsia"/>
+          <w:sz w:val="20"/>
+          <w:szCs w:val="20"/>
+        </w:rPr>
+        <w:t>g</w:t>
+      </w:r>
+      <w:r>
+        <w:rPr>
+          <w:sz w:val="20"/>
+          <w:szCs w:val="20"/>
+        </w:rPr>
+        <w:t>(n)</w:t>
+      </w:r>
+      <w:r>
+        <w:rPr>
+          <w:rFonts w:hint="eastAsia"/>
+          <w:sz w:val="20"/>
+          <w:szCs w:val="20"/>
+        </w:rPr>
+        <w:t>)</w:t>
+      </w:r>
+    </w:p>
+    <w:p>
+      <w:pPr>
+        <w:jc w:val="left"/>
+        <w:rPr>
+          <w:rFonts w:hint="eastAsia"/>
+          <w:sz w:val="20"/>
+          <w:szCs w:val="20"/>
+        </w:rPr>
+      </w:pPr>
+      <w:r>
+        <w:rPr>
+          <w:rFonts w:hint="eastAsia"/>
+          <w:sz w:val="20"/>
+          <w:szCs w:val="20"/>
+        </w:rPr>
+        <w:t>모든 증가 함수 f(n)에 대해 단순 공식을 정할 때 상수는 무시될 수 있다.</w:t>
+      </w:r>
+    </w:p>
+    <w:p>
+      <w:pPr>
+        <w:jc w:val="left"/>
+        <w:rPr>
+          <w:sz w:val="20"/>
+          <w:szCs w:val="20"/>
+        </w:rPr>
+      </w:pPr>
+      <w:r>
+        <w:rPr>
+          <w:rFonts w:hint="eastAsia"/>
+          <w:sz w:val="20"/>
+          <w:szCs w:val="20"/>
+        </w:rPr>
+        <w:t>순차</w:t>
+      </w:r>
+    </w:p>
+    <w:p>
+      <w:pPr>
+        <w:jc w:val="left"/>
+        <w:rPr>
+          <w:sz w:val="20"/>
+          <w:szCs w:val="20"/>
+        </w:rPr>
+      </w:pPr>
+      <w:r>
+        <w:rPr>
+          <w:rFonts w:hint="eastAsia"/>
+          <w:sz w:val="20"/>
+          <w:szCs w:val="20"/>
+        </w:rPr>
+        <w:t>f</w:t>
+      </w:r>
+      <w:r>
+        <w:rPr>
+          <w:sz w:val="20"/>
+          <w:szCs w:val="20"/>
+        </w:rPr>
+        <w:t>1</w:t>
+      </w:r>
+      <w:r>
+        <w:rPr>
+          <w:rFonts w:hint="eastAsia"/>
+          <w:sz w:val="20"/>
+          <w:szCs w:val="20"/>
+        </w:rPr>
+        <w:t>(n) = O(</w:t>
+      </w:r>
+      <w:r>
+        <w:rPr>
+          <w:sz w:val="20"/>
+          <w:szCs w:val="20"/>
+        </w:rPr>
+        <w:t>g</w:t>
+      </w:r>
+      <w:r>
+        <w:rPr>
+          <w:sz w:val="20"/>
+          <w:szCs w:val="20"/>
+        </w:rPr>
+        <w:t>1</w:t>
+      </w:r>
+      <w:r>
+        <w:rPr>
+          <w:sz w:val="20"/>
+          <w:szCs w:val="20"/>
+        </w:rPr>
+        <w:t>(n)</w:t>
+      </w:r>
+      <w:r>
+        <w:rPr>
+          <w:rFonts w:hint="eastAsia"/>
+          <w:sz w:val="20"/>
+          <w:szCs w:val="20"/>
+        </w:rPr>
+        <w:t xml:space="preserve">)이고 </w:t>
+      </w:r>
+      <w:r>
+        <w:rPr>
+          <w:rFonts w:hint="eastAsia"/>
+          <w:sz w:val="20"/>
+          <w:szCs w:val="20"/>
+        </w:rPr>
+        <w:t>f</w:t>
+      </w:r>
+      <w:r>
+        <w:rPr>
+          <w:sz w:val="20"/>
+          <w:szCs w:val="20"/>
+        </w:rPr>
+        <w:t>2</w:t>
+      </w:r>
+      <w:r>
+        <w:rPr>
+          <w:rFonts w:hint="eastAsia"/>
+          <w:sz w:val="20"/>
+          <w:szCs w:val="20"/>
+        </w:rPr>
+        <w:t>(n) = O(</w:t>
+      </w:r>
+      <w:r>
+        <w:rPr>
+          <w:sz w:val="20"/>
+          <w:szCs w:val="20"/>
+        </w:rPr>
+        <w:t>g2(n)</w:t>
+      </w:r>
+      <w:r>
+        <w:rPr>
+          <w:rFonts w:hint="eastAsia"/>
+          <w:sz w:val="20"/>
+          <w:szCs w:val="20"/>
+        </w:rPr>
+        <w:t xml:space="preserve">) </w:t>
+      </w:r>
+      <w:r>
+        <w:rPr>
+          <w:rFonts w:hint="eastAsia"/>
+          <w:sz w:val="20"/>
+          <w:szCs w:val="20"/>
+        </w:rPr>
+        <w:t>이면 f</w:t>
+      </w:r>
+      <w:r>
+        <w:rPr>
+          <w:sz w:val="20"/>
+          <w:szCs w:val="20"/>
+        </w:rPr>
+        <w:t>1</w:t>
+      </w:r>
+      <w:r>
+        <w:rPr>
+          <w:rFonts w:hint="eastAsia"/>
+          <w:sz w:val="20"/>
+          <w:szCs w:val="20"/>
+        </w:rPr>
+        <w:t>(n)</w:t>
+      </w:r>
+      <w:r>
+        <w:rPr>
+          <w:sz w:val="20"/>
+          <w:szCs w:val="20"/>
+        </w:rPr>
+        <w:t xml:space="preserve"> + f2(n)</w:t>
+      </w:r>
+      <w:r>
+        <w:rPr>
+          <w:rFonts w:hint="eastAsia"/>
+          <w:sz w:val="20"/>
+          <w:szCs w:val="20"/>
+        </w:rPr>
+        <w:t xml:space="preserve"> = O(</w:t>
+      </w:r>
+      <w:r>
+        <w:rPr>
+          <w:sz w:val="20"/>
+          <w:szCs w:val="20"/>
+        </w:rPr>
+        <w:t>max(g1</w:t>
+      </w:r>
+      <w:r>
+        <w:rPr>
+          <w:sz w:val="20"/>
+          <w:szCs w:val="20"/>
+        </w:rPr>
+        <w:t>(n)</w:t>
+      </w:r>
+      <w:r>
+        <w:rPr>
+          <w:sz w:val="20"/>
+          <w:szCs w:val="20"/>
+        </w:rPr>
+        <w:t>, g2(n</w:t>
+      </w:r>
+      <w:r>
+        <w:rPr>
+          <w:rFonts w:hint="eastAsia"/>
+          <w:sz w:val="20"/>
+          <w:szCs w:val="20"/>
+        </w:rPr>
+        <w:t>)</w:t>
+      </w:r>
+      <w:r>
+        <w:rPr>
+          <w:sz w:val="20"/>
+          <w:szCs w:val="20"/>
+        </w:rPr>
+        <w:t>))</w:t>
+      </w:r>
+    </w:p>
+    <w:p>
+      <w:pPr>
+        <w:jc w:val="left"/>
+        <w:rPr>
+          <w:rFonts w:hint="eastAsia"/>
+          <w:sz w:val="20"/>
+          <w:szCs w:val="20"/>
+        </w:rPr>
+      </w:pPr>
+      <w:r>
+        <w:rPr>
+          <w:rFonts w:hint="eastAsia"/>
+          <w:sz w:val="20"/>
+          <w:szCs w:val="20"/>
+        </w:rPr>
+        <w:t>두 개의 증가 함수가 순차적으로 실행될 때는 단순 공식 중 가장 비용이 높은 부분이 고려되어야 한다.</w:t>
+      </w:r>
+    </w:p>
+    <w:p>
+      <w:pPr>
+        <w:jc w:val="left"/>
+        <w:rPr>
+          <w:sz w:val="20"/>
+          <w:szCs w:val="20"/>
+        </w:rPr>
+      </w:pPr>
+      <w:r>
+        <w:rPr>
+          <w:rFonts w:hint="eastAsia"/>
+          <w:sz w:val="20"/>
+          <w:szCs w:val="20"/>
+        </w:rPr>
+        <w:t>루프</w:t>
+      </w:r>
+    </w:p>
+    <w:p>
+      <w:pPr>
+        <w:jc w:val="left"/>
+        <w:rPr>
+          <w:sz w:val="20"/>
+          <w:szCs w:val="20"/>
+        </w:rPr>
+      </w:pPr>
+      <w:r>
+        <w:rPr>
+          <w:rFonts w:hint="eastAsia"/>
+          <w:sz w:val="20"/>
+          <w:szCs w:val="20"/>
+        </w:rPr>
+        <w:t>f(n) = O(</w:t>
+      </w:r>
+      <w:r>
+        <w:rPr>
+          <w:sz w:val="20"/>
+          <w:szCs w:val="20"/>
+        </w:rPr>
+        <w:t>g(n)</w:t>
+      </w:r>
+      <w:r>
+        <w:rPr>
+          <w:rFonts w:hint="eastAsia"/>
+          <w:sz w:val="20"/>
+          <w:szCs w:val="20"/>
+        </w:rPr>
+        <w:t xml:space="preserve">)이면 </w:t>
+      </w:r>
+      <w:r>
+        <w:rPr>
+          <w:sz w:val="20"/>
+          <w:szCs w:val="20"/>
+        </w:rPr>
+        <w:t>n*</w:t>
+      </w:r>
+      <w:r>
+        <w:rPr>
+          <w:rFonts w:hint="eastAsia"/>
+          <w:sz w:val="20"/>
+          <w:szCs w:val="20"/>
+        </w:rPr>
+        <w:t xml:space="preserve">f(n) = </w:t>
+      </w:r>
+      <w:r>
+        <w:rPr>
+          <w:sz w:val="20"/>
+          <w:szCs w:val="20"/>
+        </w:rPr>
+        <w:t>n*</w:t>
+      </w:r>
+      <w:r>
+        <w:rPr>
+          <w:rFonts w:hint="eastAsia"/>
+          <w:sz w:val="20"/>
+          <w:szCs w:val="20"/>
+        </w:rPr>
+        <w:t>O(</w:t>
+      </w:r>
+      <w:r>
+        <w:rPr>
+          <w:sz w:val="20"/>
+          <w:szCs w:val="20"/>
+        </w:rPr>
+        <w:t>g</w:t>
+      </w:r>
+      <w:r>
+        <w:rPr>
+          <w:sz w:val="20"/>
+          <w:szCs w:val="20"/>
+        </w:rPr>
+        <w:t>(n)</w:t>
+      </w:r>
+      <w:r>
+        <w:rPr>
+          <w:rFonts w:hint="eastAsia"/>
+          <w:sz w:val="20"/>
+          <w:szCs w:val="20"/>
+        </w:rPr>
+        <w:t>)</w:t>
+      </w:r>
+      <w:r>
+        <w:rPr>
+          <w:sz w:val="20"/>
+          <w:szCs w:val="20"/>
+        </w:rPr>
+        <w:t xml:space="preserve">. </w:t>
+      </w:r>
+      <w:r>
+        <w:rPr>
+          <w:rFonts w:hint="eastAsia"/>
+          <w:sz w:val="20"/>
+          <w:szCs w:val="20"/>
+        </w:rPr>
+        <w:t>n은 루프 안에서 반복되는 횟수.</w:t>
+      </w:r>
+    </w:p>
+    <w:p>
+      <w:pPr>
+        <w:jc w:val="left"/>
+        <w:rPr>
+          <w:rFonts w:hint="eastAsia"/>
+          <w:sz w:val="20"/>
+          <w:szCs w:val="20"/>
+        </w:rPr>
+      </w:pPr>
+      <w:r>
+        <w:rPr>
+          <w:rFonts w:hint="eastAsia"/>
+          <w:sz w:val="20"/>
+          <w:szCs w:val="20"/>
+        </w:rPr>
+        <w:t>증가 함수가 루프 안에서 실행될 때 반복과 관련된 비용은 단순하게 추가될 수 있다.</w:t>
+      </w:r>
+    </w:p>
+    <w:p>
+      <w:pPr>
+        <w:rPr>
+          <w:sz w:val="20"/>
+          <w:szCs w:val="20"/>
+        </w:rPr>
+      </w:pPr>
+      <w:r>
+        <w:rPr>
+          <w:rFonts w:hint="eastAsia"/>
+          <w:sz w:val="20"/>
+          <w:szCs w:val="20"/>
+        </w:rPr>
+        <w:t>&lt;그림끝&gt;</w:t>
+      </w:r>
+    </w:p>
+    <w:p>
+      <w:r>
+        <w:rPr>
+          <w:sz w:val="20"/>
+          <w:szCs w:val="20"/>
+        </w:rPr>
+        <w:t>&lt;</w:t>
+      </w:r>
+      <w:r>
+        <w:rPr>
+          <w:rFonts w:hint="eastAsia"/>
+          <w:sz w:val="20"/>
+          <w:szCs w:val="20"/>
+        </w:rPr>
+        <w:t xml:space="preserve">그림 </w:t>
+      </w:r>
+      <w:r>
+        <w:rPr>
+          <w:sz w:val="20"/>
+          <w:szCs w:val="20"/>
+        </w:rPr>
+        <w:t xml:space="preserve">2.10: </w:t>
+      </w:r>
+      <w:r>
+        <w:rPr>
+          <w:rFonts w:hint="eastAsia"/>
+          <w:sz w:val="20"/>
+          <w:szCs w:val="20"/>
+        </w:rPr>
+        <w:t>단순화 규칙 정의와 해석</w:t>
+      </w:r>
+      <w:r>
+        <w:rPr>
+          <w:sz w:val="20"/>
+          <w:szCs w:val="20"/>
+        </w:rPr>
+        <w:t>&gt;</w:t>
+      </w:r>
+    </w:p>
+    <w:p>
       <w:r>
         <w:t>Figure 2.10: De</w:t>
       </w:r>
@@ -10271,15 +10938,162 @@
     </w:p>
     <w:p/>
     <w:p>
+      <w:pPr>
+        <w:rPr>
+          <w:rFonts w:hint="eastAsia"/>
+        </w:rPr>
+      </w:pPr>
+      <w:r>
+        <w:rPr>
+          <w:rFonts w:hint="eastAsia"/>
+        </w:rPr>
+        <w:t>이 단순화 규칙은 이어지는 장들에서 알고리즘의 증가율 또는 시스템 런타임 함수식에 대한 비용을 평가할 때 계속 사용된다.</w:t>
+      </w:r>
+    </w:p>
+    <w:p>
       <w:r>
         <w:t>These simplifying rules are widely used in the following chapters while evaluating costs for an algorithm's growth rate or system runtime functional form.</w:t>
       </w:r>
     </w:p>
     <w:p/>
-    <w:p/>
-    <w:p>
-      <w:pPr>
-        <w:pStyle w:val="ae"/>
+    <w:p>
+      <w:pPr>
+        <w:rPr>
+          <w:rFonts w:hint="eastAsia"/>
+        </w:rPr>
+      </w:pPr>
+      <w:r>
+        <w:rPr>
+          <w:rFonts w:hint="eastAsia"/>
+        </w:rPr>
+        <w:t>*역자주:</w:t>
+      </w:r>
+      <w:r>
+        <w:t xml:space="preserve"> </w:t>
+      </w:r>
+      <w:r>
+        <w:rPr>
+          <w:rFonts w:hint="eastAsia"/>
+        </w:rPr>
+        <w:t>데이터의</w:t>
+      </w:r>
+      <w:r>
+        <w:t xml:space="preserve"> 크기가 작을 때는 </w:t>
+      </w:r>
+      <w:r>
+        <w:rPr>
+          <w:rFonts w:hint="eastAsia"/>
+        </w:rPr>
+        <w:t>증가율 함수</w:t>
+      </w:r>
+      <w:r>
+        <w:t xml:space="preserve">의 모든 요소가 알고리즘의 성능 차이를 나타내는 중요한 요인이 </w:t>
+      </w:r>
+      <w:r>
+        <w:rPr>
+          <w:rFonts w:hint="eastAsia"/>
+        </w:rPr>
+        <w:t>된다.</w:t>
+      </w:r>
+      <w:r>
+        <w:t xml:space="preserve"> </w:t>
+      </w:r>
+      <w:r>
+        <w:rPr>
+          <w:rFonts w:hint="eastAsia"/>
+        </w:rPr>
+        <w:t xml:space="preserve">그러나 </w:t>
+      </w:r>
+      <w:r>
+        <w:t>데이터 크기가 커질수록 계수와 최고차</w:t>
+      </w:r>
+      <w:r>
+        <w:rPr>
+          <w:rFonts w:hint="eastAsia"/>
+        </w:rPr>
+        <w:t xml:space="preserve"> </w:t>
+      </w:r>
+      <w:r>
+        <w:t xml:space="preserve">항을 제외한 나머지는 </w:t>
+      </w:r>
+      <w:r>
+        <w:rPr>
+          <w:rFonts w:hint="eastAsia"/>
+        </w:rPr>
+        <w:t xml:space="preserve">의미가 </w:t>
+      </w:r>
+      <w:r>
+        <w:t>없어</w:t>
+      </w:r>
+      <w:r>
+        <w:rPr>
+          <w:rFonts w:hint="eastAsia"/>
+        </w:rPr>
+        <w:t>진</w:t>
+      </w:r>
+      <w:r>
+        <w:t xml:space="preserve">다. </w:t>
+      </w:r>
+      <w:r>
+        <w:rPr>
+          <w:rFonts w:hint="eastAsia"/>
+        </w:rPr>
+        <w:t>단순화 규칙이란</w:t>
+      </w:r>
+      <w:r>
+        <w:t xml:space="preserve"> </w:t>
+      </w:r>
+      <w:r>
+        <w:rPr>
+          <w:rFonts w:hint="eastAsia"/>
+        </w:rPr>
+        <w:t xml:space="preserve">이런 이유로 </w:t>
+      </w:r>
+      <w:r>
+        <w:t xml:space="preserve">점근 </w:t>
+      </w:r>
+      <w:r>
+        <w:t>표기법에서</w:t>
+      </w:r>
+      <w:r>
+        <w:t xml:space="preserve"> 최고차 항으로만 </w:t>
+      </w:r>
+      <w:r>
+        <w:rPr>
+          <w:rFonts w:hint="eastAsia"/>
+        </w:rPr>
+        <w:t>간략하게</w:t>
+      </w:r>
+      <w:r>
+        <w:t xml:space="preserve"> </w:t>
+      </w:r>
+      <w:r>
+        <w:t>표시하</w:t>
+      </w:r>
+      <w:r>
+        <w:rPr>
+          <w:rFonts w:hint="eastAsia"/>
+        </w:rPr>
+        <w:t xml:space="preserve">여 </w:t>
+      </w:r>
+      <w:r>
+        <w:t xml:space="preserve">알고리즘의 성능을 </w:t>
+      </w:r>
+      <w:r>
+        <w:rPr>
+          <w:rFonts w:hint="eastAsia"/>
+        </w:rPr>
+        <w:t>비교하기 쉽도록 한 것이</w:t>
+      </w:r>
+      <w:r>
+        <w:t>다.</w:t>
+      </w:r>
+    </w:p>
+    <w:p/>
+    <w:p/>
+    <w:p>
+      <w:pPr>
+        <w:pStyle w:val="ac"/>
       </w:pPr>
       <w:r>
         <w:rPr>
@@ -10288,10 +11102,62 @@
         <w:t xml:space="preserve">&lt;소&gt; </w:t>
       </w:r>
       <w:r>
-        <w:t>Classifying rules</w:t>
-      </w:r>
-    </w:p>
-    <w:p/>
+        <w:rPr>
+          <w:rFonts w:hint="eastAsia"/>
+        </w:rPr>
+        <w:t>분류 규칙</w:t>
+      </w:r>
+    </w:p>
+    <w:p/>
+    <w:p>
+      <w:pPr>
+        <w:rPr>
+          <w:rFonts w:hint="eastAsia"/>
+        </w:rPr>
+      </w:pPr>
+      <w:r>
+        <w:rPr>
+          <w:rFonts w:hint="eastAsia"/>
+        </w:rPr>
+        <w:t xml:space="preserve">두 선형 증가 함수 </w:t>
+      </w:r>
+      <w:r>
+        <w:t>f(n)</w:t>
+      </w:r>
+      <w:r>
+        <w:rPr>
+          <w:rFonts w:hint="eastAsia"/>
+        </w:rPr>
+        <w:t>과</w:t>
+      </w:r>
+      <w:r>
+        <w:t xml:space="preserve"> g(n)</w:t>
+      </w:r>
+      <w:r>
+        <w:rPr>
+          <w:rFonts w:hint="eastAsia"/>
+        </w:rPr>
+        <w:t>을 생각해보자.</w:t>
+      </w:r>
+      <w:r>
+        <w:t xml:space="preserve"> </w:t>
+      </w:r>
+      <w:r>
+        <w:rPr>
+          <w:rFonts w:hint="eastAsia"/>
+        </w:rPr>
+        <w:t>분류 규칙은 어떤 함수가 더 좋은 성능을 가지고 있는지 결정할 때 사용된다.</w:t>
+      </w:r>
+      <w:r>
+        <w:t xml:space="preserve"> </w:t>
+      </w:r>
+      <w:r>
+        <w:rPr>
+          <w:rFonts w:hint="eastAsia"/>
+        </w:rPr>
+        <w:t>분류 규칙은 다음과 같이 극한 정리를 이용하여 평가할 수 있다.</w:t>
+      </w:r>
+    </w:p>
     <w:p>
       <w:r>
         <w:t>Let's consider two algebraic growth rate functions f(n) and g(n) . The classifying rules are then used to determine which functional form has a better performance over the other. This can be evaluated using the limit theorem, which is as follows:</w:t>
@@ -10381,6 +11247,37 @@
     </w:p>
     <w:p/>
     <w:p>
+      <w:pPr>
+        <w:rPr>
+          <w:rFonts w:hint="eastAsia"/>
+        </w:rPr>
+      </w:pPr>
+      <w:r>
+        <w:rPr>
+          <w:rFonts w:hint="eastAsia"/>
+        </w:rPr>
+        <w:t xml:space="preserve">다음은 </w:t>
+      </w:r>
+      <w:r>
+        <w:t>f(n)</w:t>
+      </w:r>
+      <w:r>
+        <w:rPr>
+          <w:rFonts w:hint="eastAsia"/>
+        </w:rPr>
+        <w:t>과</w:t>
+      </w:r>
+      <w:r>
+        <w:t xml:space="preserve"> g(n)</w:t>
+      </w:r>
+      <w:r>
+        <w:rPr>
+          <w:rFonts w:hint="eastAsia"/>
+        </w:rPr>
+        <w:t>을 분류할 때 사용하는 세 가지 시나리오이다.</w:t>
+      </w:r>
+    </w:p>
+    <w:p>
       <w:r>
         <w:t>The following three scenarios are used to classify f(n) and g(n):</w:t>
       </w:r>
@@ -10408,7 +11305,6 @@
           <w:sz w:val="24"/>
           <w:szCs w:val="24"/>
         </w:rPr>
-        <w:lastRenderedPageBreak/>
         <w:drawing>
           <wp:inline distT="0" distB="0" distL="0" distR="0" wp14:anchorId="42038E13" wp14:editId="1A3BAAE8">
             <wp:extent cx="5179667" cy="1665970"/>
@@ -10470,6 +11366,459 @@
     </w:p>
     <w:p/>
     <w:p>
+      <w:pPr>
+        <w:jc w:val="left"/>
+        <w:rPr>
+          <w:sz w:val="20"/>
+          <w:szCs w:val="20"/>
+        </w:rPr>
+      </w:pPr>
+      <w:r>
+        <w:rPr>
+          <w:rFonts w:hint="eastAsia"/>
+          <w:sz w:val="20"/>
+          <w:szCs w:val="20"/>
+        </w:rPr>
+        <w:t>&lt;그림시작&gt;</w:t>
+      </w:r>
+    </w:p>
+    <w:p>
+      <w:pPr>
+        <w:jc w:val="left"/>
+        <w:rPr>
+          <w:sz w:val="20"/>
+          <w:szCs w:val="20"/>
+        </w:rPr>
+      </w:pPr>
+      <w:r>
+        <w:rPr>
+          <w:rFonts w:hint="eastAsia"/>
+          <w:sz w:val="20"/>
+          <w:szCs w:val="20"/>
+        </w:rPr>
+        <w:t>조건</w:t>
+      </w:r>
+    </w:p>
+    <w:p>
+      <w:pPr>
+        <w:jc w:val="left"/>
+        <w:rPr>
+          <w:sz w:val="20"/>
+          <w:szCs w:val="20"/>
+        </w:rPr>
+      </w:pPr>
+      <w:r>
+        <w:rPr>
+          <w:rFonts w:hint="eastAsia"/>
+          <w:sz w:val="20"/>
+          <w:szCs w:val="20"/>
+        </w:rPr>
+        <w:t>전망</w:t>
+      </w:r>
+    </w:p>
+    <w:p>
+      <w:pPr>
+        <w:jc w:val="left"/>
+        <w:rPr>
+          <w:sz w:val="20"/>
+          <w:szCs w:val="20"/>
+        </w:rPr>
+      </w:pPr>
+      <w:r>
+        <w:rPr>
+          <w:rFonts w:hint="eastAsia"/>
+          <w:sz w:val="20"/>
+          <w:szCs w:val="20"/>
+        </w:rPr>
+        <w:t>비교를 위한 단순화 공식</w:t>
+      </w:r>
+    </w:p>
+    <w:p>
+      <w:pPr>
+        <w:jc w:val="left"/>
+        <w:rPr>
+          <w:sz w:val="20"/>
+          <w:szCs w:val="20"/>
+        </w:rPr>
+      </w:pPr>
+      <w:r>
+        <w:rPr>
+          <w:rFonts w:hint="eastAsia"/>
+          <w:sz w:val="20"/>
+          <w:szCs w:val="20"/>
+        </w:rPr>
+        <w:t>극한이 무한대로 향할 경우</w:t>
+      </w:r>
+    </w:p>
+    <w:p>
+      <w:pPr>
+        <w:jc w:val="left"/>
+        <w:rPr>
+          <w:sz w:val="20"/>
+          <w:szCs w:val="20"/>
+        </w:rPr>
+      </w:pPr>
+      <w:r>
+        <w:rPr>
+          <w:rFonts w:hint="eastAsia"/>
+          <w:sz w:val="20"/>
+          <w:szCs w:val="20"/>
+        </w:rPr>
+        <w:t>그러면,</w:t>
+      </w:r>
+      <w:r>
+        <w:rPr>
+          <w:sz w:val="20"/>
+          <w:szCs w:val="20"/>
+        </w:rPr>
+        <w:t xml:space="preserve"> f(n)</w:t>
+      </w:r>
+      <w:r>
+        <w:rPr>
+          <w:rFonts w:hint="eastAsia"/>
+          <w:sz w:val="20"/>
+          <w:szCs w:val="20"/>
+        </w:rPr>
+        <w:t>이</w:t>
+      </w:r>
+      <w:r>
+        <w:rPr>
+          <w:sz w:val="20"/>
+          <w:szCs w:val="20"/>
+        </w:rPr>
+        <w:t xml:space="preserve"> g(n)</w:t>
+      </w:r>
+      <w:r>
+        <w:rPr>
+          <w:rFonts w:hint="eastAsia"/>
+          <w:sz w:val="20"/>
+          <w:szCs w:val="20"/>
+        </w:rPr>
+        <w:t>보다 더 빠른 증가율을 갖는다.</w:t>
+      </w:r>
+    </w:p>
+    <w:p>
+      <w:pPr>
+        <w:jc w:val="left"/>
+        <w:rPr>
+          <w:rFonts w:hint="eastAsia"/>
+          <w:sz w:val="20"/>
+          <w:szCs w:val="20"/>
+        </w:rPr>
+      </w:pPr>
+      <w:r>
+        <w:rPr>
+          <w:sz w:val="20"/>
+          <w:szCs w:val="20"/>
+        </w:rPr>
+        <w:t>f(n)</w:t>
+      </w:r>
+      <w:r>
+        <w:rPr>
+          <w:rFonts w:hint="eastAsia"/>
+          <w:sz w:val="20"/>
+          <w:szCs w:val="20"/>
+        </w:rPr>
+        <w:t xml:space="preserve"> = </w:t>
+      </w:r>
+      <w:r>
+        <w:t>Ω(</w:t>
+      </w:r>
+      <w:r>
+        <w:rPr>
+          <w:rFonts w:hint="eastAsia"/>
+        </w:rPr>
+        <w:t>g(n</w:t>
+      </w:r>
+      <w:r>
+        <w:t>))</w:t>
+      </w:r>
+    </w:p>
+    <w:p>
+      <w:pPr>
+        <w:jc w:val="left"/>
+        <w:rPr>
+          <w:sz w:val="20"/>
+          <w:szCs w:val="20"/>
+        </w:rPr>
+      </w:pPr>
+      <w:r>
+        <w:rPr>
+          <w:rFonts w:hint="eastAsia"/>
+          <w:sz w:val="20"/>
+          <w:szCs w:val="20"/>
+        </w:rPr>
+        <w:t xml:space="preserve">극한이 </w:t>
+      </w:r>
+      <w:r>
+        <w:rPr>
+          <w:sz w:val="20"/>
+          <w:szCs w:val="20"/>
+        </w:rPr>
+        <w:t>0</w:t>
+      </w:r>
+      <w:r>
+        <w:rPr>
+          <w:rFonts w:hint="eastAsia"/>
+          <w:sz w:val="20"/>
+          <w:szCs w:val="20"/>
+        </w:rPr>
+        <w:t>을 향할 경우</w:t>
+      </w:r>
+    </w:p>
+    <w:p>
+      <w:pPr>
+        <w:jc w:val="left"/>
+        <w:rPr>
+          <w:rFonts w:hint="eastAsia"/>
+          <w:sz w:val="20"/>
+          <w:szCs w:val="20"/>
+        </w:rPr>
+      </w:pPr>
+      <w:r>
+        <w:rPr>
+          <w:rFonts w:hint="eastAsia"/>
+          <w:sz w:val="20"/>
+          <w:szCs w:val="20"/>
+        </w:rPr>
+        <w:lastRenderedPageBreak/>
+        <w:t>그러면,</w:t>
+      </w:r>
+      <w:r>
+        <w:rPr>
+          <w:sz w:val="20"/>
+          <w:szCs w:val="20"/>
+        </w:rPr>
+        <w:t xml:space="preserve"> f(n)</w:t>
+      </w:r>
+      <w:r>
+        <w:rPr>
+          <w:rFonts w:hint="eastAsia"/>
+          <w:sz w:val="20"/>
+          <w:szCs w:val="20"/>
+        </w:rPr>
+        <w:t>이</w:t>
+      </w:r>
+      <w:r>
+        <w:rPr>
+          <w:sz w:val="20"/>
+          <w:szCs w:val="20"/>
+        </w:rPr>
+        <w:t xml:space="preserve"> g(n)</w:t>
+      </w:r>
+      <w:r>
+        <w:rPr>
+          <w:rFonts w:hint="eastAsia"/>
+          <w:sz w:val="20"/>
+          <w:szCs w:val="20"/>
+        </w:rPr>
+        <w:t>보다 느린 증가율을 갖는다.</w:t>
+      </w:r>
+    </w:p>
+    <w:p>
+      <w:pPr>
+        <w:jc w:val="left"/>
+        <w:rPr>
+          <w:rFonts w:hint="eastAsia"/>
+          <w:sz w:val="20"/>
+          <w:szCs w:val="20"/>
+        </w:rPr>
+      </w:pPr>
+      <w:r>
+        <w:rPr>
+          <w:sz w:val="20"/>
+          <w:szCs w:val="20"/>
+        </w:rPr>
+        <w:t>f(n)</w:t>
+      </w:r>
+      <w:r>
+        <w:rPr>
+          <w:rFonts w:hint="eastAsia"/>
+          <w:sz w:val="20"/>
+          <w:szCs w:val="20"/>
+        </w:rPr>
+        <w:t xml:space="preserve"> = </w:t>
+      </w:r>
+      <w:r>
+        <w:t>O(</w:t>
+      </w:r>
+      <w:r>
+        <w:rPr>
+          <w:rFonts w:hint="eastAsia"/>
+        </w:rPr>
+        <w:t>g(n</w:t>
+      </w:r>
+      <w:r>
+        <w:t>))</w:t>
+      </w:r>
+    </w:p>
+    <w:p>
+      <w:pPr>
+        <w:jc w:val="left"/>
+        <w:rPr>
+          <w:sz w:val="20"/>
+          <w:szCs w:val="20"/>
+        </w:rPr>
+      </w:pPr>
+      <w:r>
+        <w:rPr>
+          <w:rFonts w:hint="eastAsia"/>
+          <w:sz w:val="20"/>
+          <w:szCs w:val="20"/>
+        </w:rPr>
+        <w:t xml:space="preserve">극한이 </w:t>
+      </w:r>
+      <w:r>
+        <w:rPr>
+          <w:sz w:val="20"/>
+          <w:szCs w:val="20"/>
+        </w:rPr>
+        <w:t>0</w:t>
+      </w:r>
+      <w:r>
+        <w:rPr>
+          <w:rFonts w:hint="eastAsia"/>
+          <w:sz w:val="20"/>
+          <w:szCs w:val="20"/>
+        </w:rPr>
+        <w:t>보다 큰 상수를 향할 경우</w:t>
+      </w:r>
+    </w:p>
+    <w:p>
+      <w:pPr>
+        <w:jc w:val="left"/>
+        <w:rPr>
+          <w:rFonts w:hint="eastAsia"/>
+          <w:sz w:val="20"/>
+          <w:szCs w:val="20"/>
+        </w:rPr>
+      </w:pPr>
+      <w:r>
+        <w:rPr>
+          <w:rFonts w:hint="eastAsia"/>
+          <w:sz w:val="20"/>
+          <w:szCs w:val="20"/>
+        </w:rPr>
+        <w:t>그러면,</w:t>
+      </w:r>
+      <w:r>
+        <w:rPr>
+          <w:sz w:val="20"/>
+          <w:szCs w:val="20"/>
+        </w:rPr>
+        <w:t xml:space="preserve"> f(n)</w:t>
+      </w:r>
+      <w:r>
+        <w:rPr>
+          <w:rFonts w:hint="eastAsia"/>
+          <w:sz w:val="20"/>
+          <w:szCs w:val="20"/>
+        </w:rPr>
+        <w:t>과</w:t>
+      </w:r>
+      <w:r>
+        <w:rPr>
+          <w:sz w:val="20"/>
+          <w:szCs w:val="20"/>
+        </w:rPr>
+        <w:t xml:space="preserve"> g(n)</w:t>
+      </w:r>
+      <w:r>
+        <w:rPr>
+          <w:rFonts w:hint="eastAsia"/>
+          <w:sz w:val="20"/>
+          <w:szCs w:val="20"/>
+        </w:rPr>
+        <w:t>은 비슷한 증가율을 갖는다.</w:t>
+      </w:r>
+    </w:p>
+    <w:p>
+      <w:pPr>
+        <w:jc w:val="left"/>
+        <w:rPr>
+          <w:rFonts w:hint="eastAsia"/>
+          <w:sz w:val="20"/>
+          <w:szCs w:val="20"/>
+        </w:rPr>
+      </w:pPr>
+      <w:r>
+        <w:rPr>
+          <w:sz w:val="20"/>
+          <w:szCs w:val="20"/>
+        </w:rPr>
+        <w:t>f(n)</w:t>
+      </w:r>
+      <w:r>
+        <w:rPr>
+          <w:rFonts w:hint="eastAsia"/>
+          <w:sz w:val="20"/>
+          <w:szCs w:val="20"/>
+        </w:rPr>
+        <w:t xml:space="preserve"> = </w:t>
+      </w:r>
+      <w:r>
+        <w:t>θ(</w:t>
+      </w:r>
+      <w:r>
+        <w:rPr>
+          <w:rFonts w:hint="eastAsia"/>
+        </w:rPr>
+        <w:t>g(n</w:t>
+      </w:r>
+      <w:r>
+        <w:t>))</w:t>
+      </w:r>
+    </w:p>
+    <w:p>
+      <w:pPr>
+        <w:jc w:val="left"/>
+        <w:rPr>
+          <w:rFonts w:hint="eastAsia"/>
+          <w:sz w:val="20"/>
+          <w:szCs w:val="20"/>
+        </w:rPr>
+      </w:pPr>
+    </w:p>
+    <w:p>
+      <w:pPr>
+        <w:jc w:val="left"/>
+        <w:rPr>
+          <w:sz w:val="20"/>
+          <w:szCs w:val="20"/>
+        </w:rPr>
+      </w:pPr>
+      <w:r>
+        <w:rPr>
+          <w:rFonts w:hint="eastAsia"/>
+          <w:sz w:val="20"/>
+          <w:szCs w:val="20"/>
+        </w:rPr>
+        <w:t>&lt;그림끝&gt;</w:t>
+      </w:r>
+    </w:p>
+    <w:p>
+      <w:pPr>
+        <w:rPr>
+          <w:rFonts w:hint="eastAsia"/>
+        </w:rPr>
+      </w:pPr>
+      <w:r>
+        <w:rPr>
+          <w:rFonts w:hint="eastAsia"/>
+        </w:rPr>
+        <w:t xml:space="preserve">&lt;그림 </w:t>
+      </w:r>
+      <w:r>
+        <w:t xml:space="preserve">2.11: </w:t>
+      </w:r>
+      <w:r>
+        <w:rPr>
+          <w:rFonts w:hint="eastAsia"/>
+        </w:rPr>
+        <w:t>분류 규칙&gt;</w:t>
+      </w:r>
+    </w:p>
+    <w:p>
       <w:r>
         <w:t>Figure 2.11: Classifying rule forms</w:t>
       </w:r>
@@ -10478,7 +11827,7 @@
     <w:p/>
     <w:p>
       <w:pPr>
-        <w:pStyle w:val="ab"/>
+        <w:pStyle w:val="a9"/>
       </w:pPr>
       <w:r>
         <w:rPr>
@@ -10487,10 +11836,32 @@
         <w:t xml:space="preserve">&lt;중&gt; </w:t>
       </w:r>
       <w:r>
-        <w:t>Computation evaluation of a program</w:t>
-      </w:r>
-    </w:p>
-    <w:p/>
+        <w:rPr>
+          <w:rFonts w:hint="eastAsia"/>
+        </w:rPr>
+        <w:t>프로그램의 계</w:t>
+      </w:r>
+      <w:r>
+        <w:rPr>
+          <w:rFonts w:hint="eastAsia"/>
+        </w:rPr>
+        <w:t>산능력 평가</w:t>
+      </w:r>
+    </w:p>
+    <w:p/>
+    <w:p>
+      <w:pPr>
+        <w:rPr>
+          <w:rFonts w:hint="eastAsia"/>
+        </w:rPr>
+      </w:pPr>
+      <w:r>
+        <w:rPr>
+          <w:rFonts w:hint="eastAsia"/>
+        </w:rPr>
+        <w:t>이제 점근 분석을 사용하여 프로그램 또는 알고리즘 내의 여러 요소들의 계산 능력을 평가해 보자.</w:t>
+      </w:r>
+    </w:p>
     <w:p>
       <w:r>
         <w:t>Let's' evaluate the computations of different components within a program or algorithm using asymptotic analysis.</w:t>
@@ -10500,7 +11871,7 @@
     <w:p/>
     <w:p>
       <w:pPr>
-        <w:pStyle w:val="ae"/>
+        <w:pStyle w:val="ac"/>
       </w:pPr>
       <w:r>
         <w:rPr>
@@ -10509,10 +11880,62 @@
         <w:t xml:space="preserve">&lt;소&gt; </w:t>
       </w:r>
       <w:r>
-        <w:t>Component 1 – Assignment operator</w:t>
-      </w:r>
-    </w:p>
-    <w:p/>
+        <w:rPr>
+          <w:rFonts w:hint="eastAsia"/>
+        </w:rPr>
+        <w:t>요소</w:t>
+      </w:r>
+      <w:r>
+        <w:t xml:space="preserve"> 1 – </w:t>
+      </w:r>
+      <w:r>
+        <w:rPr>
+          <w:rFonts w:hint="eastAsia"/>
+        </w:rPr>
+        <w:t>할당 연산자</w:t>
+      </w:r>
+    </w:p>
+    <w:p/>
+    <w:p>
+      <w:pPr>
+        <w:rPr>
+          <w:rFonts w:hint="eastAsia"/>
+        </w:rPr>
+      </w:pPr>
+      <w:r>
+        <w:rPr>
+          <w:rFonts w:hint="eastAsia"/>
+        </w:rPr>
+        <w:t>각 개체(숫자, 문자,</w:t>
+      </w:r>
+      <w:r>
+        <w:t xml:space="preserve"> </w:t>
+      </w:r>
+      <w:r>
+        <w:rPr>
+          <w:rFonts w:hint="eastAsia"/>
+        </w:rPr>
+        <w:t>복소수 또는 논리형)를 객체에 할당하는 것은 일정한 시간을 필요로 한다.</w:t>
+      </w:r>
+      <w:r>
+        <w:t xml:space="preserve"> </w:t>
+      </w:r>
+      <w:r>
+        <w:rPr>
+          <w:rFonts w:hint="eastAsia"/>
+        </w:rPr>
+        <w:t>개체는 벡터, 데이터 프레임,</w:t>
+      </w:r>
+      <w:r>
+        <w:t xml:space="preserve"> </w:t>
+      </w:r>
+      <w:r>
+        <w:rPr>
+          <w:rFonts w:hint="eastAsia"/>
+        </w:rPr>
+        <w:t>매트릭스나 다른 것일 수도 있다.</w:t>
+      </w:r>
+    </w:p>
     <w:p>
       <w:r>
         <w:t>Assigning an element (numeric, character, complex, or logical) to an object requires a constant amount of time. The element can be a vector, dataframe, matrix and others.</w:t>
@@ -10526,6 +11949,28 @@
     </w:p>
     <w:p/>
     <w:p>
+      <w:pPr>
+        <w:rPr>
+          <w:rFonts w:hint="eastAsia"/>
+        </w:rPr>
+      </w:pPr>
+      <w:r>
+        <w:rPr>
+          <w:rFonts w:hint="eastAsia"/>
+        </w:rPr>
+        <w:t xml:space="preserve">그러므로 할당 작업의 점근선(빅 세타 표기법)은 </w:t>
+      </w:r>
+      <w:r>
+        <w:t>θ(1)</w:t>
+      </w:r>
+      <w:r>
+        <w:rPr>
+          <w:rFonts w:hint="eastAsia"/>
+        </w:rPr>
+        <w:t>이다.</w:t>
+      </w:r>
+    </w:p>
+    <w:p>
       <w:r>
         <w:t>Hence, the asymptote (Big Theta notation) of the assignment operation is θ(1) .</w:t>
       </w:r>
@@ -10534,7 +11979,7 @@
     <w:p/>
     <w:p>
       <w:pPr>
-        <w:pStyle w:val="ae"/>
+        <w:pStyle w:val="ac"/>
       </w:pPr>
       <w:r>
         <w:rPr>
@@ -10543,10 +11988,39 @@
         <w:t xml:space="preserve">&lt;소&gt; </w:t>
       </w:r>
       <w:r>
-        <w:t>Component 2 – Simple loop</w:t>
-      </w:r>
-    </w:p>
-    <w:p/>
+        <w:rPr>
+          <w:rFonts w:hint="eastAsia"/>
+        </w:rPr>
+        <w:t>요소</w:t>
+      </w:r>
+      <w:r>
+        <w:t xml:space="preserve"> 2 – </w:t>
+      </w:r>
+      <w:r>
+        <w:rPr>
+          <w:rFonts w:hint="eastAsia"/>
+        </w:rPr>
+        <w:t>단순 루프</w:t>
+      </w:r>
+    </w:p>
+    <w:p/>
+    <w:p>
+      <w:r>
+        <w:rPr>
+          <w:rFonts w:hint="eastAsia"/>
+        </w:rPr>
+        <w:t xml:space="preserve">루프 내에 할당 연산이 있는 단순 </w:t>
+      </w:r>
+      <w:r>
+        <w:t xml:space="preserve">for </w:t>
+      </w:r>
+      <w:r>
+        <w:rPr>
+          <w:rFonts w:hint="eastAsia"/>
+        </w:rPr>
+        <w:t>루프를 보자.</w:t>
+      </w:r>
+    </w:p>
     <w:p>
       <w:r>
         <w:t>Consider a simple for loop with assignment operations.</w:t>
@@ -10554,24 +12028,104 @@
     </w:p>
     <w:p/>
     <w:p>
+      <w:pPr>
+        <w:rPr>
+          <w:rFonts w:hint="eastAsia"/>
+        </w:rPr>
+      </w:pPr>
       <w:r>
         <w:t>a &lt;- 0</w:t>
       </w:r>
     </w:p>
-    <w:p/>
-    <w:p>
-      <w:r>
+    <w:p>
+      <w:r>
+        <w:lastRenderedPageBreak/>
         <w:t>for(i in 1:n) a &lt;- a + i</w:t>
       </w:r>
     </w:p>
     <w:p/>
     <w:p>
       <w:r>
+        <w:rPr>
+          <w:rFonts w:hint="eastAsia"/>
+        </w:rPr>
+        <w:t>다음은 코드의 각 줄에 대한 점근</w:t>
+      </w:r>
+      <w:r>
+        <w:rPr>
+          <w:rFonts w:hint="eastAsia"/>
+        </w:rPr>
+        <w:t>선이다.</w:t>
+      </w:r>
+    </w:p>
+    <w:p>
+      <w:r>
         <w:t>The following are asymptotes for each line of execution in the code:</w:t>
       </w:r>
     </w:p>
     <w:p/>
     <w:p>
+      <w:pPr>
+        <w:rPr>
+          <w:rFonts w:hint="eastAsia"/>
+        </w:rPr>
+      </w:pPr>
+      <w:r>
+        <w:rPr>
+          <w:rFonts w:hint="eastAsia"/>
+          <w:noProof/>
+        </w:rPr>
+        <w:drawing>
+          <wp:inline distT="0" distB="0" distL="0" distR="0" wp14:anchorId="117D51D6" wp14:editId="04477CEF">
+            <wp:extent cx="5380990" cy="988695"/>
+            <wp:effectExtent l="0" t="0" r="0" b="1905"/>
+            <wp:docPr id="14" name="그림 14"/>
+            <wp:cNvGraphicFramePr>
+              <a:graphicFrameLocks xmlns:a="http://schemas.openxmlformats.org/drawingml/2006/main" noChangeAspect="1"/>
+            </wp:cNvGraphicFramePr>
+            <a:graphic xmlns:a="http://schemas.openxmlformats.org/drawingml/2006/main">
+              <a:graphicData uri="http://schemas.openxmlformats.org/drawingml/2006/picture">
+                <pic:pic xmlns:pic="http://schemas.openxmlformats.org/drawingml/2006/picture">
+                  <pic:nvPicPr>
+                    <pic:cNvPr id="0" name="Picture 1"/>
+                    <pic:cNvPicPr>
+                      <a:picLocks noChangeAspect="1" noChangeArrowheads="1"/>
+                    </pic:cNvPicPr>
+                  </pic:nvPicPr>
+                  <pic:blipFill>
+                    <a:blip r:embed="rId20">
+                      <a:extLst>
+                        <a:ext uri="{28A0092B-C50C-407E-A947-70E740481C1C}">
+                          <a14:useLocalDpi xmlns:a14="http://schemas.microsoft.com/office/drawing/2010/main" val="0"/>
+                        </a:ext>
+                      </a:extLst>
+                    </a:blip>
+                    <a:srcRect/>
+                    <a:stretch>
+                      <a:fillRect/>
+                    </a:stretch>
+                  </pic:blipFill>
+                  <pic:spPr bwMode="auto">
+                    <a:xfrm>
+                      <a:off x="0" y="0"/>
+                      <a:ext cx="5380990" cy="988695"/>
+                    </a:xfrm>
+                    <a:prstGeom prst="rect">
+                      <a:avLst/>
+                    </a:prstGeom>
+                    <a:noFill/>
+                    <a:ln>
+                      <a:noFill/>
+                    </a:ln>
+                  </pic:spPr>
+                </pic:pic>
+              </a:graphicData>
+            </a:graphic>
+          </wp:inline>
+        </w:drawing>
+      </w:r>
+    </w:p>
+    <w:p>
       <w:r>
         <w:t>Figure 2.12: Asymptotic analysis of a simple for loop</w:t>
       </w:r>
@@ -10579,14 +12133,156 @@
     <w:p/>
     <w:p>
       <w:r>
+        <w:t>Hence, the total cost of this for loop using simplifying rules is θ(n) .</w:t>
+      </w:r>
+    </w:p>
+    <w:p/>
+    <w:p>
+      <w:pPr>
+        <w:pStyle w:val="ac"/>
+      </w:pPr>
+      <w:r>
+        <w:rPr>
+          <w:rFonts w:hint="eastAsia"/>
+        </w:rPr>
+        <w:t xml:space="preserve">&lt;소&gt; </w:t>
+      </w:r>
+      <w:r>
+        <w:t>Component 3 – Complex loop</w:t>
+      </w:r>
+    </w:p>
+    <w:p/>
+    <w:p>
+      <w:r>
+        <w:t>Consider a complex loop using a while loop, and a nested for loop using assignment operations.</w:t>
+      </w:r>
+    </w:p>
+    <w:p/>
+    <w:p>
+      <w:r>
+        <w:t>a &lt;- 1 i &lt;- 1</w:t>
+      </w:r>
+    </w:p>
+    <w:p/>
+    <w:p>
+      <w:r>
+        <w:t>b &lt;- list() while(i&lt;=n ) {</w:t>
+      </w:r>
+    </w:p>
+    <w:p/>
+    <w:p>
+      <w:r>
+        <w:t>a &lt;- a + i i&lt;- i+1</w:t>
+      </w:r>
+    </w:p>
+    <w:p/>
+    <w:p>
+      <w:r>
+        <w:t>}</w:t>
+      </w:r>
+    </w:p>
+    <w:p/>
+    <w:p>
+      <w:r>
+        <w:t>for(j in 1:i) for(k in 1:i) {</w:t>
+      </w:r>
+    </w:p>
+    <w:p/>
+    <w:p>
+      <w:r>
+        <w:t>b[[j]] &lt;- a+j*k</w:t>
+      </w:r>
+    </w:p>
+    <w:p/>
+    <w:p>
+      <w:r>
+        <w:t>}</w:t>
+      </w:r>
+    </w:p>
+    <w:p/>
+    <w:p>
+      <w:r>
+        <w:t>The following are asymptotes for each line of execution in the code:</w:t>
+      </w:r>
+    </w:p>
+    <w:p/>
+    <w:p>
+      <w:pPr>
+        <w:rPr>
+          <w:rFonts w:hint="eastAsia"/>
+        </w:rPr>
+      </w:pPr>
+      <w:r>
+        <w:rPr>
+          <w:rFonts w:hint="eastAsia"/>
+          <w:noProof/>
+        </w:rPr>
         <w:lastRenderedPageBreak/>
-        <w:t>Hence, the total cost of this for loop using simplifying rules is θ(n) .</w:t>
-      </w:r>
-    </w:p>
-    <w:p/>
-    <w:p>
-      <w:pPr>
-        <w:pStyle w:val="ae"/>
+        <w:drawing>
+          <wp:inline distT="0" distB="0" distL="0" distR="0" wp14:anchorId="215826FB" wp14:editId="23CB95D2">
+            <wp:extent cx="5380990" cy="2388870"/>
+            <wp:effectExtent l="0" t="0" r="0" b="0"/>
+            <wp:docPr id="15" name="그림 15"/>
+            <wp:cNvGraphicFramePr>
+              <a:graphicFrameLocks xmlns:a="http://schemas.openxmlformats.org/drawingml/2006/main" noChangeAspect="1"/>
+            </wp:cNvGraphicFramePr>
+            <a:graphic xmlns:a="http://schemas.openxmlformats.org/drawingml/2006/main">
+              <a:graphicData uri="http://schemas.openxmlformats.org/drawingml/2006/picture">
+                <pic:pic xmlns:pic="http://schemas.openxmlformats.org/drawingml/2006/picture">
+                  <pic:nvPicPr>
+                    <pic:cNvPr id="0" name="Picture 2"/>
+                    <pic:cNvPicPr>
+                      <a:picLocks noChangeAspect="1" noChangeArrowheads="1"/>
+                    </pic:cNvPicPr>
+                  </pic:nvPicPr>
+                  <pic:blipFill>
+                    <a:blip r:embed="rId21">
+                      <a:extLst>
+                        <a:ext uri="{28A0092B-C50C-407E-A947-70E740481C1C}">
+                          <a14:useLocalDpi xmlns:a14="http://schemas.microsoft.com/office/drawing/2010/main" val="0"/>
+                        </a:ext>
+                      </a:extLst>
+                    </a:blip>
+                    <a:srcRect/>
+                    <a:stretch>
+                      <a:fillRect/>
+                    </a:stretch>
+                  </pic:blipFill>
+                  <pic:spPr bwMode="auto">
+                    <a:xfrm>
+                      <a:off x="0" y="0"/>
+                      <a:ext cx="5380990" cy="2388870"/>
+                    </a:xfrm>
+                    <a:prstGeom prst="rect">
+                      <a:avLst/>
+                    </a:prstGeom>
+                    <a:noFill/>
+                    <a:ln>
+                      <a:noFill/>
+                    </a:ln>
+                  </pic:spPr>
+                </pic:pic>
+              </a:graphicData>
+            </a:graphic>
+          </wp:inline>
+        </w:drawing>
+      </w:r>
+    </w:p>
+    <w:p>
+      <w:r>
+        <w:t>Figure 2.13: Asymptotic analysis of a complex loop</w:t>
+      </w:r>
+    </w:p>
+    <w:p/>
+    <w:p>
+      <w:r>
+        <w:t>2</w:t>
+      </w:r>
+    </w:p>
+    <w:p/>
+    <w:p>
+      <w:pPr>
+        <w:pStyle w:val="ac"/>
       </w:pPr>
       <w:r>
         <w:rPr>
@@ -10595,31 +12291,177 @@
         <w:t xml:space="preserve">&lt;소&gt; </w:t>
       </w:r>
       <w:r>
-        <w:t>Component 3 – Complex loop</w:t>
-      </w:r>
-    </w:p>
-    <w:p/>
-    <w:p>
-      <w:r>
-        <w:t>Consider a complex loop using a while loop, and a nested for loop using assignment operations.</w:t>
-      </w:r>
-    </w:p>
-    <w:p/>
-    <w:p>
-      <w:r>
-        <w:t>a &lt;- 1 i &lt;- 1</w:t>
-      </w:r>
-    </w:p>
-    <w:p/>
-    <w:p>
-      <w:r>
-        <w:t>b &lt;- list() while(i&lt;=n ) {</w:t>
-      </w:r>
-    </w:p>
-    <w:p/>
-    <w:p>
-      <w:r>
-        <w:t>a &lt;- a + i i&lt;- i+1</w:t>
+        <w:t>Component 4 – Loops with conditional statements</w:t>
+      </w:r>
+    </w:p>
+    <w:p/>
+    <w:p>
+      <w:r>
+        <w:t>Consider a for loop with a nested if...else condition, as shown in the following example code:</w:t>
+      </w:r>
+    </w:p>
+    <w:p/>
+    <w:p>
+      <w:r>
+        <w:t>a &lt;- 1</w:t>
+      </w:r>
+    </w:p>
+    <w:p/>
+    <w:p>
+      <w:r>
+        <w:t>for(i in 1:n) {</w:t>
+      </w:r>
+    </w:p>
+    <w:p/>
+    <w:p>
+      <w:r>
+        <w:t>if(i &lt;= n/2) {</w:t>
+      </w:r>
+    </w:p>
+    <w:p/>
+    <w:p>
+      <w:r>
+        <w:t>for(j in 1:i) a &lt;- a+i</w:t>
+      </w:r>
+    </w:p>
+    <w:p/>
+    <w:p>
+      <w:r>
+        <w:t>}else{</w:t>
+      </w:r>
+    </w:p>
+    <w:p/>
+    <w:p>
+      <w:r>
+        <w:t>a &lt;- a*i</w:t>
+      </w:r>
+    </w:p>
+    <w:p/>
+    <w:p>
+      <w:r>
+        <w:t>} }</w:t>
+      </w:r>
+    </w:p>
+    <w:p/>
+    <w:p/>
+    <w:p>
+      <w:r>
+        <w:t>The following are the asymptotes for each line of execution in the code:</w:t>
+      </w:r>
+    </w:p>
+    <w:p/>
+    <w:p>
+      <w:pPr>
+        <w:rPr>
+          <w:rFonts w:hint="eastAsia"/>
+        </w:rPr>
+      </w:pPr>
+      <w:r>
+        <w:rPr>
+          <w:rFonts w:hint="eastAsia"/>
+          <w:noProof/>
+        </w:rPr>
+        <w:lastRenderedPageBreak/>
+        <w:drawing>
+          <wp:inline distT="0" distB="0" distL="0" distR="0" wp14:anchorId="793B8948" wp14:editId="36421F60">
+            <wp:extent cx="5380990" cy="1733550"/>
+            <wp:effectExtent l="0" t="0" r="0" b="0"/>
+            <wp:docPr id="16" name="그림 16"/>
+            <wp:cNvGraphicFramePr>
+              <a:graphicFrameLocks xmlns:a="http://schemas.openxmlformats.org/drawingml/2006/main" noChangeAspect="1"/>
+            </wp:cNvGraphicFramePr>
+            <a:graphic xmlns:a="http://schemas.openxmlformats.org/drawingml/2006/main">
+              <a:graphicData uri="http://schemas.openxmlformats.org/drawingml/2006/picture">
+                <pic:pic xmlns:pic="http://schemas.openxmlformats.org/drawingml/2006/picture">
+                  <pic:nvPicPr>
+                    <pic:cNvPr id="0" name="Picture 3"/>
+                    <pic:cNvPicPr>
+                      <a:picLocks noChangeAspect="1" noChangeArrowheads="1"/>
+                    </pic:cNvPicPr>
+                  </pic:nvPicPr>
+                  <pic:blipFill>
+                    <a:blip r:embed="rId22">
+                      <a:extLst>
+                        <a:ext uri="{28A0092B-C50C-407E-A947-70E740481C1C}">
+                          <a14:useLocalDpi xmlns:a14="http://schemas.microsoft.com/office/drawing/2010/main" val="0"/>
+                        </a:ext>
+                      </a:extLst>
+                    </a:blip>
+                    <a:srcRect/>
+                    <a:stretch>
+                      <a:fillRect/>
+                    </a:stretch>
+                  </pic:blipFill>
+                  <pic:spPr bwMode="auto">
+                    <a:xfrm>
+                      <a:off x="0" y="0"/>
+                      <a:ext cx="5380990" cy="1733550"/>
+                    </a:xfrm>
+                    <a:prstGeom prst="rect">
+                      <a:avLst/>
+                    </a:prstGeom>
+                    <a:noFill/>
+                    <a:ln>
+                      <a:noFill/>
+                    </a:ln>
+                  </pic:spPr>
+                </pic:pic>
+              </a:graphicData>
+            </a:graphic>
+          </wp:inline>
+        </w:drawing>
+      </w:r>
+    </w:p>
+    <w:p>
+      <w:r>
+        <w:t>Figure 2.14: Asymptotic analysis of a conditional loop</w:t>
+      </w:r>
+    </w:p>
+    <w:p/>
+    <w:p>
+      <w:r>
+        <w:t>The total cost of this loop with if...else conditions using simplifying rules is θ(n 2 ) . The cost assessment of an if...else condition is evaluated using the worst-case scenario. Here, the worst-case scenario is when the if condition is True , and the nested for loop is executed instead of a simple for loop in the else condition. Hence, maximum growth rate (or system runtime) is considered for evaluating the asymptote of the conditional statements.</w:t>
+      </w:r>
+    </w:p>
+    <w:p/>
+    <w:p/>
+    <w:p>
+      <w:pPr>
+        <w:pStyle w:val="ac"/>
+      </w:pPr>
+      <w:r>
+        <w:rPr>
+          <w:rFonts w:hint="eastAsia"/>
+        </w:rPr>
+        <w:t xml:space="preserve">&lt;소&gt; </w:t>
+      </w:r>
+      <w:r>
+        <w:t>Component 5 – Recursive statements</w:t>
+      </w:r>
+    </w:p>
+    <w:p/>
+    <w:p>
+      <w:r>
+        <w:t>A statement which iterates in a loop using the same function till a condition is satisfied is called a recursive statement. The most commonly used recursive statement is the factorial function. The following code calculates the factorial of an integer n .</w:t>
+      </w:r>
+    </w:p>
+    <w:p/>
+    <w:p/>
+    <w:p>
+      <w:r>
+        <w:t>fact_n &lt;- 1</w:t>
+      </w:r>
+    </w:p>
+    <w:p/>
+    <w:p>
+      <w:r>
+        <w:t>for(i in 2:n) {</w:t>
+      </w:r>
+    </w:p>
+    <w:p/>
+    <w:p>
+      <w:r>
+        <w:t>fact_n &lt;- fact_n * i</w:t>
       </w:r>
     </w:p>
     <w:p/>
@@ -10631,31 +12473,300 @@
     <w:p/>
     <w:p>
       <w:r>
-        <w:t>for(j in 1:i) for(k in 1:i) {</w:t>
-      </w:r>
-    </w:p>
-    <w:p/>
-    <w:p>
-      <w:r>
-        <w:t>b[[j]] &lt;- a+j*k</w:t>
-      </w:r>
-    </w:p>
-    <w:p/>
-    <w:p>
-      <w:r>
-        <w:t>}</w:t>
-      </w:r>
-    </w:p>
-    <w:p/>
-    <w:p>
-      <w:r>
-        <w:t>The following are asymptotes for each line of execution in the code:</w:t>
-      </w:r>
-    </w:p>
-    <w:p/>
-    <w:p>
-      <w:r>
-        <w:t>Figure 2.13: Asymptotic analysis of a complex loop</w:t>
+        <w:t>The following are the asymptotes for each line of execution in the code:</w:t>
+      </w:r>
+    </w:p>
+    <w:p/>
+    <w:p>
+      <w:pPr>
+        <w:rPr>
+          <w:rFonts w:hint="eastAsia"/>
+        </w:rPr>
+      </w:pPr>
+      <w:r>
+        <w:rPr>
+          <w:rFonts w:hint="eastAsia"/>
+          <w:noProof/>
+        </w:rPr>
+        <w:lastRenderedPageBreak/>
+        <w:drawing>
+          <wp:inline distT="0" distB="0" distL="0" distR="0" wp14:anchorId="4914F3A3" wp14:editId="07CF64C4">
+            <wp:extent cx="5380990" cy="1162685"/>
+            <wp:effectExtent l="0" t="0" r="0" b="0"/>
+            <wp:docPr id="17" name="그림 17"/>
+            <wp:cNvGraphicFramePr>
+              <a:graphicFrameLocks xmlns:a="http://schemas.openxmlformats.org/drawingml/2006/main" noChangeAspect="1"/>
+            </wp:cNvGraphicFramePr>
+            <a:graphic xmlns:a="http://schemas.openxmlformats.org/drawingml/2006/main">
+              <a:graphicData uri="http://schemas.openxmlformats.org/drawingml/2006/picture">
+                <pic:pic xmlns:pic="http://schemas.openxmlformats.org/drawingml/2006/picture">
+                  <pic:nvPicPr>
+                    <pic:cNvPr id="0" name="Picture 4"/>
+                    <pic:cNvPicPr>
+                      <a:picLocks noChangeAspect="1" noChangeArrowheads="1"/>
+                    </pic:cNvPicPr>
+                  </pic:nvPicPr>
+                  <pic:blipFill>
+                    <a:blip r:embed="rId23">
+                      <a:extLst>
+                        <a:ext uri="{28A0092B-C50C-407E-A947-70E740481C1C}">
+                          <a14:useLocalDpi xmlns:a14="http://schemas.microsoft.com/office/drawing/2010/main" val="0"/>
+                        </a:ext>
+                      </a:extLst>
+                    </a:blip>
+                    <a:srcRect/>
+                    <a:stretch>
+                      <a:fillRect/>
+                    </a:stretch>
+                  </pic:blipFill>
+                  <pic:spPr bwMode="auto">
+                    <a:xfrm>
+                      <a:off x="0" y="0"/>
+                      <a:ext cx="5380990" cy="1162685"/>
+                    </a:xfrm>
+                    <a:prstGeom prst="rect">
+                      <a:avLst/>
+                    </a:prstGeom>
+                    <a:noFill/>
+                    <a:ln>
+                      <a:noFill/>
+                    </a:ln>
+                  </pic:spPr>
+                </pic:pic>
+              </a:graphicData>
+            </a:graphic>
+          </wp:inline>
+        </w:drawing>
+      </w:r>
+      <w:bookmarkStart w:id="0" w:name="_GoBack"/>
+      <w:bookmarkEnd w:id="0"/>
+    </w:p>
+    <w:p>
+      <w:r>
+        <w:t>Figure 2.15: Asymptotic analysis of a recursive statement</w:t>
+      </w:r>
+    </w:p>
+    <w:p/>
+    <w:p>
+      <w:r>
+        <w:t>The total cost of a recursive statement using simplifying rules is θ(n) .</w:t>
+      </w:r>
+    </w:p>
+    <w:p/>
+    <w:p>
+      <w:pPr>
+        <w:pStyle w:val="a9"/>
+      </w:pPr>
+      <w:r>
+        <w:rPr>
+          <w:rFonts w:hint="eastAsia"/>
+        </w:rPr>
+        <w:t xml:space="preserve">&lt;중&gt; </w:t>
+      </w:r>
+      <w:r>
+        <w:t>Analyzing problems</w:t>
+      </w:r>
+    </w:p>
+    <w:p/>
+    <w:p>
+      <w:r>
+        <w:t>Algorithms form an intrinsic base for analyzing a problem, and each problem can be analyzed using multiple algorithms. These algorithms are further evaluated based on their functional performances, as covered under previous sections. However, there arises a basic question – how to evaluate a problem which has many solutions vis-à-vis many algorithms. Consider a problem with m number of algorithms, where m tends to infinity. Then, the upper bound or the worst-case scenario cannot be lower than the upper bound of the best algorithm, and the lower bound or the best-case scenario cannot be higher than the lower bound of the worst algorithm. In other words, it is easier to define the lower and upper bounds for an algorithm, but it becomes tricky when it is to be defined for a problem, since there might be algorithms which might not have been explored at all. More details along with examples will be covered in subsequent chapters.</w:t>
+      </w:r>
+    </w:p>
+    <w:p/>
+    <w:p/>
+    <w:p>
+      <w:pPr>
+        <w:pStyle w:val="a9"/>
+      </w:pPr>
+      <w:r>
+        <w:rPr>
+          <w:rFonts w:hint="eastAsia"/>
+        </w:rPr>
+        <w:t xml:space="preserve">&lt;중&gt; </w:t>
+      </w:r>
+      <w:r>
+        <w:t>Space bounds</w:t>
+      </w:r>
+    </w:p>
+    <w:p/>
+    <w:p>
+      <w:r>
+        <w:t>So far, the performance of an algorithm was evaluated using only its functional form of system runtime. Another functional form can be a key constraint for algorithm developers in system space or available memory. The space functional form depends on both the type and size of data structure unlike the runtime functional form, which depends primarily on the size of the input data structure. As an example, a vector of n elements requires k*n (θ(n)) bytes of memory provided that each element requires k bytes. The space required by each data structure depends on the mode of data storage for efficient data access within.</w:t>
+      </w:r>
+    </w:p>
+    <w:p/>
+    <w:p>
+      <w:r>
+        <w:t xml:space="preserve">For example, a linked list not only stores a list of elements but also pointers for </w:t>
+      </w:r>
+      <w:r>
+        <w:lastRenderedPageBreak/>
+        <w:t>easy navigation within. These pointers are additional storage elements, which act as overheads and require additional space allocation. Thus, a data structure with lower overheads can enhance the performance of algorithms in terms of space functional form.</w:t>
+      </w:r>
+    </w:p>
+    <w:p/>
+    <w:p>
+      <w:r>
+        <w:t>However, there needs to be a trade-off between the system's runtime and space requirement for effective evaluation of an algorithm. The best algorithm is one which requires less space and less runtime. But in reality, satisfying both criteria is difficult for algorithm developers. In order to reduce space requirement, developers tend to encode data information, which, in turn, requires additional time to decode, thereby increasing the system runtime. On the other hand, developers tend to restructure data storage information while executing algorithms to decrease the system runtime at the expense of greater space. More details along with examples will be covered in subsequent chapters.</w:t>
+      </w:r>
+    </w:p>
+    <w:p/>
+    <w:p/>
+    <w:p>
+      <w:pPr>
+        <w:pStyle w:val="a8"/>
+      </w:pPr>
+      <w:r>
+        <w:rPr>
+          <w:rFonts w:hint="eastAsia"/>
+        </w:rPr>
+        <w:t>&lt;</w:t>
+      </w:r>
+      <w:r>
+        <w:rPr>
+          <w:rFonts w:hint="eastAsia"/>
+        </w:rPr>
+        <w:t>대</w:t>
+      </w:r>
+      <w:r>
+        <w:rPr>
+          <w:rFonts w:hint="eastAsia"/>
+        </w:rPr>
+        <w:t xml:space="preserve">&gt; </w:t>
+      </w:r>
+      <w:r>
+        <w:t>Exercises</w:t>
+      </w:r>
+    </w:p>
+    <w:p/>
+    <w:p>
+      <w:r>
+        <w:t>1. The following are some growth-rate functional forms. Can you arrange them in</w:t>
+      </w:r>
+    </w:p>
+    <w:p/>
+    <w:p>
+      <w:r>
+        <w:t>the order of slower to faster performance?</w:t>
+      </w:r>
+    </w:p>
+    <w:p/>
+    <w:p>
+      <w:r>
+        <w:t>10n 3</w:t>
+      </w:r>
+    </w:p>
+    <w:p/>
+    <w:p>
+      <w:r>
+        <w:t>3( log e n) 2 10n</w:t>
+      </w:r>
+    </w:p>
+    <w:p/>
+    <w:p>
+      <w:r>
+        <w:t>100n</w:t>
+      </w:r>
+    </w:p>
+    <w:p/>
+    <w:p>
+      <w:r>
+        <w:t>Log 2 n 2 Log 2 n 3 Log 3 n 2 Log 3 n 3 n 1.5</w:t>
+      </w:r>
+    </w:p>
+    <w:p/>
+    <w:p>
+      <w:r>
+        <w:t>2. Answer the following questions:</w:t>
+      </w:r>
+    </w:p>
+    <w:p/>
+    <w:p>
+      <w:r>
+        <w:t>How can we evaluate the total memory currently being used by a given R environment? What is the purpose of garbage collection (GC) in the context of R?</w:t>
+      </w:r>
+    </w:p>
+    <w:p/>
+    <w:p>
+      <w:r>
+        <w:t xml:space="preserve">Which occupies more size – a matrix with 10 numbers of categorical attributes, or a dataframe with 10 numbers of corresponding factors? Can you evaluate and plot the </w:t>
+      </w:r>
+      <w:r>
+        <w:lastRenderedPageBreak/>
+        <w:t>memory allocation for dataframes and</w:t>
+      </w:r>
+    </w:p>
+    <w:p/>
+    <w:p>
+      <w:r>
+        <w:t>matrices with an increment of five observations for a fixed number of attributes (15 columns)?</w:t>
+      </w:r>
+    </w:p>
+    <w:p/>
+    <w:p>
+      <w:r>
+        <w:t>Why does data.table occupy more memory than data.frame ?</w:t>
+      </w:r>
+    </w:p>
+    <w:p/>
+    <w:p>
+      <w:r>
+        <w:t>3. Is data.table scalable in terms of performance (faster execution of operations)</w:t>
+      </w:r>
+    </w:p>
+    <w:p/>
+    <w:p>
+      <w:r>
+        <w:t>related to data pre-processing and transformations?</w:t>
+      </w:r>
+    </w:p>
+    <w:p/>
+    <w:p>
+      <w:r>
+        <w:t>(Hint: microbenchmark using large number of variables and observations with a higher number of iterations for each scenario).</w:t>
+      </w:r>
+    </w:p>
+    <w:p/>
+    <w:p>
+      <w:r>
+        <w:t>4. What are the best, worst, and average-case scenarios for the factorial n ( n! )? 5. Consider two computing systems A and B, where B is 100 times faster than A. Suppose an algorithm requires 100,000 iterations in system A in a given time t . The following are the functional forms which represent system runtime:</w:t>
+      </w:r>
+    </w:p>
+    <w:p/>
+    <w:p>
+      <w:r>
+        <w:t>10nlog 2 n 5n 3</w:t>
+      </w:r>
+    </w:p>
+    <w:p/>
+    <w:p>
+      <w:r>
+        <w:t>8log 3 n 2</w:t>
+      </w:r>
+    </w:p>
+    <w:p/>
+    <w:p>
+      <w:r>
+        <w:t>Calculate the following:</w:t>
+      </w:r>
+    </w:p>
+    <w:p/>
+    <w:p>
+      <w:r>
+        <w:t>Time required by system B to complete 100,000 iterations Number of iterations processed by system B in the given time t</w:t>
+      </w:r>
+    </w:p>
+    <w:p/>
+    <w:p>
+      <w:r>
+        <w:t>6. Determine the relationship between the following functional forms f(n) and g(n)</w:t>
+      </w:r>
+    </w:p>
+    <w:p/>
+    <w:p>
+      <w:r>
+        <w:t>based on the asymptotic analysis using suitable limits for the input size n .</w:t>
       </w:r>
     </w:p>
     <w:p/>
@@ -10666,217 +12777,148 @@
     </w:p>
     <w:p/>
     <w:p>
-      <w:pPr>
-        <w:pStyle w:val="ae"/>
-      </w:pPr>
-      <w:r>
-        <w:rPr>
-          <w:rFonts w:hint="eastAsia"/>
-        </w:rPr>
-        <w:t xml:space="preserve">&lt;소&gt; </w:t>
-      </w:r>
-      <w:r>
-        <w:t>Component 4 – Loops with conditional statements</w:t>
-      </w:r>
-    </w:p>
-    <w:p/>
-    <w:p>
-      <w:r>
-        <w:t>Consider a for loop with a nested if...else condition, as shown in the following example code:</w:t>
-      </w:r>
-    </w:p>
-    <w:p/>
-    <w:p>
-      <w:r>
-        <w:t>a &lt;- 1</w:t>
-      </w:r>
-    </w:p>
-    <w:p/>
-    <w:p>
-      <w:r>
-        <w:t>for(i in 1:n) {</w:t>
-      </w:r>
-    </w:p>
-    <w:p/>
-    <w:p>
-      <w:r>
-        <w:t>if(i &lt;= n/2) {</w:t>
-      </w:r>
-    </w:p>
-    <w:p/>
-    <w:p>
-      <w:r>
-        <w:t>for(j in 1:i) a &lt;- a+i</w:t>
+      <w:r>
+        <w:t>f(n)= n 2 ; g(n) = 2 n f(n)= 25 ; g(n) = 2 10</w:t>
+      </w:r>
+    </w:p>
+    <w:p/>
+    <w:p>
+      <w:r>
+        <w:t>n</w:t>
+      </w:r>
+    </w:p>
+    <w:p>
+      <w:r>
+        <w:t xml:space="preserve"> n</w:t>
+      </w:r>
+    </w:p>
+    <w:p/>
+    <w:p>
+      <w:r>
+        <w:t>f(n)= nlog n ; g(n) = (log n) 2</w:t>
+      </w:r>
+    </w:p>
+    <w:p/>
+    <w:p>
+      <w:r>
+        <w:t>7. Evaluate Big θ for the following code snippets:</w:t>
+      </w:r>
+    </w:p>
+    <w:p/>
+    <w:p>
+      <w:r>
+        <w:t>First snippet:</w:t>
+      </w:r>
+    </w:p>
+    <w:p/>
+    <w:p>
+      <w:r>
+        <w:t>for(i in 1:100) {</w:t>
+      </w:r>
+    </w:p>
+    <w:p/>
+    <w:p>
+      <w:r>
+        <w:t>a = i*10</w:t>
+      </w:r>
+    </w:p>
+    <w:p/>
+    <w:p>
+      <w:r>
+        <w:t>b = a+50}</w:t>
+      </w:r>
+    </w:p>
+    <w:p/>
+    <w:p>
+      <w:r>
+        <w:t>[ 56 ]</w:t>
+      </w:r>
+    </w:p>
+    <w:p/>
+    <w:p>
+      <w:r>
+        <w:t>f(n)= nlog n ; g(n) = n log n</w:t>
+      </w:r>
+    </w:p>
+    <w:p/>
+    <w:p>
+      <w:r>
+        <w:t>f(n)= 2 ; g(n) = 3</w:t>
+      </w:r>
+    </w:p>
+    <w:p/>
+    <w:p/>
+    <w:p>
+      <w:r>
+        <w:t>Second snippet:</w:t>
+      </w:r>
+    </w:p>
+    <w:p/>
+    <w:p>
+      <w:r>
+        <w:t>i=1; a=0</w:t>
+      </w:r>
+    </w:p>
+    <w:p/>
+    <w:p>
+      <w:r>
+        <w:t>while(i&lt;100) {</w:t>
+      </w:r>
+    </w:p>
+    <w:p/>
+    <w:p>
+      <w:r>
+        <w:t>a = c(a,i) i=i+1}</w:t>
+      </w:r>
+    </w:p>
+    <w:p/>
+    <w:p>
+      <w:r>
+        <w:t>Third Snippet:</w:t>
+      </w:r>
+    </w:p>
+    <w:p/>
+    <w:p>
+      <w:r>
+        <w:t>a= data.frame(i=0, j=0) for(i in 1:100){ for(j in 1:100) {a[i,1] = i a[j,2] = j}}</w:t>
+      </w:r>
+    </w:p>
+    <w:p/>
+    <w:p>
+      <w:r>
+        <w:t>Fourth snippet:</w:t>
+      </w:r>
+    </w:p>
+    <w:p/>
+    <w:p>
+      <w:r>
+        <w:t>a=50</w:t>
+      </w:r>
+    </w:p>
+    <w:p/>
+    <w:p>
+      <w:r>
+        <w:t>for(i in 1:100) {</w:t>
       </w:r>
     </w:p>
     <w:p/>
     <w:p>
       <w:r>
         <w:lastRenderedPageBreak/>
-        <w:t>}else{</w:t>
-      </w:r>
-    </w:p>
-    <w:p/>
-    <w:p>
-      <w:r>
-        <w:t>a &lt;- a*i</w:t>
-      </w:r>
-    </w:p>
-    <w:p/>
-    <w:p>
-      <w:r>
-        <w:t>} }</w:t>
-      </w:r>
-    </w:p>
-    <w:p/>
-    <w:p/>
-    <w:p>
-      <w:r>
-        <w:t>The following are the asymptotes for each line of execution in the code:</w:t>
-      </w:r>
-    </w:p>
-    <w:p/>
-    <w:p>
-      <w:r>
-        <w:t>Figure 2.14: Asymptotic analysis of a conditional loop</w:t>
-      </w:r>
-    </w:p>
-    <w:p/>
-    <w:p>
-      <w:r>
-        <w:t>The total cost of this loop with if...else conditions using simplifying rules is θ(n 2 ) . The cost assessment of an if...else condition is evaluated using the worst-case scenario. Here, the worst-case scenario is when the if condition is True , and the nested for loop is executed instead of a simple for loop in the else condition. Hence, maximum growth rate (or system runtime) is considered for evaluating the asymptote of the conditional statements.</w:t>
-      </w:r>
-    </w:p>
-    <w:p/>
-    <w:p/>
-    <w:p>
-      <w:pPr>
-        <w:pStyle w:val="ae"/>
-      </w:pPr>
-      <w:r>
-        <w:rPr>
-          <w:rFonts w:hint="eastAsia"/>
-        </w:rPr>
-        <w:t xml:space="preserve">&lt;소&gt; </w:t>
-      </w:r>
-      <w:r>
-        <w:t>Component 5 – Recursive statements</w:t>
-      </w:r>
-    </w:p>
-    <w:p/>
-    <w:p>
-      <w:r>
-        <w:t>A statement which iterates in a loop using the same function till a condition is satisfied is called a recursive statement. The most commonly used recursive statement is the factorial function. The following code calculates the factorial of an integer n .</w:t>
-      </w:r>
-    </w:p>
-    <w:p/>
-    <w:p/>
-    <w:p>
-      <w:r>
-        <w:t>fact_n &lt;- 1</w:t>
-      </w:r>
-    </w:p>
-    <w:p/>
-    <w:p>
-      <w:r>
-        <w:t>for(i in 2:n) {</w:t>
-      </w:r>
-    </w:p>
-    <w:p/>
-    <w:p>
-      <w:r>
-        <w:t>fact_n &lt;- fact_n * i</w:t>
-      </w:r>
-    </w:p>
-    <w:p/>
-    <w:p>
-      <w:r>
-        <w:t>}</w:t>
-      </w:r>
-    </w:p>
-    <w:p/>
-    <w:p>
-      <w:r>
-        <w:t>The following are the asymptotes for each line of execution in the code:</w:t>
-      </w:r>
-    </w:p>
-    <w:p/>
-    <w:p>
-      <w:r>
-        <w:t>Figure 2.15: Asymptotic analysis of a recursive statement</w:t>
-      </w:r>
-    </w:p>
-    <w:p/>
-    <w:p>
-      <w:r>
-        <w:t>The total cost of a recursive statement using simplifying rules is θ(n) .</w:t>
-      </w:r>
-    </w:p>
-    <w:p/>
-    <w:p>
-      <w:pPr>
-        <w:pStyle w:val="ab"/>
-      </w:pPr>
-      <w:r>
-        <w:rPr>
-          <w:rFonts w:hint="eastAsia"/>
-        </w:rPr>
-        <w:lastRenderedPageBreak/>
-        <w:t xml:space="preserve">&lt;중&gt; </w:t>
-      </w:r>
-      <w:r>
-        <w:t>Analyzing problems</w:t>
-      </w:r>
-    </w:p>
-    <w:p/>
-    <w:p>
-      <w:r>
-        <w:t>Algorithms form an intrinsic base for analyzing a problem, and each problem can be analyzed using multiple algorithms. These algorithms are further evaluated based on their functional performances, as covered under previous sections. However, there arises a basic question – how to evaluate a problem which has many solutions vis-à-vis many algorithms. Consider a problem with m number of algorithms, where m tends to infinity. Then, the upper bound or the worst-case scenario cannot be lower than the upper bound of the best algorithm, and the lower bound or the best-case scenario cannot be higher than the lower bound of the worst algorithm. In other words, it is easier to define the lower and upper bounds for an algorithm, but it becomes tricky when it is to be defined for a problem, since there might be algorithms which might not have been explored at all. More details along with examples will be covered in subsequent chapters.</w:t>
-      </w:r>
-    </w:p>
-    <w:p/>
-    <w:p/>
-    <w:p>
-      <w:pPr>
-        <w:pStyle w:val="ab"/>
-      </w:pPr>
-      <w:r>
-        <w:rPr>
-          <w:rFonts w:hint="eastAsia"/>
-        </w:rPr>
-        <w:t xml:space="preserve">&lt;중&gt; </w:t>
-      </w:r>
-      <w:r>
-        <w:t>Space bounds</w:t>
-      </w:r>
-    </w:p>
-    <w:p/>
-    <w:p>
-      <w:r>
-        <w:t>So far, the performance of an algorithm was evaluated using only its functional form of system runtime. Another functional form can be a key constraint for algorithm developers in system space or available memory. The space functional form depends on both the type and size of data structure unlike the runtime functional form, which depends primarily on the size of the input data structure. As an example, a vector of n elements requires k*n (θ(n)) bytes of memory provided that each element requires k bytes. The space required by each data structure depends on the mode of data storage for efficient data access within.</w:t>
-      </w:r>
-    </w:p>
-    <w:p/>
-    <w:p>
-      <w:r>
-        <w:t>For example, a linked list not only stores a list of elements but also pointers for easy navigation within. These pointers are additional storage elements, which act as overheads and require additional space allocation. Thus, a data structure with lower overheads can enhance the performance of algorithms in terms of space functional form.</w:t>
-      </w:r>
-    </w:p>
-    <w:p/>
-    <w:p>
-      <w:r>
-        <w:t xml:space="preserve">However, there needs to be a trade-off between the system's runtime and space requirement for effective evaluation of an algorithm. The best algorithm is one which requires less space and less runtime. But in reality, satisfying both criteria is difficult for algorithm developers. In order to reduce space requirement, developers tend to encode data information, which, in turn, requires additional time to decode, thereby increasing the system runtime. On the other hand, developers tend to restructure data storage information while executing algorithms to decrease </w:t>
-      </w:r>
-      <w:r>
-        <w:lastRenderedPageBreak/>
-        <w:t>the system runtime at the expense of greater space. More details along with examples will be covered in subsequent chapters.</w:t>
-      </w:r>
-    </w:p>
-    <w:p/>
-    <w:p/>
-    <w:p>
-      <w:pPr>
-        <w:pStyle w:val="aa"/>
+        <w:t>if(i &lt;= a)</w:t>
+      </w:r>
+    </w:p>
+    <w:p/>
+    <w:p>
+      <w:r>
+        <w:t>print("i is less than or equal to a")" else print("i is greater than a")}"</w:t>
+      </w:r>
+    </w:p>
+    <w:p/>
+    <w:p/>
+    <w:p>
+      <w:pPr>
+        <w:pStyle w:val="a8"/>
       </w:pPr>
       <w:r>
         <w:rPr>
@@ -10897,308 +12939,6 @@
         <w:t xml:space="preserve">&gt; </w:t>
       </w:r>
       <w:r>
-        <w:t>Exercises</w:t>
-      </w:r>
-    </w:p>
-    <w:p/>
-    <w:p>
-      <w:r>
-        <w:t>1. The following are some growth-rate functional forms. Can you arrange them in</w:t>
-      </w:r>
-    </w:p>
-    <w:p/>
-    <w:p>
-      <w:r>
-        <w:t>the order of slower to faster performance?</w:t>
-      </w:r>
-    </w:p>
-    <w:p/>
-    <w:p>
-      <w:r>
-        <w:t>10n 3</w:t>
-      </w:r>
-    </w:p>
-    <w:p/>
-    <w:p>
-      <w:r>
-        <w:t>3( log e n) 2 10n</w:t>
-      </w:r>
-    </w:p>
-    <w:p/>
-    <w:p>
-      <w:r>
-        <w:t>100n</w:t>
-      </w:r>
-    </w:p>
-    <w:p/>
-    <w:p>
-      <w:r>
-        <w:t>Log 2 n 2 Log 2 n 3 Log 3 n 2 Log 3 n 3 n 1.5</w:t>
-      </w:r>
-    </w:p>
-    <w:p/>
-    <w:p>
-      <w:r>
-        <w:t>2. Answer the following questions:</w:t>
-      </w:r>
-    </w:p>
-    <w:p/>
-    <w:p>
-      <w:r>
-        <w:t>How can we evaluate the total memory currently being used by a given R environment? What is the purpose of garbage collection (GC) in the context of R?</w:t>
-      </w:r>
-    </w:p>
-    <w:p/>
-    <w:p>
-      <w:r>
-        <w:t>Which occupies more size – a matrix with 10 numbers of categorical attributes, or a dataframe with 10 numbers of corresponding factors? Can you evaluate and plot the memory allocation for dataframes and</w:t>
-      </w:r>
-    </w:p>
-    <w:p/>
-    <w:p>
-      <w:r>
-        <w:t>matrices with an increment of five observations for a fixed number of attributes (15 columns)?</w:t>
-      </w:r>
-    </w:p>
-    <w:p/>
-    <w:p>
-      <w:r>
-        <w:t>Why does data.table occupy more memory than data.frame ?</w:t>
-      </w:r>
-    </w:p>
-    <w:p/>
-    <w:p>
-      <w:r>
-        <w:t>3. Is data.table scalable in terms of performance (faster execution of operations)</w:t>
-      </w:r>
-    </w:p>
-    <w:p/>
-    <w:p>
-      <w:r>
-        <w:t>related to data pre-processing and transformations?</w:t>
-      </w:r>
-    </w:p>
-    <w:p/>
-    <w:p>
-      <w:r>
-        <w:t>(Hint: microbenchmark using large number of variables and observations with a higher number of iterations for each scenario).</w:t>
-      </w:r>
-    </w:p>
-    <w:p/>
-    <w:p>
-      <w:r>
-        <w:t xml:space="preserve">4. What are the best, worst, and average-case scenarios for the factorial n ( n! )? </w:t>
-      </w:r>
-      <w:r>
-        <w:lastRenderedPageBreak/>
-        <w:t>5. Consider two computing systems A and B, where B is 100 times faster than A. Suppose an algorithm requires 100,000 iterations in system A in a given time t . The following are the functional forms which represent system runtime:</w:t>
-      </w:r>
-    </w:p>
-    <w:p/>
-    <w:p>
-      <w:r>
-        <w:t>10nlog 2 n 5n 3</w:t>
-      </w:r>
-    </w:p>
-    <w:p/>
-    <w:p>
-      <w:r>
-        <w:t>8log 3 n 2</w:t>
-      </w:r>
-    </w:p>
-    <w:p/>
-    <w:p>
-      <w:r>
-        <w:t>Calculate the following:</w:t>
-      </w:r>
-    </w:p>
-    <w:p/>
-    <w:p>
-      <w:r>
-        <w:t>Time required by system B to complete 100,000 iterations Number of iterations processed by system B in the given time t</w:t>
-      </w:r>
-    </w:p>
-    <w:p/>
-    <w:p>
-      <w:r>
-        <w:t>6. Determine the relationship between the following functional forms f(n) and g(n)</w:t>
-      </w:r>
-    </w:p>
-    <w:p/>
-    <w:p>
-      <w:r>
-        <w:t>based on the asymptotic analysis using suitable limits for the input size n .</w:t>
-      </w:r>
-    </w:p>
-    <w:p/>
-    <w:p>
-      <w:r>
-        <w:t>2</w:t>
-      </w:r>
-    </w:p>
-    <w:p/>
-    <w:p>
-      <w:r>
-        <w:t>f(n)= n 2 ; g(n) = 2 n f(n)= 25 ; g(n) = 2 10</w:t>
-      </w:r>
-    </w:p>
-    <w:p/>
-    <w:p>
-      <w:r>
-        <w:t>n</w:t>
-      </w:r>
-    </w:p>
-    <w:p>
-      <w:r>
-        <w:t xml:space="preserve"> n</w:t>
-      </w:r>
-    </w:p>
-    <w:p/>
-    <w:p>
-      <w:r>
-        <w:t>f(n)= nlog n ; g(n) = (log n) 2</w:t>
-      </w:r>
-    </w:p>
-    <w:p/>
-    <w:p>
-      <w:r>
-        <w:t>7. Evaluate Big θ for the following code snippets:</w:t>
-      </w:r>
-    </w:p>
-    <w:p/>
-    <w:p>
-      <w:r>
-        <w:t>First snippet:</w:t>
-      </w:r>
-    </w:p>
-    <w:p/>
-    <w:p>
-      <w:r>
-        <w:t>for(i in 1:100) {</w:t>
-      </w:r>
-    </w:p>
-    <w:p/>
-    <w:p>
-      <w:r>
-        <w:t>a = i*10</w:t>
-      </w:r>
-    </w:p>
-    <w:p/>
-    <w:p>
-      <w:r>
-        <w:t>b = a+50}</w:t>
-      </w:r>
-    </w:p>
-    <w:p/>
-    <w:p>
-      <w:r>
-        <w:t>[ 56 ]</w:t>
-      </w:r>
-    </w:p>
-    <w:p/>
-    <w:p>
-      <w:r>
-        <w:t>f(n)= nlog n ; g(n) = n log n</w:t>
-      </w:r>
-    </w:p>
-    <w:p/>
-    <w:p>
-      <w:r>
-        <w:t>f(n)= 2 ; g(n) = 3</w:t>
-      </w:r>
-    </w:p>
-    <w:p/>
-    <w:p/>
-    <w:p>
-      <w:r>
-        <w:t>Second snippet:</w:t>
-      </w:r>
-    </w:p>
-    <w:p/>
-    <w:p>
-      <w:r>
-        <w:t>i=1; a=0</w:t>
-      </w:r>
-    </w:p>
-    <w:p/>
-    <w:p>
-      <w:r>
-        <w:t>while(i&lt;100) {</w:t>
-      </w:r>
-    </w:p>
-    <w:p/>
-    <w:p>
-      <w:r>
-        <w:t>a = c(a,i) i=i+1}</w:t>
-      </w:r>
-    </w:p>
-    <w:p/>
-    <w:p>
-      <w:r>
-        <w:t>Third Snippet:</w:t>
-      </w:r>
-    </w:p>
-    <w:p/>
-    <w:p>
-      <w:r>
-        <w:t>a= data.frame(i=0, j=0) for(i in 1:100){ for(j in 1:100) {a[i,1] = i a[j,2] = j}}</w:t>
-      </w:r>
-    </w:p>
-    <w:p/>
-    <w:p>
-      <w:r>
-        <w:t>Fourth snippet:</w:t>
-      </w:r>
-    </w:p>
-    <w:p/>
-    <w:p>
-      <w:r>
-        <w:t>a=50</w:t>
-      </w:r>
-    </w:p>
-    <w:p/>
-    <w:p>
-      <w:r>
-        <w:t>for(i in 1:100) {</w:t>
-      </w:r>
-    </w:p>
-    <w:p/>
-    <w:p>
-      <w:r>
-        <w:t>if(i &lt;= a)</w:t>
-      </w:r>
-    </w:p>
-    <w:p/>
-    <w:p>
-      <w:r>
-        <w:t>print("i is less than or equal to a")" else print("i is greater than a")}"</w:t>
-      </w:r>
-    </w:p>
-    <w:p/>
-    <w:p/>
-    <w:p>
-      <w:pPr>
-        <w:pStyle w:val="aa"/>
-      </w:pPr>
-      <w:r>
-        <w:rPr>
-          <w:rFonts w:hint="eastAsia"/>
-        </w:rPr>
-        <w:t>&lt;</w:t>
-      </w:r>
-      <w:r>
-        <w:rPr>
-          <w:rFonts w:hint="eastAsia"/>
-        </w:rPr>
-        <w:t>대</w:t>
-      </w:r>
-      <w:r>
-        <w:rPr>
-          <w:rFonts w:hint="eastAsia"/>
-        </w:rPr>
-        <w:t xml:space="preserve">&gt; </w:t>
-      </w:r>
-      <w:r>
         <w:t>Summary</w:t>
       </w:r>
     </w:p>
@@ -11223,7 +12963,7 @@
     <w:p/>
     <w:p/>
     <w:sectPr>
-      <w:footerReference w:type="default" r:id="rId20"/>
+      <w:footerReference w:type="default" r:id="rId24"/>
       <w:pgSz w:w="11906" w:h="16838"/>
       <w:pgMar w:top="1701" w:right="1440" w:bottom="1440" w:left="1440" w:header="397" w:footer="397" w:gutter="0"/>
       <w:cols w:space="425"/>
@@ -11234,7 +12974,7 @@
 </file>
 
 <file path=word/endnotes.xml><?xml version="1.0" encoding="utf-8"?>
-<w:endnotes xmlns:wpc="http://schemas.microsoft.com/office/word/2010/wordprocessingCanvas" xmlns:mo="http://schemas.microsoft.com/office/mac/office/2008/main" xmlns:mc="http://schemas.openxmlformats.org/markup-compatibility/2006" xmlns:mv="urn:schemas-microsoft-com:mac:vml" xmlns:o="urn:schemas-microsoft-com:office:office" xmlns:r="http://schemas.openxmlformats.org/officeDocument/2006/relationships" xmlns:m="http://schemas.openxmlformats.org/officeDocument/2006/math" xmlns:v="urn:schemas-microsoft-com:vml" xmlns:wp14="http://schemas.microsoft.com/office/word/2010/wordprocessingDrawing" xmlns:wp="http://schemas.openxmlformats.org/drawingml/2006/wordprocessingDrawing" xmlns:w10="urn:schemas-microsoft-com:office:word" xmlns:w="http://schemas.openxmlformats.org/wordprocessingml/2006/main" xmlns:w14="http://schemas.microsoft.com/office/word/2010/wordml" xmlns:w15="http://schemas.microsoft.com/office/word/2012/wordml" xmlns:wpg="http://schemas.microsoft.com/office/word/2010/wordprocessingGroup" xmlns:wpi="http://schemas.microsoft.com/office/word/2010/wordprocessingInk" xmlns:wne="http://schemas.microsoft.com/office/word/2006/wordml" xmlns:wps="http://schemas.microsoft.com/office/word/2010/wordprocessingShape" mc:Ignorable="w14 w15 wp14">
+<w:endnotes xmlns:wpc="http://schemas.microsoft.com/office/word/2010/wordprocessingCanvas" xmlns:cx="http://schemas.microsoft.com/office/drawing/2014/chartex" xmlns:cx1="http://schemas.microsoft.com/office/drawing/2015/9/8/chartex" xmlns:cx2="http://schemas.microsoft.com/office/drawing/2015/10/21/chartex" xmlns:cx3="http://schemas.microsoft.com/office/drawing/2016/5/9/chartex" xmlns:cx4="http://schemas.microsoft.com/office/drawing/2016/5/10/chartex" xmlns:cx5="http://schemas.microsoft.com/office/drawing/2016/5/11/chartex" xmlns:mc="http://schemas.openxmlformats.org/markup-compatibility/2006" xmlns:o="urn:schemas-microsoft-com:office:office" xmlns:r="http://schemas.openxmlformats.org/officeDocument/2006/relationships" xmlns:m="http://schemas.openxmlformats.org/officeDocument/2006/math" xmlns:v="urn:schemas-microsoft-com:vml" xmlns:wp14="http://schemas.microsoft.com/office/word/2010/wordprocessingDrawing" xmlns:wp="http://schemas.openxmlformats.org/drawingml/2006/wordprocessingDrawing" xmlns:w10="urn:schemas-microsoft-com:office:word" xmlns:w="http://schemas.openxmlformats.org/wordprocessingml/2006/main" xmlns:w14="http://schemas.microsoft.com/office/word/2010/wordml" xmlns:w15="http://schemas.microsoft.com/office/word/2012/wordml" xmlns:w16se="http://schemas.microsoft.com/office/word/2015/wordml/symex" xmlns:wpg="http://schemas.microsoft.com/office/word/2010/wordprocessingGroup" xmlns:wpi="http://schemas.microsoft.com/office/word/2010/wordprocessingInk" xmlns:wne="http://schemas.microsoft.com/office/word/2006/wordml" xmlns:wps="http://schemas.microsoft.com/office/word/2010/wordprocessingShape" mc:Ignorable="w14 w15 w16se wp14">
   <w:endnote w:type="separator" w:id="-1">
     <w:p>
       <w:pPr>
@@ -11259,7 +12999,7 @@
 </file>
 
 <file path=word/footer1.xml><?xml version="1.0" encoding="utf-8"?>
-<w:ftr xmlns:wpc="http://schemas.microsoft.com/office/word/2010/wordprocessingCanvas" xmlns:mo="http://schemas.microsoft.com/office/mac/office/2008/main" xmlns:mc="http://schemas.openxmlformats.org/markup-compatibility/2006" xmlns:mv="urn:schemas-microsoft-com:mac:vml" xmlns:o="urn:schemas-microsoft-com:office:office" xmlns:r="http://schemas.openxmlformats.org/officeDocument/2006/relationships" xmlns:m="http://schemas.openxmlformats.org/officeDocument/2006/math" xmlns:v="urn:schemas-microsoft-com:vml" xmlns:wp14="http://schemas.microsoft.com/office/word/2010/wordprocessingDrawing" xmlns:wp="http://schemas.openxmlformats.org/drawingml/2006/wordprocessingDrawing" xmlns:w10="urn:schemas-microsoft-com:office:word" xmlns:w="http://schemas.openxmlformats.org/wordprocessingml/2006/main" xmlns:w14="http://schemas.microsoft.com/office/word/2010/wordml" xmlns:w15="http://schemas.microsoft.com/office/word/2012/wordml" xmlns:wpg="http://schemas.microsoft.com/office/word/2010/wordprocessingGroup" xmlns:wpi="http://schemas.microsoft.com/office/word/2010/wordprocessingInk" xmlns:wne="http://schemas.microsoft.com/office/word/2006/wordml" xmlns:wps="http://schemas.microsoft.com/office/word/2010/wordprocessingShape" mc:Ignorable="w14 w15 wp14">
+<w:ftr xmlns:wpc="http://schemas.microsoft.com/office/word/2010/wordprocessingCanvas" xmlns:cx="http://schemas.microsoft.com/office/drawing/2014/chartex" xmlns:cx1="http://schemas.microsoft.com/office/drawing/2015/9/8/chartex" xmlns:cx2="http://schemas.microsoft.com/office/drawing/2015/10/21/chartex" xmlns:cx3="http://schemas.microsoft.com/office/drawing/2016/5/9/chartex" xmlns:cx4="http://schemas.microsoft.com/office/drawing/2016/5/10/chartex" xmlns:cx5="http://schemas.microsoft.com/office/drawing/2016/5/11/chartex" xmlns:mc="http://schemas.openxmlformats.org/markup-compatibility/2006" xmlns:o="urn:schemas-microsoft-com:office:office" xmlns:r="http://schemas.openxmlformats.org/officeDocument/2006/relationships" xmlns:m="http://schemas.openxmlformats.org/officeDocument/2006/math" xmlns:v="urn:schemas-microsoft-com:vml" xmlns:wp14="http://schemas.microsoft.com/office/word/2010/wordprocessingDrawing" xmlns:wp="http://schemas.openxmlformats.org/drawingml/2006/wordprocessingDrawing" xmlns:w10="urn:schemas-microsoft-com:office:word" xmlns:w="http://schemas.openxmlformats.org/wordprocessingml/2006/main" xmlns:w14="http://schemas.microsoft.com/office/word/2010/wordml" xmlns:w15="http://schemas.microsoft.com/office/word/2012/wordml" xmlns:w16se="http://schemas.microsoft.com/office/word/2015/wordml/symex" xmlns:wpg="http://schemas.microsoft.com/office/word/2010/wordprocessingGroup" xmlns:wpi="http://schemas.microsoft.com/office/word/2010/wordprocessingInk" xmlns:wne="http://schemas.microsoft.com/office/word/2006/wordml" xmlns:wps="http://schemas.microsoft.com/office/word/2010/wordprocessingShape" mc:Ignorable="w14 w15 w16se wp14">
   <w:sdt>
     <w:sdtPr>
       <w:id w:val="-601029458"/>
@@ -11271,7 +13011,7 @@
     <w:sdtContent>
       <w:p>
         <w:pPr>
-          <w:pStyle w:val="a6"/>
+          <w:pStyle w:val="a5"/>
           <w:jc w:val="center"/>
         </w:pPr>
         <w:r>
@@ -11288,7 +13028,7 @@
             <w:noProof/>
             <w:lang w:val="ko-KR"/>
           </w:rPr>
-          <w:t>29</w:t>
+          <w:t>39</w:t>
         </w:r>
         <w:r>
           <w:fldChar w:fldCharType="end"/>
@@ -11298,14 +13038,14 @@
   </w:sdt>
   <w:p>
     <w:pPr>
-      <w:pStyle w:val="a6"/>
+      <w:pStyle w:val="a5"/>
     </w:pPr>
   </w:p>
 </w:ftr>
 </file>
 
 <file path=word/footnotes.xml><?xml version="1.0" encoding="utf-8"?>
-<w:footnotes xmlns:wpc="http://schemas.microsoft.com/office/word/2010/wordprocessingCanvas" xmlns:mo="http://schemas.microsoft.com/office/mac/office/2008/main" xmlns:mc="http://schemas.openxmlformats.org/markup-compatibility/2006" xmlns:mv="urn:schemas-microsoft-com:mac:vml" xmlns:o="urn:schemas-microsoft-com:office:office" xmlns:r="http://schemas.openxmlformats.org/officeDocument/2006/relationships" xmlns:m="http://schemas.openxmlformats.org/officeDocument/2006/math" xmlns:v="urn:schemas-microsoft-com:vml" xmlns:wp14="http://schemas.microsoft.com/office/word/2010/wordprocessingDrawing" xmlns:wp="http://schemas.openxmlformats.org/drawingml/2006/wordprocessingDrawing" xmlns:w10="urn:schemas-microsoft-com:office:word" xmlns:w="http://schemas.openxmlformats.org/wordprocessingml/2006/main" xmlns:w14="http://schemas.microsoft.com/office/word/2010/wordml" xmlns:w15="http://schemas.microsoft.com/office/word/2012/wordml" xmlns:wpg="http://schemas.microsoft.com/office/word/2010/wordprocessingGroup" xmlns:wpi="http://schemas.microsoft.com/office/word/2010/wordprocessingInk" xmlns:wne="http://schemas.microsoft.com/office/word/2006/wordml" xmlns:wps="http://schemas.microsoft.com/office/word/2010/wordprocessingShape" mc:Ignorable="w14 w15 wp14">
+<w:footnotes xmlns:wpc="http://schemas.microsoft.com/office/word/2010/wordprocessingCanvas" xmlns:cx="http://schemas.microsoft.com/office/drawing/2014/chartex" xmlns:cx1="http://schemas.microsoft.com/office/drawing/2015/9/8/chartex" xmlns:cx2="http://schemas.microsoft.com/office/drawing/2015/10/21/chartex" xmlns:cx3="http://schemas.microsoft.com/office/drawing/2016/5/9/chartex" xmlns:cx4="http://schemas.microsoft.com/office/drawing/2016/5/10/chartex" xmlns:cx5="http://schemas.microsoft.com/office/drawing/2016/5/11/chartex" xmlns:mc="http://schemas.openxmlformats.org/markup-compatibility/2006" xmlns:o="urn:schemas-microsoft-com:office:office" xmlns:r="http://schemas.openxmlformats.org/officeDocument/2006/relationships" xmlns:m="http://schemas.openxmlformats.org/officeDocument/2006/math" xmlns:v="urn:schemas-microsoft-com:vml" xmlns:wp14="http://schemas.microsoft.com/office/word/2010/wordprocessingDrawing" xmlns:wp="http://schemas.openxmlformats.org/drawingml/2006/wordprocessingDrawing" xmlns:w10="urn:schemas-microsoft-com:office:word" xmlns:w="http://schemas.openxmlformats.org/wordprocessingml/2006/main" xmlns:w14="http://schemas.microsoft.com/office/word/2010/wordml" xmlns:w15="http://schemas.microsoft.com/office/word/2012/wordml" xmlns:w16se="http://schemas.microsoft.com/office/word/2015/wordml/symex" xmlns:wpg="http://schemas.microsoft.com/office/word/2010/wordprocessingGroup" xmlns:wpi="http://schemas.microsoft.com/office/word/2010/wordprocessingInk" xmlns:wne="http://schemas.microsoft.com/office/word/2006/wordml" xmlns:wps="http://schemas.microsoft.com/office/word/2010/wordprocessingShape" mc:Ignorable="w14 w15 w16se wp14">
   <w:footnote w:type="separator" w:id="-1">
     <w:p>
       <w:pPr>
@@ -11330,8 +13070,8 @@
 </file>
 
 <file path=word/numbering.xml><?xml version="1.0" encoding="utf-8"?>
-<w:numbering xmlns:wpc="http://schemas.microsoft.com/office/word/2010/wordprocessingCanvas" xmlns:mo="http://schemas.microsoft.com/office/mac/office/2008/main" xmlns:mc="http://schemas.openxmlformats.org/markup-compatibility/2006" xmlns:mv="urn:schemas-microsoft-com:mac:vml" xmlns:o="urn:schemas-microsoft-com:office:office" xmlns:r="http://schemas.openxmlformats.org/officeDocument/2006/relationships" xmlns:m="http://schemas.openxmlformats.org/officeDocument/2006/math" xmlns:v="urn:schemas-microsoft-com:vml" xmlns:wp14="http://schemas.microsoft.com/office/word/2010/wordprocessingDrawing" xmlns:wp="http://schemas.openxmlformats.org/drawingml/2006/wordprocessingDrawing" xmlns:w10="urn:schemas-microsoft-com:office:word" xmlns:w="http://schemas.openxmlformats.org/wordprocessingml/2006/main" xmlns:w14="http://schemas.microsoft.com/office/word/2010/wordml" xmlns:w15="http://schemas.microsoft.com/office/word/2012/wordml" xmlns:wpg="http://schemas.microsoft.com/office/word/2010/wordprocessingGroup" xmlns:wpi="http://schemas.microsoft.com/office/word/2010/wordprocessingInk" xmlns:wne="http://schemas.microsoft.com/office/word/2006/wordml" xmlns:wps="http://schemas.microsoft.com/office/word/2010/wordprocessingShape" mc:Ignorable="w14 w15 wp14">
-  <w:abstractNum w:abstractNumId="0">
+<w:numbering xmlns:wpc="http://schemas.microsoft.com/office/word/2010/wordprocessingCanvas" xmlns:cx="http://schemas.microsoft.com/office/drawing/2014/chartex" xmlns:cx1="http://schemas.microsoft.com/office/drawing/2015/9/8/chartex" xmlns:cx2="http://schemas.microsoft.com/office/drawing/2015/10/21/chartex" xmlns:cx3="http://schemas.microsoft.com/office/drawing/2016/5/9/chartex" xmlns:cx4="http://schemas.microsoft.com/office/drawing/2016/5/10/chartex" xmlns:cx5="http://schemas.microsoft.com/office/drawing/2016/5/11/chartex" xmlns:mc="http://schemas.openxmlformats.org/markup-compatibility/2006" xmlns:o="urn:schemas-microsoft-com:office:office" xmlns:r="http://schemas.openxmlformats.org/officeDocument/2006/relationships" xmlns:m="http://schemas.openxmlformats.org/officeDocument/2006/math" xmlns:v="urn:schemas-microsoft-com:vml" xmlns:wp14="http://schemas.microsoft.com/office/word/2010/wordprocessingDrawing" xmlns:wp="http://schemas.openxmlformats.org/drawingml/2006/wordprocessingDrawing" xmlns:w10="urn:schemas-microsoft-com:office:word" xmlns:w="http://schemas.openxmlformats.org/wordprocessingml/2006/main" xmlns:w14="http://schemas.microsoft.com/office/word/2010/wordml" xmlns:w15="http://schemas.microsoft.com/office/word/2012/wordml" xmlns:w16se="http://schemas.microsoft.com/office/word/2015/wordml/symex" xmlns:wpg="http://schemas.microsoft.com/office/word/2010/wordprocessingGroup" xmlns:wpi="http://schemas.microsoft.com/office/word/2010/wordprocessingInk" xmlns:wne="http://schemas.microsoft.com/office/word/2006/wordml" xmlns:wps="http://schemas.microsoft.com/office/word/2010/wordprocessingShape" mc:Ignorable="w14 w15 w16se wp14">
+  <w:abstractNum w:abstractNumId="0" w15:restartNumberingAfterBreak="0">
     <w:nsid w:val="02397A70"/>
     <w:multiLevelType w:val="hybridMultilevel"/>
     <w:tmpl w:val="EC04F8BC"/>
@@ -11445,7 +13185,7 @@
       </w:rPr>
     </w:lvl>
   </w:abstractNum>
-  <w:abstractNum w:abstractNumId="1">
+  <w:abstractNum w:abstractNumId="1" w15:restartNumberingAfterBreak="0">
     <w:nsid w:val="02A06E5D"/>
     <w:multiLevelType w:val="hybridMultilevel"/>
     <w:tmpl w:val="8050E65C"/>
@@ -11559,7 +13299,7 @@
       </w:rPr>
     </w:lvl>
   </w:abstractNum>
-  <w:abstractNum w:abstractNumId="2">
+  <w:abstractNum w:abstractNumId="2" w15:restartNumberingAfterBreak="0">
     <w:nsid w:val="03074ABD"/>
     <w:multiLevelType w:val="hybridMultilevel"/>
     <w:tmpl w:val="57421442"/>
@@ -11673,7 +13413,7 @@
       </w:rPr>
     </w:lvl>
   </w:abstractNum>
-  <w:abstractNum w:abstractNumId="3">
+  <w:abstractNum w:abstractNumId="3" w15:restartNumberingAfterBreak="0">
     <w:nsid w:val="194A5DB2"/>
     <w:multiLevelType w:val="hybridMultilevel"/>
     <w:tmpl w:val="04D26D32"/>
@@ -11787,7 +13527,7 @@
       </w:rPr>
     </w:lvl>
   </w:abstractNum>
-  <w:abstractNum w:abstractNumId="4">
+  <w:abstractNum w:abstractNumId="4" w15:restartNumberingAfterBreak="0">
     <w:nsid w:val="1EDF04F7"/>
     <w:multiLevelType w:val="hybridMultilevel"/>
     <w:tmpl w:val="326A6752"/>
@@ -11901,7 +13641,7 @@
       </w:rPr>
     </w:lvl>
   </w:abstractNum>
-  <w:abstractNum w:abstractNumId="5">
+  <w:abstractNum w:abstractNumId="5" w15:restartNumberingAfterBreak="0">
     <w:nsid w:val="1F3036DE"/>
     <w:multiLevelType w:val="hybridMultilevel"/>
     <w:tmpl w:val="582C1DB2"/>
@@ -12015,7 +13755,7 @@
       </w:rPr>
     </w:lvl>
   </w:abstractNum>
-  <w:abstractNum w:abstractNumId="6">
+  <w:abstractNum w:abstractNumId="6" w15:restartNumberingAfterBreak="0">
     <w:nsid w:val="1F8A1B94"/>
     <w:multiLevelType w:val="hybridMultilevel"/>
     <w:tmpl w:val="662411D4"/>
@@ -12129,7 +13869,7 @@
       </w:rPr>
     </w:lvl>
   </w:abstractNum>
-  <w:abstractNum w:abstractNumId="7">
+  <w:abstractNum w:abstractNumId="7" w15:restartNumberingAfterBreak="0">
     <w:nsid w:val="224E40EB"/>
     <w:multiLevelType w:val="hybridMultilevel"/>
     <w:tmpl w:val="11E2753E"/>
@@ -12243,7 +13983,7 @@
       </w:rPr>
     </w:lvl>
   </w:abstractNum>
-  <w:abstractNum w:abstractNumId="8">
+  <w:abstractNum w:abstractNumId="8" w15:restartNumberingAfterBreak="0">
     <w:nsid w:val="257B0ACA"/>
     <w:multiLevelType w:val="hybridMultilevel"/>
     <w:tmpl w:val="CA385770"/>
@@ -12357,7 +14097,7 @@
       </w:rPr>
     </w:lvl>
   </w:abstractNum>
-  <w:abstractNum w:abstractNumId="9">
+  <w:abstractNum w:abstractNumId="9" w15:restartNumberingAfterBreak="0">
     <w:nsid w:val="2FCB3985"/>
     <w:multiLevelType w:val="hybridMultilevel"/>
     <w:tmpl w:val="19681C52"/>
@@ -12471,7 +14211,7 @@
       </w:rPr>
     </w:lvl>
   </w:abstractNum>
-  <w:abstractNum w:abstractNumId="10">
+  <w:abstractNum w:abstractNumId="10" w15:restartNumberingAfterBreak="0">
     <w:nsid w:val="35814735"/>
     <w:multiLevelType w:val="hybridMultilevel"/>
     <w:tmpl w:val="080C0102"/>
@@ -12585,7 +14325,7 @@
       </w:rPr>
     </w:lvl>
   </w:abstractNum>
-  <w:abstractNum w:abstractNumId="11">
+  <w:abstractNum w:abstractNumId="11" w15:restartNumberingAfterBreak="0">
     <w:nsid w:val="4B983F06"/>
     <w:multiLevelType w:val="hybridMultilevel"/>
     <w:tmpl w:val="04269690"/>
@@ -12699,7 +14439,7 @@
       </w:rPr>
     </w:lvl>
   </w:abstractNum>
-  <w:abstractNum w:abstractNumId="12">
+  <w:abstractNum w:abstractNumId="12" w15:restartNumberingAfterBreak="0">
     <w:nsid w:val="53245E86"/>
     <w:multiLevelType w:val="hybridMultilevel"/>
     <w:tmpl w:val="E786B60C"/>
@@ -12813,7 +14553,7 @@
       </w:rPr>
     </w:lvl>
   </w:abstractNum>
-  <w:abstractNum w:abstractNumId="13">
+  <w:abstractNum w:abstractNumId="13" w15:restartNumberingAfterBreak="0">
     <w:nsid w:val="58A91D55"/>
     <w:multiLevelType w:val="hybridMultilevel"/>
     <w:tmpl w:val="299EE70E"/>
@@ -12927,7 +14667,7 @@
       </w:rPr>
     </w:lvl>
   </w:abstractNum>
-  <w:abstractNum w:abstractNumId="14">
+  <w:abstractNum w:abstractNumId="14" w15:restartNumberingAfterBreak="0">
     <w:nsid w:val="6F7D5597"/>
     <w:multiLevelType w:val="hybridMultilevel"/>
     <w:tmpl w:val="AA92432C"/>
@@ -13041,7 +14781,7 @@
       </w:rPr>
     </w:lvl>
   </w:abstractNum>
-  <w:abstractNum w:abstractNumId="15">
+  <w:abstractNum w:abstractNumId="15" w15:restartNumberingAfterBreak="0">
     <w:nsid w:val="79FC13E1"/>
     <w:multiLevelType w:val="hybridMultilevel"/>
     <w:tmpl w:val="883E125C"/>
@@ -13208,7 +14948,7 @@
 </file>
 
 <file path=word/styles.xml><?xml version="1.0" encoding="utf-8"?>
-<w:styles xmlns:mc="http://schemas.openxmlformats.org/markup-compatibility/2006" xmlns:r="http://schemas.openxmlformats.org/officeDocument/2006/relationships" xmlns:w="http://schemas.openxmlformats.org/wordprocessingml/2006/main" xmlns:w14="http://schemas.microsoft.com/office/word/2010/wordml" xmlns:w15="http://schemas.microsoft.com/office/word/2012/wordml" mc:Ignorable="w14 w15">
+<w:styles xmlns:mc="http://schemas.openxmlformats.org/markup-compatibility/2006" xmlns:r="http://schemas.openxmlformats.org/officeDocument/2006/relationships" xmlns:w="http://schemas.openxmlformats.org/wordprocessingml/2006/main" xmlns:w14="http://schemas.microsoft.com/office/word/2010/wordml" xmlns:w15="http://schemas.microsoft.com/office/word/2012/wordml" xmlns:w16se="http://schemas.microsoft.com/office/word/2015/wordml/symex" mc:Ignorable="w14 w15 w16se">
   <w:docDefaults>
     <w:rPrDefault>
       <w:rPr>
@@ -13225,7 +14965,7 @@
       </w:pPr>
     </w:pPrDefault>
   </w:docDefaults>
-  <w:latentStyles w:defLockedState="0" w:defUIPriority="99" w:defSemiHidden="0" w:defUnhideWhenUsed="0" w:defQFormat="0" w:count="382">
+  <w:latentStyles w:defLockedState="0" w:defUIPriority="99" w:defSemiHidden="0" w:defUnhideWhenUsed="0" w:defQFormat="0" w:count="374">
     <w:lsdException w:name="Normal" w:uiPriority="0"/>
     <w:lsdException w:name="heading 1" w:uiPriority="9" w:qFormat="1"/>
     <w:lsdException w:name="heading 2" w:semiHidden="1" w:uiPriority="9" w:unhideWhenUsed="1" w:qFormat="1"/>
@@ -13655,7 +15395,7 @@
   <w:style w:type="paragraph" w:styleId="a4">
     <w:name w:val="header"/>
     <w:basedOn w:val="a"/>
-    <w:link w:val="a5"/>
+    <w:link w:val="Char"/>
     <w:uiPriority w:val="99"/>
     <w:unhideWhenUsed/>
     <w:rsid w:val="00207F92"/>
@@ -13667,17 +15407,17 @@
       <w:snapToGrid w:val="0"/>
     </w:pPr>
   </w:style>
-  <w:style w:type="character" w:customStyle="1" w:styleId="a5">
-    <w:name w:val="머리글 문자"/>
+  <w:style w:type="character" w:customStyle="1" w:styleId="Char">
+    <w:name w:val="머리글 Char"/>
     <w:basedOn w:val="a0"/>
     <w:link w:val="a4"/>
     <w:uiPriority w:val="99"/>
     <w:rsid w:val="00207F92"/>
   </w:style>
-  <w:style w:type="paragraph" w:styleId="a6">
+  <w:style w:type="paragraph" w:styleId="a5">
     <w:name w:val="footer"/>
     <w:basedOn w:val="a"/>
-    <w:link w:val="a7"/>
+    <w:link w:val="Char0"/>
     <w:uiPriority w:val="99"/>
     <w:unhideWhenUsed/>
     <w:rsid w:val="00207F92"/>
@@ -13689,14 +15429,14 @@
       <w:snapToGrid w:val="0"/>
     </w:pPr>
   </w:style>
-  <w:style w:type="character" w:customStyle="1" w:styleId="a7">
-    <w:name w:val="바닥글 문자"/>
+  <w:style w:type="character" w:customStyle="1" w:styleId="Char0">
+    <w:name w:val="바닥글 Char"/>
     <w:basedOn w:val="a0"/>
-    <w:link w:val="a6"/>
+    <w:link w:val="a5"/>
     <w:uiPriority w:val="99"/>
     <w:rsid w:val="00207F92"/>
   </w:style>
-  <w:style w:type="character" w:styleId="a8">
+  <w:style w:type="character" w:styleId="a6">
     <w:name w:val="Hyperlink"/>
     <w:basedOn w:val="a0"/>
     <w:uiPriority w:val="99"/>
@@ -13707,7 +15447,7 @@
       <w:u w:val="single"/>
     </w:rPr>
   </w:style>
-  <w:style w:type="paragraph" w:customStyle="1" w:styleId="a9">
+  <w:style w:type="paragraph" w:customStyle="1" w:styleId="a7">
     <w:name w:val="장제목"/>
     <w:basedOn w:val="a"/>
     <w:next w:val="a"/>
@@ -13722,7 +15462,7 @@
       <w:szCs w:val="40"/>
     </w:rPr>
   </w:style>
-  <w:style w:type="paragraph" w:customStyle="1" w:styleId="aa">
+  <w:style w:type="paragraph" w:customStyle="1" w:styleId="a8">
     <w:name w:val="대제목"/>
     <w:basedOn w:val="a"/>
     <w:qFormat/>
@@ -13736,7 +15476,7 @@
       <w:szCs w:val="32"/>
     </w:rPr>
   </w:style>
-  <w:style w:type="paragraph" w:customStyle="1" w:styleId="ab">
+  <w:style w:type="paragraph" w:customStyle="1" w:styleId="a9">
     <w:name w:val="중제목"/>
     <w:basedOn w:val="a"/>
     <w:qFormat/>
@@ -13750,7 +15490,7 @@
       <w:szCs w:val="28"/>
     </w:rPr>
   </w:style>
-  <w:style w:type="character" w:styleId="ac">
+  <w:style w:type="character" w:styleId="aa">
     <w:name w:val="FollowedHyperlink"/>
     <w:basedOn w:val="a0"/>
     <w:uiPriority w:val="99"/>
@@ -13762,7 +15502,7 @@
       <w:u w:val="single"/>
     </w:rPr>
   </w:style>
-  <w:style w:type="table" w:styleId="ad">
+  <w:style w:type="table" w:styleId="ab">
     <w:name w:val="Table Grid"/>
     <w:basedOn w:val="a1"/>
     <w:uiPriority w:val="39"/>
@@ -13771,7 +15511,6 @@
       <w:spacing w:after="0" w:line="240" w:lineRule="auto"/>
     </w:pPr>
     <w:tblPr>
-      <w:tblInd w:w="0" w:type="dxa"/>
       <w:tblBorders>
         <w:top w:val="single" w:sz="4" w:space="0" w:color="auto"/>
         <w:left w:val="single" w:sz="4" w:space="0" w:color="auto"/>
@@ -13780,15 +15519,9 @@
         <w:insideH w:val="single" w:sz="4" w:space="0" w:color="auto"/>
         <w:insideV w:val="single" w:sz="4" w:space="0" w:color="auto"/>
       </w:tblBorders>
-      <w:tblCellMar>
-        <w:top w:w="0" w:type="dxa"/>
-        <w:left w:w="108" w:type="dxa"/>
-        <w:bottom w:w="0" w:type="dxa"/>
-        <w:right w:w="108" w:type="dxa"/>
-      </w:tblCellMar>
     </w:tblPr>
   </w:style>
-  <w:style w:type="paragraph" w:customStyle="1" w:styleId="ae">
+  <w:style w:type="paragraph" w:customStyle="1" w:styleId="ac">
     <w:name w:val="소제목"/>
     <w:basedOn w:val="a"/>
     <w:next w:val="a"/>

--- a/Acorn_R_Data/RDSA_2.docx
+++ b/Acorn_R_Data/RDSA_2.docx
@@ -10038,11 +10038,6 @@
     </w:p>
     <w:p/>
     <w:p>
-      <w:pPr>
-        <w:rPr>
-          <w:rFonts w:hint="eastAsia"/>
-        </w:rPr>
-      </w:pPr>
       <w:r>
         <w:rPr>
           <w:rFonts w:hint="eastAsia"/>
@@ -10359,7 +10354,6 @@
       <w:pPr>
         <w:jc w:val="left"/>
         <w:rPr>
-          <w:rFonts w:hint="eastAsia"/>
           <w:sz w:val="20"/>
           <w:szCs w:val="20"/>
         </w:rPr>
@@ -10511,7 +10505,6 @@
       <w:pPr>
         <w:jc w:val="left"/>
         <w:rPr>
-          <w:rFonts w:hint="eastAsia"/>
           <w:sz w:val="20"/>
           <w:szCs w:val="20"/>
         </w:rPr>
@@ -10719,7 +10712,6 @@
       <w:pPr>
         <w:jc w:val="left"/>
         <w:rPr>
-          <w:rFonts w:hint="eastAsia"/>
           <w:sz w:val="20"/>
           <w:szCs w:val="20"/>
         </w:rPr>
@@ -10853,7 +10845,6 @@
       <w:pPr>
         <w:jc w:val="left"/>
         <w:rPr>
-          <w:rFonts w:hint="eastAsia"/>
           <w:sz w:val="20"/>
           <w:szCs w:val="20"/>
         </w:rPr>
@@ -10938,11 +10929,6 @@
     </w:p>
     <w:p/>
     <w:p>
-      <w:pPr>
-        <w:rPr>
-          <w:rFonts w:hint="eastAsia"/>
-        </w:rPr>
-      </w:pPr>
       <w:r>
         <w:rPr>
           <w:rFonts w:hint="eastAsia"/>
@@ -10957,11 +10943,6 @@
     </w:p>
     <w:p/>
     <w:p>
-      <w:pPr>
-        <w:rPr>
-          <w:rFonts w:hint="eastAsia"/>
-        </w:rPr>
-      </w:pPr>
       <w:r>
         <w:rPr>
           <w:rFonts w:hint="eastAsia"/>
@@ -11110,11 +11091,6 @@
     </w:p>
     <w:p/>
     <w:p>
-      <w:pPr>
-        <w:rPr>
-          <w:rFonts w:hint="eastAsia"/>
-        </w:rPr>
-      </w:pPr>
       <w:r>
         <w:rPr>
           <w:rFonts w:hint="eastAsia"/>
@@ -11247,11 +11223,6 @@
     </w:p>
     <w:p/>
     <w:p>
-      <w:pPr>
-        <w:rPr>
-          <w:rFonts w:hint="eastAsia"/>
-        </w:rPr>
-      </w:pPr>
       <w:r>
         <w:rPr>
           <w:rFonts w:hint="eastAsia"/>
@@ -11501,7 +11472,6 @@
       <w:pPr>
         <w:jc w:val="left"/>
         <w:rPr>
-          <w:rFonts w:hint="eastAsia"/>
           <w:sz w:val="20"/>
           <w:szCs w:val="20"/>
         </w:rPr>
@@ -11570,7 +11540,6 @@
       <w:pPr>
         <w:jc w:val="left"/>
         <w:rPr>
-          <w:rFonts w:hint="eastAsia"/>
           <w:sz w:val="20"/>
           <w:szCs w:val="20"/>
         </w:rPr>
@@ -11619,7 +11588,6 @@
       <w:pPr>
         <w:jc w:val="left"/>
         <w:rPr>
-          <w:rFonts w:hint="eastAsia"/>
           <w:sz w:val="20"/>
           <w:szCs w:val="20"/>
         </w:rPr>
@@ -11688,7 +11656,6 @@
       <w:pPr>
         <w:jc w:val="left"/>
         <w:rPr>
-          <w:rFonts w:hint="eastAsia"/>
           <w:sz w:val="20"/>
           <w:szCs w:val="20"/>
         </w:rPr>
@@ -11773,16 +11740,6 @@
       <w:pPr>
         <w:jc w:val="left"/>
         <w:rPr>
-          <w:rFonts w:hint="eastAsia"/>
-          <w:sz w:val="20"/>
-          <w:szCs w:val="20"/>
-        </w:rPr>
-      </w:pPr>
-    </w:p>
-    <w:p>
-      <w:pPr>
-        <w:jc w:val="left"/>
-        <w:rPr>
           <w:sz w:val="20"/>
           <w:szCs w:val="20"/>
         </w:rPr>
@@ -11797,11 +11754,6 @@
       </w:r>
     </w:p>
     <w:p>
-      <w:pPr>
-        <w:rPr>
-          <w:rFonts w:hint="eastAsia"/>
-        </w:rPr>
-      </w:pPr>
       <w:r>
         <w:rPr>
           <w:rFonts w:hint="eastAsia"/>
@@ -11850,11 +11802,6 @@
     </w:p>
     <w:p/>
     <w:p>
-      <w:pPr>
-        <w:rPr>
-          <w:rFonts w:hint="eastAsia"/>
-        </w:rPr>
-      </w:pPr>
       <w:r>
         <w:rPr>
           <w:rFonts w:hint="eastAsia"/>
@@ -11897,11 +11844,6 @@
     </w:p>
     <w:p/>
     <w:p>
-      <w:pPr>
-        <w:rPr>
-          <w:rFonts w:hint="eastAsia"/>
-        </w:rPr>
-      </w:pPr>
       <w:r>
         <w:rPr>
           <w:rFonts w:hint="eastAsia"/>
@@ -11949,11 +11891,6 @@
     </w:p>
     <w:p/>
     <w:p>
-      <w:pPr>
-        <w:rPr>
-          <w:rFonts w:hint="eastAsia"/>
-        </w:rPr>
-      </w:pPr>
       <w:r>
         <w:rPr>
           <w:rFonts w:hint="eastAsia"/>
@@ -12009,7 +11946,19 @@
         <w:rPr>
           <w:rFonts w:hint="eastAsia"/>
         </w:rPr>
-        <w:t xml:space="preserve">루프 내에 할당 연산이 있는 단순 </w:t>
+        <w:t xml:space="preserve">루프 내에 할당 </w:t>
+      </w:r>
+      <w:r>
+        <w:rPr>
+          <w:rFonts w:hint="eastAsia"/>
+        </w:rPr>
+        <w:t>작업을 하는</w:t>
+      </w:r>
+      <w:r>
+        <w:rPr>
+          <w:rFonts w:hint="eastAsia"/>
+        </w:rPr>
+        <w:t xml:space="preserve"> 단순 </w:t>
       </w:r>
       <w:r>
         <w:t xml:space="preserve">for </w:t>
@@ -12028,18 +11977,12 @@
     </w:p>
     <w:p/>
     <w:p>
-      <w:pPr>
-        <w:rPr>
-          <w:rFonts w:hint="eastAsia"/>
-        </w:rPr>
-      </w:pPr>
       <w:r>
         <w:t>a &lt;- 0</w:t>
       </w:r>
     </w:p>
     <w:p>
       <w:r>
-        <w:lastRenderedPageBreak/>
         <w:t>for(i in 1:n) a &lt;- a + i</w:t>
       </w:r>
     </w:p>
@@ -12049,7 +11992,19 @@
         <w:rPr>
           <w:rFonts w:hint="eastAsia"/>
         </w:rPr>
-        <w:t>다음은 코드의 각 줄에 대한 점근</w:t>
+        <w:t xml:space="preserve">다음은 코드의 각 </w:t>
+      </w:r>
+      <w:r>
+        <w:rPr>
+          <w:rFonts w:hint="eastAsia"/>
+        </w:rPr>
+        <w:t>라인</w:t>
+      </w:r>
+      <w:r>
+        <w:rPr>
+          <w:rFonts w:hint="eastAsia"/>
+        </w:rPr>
+        <w:t>에 대한 점근</w:t>
       </w:r>
       <w:r>
         <w:rPr>
@@ -12065,11 +12020,6 @@
     </w:p>
     <w:p/>
     <w:p>
-      <w:pPr>
-        <w:rPr>
-          <w:rFonts w:hint="eastAsia"/>
-        </w:rPr>
-      </w:pPr>
       <w:r>
         <w:rPr>
           <w:rFonts w:hint="eastAsia"/>
@@ -12126,12 +12076,233 @@
       </w:r>
     </w:p>
     <w:p>
+      <w:pPr>
+        <w:jc w:val="left"/>
+        <w:rPr>
+          <w:sz w:val="20"/>
+          <w:szCs w:val="20"/>
+        </w:rPr>
+      </w:pPr>
+      <w:r>
+        <w:rPr>
+          <w:rFonts w:hint="eastAsia"/>
+          <w:sz w:val="20"/>
+          <w:szCs w:val="20"/>
+        </w:rPr>
+        <w:t>&lt;</w:t>
+      </w:r>
+      <w:r>
+        <w:rPr>
+          <w:rFonts w:hint="eastAsia"/>
+          <w:sz w:val="20"/>
+          <w:szCs w:val="20"/>
+        </w:rPr>
+        <w:t>그림시작</w:t>
+      </w:r>
+      <w:r>
+        <w:rPr>
+          <w:rFonts w:hint="eastAsia"/>
+          <w:sz w:val="20"/>
+          <w:szCs w:val="20"/>
+        </w:rPr>
+        <w:t>&gt;</w:t>
+      </w:r>
+    </w:p>
+    <w:p>
+      <w:r>
+        <w:rPr>
+          <w:rFonts w:hint="eastAsia"/>
+        </w:rPr>
+        <w:t>코드 라인</w:t>
+      </w:r>
+    </w:p>
+    <w:p>
+      <w:r>
+        <w:rPr>
+          <w:rFonts w:hint="eastAsia"/>
+        </w:rPr>
+        <w:t>시스템 런타임</w:t>
+      </w:r>
+    </w:p>
+    <w:p>
+      <w:r>
+        <w:rPr>
+          <w:rFonts w:hint="eastAsia"/>
+        </w:rPr>
+        <w:t>단순화 규칙</w:t>
+      </w:r>
+    </w:p>
+    <w:p>
+      <w:r>
+        <w:rPr>
+          <w:rFonts w:hint="eastAsia"/>
+        </w:rPr>
+        <w:t>점근선(빅 세타 표기법)</w:t>
+      </w:r>
+    </w:p>
+    <w:p>
+      <w:r>
+        <w:rPr>
+          <w:rFonts w:hint="eastAsia"/>
+        </w:rPr>
+        <w:t>상수</w:t>
+      </w:r>
+    </w:p>
+    <w:p>
+      <w:r>
+        <w:rPr>
+          <w:rFonts w:hint="eastAsia"/>
+        </w:rPr>
+        <w:t>상수</w:t>
+      </w:r>
+    </w:p>
+    <w:p>
+      <w:r>
+        <w:rPr>
+          <w:rFonts w:hint="eastAsia"/>
+        </w:rPr>
+        <w:t>상수 (</w:t>
+      </w:r>
+      <w:r>
+        <w:t>n</w:t>
+      </w:r>
+      <w:r>
+        <w:rPr>
+          <w:rFonts w:hint="eastAsia"/>
+        </w:rPr>
+        <w:t>번 반복)</w:t>
+      </w:r>
+    </w:p>
+    <w:p>
+      <w:pPr>
+        <w:rPr>
+          <w:rFonts w:hint="eastAsia"/>
+        </w:rPr>
+      </w:pPr>
+      <w:r>
+        <w:rPr>
+          <w:rFonts w:hint="eastAsia"/>
+        </w:rPr>
+        <w:t>루프</w:t>
+      </w:r>
+    </w:p>
+    <w:p>
+      <w:pPr>
+        <w:jc w:val="left"/>
+        <w:rPr>
+          <w:sz w:val="20"/>
+          <w:szCs w:val="20"/>
+        </w:rPr>
+      </w:pPr>
+      <w:r>
+        <w:rPr>
+          <w:rFonts w:hint="eastAsia"/>
+          <w:sz w:val="20"/>
+          <w:szCs w:val="20"/>
+        </w:rPr>
+        <w:t>&lt;그림끝&gt;</w:t>
+      </w:r>
+    </w:p>
+    <w:p>
+      <w:pPr>
+        <w:jc w:val="left"/>
+        <w:rPr>
+          <w:rFonts w:hint="eastAsia"/>
+          <w:sz w:val="20"/>
+          <w:szCs w:val="20"/>
+        </w:rPr>
+      </w:pPr>
+      <w:r>
+        <w:rPr>
+          <w:sz w:val="20"/>
+          <w:szCs w:val="20"/>
+        </w:rPr>
+        <w:t>&lt;</w:t>
+      </w:r>
+      <w:r>
+        <w:rPr>
+          <w:rFonts w:hint="eastAsia"/>
+          <w:sz w:val="20"/>
+          <w:szCs w:val="20"/>
+        </w:rPr>
+        <w:t xml:space="preserve">그림 </w:t>
+      </w:r>
+      <w:r>
+        <w:rPr>
+          <w:sz w:val="20"/>
+          <w:szCs w:val="20"/>
+        </w:rPr>
+        <w:t xml:space="preserve">2.12: </w:t>
+      </w:r>
+      <w:r>
+        <w:rPr>
+          <w:rFonts w:hint="eastAsia"/>
+          <w:sz w:val="20"/>
+          <w:szCs w:val="20"/>
+        </w:rPr>
+        <w:t xml:space="preserve">단순 </w:t>
+      </w:r>
+      <w:r>
+        <w:rPr>
+          <w:sz w:val="20"/>
+          <w:szCs w:val="20"/>
+        </w:rPr>
+        <w:t xml:space="preserve">for </w:t>
+      </w:r>
+      <w:r>
+        <w:rPr>
+          <w:rFonts w:hint="eastAsia"/>
+          <w:sz w:val="20"/>
+          <w:szCs w:val="20"/>
+        </w:rPr>
+        <w:t>루프의 점근 분석</w:t>
+      </w:r>
+      <w:r>
+        <w:rPr>
+          <w:sz w:val="20"/>
+          <w:szCs w:val="20"/>
+        </w:rPr>
+        <w:t>&gt;</w:t>
+      </w:r>
+    </w:p>
+    <w:p>
       <w:r>
         <w:t>Figure 2.12: Asymptotic analysis of a simple for loop</w:t>
       </w:r>
     </w:p>
     <w:p/>
     <w:p>
+      <w:pPr>
+        <w:rPr>
+          <w:rFonts w:hint="eastAsia"/>
+        </w:rPr>
+      </w:pPr>
+      <w:r>
+        <w:rPr>
+          <w:rFonts w:hint="eastAsia"/>
+        </w:rPr>
+        <w:t xml:space="preserve">그러므로 단순화 규칙을 사용한 이 </w:t>
+      </w:r>
+      <w:r>
+        <w:t xml:space="preserve">for </w:t>
+      </w:r>
+      <w:r>
+        <w:rPr>
+          <w:rFonts w:hint="eastAsia"/>
+        </w:rPr>
+        <w:t xml:space="preserve">루프의 전체 비용은 </w:t>
+      </w:r>
+      <w:r>
+        <w:t>θ(n)</w:t>
+      </w:r>
+      <w:r>
+        <w:rPr>
+          <w:rFonts w:hint="eastAsia"/>
+        </w:rPr>
+        <w:t>이다.</w:t>
+      </w:r>
+    </w:p>
+    <w:p>
       <w:r>
         <w:t>Hence, the total cost of this for loop using simplifying rules is θ(n) .</w:t>
       </w:r>
@@ -12139,6 +12310,13 @@
     <w:p/>
     <w:p>
       <w:pPr>
+        <w:rPr>
+          <w:rFonts w:hint="eastAsia"/>
+        </w:rPr>
+      </w:pPr>
+    </w:p>
+    <w:p>
+      <w:pPr>
         <w:pStyle w:val="ac"/>
       </w:pPr>
       <w:r>
@@ -12148,10 +12326,50 @@
         <w:t xml:space="preserve">&lt;소&gt; </w:t>
       </w:r>
       <w:r>
-        <w:t>Component 3 – Complex loop</w:t>
-      </w:r>
-    </w:p>
-    <w:p/>
+        <w:rPr>
+          <w:rFonts w:hint="eastAsia"/>
+        </w:rPr>
+        <w:t>요소</w:t>
+      </w:r>
+      <w:r>
+        <w:t xml:space="preserve"> 3 – </w:t>
+      </w:r>
+      <w:r>
+        <w:rPr>
+          <w:rFonts w:hint="eastAsia"/>
+        </w:rPr>
+        <w:t>복잡한 루프</w:t>
+      </w:r>
+    </w:p>
+    <w:p/>
+    <w:p>
+      <w:pPr>
+        <w:rPr>
+          <w:rFonts w:hint="eastAsia"/>
+        </w:rPr>
+      </w:pPr>
+      <w:r>
+        <w:t>while</w:t>
+      </w:r>
+      <w:r>
+        <w:t xml:space="preserve"> </w:t>
+      </w:r>
+      <w:r>
+        <w:rPr>
+          <w:rFonts w:hint="eastAsia"/>
+        </w:rPr>
+        <w:t xml:space="preserve">루프와 할당 작업을 가진 중첩 </w:t>
+      </w:r>
+      <w:r>
+        <w:t xml:space="preserve">for </w:t>
+      </w:r>
+      <w:r>
+        <w:rPr>
+          <w:rFonts w:hint="eastAsia"/>
+        </w:rPr>
+        <w:t>루프가 있는 복잡한 루프를 살펴보자.</w:t>
+      </w:r>
+    </w:p>
     <w:p>
       <w:r>
         <w:t>Consider a complex loop using a while loop, and a nested for loop using assignment operations.</w:t>
@@ -12159,42 +12377,84 @@
     </w:p>
     <w:p/>
     <w:p>
+      <w:pPr>
+        <w:rPr>
+          <w:rFonts w:hint="eastAsia"/>
+        </w:rPr>
+      </w:pPr>
       <w:r>
         <w:t>a &lt;- 1 i &lt;- 1</w:t>
       </w:r>
     </w:p>
-    <w:p/>
-    <w:p>
+    <w:p>
+      <w:pPr>
+        <w:rPr>
+          <w:rFonts w:hint="eastAsia"/>
+        </w:rPr>
+      </w:pPr>
       <w:r>
         <w:t>b &lt;- list() while(i&lt;=n ) {</w:t>
       </w:r>
     </w:p>
-    <w:p/>
-    <w:p>
+    <w:p>
+      <w:pPr>
+        <w:rPr>
+          <w:rFonts w:hint="eastAsia"/>
+        </w:rPr>
+      </w:pPr>
+      <w:r>
+        <w:t xml:space="preserve">    </w:t>
+      </w:r>
       <w:r>
         <w:t>a &lt;- a + i i&lt;- i+1</w:t>
       </w:r>
     </w:p>
-    <w:p/>
-    <w:p>
+    <w:p>
+      <w:pPr>
+        <w:rPr>
+          <w:rFonts w:hint="eastAsia"/>
+        </w:rPr>
+      </w:pPr>
       <w:r>
         <w:t>}</w:t>
       </w:r>
     </w:p>
-    <w:p/>
-    <w:p>
-      <w:r>
-        <w:t>for(j in 1:i) for(k in 1:i) {</w:t>
-      </w:r>
-    </w:p>
-    <w:p/>
-    <w:p>
+    <w:p>
+      <w:r>
+        <w:t xml:space="preserve">for(j in 1:i) </w:t>
+      </w:r>
+    </w:p>
+    <w:p>
+      <w:pPr>
+        <w:rPr>
+          <w:rFonts w:hint="eastAsia"/>
+        </w:rPr>
+      </w:pPr>
+      <w:r>
+        <w:t xml:space="preserve">    </w:t>
+      </w:r>
+      <w:r>
+        <w:t>for(k in 1:i) {</w:t>
+      </w:r>
+    </w:p>
+    <w:p>
+      <w:pPr>
+        <w:rPr>
+          <w:rFonts w:hint="eastAsia"/>
+        </w:rPr>
+      </w:pPr>
+      <w:r>
+        <w:t xml:space="preserve">        </w:t>
+      </w:r>
       <w:r>
         <w:t>b[[j]] &lt;- a+j*k</w:t>
       </w:r>
     </w:p>
-    <w:p/>
-    <w:p>
+    <w:p>
+      <w:r>
+        <w:lastRenderedPageBreak/>
+        <w:t xml:space="preserve">    </w:t>
+      </w:r>
       <w:r>
         <w:t>}</w:t>
       </w:r>
@@ -12202,22 +12462,24 @@
     <w:p/>
     <w:p>
       <w:r>
+        <w:rPr>
+          <w:rFonts w:hint="eastAsia"/>
+        </w:rPr>
+        <w:t>다음은 코드의 각 라인에 대한 점근선이다.</w:t>
+      </w:r>
+    </w:p>
+    <w:p>
+      <w:r>
         <w:t>The following are asymptotes for each line of execution in the code:</w:t>
       </w:r>
     </w:p>
     <w:p/>
     <w:p>
-      <w:pPr>
-        <w:rPr>
-          <w:rFonts w:hint="eastAsia"/>
-        </w:rPr>
-      </w:pPr>
       <w:r>
         <w:rPr>
           <w:rFonts w:hint="eastAsia"/>
           <w:noProof/>
         </w:rPr>
-        <w:lastRenderedPageBreak/>
         <w:drawing>
           <wp:inline distT="0" distB="0" distL="0" distR="0" wp14:anchorId="215826FB" wp14:editId="23CB95D2">
             <wp:extent cx="5380990" cy="2388870"/>
@@ -12269,6 +12531,124 @@
       </w:r>
     </w:p>
     <w:p>
+      <w:pPr>
+        <w:jc w:val="left"/>
+        <w:rPr>
+          <w:sz w:val="20"/>
+          <w:szCs w:val="20"/>
+        </w:rPr>
+      </w:pPr>
+      <w:r>
+        <w:rPr>
+          <w:rFonts w:hint="eastAsia"/>
+          <w:sz w:val="20"/>
+          <w:szCs w:val="20"/>
+        </w:rPr>
+        <w:t>&lt;</w:t>
+      </w:r>
+      <w:r>
+        <w:rPr>
+          <w:rFonts w:hint="eastAsia"/>
+          <w:sz w:val="20"/>
+          <w:szCs w:val="20"/>
+        </w:rPr>
+        <w:t>그림시작</w:t>
+      </w:r>
+      <w:r>
+        <w:rPr>
+          <w:rFonts w:hint="eastAsia"/>
+          <w:sz w:val="20"/>
+          <w:szCs w:val="20"/>
+        </w:rPr>
+        <w:t>&gt;</w:t>
+      </w:r>
+    </w:p>
+    <w:p>
+      <w:pPr>
+        <w:jc w:val="left"/>
+        <w:rPr>
+          <w:sz w:val="20"/>
+          <w:szCs w:val="20"/>
+        </w:rPr>
+      </w:pPr>
+      <w:bookmarkStart w:id="0" w:name="_GoBack"/>
+      <w:bookmarkEnd w:id="0"/>
+    </w:p>
+    <w:p>
+      <w:pPr>
+        <w:jc w:val="left"/>
+        <w:rPr>
+          <w:sz w:val="20"/>
+          <w:szCs w:val="20"/>
+        </w:rPr>
+      </w:pPr>
+      <w:r>
+        <w:rPr>
+          <w:rFonts w:hint="eastAsia"/>
+          <w:sz w:val="20"/>
+          <w:szCs w:val="20"/>
+        </w:rPr>
+        <w:t>&lt;</w:t>
+      </w:r>
+      <w:r>
+        <w:rPr>
+          <w:rFonts w:hint="eastAsia"/>
+          <w:sz w:val="20"/>
+          <w:szCs w:val="20"/>
+        </w:rPr>
+        <w:t>그림</w:t>
+      </w:r>
+      <w:r>
+        <w:rPr>
+          <w:rFonts w:hint="eastAsia"/>
+          <w:sz w:val="20"/>
+          <w:szCs w:val="20"/>
+        </w:rPr>
+        <w:t>끝</w:t>
+      </w:r>
+      <w:r>
+        <w:rPr>
+          <w:rFonts w:hint="eastAsia"/>
+          <w:sz w:val="20"/>
+          <w:szCs w:val="20"/>
+        </w:rPr>
+        <w:t>&gt;</w:t>
+      </w:r>
+    </w:p>
+    <w:p>
+      <w:pPr>
+        <w:jc w:val="left"/>
+        <w:rPr>
+          <w:rFonts w:hint="eastAsia"/>
+          <w:sz w:val="20"/>
+          <w:szCs w:val="20"/>
+        </w:rPr>
+      </w:pPr>
+      <w:r>
+        <w:rPr>
+          <w:rFonts w:hint="eastAsia"/>
+          <w:sz w:val="20"/>
+          <w:szCs w:val="20"/>
+        </w:rPr>
+        <w:t xml:space="preserve">&lt;그림 </w:t>
+      </w:r>
+      <w:r>
+        <w:rPr>
+          <w:sz w:val="20"/>
+          <w:szCs w:val="20"/>
+        </w:rPr>
+        <w:t xml:space="preserve">2.13: </w:t>
+      </w:r>
+      <w:r>
+        <w:rPr>
+          <w:rFonts w:hint="eastAsia"/>
+          <w:sz w:val="20"/>
+          <w:szCs w:val="20"/>
+        </w:rPr>
+        <w:t>복잡한 루프에 대한 점근 분석&gt;</w:t>
+      </w:r>
+    </w:p>
+    <w:p>
       <w:r>
         <w:t>Figure 2.13: Asymptotic analysis of a complex loop</w:t>
       </w:r>
@@ -12333,6 +12713,7 @@
     <w:p/>
     <w:p>
       <w:r>
+        <w:lastRenderedPageBreak/>
         <w:t>a &lt;- a*i</w:t>
       </w:r>
     </w:p>
@@ -12351,17 +12732,11 @@
     </w:p>
     <w:p/>
     <w:p>
-      <w:pPr>
-        <w:rPr>
-          <w:rFonts w:hint="eastAsia"/>
-        </w:rPr>
-      </w:pPr>
       <w:r>
         <w:rPr>
           <w:rFonts w:hint="eastAsia"/>
           <w:noProof/>
         </w:rPr>
-        <w:lastRenderedPageBreak/>
         <w:drawing>
           <wp:inline distT="0" distB="0" distL="0" distR="0" wp14:anchorId="793B8948" wp14:editId="36421F60">
             <wp:extent cx="5380990" cy="1733550"/>
@@ -12478,17 +12853,11 @@
     </w:p>
     <w:p/>
     <w:p>
-      <w:pPr>
-        <w:rPr>
-          <w:rFonts w:hint="eastAsia"/>
-        </w:rPr>
-      </w:pPr>
       <w:r>
         <w:rPr>
           <w:rFonts w:hint="eastAsia"/>
           <w:noProof/>
         </w:rPr>
-        <w:lastRenderedPageBreak/>
         <w:drawing>
           <wp:inline distT="0" distB="0" distL="0" distR="0" wp14:anchorId="4914F3A3" wp14:editId="07CF64C4">
             <wp:extent cx="5380990" cy="1162685"/>
@@ -12538,8 +12907,6 @@
           </wp:inline>
         </w:drawing>
       </w:r>
-      <w:bookmarkStart w:id="0" w:name="_GoBack"/>
-      <w:bookmarkEnd w:id="0"/>
     </w:p>
     <w:p>
       <w:r>
@@ -12592,17 +12959,17 @@
     <w:p/>
     <w:p>
       <w:r>
-        <w:t>So far, the performance of an algorithm was evaluated using only its functional form of system runtime. Another functional form can be a key constraint for algorithm developers in system space or available memory. The space functional form depends on both the type and size of data structure unlike the runtime functional form, which depends primarily on the size of the input data structure. As an example, a vector of n elements requires k*n (θ(n)) bytes of memory provided that each element requires k bytes. The space required by each data structure depends on the mode of data storage for efficient data access within.</w:t>
-      </w:r>
-    </w:p>
-    <w:p/>
-    <w:p>
-      <w:r>
-        <w:t xml:space="preserve">For example, a linked list not only stores a list of elements but also pointers for </w:t>
+        <w:t xml:space="preserve">So far, the performance of an algorithm was evaluated using only its functional form of system runtime. Another functional form can be a key constraint for algorithm developers in system space or available memory. The space functional form depends on both the type and size of data structure unlike the runtime functional form, which depends primarily on the size of the input data structure. As an example, a </w:t>
       </w:r>
       <w:r>
         <w:lastRenderedPageBreak/>
-        <w:t>easy navigation within. These pointers are additional storage elements, which act as overheads and require additional space allocation. Thus, a data structure with lower overheads can enhance the performance of algorithms in terms of space functional form.</w:t>
+        <w:t>vector of n elements requires k*n (θ(n)) bytes of memory provided that each element requires k bytes. The space required by each data structure depends on the mode of data storage for efficient data access within.</w:t>
+      </w:r>
+    </w:p>
+    <w:p/>
+    <w:p>
+      <w:r>
+        <w:t>For example, a linked list not only stores a list of elements but also pointers for easy navigation within. These pointers are additional storage elements, which act as overheads and require additional space allocation. Thus, a data structure with lower overheads can enhance the performance of algorithms in terms of space functional form.</w:t>
       </w:r>
     </w:p>
     <w:p/>
@@ -12684,17 +13051,14 @@
     <w:p/>
     <w:p>
       <w:r>
+        <w:lastRenderedPageBreak/>
         <w:t>How can we evaluate the total memory currently being used by a given R environment? What is the purpose of garbage collection (GC) in the context of R?</w:t>
       </w:r>
     </w:p>
     <w:p/>
     <w:p>
       <w:r>
-        <w:t xml:space="preserve">Which occupies more size – a matrix with 10 numbers of categorical attributes, or a dataframe with 10 numbers of corresponding factors? Can you evaluate and plot the </w:t>
-      </w:r>
-      <w:r>
-        <w:lastRenderedPageBreak/>
-        <w:t>memory allocation for dataframes and</w:t>
+        <w:t>Which occupies more size – a matrix with 10 numbers of categorical attributes, or a dataframe with 10 numbers of corresponding factors? Can you evaluate and plot the memory allocation for dataframes and</w:t>
       </w:r>
     </w:p>
     <w:p/>
@@ -12904,7 +13268,6 @@
     <w:p/>
     <w:p>
       <w:r>
-        <w:lastRenderedPageBreak/>
         <w:t>if(i &lt;= a)</w:t>
       </w:r>
     </w:p>
@@ -13008,6 +13371,7 @@
         <w:docPartUnique/>
       </w:docPartObj>
     </w:sdtPr>
+    <w:sdtEndPr/>
     <w:sdtContent>
       <w:p>
         <w:pPr>
@@ -13028,7 +13392,7 @@
             <w:noProof/>
             <w:lang w:val="ko-KR"/>
           </w:rPr>
-          <w:t>39</w:t>
+          <w:t>35</w:t>
         </w:r>
         <w:r>
           <w:fldChar w:fldCharType="end"/>

--- a/Acorn_R_Data/RDSA_2.docx
+++ b/Acorn_R_Data/RDSA_2.docx
@@ -564,9 +564,6 @@
     <w:p>
       <w:pPr>
         <w:jc w:val="left"/>
-        <w:rPr>
-          <w:rFonts w:hint="eastAsia"/>
-        </w:rPr>
       </w:pPr>
     </w:p>
     <w:p>
@@ -1558,12 +1555,6 @@
       </w:r>
       <w:r>
         <w:t>growth rate functional forms</w:t>
-      </w:r>
-      <w:r>
-        <w:t xml:space="preserve"> / </w:t>
-      </w:r>
-      <w:r>
-        <w:t>growth rate</w:t>
       </w:r>
       <w:r>
         <w:t xml:space="preserve"> / growth functional form / growth rate function </w:t>
@@ -1644,7 +1635,7 @@
                     </pic:cNvPicPr>
                   </pic:nvPicPr>
                   <pic:blipFill>
-                    <a:blip r:embed="rId7" cstate="print">
+                    <a:blip r:embed="rId8" cstate="print">
                       <a:extLst>
                         <a:ext uri="{28A0092B-C50C-407E-A947-70E740481C1C}">
                           <a14:useLocalDpi xmlns:a14="http://schemas.microsoft.com/office/drawing/2010/main" val="0"/>
@@ -2037,9 +2028,6 @@
     <w:p>
       <w:pPr>
         <w:jc w:val="left"/>
-        <w:rPr>
-          <w:rFonts w:hint="eastAsia"/>
-        </w:rPr>
       </w:pPr>
     </w:p>
     <w:p>
@@ -3134,7 +3122,7 @@
                     </pic:cNvPicPr>
                   </pic:nvPicPr>
                   <pic:blipFill>
-                    <a:blip r:embed="rId8">
+                    <a:blip r:embed="rId9">
                       <a:extLst>
                         <a:ext uri="{28A0092B-C50C-407E-A947-70E740481C1C}">
                           <a14:useLocalDpi xmlns:a14="http://schemas.microsoft.com/office/drawing/2010/main" val="0"/>
@@ -3891,7 +3879,7 @@
                     </pic:cNvPicPr>
                   </pic:nvPicPr>
                   <pic:blipFill>
-                    <a:blip r:embed="rId9">
+                    <a:blip r:embed="rId10">
                       <a:extLst>
                         <a:ext uri="{28A0092B-C50C-407E-A947-70E740481C1C}">
                           <a14:useLocalDpi xmlns:a14="http://schemas.microsoft.com/office/drawing/2010/main" val="0"/>
@@ -4307,9 +4295,6 @@
     <w:p>
       <w:pPr>
         <w:jc w:val="left"/>
-        <w:rPr>
-          <w:rFonts w:hint="eastAsia"/>
-        </w:rPr>
       </w:pPr>
     </w:p>
     <w:p>
@@ -5446,7 +5431,7 @@
                     </pic:cNvPicPr>
                   </pic:nvPicPr>
                   <pic:blipFill>
-                    <a:blip r:embed="rId10" cstate="print">
+                    <a:blip r:embed="rId11" cstate="print">
                       <a:extLst>
                         <a:ext uri="{28A0092B-C50C-407E-A947-70E740481C1C}">
                           <a14:useLocalDpi xmlns:a14="http://schemas.microsoft.com/office/drawing/2010/main" val="0"/>
@@ -5609,7 +5594,7 @@
                     </pic:cNvPicPr>
                   </pic:nvPicPr>
                   <pic:blipFill>
-                    <a:blip r:embed="rId11" cstate="print">
+                    <a:blip r:embed="rId12" cstate="print">
                       <a:extLst>
                         <a:ext uri="{28A0092B-C50C-407E-A947-70E740481C1C}">
                           <a14:useLocalDpi xmlns:a14="http://schemas.microsoft.com/office/drawing/2010/main" val="0"/>
@@ -7076,7 +7061,7 @@
                     </pic:cNvPicPr>
                   </pic:nvPicPr>
                   <pic:blipFill>
-                    <a:blip r:embed="rId12" cstate="print">
+                    <a:blip r:embed="rId13" cstate="print">
                       <a:extLst>
                         <a:ext uri="{28A0092B-C50C-407E-A947-70E740481C1C}">
                           <a14:useLocalDpi xmlns:a14="http://schemas.microsoft.com/office/drawing/2010/main" val="0"/>
@@ -7125,9 +7110,6 @@
     <w:p>
       <w:pPr>
         <w:jc w:val="left"/>
-        <w:rPr>
-          <w:rFonts w:hint="eastAsia"/>
-        </w:rPr>
       </w:pPr>
       <w:r>
         <w:t xml:space="preserve">    </w:t>
@@ -7381,9 +7363,6 @@
     <w:p>
       <w:pPr>
         <w:jc w:val="left"/>
-        <w:rPr>
-          <w:rFonts w:hint="eastAsia"/>
-        </w:rPr>
       </w:pPr>
       <w:r>
         <w:t xml:space="preserve">    </w:t>
@@ -8141,13 +8120,7 @@
         <w:rPr>
           <w:rFonts w:hint="eastAsia"/>
         </w:rPr>
-        <w:t xml:space="preserve">증가는 </w:t>
-      </w:r>
-      <w:r>
-        <w:rPr>
-          <w:rFonts w:hint="eastAsia"/>
-        </w:rPr>
-        <w:t xml:space="preserve">시스템 성능 증가분의 </w:t>
+        <w:t xml:space="preserve">증가는 시스템 성능 증가분의 </w:t>
       </w:r>
       <w:r>
         <w:t xml:space="preserve">k </w:t>
@@ -8156,13 +8129,7 @@
         <w:rPr>
           <w:rFonts w:hint="eastAsia"/>
         </w:rPr>
-        <w:t xml:space="preserve">제곱근 값에 </w:t>
-      </w:r>
-      <w:r>
-        <w:rPr>
-          <w:rFonts w:hint="eastAsia"/>
-        </w:rPr>
-        <w:t xml:space="preserve">정비례하기 때문에 </w:t>
+        <w:t xml:space="preserve">제곱근 값에 정비례하기 때문에 </w:t>
       </w:r>
       <w:r>
         <w:rPr>
@@ -9210,9 +9177,6 @@
     <w:p>
       <w:pPr>
         <w:jc w:val="left"/>
-        <w:rPr>
-          <w:rFonts w:hint="eastAsia"/>
-        </w:rPr>
       </w:pPr>
     </w:p>
     <w:p>
@@ -9252,19 +9216,7 @@
         <w:rPr>
           <w:rFonts w:hint="eastAsia"/>
         </w:rPr>
-        <w:t xml:space="preserve">빠른 증가율을 가진 </w:t>
-      </w:r>
-      <w:r>
-        <w:rPr>
-          <w:rFonts w:hint="eastAsia"/>
-        </w:rPr>
-        <w:t>알고리즘은</w:t>
-      </w:r>
-      <w:r>
-        <w:rPr>
-          <w:rFonts w:hint="eastAsia"/>
-        </w:rPr>
-        <w:t xml:space="preserve"> 대량의 데이터를 처리할 때</w:t>
+        <w:t>빠른 증가율을 가진 알고리즘은 대량의 데이터를 처리할 때</w:t>
       </w:r>
       <w:r>
         <w:rPr>
@@ -9282,8 +9234,6 @@
       <w:pPr>
         <w:jc w:val="left"/>
       </w:pPr>
-      <w:bookmarkStart w:id="0" w:name="_GoBack"/>
-      <w:bookmarkEnd w:id="0"/>
     </w:p>
     <w:p>
       <w:pPr>
@@ -9348,7 +9298,19 @@
         <w:rPr>
           <w:rFonts w:hint="eastAsia"/>
         </w:rPr>
-        <w:t>필요한 한계 조건(</w:t>
+        <w:t xml:space="preserve">필요한 </w:t>
+      </w:r>
+      <w:r>
+        <w:rPr>
+          <w:rFonts w:hint="eastAsia"/>
+        </w:rPr>
+        <w:t>경</w:t>
+      </w:r>
+      <w:r>
+        <w:rPr>
+          <w:rFonts w:hint="eastAsia"/>
+        </w:rPr>
+        <w:t>계 조건(</w:t>
       </w:r>
       <w:r>
         <w:t>boundary conditions</w:t>
@@ -9357,7 +9319,31 @@
         <w:rPr>
           <w:rFonts w:hint="eastAsia"/>
         </w:rPr>
-        <w:t xml:space="preserve">)과 함께 런타임 성능 또는 증가율을 결정하기 위해 사용하는 수학적 표기법이다. 한계 조건은 컴퓨터의 구성, 입력 데이터 크기의 증가, 증가율 함수의 계수(앞의 </w:t>
+        <w:t xml:space="preserve">)과 함께 런타임 성능 또는 증가율을 결정하기 위해 사용하는 수학적 표기법이다. </w:t>
+      </w:r>
+      <w:r>
+        <w:rPr>
+          <w:rFonts w:hint="eastAsia"/>
+        </w:rPr>
+        <w:t>경</w:t>
+      </w:r>
+      <w:r>
+        <w:rPr>
+          <w:rFonts w:hint="eastAsia"/>
+        </w:rPr>
+        <w:t xml:space="preserve">계 조건은 컴퓨터의 구성, 입력 데이터 크기의 증가, </w:t>
+      </w:r>
+      <w:r>
+        <w:rPr>
+          <w:rFonts w:hint="eastAsia"/>
+        </w:rPr>
+        <w:t>증가</w:t>
+      </w:r>
+      <w:r>
+        <w:rPr>
+          <w:rFonts w:hint="eastAsia"/>
+        </w:rPr>
+        <w:t xml:space="preserve"> 함수의 계수(앞의 </w:t>
       </w:r>
       <w:r>
         <w:t>“</w:t>
@@ -9384,7 +9370,43 @@
         <w:rPr>
           <w:rFonts w:hint="eastAsia"/>
         </w:rPr>
-        <w:t xml:space="preserve">) 등의 요인에 의해 좌우된다. 하지만, 대량의 데이터셋을 처리하기 위한 능력은 증가율 함수식의 상수값보다 컴퓨터의 계산 능력에 좀 더 의존적이다. 또한, </w:t>
+        <w:t xml:space="preserve">) 등의 요인에 의해 좌우된다. 하지만 대량의 데이터셋을 처리하기 위한 능력은 </w:t>
+      </w:r>
+      <w:r>
+        <w:rPr>
+          <w:rFonts w:hint="eastAsia"/>
+        </w:rPr>
+        <w:t>증가</w:t>
+      </w:r>
+      <w:r>
+        <w:rPr>
+          <w:rFonts w:hint="eastAsia"/>
+        </w:rPr>
+        <w:t xml:space="preserve"> </w:t>
+      </w:r>
+      <w:r>
+        <w:rPr>
+          <w:rFonts w:hint="eastAsia"/>
+        </w:rPr>
+        <w:t>함수</w:t>
+      </w:r>
+      <w:r>
+        <w:rPr>
+          <w:rFonts w:hint="eastAsia"/>
+        </w:rPr>
+        <w:t xml:space="preserve">의 상수값보다 컴퓨터의 계산 </w:t>
+      </w:r>
+      <w:r>
+        <w:rPr>
+          <w:rFonts w:hint="eastAsia"/>
+        </w:rPr>
+        <w:t>성능 증가</w:t>
+      </w:r>
+      <w:r>
+        <w:rPr>
+          <w:rFonts w:hint="eastAsia"/>
+        </w:rPr>
+        <w:t xml:space="preserve">에 좀 더 의존적이다. 또한, </w:t>
       </w:r>
       <w:r>
         <w:rPr>
@@ -9396,19 +9418,25 @@
         <w:rPr>
           <w:rFonts w:hint="eastAsia"/>
         </w:rPr>
-        <w:t>증가율 함수의 곡선은 그 방정식에서 상수값과 상관없이 교차한다. 그러므로 증가율 또는 시스템 런타임 함수식의 상수는 컴퓨터 수준에서 또는 알고리즘 수준에서 비교할 때 일반적으로 무시된다. 그럼에도 불구하고 다음 상황에서는 상수를 고려하는 것이 바람직하다.</w:t>
-      </w:r>
-    </w:p>
-    <w:p>
-      <w:pPr>
-        <w:jc w:val="left"/>
-      </w:pPr>
-      <w:r>
-        <w:t xml:space="preserve">As we learned earlier, an algorithm is a step by step procedure designed to analyze and compute a given problem in a language understandable by a computer. Asymptotic analysis of an algorithm is a mathematical representation to determine </w:t>
-      </w:r>
-      <w:r>
-        <w:lastRenderedPageBreak/>
-        <w:t xml:space="preserve">its runtime performance or growth rate with the necessary boundary conditions. The boundary conditions depend on factors such as computer configurations, growth in the size of input data, coefficient of the growth rate function (also referred to as constant ( k ) in section Computer versus algorithm ), and others. However, the capability to handle larger data sets is more dependent on the increment in computational performance of computers rather than on the constant term in the growth rate functional form. Also, the curves of different growth rate functional forms do intersect irrespective of the value of the constant in those equations. Thus, the constants in the growth rate or system runtime functional forms are generally ignored while comparing performances at computer level or at the algorithm level. Nevertheless, it is desirable to consider constants in the following situations: </w:t>
+        <w:t>증가</w:t>
+      </w:r>
+      <w:r>
+        <w:rPr>
+          <w:rFonts w:hint="eastAsia"/>
+        </w:rPr>
+        <w:t xml:space="preserve"> 함수의 곡선은 그 방정식에서 상수값과 상관없이 교차한다. 그러므로 증가율 또는 시스템 런타임 </w:t>
+      </w:r>
+      <w:r>
+        <w:rPr>
+          <w:rFonts w:hint="eastAsia"/>
+        </w:rPr>
+        <w:t>함수</w:t>
+      </w:r>
+      <w:r>
+        <w:rPr>
+          <w:rFonts w:hint="eastAsia"/>
+        </w:rPr>
+        <w:t>의 상수는 컴퓨터 수준에서 또는 알고리즘 수준에서 비교할 때 일반적으로 무시된다. 그럼에도 불구하고 다음 상황에서는 상수를 고려하는 것이 바람직하다.</w:t>
       </w:r>
     </w:p>
     <w:p>
@@ -9442,40 +9470,28 @@
         </w:numPr>
         <w:ind w:leftChars="0"/>
         <w:jc w:val="left"/>
-      </w:pPr>
-      <w:r>
-        <w:rPr>
-          <w:rFonts w:hint="eastAsia"/>
-        </w:rPr>
-        <w:t>매우 다양한 요인에 의해 상수가 서로 다른 알고리즘을 비교할 필요가 있을 때. 하지만 매우 느린 증가율을 가진 알고리즘은 일반적으로 고려되지 않기 때문에 매우 드물게 발생한다.</w:t>
-      </w:r>
-    </w:p>
-    <w:p>
-      <w:pPr>
-        <w:pStyle w:val="a3"/>
-        <w:numPr>
-          <w:ilvl w:val="0"/>
-          <w:numId w:val="15"/>
-        </w:numPr>
-        <w:ind w:leftChars="0"/>
-        <w:jc w:val="left"/>
-      </w:pPr>
-      <w:r>
-        <w:t>If the data size is very small, and the algorithm is designed optimally for larger datasets.</w:t>
-      </w:r>
-    </w:p>
-    <w:p>
-      <w:pPr>
-        <w:pStyle w:val="a3"/>
-        <w:numPr>
-          <w:ilvl w:val="0"/>
-          <w:numId w:val="15"/>
-        </w:numPr>
-        <w:ind w:leftChars="0"/>
-        <w:jc w:val="left"/>
-      </w:pPr>
-      <w:r>
-        <w:t>If we need to compare algorithms whose constants differ by a very large factor. However, this happens very rarely, since the algorithms with a very slow growth rate are generally not considered.</w:t>
+        <w:rPr>
+          <w:rFonts w:hint="eastAsia"/>
+        </w:rPr>
+      </w:pPr>
+      <w:r>
+        <w:rPr>
+          <w:rFonts w:hint="eastAsia"/>
+        </w:rPr>
+        <w:lastRenderedPageBreak/>
+        <w:t>매우 다양한 요인에 의해 상수가 서로 다른 알고리즘</w:t>
+      </w:r>
+      <w:r>
+        <w:rPr>
+          <w:rFonts w:hint="eastAsia"/>
+        </w:rPr>
+        <w:t>들</w:t>
+      </w:r>
+      <w:r>
+        <w:rPr>
+          <w:rFonts w:hint="eastAsia"/>
+        </w:rPr>
+        <w:t>을 비교할 필요가 있을 때. 하지만 매우 느린 증가율을 가진 알고리즘은 일반적으로 고려되지 않기 때문에 매우 드물게 발생한다.</w:t>
       </w:r>
     </w:p>
     <w:p>
@@ -9494,15 +9510,43 @@
         <w:rPr>
           <w:rFonts w:hint="eastAsia"/>
         </w:rPr>
-        <w:t>점근 분석은 또한 알고리즘의 런타임을 결정하는 입력 크기의 함수이기 때문에 알고리즘의 최선, 최악, 그리고 평균적인 경우를 결정하는데 사용된다. 예를 들어, 정렬 알고리즘의 성능은 입력 벡터의 증가분을 이용하여 평가될 수 있다. 다음은 표준적인 삽입 정렬과 병합 정렬의 점근 함수이다.</w:t>
-      </w:r>
-    </w:p>
-    <w:p>
-      <w:pPr>
-        <w:jc w:val="left"/>
-      </w:pPr>
-      <w:r>
-        <w:t>Asymptotic analysis is also used to determine the best, worst, and average case of an algorithm, as it is a function of input size which evaluates the runtime of the algorithm. For example, the performance of a sorting algorithm can be evaluated using the incremental length of input vectors. The following are asymptotic functions for standard insertion sorting and merge sorting:</w:t>
+        <w:t xml:space="preserve">점근 분석은 또한 알고리즘의 런타임을 </w:t>
+      </w:r>
+      <w:r>
+        <w:rPr>
+          <w:rFonts w:hint="eastAsia"/>
+        </w:rPr>
+        <w:t>추</w:t>
+      </w:r>
+      <w:r>
+        <w:rPr>
+          <w:rFonts w:hint="eastAsia"/>
+        </w:rPr>
+        <w:t xml:space="preserve">정하는 입력 </w:t>
+      </w:r>
+      <w:r>
+        <w:rPr>
+          <w:rFonts w:hint="eastAsia"/>
+        </w:rPr>
+        <w:t xml:space="preserve">데이터 </w:t>
+      </w:r>
+      <w:r>
+        <w:rPr>
+          <w:rFonts w:hint="eastAsia"/>
+        </w:rPr>
+        <w:t xml:space="preserve">크기의 함수이기 때문에 알고리즘의 최선, 최악, 그리고 평균적인 경우를 결정하는데 사용된다. 예를 들어, 정렬 알고리즘의 성능은 입력 벡터의 증가분을 이용하여 </w:t>
+      </w:r>
+      <w:r>
+        <w:rPr>
+          <w:rFonts w:hint="eastAsia"/>
+        </w:rPr>
+        <w:t>추정할</w:t>
+      </w:r>
+      <w:r>
+        <w:rPr>
+          <w:rFonts w:hint="eastAsia"/>
+        </w:rPr>
+        <w:t xml:space="preserve"> 수 있다. 다음은 표준적인 삽입 정렬과 병합 정렬의 점근 함수이다.</w:t>
       </w:r>
     </w:p>
     <w:p>
@@ -9527,7 +9571,22 @@
         <w:t>표준 삽입 정렬</w:t>
       </w:r>
       <w:r>
-        <w:t xml:space="preserve">: f(n) = α+ c*n 2 </w:t>
+        <w:rPr>
+          <w:rFonts w:hint="eastAsia"/>
+        </w:rPr>
+        <w:t xml:space="preserve"> </w:t>
+      </w:r>
+      <w:r>
+        <w:t>: f(n) = α+ c*n</w:t>
+      </w:r>
+      <w:r>
+        <w:rPr>
+          <w:vertAlign w:val="superscript"/>
+        </w:rPr>
+        <w:t>2</w:t>
+      </w:r>
+      <w:r>
+        <w:t xml:space="preserve"> </w:t>
       </w:r>
     </w:p>
     <w:p>
@@ -9547,23 +9606,47 @@
         <w:t>표준 병합 정렬</w:t>
       </w:r>
       <w:r>
-        <w:t xml:space="preserve"> : f(n) = α + c*n*log 2 (n)</w:t>
-      </w:r>
-    </w:p>
-    <w:p>
-      <w:pPr>
-        <w:jc w:val="left"/>
-      </w:pPr>
-    </w:p>
-    <w:p>
-      <w:pPr>
-        <w:jc w:val="left"/>
-      </w:pPr>
-      <w:r>
-        <w:rPr>
-          <w:rFonts w:hint="eastAsia"/>
-        </w:rPr>
-        <w:t xml:space="preserve">두 함수를 다루기에 앞서, </w:t>
+        <w:t xml:space="preserve"> : f(n) = α + c*n*l</w:t>
+      </w:r>
+      <w:r>
+        <w:t>og</w:t>
+      </w:r>
+      <w:r>
+        <w:rPr>
+          <w:vertAlign w:val="subscript"/>
+        </w:rPr>
+        <w:t>2</w:t>
+      </w:r>
+      <w:r>
+        <w:t>(n)</w:t>
+      </w:r>
+    </w:p>
+    <w:p>
+      <w:pPr>
+        <w:jc w:val="left"/>
+      </w:pPr>
+    </w:p>
+    <w:p>
+      <w:pPr>
+        <w:jc w:val="left"/>
+      </w:pPr>
+      <w:r>
+        <w:rPr>
+          <w:rFonts w:hint="eastAsia"/>
+        </w:rPr>
+        <w:t xml:space="preserve">두 </w:t>
+      </w:r>
+      <w:r>
+        <w:rPr>
+          <w:rFonts w:hint="eastAsia"/>
+        </w:rPr>
+        <w:t>함수에서</w:t>
+      </w:r>
+      <w:r>
+        <w:rPr>
+          <w:rFonts w:hint="eastAsia"/>
+        </w:rPr>
+        <w:t xml:space="preserve"> </w:t>
       </w:r>
       <w:r>
         <w:t>α</w:t>
@@ -9597,34 +9680,6 @@
       <w:pPr>
         <w:jc w:val="left"/>
       </w:pPr>
-      <w:r>
-        <w:lastRenderedPageBreak/>
-        <w:t xml:space="preserve">In the preceding two functions, α and c are constants and n is the length of the input vector. </w:t>
-      </w:r>
-    </w:p>
-    <w:p>
-      <w:pPr>
-        <w:jc w:val="left"/>
-      </w:pPr>
-    </w:p>
-    <w:p>
-      <w:pPr>
-        <w:jc w:val="left"/>
-      </w:pPr>
-      <w:r>
-        <w:t xml:space="preserve">ballpark estimation </w:t>
-      </w:r>
-      <w:r>
-        <w:rPr>
-          <w:rFonts w:hint="eastAsia"/>
-        </w:rPr>
-        <w:t>근사치</w:t>
-      </w:r>
-    </w:p>
-    <w:p>
-      <w:pPr>
-        <w:jc w:val="left"/>
-      </w:pPr>
     </w:p>
     <w:p>
       <w:pPr>
@@ -9659,32 +9714,52 @@
       <w:pPr>
         <w:jc w:val="left"/>
       </w:pPr>
-      <w:r>
-        <w:t>One needs to bear in mind that asymptotic analysis provides only a ballpark estimation of the algorithm's performance in terms of system runtime consumption.</w:t>
-      </w:r>
-    </w:p>
-    <w:p>
-      <w:pPr>
-        <w:jc w:val="left"/>
-      </w:pPr>
-    </w:p>
-    <w:p>
-      <w:pPr>
-        <w:jc w:val="left"/>
-      </w:pPr>
-      <w:r>
-        <w:rPr>
-          <w:rFonts w:hint="eastAsia"/>
-        </w:rPr>
-        <w:t>다음에 나오는 점근 분석 표기법은 알고리즘의 런타임 계산의 복잡성을 결정하기 위해 일반적으로 사용되는 것이다.</w:t>
-      </w:r>
-    </w:p>
-    <w:p>
-      <w:pPr>
-        <w:jc w:val="left"/>
-      </w:pPr>
-      <w:r>
-        <w:t>The following asymptotic notations are commonly used to determine the complexity in calculating the runtime of an algorithm.</w:t>
+    </w:p>
+    <w:p>
+      <w:pPr>
+        <w:jc w:val="left"/>
+      </w:pPr>
+      <w:r>
+        <w:rPr>
+          <w:rFonts w:hint="eastAsia"/>
+        </w:rPr>
+        <w:t>다음에 나오는 점근 표기법은 알고리즘의 런타임</w:t>
+      </w:r>
+      <w:r>
+        <w:rPr>
+          <w:rFonts w:hint="eastAsia"/>
+        </w:rPr>
+        <w:t>을</w:t>
+      </w:r>
+      <w:r>
+        <w:rPr>
+          <w:rFonts w:hint="eastAsia"/>
+        </w:rPr>
+        <w:t xml:space="preserve"> </w:t>
+      </w:r>
+      <w:r>
+        <w:rPr>
+          <w:rFonts w:hint="eastAsia"/>
+        </w:rPr>
+        <w:t>계산할 때</w:t>
+      </w:r>
+      <w:r>
+        <w:rPr>
+          <w:rFonts w:hint="eastAsia"/>
+        </w:rPr>
+        <w:t xml:space="preserve"> 복잡성을 결정하기 위해 일반적으로 </w:t>
+      </w:r>
+      <w:r>
+        <w:rPr>
+          <w:rFonts w:hint="eastAsia"/>
+        </w:rPr>
+        <w:t>사용된</w:t>
+      </w:r>
+      <w:r>
+        <w:rPr>
+          <w:rFonts w:hint="eastAsia"/>
+        </w:rPr>
+        <w:t>다.</w:t>
       </w:r>
     </w:p>
     <w:p>
@@ -9717,7 +9792,7 @@
         <w:rPr>
           <w:rFonts w:hint="eastAsia"/>
         </w:rPr>
-        <w:t>한 경계</w:t>
+        <w:t>한</w:t>
       </w:r>
       <w:r>
         <w:rPr>
@@ -9760,7 +9835,7 @@
         <w:rPr>
           <w:rFonts w:hint="eastAsia"/>
         </w:rPr>
-        <w:t>한 경계</w:t>
+        <w:t>한</w:t>
       </w:r>
       <w:r>
         <w:rPr>
@@ -9775,147 +9850,60 @@
         <w:rPr>
           <w:rFonts w:hint="eastAsia"/>
         </w:rPr>
-        <w:t>)는 빅 오(</w:t>
+        <w:t>)</w:t>
+      </w:r>
+      <w:r>
+        <w:rPr>
+          <w:rFonts w:hint="eastAsia"/>
+        </w:rPr>
+        <w:t>은</w:t>
+      </w:r>
+      <w:r>
+        <w:rPr>
+          <w:rFonts w:hint="eastAsia"/>
+        </w:rPr>
+        <w:t xml:space="preserve"> </w:t>
+      </w:r>
+      <w:r>
+        <w:t>‘</w:t>
       </w:r>
       <w:r>
         <w:t>O</w:t>
       </w:r>
       <w:r>
-        <w:rPr>
-          <w:rFonts w:hint="eastAsia"/>
-        </w:rPr>
-        <w:t xml:space="preserve">)로 표시한다. </w:t>
-      </w:r>
-      <w:r>
-        <w:rPr>
-          <w:rFonts w:hint="eastAsia"/>
-        </w:rPr>
-        <w:t>이것은 최악의 경우 시나리오를 평가할 때 사용되며, 주어진 입력 벡터 길이에 대해 가장 긴 실행 시간을 결정한다. 즉, 이것은 알고리즘 증가율의 최대값이다.</w:t>
-      </w:r>
-    </w:p>
-    <w:p>
-      <w:pPr>
-        <w:jc w:val="left"/>
-      </w:pPr>
-      <w:r>
-        <w:t>The upper bound of an algorithm</w:t>
-      </w:r>
-      <w:r>
-        <w:t>'s running time is denoted as O</w:t>
-      </w:r>
-      <w:r>
-        <w:t>. It is used in evaluating worst-case scenarios, and determines the longest running time for any given length of an input vector. In other words, it is the maximum growth rate of an algorithm.</w:t>
-      </w:r>
-    </w:p>
-    <w:p>
-      <w:pPr>
-        <w:jc w:val="left"/>
-      </w:pPr>
-    </w:p>
-    <w:p>
-      <w:pPr>
-        <w:jc w:val="left"/>
-      </w:pPr>
-      <w:r>
-        <w:rPr>
-          <w:rFonts w:hint="eastAsia"/>
-        </w:rPr>
-        <w:t>* 역자주</w:t>
-      </w:r>
-      <w:r>
-        <w:rPr>
-          <w:rFonts w:hint="eastAsia"/>
-        </w:rPr>
-        <w:t xml:space="preserve"> </w:t>
-      </w:r>
-      <w:r>
-        <w:rPr>
-          <w:rFonts w:hint="eastAsia"/>
-        </w:rPr>
-        <w:t>: 상</w:t>
-      </w:r>
-      <w:r>
-        <w:rPr>
-          <w:rFonts w:hint="eastAsia"/>
-        </w:rPr>
-        <w:t>한 경</w:t>
-      </w:r>
-      <w:r>
-        <w:rPr>
-          <w:rFonts w:hint="eastAsia"/>
-        </w:rPr>
-        <w:t>계(</w:t>
-      </w:r>
-      <w:r>
-        <w:t>upper bound</w:t>
-      </w:r>
-      <w:r>
-        <w:rPr>
-          <w:rFonts w:hint="eastAsia"/>
-        </w:rPr>
-        <w:t>)</w:t>
-      </w:r>
-      <w:r>
-        <w:rPr>
-          <w:rFonts w:hint="eastAsia"/>
-        </w:rPr>
-        <w:t xml:space="preserve">는 </w:t>
-      </w:r>
-      <w:r>
-        <w:t>찾고자 하는 값보다 큰 값이 처음으로 나타나는 위치</w:t>
-      </w:r>
-      <w:r>
-        <w:rPr>
-          <w:rFonts w:hint="eastAsia"/>
-        </w:rPr>
-        <w:t>를 말하며, 반대로 하</w:t>
-      </w:r>
-      <w:r>
-        <w:rPr>
-          <w:rFonts w:hint="eastAsia"/>
-        </w:rPr>
-        <w:t>한 경</w:t>
-      </w:r>
-      <w:r>
-        <w:rPr>
-          <w:rFonts w:hint="eastAsia"/>
-        </w:rPr>
-        <w:t>계(</w:t>
-      </w:r>
-      <w:r>
-        <w:t>lower bound</w:t>
-      </w:r>
-      <w:r>
-        <w:rPr>
-          <w:rFonts w:hint="eastAsia"/>
-        </w:rPr>
-        <w:t xml:space="preserve">)는 </w:t>
-      </w:r>
-      <w:r>
-        <w:t>찾고자 하는 값</w:t>
-      </w:r>
-      <w:r>
-        <w:rPr>
-          <w:rFonts w:hint="eastAsia"/>
-        </w:rPr>
-        <w:t>보다 작은 값</w:t>
-      </w:r>
-      <w:r>
-        <w:t xml:space="preserve">이 처음 나타나는 </w:t>
-      </w:r>
-      <w:r>
-        <w:t>위치</w:t>
-      </w:r>
-      <w:r>
-        <w:rPr>
-          <w:rFonts w:hint="eastAsia"/>
-        </w:rPr>
-        <w:t>를 말한다.</w:t>
-      </w:r>
-    </w:p>
-    <w:p>
-      <w:pPr>
-        <w:jc w:val="left"/>
+        <w:t>’</w:t>
+      </w:r>
+      <w:r>
+        <w:rPr>
+          <w:rFonts w:hint="eastAsia"/>
+        </w:rPr>
+        <w:t xml:space="preserve">로 표시한다. </w:t>
+      </w:r>
+      <w:r>
+        <w:rPr>
+          <w:rFonts w:hint="eastAsia"/>
+        </w:rPr>
+        <w:t xml:space="preserve">이것은 최악의 경우 시나리오를 </w:t>
+      </w:r>
+      <w:r>
+        <w:rPr>
+          <w:rFonts w:hint="eastAsia"/>
+        </w:rPr>
+        <w:t>추정</w:t>
+      </w:r>
+      <w:r>
+        <w:rPr>
+          <w:rFonts w:hint="eastAsia"/>
+        </w:rPr>
+        <w:t>할 때 사용되며, 주어진 입력 벡터 길이에 대해 가장 긴 실행 시간을 결정한다. 즉, 이것은 알고리즘 증가율의 최대값이다.</w:t>
+      </w:r>
+    </w:p>
+    <w:p>
+      <w:pPr>
+        <w:jc w:val="left"/>
+        <w:rPr>
+          <w:rFonts w:hint="eastAsia"/>
+        </w:rPr>
       </w:pPr>
     </w:p>
     <w:p>
@@ -9926,12 +9914,21 @@
         <w:spacing w:line="280" w:lineRule="atLeast"/>
         <w:jc w:val="left"/>
         <w:rPr>
+          <w:rFonts w:ascii="Times" w:eastAsiaTheme="minorEastAsia" w:hAnsi="Times" w:cs="Times" w:hint="eastAsia"/>
+          <w:kern w:val="0"/>
+          <w:sz w:val="24"/>
+          <w:szCs w:val="24"/>
+        </w:rPr>
+      </w:pPr>
+      <w:r>
+        <w:rPr>
           <w:rFonts w:ascii="Times" w:eastAsiaTheme="minorEastAsia" w:hAnsi="Times" w:cs="Times"/>
           <w:kern w:val="0"/>
           <w:sz w:val="24"/>
           <w:szCs w:val="24"/>
         </w:rPr>
-      </w:pPr>
+        <w:t xml:space="preserve">    </w:t>
+      </w:r>
       <w:r>
         <w:rPr>
           <w:rFonts w:ascii="Times" w:eastAsiaTheme="minorEastAsia" w:hAnsi="Times" w:cs="Times"/>
@@ -9940,11 +9937,10 @@
           <w:sz w:val="24"/>
           <w:szCs w:val="24"/>
         </w:rPr>
-        <w:lastRenderedPageBreak/>
         <w:drawing>
-          <wp:inline distT="0" distB="0" distL="0" distR="0" wp14:anchorId="3314E2A2" wp14:editId="14C26E61">
-            <wp:extent cx="3823335" cy="2871928"/>
-            <wp:effectExtent l="0" t="0" r="12065" b="0"/>
+          <wp:inline distT="0" distB="0" distL="0" distR="0" wp14:anchorId="3314E2A2" wp14:editId="6DB49A4F">
+            <wp:extent cx="3314209" cy="2489494"/>
+            <wp:effectExtent l="0" t="0" r="635" b="6350"/>
             <wp:docPr id="7" name="그림 7"/>
             <wp:cNvGraphicFramePr>
               <a:graphicFrameLocks xmlns:a="http://schemas.openxmlformats.org/drawingml/2006/main" noChangeAspect="1"/>
@@ -9959,7 +9955,7 @@
                     </pic:cNvPicPr>
                   </pic:nvPicPr>
                   <pic:blipFill>
-                    <a:blip r:embed="rId13">
+                    <a:blip r:embed="rId14">
                       <a:extLst>
                         <a:ext uri="{28A0092B-C50C-407E-A947-70E740481C1C}">
                           <a14:useLocalDpi xmlns:a14="http://schemas.microsoft.com/office/drawing/2010/main" val="0"/>
@@ -9974,7 +9970,7 @@
                   <pic:spPr bwMode="auto">
                     <a:xfrm>
                       <a:off x="0" y="0"/>
-                      <a:ext cx="3869618" cy="2906694"/>
+                      <a:ext cx="3362037" cy="2525421"/>
                     </a:xfrm>
                     <a:prstGeom prst="rect">
                       <a:avLst/>
@@ -10003,16 +9999,19 @@
     <w:p>
       <w:pPr>
         <w:jc w:val="left"/>
-      </w:pPr>
-    </w:p>
-    <w:p>
-      <w:pPr>
-        <w:jc w:val="left"/>
-        <w:rPr>
-          <w:sz w:val="20"/>
-          <w:szCs w:val="20"/>
-        </w:rPr>
-      </w:pPr>
+        <w:rPr>
+          <w:sz w:val="20"/>
+          <w:szCs w:val="20"/>
+        </w:rPr>
+      </w:pPr>
+      <w:r>
+        <w:rPr>
+          <w:sz w:val="20"/>
+          <w:szCs w:val="20"/>
+        </w:rPr>
+        <w:lastRenderedPageBreak/>
+        <w:t xml:space="preserve">    </w:t>
+      </w:r>
       <w:r>
         <w:rPr>
           <w:rFonts w:hint="eastAsia"/>
@@ -10032,6 +10031,13 @@
       </w:pPr>
       <w:r>
         <w:rPr>
+          <w:sz w:val="20"/>
+          <w:szCs w:val="20"/>
+        </w:rPr>
+        <w:t xml:space="preserve">    </w:t>
+      </w:r>
+      <w:r>
+        <w:rPr>
           <w:rFonts w:hint="eastAsia"/>
           <w:sz w:val="20"/>
           <w:szCs w:val="20"/>
@@ -10064,6 +10070,13 @@
       </w:pPr>
       <w:r>
         <w:rPr>
+          <w:sz w:val="20"/>
+          <w:szCs w:val="20"/>
+        </w:rPr>
+        <w:t xml:space="preserve">    </w:t>
+      </w:r>
+      <w:r>
+        <w:rPr>
           <w:rFonts w:hint="eastAsia"/>
           <w:sz w:val="20"/>
           <w:szCs w:val="20"/>
@@ -10088,6 +10101,13 @@
       </w:pPr>
       <w:r>
         <w:rPr>
+          <w:sz w:val="20"/>
+          <w:szCs w:val="20"/>
+        </w:rPr>
+        <w:t xml:space="preserve">    </w:t>
+      </w:r>
+      <w:r>
+        <w:rPr>
           <w:rFonts w:hint="eastAsia"/>
           <w:sz w:val="20"/>
           <w:szCs w:val="20"/>
@@ -10101,6 +10121,13 @@
       </w:pPr>
       <w:r>
         <w:rPr>
+          <w:sz w:val="20"/>
+          <w:szCs w:val="20"/>
+        </w:rPr>
+        <w:t xml:space="preserve">    </w:t>
+      </w:r>
+      <w:r>
+        <w:rPr>
           <w:rFonts w:hint="eastAsia"/>
           <w:sz w:val="20"/>
           <w:szCs w:val="20"/>
@@ -10156,14 +10183,9 @@
     <w:p>
       <w:pPr>
         <w:jc w:val="left"/>
-      </w:pPr>
-      <w:r>
-        <w:t>Figure 2.6: f(n) is Big O of g(n) for all n&gt;k</w:t>
-      </w:r>
-    </w:p>
-    <w:p>
-      <w:pPr>
-        <w:jc w:val="left"/>
+        <w:rPr>
+          <w:rFonts w:hint="eastAsia"/>
+        </w:rPr>
       </w:pPr>
     </w:p>
     <w:p>
@@ -10387,242 +10409,323 @@
         <w:jc w:val="left"/>
       </w:pPr>
       <w:r>
+        <w:t>f(n) = O(g(n))</w:t>
+      </w:r>
+      <w:r>
+        <w:rPr>
+          <w:rFonts w:hint="eastAsia"/>
+        </w:rPr>
+        <w:t xml:space="preserve"> </w:t>
+      </w:r>
+      <w:r>
+        <w:t>–</w:t>
+      </w:r>
+      <w:r>
+        <w:rPr>
+          <w:rFonts w:hint="eastAsia"/>
+        </w:rPr>
+        <w:t xml:space="preserve"> 즉,</w:t>
+      </w:r>
+      <w:r>
+        <w:t xml:space="preserve"> n&gt;k&gt;0 </w:t>
+      </w:r>
+      <w:r>
+        <w:rPr>
+          <w:rFonts w:hint="eastAsia"/>
+        </w:rPr>
+        <w:t>이고</w:t>
+      </w:r>
+      <w:r>
+        <w:t xml:space="preserve"> c&gt;0</w:t>
+      </w:r>
+      <w:r>
+        <w:rPr>
+          <w:rFonts w:hint="eastAsia"/>
+        </w:rPr>
+        <w:t xml:space="preserve"> 이면 </w:t>
+      </w:r>
+      <w:r>
+        <w:t>f(n) &lt; c*g(n)</w:t>
+      </w:r>
+      <w:r>
+        <w:rPr>
+          <w:rFonts w:hint="eastAsia"/>
+        </w:rPr>
+        <w:t xml:space="preserve"> 이다.</w:t>
+      </w:r>
+    </w:p>
+    <w:p>
+      <w:pPr>
+        <w:jc w:val="left"/>
+      </w:pPr>
+      <w:r>
+        <w:t>f(n) = O(g(n)) that is – f(n) &lt; c*g(n) for n&gt;k&gt;0 and c&gt;0 .</w:t>
+      </w:r>
+    </w:p>
+    <w:p>
+      <w:pPr>
+        <w:jc w:val="left"/>
+      </w:pPr>
+    </w:p>
+    <w:p>
+      <w:pPr>
+        <w:jc w:val="left"/>
+      </w:pPr>
+      <w:r>
+        <w:rPr>
+          <w:rFonts w:hint="eastAsia"/>
+        </w:rPr>
+        <w:t xml:space="preserve">그러므로 </w:t>
+      </w:r>
+      <w:r>
+        <w:rPr>
+          <w:rFonts w:hint="eastAsia"/>
+        </w:rPr>
+        <w:t>모든 가능한 입력</w:t>
+      </w:r>
+      <w:r>
+        <w:t xml:space="preserve"> n</w:t>
+      </w:r>
+      <w:r>
+        <w:rPr>
+          <w:rFonts w:hint="eastAsia"/>
+        </w:rPr>
+        <w:t xml:space="preserve">과 </w:t>
+      </w:r>
+      <w:r>
+        <w:rPr>
+          <w:rFonts w:hint="eastAsia"/>
+        </w:rPr>
+        <w:t xml:space="preserve">임의의 </w:t>
+      </w:r>
+      <w:r>
+        <w:rPr>
+          <w:rFonts w:hint="eastAsia"/>
+        </w:rPr>
+        <w:t xml:space="preserve">상수 </w:t>
+      </w:r>
+      <w:r>
+        <w:t>c</w:t>
+      </w:r>
+      <w:r>
+        <w:rPr>
+          <w:rFonts w:hint="eastAsia"/>
+        </w:rPr>
+        <w:t xml:space="preserve">에 대해서 </w:t>
+      </w:r>
+      <w:r>
+        <w:t>g(n)</w:t>
+      </w:r>
+      <w:r>
+        <w:rPr>
+          <w:rFonts w:hint="eastAsia"/>
+        </w:rPr>
+        <w:t xml:space="preserve">보다 </w:t>
+      </w:r>
+      <w:r>
+        <w:t>f(n)</w:t>
+      </w:r>
+      <w:r>
+        <w:rPr>
+          <w:rFonts w:hint="eastAsia"/>
+        </w:rPr>
+        <w:t xml:space="preserve">이 더 빨리 실행될 때만 </w:t>
+      </w:r>
+      <w:r>
+        <w:rPr>
+          <w:rFonts w:hint="eastAsia"/>
+        </w:rPr>
+        <w:t xml:space="preserve">증가율이 </w:t>
+      </w:r>
+      <w:r>
+        <w:t>f(n)</w:t>
+      </w:r>
+      <w:r>
+        <w:rPr>
+          <w:rFonts w:hint="eastAsia"/>
+        </w:rPr>
+        <w:t>인 알고리즘</w:t>
+      </w:r>
+      <w:r>
+        <w:rPr>
+          <w:rFonts w:hint="eastAsia"/>
+        </w:rPr>
+        <w:t xml:space="preserve">을 </w:t>
+      </w:r>
+      <w:r>
+        <w:t>g(n)</w:t>
+      </w:r>
+      <w:r>
+        <w:rPr>
+          <w:rFonts w:hint="eastAsia"/>
+        </w:rPr>
+        <w:t xml:space="preserve">의 </w:t>
+      </w:r>
+      <w:r>
+        <w:t>‘</w:t>
+      </w:r>
+      <w:r>
+        <w:rPr>
+          <w:rFonts w:hint="eastAsia"/>
+        </w:rPr>
+        <w:t>빅 오</w:t>
+      </w:r>
+      <w:r>
+        <w:t>’</w:t>
+      </w:r>
+      <w:r>
+        <w:rPr>
+          <w:rFonts w:hint="eastAsia"/>
+        </w:rPr>
+        <w:t>라고 한다.</w:t>
+      </w:r>
+    </w:p>
+    <w:p>
+      <w:pPr>
+        <w:jc w:val="left"/>
+      </w:pPr>
+      <w:r>
+        <w:t>Therefore an algorithm with a growth rate f(n) is known as Big O of g(n) only when f(n) executes faster than g(n) for all possible inputs n ( n&gt;k&gt;0 ) and any constant c ( c&gt;0 ).</w:t>
+      </w:r>
+    </w:p>
+    <w:p>
+      <w:pPr>
+        <w:jc w:val="left"/>
+      </w:pPr>
+    </w:p>
+    <w:p>
+      <w:pPr>
+        <w:jc w:val="left"/>
+      </w:pPr>
+      <w:r>
+        <w:rPr>
+          <w:rFonts w:hint="eastAsia"/>
+        </w:rPr>
+        <w:t>* 역자주 : 상한(</w:t>
+      </w:r>
+      <w:r>
+        <w:t>upper bound</w:t>
+      </w:r>
+      <w:r>
+        <w:rPr>
+          <w:rFonts w:hint="eastAsia"/>
+        </w:rPr>
+        <w:t xml:space="preserve">)는 </w:t>
+      </w:r>
+      <w:r>
+        <w:t xml:space="preserve">찾고자 하는 값보다 큰 값이 </w:t>
+      </w:r>
+      <w:r>
+        <w:t>처음</w:t>
+      </w:r>
+      <w:r>
+        <w:t xml:space="preserve"> 나타나는 위치</w:t>
+      </w:r>
+      <w:r>
+        <w:rPr>
+          <w:rFonts w:hint="eastAsia"/>
+        </w:rPr>
+        <w:t>를 말하며, 반대로 하한(</w:t>
+      </w:r>
+      <w:r>
+        <w:t>lower bound</w:t>
+      </w:r>
+      <w:r>
+        <w:rPr>
+          <w:rFonts w:hint="eastAsia"/>
+        </w:rPr>
+        <w:t xml:space="preserve">)는 </w:t>
+      </w:r>
+      <w:r>
+        <w:t>찾고자 하는 값</w:t>
+      </w:r>
+      <w:r>
+        <w:rPr>
+          <w:rFonts w:hint="eastAsia"/>
+        </w:rPr>
+        <w:t>보다 작은 값</w:t>
+      </w:r>
+      <w:r>
+        <w:t xml:space="preserve">이 처음 나타나는 </w:t>
+      </w:r>
+      <w:r>
+        <w:t>위치</w:t>
+      </w:r>
+      <w:r>
+        <w:rPr>
+          <w:rFonts w:hint="eastAsia"/>
+        </w:rPr>
+        <w:t>를 말한다.</w:t>
+      </w:r>
+    </w:p>
+    <w:p>
+      <w:pPr>
+        <w:jc w:val="left"/>
+        <w:rPr>
+          <w:rFonts w:hint="eastAsia"/>
+        </w:rPr>
+      </w:pPr>
+      <w:bookmarkStart w:id="0" w:name="_GoBack"/>
+      <w:bookmarkEnd w:id="0"/>
+    </w:p>
+    <w:p>
+      <w:pPr>
+        <w:jc w:val="left"/>
+      </w:pPr>
+      <w:r>
+        <w:rPr>
+          <w:rFonts w:hint="eastAsia"/>
+        </w:rPr>
+        <w:t xml:space="preserve">이제 </w:t>
+      </w:r>
+      <w:r>
+        <w:rPr>
+          <w:rFonts w:hint="eastAsia"/>
+        </w:rPr>
+        <w:t xml:space="preserve">실행 시간이 </w:t>
+      </w:r>
+      <w:r>
+        <w:rPr>
+          <w:rFonts w:hint="eastAsia"/>
+        </w:rPr>
+        <w:t xml:space="preserve">2차의 다항식 </w:t>
+      </w:r>
+      <w:r>
+        <w:t>f(n)</w:t>
+      </w:r>
+      <w:r>
+        <w:rPr>
+          <w:rFonts w:hint="eastAsia"/>
+        </w:rPr>
+        <w:t>으로 표현되는 알고리즘을 생각해보</w:t>
+      </w:r>
+      <w:r>
+        <w:rPr>
+          <w:rFonts w:hint="eastAsia"/>
+        </w:rPr>
+        <w:t xml:space="preserve">고, </w:t>
+      </w:r>
+      <w:r>
+        <w:t>f(n)</w:t>
+      </w:r>
+      <w:r>
+        <w:rPr>
+          <w:rFonts w:hint="eastAsia"/>
+        </w:rPr>
+        <w:t>의 상</w:t>
+      </w:r>
+      <w:r>
+        <w:rPr>
+          <w:rFonts w:hint="eastAsia"/>
+        </w:rPr>
+        <w:t xml:space="preserve">한 </w:t>
+      </w:r>
+      <w:r>
+        <w:rPr>
+          <w:rFonts w:hint="eastAsia"/>
+        </w:rPr>
         <w:lastRenderedPageBreak/>
-        <w:t>f(n) = O(g(n))</w:t>
-      </w:r>
-      <w:r>
-        <w:rPr>
-          <w:rFonts w:hint="eastAsia"/>
-        </w:rPr>
-        <w:t xml:space="preserve"> </w:t>
-      </w:r>
-      <w:r>
-        <w:t>–</w:t>
-      </w:r>
-      <w:r>
-        <w:rPr>
-          <w:rFonts w:hint="eastAsia"/>
-        </w:rPr>
-        <w:t xml:space="preserve"> 즉,</w:t>
-      </w:r>
-      <w:r>
-        <w:t xml:space="preserve"> n&gt;k&gt;0 </w:t>
-      </w:r>
-      <w:r>
-        <w:rPr>
-          <w:rFonts w:hint="eastAsia"/>
-        </w:rPr>
-        <w:t>이고</w:t>
-      </w:r>
-      <w:r>
-        <w:t xml:space="preserve"> c&gt;0</w:t>
-      </w:r>
-      <w:r>
-        <w:rPr>
-          <w:rFonts w:hint="eastAsia"/>
-        </w:rPr>
-        <w:t xml:space="preserve"> 이면 </w:t>
-      </w:r>
-      <w:r>
-        <w:t>f(n) &lt; c*g(n)</w:t>
-      </w:r>
-      <w:r>
-        <w:rPr>
-          <w:rFonts w:hint="eastAsia"/>
-        </w:rPr>
-        <w:t xml:space="preserve"> 이다.</w:t>
-      </w:r>
-    </w:p>
-    <w:p>
-      <w:pPr>
-        <w:jc w:val="left"/>
-      </w:pPr>
-      <w:r>
-        <w:t>f(n) = O(g(n)) that is – f(n) &lt; c*g(n) for n&gt;k&gt;0 and c&gt;0 .</w:t>
-      </w:r>
-    </w:p>
-    <w:p>
-      <w:pPr>
-        <w:jc w:val="left"/>
-      </w:pPr>
-    </w:p>
-    <w:p>
-      <w:pPr>
-        <w:jc w:val="left"/>
-      </w:pPr>
-      <w:r>
-        <w:rPr>
-          <w:rFonts w:hint="eastAsia"/>
-        </w:rPr>
-        <w:t xml:space="preserve">그러므로 </w:t>
-      </w:r>
-      <w:r>
-        <w:rPr>
-          <w:rFonts w:hint="eastAsia"/>
-        </w:rPr>
-        <w:t>모든 가능한 입력</w:t>
-      </w:r>
-      <w:r>
-        <w:t xml:space="preserve"> n</w:t>
-      </w:r>
-      <w:r>
-        <w:rPr>
-          <w:rFonts w:hint="eastAsia"/>
-        </w:rPr>
-        <w:t xml:space="preserve">과 </w:t>
-      </w:r>
-      <w:r>
-        <w:rPr>
-          <w:rFonts w:hint="eastAsia"/>
-        </w:rPr>
-        <w:t xml:space="preserve">임의의 </w:t>
-      </w:r>
-      <w:r>
-        <w:rPr>
-          <w:rFonts w:hint="eastAsia"/>
-        </w:rPr>
-        <w:t xml:space="preserve">상수 </w:t>
-      </w:r>
-      <w:r>
-        <w:t>c</w:t>
-      </w:r>
-      <w:r>
-        <w:rPr>
-          <w:rFonts w:hint="eastAsia"/>
-        </w:rPr>
-        <w:t xml:space="preserve">에 대해서 </w:t>
-      </w:r>
-      <w:r>
-        <w:t>g(n)</w:t>
-      </w:r>
-      <w:r>
-        <w:rPr>
-          <w:rFonts w:hint="eastAsia"/>
-        </w:rPr>
-        <w:t xml:space="preserve">보다 </w:t>
-      </w:r>
-      <w:r>
-        <w:t>f(n)</w:t>
-      </w:r>
-      <w:r>
-        <w:rPr>
-          <w:rFonts w:hint="eastAsia"/>
-        </w:rPr>
-        <w:t xml:space="preserve">이 더 빨리 실행될 때만 </w:t>
-      </w:r>
-      <w:r>
-        <w:rPr>
-          <w:rFonts w:hint="eastAsia"/>
-        </w:rPr>
-        <w:t xml:space="preserve">증가율이 </w:t>
-      </w:r>
-      <w:r>
-        <w:t>f(n)</w:t>
-      </w:r>
-      <w:r>
-        <w:rPr>
-          <w:rFonts w:hint="eastAsia"/>
-        </w:rPr>
-        <w:t>인 알고리즘</w:t>
-      </w:r>
-      <w:r>
-        <w:rPr>
-          <w:rFonts w:hint="eastAsia"/>
-        </w:rPr>
-        <w:t xml:space="preserve">을 </w:t>
-      </w:r>
-      <w:r>
-        <w:t>g(n)</w:t>
-      </w:r>
-      <w:r>
-        <w:rPr>
-          <w:rFonts w:hint="eastAsia"/>
-        </w:rPr>
-        <w:t xml:space="preserve">의 </w:t>
-      </w:r>
-      <w:r>
-        <w:t>‘</w:t>
-      </w:r>
-      <w:r>
-        <w:rPr>
-          <w:rFonts w:hint="eastAsia"/>
-        </w:rPr>
-        <w:t>빅 오</w:t>
-      </w:r>
-      <w:r>
-        <w:t>’</w:t>
-      </w:r>
-      <w:r>
-        <w:rPr>
-          <w:rFonts w:hint="eastAsia"/>
-        </w:rPr>
-        <w:t>라고 한다.</w:t>
-      </w:r>
-    </w:p>
-    <w:p>
-      <w:pPr>
-        <w:jc w:val="left"/>
-      </w:pPr>
-      <w:r>
-        <w:t>Therefore an algorithm with a growth rate f(n) is known as Big O of g(n) only when f(n) executes faster than g(n) for all possible inputs n ( n&gt;k&gt;0 ) and any constant c ( c&gt;0 ).</w:t>
-      </w:r>
-    </w:p>
-    <w:p>
-      <w:pPr>
-        <w:jc w:val="left"/>
-      </w:pPr>
-    </w:p>
-    <w:p>
-      <w:pPr>
-        <w:jc w:val="left"/>
-      </w:pPr>
-      <w:r>
-        <w:rPr>
-          <w:rFonts w:hint="eastAsia"/>
-        </w:rPr>
-        <w:t xml:space="preserve">이제 </w:t>
-      </w:r>
-      <w:r>
-        <w:rPr>
-          <w:rFonts w:hint="eastAsia"/>
-        </w:rPr>
-        <w:t xml:space="preserve">실행 시간이 </w:t>
-      </w:r>
-      <w:r>
-        <w:rPr>
-          <w:rFonts w:hint="eastAsia"/>
-        </w:rPr>
-        <w:t xml:space="preserve">2차의 다항식 </w:t>
-      </w:r>
-      <w:r>
-        <w:t>f(n)</w:t>
-      </w:r>
-      <w:r>
-        <w:rPr>
-          <w:rFonts w:hint="eastAsia"/>
-        </w:rPr>
-        <w:t>으로 표현되는 알고리즘을 생각해보</w:t>
-      </w:r>
-      <w:r>
-        <w:rPr>
-          <w:rFonts w:hint="eastAsia"/>
-        </w:rPr>
-        <w:t xml:space="preserve">고, </w:t>
-      </w:r>
-      <w:r>
-        <w:t>f(n)</w:t>
-      </w:r>
-      <w:r>
-        <w:rPr>
-          <w:rFonts w:hint="eastAsia"/>
-        </w:rPr>
-        <w:t>의 상</w:t>
-      </w:r>
-      <w:r>
-        <w:rPr>
-          <w:rFonts w:hint="eastAsia"/>
-        </w:rPr>
-        <w:t>한 경</w:t>
+        <w:t>경</w:t>
       </w:r>
       <w:r>
         <w:rPr>
@@ -10984,7 +11087,6 @@
           <w:sz w:val="24"/>
           <w:szCs w:val="24"/>
         </w:rPr>
-        <w:lastRenderedPageBreak/>
         <w:drawing>
           <wp:inline distT="0" distB="0" distL="0" distR="0" wp14:anchorId="0837EE6D" wp14:editId="2C96B047">
             <wp:extent cx="2908935" cy="2276450"/>
@@ -11003,7 +11105,7 @@
                     </pic:cNvPicPr>
                   </pic:nvPicPr>
                   <pic:blipFill>
-                    <a:blip r:embed="rId14">
+                    <a:blip r:embed="rId15">
                       <a:extLst>
                         <a:ext uri="{28A0092B-C50C-407E-A947-70E740481C1C}">
                           <a14:useLocalDpi xmlns:a14="http://schemas.microsoft.com/office/drawing/2010/main" val="0"/>
@@ -11080,6 +11182,7 @@
           <w:sz w:val="20"/>
           <w:szCs w:val="20"/>
         </w:rPr>
+        <w:lastRenderedPageBreak/>
         <w:t>증가 함수 차수의 유형</w:t>
       </w:r>
     </w:p>
@@ -11431,7 +11534,6 @@
           <w:sz w:val="24"/>
           <w:szCs w:val="24"/>
         </w:rPr>
-        <w:lastRenderedPageBreak/>
         <w:drawing>
           <wp:inline distT="0" distB="0" distL="0" distR="0" wp14:anchorId="690D017B" wp14:editId="453F2C06">
             <wp:extent cx="3823335" cy="2416020"/>
@@ -11450,7 +11552,7 @@
                     </pic:cNvPicPr>
                   </pic:nvPicPr>
                   <pic:blipFill>
-                    <a:blip r:embed="rId15">
+                    <a:blip r:embed="rId16">
                       <a:extLst>
                         <a:ext uri="{28A0092B-C50C-407E-A947-70E740481C1C}">
                           <a14:useLocalDpi xmlns:a14="http://schemas.microsoft.com/office/drawing/2010/main" val="0"/>
@@ -11527,6 +11629,7 @@
           <w:sz w:val="20"/>
           <w:szCs w:val="20"/>
         </w:rPr>
+        <w:lastRenderedPageBreak/>
         <w:t>알고리즘 런타임(</w:t>
       </w:r>
       <w:r>
@@ -11937,35 +12040,229 @@
         <w:rPr>
           <w:rFonts w:hint="eastAsia"/>
         </w:rPr>
-        <w:t xml:space="preserve">이 </w:t>
-      </w:r>
-      <w:r>
-        <w:rPr>
-          <w:rFonts w:hint="eastAsia"/>
-        </w:rPr>
+        <w:t xml:space="preserve">이 더 </w:t>
+      </w:r>
+      <w:r>
+        <w:rPr>
+          <w:rFonts w:hint="eastAsia"/>
+        </w:rPr>
+        <w:t>느리게</w:t>
+      </w:r>
+      <w:r>
+        <w:rPr>
+          <w:rFonts w:hint="eastAsia"/>
+        </w:rPr>
+        <w:t xml:space="preserve"> 실행될 때만 증가율이 </w:t>
+      </w:r>
+      <w:r>
+        <w:t>f(n)</w:t>
+      </w:r>
+      <w:r>
+        <w:rPr>
+          <w:rFonts w:hint="eastAsia"/>
+        </w:rPr>
+        <w:t xml:space="preserve">인 알고리즘을 </w:t>
+      </w:r>
+      <w:r>
+        <w:t>g(n)</w:t>
+      </w:r>
+      <w:r>
+        <w:rPr>
+          <w:rFonts w:hint="eastAsia"/>
+        </w:rPr>
+        <w:t xml:space="preserve">의 </w:t>
+      </w:r>
+      <w:r>
+        <w:t>‘</w:t>
+      </w:r>
+      <w:r>
+        <w:rPr>
+          <w:rFonts w:hint="eastAsia"/>
+        </w:rPr>
+        <w:t>빅 오</w:t>
+      </w:r>
+      <w:r>
+        <w:rPr>
+          <w:rFonts w:hint="eastAsia"/>
+        </w:rPr>
+        <w:t>메가</w:t>
+      </w:r>
+      <w:r>
+        <w:t>’</w:t>
+      </w:r>
+      <w:r>
+        <w:rPr>
+          <w:rFonts w:hint="eastAsia"/>
+        </w:rPr>
+        <w:t>라고 한다.</w:t>
+      </w:r>
+    </w:p>
+    <w:p>
+      <w:pPr>
+        <w:jc w:val="left"/>
+      </w:pPr>
+      <w:r>
+        <w:t>Hence an algorithm with growth rate f(n) is known as Big O of g(n) only when f(n) executes faster than g(n) for all possible input n ( n&gt;k&gt;0 ) and any constant c ( c&gt;0 ).</w:t>
+      </w:r>
+    </w:p>
+    <w:p>
+      <w:pPr>
+        <w:jc w:val="left"/>
+      </w:pPr>
+      <w:r>
+        <w:rPr>
+          <w:rFonts w:hint="eastAsia"/>
+        </w:rPr>
+        <w:t>(## 문장 오류. 앞부분에서 복사한 것 같습니다.)</w:t>
+      </w:r>
+    </w:p>
+    <w:p>
+      <w:pPr>
+        <w:jc w:val="left"/>
+      </w:pPr>
+    </w:p>
+    <w:p>
+      <w:pPr>
+        <w:jc w:val="left"/>
+      </w:pPr>
+      <w:r>
+        <w:rPr>
+          <w:rFonts w:hint="eastAsia"/>
+        </w:rPr>
+        <w:t xml:space="preserve">이제 실행 시간이 2차의 다항식 </w:t>
+      </w:r>
+      <w:r>
+        <w:t>f(n)</w:t>
+      </w:r>
+      <w:r>
+        <w:rPr>
+          <w:rFonts w:hint="eastAsia"/>
+        </w:rPr>
+        <w:t xml:space="preserve">으로 표현되는 알고리즘을 생각해보고, </w:t>
+      </w:r>
+      <w:r>
+        <w:t>f(n)</w:t>
+      </w:r>
+      <w:r>
+        <w:rPr>
+          <w:rFonts w:hint="eastAsia"/>
+        </w:rPr>
+        <w:t xml:space="preserve">의 하한 경계를 나타내는 </w:t>
+      </w:r>
+      <w:r>
+        <w:t>g(n)</w:t>
+      </w:r>
+      <w:r>
+        <w:rPr>
+          <w:rFonts w:hint="eastAsia"/>
+        </w:rPr>
+        <w:t>을 결정해보자.</w:t>
+      </w:r>
+    </w:p>
+    <w:p>
+      <w:pPr>
+        <w:jc w:val="left"/>
+      </w:pPr>
+      <w:r>
+        <w:t xml:space="preserve">Now, let's consider an algorithm whose running time can be expressed as f(n) of polynomial order 2, and we need to determine g(n), which represents the lower bound for f(n) : </w:t>
+      </w:r>
+    </w:p>
+    <w:p>
+      <w:pPr>
+        <w:jc w:val="left"/>
+      </w:pPr>
+    </w:p>
+    <w:p>
+      <w:pPr>
+        <w:jc w:val="left"/>
+      </w:pPr>
+      <w:r>
         <w:lastRenderedPageBreak/>
-        <w:t xml:space="preserve">더 </w:t>
-      </w:r>
-      <w:r>
-        <w:rPr>
-          <w:rFonts w:hint="eastAsia"/>
-        </w:rPr>
-        <w:t>느리게</w:t>
-      </w:r>
-      <w:r>
-        <w:rPr>
-          <w:rFonts w:hint="eastAsia"/>
-        </w:rPr>
-        <w:t xml:space="preserve"> 실행될 때만 증가율이 </w:t>
-      </w:r>
-      <w:r>
-        <w:t>f(n)</w:t>
-      </w:r>
-      <w:r>
-        <w:rPr>
-          <w:rFonts w:hint="eastAsia"/>
-        </w:rPr>
-        <w:t xml:space="preserve">인 알고리즘을 </w:t>
+        <w:t>f(n) = 25 + 12n + 32n</w:t>
+      </w:r>
+      <w:r>
+        <w:rPr>
+          <w:vertAlign w:val="superscript"/>
+        </w:rPr>
+        <w:t>2</w:t>
+      </w:r>
+      <w:r>
+        <w:t xml:space="preserve"> + 4*log(n)</w:t>
+      </w:r>
+    </w:p>
+    <w:p>
+      <w:pPr>
+        <w:jc w:val="left"/>
+      </w:pPr>
+    </w:p>
+    <w:p>
+      <w:pPr>
+        <w:jc w:val="left"/>
+      </w:pPr>
+      <w:r>
+        <w:t xml:space="preserve">n&gt;0 </w:t>
+      </w:r>
+      <w:r>
+        <w:rPr>
+          <w:rFonts w:hint="eastAsia"/>
+        </w:rPr>
+        <w:t xml:space="preserve">인 경우, </w:t>
+      </w:r>
+      <w:r>
+        <w:rPr>
+          <w:rFonts w:hint="eastAsia"/>
+        </w:rPr>
+        <w:t>하한 경계의 최대값은 다음과 같다.</w:t>
+      </w:r>
+    </w:p>
+    <w:p>
+      <w:pPr>
+        <w:jc w:val="left"/>
+      </w:pPr>
+      <w:r>
+        <w:t xml:space="preserve">Now for every n&gt;0 , the largest of the lower bound is as follows: </w:t>
+      </w:r>
+    </w:p>
+    <w:p>
+      <w:pPr>
+        <w:jc w:val="left"/>
+      </w:pPr>
+    </w:p>
+    <w:p>
+      <w:pPr>
+        <w:jc w:val="left"/>
+      </w:pPr>
+      <w:r>
+        <w:t>f(n) &gt; 25n</w:t>
+      </w:r>
+      <w:r>
+        <w:rPr>
+          <w:vertAlign w:val="superscript"/>
+        </w:rPr>
+        <w:t>2</w:t>
+      </w:r>
+    </w:p>
+    <w:p>
+      <w:pPr>
+        <w:jc w:val="left"/>
+      </w:pPr>
+      <w:r>
+        <w:t>f(n) &gt; Ω(n</w:t>
+      </w:r>
+      <w:r>
+        <w:rPr>
+          <w:vertAlign w:val="superscript"/>
+        </w:rPr>
+        <w:t>2</w:t>
+      </w:r>
+      <w:r>
+        <w:t>)</w:t>
+      </w:r>
+      <w:r>
+        <w:rPr>
+          <w:rFonts w:hint="eastAsia"/>
+        </w:rPr>
+        <w:t xml:space="preserve">, </w:t>
       </w:r>
       <w:r>
         <w:t>g(n)</w:t>
@@ -11974,8 +12271,186 @@
         <w:rPr>
           <w:rFonts w:hint="eastAsia"/>
         </w:rPr>
-        <w:t xml:space="preserve">의 </w:t>
-      </w:r>
+        <w:t>이</w:t>
+      </w:r>
+      <w:r>
+        <w:t xml:space="preserve"> n</w:t>
+      </w:r>
+      <w:r>
+        <w:rPr>
+          <w:vertAlign w:val="superscript"/>
+        </w:rPr>
+        <w:t>2</w:t>
+      </w:r>
+      <w:r>
+        <w:rPr>
+          <w:rFonts w:hint="eastAsia"/>
+        </w:rPr>
+        <w:t>이고</w:t>
+      </w:r>
+      <w:r>
+        <w:t xml:space="preserve"> c=25 </w:t>
+      </w:r>
+      <w:r>
+        <w:rPr>
+          <w:rFonts w:hint="eastAsia"/>
+        </w:rPr>
+        <w:t>인.</w:t>
+      </w:r>
+    </w:p>
+    <w:p>
+      <w:pPr>
+        <w:jc w:val="left"/>
+      </w:pPr>
+    </w:p>
+    <w:p>
+      <w:pPr>
+        <w:jc w:val="left"/>
+      </w:pPr>
+      <w:r>
+        <w:rPr>
+          <w:rFonts w:hint="eastAsia"/>
+        </w:rPr>
+        <w:t>하한 경계의 최소값은 다음과 같다.</w:t>
+      </w:r>
+    </w:p>
+    <w:p>
+      <w:pPr>
+        <w:jc w:val="left"/>
+      </w:pPr>
+      <w:r>
+        <w:t xml:space="preserve">The smallest of lower bound is as follows: </w:t>
+      </w:r>
+    </w:p>
+    <w:p>
+      <w:pPr>
+        <w:jc w:val="left"/>
+      </w:pPr>
+    </w:p>
+    <w:p>
+      <w:pPr>
+        <w:jc w:val="left"/>
+      </w:pPr>
+      <w:r>
+        <w:t>f(n) &gt; 25</w:t>
+      </w:r>
+    </w:p>
+    <w:p>
+      <w:pPr>
+        <w:jc w:val="left"/>
+      </w:pPr>
+      <w:r>
+        <w:t>f</w:t>
+      </w:r>
+      <w:r>
+        <w:t>(n) &gt; Ω</w:t>
+      </w:r>
+      <w:r>
+        <w:t>(25)</w:t>
+      </w:r>
+    </w:p>
+    <w:p>
+      <w:pPr>
+        <w:jc w:val="left"/>
+      </w:pPr>
+    </w:p>
+    <w:p>
+      <w:pPr>
+        <w:jc w:val="left"/>
+      </w:pPr>
+      <w:r>
+        <w:rPr>
+          <w:rFonts w:hint="eastAsia"/>
+        </w:rPr>
+        <w:t xml:space="preserve">여기서 </w:t>
+      </w:r>
+      <w:r>
+        <w:t>g(n)</w:t>
+      </w:r>
+      <w:r>
+        <w:rPr>
+          <w:rFonts w:hint="eastAsia"/>
+        </w:rPr>
+        <w:t xml:space="preserve">은 상수이며 </w:t>
+      </w:r>
+      <w:r>
+        <w:t>c=25</w:t>
+      </w:r>
+      <w:r>
+        <w:rPr>
+          <w:rFonts w:hint="eastAsia"/>
+        </w:rPr>
+        <w:t xml:space="preserve"> 이다.</w:t>
+      </w:r>
+    </w:p>
+    <w:p>
+      <w:pPr>
+        <w:jc w:val="left"/>
+      </w:pPr>
+      <w:r>
+        <w:t>Here, g(n) is a constant and c=25 .</w:t>
+      </w:r>
+    </w:p>
+    <w:p>
+      <w:pPr>
+        <w:jc w:val="left"/>
+      </w:pPr>
+    </w:p>
+    <w:p>
+      <w:pPr>
+        <w:jc w:val="left"/>
+      </w:pPr>
+    </w:p>
+    <w:p>
+      <w:pPr>
+        <w:jc w:val="left"/>
+      </w:pPr>
+    </w:p>
+    <w:p>
+      <w:pPr>
+        <w:jc w:val="left"/>
+      </w:pPr>
+    </w:p>
+    <w:p>
+      <w:pPr>
+        <w:jc w:val="left"/>
+      </w:pPr>
+    </w:p>
+    <w:p>
+      <w:pPr>
+        <w:pStyle w:val="ac"/>
+      </w:pPr>
+      <w:r>
+        <w:rPr>
+          <w:rFonts w:hint="eastAsia"/>
+        </w:rPr>
+        <w:t xml:space="preserve">&lt;소&gt; </w:t>
+      </w:r>
+      <w:r>
+        <w:rPr>
+          <w:rFonts w:hint="eastAsia"/>
+        </w:rPr>
+        <w:t>빅 세타 표기법(</w:t>
+      </w:r>
+      <w:r>
+        <w:t>Big θ notation</w:t>
+      </w:r>
+      <w:r>
+        <w:rPr>
+          <w:rFonts w:hint="eastAsia"/>
+        </w:rPr>
+        <w:t>)</w:t>
+      </w:r>
+    </w:p>
+    <w:p>
+      <w:pPr>
+        <w:jc w:val="left"/>
+      </w:pPr>
+    </w:p>
+    <w:p>
+      <w:pPr>
+        <w:jc w:val="left"/>
+      </w:pPr>
       <w:r>
         <w:t>‘</w:t>
       </w:r>
@@ -11986,374 +12461,14 @@
         <w:t>빅 오</w:t>
       </w:r>
       <w:r>
-        <w:rPr>
-          <w:rFonts w:hint="eastAsia"/>
-        </w:rPr>
-        <w:t>메가</w:t>
-      </w:r>
-      <w:r>
         <w:t>’</w:t>
       </w:r>
       <w:r>
         <w:rPr>
           <w:rFonts w:hint="eastAsia"/>
         </w:rPr>
-        <w:t>라고 한다.</w:t>
-      </w:r>
-    </w:p>
-    <w:p>
-      <w:pPr>
-        <w:jc w:val="left"/>
-      </w:pPr>
-      <w:r>
-        <w:t>Hence an algorithm with growth rate f(n) is known as Big O of g(n) only when f(n) executes faster than g(n) for all possible input n ( n&gt;k&gt;0 ) and any constant c ( c&gt;0 ).</w:t>
-      </w:r>
-    </w:p>
-    <w:p>
-      <w:pPr>
-        <w:jc w:val="left"/>
-      </w:pPr>
-      <w:r>
-        <w:rPr>
-          <w:rFonts w:hint="eastAsia"/>
-        </w:rPr>
-        <w:t>(## 문장 오류. 앞부분에서 복사한 것 같습니다.)</w:t>
-      </w:r>
-    </w:p>
-    <w:p>
-      <w:pPr>
-        <w:jc w:val="left"/>
-      </w:pPr>
-    </w:p>
-    <w:p>
-      <w:pPr>
-        <w:jc w:val="left"/>
-      </w:pPr>
-      <w:r>
-        <w:rPr>
-          <w:rFonts w:hint="eastAsia"/>
-        </w:rPr>
-        <w:t xml:space="preserve">이제 실행 시간이 2차의 다항식 </w:t>
-      </w:r>
-      <w:r>
-        <w:t>f(n)</w:t>
-      </w:r>
-      <w:r>
-        <w:rPr>
-          <w:rFonts w:hint="eastAsia"/>
-        </w:rPr>
-        <w:t xml:space="preserve">으로 표현되는 알고리즘을 생각해보고, </w:t>
-      </w:r>
-      <w:r>
-        <w:t>f(n)</w:t>
-      </w:r>
-      <w:r>
-        <w:rPr>
-          <w:rFonts w:hint="eastAsia"/>
-        </w:rPr>
-        <w:t xml:space="preserve">의 하한 경계를 나타내는 </w:t>
-      </w:r>
-      <w:r>
-        <w:t>g(n)</w:t>
-      </w:r>
-      <w:r>
-        <w:rPr>
-          <w:rFonts w:hint="eastAsia"/>
-        </w:rPr>
-        <w:t>을 결정해보자.</w:t>
-      </w:r>
-    </w:p>
-    <w:p>
-      <w:pPr>
-        <w:jc w:val="left"/>
-      </w:pPr>
-      <w:r>
-        <w:t xml:space="preserve">Now, let's consider an algorithm whose running time can be expressed as f(n) of polynomial order 2, and we need to determine g(n), which represents the lower bound for f(n) : </w:t>
-      </w:r>
-    </w:p>
-    <w:p>
-      <w:pPr>
-        <w:jc w:val="left"/>
-      </w:pPr>
-    </w:p>
-    <w:p>
-      <w:pPr>
-        <w:jc w:val="left"/>
-      </w:pPr>
-      <w:r>
-        <w:t>f(n) = 25 + 12n + 32n</w:t>
-      </w:r>
-      <w:r>
-        <w:rPr>
-          <w:vertAlign w:val="superscript"/>
-        </w:rPr>
-        <w:t>2</w:t>
-      </w:r>
-      <w:r>
-        <w:t xml:space="preserve"> + 4*log(n)</w:t>
-      </w:r>
-    </w:p>
-    <w:p>
-      <w:pPr>
-        <w:jc w:val="left"/>
-      </w:pPr>
-    </w:p>
-    <w:p>
-      <w:pPr>
-        <w:jc w:val="left"/>
-      </w:pPr>
-      <w:r>
-        <w:t xml:space="preserve">n&gt;0 </w:t>
-      </w:r>
-      <w:r>
-        <w:rPr>
-          <w:rFonts w:hint="eastAsia"/>
-        </w:rPr>
-        <w:t xml:space="preserve">인 경우, </w:t>
-      </w:r>
-      <w:r>
-        <w:rPr>
-          <w:rFonts w:hint="eastAsia"/>
-        </w:rPr>
-        <w:t>하한 경계의 최대값은 다음과 같다.</w:t>
-      </w:r>
-    </w:p>
-    <w:p>
-      <w:pPr>
-        <w:jc w:val="left"/>
-      </w:pPr>
-      <w:r>
-        <w:t xml:space="preserve">Now for every n&gt;0 , the largest of the lower bound is as follows: </w:t>
-      </w:r>
-    </w:p>
-    <w:p>
-      <w:pPr>
-        <w:jc w:val="left"/>
-      </w:pPr>
-    </w:p>
-    <w:p>
-      <w:pPr>
-        <w:jc w:val="left"/>
-      </w:pPr>
-      <w:r>
-        <w:t>f(n) &gt; 25n</w:t>
-      </w:r>
-      <w:r>
-        <w:rPr>
-          <w:vertAlign w:val="superscript"/>
-        </w:rPr>
-        <w:t>2</w:t>
-      </w:r>
-    </w:p>
-    <w:p>
-      <w:pPr>
-        <w:jc w:val="left"/>
-      </w:pPr>
-      <w:r>
-        <w:t>f(n) &gt; Ω(n</w:t>
-      </w:r>
-      <w:r>
-        <w:rPr>
-          <w:vertAlign w:val="superscript"/>
-        </w:rPr>
-        <w:t>2</w:t>
-      </w:r>
-      <w:r>
-        <w:t>)</w:t>
-      </w:r>
-      <w:r>
-        <w:rPr>
-          <w:rFonts w:hint="eastAsia"/>
-        </w:rPr>
-        <w:t xml:space="preserve">, </w:t>
-      </w:r>
-      <w:r>
-        <w:t>g(n)</w:t>
-      </w:r>
-      <w:r>
-        <w:rPr>
-          <w:rFonts w:hint="eastAsia"/>
-        </w:rPr>
-        <w:t>이</w:t>
-      </w:r>
-      <w:r>
-        <w:t xml:space="preserve"> n</w:t>
-      </w:r>
-      <w:r>
-        <w:rPr>
-          <w:vertAlign w:val="superscript"/>
-        </w:rPr>
-        <w:t>2</w:t>
-      </w:r>
-      <w:r>
-        <w:rPr>
-          <w:rFonts w:hint="eastAsia"/>
-        </w:rPr>
-        <w:t>이고</w:t>
-      </w:r>
-      <w:r>
-        <w:t xml:space="preserve"> c=25 </w:t>
-      </w:r>
-      <w:r>
-        <w:rPr>
-          <w:rFonts w:hint="eastAsia"/>
-        </w:rPr>
-        <w:t>인.</w:t>
-      </w:r>
-    </w:p>
-    <w:p>
-      <w:pPr>
-        <w:jc w:val="left"/>
-      </w:pPr>
-    </w:p>
-    <w:p>
-      <w:pPr>
-        <w:jc w:val="left"/>
-      </w:pPr>
-      <w:r>
-        <w:rPr>
-          <w:rFonts w:hint="eastAsia"/>
-        </w:rPr>
-        <w:t>하한 경계의 최소값은 다음과 같다.</w:t>
-      </w:r>
-    </w:p>
-    <w:p>
-      <w:pPr>
-        <w:jc w:val="left"/>
-      </w:pPr>
-      <w:r>
-        <w:t xml:space="preserve">The smallest of lower bound is as follows: </w:t>
-      </w:r>
-    </w:p>
-    <w:p>
-      <w:pPr>
-        <w:jc w:val="left"/>
-      </w:pPr>
-    </w:p>
-    <w:p>
-      <w:pPr>
-        <w:jc w:val="left"/>
-      </w:pPr>
-      <w:r>
-        <w:t>f(n) &gt; 25</w:t>
-      </w:r>
-    </w:p>
-    <w:p>
-      <w:pPr>
-        <w:jc w:val="left"/>
-      </w:pPr>
-      <w:r>
-        <w:t>f</w:t>
-      </w:r>
-      <w:r>
-        <w:t>(n) &gt; Ω</w:t>
-      </w:r>
-      <w:r>
-        <w:t>(25)</w:t>
-      </w:r>
-    </w:p>
-    <w:p>
-      <w:pPr>
-        <w:jc w:val="left"/>
-      </w:pPr>
-    </w:p>
-    <w:p>
-      <w:pPr>
-        <w:jc w:val="left"/>
-      </w:pPr>
-      <w:r>
-        <w:rPr>
-          <w:rFonts w:hint="eastAsia"/>
-        </w:rPr>
-        <w:t xml:space="preserve">여기서 </w:t>
-      </w:r>
-      <w:r>
-        <w:t>g(n)</w:t>
-      </w:r>
-      <w:r>
-        <w:rPr>
-          <w:rFonts w:hint="eastAsia"/>
-        </w:rPr>
-        <w:t xml:space="preserve">은 상수이며 </w:t>
-      </w:r>
-      <w:r>
-        <w:t>c=25</w:t>
-      </w:r>
-      <w:r>
-        <w:rPr>
-          <w:rFonts w:hint="eastAsia"/>
-        </w:rPr>
-        <w:t xml:space="preserve"> 이다.</w:t>
-      </w:r>
-    </w:p>
-    <w:p>
-      <w:pPr>
-        <w:jc w:val="left"/>
-      </w:pPr>
-      <w:r>
-        <w:t>Here, g(n) is a constant and c=25 .</w:t>
-      </w:r>
-    </w:p>
-    <w:p>
-      <w:pPr>
-        <w:jc w:val="left"/>
-      </w:pPr>
-    </w:p>
-    <w:p>
-      <w:pPr>
-        <w:jc w:val="left"/>
-      </w:pPr>
-    </w:p>
-    <w:p>
-      <w:pPr>
-        <w:jc w:val="left"/>
-      </w:pPr>
-    </w:p>
-    <w:p>
-      <w:pPr>
-        <w:jc w:val="left"/>
-      </w:pPr>
-    </w:p>
-    <w:p>
-      <w:pPr>
-        <w:jc w:val="left"/>
-      </w:pPr>
-    </w:p>
-    <w:p>
-      <w:pPr>
-        <w:pStyle w:val="ac"/>
-      </w:pPr>
-      <w:r>
-        <w:rPr>
-          <w:rFonts w:hint="eastAsia"/>
-        </w:rPr>
-        <w:t xml:space="preserve">&lt;소&gt; </w:t>
-      </w:r>
-      <w:r>
-        <w:rPr>
-          <w:rFonts w:hint="eastAsia"/>
-        </w:rPr>
-        <w:t>빅 세타 표기법(</w:t>
-      </w:r>
-      <w:r>
-        <w:t>Big θ notation</w:t>
-      </w:r>
-      <w:r>
-        <w:rPr>
-          <w:rFonts w:hint="eastAsia"/>
-        </w:rPr>
-        <w:t>)</w:t>
-      </w:r>
-    </w:p>
-    <w:p>
-      <w:pPr>
-        <w:jc w:val="left"/>
-      </w:pPr>
-    </w:p>
-    <w:p>
-      <w:pPr>
-        <w:jc w:val="left"/>
-      </w:pPr>
+        <w:t xml:space="preserve">와 </w:t>
+      </w:r>
       <w:r>
         <w:t>‘</w:t>
       </w:r>
@@ -12361,7 +12476,7 @@
         <w:rPr>
           <w:rFonts w:hint="eastAsia"/>
         </w:rPr>
-        <w:t>빅 오</w:t>
+        <w:t>빅 오메가</w:t>
       </w:r>
       <w:r>
         <w:t>’</w:t>
@@ -12370,24 +12485,6 @@
         <w:rPr>
           <w:rFonts w:hint="eastAsia"/>
         </w:rPr>
-        <w:t xml:space="preserve">와 </w:t>
-      </w:r>
-      <w:r>
-        <w:t>‘</w:t>
-      </w:r>
-      <w:r>
-        <w:rPr>
-          <w:rFonts w:hint="eastAsia"/>
-        </w:rPr>
-        <w:t>빅 오메가</w:t>
-      </w:r>
-      <w:r>
-        <w:t>’</w:t>
-      </w:r>
-      <w:r>
-        <w:rPr>
-          <w:rFonts w:hint="eastAsia"/>
-        </w:rPr>
         <w:t>는 각각 알고리즘 실행 시간의 상한(최대)와 하한(최소) 경계를 설명한다. 세타(</w:t>
       </w:r>
       <w:r>
@@ -12415,14 +12512,7 @@
         <w:rPr>
           <w:rFonts w:hint="eastAsia"/>
         </w:rPr>
-        <w:t xml:space="preserve">강하게 </w:t>
-      </w:r>
-      <w:r>
-        <w:rPr>
-          <w:rFonts w:hint="eastAsia"/>
-        </w:rPr>
-        <w:lastRenderedPageBreak/>
-        <w:t xml:space="preserve">묶여 있다. </w:t>
+        <w:t xml:space="preserve">강하게 묶여 있다. </w:t>
       </w:r>
       <w:r>
         <w:t>‘</w:t>
@@ -12496,6 +12586,7 @@
           <w:sz w:val="24"/>
           <w:szCs w:val="24"/>
         </w:rPr>
+        <w:lastRenderedPageBreak/>
         <w:drawing>
           <wp:inline distT="0" distB="0" distL="0" distR="0" wp14:anchorId="4E120927" wp14:editId="2B3C06C6">
             <wp:extent cx="3705860" cy="2712065"/>
@@ -12514,7 +12605,7 @@
                     </pic:cNvPicPr>
                   </pic:nvPicPr>
                   <pic:blipFill>
-                    <a:blip r:embed="rId16">
+                    <a:blip r:embed="rId17">
                       <a:extLst>
                         <a:ext uri="{28A0092B-C50C-407E-A947-70E740481C1C}">
                           <a14:useLocalDpi xmlns:a14="http://schemas.microsoft.com/office/drawing/2010/main" val="0"/>
@@ -12830,139 +12921,139 @@
         <w:jc w:val="left"/>
       </w:pPr>
       <w:r>
+        <w:t>f(n) = θ(g(n)) if and only if O(g(n)) = Ω(g(n)) .</w:t>
+      </w:r>
+    </w:p>
+    <w:p>
+      <w:pPr>
+        <w:jc w:val="left"/>
+      </w:pPr>
+    </w:p>
+    <w:p>
+      <w:pPr>
+        <w:jc w:val="left"/>
+      </w:pPr>
+    </w:p>
+    <w:p>
+      <w:pPr>
+        <w:pStyle w:val="ac"/>
+      </w:pPr>
+      <w:r>
+        <w:rPr>
+          <w:rFonts w:hint="eastAsia"/>
+        </w:rPr>
+        <w:t xml:space="preserve">&lt;소&gt; </w:t>
+      </w:r>
+      <w:r>
+        <w:rPr>
+          <w:rFonts w:hint="eastAsia"/>
+        </w:rPr>
+        <w:t>단순화 규칙</w:t>
+      </w:r>
+    </w:p>
+    <w:p>
+      <w:pPr>
+        <w:jc w:val="left"/>
+      </w:pPr>
+    </w:p>
+    <w:p>
+      <w:pPr>
+        <w:jc w:val="left"/>
+      </w:pPr>
+      <w:r>
+        <w:rPr>
+          <w:rFonts w:hint="eastAsia"/>
+        </w:rPr>
+        <w:t>빅 오(상한 경계)</w:t>
+      </w:r>
+      <w:r>
+        <w:t xml:space="preserve">, </w:t>
+      </w:r>
+      <w:r>
+        <w:rPr>
+          <w:rFonts w:hint="eastAsia"/>
+        </w:rPr>
+        <w:t>빅 오메가(하한 경계)</w:t>
+      </w:r>
+      <w:r>
+        <w:t xml:space="preserve">, </w:t>
+      </w:r>
+      <w:r>
+        <w:rPr>
+          <w:rFonts w:hint="eastAsia"/>
+        </w:rPr>
+        <w:t>그리고 빅 세타(평균)는 알고리즘의 증가율 또는 시스템 런타임을 나타내는 함수 방정식의 가장 단순한 형식이다.</w:t>
+      </w:r>
+      <w:r>
+        <w:t xml:space="preserve"> </w:t>
+      </w:r>
+      <w:r>
+        <w:rPr>
+          <w:rFonts w:hint="eastAsia"/>
+        </w:rPr>
+        <w:t>단순화 규칙은 공식적인 점근 분석</w:t>
+      </w:r>
+      <w:r>
+        <w:rPr>
+          <w:rFonts w:hint="eastAsia"/>
+        </w:rPr>
+        <w:t>에 대한 걱정을 덜기</w:t>
+      </w:r>
+      <w:r>
+        <w:rPr>
+          <w:rFonts w:hint="eastAsia"/>
+        </w:rPr>
+        <w:t xml:space="preserve"> </w:t>
+      </w:r>
+      <w:r>
+        <w:rPr>
+          <w:rFonts w:hint="eastAsia"/>
+        </w:rPr>
+        <w:t>위해 이 단순한 형식을 사용하는 것이다.</w:t>
+      </w:r>
+      <w:r>
+        <w:t xml:space="preserve"> </w:t>
+      </w:r>
+      <w:r>
+        <w:rPr>
+          <w:rFonts w:hint="eastAsia"/>
+        </w:rPr>
+        <w:t>이 규칙은 빅 오,</w:t>
+      </w:r>
+      <w:r>
+        <w:t xml:space="preserve"> </w:t>
+      </w:r>
+      <w:r>
+        <w:rPr>
+          <w:rFonts w:hint="eastAsia"/>
+        </w:rPr>
+        <w:t>빅 오메가,</w:t>
+      </w:r>
+      <w:r>
+        <w:t xml:space="preserve"> </w:t>
+      </w:r>
+      <w:r>
+        <w:rPr>
+          <w:rFonts w:hint="eastAsia"/>
+        </w:rPr>
+        <w:t>빅 세타 모두에 적용 가능하다.</w:t>
+      </w:r>
+      <w:r>
+        <w:t xml:space="preserve"> </w:t>
+      </w:r>
+      <w:r>
+        <w:rPr>
+          <w:rFonts w:hint="eastAsia"/>
+        </w:rPr>
+        <w:t>하지만 아래 표는 빅 오 점근선에 대해서만 표시했다.</w:t>
+      </w:r>
+    </w:p>
+    <w:p>
+      <w:pPr>
+        <w:jc w:val="left"/>
+      </w:pPr>
+      <w:r>
         <w:lastRenderedPageBreak/>
-        <w:t>f(n) = θ(g(n)) if and only if O(g(n)) = Ω(g(n)) .</w:t>
-      </w:r>
-    </w:p>
-    <w:p>
-      <w:pPr>
-        <w:jc w:val="left"/>
-      </w:pPr>
-    </w:p>
-    <w:p>
-      <w:pPr>
-        <w:jc w:val="left"/>
-      </w:pPr>
-    </w:p>
-    <w:p>
-      <w:pPr>
-        <w:pStyle w:val="ac"/>
-      </w:pPr>
-      <w:r>
-        <w:rPr>
-          <w:rFonts w:hint="eastAsia"/>
-        </w:rPr>
-        <w:t xml:space="preserve">&lt;소&gt; </w:t>
-      </w:r>
-      <w:r>
-        <w:rPr>
-          <w:rFonts w:hint="eastAsia"/>
-        </w:rPr>
-        <w:t>단순화 규칙</w:t>
-      </w:r>
-    </w:p>
-    <w:p>
-      <w:pPr>
-        <w:jc w:val="left"/>
-      </w:pPr>
-    </w:p>
-    <w:p>
-      <w:pPr>
-        <w:jc w:val="left"/>
-      </w:pPr>
-      <w:r>
-        <w:rPr>
-          <w:rFonts w:hint="eastAsia"/>
-        </w:rPr>
-        <w:t>빅 오(상한 경계)</w:t>
-      </w:r>
-      <w:r>
-        <w:t xml:space="preserve">, </w:t>
-      </w:r>
-      <w:r>
-        <w:rPr>
-          <w:rFonts w:hint="eastAsia"/>
-        </w:rPr>
-        <w:t>빅 오메가(하한 경계)</w:t>
-      </w:r>
-      <w:r>
-        <w:t xml:space="preserve">, </w:t>
-      </w:r>
-      <w:r>
-        <w:rPr>
-          <w:rFonts w:hint="eastAsia"/>
-        </w:rPr>
-        <w:t>그리고 빅 세타(평균)는 알고리즘의 증가율 또는 시스템 런타임을 나타내는 함수 방정식의 가장 단순한 형식이다.</w:t>
-      </w:r>
-      <w:r>
-        <w:t xml:space="preserve"> </w:t>
-      </w:r>
-      <w:r>
-        <w:rPr>
-          <w:rFonts w:hint="eastAsia"/>
-        </w:rPr>
-        <w:t>단순화 규칙은 공식적인 점근 분석</w:t>
-      </w:r>
-      <w:r>
-        <w:rPr>
-          <w:rFonts w:hint="eastAsia"/>
-        </w:rPr>
-        <w:t>에 대한 걱정을 덜기</w:t>
-      </w:r>
-      <w:r>
-        <w:rPr>
-          <w:rFonts w:hint="eastAsia"/>
-        </w:rPr>
-        <w:t xml:space="preserve"> </w:t>
-      </w:r>
-      <w:r>
-        <w:rPr>
-          <w:rFonts w:hint="eastAsia"/>
-        </w:rPr>
-        <w:t>위해 이 단순한 형식을 사용하는 것이다.</w:t>
-      </w:r>
-      <w:r>
-        <w:t xml:space="preserve"> </w:t>
-      </w:r>
-      <w:r>
-        <w:rPr>
-          <w:rFonts w:hint="eastAsia"/>
-        </w:rPr>
-        <w:t>이 규칙은 빅 오,</w:t>
-      </w:r>
-      <w:r>
-        <w:t xml:space="preserve"> </w:t>
-      </w:r>
-      <w:r>
-        <w:rPr>
-          <w:rFonts w:hint="eastAsia"/>
-        </w:rPr>
-        <w:t>빅 오메가,</w:t>
-      </w:r>
-      <w:r>
-        <w:t xml:space="preserve"> </w:t>
-      </w:r>
-      <w:r>
-        <w:rPr>
-          <w:rFonts w:hint="eastAsia"/>
-        </w:rPr>
-        <w:t>빅 세타 모두에 적용 가능하다.</w:t>
-      </w:r>
-      <w:r>
-        <w:t xml:space="preserve"> </w:t>
-      </w:r>
-      <w:r>
-        <w:rPr>
-          <w:rFonts w:hint="eastAsia"/>
-        </w:rPr>
-        <w:t>하지만 아래 표는 빅 오 점근선에 대해서만 표시했다.</w:t>
-      </w:r>
-    </w:p>
-    <w:p>
-      <w:pPr>
-        <w:jc w:val="left"/>
-      </w:pPr>
-      <w:r>
         <w:t>Big O (upper bound), Big Omega (lower bound), and Big Theta (average) are the simplest forms of functional equations, which represent an algorithm's growth rate or its system runtime. Simplifying rules can be used to determine these simplest forms without worrying much about formal asymptotic analysis. These rules are applicable to all the three simplest forms. However, the examples shown in the following table are based on the Big O asymptote.</w:t>
       </w:r>
     </w:p>
@@ -13011,7 +13102,7 @@
                     </pic:cNvPicPr>
                   </pic:nvPicPr>
                   <pic:blipFill>
-                    <a:blip r:embed="rId17">
+                    <a:blip r:embed="rId18">
                       <a:extLst>
                         <a:ext uri="{28A0092B-C50C-407E-A947-70E740481C1C}">
                           <a14:useLocalDpi xmlns:a14="http://schemas.microsoft.com/office/drawing/2010/main" val="0"/>
@@ -13593,7 +13684,6 @@
           <w:sz w:val="20"/>
           <w:szCs w:val="20"/>
         </w:rPr>
-        <w:lastRenderedPageBreak/>
         <w:t>루프</w:t>
       </w:r>
     </w:p>
@@ -14105,7 +14195,7 @@
                     </pic:cNvPicPr>
                   </pic:nvPicPr>
                   <pic:blipFill>
-                    <a:blip r:embed="rId18" cstate="print">
+                    <a:blip r:embed="rId19" cstate="print">
                       <a:extLst>
                         <a:ext uri="{28A0092B-C50C-407E-A947-70E740481C1C}">
                           <a14:useLocalDpi xmlns:a14="http://schemas.microsoft.com/office/drawing/2010/main" val="0"/>
@@ -14215,7 +14305,6 @@
           <w:sz w:val="24"/>
           <w:szCs w:val="24"/>
         </w:rPr>
-        <w:lastRenderedPageBreak/>
         <w:drawing>
           <wp:inline distT="0" distB="0" distL="0" distR="0" wp14:anchorId="42038E13" wp14:editId="1A3BAAE8">
             <wp:extent cx="5179667" cy="1665970"/>
@@ -14234,7 +14323,7 @@
                     </pic:cNvPicPr>
                   </pic:nvPicPr>
                   <pic:blipFill>
-                    <a:blip r:embed="rId19">
+                    <a:blip r:embed="rId20">
                       <a:extLst>
                         <a:ext uri="{28A0092B-C50C-407E-A947-70E740481C1C}">
                           <a14:useLocalDpi xmlns:a14="http://schemas.microsoft.com/office/drawing/2010/main" val="0"/>
@@ -14425,6 +14514,7 @@
           <w:sz w:val="20"/>
           <w:szCs w:val="20"/>
         </w:rPr>
+        <w:lastRenderedPageBreak/>
         <w:t>f(n)</w:t>
       </w:r>
       <w:r>
@@ -14864,7 +14954,6 @@
         <w:jc w:val="left"/>
       </w:pPr>
       <w:r>
-        <w:lastRenderedPageBreak/>
         <w:t>Assigning an element (numeric, character, complex, or logical) to an object requires a constant amount of time. The element can be a vector, dataframe, matrix and others.</w:t>
       </w:r>
     </w:p>
@@ -15090,7 +15179,7 @@
                     </pic:cNvPicPr>
                   </pic:nvPicPr>
                   <pic:blipFill>
-                    <a:blip r:embed="rId20">
+                    <a:blip r:embed="rId21">
                       <a:extLst>
                         <a:ext uri="{28A0092B-C50C-407E-A947-70E740481C1C}">
                           <a14:useLocalDpi xmlns:a14="http://schemas.microsoft.com/office/drawing/2010/main" val="0"/>
@@ -15351,153 +15440,153 @@
         <w:rPr>
           <w:rFonts w:hint="eastAsia"/>
         </w:rPr>
+        <w:t xml:space="preserve">그러므로 단순화 규칙을 사용한 이 </w:t>
+      </w:r>
+      <w:r>
+        <w:t xml:space="preserve">for </w:t>
+      </w:r>
+      <w:r>
+        <w:rPr>
+          <w:rFonts w:hint="eastAsia"/>
+        </w:rPr>
+        <w:t xml:space="preserve">루프의 전체 비용은 </w:t>
+      </w:r>
+      <w:r>
+        <w:t>θ(n)</w:t>
+      </w:r>
+      <w:r>
+        <w:rPr>
+          <w:rFonts w:hint="eastAsia"/>
+        </w:rPr>
+        <w:t>이다.</w:t>
+      </w:r>
+    </w:p>
+    <w:p>
+      <w:pPr>
+        <w:jc w:val="left"/>
+      </w:pPr>
+      <w:r>
+        <w:t>Hence, the total cost of this for loop using simplifying rules is θ(n) .</w:t>
+      </w:r>
+    </w:p>
+    <w:p>
+      <w:pPr>
+        <w:jc w:val="left"/>
+      </w:pPr>
+    </w:p>
+    <w:p>
+      <w:pPr>
+        <w:jc w:val="left"/>
+      </w:pPr>
+    </w:p>
+    <w:p>
+      <w:pPr>
+        <w:pStyle w:val="ac"/>
+      </w:pPr>
+      <w:r>
+        <w:rPr>
+          <w:rFonts w:hint="eastAsia"/>
+        </w:rPr>
+        <w:t xml:space="preserve">&lt;소&gt; </w:t>
+      </w:r>
+      <w:r>
+        <w:rPr>
+          <w:rFonts w:hint="eastAsia"/>
+        </w:rPr>
+        <w:t>요소</w:t>
+      </w:r>
+      <w:r>
+        <w:t xml:space="preserve"> 3 – </w:t>
+      </w:r>
+      <w:r>
+        <w:rPr>
+          <w:rFonts w:hint="eastAsia"/>
+        </w:rPr>
+        <w:t>복잡한 루프</w:t>
+      </w:r>
+    </w:p>
+    <w:p>
+      <w:pPr>
+        <w:jc w:val="left"/>
+      </w:pPr>
+    </w:p>
+    <w:p>
+      <w:pPr>
+        <w:jc w:val="left"/>
+      </w:pPr>
+      <w:r>
+        <w:t xml:space="preserve">while </w:t>
+      </w:r>
+      <w:r>
+        <w:rPr>
+          <w:rFonts w:hint="eastAsia"/>
+        </w:rPr>
+        <w:t xml:space="preserve">루프와 할당 작업을 가진 중첩 </w:t>
+      </w:r>
+      <w:r>
+        <w:t xml:space="preserve">for </w:t>
+      </w:r>
+      <w:r>
+        <w:rPr>
+          <w:rFonts w:hint="eastAsia"/>
+        </w:rPr>
+        <w:t>루프가 있는 복잡한 루프를 살펴보자.</w:t>
+      </w:r>
+    </w:p>
+    <w:p>
+      <w:pPr>
+        <w:jc w:val="left"/>
+      </w:pPr>
+      <w:r>
+        <w:t>Consider a complex loop using a while loop, and a nested for loop using assignment operations.</w:t>
+      </w:r>
+    </w:p>
+    <w:p>
+      <w:pPr>
+        <w:jc w:val="left"/>
+      </w:pPr>
+    </w:p>
+    <w:p>
+      <w:pPr>
+        <w:jc w:val="left"/>
+      </w:pPr>
+      <w:r>
+        <w:t xml:space="preserve">a &lt;- 1 </w:t>
+      </w:r>
+    </w:p>
+    <w:p>
+      <w:pPr>
+        <w:jc w:val="left"/>
+      </w:pPr>
+      <w:r>
+        <w:t>i &lt;- 1</w:t>
+      </w:r>
+    </w:p>
+    <w:p>
+      <w:pPr>
+        <w:jc w:val="left"/>
+      </w:pPr>
+      <w:r>
+        <w:t xml:space="preserve">b &lt;- list() </w:t>
+      </w:r>
+    </w:p>
+    <w:p>
+      <w:pPr>
+        <w:jc w:val="left"/>
+      </w:pPr>
+      <w:r>
+        <w:t>while(i&lt;=n</w:t>
+      </w:r>
+      <w:r>
+        <w:t>) {</w:t>
+      </w:r>
+    </w:p>
+    <w:p>
+      <w:pPr>
+        <w:jc w:val="left"/>
+      </w:pPr>
+      <w:r>
         <w:lastRenderedPageBreak/>
-        <w:t xml:space="preserve">그러므로 단순화 규칙을 사용한 이 </w:t>
-      </w:r>
-      <w:r>
-        <w:t xml:space="preserve">for </w:t>
-      </w:r>
-      <w:r>
-        <w:rPr>
-          <w:rFonts w:hint="eastAsia"/>
-        </w:rPr>
-        <w:t xml:space="preserve">루프의 전체 비용은 </w:t>
-      </w:r>
-      <w:r>
-        <w:t>θ(n)</w:t>
-      </w:r>
-      <w:r>
-        <w:rPr>
-          <w:rFonts w:hint="eastAsia"/>
-        </w:rPr>
-        <w:t>이다.</w:t>
-      </w:r>
-    </w:p>
-    <w:p>
-      <w:pPr>
-        <w:jc w:val="left"/>
-      </w:pPr>
-      <w:r>
-        <w:t>Hence, the total cost of this for loop using simplifying rules is θ(n) .</w:t>
-      </w:r>
-    </w:p>
-    <w:p>
-      <w:pPr>
-        <w:jc w:val="left"/>
-      </w:pPr>
-    </w:p>
-    <w:p>
-      <w:pPr>
-        <w:jc w:val="left"/>
-      </w:pPr>
-    </w:p>
-    <w:p>
-      <w:pPr>
-        <w:pStyle w:val="ac"/>
-      </w:pPr>
-      <w:r>
-        <w:rPr>
-          <w:rFonts w:hint="eastAsia"/>
-        </w:rPr>
-        <w:t xml:space="preserve">&lt;소&gt; </w:t>
-      </w:r>
-      <w:r>
-        <w:rPr>
-          <w:rFonts w:hint="eastAsia"/>
-        </w:rPr>
-        <w:t>요소</w:t>
-      </w:r>
-      <w:r>
-        <w:t xml:space="preserve"> 3 – </w:t>
-      </w:r>
-      <w:r>
-        <w:rPr>
-          <w:rFonts w:hint="eastAsia"/>
-        </w:rPr>
-        <w:t>복잡한 루프</w:t>
-      </w:r>
-    </w:p>
-    <w:p>
-      <w:pPr>
-        <w:jc w:val="left"/>
-      </w:pPr>
-    </w:p>
-    <w:p>
-      <w:pPr>
-        <w:jc w:val="left"/>
-      </w:pPr>
-      <w:r>
-        <w:t xml:space="preserve">while </w:t>
-      </w:r>
-      <w:r>
-        <w:rPr>
-          <w:rFonts w:hint="eastAsia"/>
-        </w:rPr>
-        <w:t xml:space="preserve">루프와 할당 작업을 가진 중첩 </w:t>
-      </w:r>
-      <w:r>
-        <w:t xml:space="preserve">for </w:t>
-      </w:r>
-      <w:r>
-        <w:rPr>
-          <w:rFonts w:hint="eastAsia"/>
-        </w:rPr>
-        <w:t>루프가 있는 복잡한 루프를 살펴보자.</w:t>
-      </w:r>
-    </w:p>
-    <w:p>
-      <w:pPr>
-        <w:jc w:val="left"/>
-      </w:pPr>
-      <w:r>
-        <w:t>Consider a complex loop using a while loop, and a nested for loop using assignment operations.</w:t>
-      </w:r>
-    </w:p>
-    <w:p>
-      <w:pPr>
-        <w:jc w:val="left"/>
-      </w:pPr>
-    </w:p>
-    <w:p>
-      <w:pPr>
-        <w:jc w:val="left"/>
-      </w:pPr>
-      <w:r>
-        <w:t xml:space="preserve">a &lt;- 1 </w:t>
-      </w:r>
-    </w:p>
-    <w:p>
-      <w:pPr>
-        <w:jc w:val="left"/>
-      </w:pPr>
-      <w:r>
-        <w:t>i &lt;- 1</w:t>
-      </w:r>
-    </w:p>
-    <w:p>
-      <w:pPr>
-        <w:jc w:val="left"/>
-      </w:pPr>
-      <w:r>
-        <w:t xml:space="preserve">b &lt;- list() </w:t>
-      </w:r>
-    </w:p>
-    <w:p>
-      <w:pPr>
-        <w:jc w:val="left"/>
-      </w:pPr>
-      <w:r>
-        <w:t>while(i&lt;=n</w:t>
-      </w:r>
-      <w:r>
-        <w:t>) {</w:t>
-      </w:r>
-    </w:p>
-    <w:p>
-      <w:pPr>
-        <w:jc w:val="left"/>
-      </w:pPr>
-      <w:r>
         <w:t xml:space="preserve">    </w:t>
       </w:r>
       <w:r>
@@ -15632,7 +15721,7 @@
                     </pic:cNvPicPr>
                   </pic:nvPicPr>
                   <pic:blipFill>
-                    <a:blip r:embed="rId21">
+                    <a:blip r:embed="rId22">
                       <a:extLst>
                         <a:ext uri="{28A0092B-C50C-407E-A947-70E740481C1C}">
                           <a14:useLocalDpi xmlns:a14="http://schemas.microsoft.com/office/drawing/2010/main" val="0"/>
@@ -15716,7 +15805,6 @@
         <w:rPr>
           <w:rFonts w:hint="eastAsia"/>
         </w:rPr>
-        <w:lastRenderedPageBreak/>
         <w:t>시스템 런타임</w:t>
       </w:r>
     </w:p>
@@ -16211,7 +16299,6 @@
           <w:rFonts w:hint="eastAsia"/>
           <w:noProof/>
         </w:rPr>
-        <w:lastRenderedPageBreak/>
         <w:drawing>
           <wp:inline distT="0" distB="0" distL="0" distR="0" wp14:anchorId="793B8948" wp14:editId="36421F60">
             <wp:extent cx="5380990" cy="1733550"/>
@@ -16230,7 +16317,7 @@
                     </pic:cNvPicPr>
                   </pic:nvPicPr>
                   <pic:blipFill>
-                    <a:blip r:embed="rId22">
+                    <a:blip r:embed="rId23">
                       <a:extLst>
                         <a:ext uri="{28A0092B-C50C-407E-A947-70E740481C1C}">
                           <a14:useLocalDpi xmlns:a14="http://schemas.microsoft.com/office/drawing/2010/main" val="0"/>
@@ -16383,6 +16470,7 @@
         <w:rPr>
           <w:rFonts w:hint="eastAsia"/>
         </w:rPr>
+        <w:lastRenderedPageBreak/>
         <w:t>상수 (</w:t>
       </w:r>
       <w:r>
@@ -16887,7 +16975,7 @@
                     </pic:cNvPicPr>
                   </pic:nvPicPr>
                   <pic:blipFill>
-                    <a:blip r:embed="rId23">
+                    <a:blip r:embed="rId24">
                       <a:extLst>
                         <a:ext uri="{28A0092B-C50C-407E-A947-70E740481C1C}">
                           <a14:useLocalDpi xmlns:a14="http://schemas.microsoft.com/office/drawing/2010/main" val="0"/>
@@ -17119,8 +17207,128 @@
         <w:outlineLvl w:val="0"/>
       </w:pPr>
       <w:r>
+        <w:t>The total cost of a recursive statement using simplifying rules is θ(n) .</w:t>
+      </w:r>
+    </w:p>
+    <w:p>
+      <w:pPr>
+        <w:jc w:val="left"/>
+      </w:pPr>
+    </w:p>
+    <w:p>
+      <w:pPr>
+        <w:jc w:val="left"/>
+      </w:pPr>
+    </w:p>
+    <w:p>
+      <w:pPr>
+        <w:pStyle w:val="a9"/>
+      </w:pPr>
+      <w:r>
+        <w:rPr>
+          <w:rFonts w:hint="eastAsia"/>
+        </w:rPr>
+        <w:t xml:space="preserve">&lt;중&gt; </w:t>
+      </w:r>
+      <w:r>
+        <w:rPr>
+          <w:rFonts w:hint="eastAsia"/>
+        </w:rPr>
+        <w:t xml:space="preserve">문제 분석 </w:t>
+      </w:r>
+      <w:r>
+        <w:t>Analyzing problems</w:t>
+      </w:r>
+    </w:p>
+    <w:p>
+      <w:pPr>
+        <w:jc w:val="left"/>
+      </w:pPr>
+    </w:p>
+    <w:p>
+      <w:pPr>
+        <w:jc w:val="left"/>
+      </w:pPr>
+      <w:r>
+        <w:rPr>
+          <w:rFonts w:hint="eastAsia"/>
+        </w:rPr>
+        <w:t>알고리즘은 문제 분석을 위한 본질적인 기반을 형성하며, 각 문제는 다양한 알고리즘을 통해 분석될 수 있다. 더 나아가, 앞에서 살펴 보았듯이, 알고리즘은 자신의 함수적 성능을 기초로 평가된다. 하지만 알고리즘</w:t>
+      </w:r>
+      <w:r>
+        <w:rPr>
+          <w:rFonts w:hint="eastAsia"/>
+        </w:rPr>
+        <w:t xml:space="preserve"> 수만큼 해결책을 가지고 있는 문제를 어떻게 평가할 것인가 하는 기초적인 질문이 생긴다.</w:t>
+      </w:r>
+    </w:p>
+    <w:p>
+      <w:pPr>
+        <w:jc w:val="left"/>
+      </w:pPr>
+      <w:r>
+        <w:t xml:space="preserve">Algorithms form an intrinsic base for analyzing a problem, and each problem can be analyzed using multiple algorithms. These algorithms are further evaluated based on their functional performances, as covered under previous sections. However, there arises a basic question – how to evaluate a problem which has many solutions vis-à-vis many algorithms. </w:t>
+      </w:r>
+    </w:p>
+    <w:p>
+      <w:pPr>
+        <w:jc w:val="left"/>
+      </w:pPr>
+    </w:p>
+    <w:p>
+      <w:pPr>
+        <w:jc w:val="left"/>
+      </w:pPr>
+      <w:r>
         <w:lastRenderedPageBreak/>
-        <w:t>The total cost of a recursive statement using simplifying rules is θ(n) .</w:t>
+        <w:t>m</w:t>
+      </w:r>
+      <w:r>
+        <w:rPr>
+          <w:rFonts w:hint="eastAsia"/>
+        </w:rPr>
+        <w:t>개의 알고리즘을 가진 (</w:t>
+      </w:r>
+      <w:r>
+        <w:t>m</w:t>
+      </w:r>
+      <w:r>
+        <w:rPr>
+          <w:rFonts w:hint="eastAsia"/>
+        </w:rPr>
+        <w:t xml:space="preserve">은 무한대로 수렴한다) 문제를 생각해보자. 상한 경계 또는 최악의 경우 시나리오는 최선의 경우 알고리즘의 상한보다 낮을 수 없고, 하한 경계 또는 최선의 경우 시나리오는 최악의 경우 알고리즘의 하한보다 높을 수 없다. 즉, 한 알고리즘의 하한과 상한 경계를 정의하는 것이 더 쉽지만, 전혀 고려해보지 않은 알고리즘이 있을 수 있기 때문에 문제에 대해 정의할 때 곤란해진다. </w:t>
+      </w:r>
+    </w:p>
+    <w:p>
+      <w:pPr>
+        <w:jc w:val="left"/>
+      </w:pPr>
+      <w:r>
+        <w:t xml:space="preserve">Consider a problem with m number of algorithms, where m tends to infinity. Then, the upper bound or the worst-case scenario cannot be lower than the upper bound of the best algorithm, and the lower bound or the best-case scenario cannot be higher than the lower bound of the worst algorithm. In other words, it is easier to define the lower and upper bounds for an algorithm, but it becomes tricky when it is to be defined for a problem, since there might be algorithms which might not have been explored at all. </w:t>
+      </w:r>
+    </w:p>
+    <w:p>
+      <w:pPr>
+        <w:jc w:val="left"/>
+      </w:pPr>
+    </w:p>
+    <w:p>
+      <w:pPr>
+        <w:jc w:val="left"/>
+      </w:pPr>
+      <w:r>
+        <w:rPr>
+          <w:rFonts w:hint="eastAsia"/>
+        </w:rPr>
+        <w:t>이 문제는 이어지는 장들에서 예제와 함께 더 상세히 다룰 것이다.</w:t>
+      </w:r>
+    </w:p>
+    <w:p>
+      <w:pPr>
+        <w:jc w:val="left"/>
+      </w:pPr>
+      <w:r>
+        <w:t>More details along with examples will be covered in subsequent chapters.</w:t>
       </w:r>
     </w:p>
     <w:p>
@@ -17147,126 +17355,6 @@
         <w:rPr>
           <w:rFonts w:hint="eastAsia"/>
         </w:rPr>
-        <w:t xml:space="preserve">문제 분석 </w:t>
-      </w:r>
-      <w:r>
-        <w:t>Analyzing problems</w:t>
-      </w:r>
-    </w:p>
-    <w:p>
-      <w:pPr>
-        <w:jc w:val="left"/>
-      </w:pPr>
-    </w:p>
-    <w:p>
-      <w:pPr>
-        <w:jc w:val="left"/>
-      </w:pPr>
-      <w:r>
-        <w:rPr>
-          <w:rFonts w:hint="eastAsia"/>
-        </w:rPr>
-        <w:t>알고리즘은 문제 분석을 위한 본질적인 기반을 형성하며, 각 문제는 다양한 알고리즘을 통해 분석될 수 있다. 더 나아가, 앞에서 살펴 보았듯이, 알고리즘은 자신의 함수적 성능을 기초로 평가된다. 하지만 알고리즘</w:t>
-      </w:r>
-      <w:r>
-        <w:rPr>
-          <w:rFonts w:hint="eastAsia"/>
-        </w:rPr>
-        <w:t xml:space="preserve"> 수만큼 해결책을 가지고 있는 문제를 어떻게 평가할 것인가 하는 기초적인 질문이 생긴다.</w:t>
-      </w:r>
-    </w:p>
-    <w:p>
-      <w:pPr>
-        <w:jc w:val="left"/>
-      </w:pPr>
-      <w:r>
-        <w:t xml:space="preserve">Algorithms form an intrinsic base for analyzing a problem, and each problem can be analyzed using multiple algorithms. These algorithms are further evaluated based on their functional performances, as covered under previous sections. However, there arises a basic question – how to evaluate a problem which has many solutions vis-à-vis many algorithms. </w:t>
-      </w:r>
-    </w:p>
-    <w:p>
-      <w:pPr>
-        <w:jc w:val="left"/>
-      </w:pPr>
-    </w:p>
-    <w:p>
-      <w:pPr>
-        <w:jc w:val="left"/>
-      </w:pPr>
-      <w:r>
-        <w:t>m</w:t>
-      </w:r>
-      <w:r>
-        <w:rPr>
-          <w:rFonts w:hint="eastAsia"/>
-        </w:rPr>
-        <w:t>개의 알고리즘을 가진 (</w:t>
-      </w:r>
-      <w:r>
-        <w:t>m</w:t>
-      </w:r>
-      <w:r>
-        <w:rPr>
-          <w:rFonts w:hint="eastAsia"/>
-        </w:rPr>
-        <w:t xml:space="preserve">은 무한대로 수렴한다) 문제를 생각해보자. 상한 경계 또는 최악의 경우 시나리오는 최선의 경우 알고리즘의 상한보다 낮을 수 없고, 하한 경계 또는 최선의 경우 시나리오는 최악의 경우 알고리즘의 하한보다 높을 수 없다. 즉, 한 알고리즘의 하한과 상한 경계를 정의하는 것이 더 쉽지만, 전혀 고려해보지 않은 알고리즘이 있을 수 있기 때문에 문제에 대해 정의할 때 곤란해진다. </w:t>
-      </w:r>
-    </w:p>
-    <w:p>
-      <w:pPr>
-        <w:jc w:val="left"/>
-      </w:pPr>
-      <w:r>
-        <w:t xml:space="preserve">Consider a problem with m number of algorithms, where m tends to infinity. Then, the upper bound or the worst-case scenario cannot be lower than the upper bound of the best algorithm, and the lower bound or the best-case scenario cannot be higher than the lower bound of the worst algorithm. In other words, it is easier to define the lower and upper bounds for an algorithm, but it becomes tricky when it is to be defined for a problem, since there might be algorithms which might not have been explored at all. </w:t>
-      </w:r>
-    </w:p>
-    <w:p>
-      <w:pPr>
-        <w:jc w:val="left"/>
-      </w:pPr>
-    </w:p>
-    <w:p>
-      <w:pPr>
-        <w:jc w:val="left"/>
-      </w:pPr>
-      <w:r>
-        <w:rPr>
-          <w:rFonts w:hint="eastAsia"/>
-        </w:rPr>
-        <w:t>이 문제는 이어지는 장들에서 예제와 함께 더 상세히 다룰 것이다.</w:t>
-      </w:r>
-    </w:p>
-    <w:p>
-      <w:pPr>
-        <w:jc w:val="left"/>
-      </w:pPr>
-      <w:r>
-        <w:t>More details along with examples will be covered in subsequent chapters.</w:t>
-      </w:r>
-    </w:p>
-    <w:p>
-      <w:pPr>
-        <w:jc w:val="left"/>
-      </w:pPr>
-    </w:p>
-    <w:p>
-      <w:pPr>
-        <w:jc w:val="left"/>
-      </w:pPr>
-    </w:p>
-    <w:p>
-      <w:pPr>
-        <w:pStyle w:val="a9"/>
-      </w:pPr>
-      <w:r>
-        <w:rPr>
-          <w:rFonts w:hint="eastAsia"/>
-        </w:rPr>
-        <w:t xml:space="preserve">&lt;중&gt; </w:t>
-      </w:r>
-      <w:r>
-        <w:rPr>
-          <w:rFonts w:hint="eastAsia"/>
-        </w:rPr>
         <w:t xml:space="preserve">공간 한계 </w:t>
       </w:r>
       <w:r>
@@ -17316,149 +17404,1409 @@
         <w:rPr>
           <w:rFonts w:hint="eastAsia"/>
         </w:rPr>
-        <w:t>타임 함수를 이용하여 알고리즘 성능을 평가했다. 시스템 공간 또는 가용 메모리는 알고리즘 개발자에게 또다른 중요 제약사항이 될 수 있다. 런타임 증가 함수가 주로 입력 데이터 구조의 크기에 의존적이라면, 공간 증가 함수</w:t>
-      </w:r>
-      <w:r>
-        <w:rPr>
-          <w:rFonts w:hint="eastAsia"/>
-        </w:rPr>
+        <w:t xml:space="preserve">타임 함수를 이용하여 알고리즘 성능을 평가했다. 시스템 공간 또는 가용 메모리는 알고리즘 개발자에게 또다른 중요 제약사항이 될 수 있다. 런타임 증가 함수가 주로 입력 데이터 구조의 크기에 의존적이라면, 공간 증가 함수는 데이터 구조의 유형과 크기 모두에 의존적이다. 예를 들면, </w:t>
+      </w:r>
+      <w:r>
+        <w:t>k</w:t>
+      </w:r>
+      <w:r>
+        <w:rPr>
+          <w:rFonts w:hint="eastAsia"/>
+        </w:rPr>
+        <w:t xml:space="preserve"> 바이트 크기의 </w:t>
+      </w:r>
+      <w:r>
+        <w:rPr>
+          <w:rFonts w:hint="eastAsia"/>
+        </w:rPr>
+        <w:t>요소</w:t>
+      </w:r>
+      <w:r>
+        <w:rPr>
+          <w:rFonts w:hint="eastAsia"/>
+        </w:rPr>
+        <w:t xml:space="preserve"> </w:t>
+      </w:r>
+      <w:r>
+        <w:t xml:space="preserve">n </w:t>
+      </w:r>
+      <w:r>
+        <w:rPr>
+          <w:rFonts w:hint="eastAsia"/>
+        </w:rPr>
+        <w:t>개</w:t>
+      </w:r>
+      <w:r>
+        <w:rPr>
+          <w:rFonts w:hint="eastAsia"/>
+        </w:rPr>
+        <w:t xml:space="preserve">를 가진 벡터는 </w:t>
+      </w:r>
+      <w:r>
+        <w:t>k*n (θ(n))</w:t>
+      </w:r>
+      <w:r>
+        <w:rPr>
+          <w:rFonts w:hint="eastAsia"/>
+        </w:rPr>
+        <w:t xml:space="preserve"> 바이트의 메모리가 필요하다. 각 데이터 구조에 요구되는 시스템 공간은 효율적인 데이터 액세스를 위한 데이터 저장 모드에 따라 다르다.</w:t>
+      </w:r>
+    </w:p>
+    <w:p>
+      <w:pPr>
+        <w:jc w:val="left"/>
+      </w:pPr>
+      <w:r>
+        <w:t>So far, the performance of an algorithm was evaluated using only its functional form of system runtime. Another functional form can be a key constraint for algorithm developers in system space or available memory. The space functional form depends on both the type and size of data structure unlike the runtime functional form, which depends primarily on the size of the input data structure. As an example, a vector of n elements requires k*n (θ(n)) bytes of memory provided that each element requires k bytes. The space required by each data structure depends on the mode of data storage for efficient data access within.</w:t>
+      </w:r>
+    </w:p>
+    <w:p>
+      <w:pPr>
+        <w:jc w:val="left"/>
+      </w:pPr>
+    </w:p>
+    <w:p>
+      <w:pPr>
+        <w:jc w:val="left"/>
+      </w:pPr>
+      <w:r>
+        <w:rPr>
+          <w:rFonts w:hint="eastAsia"/>
+        </w:rPr>
+        <w:t xml:space="preserve">예를 들면, 링크드 리스트는 리스트의 요소들 뿐만 아니라 </w:t>
+      </w:r>
+      <w:r>
+        <w:rPr>
+          <w:rFonts w:hint="eastAsia"/>
+        </w:rPr>
+        <w:t xml:space="preserve">내부적인 탐색을 쉽게 하기 위한 포인터도 저장하고 있다. </w:t>
+      </w:r>
+      <w:r>
+        <w:rPr>
+          <w:rFonts w:hint="eastAsia"/>
+        </w:rPr>
+        <w:t xml:space="preserve">포인터는 </w:t>
+      </w:r>
+      <w:r>
+        <w:rPr>
+          <w:rFonts w:hint="eastAsia"/>
+        </w:rPr>
+        <w:t xml:space="preserve">유지비 같은 부가적인 </w:t>
+      </w:r>
+      <w:r>
+        <w:rPr>
+          <w:rFonts w:hint="eastAsia"/>
+        </w:rPr>
+        <w:t>요소</w:t>
+      </w:r>
+      <w:r>
+        <w:rPr>
+          <w:rFonts w:hint="eastAsia"/>
+        </w:rPr>
+        <w:t>이므로</w:t>
+      </w:r>
+      <w:r>
+        <w:rPr>
+          <w:rFonts w:hint="eastAsia"/>
+        </w:rPr>
+        <w:t xml:space="preserve"> 추가적인 저장 공간 할당이 필요하다. 그러므로 </w:t>
+      </w:r>
+      <w:r>
+        <w:rPr>
+          <w:rFonts w:hint="eastAsia"/>
+        </w:rPr>
+        <w:t>유지비가 적은 데이터 구조는 공간 증가 함수 관점에서 알고리즘의 성능을 향상시킬 수 있다.</w:t>
+      </w:r>
+    </w:p>
+    <w:p>
+      <w:pPr>
+        <w:jc w:val="left"/>
+      </w:pPr>
+      <w:r>
         <w:lastRenderedPageBreak/>
-        <w:t xml:space="preserve">는 데이터 구조의 유형과 크기 모두에 의존적이다. 예를 들면, </w:t>
-      </w:r>
-      <w:r>
-        <w:t>k</w:t>
-      </w:r>
-      <w:r>
-        <w:rPr>
-          <w:rFonts w:hint="eastAsia"/>
-        </w:rPr>
-        <w:t xml:space="preserve"> 바이트 크기의 </w:t>
-      </w:r>
-      <w:r>
-        <w:rPr>
-          <w:rFonts w:hint="eastAsia"/>
-        </w:rPr>
-        <w:t>요소</w:t>
-      </w:r>
-      <w:r>
-        <w:rPr>
-          <w:rFonts w:hint="eastAsia"/>
-        </w:rPr>
-        <w:t xml:space="preserve"> </w:t>
+        <w:t>For example, a linked list not only stores a list of elements but also pointers for easy navigation within. These pointers are additional storage elements, which act as overheads and require additional space allocation. Thus, a data structure with lower overheads can enhance the performance of algorithms in terms of space functional form.</w:t>
+      </w:r>
+    </w:p>
+    <w:p>
+      <w:pPr>
+        <w:jc w:val="left"/>
+      </w:pPr>
+    </w:p>
+    <w:p>
+      <w:pPr>
+        <w:jc w:val="left"/>
+      </w:pPr>
+      <w:r>
+        <w:rPr>
+          <w:rFonts w:hint="eastAsia"/>
+        </w:rPr>
+        <w:t xml:space="preserve">그러나 한 알고리즘을 효과적으로 평가하기 위해서는 시스템 런타임과 요구되는 저장 공간 사이에 </w:t>
+      </w:r>
+      <w:r>
+        <w:t>상호 절충</w:t>
+      </w:r>
+      <w:r>
+        <w:rPr>
+          <w:rFonts w:hint="eastAsia"/>
+        </w:rPr>
+        <w:t xml:space="preserve">관계가 있어야 한다. 최고의 알고리즘은 적은 공간과 적은 런타임을 가진 것이다. 하지만 현실적으로 알고리즘 개발자가 두 가지 모두를 만족시키는 것은 매우 어렵다. 필요한 저장 공간을 줄이기 위해서 개발자는 데이터 정보를 인코딩하는 경향이 있다. 그러나 이것은 </w:t>
+      </w:r>
+      <w:r>
+        <w:rPr>
+          <w:rFonts w:hint="eastAsia"/>
+        </w:rPr>
+        <w:t>디코딩</w:t>
+      </w:r>
+      <w:r>
+        <w:rPr>
+          <w:rFonts w:hint="eastAsia"/>
+        </w:rPr>
+        <w:t xml:space="preserve">하기 위해 추가적인 시간이 필요하기 때문에 결과적으로 시스템 런타임을 증가시킨다. 그와 반대로, </w:t>
+      </w:r>
+      <w:r>
+        <w:rPr>
+          <w:rFonts w:hint="eastAsia"/>
+        </w:rPr>
+        <w:t>개발자는 시스템 런타임을 줄이기 위해 저장 공간을 더 많이 소비하여 알고리즘이 실행되는 동안 데이터 저장 정보를 재구성하기도 한다. 이와 관련된 자세한 내용은 이후의 장에서 다룰 것이다.</w:t>
+      </w:r>
+    </w:p>
+    <w:p>
+      <w:pPr>
+        <w:jc w:val="left"/>
+      </w:pPr>
+      <w:r>
+        <w:t>However, there needs to be a trade-off between the system's runtime and space requirement for effective evaluation of an algorithm. The best algorithm is one which requires less space and less runtime. But in reality, satisfying both criteria is difficult for algorithm developers. In order to reduce space requirement, developers tend to encode data information, which, in turn, requires additional time to decode, thereby increasing the system runtime. On the other hand, developers tend to restructure data storage information while executing algorithms to decrease the system runtime at the expense of greater space. More details along with examples will be covered in subsequent chapters.</w:t>
+      </w:r>
+    </w:p>
+    <w:p>
+      <w:pPr>
+        <w:jc w:val="left"/>
+      </w:pPr>
+    </w:p>
+    <w:p>
+      <w:pPr>
+        <w:jc w:val="left"/>
+      </w:pPr>
+    </w:p>
+    <w:p>
+      <w:pPr>
+        <w:pStyle w:val="a8"/>
+      </w:pPr>
+      <w:r>
+        <w:rPr>
+          <w:rFonts w:hint="eastAsia"/>
+        </w:rPr>
+        <w:t>&lt;</w:t>
+      </w:r>
+      <w:r>
+        <w:rPr>
+          <w:rFonts w:hint="eastAsia"/>
+        </w:rPr>
+        <w:t>대</w:t>
+      </w:r>
+      <w:r>
+        <w:rPr>
+          <w:rFonts w:hint="eastAsia"/>
+        </w:rPr>
+        <w:t xml:space="preserve">&gt; </w:t>
+      </w:r>
+      <w:r>
+        <w:rPr>
+          <w:rFonts w:hint="eastAsia"/>
+        </w:rPr>
+        <w:t>연습문제</w:t>
+      </w:r>
+    </w:p>
+    <w:p>
+      <w:pPr>
+        <w:jc w:val="left"/>
+      </w:pPr>
+    </w:p>
+    <w:p>
+      <w:pPr>
+        <w:jc w:val="left"/>
+      </w:pPr>
+      <w:r>
+        <w:t xml:space="preserve">1. </w:t>
+      </w:r>
+      <w:r>
+        <w:rPr>
+          <w:rFonts w:hint="eastAsia"/>
+        </w:rPr>
+        <w:t>다음은 몇 가지 증가 함수이다. 성능이 가장 느린 것에서 빠른 것 순으로 정렬할 수 있는가?</w:t>
+      </w:r>
+    </w:p>
+    <w:p>
+      <w:pPr>
+        <w:jc w:val="left"/>
+      </w:pPr>
+      <w:r>
+        <w:rPr>
+          <w:rFonts w:hint="eastAsia"/>
+        </w:rPr>
+        <w:t xml:space="preserve">1. </w:t>
+      </w:r>
+      <w:r>
+        <w:t>The following are some growth-rate functional forms. Can you arrange them in</w:t>
+      </w:r>
+      <w:r>
+        <w:rPr>
+          <w:rFonts w:hint="eastAsia"/>
+        </w:rPr>
+        <w:t xml:space="preserve"> </w:t>
+      </w:r>
+      <w:r>
+        <w:t>the order of slower to faster performance?</w:t>
+      </w:r>
+    </w:p>
+    <w:p>
+      <w:pPr>
+        <w:jc w:val="left"/>
+      </w:pPr>
+    </w:p>
+    <w:p>
+      <w:pPr>
+        <w:jc w:val="left"/>
+      </w:pPr>
+      <w:r>
+        <w:t>10n</w:t>
+      </w:r>
+      <w:r>
+        <w:rPr>
+          <w:vertAlign w:val="superscript"/>
+        </w:rPr>
+        <w:t>3</w:t>
+      </w:r>
+    </w:p>
+    <w:p>
+      <w:pPr>
+        <w:jc w:val="left"/>
+      </w:pPr>
+      <w:r>
+        <w:t>3(log</w:t>
+      </w:r>
+      <w:r>
+        <w:rPr>
+          <w:vertAlign w:val="subscript"/>
+        </w:rPr>
+        <w:t>e</w:t>
+      </w:r>
+      <w:r>
+        <w:t>n)</w:t>
+      </w:r>
+      <w:r>
+        <w:rPr>
+          <w:vertAlign w:val="superscript"/>
+        </w:rPr>
+        <w:t>2</w:t>
+      </w:r>
+      <w:r>
+        <w:t xml:space="preserve"> </w:t>
+      </w:r>
+    </w:p>
+    <w:p>
+      <w:pPr>
+        <w:jc w:val="left"/>
+      </w:pPr>
+      <w:r>
+        <w:t>10n</w:t>
+      </w:r>
+    </w:p>
+    <w:p>
+      <w:pPr>
+        <w:jc w:val="left"/>
+      </w:pPr>
+      <w:r>
+        <w:t>100n</w:t>
+      </w:r>
+    </w:p>
+    <w:p>
+      <w:pPr>
+        <w:jc w:val="left"/>
+      </w:pPr>
+      <w:r>
+        <w:t>Log</w:t>
+      </w:r>
+      <w:r>
+        <w:rPr>
+          <w:vertAlign w:val="subscript"/>
+        </w:rPr>
+        <w:t>2</w:t>
+      </w:r>
+      <w:r>
+        <w:t>n</w:t>
+      </w:r>
+      <w:r>
+        <w:rPr>
+          <w:vertAlign w:val="superscript"/>
+        </w:rPr>
+        <w:t>2</w:t>
+      </w:r>
+      <w:r>
+        <w:t xml:space="preserve"> </w:t>
+      </w:r>
+    </w:p>
+    <w:p>
+      <w:pPr>
+        <w:jc w:val="left"/>
+      </w:pPr>
+      <w:r>
+        <w:lastRenderedPageBreak/>
+        <w:t>Log</w:t>
+      </w:r>
+      <w:r>
+        <w:rPr>
+          <w:vertAlign w:val="subscript"/>
+        </w:rPr>
+        <w:t>2</w:t>
+      </w:r>
+      <w:r>
+        <w:t>n</w:t>
+      </w:r>
+      <w:r>
+        <w:rPr>
+          <w:vertAlign w:val="superscript"/>
+        </w:rPr>
+        <w:t>3</w:t>
+      </w:r>
+      <w:r>
+        <w:t xml:space="preserve"> </w:t>
+      </w:r>
+    </w:p>
+    <w:p>
+      <w:pPr>
+        <w:jc w:val="left"/>
+      </w:pPr>
+      <w:r>
+        <w:t>Log</w:t>
+      </w:r>
+      <w:r>
+        <w:rPr>
+          <w:vertAlign w:val="subscript"/>
+        </w:rPr>
+        <w:t>3</w:t>
+      </w:r>
+      <w:r>
+        <w:t>n</w:t>
+      </w:r>
+      <w:r>
+        <w:rPr>
+          <w:vertAlign w:val="superscript"/>
+        </w:rPr>
+        <w:t>2</w:t>
+      </w:r>
+      <w:r>
+        <w:t xml:space="preserve"> </w:t>
+      </w:r>
+    </w:p>
+    <w:p>
+      <w:pPr>
+        <w:jc w:val="left"/>
+      </w:pPr>
+      <w:r>
+        <w:t>Log</w:t>
+      </w:r>
+      <w:r>
+        <w:rPr>
+          <w:vertAlign w:val="subscript"/>
+        </w:rPr>
+        <w:t>3</w:t>
+      </w:r>
+      <w:r>
+        <w:t>n</w:t>
+      </w:r>
+      <w:r>
+        <w:rPr>
+          <w:vertAlign w:val="superscript"/>
+        </w:rPr>
+        <w:t>3</w:t>
+      </w:r>
+      <w:r>
+        <w:t xml:space="preserve"> </w:t>
+      </w:r>
+    </w:p>
+    <w:p>
+      <w:pPr>
+        <w:jc w:val="left"/>
+      </w:pPr>
+      <w:r>
+        <w:t>n</w:t>
+      </w:r>
+      <w:r>
+        <w:rPr>
+          <w:vertAlign w:val="superscript"/>
+        </w:rPr>
+        <w:t>1.5</w:t>
+      </w:r>
+    </w:p>
+    <w:p>
+      <w:pPr>
+        <w:jc w:val="left"/>
+      </w:pPr>
+    </w:p>
+    <w:p>
+      <w:pPr>
+        <w:jc w:val="left"/>
+      </w:pPr>
+    </w:p>
+    <w:p>
+      <w:pPr>
+        <w:jc w:val="left"/>
+      </w:pPr>
+      <w:r>
+        <w:t xml:space="preserve">2. </w:t>
+      </w:r>
+      <w:r>
+        <w:rPr>
+          <w:rFonts w:hint="eastAsia"/>
+        </w:rPr>
+        <w:t>다음 질문에 답하라.</w:t>
+      </w:r>
+    </w:p>
+    <w:p>
+      <w:pPr>
+        <w:jc w:val="left"/>
+      </w:pPr>
+    </w:p>
+    <w:p>
+      <w:pPr>
+        <w:jc w:val="left"/>
+      </w:pPr>
+      <w:r>
+        <w:rPr>
+          <w:rFonts w:hint="eastAsia"/>
+        </w:rPr>
+        <w:t xml:space="preserve">* </w:t>
+      </w:r>
+    </w:p>
+    <w:p>
+      <w:pPr>
+        <w:jc w:val="left"/>
+      </w:pPr>
+      <w:r>
+        <w:rPr>
+          <w:rFonts w:hint="eastAsia"/>
+        </w:rPr>
+        <w:t xml:space="preserve">* </w:t>
+      </w:r>
+      <w:r>
+        <w:t>How can we evaluate the total memory currently being</w:t>
+      </w:r>
+      <w:r>
+        <w:t xml:space="preserve"> used by a given R environment?</w:t>
+      </w:r>
+      <w:r>
+        <w:rPr>
+          <w:rFonts w:hint="eastAsia"/>
+        </w:rPr>
+        <w:t xml:space="preserve"> </w:t>
+      </w:r>
+      <w:r>
+        <w:t>What is the purpose of garbage collection (GC) in the context of R?</w:t>
+      </w:r>
+    </w:p>
+    <w:p>
+      <w:pPr>
+        <w:jc w:val="left"/>
+      </w:pPr>
+    </w:p>
+    <w:p>
+      <w:pPr>
+        <w:jc w:val="left"/>
+      </w:pPr>
+      <w:r>
+        <w:rPr>
+          <w:rFonts w:hint="eastAsia"/>
+        </w:rPr>
+        <w:t xml:space="preserve">* </w:t>
+      </w:r>
+      <w:r>
+        <w:t xml:space="preserve">Which occupies more size – a matrix with 10 numbers of categorical attributes, or a dataframe with 10 numbers of corresponding factors? </w:t>
+      </w:r>
+    </w:p>
+    <w:p>
+      <w:pPr>
+        <w:jc w:val="left"/>
+      </w:pPr>
+    </w:p>
+    <w:p>
+      <w:pPr>
+        <w:jc w:val="left"/>
+      </w:pPr>
+      <w:r>
+        <w:rPr>
+          <w:rFonts w:hint="eastAsia"/>
+        </w:rPr>
+        <w:t xml:space="preserve">* </w:t>
+      </w:r>
+      <w:r>
+        <w:t>Can you evaluate and plot the memory allocation for dataframes and</w:t>
+      </w:r>
+      <w:r>
+        <w:rPr>
+          <w:rFonts w:hint="eastAsia"/>
+        </w:rPr>
+        <w:t xml:space="preserve"> </w:t>
+      </w:r>
+      <w:r>
+        <w:t>matrices with an increment of five observations for a fixed number of attributes (15 columns)?</w:t>
+      </w:r>
+    </w:p>
+    <w:p>
+      <w:pPr>
+        <w:jc w:val="left"/>
+      </w:pPr>
+    </w:p>
+    <w:p>
+      <w:pPr>
+        <w:jc w:val="left"/>
+      </w:pPr>
+      <w:r>
+        <w:rPr>
+          <w:rFonts w:hint="eastAsia"/>
+        </w:rPr>
+        <w:t xml:space="preserve">* </w:t>
+      </w:r>
+      <w:r>
+        <w:t>Why does data.table occupy more memory than data.frame ?</w:t>
+      </w:r>
+    </w:p>
+    <w:p>
+      <w:pPr>
+        <w:jc w:val="left"/>
+      </w:pPr>
+    </w:p>
+    <w:p>
+      <w:pPr>
+        <w:jc w:val="left"/>
+      </w:pPr>
+    </w:p>
+    <w:p>
+      <w:pPr>
+        <w:jc w:val="left"/>
+      </w:pPr>
+      <w:r>
+        <w:t>3. Is data.table scalable in terms of performance (faster execution of operations)</w:t>
+      </w:r>
+      <w:r>
+        <w:rPr>
+          <w:rFonts w:hint="eastAsia"/>
+        </w:rPr>
+        <w:t xml:space="preserve"> </w:t>
+      </w:r>
+      <w:r>
+        <w:t>related to data pre-processing and transformations?</w:t>
+      </w:r>
+    </w:p>
+    <w:p>
+      <w:pPr>
+        <w:jc w:val="left"/>
+      </w:pPr>
+    </w:p>
+    <w:p>
+      <w:pPr>
+        <w:jc w:val="left"/>
+      </w:pPr>
+      <w:r>
+        <w:t>(Hint: microbenchmark using large number of variables and observations with a higher number of iterations for each scenario).</w:t>
+      </w:r>
+    </w:p>
+    <w:p>
+      <w:pPr>
+        <w:jc w:val="left"/>
+      </w:pPr>
+    </w:p>
+    <w:p>
+      <w:pPr>
+        <w:jc w:val="left"/>
+      </w:pPr>
+    </w:p>
+    <w:p>
+      <w:pPr>
+        <w:jc w:val="left"/>
+      </w:pPr>
+      <w:r>
+        <w:t>4. What are the best, worst, and average-cas</w:t>
+      </w:r>
+      <w:r>
+        <w:t>e scenarios for the factorial n(n!</w:t>
+      </w:r>
+      <w:r>
+        <w:t xml:space="preserve">)? </w:t>
+      </w:r>
+    </w:p>
+    <w:p>
+      <w:pPr>
+        <w:jc w:val="left"/>
+      </w:pPr>
+    </w:p>
+    <w:p>
+      <w:pPr>
+        <w:jc w:val="left"/>
+      </w:pPr>
+      <w:r>
+        <w:t>5. Consider two computing systems A and B, where B is 100 times faster than A. Suppose an algorithm requires 100,000 iterations in system A in a given time t . The following are the functional forms which represent system runtime:</w:t>
+      </w:r>
+    </w:p>
+    <w:p>
+      <w:pPr>
+        <w:jc w:val="left"/>
+      </w:pPr>
+    </w:p>
+    <w:p>
+      <w:pPr>
+        <w:jc w:val="left"/>
+      </w:pPr>
+      <w:r>
+        <w:t>10nlog2</w:t>
       </w:r>
       <w:r>
         <w:t xml:space="preserve">n </w:t>
       </w:r>
-      <w:r>
-        <w:rPr>
-          <w:rFonts w:hint="eastAsia"/>
-        </w:rPr>
-        <w:t>개</w:t>
-      </w:r>
-      <w:r>
-        <w:rPr>
-          <w:rFonts w:hint="eastAsia"/>
-        </w:rPr>
-        <w:t xml:space="preserve">를 가진 벡터는 </w:t>
-      </w:r>
-      <w:r>
-        <w:t>k*n (θ(n))</w:t>
-      </w:r>
-      <w:r>
-        <w:rPr>
-          <w:rFonts w:hint="eastAsia"/>
-        </w:rPr>
-        <w:t xml:space="preserve"> 바이트의 메모리가 필요하다. 각 데이터 구조에 요구되는 시스템 공간은 효율적인 데이터 액세스를 위한 데이터 저장 모드에 따라 다르다.</w:t>
-      </w:r>
-    </w:p>
-    <w:p>
-      <w:pPr>
-        <w:jc w:val="left"/>
-      </w:pPr>
-      <w:r>
-        <w:t>So far, the performance of an algorithm was evaluated using only its functional form of system runtime. Another functional form can be a key constraint for algorithm developers in system space or available memory. The space functional form depends on both the type and size of data structure unlike the runtime functional form, which depends primarily on the size of the input data structure. As an example, a vector of n elements requires k*n (θ(n)) bytes of memory provided that each element requires k bytes. The space required by each data structure depends on the mode of data storage for efficient data access within.</w:t>
-      </w:r>
-    </w:p>
-    <w:p>
-      <w:pPr>
-        <w:jc w:val="left"/>
-      </w:pPr>
-    </w:p>
-    <w:p>
-      <w:pPr>
-        <w:jc w:val="left"/>
-      </w:pPr>
-      <w:r>
-        <w:rPr>
-          <w:rFonts w:hint="eastAsia"/>
-        </w:rPr>
-        <w:t xml:space="preserve">예를 들면, 링크드 리스트는 리스트의 요소들 뿐만 아니라 </w:t>
-      </w:r>
-      <w:r>
-        <w:rPr>
-          <w:rFonts w:hint="eastAsia"/>
-        </w:rPr>
-        <w:t xml:space="preserve">내부적인 탐색을 쉽게 하기 위한 포인터도 저장하고 있다. </w:t>
-      </w:r>
-      <w:r>
-        <w:rPr>
-          <w:rFonts w:hint="eastAsia"/>
-        </w:rPr>
-        <w:t xml:space="preserve">포인터는 </w:t>
-      </w:r>
-      <w:r>
-        <w:rPr>
-          <w:rFonts w:hint="eastAsia"/>
-        </w:rPr>
-        <w:t xml:space="preserve">유지비 같은 부가적인 </w:t>
-      </w:r>
-      <w:r>
-        <w:rPr>
-          <w:rFonts w:hint="eastAsia"/>
-        </w:rPr>
-        <w:t>요소</w:t>
-      </w:r>
-      <w:r>
-        <w:rPr>
-          <w:rFonts w:hint="eastAsia"/>
-        </w:rPr>
-        <w:t>이므로</w:t>
-      </w:r>
-      <w:r>
-        <w:rPr>
-          <w:rFonts w:hint="eastAsia"/>
-        </w:rPr>
-        <w:t xml:space="preserve"> 추가적인 저장 공간 할당이 필요하다. 그러므로 </w:t>
-      </w:r>
-      <w:r>
-        <w:rPr>
-          <w:rFonts w:hint="eastAsia"/>
-        </w:rPr>
-        <w:t>유지비가 적은 데이터 구조는 공간 증가 함수 관점에서 알고리즘의 성능을 향상시킬 수 있다.</w:t>
-      </w:r>
-    </w:p>
-    <w:p>
-      <w:pPr>
-        <w:jc w:val="left"/>
-      </w:pPr>
-      <w:r>
-        <w:t>For example, a linked list not only stores a list of elements but also pointers for easy navigation within. These pointers are additional storage elements, which act as overheads and require additional space allocation. Thus, a data structure with lower overheads can enhance the performance of algorithms in terms of space functional form.</w:t>
-      </w:r>
-    </w:p>
-    <w:p>
-      <w:pPr>
-        <w:jc w:val="left"/>
-      </w:pPr>
-    </w:p>
-    <w:p>
-      <w:pPr>
-        <w:jc w:val="left"/>
-      </w:pPr>
-      <w:r>
-        <w:rPr>
-          <w:rFonts w:hint="eastAsia"/>
-        </w:rPr>
-        <w:t xml:space="preserve">그러나 한 알고리즘을 효과적으로 평가하기 위해서는 시스템 런타임과 요구되는 저장 공간 사이에 </w:t>
+    </w:p>
+    <w:p>
+      <w:pPr>
+        <w:jc w:val="left"/>
+      </w:pPr>
+      <w:r>
+        <w:t>5n</w:t>
+      </w:r>
+      <w:r>
+        <w:t>3</w:t>
+      </w:r>
+    </w:p>
+    <w:p>
+      <w:pPr>
+        <w:jc w:val="left"/>
+      </w:pPr>
+      <w:r>
+        <w:t>8log3n</w:t>
+      </w:r>
+      <w:r>
+        <w:t>2</w:t>
+      </w:r>
+    </w:p>
+    <w:p>
+      <w:pPr>
+        <w:jc w:val="left"/>
+      </w:pPr>
+    </w:p>
+    <w:p>
+      <w:pPr>
+        <w:jc w:val="left"/>
+      </w:pPr>
+      <w:r>
+        <w:lastRenderedPageBreak/>
+        <w:t>Calculate the following:</w:t>
+      </w:r>
+    </w:p>
+    <w:p>
+      <w:pPr>
+        <w:jc w:val="left"/>
+      </w:pPr>
+    </w:p>
+    <w:p>
+      <w:pPr>
+        <w:jc w:val="left"/>
+      </w:pPr>
+      <w:r>
+        <w:rPr>
+          <w:rFonts w:hint="eastAsia"/>
+        </w:rPr>
+        <w:t xml:space="preserve">* </w:t>
+      </w:r>
+      <w:r>
+        <w:t xml:space="preserve">Time required by system B to complete 100,000 iterations </w:t>
+      </w:r>
+    </w:p>
+    <w:p>
+      <w:pPr>
+        <w:jc w:val="left"/>
+      </w:pPr>
+      <w:r>
+        <w:rPr>
+          <w:rFonts w:hint="eastAsia"/>
+        </w:rPr>
+        <w:t xml:space="preserve">* </w:t>
+      </w:r>
+      <w:r>
+        <w:t>Number of iterations processed by system B in the given time t</w:t>
+      </w:r>
+    </w:p>
+    <w:p>
+      <w:pPr>
+        <w:jc w:val="left"/>
+      </w:pPr>
+    </w:p>
+    <w:p>
+      <w:pPr>
+        <w:jc w:val="left"/>
+      </w:pPr>
+    </w:p>
+    <w:p>
+      <w:pPr>
+        <w:jc w:val="left"/>
+      </w:pPr>
+      <w:r>
+        <w:t>6. Determine the relationship between the following functional forms f(n) and g(n)</w:t>
+      </w:r>
+      <w:r>
+        <w:rPr>
+          <w:rFonts w:hint="eastAsia"/>
+        </w:rPr>
+        <w:t xml:space="preserve"> </w:t>
+      </w:r>
+      <w:r>
+        <w:t>based on the asymptotic analysis using suita</w:t>
+      </w:r>
+      <w:r>
+        <w:t>ble limits for the input size n</w:t>
+      </w:r>
+      <w:r>
+        <w:t>.</w:t>
+      </w:r>
+    </w:p>
+    <w:p>
+      <w:pPr>
+        <w:jc w:val="left"/>
+      </w:pPr>
+    </w:p>
+    <w:p>
+      <w:pPr>
+        <w:jc w:val="left"/>
+      </w:pPr>
+      <w:r>
+        <w:t>f(n)</w:t>
+      </w:r>
+      <w:r>
+        <w:rPr>
+          <w:rFonts w:hint="eastAsia"/>
+        </w:rPr>
+        <w:t xml:space="preserve"> </w:t>
+      </w:r>
+      <w:r>
+        <w:t>= nlog n ; g(n) = n</w:t>
+      </w:r>
+      <w:r>
+        <w:rPr>
+          <w:vertAlign w:val="superscript"/>
+        </w:rPr>
+        <w:t>2</w:t>
+      </w:r>
+      <w:r>
+        <w:t>log n</w:t>
+      </w:r>
+    </w:p>
+    <w:p>
+      <w:pPr>
+        <w:jc w:val="left"/>
+      </w:pPr>
+      <w:r>
+        <w:t>f(n)</w:t>
+      </w:r>
+      <w:r>
+        <w:rPr>
+          <w:rFonts w:hint="eastAsia"/>
+        </w:rPr>
+        <w:t xml:space="preserve"> </w:t>
+      </w:r>
+      <w:r>
+        <w:t>= n</w:t>
+      </w:r>
+      <w:r>
+        <w:rPr>
+          <w:vertAlign w:val="superscript"/>
+        </w:rPr>
+        <w:t>2</w:t>
+      </w:r>
+      <w:r>
+        <w:t xml:space="preserve"> ; g(n) = 2</w:t>
+      </w:r>
+      <w:r>
+        <w:rPr>
+          <w:vertAlign w:val="superscript"/>
+        </w:rPr>
+        <w:t>n</w:t>
+      </w:r>
+    </w:p>
+    <w:p>
+      <w:pPr>
+        <w:jc w:val="left"/>
+      </w:pPr>
+      <w:r>
+        <w:t>f(n)</w:t>
+      </w:r>
+      <w:r>
+        <w:t xml:space="preserve"> = 25 ; g(n) = 2</w:t>
+      </w:r>
+      <w:r>
+        <w:rPr>
+          <w:vertAlign w:val="superscript"/>
+        </w:rPr>
+        <w:t>10</w:t>
+      </w:r>
+    </w:p>
+    <w:p>
+      <w:pPr>
+        <w:jc w:val="left"/>
+      </w:pPr>
+      <w:r>
+        <w:t>f(n)</w:t>
+      </w:r>
+      <w:r>
+        <w:rPr>
+          <w:rFonts w:hint="eastAsia"/>
+        </w:rPr>
+        <w:t xml:space="preserve"> </w:t>
+      </w:r>
+      <w:r>
+        <w:t>= 2</w:t>
+      </w:r>
+      <w:r>
+        <w:rPr>
+          <w:vertAlign w:val="superscript"/>
+        </w:rPr>
+        <w:t>n</w:t>
+      </w:r>
+      <w:r>
+        <w:t xml:space="preserve"> ; g(n) = 3</w:t>
+      </w:r>
+      <w:r>
+        <w:rPr>
+          <w:vertAlign w:val="superscript"/>
+        </w:rPr>
+        <w:t>n</w:t>
+      </w:r>
+    </w:p>
+    <w:p>
+      <w:pPr>
+        <w:jc w:val="left"/>
+      </w:pPr>
+      <w:r>
+        <w:t>f(n)</w:t>
+      </w:r>
+      <w:r>
+        <w:rPr>
+          <w:rFonts w:hint="eastAsia"/>
+        </w:rPr>
+        <w:t xml:space="preserve"> </w:t>
+      </w:r>
+      <w:r>
+        <w:t>= nlog n ; g(n) = (log n)</w:t>
+      </w:r>
+      <w:r>
+        <w:rPr>
+          <w:vertAlign w:val="superscript"/>
+        </w:rPr>
+        <w:t>2</w:t>
+      </w:r>
+    </w:p>
+    <w:p>
+      <w:pPr>
+        <w:jc w:val="left"/>
+      </w:pPr>
+    </w:p>
+    <w:p>
+      <w:pPr>
+        <w:jc w:val="left"/>
+      </w:pPr>
+    </w:p>
+    <w:p>
+      <w:pPr>
+        <w:jc w:val="left"/>
+      </w:pPr>
+      <w:r>
+        <w:t xml:space="preserve">7. </w:t>
+      </w:r>
+      <w:r>
+        <w:rPr>
+          <w:rFonts w:hint="eastAsia"/>
+        </w:rPr>
+        <w:t>다음 코드의 빅 세타 값을 구하라</w:t>
+      </w:r>
+      <w:r>
+        <w:t>:</w:t>
+      </w:r>
+    </w:p>
+    <w:p>
+      <w:pPr>
+        <w:jc w:val="left"/>
+      </w:pPr>
+    </w:p>
+    <w:p>
+      <w:pPr>
+        <w:jc w:val="left"/>
+      </w:pPr>
+      <w:r>
+        <w:rPr>
+          <w:rFonts w:hint="eastAsia"/>
+        </w:rPr>
+        <w:t>(1)</w:t>
+      </w:r>
+    </w:p>
+    <w:p>
+      <w:pPr>
+        <w:jc w:val="left"/>
+      </w:pPr>
+    </w:p>
+    <w:p>
+      <w:pPr>
+        <w:jc w:val="left"/>
+      </w:pPr>
+      <w:r>
+        <w:t xml:space="preserve">for(i in 1:100) </w:t>
+      </w:r>
+    </w:p>
+    <w:p>
+      <w:pPr>
+        <w:jc w:val="left"/>
+      </w:pPr>
+      <w:r>
+        <w:t>{</w:t>
+      </w:r>
+    </w:p>
+    <w:p>
+      <w:pPr>
+        <w:jc w:val="left"/>
+      </w:pPr>
+      <w:r>
+        <w:t xml:space="preserve">    </w:t>
+      </w:r>
+      <w:r>
+        <w:t>a = i*10</w:t>
+      </w:r>
+    </w:p>
+    <w:p>
+      <w:pPr>
+        <w:jc w:val="left"/>
+      </w:pPr>
+      <w:r>
+        <w:t xml:space="preserve">    </w:t>
+      </w:r>
+      <w:r>
+        <w:t>b = a+50</w:t>
+      </w:r>
+    </w:p>
+    <w:p>
+      <w:pPr>
+        <w:jc w:val="left"/>
+      </w:pPr>
+      <w:r>
+        <w:t>}</w:t>
+      </w:r>
+    </w:p>
+    <w:p>
+      <w:pPr>
+        <w:jc w:val="left"/>
+      </w:pPr>
+    </w:p>
+    <w:p>
+      <w:pPr>
+        <w:jc w:val="left"/>
+      </w:pPr>
+    </w:p>
+    <w:p>
+      <w:pPr>
+        <w:jc w:val="left"/>
+      </w:pPr>
+      <w:r>
+        <w:rPr>
+          <w:rFonts w:hint="eastAsia"/>
+        </w:rPr>
+        <w:t>(2)</w:t>
+      </w:r>
+    </w:p>
+    <w:p>
+      <w:pPr>
+        <w:jc w:val="left"/>
+      </w:pPr>
+    </w:p>
+    <w:p>
+      <w:pPr>
+        <w:jc w:val="left"/>
+      </w:pPr>
+      <w:r>
+        <w:t>i=1; a=0</w:t>
+      </w:r>
+    </w:p>
+    <w:p>
+      <w:pPr>
+        <w:jc w:val="left"/>
+      </w:pPr>
+    </w:p>
+    <w:p>
+      <w:pPr>
+        <w:jc w:val="left"/>
+      </w:pPr>
+      <w:r>
+        <w:t>while(i&lt;100) {</w:t>
+      </w:r>
+    </w:p>
+    <w:p>
+      <w:pPr>
+        <w:jc w:val="left"/>
+      </w:pPr>
+      <w:r>
+        <w:t xml:space="preserve">    </w:t>
+      </w:r>
+      <w:r>
+        <w:t xml:space="preserve">a = c(a,i) </w:t>
+      </w:r>
+    </w:p>
+    <w:p>
+      <w:pPr>
+        <w:jc w:val="left"/>
+      </w:pPr>
+      <w:r>
+        <w:t xml:space="preserve">    </w:t>
+      </w:r>
+      <w:r>
+        <w:t>i=i+1</w:t>
+      </w:r>
+    </w:p>
+    <w:p>
+      <w:pPr>
+        <w:jc w:val="left"/>
+      </w:pPr>
+      <w:r>
+        <w:t>}</w:t>
+      </w:r>
+    </w:p>
+    <w:p>
+      <w:pPr>
+        <w:jc w:val="left"/>
+      </w:pPr>
+    </w:p>
+    <w:p>
+      <w:pPr>
+        <w:jc w:val="left"/>
+      </w:pPr>
+    </w:p>
+    <w:p>
+      <w:pPr>
+        <w:jc w:val="left"/>
+      </w:pPr>
+      <w:r>
+        <w:rPr>
+          <w:rFonts w:hint="eastAsia"/>
+        </w:rPr>
+        <w:t>(3)</w:t>
+      </w:r>
+    </w:p>
+    <w:p>
+      <w:pPr>
+        <w:jc w:val="left"/>
+      </w:pPr>
+    </w:p>
+    <w:p>
+      <w:pPr>
+        <w:jc w:val="left"/>
+      </w:pPr>
+      <w:r>
+        <w:t>a</w:t>
+      </w:r>
+      <w:r>
+        <w:rPr>
+          <w:rFonts w:hint="eastAsia"/>
+        </w:rPr>
+        <w:t xml:space="preserve"> </w:t>
+      </w:r>
+      <w:r>
+        <w:t xml:space="preserve">= data.frame(i=0, j=0) </w:t>
+      </w:r>
+    </w:p>
+    <w:p>
+      <w:pPr>
+        <w:jc w:val="left"/>
+      </w:pPr>
+      <w:r>
+        <w:t>for(i in 1:100)</w:t>
+      </w:r>
+    </w:p>
+    <w:p>
+      <w:pPr>
+        <w:jc w:val="left"/>
+      </w:pPr>
+      <w:r>
+        <w:t xml:space="preserve">{ </w:t>
+      </w:r>
+    </w:p>
+    <w:p>
+      <w:pPr>
+        <w:jc w:val="left"/>
+      </w:pPr>
+      <w:r>
+        <w:t xml:space="preserve">    </w:t>
+      </w:r>
+      <w:r>
+        <w:t xml:space="preserve">for(j in 1:100) </w:t>
+      </w:r>
+    </w:p>
+    <w:p>
+      <w:pPr>
+        <w:jc w:val="left"/>
+      </w:pPr>
+      <w:r>
+        <w:t xml:space="preserve">    </w:t>
+      </w:r>
+      <w:r>
+        <w:t>{</w:t>
+      </w:r>
+    </w:p>
+    <w:p>
+      <w:pPr>
+        <w:jc w:val="left"/>
+      </w:pPr>
+      <w:r>
+        <w:t xml:space="preserve">        </w:t>
+      </w:r>
+      <w:r>
+        <w:t xml:space="preserve">a[i,1] = i </w:t>
+      </w:r>
+    </w:p>
+    <w:p>
+      <w:pPr>
+        <w:jc w:val="left"/>
+      </w:pPr>
+      <w:r>
+        <w:t xml:space="preserve">        </w:t>
+      </w:r>
+      <w:r>
+        <w:t>a[j,2] = j</w:t>
+      </w:r>
+    </w:p>
+    <w:p>
+      <w:pPr>
+        <w:jc w:val="left"/>
+      </w:pPr>
+      <w:r>
+        <w:t xml:space="preserve">    </w:t>
+      </w:r>
+      <w:r>
+        <w:t>}</w:t>
+      </w:r>
+    </w:p>
+    <w:p>
+      <w:pPr>
+        <w:jc w:val="left"/>
+      </w:pPr>
+      <w:r>
+        <w:t>}</w:t>
+      </w:r>
+    </w:p>
+    <w:p>
+      <w:pPr>
+        <w:jc w:val="left"/>
+      </w:pPr>
+    </w:p>
+    <w:p>
+      <w:pPr>
+        <w:jc w:val="left"/>
+      </w:pPr>
+    </w:p>
+    <w:p>
+      <w:pPr>
+        <w:jc w:val="left"/>
+      </w:pPr>
+      <w:r>
+        <w:rPr>
+          <w:rFonts w:hint="eastAsia"/>
+        </w:rPr>
+        <w:t>(4)</w:t>
+      </w:r>
+    </w:p>
+    <w:p>
+      <w:pPr>
+        <w:jc w:val="left"/>
+      </w:pPr>
+    </w:p>
+    <w:p>
+      <w:pPr>
+        <w:jc w:val="left"/>
+      </w:pPr>
+      <w:r>
+        <w:t>a=50</w:t>
+      </w:r>
+    </w:p>
+    <w:p>
+      <w:pPr>
+        <w:jc w:val="left"/>
+      </w:pPr>
+      <w:r>
+        <w:t xml:space="preserve">for(i in 1:100) </w:t>
+      </w:r>
+    </w:p>
+    <w:p>
+      <w:pPr>
+        <w:jc w:val="left"/>
+      </w:pPr>
+      <w:r>
+        <w:t>{</w:t>
+      </w:r>
+    </w:p>
+    <w:p>
+      <w:pPr>
+        <w:jc w:val="left"/>
+      </w:pPr>
+      <w:r>
+        <w:t xml:space="preserve">    </w:t>
+      </w:r>
+      <w:r>
+        <w:t>if(i &lt;= a)</w:t>
+      </w:r>
+    </w:p>
+    <w:p>
+      <w:pPr>
+        <w:jc w:val="left"/>
+      </w:pPr>
+      <w:r>
+        <w:t xml:space="preserve">        </w:t>
+      </w:r>
+      <w:r>
+        <w:t>print(</w:t>
+      </w:r>
+      <w:r>
+        <w:t>"i is less than or equal to a")</w:t>
+      </w:r>
+      <w:r>
+        <w:t xml:space="preserve"> </w:t>
+      </w:r>
+    </w:p>
+    <w:p>
+      <w:pPr>
+        <w:jc w:val="left"/>
+      </w:pPr>
+      <w:r>
+        <w:t xml:space="preserve">    </w:t>
+      </w:r>
+      <w:r>
+        <w:t xml:space="preserve">else </w:t>
+      </w:r>
+    </w:p>
+    <w:p>
+      <w:pPr>
+        <w:jc w:val="left"/>
+      </w:pPr>
+      <w:r>
+        <w:t xml:space="preserve">        </w:t>
+      </w:r>
+      <w:r>
+        <w:t>print("i is greater than a")</w:t>
+      </w:r>
+    </w:p>
+    <w:p>
+      <w:pPr>
+        <w:jc w:val="left"/>
+      </w:pPr>
+      <w:r>
+        <w:t>}</w:t>
+      </w:r>
+    </w:p>
+    <w:p>
+      <w:pPr>
+        <w:jc w:val="left"/>
+      </w:pPr>
+    </w:p>
+    <w:p>
+      <w:pPr>
+        <w:jc w:val="left"/>
+      </w:pPr>
+      <w:r>
+        <w:rPr>
+          <w:rFonts w:hint="eastAsia"/>
+        </w:rPr>
+        <w:t>(## 원서 코드 오류 수정함.)</w:t>
+      </w:r>
+    </w:p>
+    <w:p>
+      <w:pPr>
+        <w:jc w:val="left"/>
+      </w:pPr>
+    </w:p>
+    <w:p>
+      <w:pPr>
+        <w:jc w:val="left"/>
+      </w:pPr>
+    </w:p>
+    <w:p>
+      <w:pPr>
+        <w:pStyle w:val="a8"/>
+      </w:pPr>
+      <w:r>
+        <w:rPr>
+          <w:rFonts w:hint="eastAsia"/>
+        </w:rPr>
+        <w:t>&lt;</w:t>
+      </w:r>
+      <w:r>
+        <w:rPr>
+          <w:rFonts w:hint="eastAsia"/>
+        </w:rPr>
+        <w:t>대</w:t>
+      </w:r>
+      <w:r>
+        <w:rPr>
+          <w:rFonts w:hint="eastAsia"/>
+        </w:rPr>
+        <w:t xml:space="preserve">&gt; </w:t>
+      </w:r>
+      <w:r>
+        <w:rPr>
+          <w:rFonts w:hint="eastAsia"/>
+        </w:rPr>
+        <w:t>요약</w:t>
+      </w:r>
+    </w:p>
+    <w:p>
+      <w:pPr>
+        <w:jc w:val="left"/>
+      </w:pPr>
+    </w:p>
+    <w:p>
+      <w:pPr>
+        <w:jc w:val="left"/>
+      </w:pPr>
+      <w:r>
+        <w:rPr>
+          <w:rFonts w:hint="eastAsia"/>
+        </w:rPr>
+        <w:t xml:space="preserve">2장에서는 </w:t>
+      </w:r>
+      <w:r>
+        <w:t>R</w:t>
+      </w:r>
+      <w:r>
+        <w:rPr>
+          <w:rFonts w:hint="eastAsia"/>
+        </w:rPr>
+        <w:t>에서 알고리즘 평가의 기본 개념과 차이점을 간략하게 살펴</w:t>
+      </w:r>
+      <w:r>
+        <w:rPr>
+          <w:rFonts w:hint="eastAsia"/>
+        </w:rPr>
+        <w:t>봤</w:t>
+      </w:r>
+      <w:r>
+        <w:rPr>
+          <w:rFonts w:hint="eastAsia"/>
+        </w:rPr>
+        <w:t xml:space="preserve">다. </w:t>
+      </w:r>
+      <w:r>
+        <w:t>R</w:t>
+      </w:r>
+      <w:r>
+        <w:rPr>
+          <w:rFonts w:hint="eastAsia"/>
+        </w:rPr>
+        <w:t>에서 메모리 관리 및 시스템 런타임</w:t>
+      </w:r>
+      <w:r>
+        <w:rPr>
+          <w:rFonts w:hint="eastAsia"/>
+        </w:rPr>
+        <w:t xml:space="preserve">에 대한 개념도 다루었다. 알고리즘의 성능을 추정하는 최선, 최악, 그리고 평균의 경우 시나리오에 대해서도 논의했다. 추가적으로 컴퓨터 성능과 알고리즘의 시스템 런타임 간의 </w:t>
       </w:r>
       <w:r>
         <w:t>상호 절충</w:t>
@@ -17467,1300 +18815,34 @@
         <w:rPr>
           <w:rFonts w:hint="eastAsia"/>
         </w:rPr>
-        <w:t xml:space="preserve">관계가 있어야 한다. 최고의 알고리즘은 적은 공간과 적은 런타임을 가진 것이다. 하지만 현실적으로 알고리즘 개발자가 두 가지 모두를 만족시키는 것은 매우 어렵다. 필요한 저장 공간을 줄이기 위해서 개발자는 데이터 정보를 인코딩하는 경향이 있다. 그러나 이것은 </w:t>
-      </w:r>
-      <w:r>
-        <w:rPr>
-          <w:rFonts w:hint="eastAsia"/>
-        </w:rPr>
-        <w:t>디코딩</w:t>
-      </w:r>
-      <w:r>
-        <w:rPr>
-          <w:rFonts w:hint="eastAsia"/>
-        </w:rPr>
-        <w:t xml:space="preserve">하기 위해 추가적인 시간이 필요하기 때문에 결과적으로 시스템 런타임을 증가시킨다. 그와 반대로, </w:t>
-      </w:r>
-      <w:r>
-        <w:rPr>
-          <w:rFonts w:hint="eastAsia"/>
-        </w:rPr>
-        <w:t>개발자는 시스템 런타임을 줄이기 위해 저장 공간을 더 많이 소비하여 알고리즘이 실행되는 동안 데이터 저장 정보를 재구성하기도 한다. 이와 관련된 자세한 내용은 이후의 장에서 다룰 것이다.</w:t>
-      </w:r>
-    </w:p>
-    <w:p>
-      <w:pPr>
-        <w:jc w:val="left"/>
-      </w:pPr>
-      <w:r>
-        <w:t xml:space="preserve">However, there needs to be a trade-off between the system's runtime and space requirement for effective evaluation of an algorithm. The best algorithm is one which requires less space and less runtime. But in reality, satisfying both criteria is difficult for algorithm developers. In order to reduce space requirement, developers tend to encode data information, which, in turn, requires additional time to decode, thereby increasing the system runtime. On the other hand, developers tend to restructure data storage information while executing algorithms to decrease the system runtime at the expense of greater space. More </w:t>
+        <w:t>관계</w:t>
+      </w:r>
+      <w:r>
+        <w:rPr>
+          <w:rFonts w:hint="eastAsia"/>
+        </w:rPr>
+        <w:t xml:space="preserve">, 알고리즘 점근 분석, 단순화 규칙과 분류 규칙, 그리고 프로그램의 계산 능력 추정에 대한 내용을 이야기 했다. 3장에서는 </w:t>
+      </w:r>
+      <w:r>
+        <w:t>R</w:t>
+      </w:r>
+      <w:r>
+        <w:rPr>
+          <w:rFonts w:hint="eastAsia"/>
+        </w:rPr>
+        <w:t>의 기본적인 데이터 구조와 리스트의 개념에 대해서 다룬다.</w:t>
+      </w:r>
+    </w:p>
+    <w:p>
+      <w:pPr>
+        <w:jc w:val="left"/>
+      </w:pPr>
+      <w:r>
+        <w:t xml:space="preserve">This chapter summarizes the basic concepts and nuances of evaluating algorithms in R. We covered the conceptual theory of memory management and system runtime in R. We discussed the best, worst, and average-case scenarios to evaluate the </w:t>
       </w:r>
       <w:r>
         <w:lastRenderedPageBreak/>
-        <w:t>details along with examples will be covered in subsequent chapters.</w:t>
-      </w:r>
-    </w:p>
-    <w:p>
-      <w:pPr>
-        <w:jc w:val="left"/>
-      </w:pPr>
-    </w:p>
-    <w:p>
-      <w:pPr>
-        <w:jc w:val="left"/>
-      </w:pPr>
-    </w:p>
-    <w:p>
-      <w:pPr>
-        <w:pStyle w:val="a8"/>
-      </w:pPr>
-      <w:r>
-        <w:rPr>
-          <w:rFonts w:hint="eastAsia"/>
-        </w:rPr>
-        <w:t>&lt;</w:t>
-      </w:r>
-      <w:r>
-        <w:rPr>
-          <w:rFonts w:hint="eastAsia"/>
-        </w:rPr>
-        <w:t>대</w:t>
-      </w:r>
-      <w:r>
-        <w:rPr>
-          <w:rFonts w:hint="eastAsia"/>
-        </w:rPr>
-        <w:t xml:space="preserve">&gt; </w:t>
-      </w:r>
-      <w:r>
-        <w:rPr>
-          <w:rFonts w:hint="eastAsia"/>
-        </w:rPr>
-        <w:t>연습문제</w:t>
-      </w:r>
-    </w:p>
-    <w:p>
-      <w:pPr>
-        <w:jc w:val="left"/>
-      </w:pPr>
-    </w:p>
-    <w:p>
-      <w:pPr>
-        <w:jc w:val="left"/>
-      </w:pPr>
-      <w:r>
-        <w:t xml:space="preserve">1. </w:t>
-      </w:r>
-      <w:r>
-        <w:rPr>
-          <w:rFonts w:hint="eastAsia"/>
-        </w:rPr>
-        <w:t>다음은 몇 가지 증가 함수이다. 성능이 가장 느린 것에서 빠른 것 순으로 정렬할 수 있는가?</w:t>
-      </w:r>
-    </w:p>
-    <w:p>
-      <w:pPr>
-        <w:jc w:val="left"/>
-      </w:pPr>
-      <w:r>
-        <w:rPr>
-          <w:rFonts w:hint="eastAsia"/>
-        </w:rPr>
-        <w:t xml:space="preserve">1. </w:t>
-      </w:r>
-      <w:r>
-        <w:t>The following are some growth-rate functional forms. Can you arrange them in</w:t>
-      </w:r>
-      <w:r>
-        <w:rPr>
-          <w:rFonts w:hint="eastAsia"/>
-        </w:rPr>
-        <w:t xml:space="preserve"> </w:t>
-      </w:r>
-      <w:r>
-        <w:t>the order of slower to faster performance?</w:t>
-      </w:r>
-    </w:p>
-    <w:p>
-      <w:pPr>
-        <w:jc w:val="left"/>
-      </w:pPr>
-    </w:p>
-    <w:p>
-      <w:pPr>
-        <w:jc w:val="left"/>
-      </w:pPr>
-      <w:r>
-        <w:t>10n</w:t>
-      </w:r>
-      <w:r>
-        <w:rPr>
-          <w:vertAlign w:val="superscript"/>
-        </w:rPr>
-        <w:t>3</w:t>
-      </w:r>
-    </w:p>
-    <w:p>
-      <w:pPr>
-        <w:jc w:val="left"/>
-      </w:pPr>
-      <w:r>
-        <w:t>3(log</w:t>
-      </w:r>
-      <w:r>
-        <w:rPr>
-          <w:vertAlign w:val="subscript"/>
-        </w:rPr>
-        <w:t>e</w:t>
-      </w:r>
-      <w:r>
-        <w:t>n)</w:t>
-      </w:r>
-      <w:r>
-        <w:rPr>
-          <w:vertAlign w:val="superscript"/>
-        </w:rPr>
-        <w:t>2</w:t>
-      </w:r>
-      <w:r>
-        <w:t xml:space="preserve"> </w:t>
-      </w:r>
-    </w:p>
-    <w:p>
-      <w:pPr>
-        <w:jc w:val="left"/>
-      </w:pPr>
-      <w:r>
-        <w:t>10n</w:t>
-      </w:r>
-    </w:p>
-    <w:p>
-      <w:pPr>
-        <w:jc w:val="left"/>
-      </w:pPr>
-      <w:r>
-        <w:t>100n</w:t>
-      </w:r>
-    </w:p>
-    <w:p>
-      <w:pPr>
-        <w:jc w:val="left"/>
-      </w:pPr>
-      <w:r>
-        <w:t>Log</w:t>
-      </w:r>
-      <w:r>
-        <w:rPr>
-          <w:vertAlign w:val="subscript"/>
-        </w:rPr>
-        <w:t>2</w:t>
-      </w:r>
-      <w:r>
-        <w:t>n</w:t>
-      </w:r>
-      <w:r>
-        <w:rPr>
-          <w:vertAlign w:val="superscript"/>
-        </w:rPr>
-        <w:t>2</w:t>
-      </w:r>
-      <w:r>
-        <w:t xml:space="preserve"> </w:t>
-      </w:r>
-    </w:p>
-    <w:p>
-      <w:pPr>
-        <w:jc w:val="left"/>
-      </w:pPr>
-      <w:r>
-        <w:t>Log</w:t>
-      </w:r>
-      <w:r>
-        <w:rPr>
-          <w:vertAlign w:val="subscript"/>
-        </w:rPr>
-        <w:t>2</w:t>
-      </w:r>
-      <w:r>
-        <w:t>n</w:t>
-      </w:r>
-      <w:r>
-        <w:rPr>
-          <w:vertAlign w:val="superscript"/>
-        </w:rPr>
-        <w:t>3</w:t>
-      </w:r>
-      <w:r>
-        <w:t xml:space="preserve"> </w:t>
-      </w:r>
-    </w:p>
-    <w:p>
-      <w:pPr>
-        <w:jc w:val="left"/>
-      </w:pPr>
-      <w:r>
-        <w:t>Log</w:t>
-      </w:r>
-      <w:r>
-        <w:rPr>
-          <w:vertAlign w:val="subscript"/>
-        </w:rPr>
-        <w:t>3</w:t>
-      </w:r>
-      <w:r>
-        <w:t>n</w:t>
-      </w:r>
-      <w:r>
-        <w:rPr>
-          <w:vertAlign w:val="superscript"/>
-        </w:rPr>
-        <w:t>2</w:t>
-      </w:r>
-      <w:r>
-        <w:t xml:space="preserve"> </w:t>
-      </w:r>
-    </w:p>
-    <w:p>
-      <w:pPr>
-        <w:jc w:val="left"/>
-      </w:pPr>
-      <w:r>
-        <w:t>Log</w:t>
-      </w:r>
-      <w:r>
-        <w:rPr>
-          <w:vertAlign w:val="subscript"/>
-        </w:rPr>
-        <w:t>3</w:t>
-      </w:r>
-      <w:r>
-        <w:t>n</w:t>
-      </w:r>
-      <w:r>
-        <w:rPr>
-          <w:vertAlign w:val="superscript"/>
-        </w:rPr>
-        <w:t>3</w:t>
-      </w:r>
-      <w:r>
-        <w:t xml:space="preserve"> </w:t>
-      </w:r>
-    </w:p>
-    <w:p>
-      <w:pPr>
-        <w:jc w:val="left"/>
-      </w:pPr>
-      <w:r>
-        <w:t>n</w:t>
-      </w:r>
-      <w:r>
-        <w:rPr>
-          <w:vertAlign w:val="superscript"/>
-        </w:rPr>
-        <w:t>1.5</w:t>
-      </w:r>
-    </w:p>
-    <w:p>
-      <w:pPr>
-        <w:jc w:val="left"/>
-      </w:pPr>
-    </w:p>
-    <w:p>
-      <w:pPr>
-        <w:jc w:val="left"/>
-      </w:pPr>
-    </w:p>
-    <w:p>
-      <w:pPr>
-        <w:jc w:val="left"/>
-      </w:pPr>
-      <w:r>
-        <w:t xml:space="preserve">2. </w:t>
-      </w:r>
-      <w:r>
-        <w:rPr>
-          <w:rFonts w:hint="eastAsia"/>
-        </w:rPr>
-        <w:t>다음 질문에 답하라.</w:t>
-      </w:r>
-    </w:p>
-    <w:p>
-      <w:pPr>
-        <w:jc w:val="left"/>
-      </w:pPr>
-    </w:p>
-    <w:p>
-      <w:pPr>
-        <w:jc w:val="left"/>
-      </w:pPr>
-      <w:r>
-        <w:rPr>
-          <w:rFonts w:hint="eastAsia"/>
-        </w:rPr>
-        <w:t xml:space="preserve">* </w:t>
-      </w:r>
-    </w:p>
-    <w:p>
-      <w:pPr>
-        <w:jc w:val="left"/>
-      </w:pPr>
-      <w:r>
-        <w:rPr>
-          <w:rFonts w:hint="eastAsia"/>
-        </w:rPr>
-        <w:t xml:space="preserve">* </w:t>
-      </w:r>
-      <w:r>
-        <w:t>How can we evaluate the total memory currently being</w:t>
-      </w:r>
-      <w:r>
-        <w:t xml:space="preserve"> used by a given R environment?</w:t>
-      </w:r>
-      <w:r>
-        <w:rPr>
-          <w:rFonts w:hint="eastAsia"/>
-        </w:rPr>
-        <w:t xml:space="preserve"> </w:t>
-      </w:r>
-      <w:r>
-        <w:t>What is the purpose of garbage collection (GC) in the context of R?</w:t>
-      </w:r>
-    </w:p>
-    <w:p>
-      <w:pPr>
-        <w:jc w:val="left"/>
-      </w:pPr>
-    </w:p>
-    <w:p>
-      <w:pPr>
-        <w:jc w:val="left"/>
-      </w:pPr>
-      <w:r>
-        <w:rPr>
-          <w:rFonts w:hint="eastAsia"/>
-        </w:rPr>
-        <w:t xml:space="preserve">* </w:t>
-      </w:r>
-      <w:r>
-        <w:t xml:space="preserve">Which occupies more size – a matrix with 10 numbers of categorical attributes, or a dataframe with 10 numbers of corresponding factors? </w:t>
-      </w:r>
-    </w:p>
-    <w:p>
-      <w:pPr>
-        <w:jc w:val="left"/>
-      </w:pPr>
-    </w:p>
-    <w:p>
-      <w:pPr>
-        <w:jc w:val="left"/>
-      </w:pPr>
-      <w:r>
-        <w:rPr>
-          <w:rFonts w:hint="eastAsia"/>
-        </w:rPr>
-        <w:t xml:space="preserve">* </w:t>
-      </w:r>
-      <w:r>
-        <w:t>Can you evaluate and plot the memory allocation for dataframes and</w:t>
-      </w:r>
-      <w:r>
-        <w:rPr>
-          <w:rFonts w:hint="eastAsia"/>
-        </w:rPr>
-        <w:t xml:space="preserve"> </w:t>
-      </w:r>
-      <w:r>
-        <w:t>matrices with an increment of five observations for a fixed number of attributes (15 columns)?</w:t>
-      </w:r>
-    </w:p>
-    <w:p>
-      <w:pPr>
-        <w:jc w:val="left"/>
-      </w:pPr>
-    </w:p>
-    <w:p>
-      <w:pPr>
-        <w:jc w:val="left"/>
-      </w:pPr>
-      <w:r>
-        <w:rPr>
-          <w:rFonts w:hint="eastAsia"/>
-        </w:rPr>
-        <w:t xml:space="preserve">* </w:t>
-      </w:r>
-      <w:r>
-        <w:t>Why does data.table occupy more memory than data.frame ?</w:t>
-      </w:r>
-    </w:p>
-    <w:p>
-      <w:pPr>
-        <w:jc w:val="left"/>
-      </w:pPr>
-    </w:p>
-    <w:p>
-      <w:pPr>
-        <w:jc w:val="left"/>
-      </w:pPr>
-    </w:p>
-    <w:p>
-      <w:pPr>
-        <w:jc w:val="left"/>
-      </w:pPr>
-      <w:r>
-        <w:t>3. Is data.table scalable in terms of performance (faster execution of operations)</w:t>
-      </w:r>
-      <w:r>
-        <w:rPr>
-          <w:rFonts w:hint="eastAsia"/>
-        </w:rPr>
-        <w:t xml:space="preserve"> </w:t>
-      </w:r>
-      <w:r>
-        <w:lastRenderedPageBreak/>
-        <w:t>related to data pre-processing and transformations?</w:t>
-      </w:r>
-    </w:p>
-    <w:p>
-      <w:pPr>
-        <w:jc w:val="left"/>
-      </w:pPr>
-    </w:p>
-    <w:p>
-      <w:pPr>
-        <w:jc w:val="left"/>
-      </w:pPr>
-      <w:r>
-        <w:t>(Hint: microbenchmark using large number of variables and observations with a higher number of iterations for each scenario).</w:t>
-      </w:r>
-    </w:p>
-    <w:p>
-      <w:pPr>
-        <w:jc w:val="left"/>
-      </w:pPr>
-    </w:p>
-    <w:p>
-      <w:pPr>
-        <w:jc w:val="left"/>
-      </w:pPr>
-    </w:p>
-    <w:p>
-      <w:pPr>
-        <w:jc w:val="left"/>
-      </w:pPr>
-      <w:r>
-        <w:t>4. What are the best, worst, and average-cas</w:t>
-      </w:r>
-      <w:r>
-        <w:t>e scenarios for the factorial n(n!</w:t>
-      </w:r>
-      <w:r>
-        <w:t xml:space="preserve">)? </w:t>
-      </w:r>
-    </w:p>
-    <w:p>
-      <w:pPr>
-        <w:jc w:val="left"/>
-      </w:pPr>
-    </w:p>
-    <w:p>
-      <w:pPr>
-        <w:jc w:val="left"/>
-      </w:pPr>
-      <w:r>
-        <w:t>5. Consider two computing systems A and B, where B is 100 times faster than A. Suppose an algorithm requires 100,000 iterations in system A in a given time t . The following are the functional forms which represent system runtime:</w:t>
-      </w:r>
-    </w:p>
-    <w:p>
-      <w:pPr>
-        <w:jc w:val="left"/>
-      </w:pPr>
-    </w:p>
-    <w:p>
-      <w:pPr>
-        <w:jc w:val="left"/>
-      </w:pPr>
-      <w:r>
-        <w:t>10nlog2</w:t>
-      </w:r>
-      <w:r>
-        <w:t xml:space="preserve">n </w:t>
-      </w:r>
-    </w:p>
-    <w:p>
-      <w:pPr>
-        <w:jc w:val="left"/>
-      </w:pPr>
-      <w:r>
-        <w:t>5n</w:t>
-      </w:r>
-      <w:r>
-        <w:t>3</w:t>
-      </w:r>
-    </w:p>
-    <w:p>
-      <w:pPr>
-        <w:jc w:val="left"/>
-      </w:pPr>
-      <w:r>
-        <w:t>8log3n</w:t>
-      </w:r>
-      <w:r>
-        <w:t>2</w:t>
-      </w:r>
-    </w:p>
-    <w:p>
-      <w:pPr>
-        <w:jc w:val="left"/>
-      </w:pPr>
-    </w:p>
-    <w:p>
-      <w:pPr>
-        <w:jc w:val="left"/>
-      </w:pPr>
-      <w:r>
-        <w:t>Calculate the following:</w:t>
-      </w:r>
-    </w:p>
-    <w:p>
-      <w:pPr>
-        <w:jc w:val="left"/>
-      </w:pPr>
-    </w:p>
-    <w:p>
-      <w:pPr>
-        <w:jc w:val="left"/>
-      </w:pPr>
-      <w:r>
-        <w:rPr>
-          <w:rFonts w:hint="eastAsia"/>
-        </w:rPr>
-        <w:t xml:space="preserve">* </w:t>
-      </w:r>
-      <w:r>
-        <w:t xml:space="preserve">Time required by system B to complete 100,000 iterations </w:t>
-      </w:r>
-    </w:p>
-    <w:p>
-      <w:pPr>
-        <w:jc w:val="left"/>
-      </w:pPr>
-      <w:r>
-        <w:rPr>
-          <w:rFonts w:hint="eastAsia"/>
-        </w:rPr>
-        <w:t xml:space="preserve">* </w:t>
-      </w:r>
-      <w:r>
-        <w:t>Number of iterations processed by system B in the given time t</w:t>
-      </w:r>
-    </w:p>
-    <w:p>
-      <w:pPr>
-        <w:jc w:val="left"/>
-      </w:pPr>
-    </w:p>
-    <w:p>
-      <w:pPr>
-        <w:jc w:val="left"/>
-      </w:pPr>
-    </w:p>
-    <w:p>
-      <w:pPr>
-        <w:jc w:val="left"/>
-      </w:pPr>
-      <w:r>
-        <w:t>6. Determine the relationship between the following functional forms f(n) and g(n)</w:t>
-      </w:r>
-      <w:r>
-        <w:rPr>
-          <w:rFonts w:hint="eastAsia"/>
-        </w:rPr>
-        <w:t xml:space="preserve"> </w:t>
-      </w:r>
-      <w:r>
-        <w:t>based on the asymptotic analysis using suita</w:t>
-      </w:r>
-      <w:r>
-        <w:t>ble limits for the input size n</w:t>
-      </w:r>
-      <w:r>
-        <w:t>.</w:t>
-      </w:r>
-    </w:p>
-    <w:p>
-      <w:pPr>
-        <w:jc w:val="left"/>
-      </w:pPr>
-    </w:p>
-    <w:p>
-      <w:pPr>
-        <w:jc w:val="left"/>
-      </w:pPr>
-      <w:r>
-        <w:t>f(n)</w:t>
-      </w:r>
-      <w:r>
-        <w:rPr>
-          <w:rFonts w:hint="eastAsia"/>
-        </w:rPr>
-        <w:t xml:space="preserve"> </w:t>
-      </w:r>
-      <w:r>
-        <w:t>= nlog n ; g(n) = n</w:t>
-      </w:r>
-      <w:r>
-        <w:rPr>
-          <w:vertAlign w:val="superscript"/>
-        </w:rPr>
-        <w:t>2</w:t>
-      </w:r>
-      <w:r>
-        <w:t>log n</w:t>
-      </w:r>
-    </w:p>
-    <w:p>
-      <w:pPr>
-        <w:jc w:val="left"/>
-      </w:pPr>
-      <w:r>
-        <w:t>f(n)</w:t>
-      </w:r>
-      <w:r>
-        <w:rPr>
-          <w:rFonts w:hint="eastAsia"/>
-        </w:rPr>
-        <w:t xml:space="preserve"> </w:t>
-      </w:r>
-      <w:r>
-        <w:t>= n</w:t>
-      </w:r>
-      <w:r>
-        <w:rPr>
-          <w:vertAlign w:val="superscript"/>
-        </w:rPr>
-        <w:t>2</w:t>
-      </w:r>
-      <w:r>
-        <w:t xml:space="preserve"> ; g(n) = 2</w:t>
-      </w:r>
-      <w:r>
-        <w:rPr>
-          <w:vertAlign w:val="superscript"/>
-        </w:rPr>
-        <w:t>n</w:t>
-      </w:r>
-    </w:p>
-    <w:p>
-      <w:pPr>
-        <w:jc w:val="left"/>
-      </w:pPr>
-      <w:r>
-        <w:t>f(n)</w:t>
-      </w:r>
-      <w:r>
-        <w:t xml:space="preserve"> = 25 ; g(n) = 2</w:t>
-      </w:r>
-      <w:r>
-        <w:rPr>
-          <w:vertAlign w:val="superscript"/>
-        </w:rPr>
-        <w:t>10</w:t>
-      </w:r>
-    </w:p>
-    <w:p>
-      <w:pPr>
-        <w:jc w:val="left"/>
-      </w:pPr>
-      <w:r>
-        <w:t>f(n)</w:t>
-      </w:r>
-      <w:r>
-        <w:rPr>
-          <w:rFonts w:hint="eastAsia"/>
-        </w:rPr>
-        <w:t xml:space="preserve"> </w:t>
-      </w:r>
-      <w:r>
-        <w:t>= 2</w:t>
-      </w:r>
-      <w:r>
-        <w:rPr>
-          <w:vertAlign w:val="superscript"/>
-        </w:rPr>
-        <w:t>n</w:t>
-      </w:r>
-      <w:r>
-        <w:t xml:space="preserve"> ; g(n) = 3</w:t>
-      </w:r>
-      <w:r>
-        <w:rPr>
-          <w:vertAlign w:val="superscript"/>
-        </w:rPr>
-        <w:t>n</w:t>
-      </w:r>
-    </w:p>
-    <w:p>
-      <w:pPr>
-        <w:jc w:val="left"/>
-      </w:pPr>
-      <w:r>
-        <w:t>f(n)</w:t>
-      </w:r>
-      <w:r>
-        <w:rPr>
-          <w:rFonts w:hint="eastAsia"/>
-        </w:rPr>
-        <w:t xml:space="preserve"> </w:t>
-      </w:r>
-      <w:r>
-        <w:t>= nlog n ; g(n) = (log n)</w:t>
-      </w:r>
-      <w:r>
-        <w:rPr>
-          <w:vertAlign w:val="superscript"/>
-        </w:rPr>
-        <w:t>2</w:t>
-      </w:r>
-    </w:p>
-    <w:p>
-      <w:pPr>
-        <w:jc w:val="left"/>
-      </w:pPr>
-    </w:p>
-    <w:p>
-      <w:pPr>
-        <w:jc w:val="left"/>
-      </w:pPr>
-    </w:p>
-    <w:p>
-      <w:pPr>
-        <w:jc w:val="left"/>
-      </w:pPr>
-      <w:r>
-        <w:t xml:space="preserve">7. </w:t>
-      </w:r>
-      <w:r>
-        <w:rPr>
-          <w:rFonts w:hint="eastAsia"/>
-        </w:rPr>
-        <w:t>다음 코드의 빅 세타 값을 구하라</w:t>
-      </w:r>
-      <w:r>
-        <w:t>:</w:t>
-      </w:r>
-    </w:p>
-    <w:p>
-      <w:pPr>
-        <w:jc w:val="left"/>
-      </w:pPr>
-    </w:p>
-    <w:p>
-      <w:pPr>
-        <w:jc w:val="left"/>
-      </w:pPr>
-      <w:r>
-        <w:rPr>
-          <w:rFonts w:hint="eastAsia"/>
-        </w:rPr>
-        <w:t>(1)</w:t>
-      </w:r>
-    </w:p>
-    <w:p>
-      <w:pPr>
-        <w:jc w:val="left"/>
-      </w:pPr>
-    </w:p>
-    <w:p>
-      <w:pPr>
-        <w:jc w:val="left"/>
-      </w:pPr>
-      <w:r>
-        <w:t xml:space="preserve">for(i in 1:100) </w:t>
-      </w:r>
-    </w:p>
-    <w:p>
-      <w:pPr>
-        <w:jc w:val="left"/>
-      </w:pPr>
-      <w:r>
-        <w:t>{</w:t>
-      </w:r>
-    </w:p>
-    <w:p>
-      <w:pPr>
-        <w:jc w:val="left"/>
-      </w:pPr>
-      <w:r>
-        <w:lastRenderedPageBreak/>
-        <w:t xml:space="preserve">    </w:t>
-      </w:r>
-      <w:r>
-        <w:t>a = i*10</w:t>
-      </w:r>
-    </w:p>
-    <w:p>
-      <w:pPr>
-        <w:jc w:val="left"/>
-      </w:pPr>
-      <w:r>
-        <w:t xml:space="preserve">    </w:t>
-      </w:r>
-      <w:r>
-        <w:t>b = a+50</w:t>
-      </w:r>
-    </w:p>
-    <w:p>
-      <w:pPr>
-        <w:jc w:val="left"/>
-      </w:pPr>
-      <w:r>
-        <w:t>}</w:t>
-      </w:r>
-    </w:p>
-    <w:p>
-      <w:pPr>
-        <w:jc w:val="left"/>
-      </w:pPr>
-    </w:p>
-    <w:p>
-      <w:pPr>
-        <w:jc w:val="left"/>
-      </w:pPr>
-    </w:p>
-    <w:p>
-      <w:pPr>
-        <w:jc w:val="left"/>
-      </w:pPr>
-      <w:r>
-        <w:rPr>
-          <w:rFonts w:hint="eastAsia"/>
-        </w:rPr>
-        <w:t>(2)</w:t>
-      </w:r>
-    </w:p>
-    <w:p>
-      <w:pPr>
-        <w:jc w:val="left"/>
-      </w:pPr>
-    </w:p>
-    <w:p>
-      <w:pPr>
-        <w:jc w:val="left"/>
-      </w:pPr>
-      <w:r>
-        <w:t>i=1; a=0</w:t>
-      </w:r>
-    </w:p>
-    <w:p>
-      <w:pPr>
-        <w:jc w:val="left"/>
-      </w:pPr>
-    </w:p>
-    <w:p>
-      <w:pPr>
-        <w:jc w:val="left"/>
-      </w:pPr>
-      <w:r>
-        <w:t>while(i&lt;100) {</w:t>
-      </w:r>
-    </w:p>
-    <w:p>
-      <w:pPr>
-        <w:jc w:val="left"/>
-      </w:pPr>
-      <w:r>
-        <w:t xml:space="preserve">    </w:t>
-      </w:r>
-      <w:r>
-        <w:t xml:space="preserve">a = c(a,i) </w:t>
-      </w:r>
-    </w:p>
-    <w:p>
-      <w:pPr>
-        <w:jc w:val="left"/>
-      </w:pPr>
-      <w:r>
-        <w:t xml:space="preserve">    </w:t>
-      </w:r>
-      <w:r>
-        <w:t>i=i+1</w:t>
-      </w:r>
-    </w:p>
-    <w:p>
-      <w:pPr>
-        <w:jc w:val="left"/>
-      </w:pPr>
-      <w:r>
-        <w:t>}</w:t>
-      </w:r>
-    </w:p>
-    <w:p>
-      <w:pPr>
-        <w:jc w:val="left"/>
-      </w:pPr>
-    </w:p>
-    <w:p>
-      <w:pPr>
-        <w:jc w:val="left"/>
-      </w:pPr>
-    </w:p>
-    <w:p>
-      <w:pPr>
-        <w:jc w:val="left"/>
-      </w:pPr>
-      <w:r>
-        <w:rPr>
-          <w:rFonts w:hint="eastAsia"/>
-        </w:rPr>
-        <w:t>(3)</w:t>
-      </w:r>
-    </w:p>
-    <w:p>
-      <w:pPr>
-        <w:jc w:val="left"/>
-      </w:pPr>
-    </w:p>
-    <w:p>
-      <w:pPr>
-        <w:jc w:val="left"/>
-      </w:pPr>
-      <w:r>
-        <w:t>a</w:t>
-      </w:r>
-      <w:r>
-        <w:rPr>
-          <w:rFonts w:hint="eastAsia"/>
-        </w:rPr>
-        <w:t xml:space="preserve"> </w:t>
-      </w:r>
-      <w:r>
-        <w:t xml:space="preserve">= data.frame(i=0, j=0) </w:t>
-      </w:r>
-    </w:p>
-    <w:p>
-      <w:pPr>
-        <w:jc w:val="left"/>
-      </w:pPr>
-      <w:r>
-        <w:t>for(i in 1:100)</w:t>
-      </w:r>
-    </w:p>
-    <w:p>
-      <w:pPr>
-        <w:jc w:val="left"/>
-      </w:pPr>
-      <w:r>
-        <w:t xml:space="preserve">{ </w:t>
-      </w:r>
-    </w:p>
-    <w:p>
-      <w:pPr>
-        <w:jc w:val="left"/>
-      </w:pPr>
-      <w:r>
-        <w:t xml:space="preserve">    </w:t>
-      </w:r>
-      <w:r>
-        <w:t xml:space="preserve">for(j in 1:100) </w:t>
-      </w:r>
-    </w:p>
-    <w:p>
-      <w:pPr>
-        <w:jc w:val="left"/>
-      </w:pPr>
-      <w:r>
-        <w:t xml:space="preserve">    </w:t>
-      </w:r>
-      <w:r>
-        <w:t>{</w:t>
-      </w:r>
-    </w:p>
-    <w:p>
-      <w:pPr>
-        <w:jc w:val="left"/>
-      </w:pPr>
-      <w:r>
-        <w:t xml:space="preserve">        </w:t>
-      </w:r>
-      <w:r>
-        <w:t xml:space="preserve">a[i,1] = i </w:t>
-      </w:r>
-    </w:p>
-    <w:p>
-      <w:pPr>
-        <w:jc w:val="left"/>
-      </w:pPr>
-      <w:r>
-        <w:t xml:space="preserve">        </w:t>
-      </w:r>
-      <w:r>
-        <w:t>a[j,2] = j</w:t>
-      </w:r>
-    </w:p>
-    <w:p>
-      <w:pPr>
-        <w:jc w:val="left"/>
-      </w:pPr>
-      <w:r>
-        <w:t xml:space="preserve">    </w:t>
-      </w:r>
-      <w:r>
-        <w:t>}</w:t>
-      </w:r>
-    </w:p>
-    <w:p>
-      <w:pPr>
-        <w:jc w:val="left"/>
-      </w:pPr>
-      <w:r>
-        <w:t>}</w:t>
-      </w:r>
-    </w:p>
-    <w:p>
-      <w:pPr>
-        <w:jc w:val="left"/>
-      </w:pPr>
-    </w:p>
-    <w:p>
-      <w:pPr>
-        <w:jc w:val="left"/>
-      </w:pPr>
-    </w:p>
-    <w:p>
-      <w:pPr>
-        <w:jc w:val="left"/>
-      </w:pPr>
-      <w:r>
-        <w:rPr>
-          <w:rFonts w:hint="eastAsia"/>
-        </w:rPr>
-        <w:t>(4)</w:t>
-      </w:r>
-    </w:p>
-    <w:p>
-      <w:pPr>
-        <w:jc w:val="left"/>
-      </w:pPr>
-    </w:p>
-    <w:p>
-      <w:pPr>
-        <w:jc w:val="left"/>
-      </w:pPr>
-      <w:r>
-        <w:t>a=50</w:t>
-      </w:r>
-    </w:p>
-    <w:p>
-      <w:pPr>
-        <w:jc w:val="left"/>
-      </w:pPr>
-      <w:r>
-        <w:t xml:space="preserve">for(i in 1:100) </w:t>
-      </w:r>
-    </w:p>
-    <w:p>
-      <w:pPr>
-        <w:jc w:val="left"/>
-      </w:pPr>
-      <w:r>
-        <w:t>{</w:t>
-      </w:r>
-    </w:p>
-    <w:p>
-      <w:pPr>
-        <w:jc w:val="left"/>
-      </w:pPr>
-      <w:r>
-        <w:t xml:space="preserve">    </w:t>
-      </w:r>
-      <w:r>
-        <w:t>if(i &lt;= a)</w:t>
-      </w:r>
-    </w:p>
-    <w:p>
-      <w:pPr>
-        <w:jc w:val="left"/>
-      </w:pPr>
-      <w:r>
-        <w:t xml:space="preserve">        </w:t>
-      </w:r>
-      <w:r>
-        <w:t>print(</w:t>
-      </w:r>
-      <w:r>
-        <w:t>"i is less than or equal to a")</w:t>
-      </w:r>
-      <w:r>
-        <w:t xml:space="preserve"> </w:t>
-      </w:r>
-    </w:p>
-    <w:p>
-      <w:pPr>
-        <w:jc w:val="left"/>
-      </w:pPr>
-      <w:r>
-        <w:t xml:space="preserve">    </w:t>
-      </w:r>
-      <w:r>
-        <w:t xml:space="preserve">else </w:t>
-      </w:r>
-    </w:p>
-    <w:p>
-      <w:pPr>
-        <w:jc w:val="left"/>
-      </w:pPr>
-      <w:r>
-        <w:t xml:space="preserve">        </w:t>
-      </w:r>
-      <w:r>
-        <w:t>print("i is greater than a")</w:t>
-      </w:r>
-    </w:p>
-    <w:p>
-      <w:pPr>
-        <w:jc w:val="left"/>
-      </w:pPr>
-      <w:r>
-        <w:t>}</w:t>
-      </w:r>
-    </w:p>
-    <w:p>
-      <w:pPr>
-        <w:jc w:val="left"/>
-      </w:pPr>
-    </w:p>
-    <w:p>
-      <w:pPr>
-        <w:jc w:val="left"/>
-      </w:pPr>
-      <w:r>
-        <w:rPr>
-          <w:rFonts w:hint="eastAsia"/>
-        </w:rPr>
-        <w:t>(## 원서 코드 오류 수정함.)</w:t>
-      </w:r>
-    </w:p>
-    <w:p>
-      <w:pPr>
-        <w:jc w:val="left"/>
-      </w:pPr>
-    </w:p>
-    <w:p>
-      <w:pPr>
-        <w:jc w:val="left"/>
-      </w:pPr>
-    </w:p>
-    <w:p>
-      <w:pPr>
-        <w:pStyle w:val="a8"/>
-      </w:pPr>
-      <w:r>
-        <w:rPr>
-          <w:rFonts w:hint="eastAsia"/>
-        </w:rPr>
-        <w:t>&lt;</w:t>
-      </w:r>
-      <w:r>
-        <w:rPr>
-          <w:rFonts w:hint="eastAsia"/>
-        </w:rPr>
-        <w:t>대</w:t>
-      </w:r>
-      <w:r>
-        <w:rPr>
-          <w:rFonts w:hint="eastAsia"/>
-        </w:rPr>
-        <w:t xml:space="preserve">&gt; </w:t>
-      </w:r>
-      <w:r>
-        <w:rPr>
-          <w:rFonts w:hint="eastAsia"/>
-        </w:rPr>
-        <w:t>요약</w:t>
-      </w:r>
-    </w:p>
-    <w:p>
-      <w:pPr>
-        <w:jc w:val="left"/>
-      </w:pPr>
-    </w:p>
-    <w:p>
-      <w:pPr>
-        <w:jc w:val="left"/>
-      </w:pPr>
-      <w:r>
-        <w:rPr>
-          <w:rFonts w:hint="eastAsia"/>
-        </w:rPr>
-        <w:t xml:space="preserve">2장에서는 </w:t>
-      </w:r>
-      <w:r>
-        <w:t>R</w:t>
-      </w:r>
-      <w:r>
-        <w:rPr>
-          <w:rFonts w:hint="eastAsia"/>
-        </w:rPr>
-        <w:t>에서 알고리즘 평가의 기본 개념과 차이점을 간략하게 살펴</w:t>
-      </w:r>
-      <w:r>
-        <w:rPr>
-          <w:rFonts w:hint="eastAsia"/>
-        </w:rPr>
-        <w:t>봤</w:t>
-      </w:r>
-      <w:r>
-        <w:rPr>
-          <w:rFonts w:hint="eastAsia"/>
-        </w:rPr>
-        <w:t xml:space="preserve">다. </w:t>
-      </w:r>
-      <w:r>
-        <w:t>R</w:t>
-      </w:r>
-      <w:r>
-        <w:rPr>
-          <w:rFonts w:hint="eastAsia"/>
-        </w:rPr>
-        <w:t>에서 메모리 관리 및 시스템 런타임</w:t>
-      </w:r>
-      <w:r>
-        <w:rPr>
-          <w:rFonts w:hint="eastAsia"/>
-        </w:rPr>
-        <w:t xml:space="preserve">에 대한 개념도 다루었다. 알고리즘의 성능을 추정하는 최선, 최악, 그리고 평균의 경우 시나리오에 대해서도 논의했다. 추가적으로 컴퓨터 성능과 알고리즘의 시스템 런타임 간의 </w:t>
-      </w:r>
-      <w:r>
-        <w:t>상호 절충</w:t>
-      </w:r>
-      <w:r>
-        <w:rPr>
-          <w:rFonts w:hint="eastAsia"/>
-        </w:rPr>
-        <w:t>관계</w:t>
-      </w:r>
-      <w:r>
-        <w:rPr>
-          <w:rFonts w:hint="eastAsia"/>
-        </w:rPr>
-        <w:t xml:space="preserve">, 알고리즘 점근 분석, 단순화 규칙과 분류 규칙, 그리고 프로그램의 계산 능력 추정에 대한 내용을 이야기 했다. 3장에서는 </w:t>
-      </w:r>
-      <w:r>
-        <w:t>R</w:t>
-      </w:r>
-      <w:r>
-        <w:rPr>
-          <w:rFonts w:hint="eastAsia"/>
-        </w:rPr>
-        <w:t>의 기본적인 데이터 구조와 리스트의 개념에 대해서 다룬다.</w:t>
-      </w:r>
-    </w:p>
-    <w:p>
-      <w:pPr>
-        <w:jc w:val="left"/>
-      </w:pPr>
-      <w:r>
-        <w:t>This chapter summarizes the basic concepts and nuances of evaluating algorithms in R. We covered the conceptual theory of memory management and system runtime in R. We discussed the best, worst, and average-case scenarios to evaluate the performance of algorithms. In addition, we also looked into the trade-off between a computer's</w:t>
+        <w:t>performance of algorithms. In addition, we also looked into the trade-off between a computer's</w:t>
       </w:r>
       <w:r>
         <w:rPr>
@@ -18788,7 +18870,7 @@
       </w:pPr>
     </w:p>
     <w:sectPr>
-      <w:footerReference w:type="default" r:id="rId24"/>
+      <w:footerReference w:type="default" r:id="rId25"/>
       <w:pgSz w:w="11906" w:h="16838"/>
       <w:pgMar w:top="1701" w:right="1440" w:bottom="1440" w:left="1440" w:header="397" w:footer="397" w:gutter="0"/>
       <w:cols w:space="425"/>
@@ -18853,7 +18935,7 @@
             <w:noProof/>
             <w:lang w:val="ko-KR"/>
           </w:rPr>
-          <w:t>24</w:t>
+          <w:t>16</w:t>
         </w:r>
         <w:r>
           <w:fldChar w:fldCharType="end"/>
@@ -21625,4 +21707,16 @@
     </a:ext>
   </a:extLst>
 </a:theme>
+</file>
+
+<file path=customXml/item1.xml><?xml version="1.0" encoding="utf-8"?>
+<b:Sources xmlns:b="http://schemas.openxmlformats.org/officeDocument/2006/bibliography" xmlns="http://schemas.openxmlformats.org/officeDocument/2006/bibliography" SelectedStyle="\APASixthEditionOfficeOnline.xsl" StyleName="APA" Version="6"/>
+</file>
+
+<file path=customXml/itemProps1.xml><?xml version="1.0" encoding="utf-8"?>
+<ds:datastoreItem xmlns:ds="http://schemas.openxmlformats.org/officeDocument/2006/customXml" ds:itemID="{58E79CD4-2D8A-4D90-A820-4ABC4D75A3E1}">
+  <ds:schemaRefs>
+    <ds:schemaRef ds:uri="http://schemas.openxmlformats.org/officeDocument/2006/bibliography"/>
+  </ds:schemaRefs>
+</ds:datastoreItem>
 </file>
--- a/Acorn_R_Data/RDSA_2.docx
+++ b/Acorn_R_Data/RDSA_2.docx
@@ -1,10 +1,10 @@
 
 <file path=word/document.xml><?xml version="1.0" encoding="utf-8"?>
-<w:document xmlns:wpc="http://schemas.microsoft.com/office/word/2010/wordprocessingCanvas" xmlns:cx="http://schemas.microsoft.com/office/drawing/2014/chartex" xmlns:cx1="http://schemas.microsoft.com/office/drawing/2015/9/8/chartex" xmlns:cx2="http://schemas.microsoft.com/office/drawing/2015/10/21/chartex" xmlns:cx3="http://schemas.microsoft.com/office/drawing/2016/5/9/chartex" xmlns:cx4="http://schemas.microsoft.com/office/drawing/2016/5/10/chartex" xmlns:cx5="http://schemas.microsoft.com/office/drawing/2016/5/11/chartex" xmlns:mc="http://schemas.openxmlformats.org/markup-compatibility/2006" xmlns:o="urn:schemas-microsoft-com:office:office" xmlns:r="http://schemas.openxmlformats.org/officeDocument/2006/relationships" xmlns:m="http://schemas.openxmlformats.org/officeDocument/2006/math" xmlns:v="urn:schemas-microsoft-com:vml" xmlns:wp14="http://schemas.microsoft.com/office/word/2010/wordprocessingDrawing" xmlns:wp="http://schemas.openxmlformats.org/drawingml/2006/wordprocessingDrawing" xmlns:w10="urn:schemas-microsoft-com:office:word" xmlns:w="http://schemas.openxmlformats.org/wordprocessingml/2006/main" xmlns:w14="http://schemas.microsoft.com/office/word/2010/wordml" xmlns:w15="http://schemas.microsoft.com/office/word/2012/wordml" xmlns:w16se="http://schemas.microsoft.com/office/word/2015/wordml/symex" xmlns:wpg="http://schemas.microsoft.com/office/word/2010/wordprocessingGroup" xmlns:wpi="http://schemas.microsoft.com/office/word/2010/wordprocessingInk" xmlns:wne="http://schemas.microsoft.com/office/word/2006/wordml" xmlns:wps="http://schemas.microsoft.com/office/word/2010/wordprocessingShape" mc:Ignorable="w14 w15 w16se wp14">
+<w:document xmlns:wpc="http://schemas.microsoft.com/office/word/2010/wordprocessingCanvas" xmlns:mo="http://schemas.microsoft.com/office/mac/office/2008/main" xmlns:mc="http://schemas.openxmlformats.org/markup-compatibility/2006" xmlns:mv="urn:schemas-microsoft-com:mac:vml" xmlns:o="urn:schemas-microsoft-com:office:office" xmlns:r="http://schemas.openxmlformats.org/officeDocument/2006/relationships" xmlns:m="http://schemas.openxmlformats.org/officeDocument/2006/math" xmlns:v="urn:schemas-microsoft-com:vml" xmlns:wp14="http://schemas.microsoft.com/office/word/2010/wordprocessingDrawing" xmlns:wp="http://schemas.openxmlformats.org/drawingml/2006/wordprocessingDrawing" xmlns:w10="urn:schemas-microsoft-com:office:word" xmlns:w="http://schemas.openxmlformats.org/wordprocessingml/2006/main" xmlns:w14="http://schemas.microsoft.com/office/word/2010/wordml" xmlns:w15="http://schemas.microsoft.com/office/word/2012/wordml" xmlns:wpg="http://schemas.microsoft.com/office/word/2010/wordprocessingGroup" xmlns:wpi="http://schemas.microsoft.com/office/word/2010/wordprocessingInk" xmlns:wne="http://schemas.microsoft.com/office/word/2006/wordml" xmlns:wps="http://schemas.microsoft.com/office/word/2010/wordprocessingShape" mc:Ignorable="w14 w15 wp14">
   <w:body>
     <w:p>
       <w:pPr>
-        <w:pStyle w:val="a7"/>
+        <w:pStyle w:val="a9"/>
       </w:pPr>
       <w:r>
         <w:t>2</w:t>
@@ -573,7 +573,7 @@
     </w:p>
     <w:p>
       <w:pPr>
-        <w:pStyle w:val="a8"/>
+        <w:pStyle w:val="aa"/>
       </w:pPr>
       <w:r>
         <w:rPr>
@@ -665,7 +665,6 @@
         <w:rPr>
           <w:rFonts w:hint="eastAsia"/>
         </w:rPr>
-        <w:lastRenderedPageBreak/>
         <w:t>버블 정렬(</w:t>
       </w:r>
       <w:r>
@@ -713,6 +712,7 @@
         <w:rPr>
           <w:rFonts w:hint="eastAsia"/>
         </w:rPr>
+        <w:lastRenderedPageBreak/>
         <w:t>삽입 정렬</w:t>
       </w:r>
       <w:r>
@@ -1405,50 +1405,56 @@
         <w:rPr>
           <w:rFonts w:hint="eastAsia"/>
         </w:rPr>
+        <w:t xml:space="preserve">점근 분석은 전체 프로그램을 실제적으로 작성하고 컴파일하는 과정 없이 알고리즘의 효율성을 평가하는 방법이다. 점근 분석은 입력 데이터의 크기와 </w:t>
+      </w:r>
+      <w:r>
+        <w:rPr>
+          <w:rFonts w:hint="eastAsia"/>
+        </w:rPr>
+        <w:t xml:space="preserve">연산 </w:t>
+      </w:r>
+      <w:r>
+        <w:rPr>
+          <w:rFonts w:hint="eastAsia"/>
+        </w:rPr>
+        <w:t>작업의 갯수를 기초로 가상의 시스템 런타임을 나타내는 함수식이다. 이 함수식은 입력 데이터의 증가율은 시스템 런타임</w:t>
+      </w:r>
+      <w:r>
+        <w:rPr>
+          <w:rFonts w:hint="eastAsia"/>
+        </w:rPr>
+        <w:t xml:space="preserve">과 </w:t>
+      </w:r>
+      <w:r>
+        <w:rPr>
+          <w:rFonts w:hint="eastAsia"/>
+        </w:rPr>
+        <w:t>정</w:t>
+      </w:r>
+      <w:r>
+        <w:rPr>
+          <w:rFonts w:hint="eastAsia"/>
+        </w:rPr>
+        <w:t xml:space="preserve">비례한다는 원리를 바탕으로 한다. 예를 들어, 삽입 정렬의 경우 크기는 입력 벡터의 길이를 나타내고, 작업의 수는 정렬 </w:t>
+      </w:r>
+      <w:r>
+        <w:rPr>
+          <w:rFonts w:hint="eastAsia"/>
+        </w:rPr>
+        <w:t>연산</w:t>
+      </w:r>
+      <w:r>
+        <w:rPr>
+          <w:rFonts w:hint="eastAsia"/>
+        </w:rPr>
+        <w:t xml:space="preserve">의 복잡성을 나타낸다. 점근 </w:t>
+      </w:r>
+      <w:r>
+        <w:rPr>
+          <w:rFonts w:hint="eastAsia"/>
+        </w:rPr>
         <w:lastRenderedPageBreak/>
-        <w:t xml:space="preserve">점근 분석은 전체 프로그램을 실제적으로 작성하고 컴파일하는 과정 없이 알고리즘의 효율성을 평가하는 방법이다. 점근 분석은 입력 데이터의 크기와 </w:t>
-      </w:r>
-      <w:r>
-        <w:rPr>
-          <w:rFonts w:hint="eastAsia"/>
-        </w:rPr>
-        <w:t xml:space="preserve">연산 </w:t>
-      </w:r>
-      <w:r>
-        <w:rPr>
-          <w:rFonts w:hint="eastAsia"/>
-        </w:rPr>
-        <w:t>작업의 갯수를 기초로 가상의 시스템 런타임을 나타내는 함수식이다. 이 함수식은 입력 데이터의 증가율은 시스템 런타임</w:t>
-      </w:r>
-      <w:r>
-        <w:rPr>
-          <w:rFonts w:hint="eastAsia"/>
-        </w:rPr>
-        <w:t xml:space="preserve">과 </w:t>
-      </w:r>
-      <w:r>
-        <w:rPr>
-          <w:rFonts w:hint="eastAsia"/>
-        </w:rPr>
-        <w:t>정</w:t>
-      </w:r>
-      <w:r>
-        <w:rPr>
-          <w:rFonts w:hint="eastAsia"/>
-        </w:rPr>
-        <w:t xml:space="preserve">비례한다는 원리를 바탕으로 한다. 예를 들어, 삽입 정렬의 경우 크기는 입력 벡터의 길이를 나타내고, 작업의 수는 정렬 </w:t>
-      </w:r>
-      <w:r>
-        <w:rPr>
-          <w:rFonts w:hint="eastAsia"/>
-        </w:rPr>
-        <w:t>연산</w:t>
-      </w:r>
-      <w:r>
-        <w:rPr>
-          <w:rFonts w:hint="eastAsia"/>
-        </w:rPr>
-        <w:t xml:space="preserve">의 복잡성을 나타낸다. 점근 분석은 알고리즘의 장점과 단점을 비교하기 보다는 알고리즘을 구현하는데 들어가는 </w:t>
+        <w:t xml:space="preserve">분석은 알고리즘의 장점과 단점을 비교하기 보다는 알고리즘을 구현하는데 들어가는 </w:t>
       </w:r>
       <w:r>
         <w:rPr>
@@ -1618,9 +1624,9 @@
           <w:kern w:val="0"/>
         </w:rPr>
         <w:drawing>
-          <wp:inline distT="0" distB="0" distL="0" distR="0" wp14:anchorId="1E38457E" wp14:editId="6142885D">
-            <wp:extent cx="4889133" cy="2875891"/>
-            <wp:effectExtent l="0" t="0" r="6985" b="1270"/>
+          <wp:inline distT="0" distB="0" distL="0" distR="0" wp14:anchorId="1E38457E" wp14:editId="0612F828">
+            <wp:extent cx="4804609" cy="2826173"/>
+            <wp:effectExtent l="0" t="0" r="0" b="0"/>
             <wp:docPr id="1" name="그림 1"/>
             <wp:cNvGraphicFramePr>
               <a:graphicFrameLocks xmlns:a="http://schemas.openxmlformats.org/drawingml/2006/main" noChangeAspect="1"/>
@@ -1650,7 +1656,7 @@
                   <pic:spPr bwMode="auto">
                     <a:xfrm>
                       <a:off x="0" y="0"/>
-                      <a:ext cx="4889133" cy="2875891"/>
+                      <a:ext cx="4853360" cy="2854849"/>
                     </a:xfrm>
                     <a:prstGeom prst="rect">
                       <a:avLst/>
@@ -2023,21 +2029,19 @@
     <w:p>
       <w:pPr>
         <w:jc w:val="left"/>
-      </w:pPr>
-    </w:p>
-    <w:p>
-      <w:pPr>
-        <w:jc w:val="left"/>
-      </w:pPr>
-    </w:p>
-    <w:p>
-      <w:pPr>
-        <w:jc w:val="left"/>
-      </w:pPr>
-    </w:p>
-    <w:p>
-      <w:pPr>
-        <w:pStyle w:val="a8"/>
+        <w:rPr>
+          <w:rFonts w:hint="eastAsia"/>
+        </w:rPr>
+      </w:pPr>
+    </w:p>
+    <w:p>
+      <w:pPr>
+        <w:jc w:val="left"/>
+      </w:pPr>
+    </w:p>
+    <w:p>
+      <w:pPr>
+        <w:pStyle w:val="aa"/>
       </w:pPr>
       <w:r>
         <w:rPr>
@@ -2650,7 +2654,6 @@
         <w:rPr>
           <w:rFonts w:hint="eastAsia"/>
         </w:rPr>
-        <w:lastRenderedPageBreak/>
         <w:t>노드 포인터(</w:t>
       </w:r>
       <w:r>
@@ -3105,9 +3108,9 @@
           <w:szCs w:val="24"/>
         </w:rPr>
         <w:drawing>
-          <wp:inline distT="0" distB="0" distL="0" distR="0" wp14:anchorId="3857067A" wp14:editId="3CDAC220">
-            <wp:extent cx="3632835" cy="2133545"/>
-            <wp:effectExtent l="0" t="0" r="0" b="635"/>
+          <wp:inline distT="0" distB="0" distL="0" distR="0" wp14:anchorId="3857067A" wp14:editId="4685E165">
+            <wp:extent cx="3289935" cy="1932162"/>
+            <wp:effectExtent l="0" t="0" r="0" b="0"/>
             <wp:docPr id="2" name="그림 2"/>
             <wp:cNvGraphicFramePr>
               <a:graphicFrameLocks xmlns:a="http://schemas.openxmlformats.org/drawingml/2006/main" noChangeAspect="1"/>
@@ -3137,7 +3140,7 @@
                   <pic:spPr bwMode="auto">
                     <a:xfrm>
                       <a:off x="0" y="0"/>
-                      <a:ext cx="3753865" cy="2204625"/>
+                      <a:ext cx="3423742" cy="2010746"/>
                     </a:xfrm>
                     <a:prstGeom prst="rect">
                       <a:avLst/>
@@ -3241,312 +3244,318 @@
         <w:jc w:val="left"/>
       </w:pPr>
       <w:r>
+        <w:t xml:space="preserve">    </w:t>
+      </w:r>
+      <w:r>
+        <w:rPr>
+          <w:rFonts w:hint="eastAsia"/>
+        </w:rPr>
+        <w:t>&lt;그림끝&gt;</w:t>
+      </w:r>
+    </w:p>
+    <w:p>
+      <w:pPr>
+        <w:jc w:val="left"/>
+      </w:pPr>
+      <w:r>
+        <w:t xml:space="preserve">    </w:t>
+      </w:r>
+      <w:r>
+        <w:rPr>
+          <w:rFonts w:hint="eastAsia"/>
+        </w:rPr>
+        <w:t>&lt;그림 2.2:</w:t>
+      </w:r>
+      <w:r>
+        <w:t xml:space="preserve"> R</w:t>
+      </w:r>
+      <w:r>
+        <w:rPr>
+          <w:rFonts w:hint="eastAsia"/>
+        </w:rPr>
+        <w:t xml:space="preserve">의 다양한 데이터 </w:t>
+      </w:r>
+      <w:r>
+        <w:rPr>
+          <w:rFonts w:hint="eastAsia"/>
+        </w:rPr>
+        <w:t>타입이</w:t>
+      </w:r>
+      <w:r>
+        <w:rPr>
+          <w:rFonts w:hint="eastAsia"/>
+        </w:rPr>
+        <w:t xml:space="preserve"> </w:t>
+      </w:r>
+      <w:r>
+        <w:rPr>
+          <w:rFonts w:hint="eastAsia"/>
+        </w:rPr>
+        <w:t>초기화 될 때</w:t>
+      </w:r>
+      <w:r>
+        <w:rPr>
+          <w:rFonts w:hint="eastAsia"/>
+        </w:rPr>
+        <w:t xml:space="preserve"> 할당되는 메모리&gt;</w:t>
+      </w:r>
+    </w:p>
+    <w:p>
+      <w:pPr>
+        <w:jc w:val="left"/>
+      </w:pPr>
+    </w:p>
+    <w:p>
+      <w:pPr>
+        <w:jc w:val="left"/>
+      </w:pPr>
+      <w:r>
+        <w:rPr>
+          <w:rFonts w:hint="eastAsia"/>
+        </w:rPr>
+        <w:t>앞</w:t>
+      </w:r>
+      <w:r>
+        <w:rPr>
+          <w:rFonts w:hint="eastAsia"/>
+        </w:rPr>
+        <w:t xml:space="preserve">에서 각 데이터 구조/타입에 할당되는 메모리 크기를 </w:t>
+      </w:r>
+      <w:r>
+        <w:rPr>
+          <w:rFonts w:hint="eastAsia"/>
+        </w:rPr>
+        <w:t>확인했</w:t>
+      </w:r>
+      <w:r>
+        <w:rPr>
+          <w:rFonts w:hint="eastAsia"/>
+        </w:rPr>
+        <w:t>다. 이제 정수, 문자열, 불리언, 그리고 복소수 같은 여러 데이터 타입</w:t>
+      </w:r>
+      <w:r>
+        <w:rPr>
+          <w:rFonts w:hint="eastAsia"/>
+        </w:rPr>
+        <w:t>을 가진</w:t>
+      </w:r>
+      <w:r>
+        <w:rPr>
+          <w:rFonts w:hint="eastAsia"/>
+        </w:rPr>
+        <w:t xml:space="preserve"> 벡터</w:t>
+      </w:r>
+      <w:r>
+        <w:rPr>
+          <w:rFonts w:hint="eastAsia"/>
+        </w:rPr>
+        <w:t>의</w:t>
+      </w:r>
+      <w:r>
+        <w:rPr>
+          <w:rFonts w:hint="eastAsia"/>
+        </w:rPr>
+        <w:t xml:space="preserve"> 길이를 </w:t>
+      </w:r>
+      <w:r>
+        <w:rPr>
+          <w:rFonts w:hint="eastAsia"/>
+        </w:rPr>
+        <w:t xml:space="preserve">늘려가는 시나리오를 시뮬레이션 해보자. </w:t>
+      </w:r>
+      <w:r>
+        <w:rPr>
+          <w:rFonts w:hint="eastAsia"/>
+        </w:rPr>
+        <w:t>시뮬레이션은 다음과 같이 벡터의 길이를 0에서 60까지 늘려가며 수행된다.</w:t>
+      </w:r>
+    </w:p>
+    <w:p>
+      <w:pPr>
+        <w:jc w:val="left"/>
+      </w:pPr>
+    </w:p>
+    <w:p>
+      <w:pPr>
+        <w:jc w:val="left"/>
+      </w:pPr>
+      <w:r>
+        <w:t xml:space="preserve">    &gt; vec_length &lt;- 0:60</w:t>
+      </w:r>
+    </w:p>
+    <w:p>
+      <w:pPr>
+        <w:jc w:val="left"/>
+      </w:pPr>
+      <w:r>
+        <w:t xml:space="preserve">    </w:t>
+      </w:r>
+      <w:r>
+        <w:t xml:space="preserve">&gt; num_vec_size &lt;- sapply(vec_length, function(x) object_size(seq(x))) </w:t>
+      </w:r>
+    </w:p>
+    <w:p>
+      <w:pPr>
+        <w:jc w:val="left"/>
+      </w:pPr>
+      <w:r>
+        <w:t xml:space="preserve">    </w:t>
+      </w:r>
+      <w:r>
+        <w:t>&gt; char_vec_size &lt;- sapply(vec_length, function(x) object_size(rep("a",x)))</w:t>
+      </w:r>
+    </w:p>
+    <w:p>
+      <w:pPr>
+        <w:jc w:val="left"/>
+      </w:pPr>
+      <w:r>
+        <w:t xml:space="preserve">    </w:t>
+      </w:r>
+      <w:r>
+        <w:t>&gt; log_vec_size &lt;- sapply(vec_length, functi</w:t>
+      </w:r>
+      <w:r>
+        <w:t>on(x) object_size(rep(TRUE,x)))</w:t>
+      </w:r>
+    </w:p>
+    <w:p>
+      <w:pPr>
+        <w:jc w:val="left"/>
+      </w:pPr>
+      <w:r>
+        <w:t xml:space="preserve">    </w:t>
+      </w:r>
+      <w:r>
+        <w:t>&gt; comp_vec_size &lt;- sapply(vec_length, function(x) object_size(rep("2i",x)))</w:t>
+      </w:r>
+    </w:p>
+    <w:p>
+      <w:pPr>
+        <w:jc w:val="left"/>
+      </w:pPr>
+    </w:p>
+    <w:p>
+      <w:pPr>
+        <w:jc w:val="left"/>
+      </w:pPr>
+      <w:r>
+        <w:t>num_vec_size</w:t>
+      </w:r>
+      <w:r>
+        <w:rPr>
+          <w:rFonts w:hint="eastAsia"/>
+        </w:rPr>
+        <w:t>는 요소</w:t>
+      </w:r>
+      <w:r>
+        <w:rPr>
+          <w:rFonts w:hint="eastAsia"/>
+        </w:rPr>
+        <w:t>를</w:t>
+      </w:r>
+      <w:r>
+        <w:rPr>
+          <w:rFonts w:hint="eastAsia"/>
+        </w:rPr>
+        <w:t xml:space="preserve"> 0</w:t>
+      </w:r>
+      <w:r>
+        <w:rPr>
+          <w:rFonts w:hint="eastAsia"/>
+        </w:rPr>
+        <w:t>부터</w:t>
+      </w:r>
+      <w:r>
+        <w:rPr>
+          <w:rFonts w:hint="eastAsia"/>
+        </w:rPr>
+        <w:t xml:space="preserve"> 60</w:t>
+      </w:r>
+      <w:r>
+        <w:rPr>
+          <w:rFonts w:hint="eastAsia"/>
+        </w:rPr>
+        <w:t>개까지</w:t>
+      </w:r>
+      <w:r>
+        <w:rPr>
+          <w:rFonts w:hint="eastAsia"/>
+        </w:rPr>
+        <w:t xml:space="preserve"> 가지고 있는</w:t>
+      </w:r>
+      <w:r>
+        <w:rPr>
+          <w:rFonts w:hint="eastAsia"/>
+        </w:rPr>
+        <w:t xml:space="preserve"> 각 </w:t>
+      </w:r>
+      <w:r>
+        <w:rPr>
+          <w:rFonts w:hint="eastAsia"/>
+        </w:rPr>
+        <w:t>숫자</w:t>
+      </w:r>
+      <w:r>
+        <w:rPr>
+          <w:rFonts w:hint="eastAsia"/>
+        </w:rPr>
+        <w:t>형 벡터</w:t>
+      </w:r>
+      <w:r>
+        <w:rPr>
+          <w:rFonts w:hint="eastAsia"/>
+        </w:rPr>
+        <w:t>에</w:t>
+      </w:r>
+      <w:r>
+        <w:rPr>
+          <w:rFonts w:hint="eastAsia"/>
+        </w:rPr>
+        <w:t xml:space="preserve"> </w:t>
+      </w:r>
+      <w:r>
+        <w:rPr>
+          <w:rFonts w:hint="eastAsia"/>
+        </w:rPr>
+        <w:t>필요한</w:t>
+      </w:r>
+      <w:r>
+        <w:rPr>
+          <w:rFonts w:hint="eastAsia"/>
+        </w:rPr>
+        <w:t xml:space="preserve"> </w:t>
+      </w:r>
+      <w:r>
+        <w:rPr>
+          <w:rFonts w:hint="eastAsia"/>
+        </w:rPr>
+        <w:t>메모리</w:t>
+      </w:r>
+      <w:r>
+        <w:rPr>
+          <w:rFonts w:hint="eastAsia"/>
+        </w:rPr>
+        <w:t xml:space="preserve"> 크기를 저장한 변수이다. 이 </w:t>
+      </w:r>
+      <w:r>
+        <w:rPr>
+          <w:rFonts w:hint="eastAsia"/>
+        </w:rPr>
+        <w:t>숫자</w:t>
+      </w:r>
+      <w:r>
+        <w:rPr>
+          <w:rFonts w:hint="eastAsia"/>
+        </w:rPr>
+        <w:t>형 벡터의 요소들은 함수에 선언한 것처럼 순차적으로 증</w:t>
+      </w:r>
+      <w:r>
+        <w:rPr>
+          <w:rFonts w:hint="eastAsia"/>
+        </w:rPr>
         <w:lastRenderedPageBreak/>
-        <w:t xml:space="preserve">    </w:t>
-      </w:r>
-      <w:r>
-        <w:rPr>
-          <w:rFonts w:hint="eastAsia"/>
-        </w:rPr>
-        <w:t>&lt;그림끝&gt;</w:t>
-      </w:r>
-    </w:p>
-    <w:p>
-      <w:pPr>
-        <w:jc w:val="left"/>
-      </w:pPr>
-      <w:r>
-        <w:t xml:space="preserve">    </w:t>
-      </w:r>
-      <w:r>
-        <w:rPr>
-          <w:rFonts w:hint="eastAsia"/>
-        </w:rPr>
-        <w:t>&lt;그림 2.2:</w:t>
-      </w:r>
-      <w:r>
-        <w:t xml:space="preserve"> R</w:t>
-      </w:r>
-      <w:r>
-        <w:rPr>
-          <w:rFonts w:hint="eastAsia"/>
-        </w:rPr>
-        <w:t xml:space="preserve">의 다양한 데이터 </w:t>
-      </w:r>
-      <w:r>
-        <w:rPr>
-          <w:rFonts w:hint="eastAsia"/>
-        </w:rPr>
-        <w:t>타입이</w:t>
-      </w:r>
-      <w:r>
-        <w:rPr>
-          <w:rFonts w:hint="eastAsia"/>
-        </w:rPr>
-        <w:t xml:space="preserve"> </w:t>
-      </w:r>
-      <w:r>
-        <w:rPr>
-          <w:rFonts w:hint="eastAsia"/>
-        </w:rPr>
-        <w:t>초기화 될 때</w:t>
-      </w:r>
-      <w:r>
-        <w:rPr>
-          <w:rFonts w:hint="eastAsia"/>
-        </w:rPr>
-        <w:t xml:space="preserve"> 할당되는 메모리&gt;</w:t>
-      </w:r>
-    </w:p>
-    <w:p>
-      <w:pPr>
-        <w:jc w:val="left"/>
-      </w:pPr>
-    </w:p>
-    <w:p>
-      <w:pPr>
-        <w:jc w:val="left"/>
-      </w:pPr>
-      <w:r>
-        <w:rPr>
-          <w:rFonts w:hint="eastAsia"/>
-        </w:rPr>
-        <w:t>앞</w:t>
-      </w:r>
-      <w:r>
-        <w:rPr>
-          <w:rFonts w:hint="eastAsia"/>
-        </w:rPr>
-        <w:t xml:space="preserve">에서 각 데이터 구조/타입에 할당되는 메모리 크기를 </w:t>
-      </w:r>
-      <w:r>
-        <w:rPr>
-          <w:rFonts w:hint="eastAsia"/>
-        </w:rPr>
-        <w:t>확인했</w:t>
-      </w:r>
-      <w:r>
-        <w:rPr>
-          <w:rFonts w:hint="eastAsia"/>
-        </w:rPr>
-        <w:t>다. 이제 정수, 문자열, 불리언, 그리고 복소수 같은 여러 데이터 타입</w:t>
-      </w:r>
-      <w:r>
-        <w:rPr>
-          <w:rFonts w:hint="eastAsia"/>
-        </w:rPr>
-        <w:t>을 가진</w:t>
-      </w:r>
-      <w:r>
-        <w:rPr>
-          <w:rFonts w:hint="eastAsia"/>
-        </w:rPr>
-        <w:t xml:space="preserve"> 벡터</w:t>
-      </w:r>
-      <w:r>
-        <w:rPr>
-          <w:rFonts w:hint="eastAsia"/>
-        </w:rPr>
-        <w:t>의</w:t>
-      </w:r>
-      <w:r>
-        <w:rPr>
-          <w:rFonts w:hint="eastAsia"/>
-        </w:rPr>
-        <w:t xml:space="preserve"> 길이를 </w:t>
-      </w:r>
-      <w:r>
-        <w:rPr>
-          <w:rFonts w:hint="eastAsia"/>
-        </w:rPr>
-        <w:t xml:space="preserve">늘려가는 시나리오를 시뮬레이션 해보자. </w:t>
-      </w:r>
-      <w:r>
-        <w:rPr>
-          <w:rFonts w:hint="eastAsia"/>
-        </w:rPr>
-        <w:t>시뮬레이션은 다음과 같이 벡터의 길이를 0에서 60까지 늘려가며 수행된다.</w:t>
-      </w:r>
-    </w:p>
-    <w:p>
-      <w:pPr>
-        <w:jc w:val="left"/>
-      </w:pPr>
-    </w:p>
-    <w:p>
-      <w:pPr>
-        <w:jc w:val="left"/>
-      </w:pPr>
-      <w:r>
-        <w:t xml:space="preserve">    &gt; vec_length &lt;- 0:60</w:t>
-      </w:r>
-    </w:p>
-    <w:p>
-      <w:pPr>
-        <w:jc w:val="left"/>
-      </w:pPr>
-      <w:r>
-        <w:t xml:space="preserve">    </w:t>
-      </w:r>
-      <w:r>
-        <w:t xml:space="preserve">&gt; num_vec_size &lt;- sapply(vec_length, function(x) object_size(seq(x))) </w:t>
-      </w:r>
-    </w:p>
-    <w:p>
-      <w:pPr>
-        <w:jc w:val="left"/>
-      </w:pPr>
-      <w:r>
-        <w:t xml:space="preserve">    </w:t>
-      </w:r>
-      <w:r>
-        <w:t>&gt; char_vec_size &lt;- sapply(vec_length, function(x) object_size(rep("a",x)))</w:t>
-      </w:r>
-    </w:p>
-    <w:p>
-      <w:pPr>
-        <w:jc w:val="left"/>
-      </w:pPr>
-      <w:r>
-        <w:t xml:space="preserve">    </w:t>
-      </w:r>
-      <w:r>
-        <w:t>&gt; log_vec_size &lt;- sapply(vec_length, functi</w:t>
-      </w:r>
-      <w:r>
-        <w:t>on(x) object_size(rep(TRUE,x)))</w:t>
-      </w:r>
-    </w:p>
-    <w:p>
-      <w:pPr>
-        <w:jc w:val="left"/>
-      </w:pPr>
-      <w:r>
-        <w:t xml:space="preserve">    </w:t>
-      </w:r>
-      <w:r>
-        <w:t>&gt; comp_vec_size &lt;- sapply(vec_length, function(x) object_size(rep("2i",x)))</w:t>
-      </w:r>
-    </w:p>
-    <w:p>
-      <w:pPr>
-        <w:jc w:val="left"/>
-      </w:pPr>
-    </w:p>
-    <w:p>
-      <w:pPr>
-        <w:jc w:val="left"/>
-      </w:pPr>
-      <w:r>
-        <w:t>num_vec_size</w:t>
-      </w:r>
-      <w:r>
-        <w:rPr>
-          <w:rFonts w:hint="eastAsia"/>
-        </w:rPr>
-        <w:t>는 요소</w:t>
-      </w:r>
-      <w:r>
-        <w:rPr>
-          <w:rFonts w:hint="eastAsia"/>
-        </w:rPr>
-        <w:t>를</w:t>
-      </w:r>
-      <w:r>
-        <w:rPr>
-          <w:rFonts w:hint="eastAsia"/>
-        </w:rPr>
-        <w:t xml:space="preserve"> 0</w:t>
-      </w:r>
-      <w:r>
-        <w:rPr>
-          <w:rFonts w:hint="eastAsia"/>
-        </w:rPr>
-        <w:t>부터</w:t>
-      </w:r>
-      <w:r>
-        <w:rPr>
-          <w:rFonts w:hint="eastAsia"/>
-        </w:rPr>
-        <w:t xml:space="preserve"> 60</w:t>
-      </w:r>
-      <w:r>
-        <w:rPr>
-          <w:rFonts w:hint="eastAsia"/>
-        </w:rPr>
-        <w:t>개까지</w:t>
-      </w:r>
-      <w:r>
-        <w:rPr>
-          <w:rFonts w:hint="eastAsia"/>
-        </w:rPr>
-        <w:t xml:space="preserve"> 가지고 있는</w:t>
-      </w:r>
-      <w:r>
-        <w:rPr>
-          <w:rFonts w:hint="eastAsia"/>
-        </w:rPr>
-        <w:t xml:space="preserve"> 각 </w:t>
-      </w:r>
-      <w:r>
-        <w:rPr>
-          <w:rFonts w:hint="eastAsia"/>
-        </w:rPr>
-        <w:t>숫자</w:t>
-      </w:r>
-      <w:r>
-        <w:rPr>
-          <w:rFonts w:hint="eastAsia"/>
-        </w:rPr>
-        <w:t>형 벡터</w:t>
-      </w:r>
-      <w:r>
-        <w:rPr>
-          <w:rFonts w:hint="eastAsia"/>
-        </w:rPr>
-        <w:t>에</w:t>
-      </w:r>
-      <w:r>
-        <w:rPr>
-          <w:rFonts w:hint="eastAsia"/>
-        </w:rPr>
-        <w:t xml:space="preserve"> </w:t>
-      </w:r>
-      <w:r>
-        <w:rPr>
-          <w:rFonts w:hint="eastAsia"/>
-        </w:rPr>
-        <w:t>필요한</w:t>
-      </w:r>
-      <w:r>
-        <w:rPr>
-          <w:rFonts w:hint="eastAsia"/>
-        </w:rPr>
-        <w:t xml:space="preserve"> </w:t>
-      </w:r>
-      <w:r>
-        <w:rPr>
-          <w:rFonts w:hint="eastAsia"/>
-        </w:rPr>
-        <w:t>메모리</w:t>
-      </w:r>
-      <w:r>
-        <w:rPr>
-          <w:rFonts w:hint="eastAsia"/>
-        </w:rPr>
-        <w:t xml:space="preserve"> 크기를 저장한 변수이다. 이 </w:t>
-      </w:r>
-      <w:r>
-        <w:rPr>
-          <w:rFonts w:hint="eastAsia"/>
-        </w:rPr>
-        <w:t>숫자</w:t>
-      </w:r>
-      <w:r>
-        <w:rPr>
-          <w:rFonts w:hint="eastAsia"/>
-        </w:rPr>
-        <w:t xml:space="preserve">형 벡터의 요소들은 함수에 선언한 것처럼 순차적으로 증가하는 정수이다. 마찬가지로 문자열 벡터, 논리형 벡터, 복소수형 벡터의 증가하는 메모리 필요량을 계산하여 </w:t>
+        <w:t xml:space="preserve">가하는 정수이다. 마찬가지로 문자열 벡터, 논리형 벡터, 복소수형 벡터의 증가하는 메모리 필요량을 계산하여 </w:t>
       </w:r>
       <w:r>
         <w:t xml:space="preserve">char_vec_size, log_vec_size, </w:t>
@@ -3852,7 +3861,6 @@
           <w:rFonts w:cs="Times"/>
           <w:kern w:val="0"/>
         </w:rPr>
-        <w:lastRenderedPageBreak/>
         <w:t xml:space="preserve">    </w:t>
       </w:r>
       <w:r>
@@ -3862,9 +3870,9 @@
           <w:kern w:val="0"/>
         </w:rPr>
         <w:drawing>
-          <wp:inline distT="0" distB="0" distL="0" distR="0" wp14:anchorId="19CF71EB" wp14:editId="15EB722E">
-            <wp:extent cx="4540287" cy="4305325"/>
-            <wp:effectExtent l="0" t="0" r="0" b="0"/>
+          <wp:inline distT="0" distB="0" distL="0" distR="0" wp14:anchorId="19CF71EB" wp14:editId="184D03A3">
+            <wp:extent cx="4056322" cy="3846407"/>
+            <wp:effectExtent l="0" t="0" r="8255" b="0"/>
             <wp:docPr id="3" name="그림 3"/>
             <wp:cNvGraphicFramePr>
               <a:graphicFrameLocks xmlns:a="http://schemas.openxmlformats.org/drawingml/2006/main" noChangeAspect="1"/>
@@ -3894,7 +3902,7 @@
                   <pic:spPr bwMode="auto">
                     <a:xfrm>
                       <a:off x="0" y="0"/>
-                      <a:ext cx="4730651" cy="4485837"/>
+                      <a:ext cx="4265398" cy="4044663"/>
                     </a:xfrm>
                     <a:prstGeom prst="rect">
                       <a:avLst/>
@@ -3921,6 +3929,14 @@
     <w:p>
       <w:pPr>
         <w:jc w:val="left"/>
+        <w:rPr>
+          <w:rFonts w:hint="eastAsia"/>
+        </w:rPr>
+      </w:pPr>
+    </w:p>
+    <w:p>
+      <w:pPr>
+        <w:jc w:val="left"/>
       </w:pPr>
       <w:r>
         <w:t xml:space="preserve">    </w:t>
@@ -4304,13 +4320,12 @@
     </w:p>
     <w:p>
       <w:pPr>
-        <w:pStyle w:val="a9"/>
-      </w:pPr>
-      <w:r>
-        <w:rPr>
-          <w:rFonts w:hint="eastAsia"/>
-        </w:rPr>
-        <w:lastRenderedPageBreak/>
+        <w:pStyle w:val="ab"/>
+      </w:pPr>
+      <w:r>
+        <w:rPr>
+          <w:rFonts w:hint="eastAsia"/>
+        </w:rPr>
         <w:t xml:space="preserve">&lt;중&gt; </w:t>
       </w:r>
       <w:r>
@@ -4775,6 +4790,7 @@
         <w:rPr>
           <w:rFonts w:hint="eastAsia"/>
         </w:rPr>
+        <w:lastRenderedPageBreak/>
         <w:t xml:space="preserve">이제 </w:t>
       </w:r>
       <w:r>
@@ -5403,6 +5419,7 @@
           <w:sz w:val="24"/>
           <w:szCs w:val="24"/>
         </w:rPr>
+        <w:lastRenderedPageBreak/>
         <w:t xml:space="preserve">    </w:t>
       </w:r>
       <w:r>
@@ -5414,8 +5431,8 @@
           <w:szCs w:val="24"/>
         </w:rPr>
         <w:drawing>
-          <wp:inline distT="0" distB="0" distL="0" distR="0" wp14:anchorId="62B85605" wp14:editId="6BC554BE">
-            <wp:extent cx="4942509" cy="1319107"/>
+          <wp:inline distT="0" distB="0" distL="0" distR="0" wp14:anchorId="62B85605" wp14:editId="6A7C346A">
+            <wp:extent cx="4432935" cy="1183106"/>
             <wp:effectExtent l="0" t="0" r="0" b="0"/>
             <wp:docPr id="4" name="그림 4"/>
             <wp:cNvGraphicFramePr>
@@ -5446,7 +5463,7 @@
                   <pic:spPr bwMode="auto">
                     <a:xfrm>
                       <a:off x="0" y="0"/>
-                      <a:ext cx="5050859" cy="1348025"/>
+                      <a:ext cx="4591992" cy="1225557"/>
                     </a:xfrm>
                     <a:prstGeom prst="rect">
                       <a:avLst/>
@@ -5565,7 +5582,6 @@
           <w:sz w:val="24"/>
           <w:szCs w:val="24"/>
         </w:rPr>
-        <w:lastRenderedPageBreak/>
         <w:t xml:space="preserve">    </w:t>
       </w:r>
       <w:r>
@@ -5577,8 +5593,8 @@
           <w:szCs w:val="24"/>
         </w:rPr>
         <w:drawing>
-          <wp:inline distT="0" distB="0" distL="0" distR="0" wp14:anchorId="1A5AE313" wp14:editId="5D2EAF80">
-            <wp:extent cx="3340467" cy="3340467"/>
+          <wp:inline distT="0" distB="0" distL="0" distR="0" wp14:anchorId="1A5AE313" wp14:editId="5920CB2D">
+            <wp:extent cx="3181773" cy="3181773"/>
             <wp:effectExtent l="0" t="0" r="0" b="0"/>
             <wp:docPr id="5" name="그림 5"/>
             <wp:cNvGraphicFramePr>
@@ -5609,7 +5625,7 @@
                   <pic:spPr bwMode="auto">
                     <a:xfrm>
                       <a:off x="0" y="0"/>
-                      <a:ext cx="3351575" cy="3351575"/>
+                      <a:ext cx="3221557" cy="3221557"/>
                     </a:xfrm>
                     <a:prstGeom prst="rect">
                       <a:avLst/>
@@ -5794,7 +5810,7 @@
     </w:p>
     <w:p>
       <w:pPr>
-        <w:pStyle w:val="a9"/>
+        <w:pStyle w:val="ab"/>
       </w:pPr>
       <w:r>
         <w:rPr>
@@ -5864,7 +5880,14 @@
         <w:rPr>
           <w:rFonts w:hint="eastAsia"/>
         </w:rPr>
-        <w:t xml:space="preserve">, 그 가운데 요소들은 순차적으로 증가해야 한다. 5장, 정렬 알고리즘 부분에서 다양한 형태의 정렬 알고리즘을 자세히 다룰 것이지만, 여기서는 삽입 정렬로 </w:t>
+        <w:t>, 그 가운데 요소들</w:t>
+      </w:r>
+      <w:r>
+        <w:rPr>
+          <w:rFonts w:hint="eastAsia"/>
+        </w:rPr>
+        <w:lastRenderedPageBreak/>
+        <w:t xml:space="preserve">은 순차적으로 증가해야 한다. 5장, 정렬 알고리즘 부분에서 다양한 형태의 정렬 알고리즘을 자세히 다룰 것이지만, 여기서는 삽입 정렬로 </w:t>
       </w:r>
       <w:r>
         <w:rPr>
@@ -5969,7 +5992,6 @@
         <w:rPr>
           <w:rFonts w:hint="eastAsia"/>
         </w:rPr>
-        <w:lastRenderedPageBreak/>
         <w:t>최악의 경우 : 최악의 경우는 벡터를 완전히 정렬하는데 가능한 최대의 시간이 필요한 경우이다. 예를 들어, 벡터 안의 모든 요소가 거꾸로 내림차순으로 배열되어 있다면 정렬을 하는데 가장 많은 시간이 필요하다.</w:t>
       </w:r>
     </w:p>
@@ -6254,7 +6276,7 @@
     </w:p>
     <w:p>
       <w:pPr>
-        <w:pStyle w:val="a9"/>
+        <w:pStyle w:val="ab"/>
       </w:pPr>
       <w:r>
         <w:rPr>
@@ -6384,7 +6406,14 @@
         <w:rPr>
           <w:rFonts w:hint="eastAsia"/>
         </w:rPr>
-        <w:t xml:space="preserve">에서는 약 60분이다. 알고리즘의 시스템 런타임 함수식은 </w:t>
+        <w:t>에서는 약 60분이다. 알고리</w:t>
+      </w:r>
+      <w:r>
+        <w:rPr>
+          <w:rFonts w:hint="eastAsia"/>
+        </w:rPr>
+        <w:lastRenderedPageBreak/>
+        <w:t xml:space="preserve">즘의 시스템 런타임 함수식은 </w:t>
       </w:r>
       <w:r>
         <w:t>n</w:t>
@@ -7029,12 +7058,21 @@
         <w:spacing w:line="280" w:lineRule="atLeast"/>
         <w:jc w:val="left"/>
         <w:rPr>
+          <w:rFonts w:ascii="Times" w:eastAsiaTheme="minorEastAsia" w:hAnsi="Times" w:cs="Times" w:hint="eastAsia"/>
+          <w:kern w:val="0"/>
+          <w:sz w:val="24"/>
+          <w:szCs w:val="24"/>
+        </w:rPr>
+      </w:pPr>
+      <w:r>
+        <w:rPr>
           <w:rFonts w:ascii="Times" w:eastAsiaTheme="minorEastAsia" w:hAnsi="Times" w:cs="Times"/>
           <w:kern w:val="0"/>
           <w:sz w:val="24"/>
           <w:szCs w:val="24"/>
         </w:rPr>
-      </w:pPr>
+        <w:t xml:space="preserve">    </w:t>
+      </w:r>
       <w:r>
         <w:rPr>
           <w:rFonts w:ascii="Times" w:eastAsiaTheme="minorEastAsia" w:hAnsi="Times" w:cs="Times"/>
@@ -7044,9 +7082,9 @@
           <w:szCs w:val="24"/>
         </w:rPr>
         <w:drawing>
-          <wp:inline distT="0" distB="0" distL="0" distR="0" wp14:anchorId="395855F7" wp14:editId="1FB7071E">
-            <wp:extent cx="5670570" cy="3151870"/>
-            <wp:effectExtent l="0" t="0" r="0" b="0"/>
+          <wp:inline distT="0" distB="0" distL="0" distR="0" wp14:anchorId="395855F7" wp14:editId="302FF03A">
+            <wp:extent cx="4204335" cy="2336890"/>
+            <wp:effectExtent l="0" t="0" r="12065" b="0"/>
             <wp:docPr id="6" name="그림 6"/>
             <wp:cNvGraphicFramePr>
               <a:graphicFrameLocks xmlns:a="http://schemas.openxmlformats.org/drawingml/2006/main" noChangeAspect="1"/>
@@ -7076,7 +7114,7 @@
                   <pic:spPr bwMode="auto">
                     <a:xfrm>
                       <a:off x="0" y="0"/>
-                      <a:ext cx="5678098" cy="3156054"/>
+                      <a:ext cx="4250234" cy="2362402"/>
                     </a:xfrm>
                     <a:prstGeom prst="rect">
                       <a:avLst/>
@@ -7104,7 +7142,17 @@
     </w:p>
     <w:p>
       <w:pPr>
-        <w:jc w:val="left"/>
+        <w:widowControl/>
+        <w:wordWrap/>
+        <w:adjustRightInd w:val="0"/>
+        <w:spacing w:line="280" w:lineRule="atLeast"/>
+        <w:jc w:val="left"/>
+        <w:rPr>
+          <w:rFonts w:ascii="Times" w:eastAsiaTheme="minorEastAsia" w:hAnsi="Times" w:cs="Times" w:hint="eastAsia"/>
+          <w:kern w:val="0"/>
+          <w:sz w:val="24"/>
+          <w:szCs w:val="24"/>
+        </w:rPr>
       </w:pPr>
     </w:p>
     <w:p>
@@ -7440,7 +7488,6 @@
         <w:rPr>
           <w:rFonts w:hint="eastAsia"/>
         </w:rPr>
-        <w:lastRenderedPageBreak/>
         <w:t>각</w:t>
       </w:r>
       <w:r>
@@ -7476,6 +7523,9 @@
         </w:numPr>
         <w:ind w:leftChars="0"/>
         <w:jc w:val="left"/>
+        <w:rPr>
+          <w:rFonts w:hint="eastAsia"/>
+        </w:rPr>
       </w:pPr>
       <w:r>
         <w:rPr>
@@ -7694,6 +7744,9 @@
         </w:numPr>
         <w:ind w:leftChars="0"/>
         <w:jc w:val="left"/>
+        <w:rPr>
+          <w:rFonts w:hint="eastAsia"/>
+        </w:rPr>
       </w:pPr>
       <w:r>
         <w:rPr>
@@ -8159,6 +8212,9 @@
         </w:numPr>
         <w:ind w:leftChars="0"/>
         <w:jc w:val="left"/>
+        <w:rPr>
+          <w:rFonts w:hint="eastAsia"/>
+        </w:rPr>
       </w:pPr>
       <w:r>
         <w:t xml:space="preserve">nLog(n) : </w:t>
@@ -8680,65 +8736,65 @@
         <w:rPr>
           <w:rFonts w:hint="eastAsia"/>
         </w:rPr>
+        <w:t xml:space="preserve">이제 상황 </w:t>
+      </w:r>
+      <w:r>
+        <w:t>3</w:t>
+      </w:r>
+      <w:r>
+        <w:rPr>
+          <w:rFonts w:hint="eastAsia"/>
+        </w:rPr>
+        <w:t>으로</w:t>
+      </w:r>
+      <w:r>
+        <w:rPr>
+          <w:rFonts w:hint="eastAsia"/>
+        </w:rPr>
+        <w:t xml:space="preserve"> 들어가</w:t>
+      </w:r>
+      <w:r>
+        <w:t xml:space="preserve"> </w:t>
+      </w:r>
+      <w:r>
+        <w:rPr>
+          <w:rFonts w:hint="eastAsia"/>
+        </w:rPr>
+        <w:t xml:space="preserve">알고리즘과 컴퓨터 사이의 </w:t>
+      </w:r>
+      <w:r>
+        <w:t>상호 절충</w:t>
+      </w:r>
+      <w:r>
+        <w:rPr>
+          <w:rFonts w:hint="eastAsia"/>
+        </w:rPr>
+        <w:t xml:space="preserve"> </w:t>
+      </w:r>
+      <w:r>
+        <w:rPr>
+          <w:rFonts w:hint="eastAsia"/>
+        </w:rPr>
+        <w:t>관계를 살펴보자.</w:t>
+      </w:r>
+      <w:r>
+        <w:t xml:space="preserve"> </w:t>
+      </w:r>
+    </w:p>
+    <w:p>
+      <w:pPr>
+        <w:jc w:val="left"/>
+      </w:pPr>
+    </w:p>
+    <w:p>
+      <w:pPr>
+        <w:jc w:val="left"/>
+      </w:pPr>
+      <w:r>
+        <w:rPr>
+          <w:rFonts w:hint="eastAsia"/>
+        </w:rPr>
         <w:lastRenderedPageBreak/>
-        <w:t xml:space="preserve">이제 상황 </w:t>
-      </w:r>
-      <w:r>
-        <w:t>3</w:t>
-      </w:r>
-      <w:r>
-        <w:rPr>
-          <w:rFonts w:hint="eastAsia"/>
-        </w:rPr>
-        <w:t>으로</w:t>
-      </w:r>
-      <w:r>
-        <w:rPr>
-          <w:rFonts w:hint="eastAsia"/>
-        </w:rPr>
-        <w:t xml:space="preserve"> 들어가</w:t>
-      </w:r>
-      <w:r>
-        <w:t xml:space="preserve"> </w:t>
-      </w:r>
-      <w:r>
-        <w:rPr>
-          <w:rFonts w:hint="eastAsia"/>
-        </w:rPr>
-        <w:t xml:space="preserve">알고리즘과 컴퓨터 사이의 </w:t>
-      </w:r>
-      <w:r>
-        <w:t>상호 절충</w:t>
-      </w:r>
-      <w:r>
-        <w:rPr>
-          <w:rFonts w:hint="eastAsia"/>
-        </w:rPr>
-        <w:t xml:space="preserve"> </w:t>
-      </w:r>
-      <w:r>
-        <w:rPr>
-          <w:rFonts w:hint="eastAsia"/>
-        </w:rPr>
-        <w:t>관계를 살펴보자.</w:t>
-      </w:r>
-      <w:r>
-        <w:t xml:space="preserve"> </w:t>
-      </w:r>
-    </w:p>
-    <w:p>
-      <w:pPr>
-        <w:jc w:val="left"/>
-      </w:pPr>
-    </w:p>
-    <w:p>
-      <w:pPr>
-        <w:jc w:val="left"/>
-      </w:pPr>
-      <w:r>
-        <w:rPr>
-          <w:rFonts w:hint="eastAsia"/>
-        </w:rPr>
         <w:t xml:space="preserve">상황 </w:t>
       </w:r>
       <w:r>
@@ -9237,7 +9293,7 @@
     </w:p>
     <w:p>
       <w:pPr>
-        <w:pStyle w:val="a9"/>
+        <w:pStyle w:val="ab"/>
       </w:pPr>
       <w:r>
         <w:rPr>
@@ -9470,46 +9526,43 @@
         </w:numPr>
         <w:ind w:leftChars="0"/>
         <w:jc w:val="left"/>
-        <w:rPr>
-          <w:rFonts w:hint="eastAsia"/>
-        </w:rPr>
+      </w:pPr>
+      <w:r>
+        <w:rPr>
+          <w:rFonts w:hint="eastAsia"/>
+        </w:rPr>
+        <w:t>매우 다양한 요인에 의해 상수가 서로 다른 알고리즘</w:t>
+      </w:r>
+      <w:r>
+        <w:rPr>
+          <w:rFonts w:hint="eastAsia"/>
+        </w:rPr>
+        <w:t>들</w:t>
+      </w:r>
+      <w:r>
+        <w:rPr>
+          <w:rFonts w:hint="eastAsia"/>
+        </w:rPr>
+        <w:t>을 비교할 필요가 있을 때. 하지만 매우 느린 증가율을 가진 알고리즘은 일반적으로 고려되지 않기 때문에 매우 드물게 발생한다.</w:t>
+      </w:r>
+    </w:p>
+    <w:p>
+      <w:pPr>
+        <w:jc w:val="left"/>
+      </w:pPr>
+      <w:r>
+        <w:t>﻿</w:t>
+      </w:r>
+    </w:p>
+    <w:p>
+      <w:pPr>
+        <w:jc w:val="left"/>
       </w:pPr>
       <w:r>
         <w:rPr>
           <w:rFonts w:hint="eastAsia"/>
         </w:rPr>
         <w:lastRenderedPageBreak/>
-        <w:t>매우 다양한 요인에 의해 상수가 서로 다른 알고리즘</w:t>
-      </w:r>
-      <w:r>
-        <w:rPr>
-          <w:rFonts w:hint="eastAsia"/>
-        </w:rPr>
-        <w:t>들</w:t>
-      </w:r>
-      <w:r>
-        <w:rPr>
-          <w:rFonts w:hint="eastAsia"/>
-        </w:rPr>
-        <w:t>을 비교할 필요가 있을 때. 하지만 매우 느린 증가율을 가진 알고리즘은 일반적으로 고려되지 않기 때문에 매우 드물게 발생한다.</w:t>
-      </w:r>
-    </w:p>
-    <w:p>
-      <w:pPr>
-        <w:jc w:val="left"/>
-      </w:pPr>
-      <w:r>
-        <w:t>﻿</w:t>
-      </w:r>
-    </w:p>
-    <w:p>
-      <w:pPr>
-        <w:jc w:val="left"/>
-      </w:pPr>
-      <w:r>
-        <w:rPr>
-          <w:rFonts w:hint="eastAsia"/>
-        </w:rPr>
         <w:t xml:space="preserve">점근 분석은 또한 알고리즘의 런타임을 </w:t>
       </w:r>
       <w:r>
@@ -9774,7 +9827,7 @@
     </w:p>
     <w:p>
       <w:pPr>
-        <w:pStyle w:val="ac"/>
+        <w:pStyle w:val="ae"/>
       </w:pPr>
       <w:r>
         <w:rPr>
@@ -9896,6 +9949,61 @@
           <w:rFonts w:hint="eastAsia"/>
         </w:rPr>
         <w:t>할 때 사용되며, 주어진 입력 벡터 길이에 대해 가장 긴 실행 시간을 결정한다. 즉, 이것은 알고리즘 증가율의 최대값이다.</w:t>
+      </w:r>
+    </w:p>
+    <w:p>
+      <w:pPr>
+        <w:jc w:val="left"/>
+        <w:rPr>
+          <w:rFonts w:hint="eastAsia"/>
+        </w:rPr>
+      </w:pPr>
+    </w:p>
+    <w:p>
+      <w:pPr>
+        <w:jc w:val="left"/>
+        <w:rPr>
+          <w:rFonts w:hint="eastAsia"/>
+        </w:rPr>
+      </w:pPr>
+      <w:r>
+        <w:t xml:space="preserve">* 역자주 : </w:t>
+      </w:r>
+      <w:r>
+        <w:t>‘</w:t>
+      </w:r>
+      <w:r>
+        <w:t>상한</w:t>
+      </w:r>
+      <w:r>
+        <w:t>’</w:t>
+      </w:r>
+      <w:r>
+        <w:rPr>
+          <w:rFonts w:hint="eastAsia"/>
+        </w:rPr>
+        <w:t xml:space="preserve">은 </w:t>
+      </w:r>
+      <w:r>
+        <w:t xml:space="preserve">찾고자 하는 값보다 큰 값이 처음 나타나는 위치를 말하며, 반대로 </w:t>
+      </w:r>
+      <w:r>
+        <w:t>‘</w:t>
+      </w:r>
+      <w:r>
+        <w:t>하한</w:t>
+      </w:r>
+      <w:r>
+        <w:t>’</w:t>
+      </w:r>
+      <w:r>
+        <w:rPr>
+          <w:rFonts w:hint="eastAsia"/>
+        </w:rPr>
+        <w:t>은</w:t>
+      </w:r>
+      <w:r>
+        <w:t xml:space="preserve"> 찾고자 하는 값보다 작은 값이 처음 나타나는 위치를 말한다.</w:t>
       </w:r>
     </w:p>
     <w:p>
@@ -9914,7 +10022,7 @@
         <w:spacing w:line="280" w:lineRule="atLeast"/>
         <w:jc w:val="left"/>
         <w:rPr>
-          <w:rFonts w:ascii="Times" w:eastAsiaTheme="minorEastAsia" w:hAnsi="Times" w:cs="Times" w:hint="eastAsia"/>
+          <w:rFonts w:ascii="Times" w:eastAsiaTheme="minorEastAsia" w:hAnsi="Times" w:cs="Times"/>
           <w:kern w:val="0"/>
           <w:sz w:val="24"/>
           <w:szCs w:val="24"/>
@@ -9938,9 +10046,9 @@
           <w:szCs w:val="24"/>
         </w:rPr>
         <w:drawing>
-          <wp:inline distT="0" distB="0" distL="0" distR="0" wp14:anchorId="3314E2A2" wp14:editId="6DB49A4F">
-            <wp:extent cx="3314209" cy="2489494"/>
-            <wp:effectExtent l="0" t="0" r="635" b="6350"/>
+          <wp:inline distT="0" distB="0" distL="0" distR="0" wp14:anchorId="3314E2A2" wp14:editId="3776F10E">
+            <wp:extent cx="2489835" cy="1870260"/>
+            <wp:effectExtent l="0" t="0" r="0" b="9525"/>
             <wp:docPr id="7" name="그림 7"/>
             <wp:cNvGraphicFramePr>
               <a:graphicFrameLocks xmlns:a="http://schemas.openxmlformats.org/drawingml/2006/main" noChangeAspect="1"/>
@@ -9955,7 +10063,7 @@
                     </pic:cNvPicPr>
                   </pic:nvPicPr>
                   <pic:blipFill>
-                    <a:blip r:embed="rId14">
+                    <a:blip r:embed="rId14" cstate="print">
                       <a:extLst>
                         <a:ext uri="{28A0092B-C50C-407E-A947-70E740481C1C}">
                           <a14:useLocalDpi xmlns:a14="http://schemas.microsoft.com/office/drawing/2010/main" val="0"/>
@@ -9970,7 +10078,7 @@
                   <pic:spPr bwMode="auto">
                     <a:xfrm>
                       <a:off x="0" y="0"/>
-                      <a:ext cx="3362037" cy="2525421"/>
+                      <a:ext cx="2550923" cy="1916147"/>
                     </a:xfrm>
                     <a:prstGeom prst="rect">
                       <a:avLst/>
@@ -9999,151 +10107,532 @@
     <w:p>
       <w:pPr>
         <w:jc w:val="left"/>
-        <w:rPr>
-          <w:sz w:val="20"/>
-          <w:szCs w:val="20"/>
-        </w:rPr>
-      </w:pPr>
-      <w:r>
-        <w:rPr>
-          <w:sz w:val="20"/>
-          <w:szCs w:val="20"/>
+      </w:pPr>
+      <w:r>
+        <w:t xml:space="preserve">    </w:t>
+      </w:r>
+      <w:r>
+        <w:rPr>
+          <w:rFonts w:hint="eastAsia"/>
+        </w:rPr>
+        <w:t>&lt;그림시작&gt;</w:t>
+      </w:r>
+    </w:p>
+    <w:p>
+      <w:pPr>
+        <w:jc w:val="left"/>
+      </w:pPr>
+      <w:r>
+        <w:t xml:space="preserve">    </w:t>
+      </w:r>
+      <w:r>
+        <w:rPr>
+          <w:rFonts w:hint="eastAsia"/>
+        </w:rPr>
+        <w:t>알고리즘 런타임(</w:t>
+      </w:r>
+      <w:r>
+        <w:t>t</w:t>
+      </w:r>
+      <w:r>
+        <w:rPr>
+          <w:rFonts w:hint="eastAsia"/>
+        </w:rPr>
+        <w:t>)</w:t>
+      </w:r>
+    </w:p>
+    <w:p>
+      <w:pPr>
+        <w:jc w:val="left"/>
+      </w:pPr>
+      <w:r>
+        <w:t xml:space="preserve">    </w:t>
+      </w:r>
+      <w:r>
+        <w:rPr>
+          <w:rFonts w:hint="eastAsia"/>
+        </w:rPr>
+        <w:t>입력 벡터 길이</w:t>
+      </w:r>
+      <w:r>
+        <w:t>(n)</w:t>
+      </w:r>
+    </w:p>
+    <w:p>
+      <w:pPr>
+        <w:jc w:val="left"/>
+      </w:pPr>
+      <w:r>
+        <w:t xml:space="preserve">    </w:t>
+      </w:r>
+      <w:r>
+        <w:rPr>
+          <w:rFonts w:hint="eastAsia"/>
+        </w:rPr>
+        <w:t>&lt;그림끝&gt;</w:t>
+      </w:r>
+    </w:p>
+    <w:p>
+      <w:pPr>
+        <w:jc w:val="left"/>
+      </w:pPr>
+      <w:r>
+        <w:t xml:space="preserve">    </w:t>
+      </w:r>
+      <w:r>
+        <w:rPr>
+          <w:rFonts w:hint="eastAsia"/>
+        </w:rPr>
+        <w:t xml:space="preserve">&lt;그림 2.6: </w:t>
+      </w:r>
+      <w:r>
+        <w:t>n&gt;k</w:t>
+      </w:r>
+      <w:r>
+        <w:rPr>
+          <w:rFonts w:hint="eastAsia"/>
+        </w:rPr>
+        <w:t xml:space="preserve"> 일 때 </w:t>
+      </w:r>
+      <w:r>
+        <w:t>f(n)</w:t>
+      </w:r>
+      <w:r>
+        <w:rPr>
+          <w:rFonts w:hint="eastAsia"/>
+        </w:rPr>
+        <w:t xml:space="preserve">은 </w:t>
+      </w:r>
+      <w:r>
+        <w:t>g(n)</w:t>
+      </w:r>
+      <w:r>
+        <w:rPr>
+          <w:rFonts w:hint="eastAsia"/>
+        </w:rPr>
+        <w:t>의 빅오이다.&gt;</w:t>
+      </w:r>
+    </w:p>
+    <w:p>
+      <w:pPr>
+        <w:jc w:val="left"/>
+      </w:pPr>
+    </w:p>
+    <w:p>
+      <w:pPr>
+        <w:jc w:val="left"/>
+      </w:pPr>
+      <w:r>
+        <w:rPr>
+          <w:rFonts w:hint="eastAsia"/>
         </w:rPr>
         <w:lastRenderedPageBreak/>
-        <w:t xml:space="preserve">    </w:t>
-      </w:r>
-      <w:r>
-        <w:rPr>
-          <w:rFonts w:hint="eastAsia"/>
-          <w:sz w:val="20"/>
-          <w:szCs w:val="20"/>
-        </w:rPr>
-        <w:t>&lt;그림시작&gt;</w:t>
-      </w:r>
-    </w:p>
-    <w:p>
-      <w:pPr>
-        <w:jc w:val="left"/>
-        <w:rPr>
-          <w:sz w:val="20"/>
-          <w:szCs w:val="20"/>
-        </w:rPr>
-      </w:pPr>
-      <w:r>
-        <w:rPr>
-          <w:sz w:val="20"/>
-          <w:szCs w:val="20"/>
-        </w:rPr>
-        <w:t xml:space="preserve">    </w:t>
-      </w:r>
-      <w:r>
-        <w:rPr>
-          <w:rFonts w:hint="eastAsia"/>
-          <w:sz w:val="20"/>
-          <w:szCs w:val="20"/>
-        </w:rPr>
-        <w:t>알고리즘 런타임(</w:t>
-      </w:r>
-      <w:r>
-        <w:rPr>
-          <w:sz w:val="20"/>
-          <w:szCs w:val="20"/>
-        </w:rPr>
+        <w:t xml:space="preserve">다양한 입력 벡터 길이 </w:t>
+      </w:r>
+      <w:r>
+        <w:t>n</w:t>
+      </w:r>
+      <w:r>
+        <w:rPr>
+          <w:rFonts w:hint="eastAsia"/>
+        </w:rPr>
+        <w:t>을 기초로</w:t>
+      </w:r>
+      <w:r>
+        <w:rPr>
+          <w:rFonts w:hint="eastAsia"/>
+        </w:rPr>
+        <w:t xml:space="preserve"> 알고리즘의 런타임 </w:t>
+      </w:r>
+      <w:r>
         <w:t>t</w:t>
       </w:r>
       <w:r>
         <w:rPr>
           <w:rFonts w:hint="eastAsia"/>
-          <w:sz w:val="20"/>
-          <w:szCs w:val="20"/>
-        </w:rPr>
+        </w:rPr>
+        <w:t xml:space="preserve">를 결정하는 두 함수 </w:t>
+      </w:r>
+      <w:r>
+        <w:t>f</w:t>
+      </w:r>
+      <w:r>
+        <w:rPr>
+          <w:rFonts w:hint="eastAsia"/>
+        </w:rPr>
+        <w:t xml:space="preserve">와 </w:t>
+      </w:r>
+      <w:r>
+        <w:t>g</w:t>
+      </w:r>
+      <w:r>
+        <w:rPr>
+          <w:rFonts w:hint="eastAsia"/>
+        </w:rPr>
+        <w:t>를 생각해보자. 입력 벡터의 길이가 증가</w:t>
+      </w:r>
+      <w:r>
+        <w:rPr>
+          <w:rFonts w:hint="eastAsia"/>
+        </w:rPr>
+        <w:t xml:space="preserve">함에 따라 알고리즘의 실행 시간도 실질적으로 증가하기 </w:t>
+      </w:r>
+      <w:r>
+        <w:rPr>
+          <w:rFonts w:hint="eastAsia"/>
+        </w:rPr>
+        <w:t xml:space="preserve">때문에 </w:t>
+      </w:r>
+      <w:r>
+        <w:rPr>
+          <w:rFonts w:hint="eastAsia"/>
+        </w:rPr>
+        <w:t>함수</w:t>
+      </w:r>
+      <w:r>
+        <w:rPr>
+          <w:rFonts w:hint="eastAsia"/>
+        </w:rPr>
+        <w:t xml:space="preserve"> </w:t>
+      </w:r>
+      <w:r>
+        <w:t>f(n)</w:t>
+      </w:r>
+      <w:r>
+        <w:rPr>
+          <w:rFonts w:hint="eastAsia"/>
+        </w:rPr>
+        <w:t>과</w:t>
+      </w:r>
+      <w:r>
+        <w:t xml:space="preserve"> g(n)</w:t>
+      </w:r>
+      <w:r>
+        <w:rPr>
+          <w:rFonts w:hint="eastAsia"/>
+        </w:rPr>
+        <w:t xml:space="preserve">은 </w:t>
+      </w:r>
+      <w:r>
+        <w:rPr>
+          <w:rFonts w:hint="eastAsia"/>
+        </w:rPr>
+        <w:t xml:space="preserve">음수이거나 </w:t>
+      </w:r>
+      <w:r>
+        <w:rPr>
+          <w:rFonts w:hint="eastAsia"/>
+        </w:rPr>
+        <w:t>감소</w:t>
+      </w:r>
+      <w:r>
+        <w:rPr>
+          <w:rFonts w:hint="eastAsia"/>
+        </w:rPr>
+        <w:t xml:space="preserve">하지 않는다. 이 </w:t>
+      </w:r>
+      <w:r>
+        <w:rPr>
+          <w:rFonts w:hint="eastAsia"/>
+        </w:rPr>
+        <w:t>함수는</w:t>
+      </w:r>
+      <w:r>
+        <w:rPr>
+          <w:rFonts w:hint="eastAsia"/>
+        </w:rPr>
+        <w:t xml:space="preserve"> 주어진 알고리즘의 최선, 최악, 평균의 경우 시나리오에 대한 실행</w:t>
+      </w:r>
+      <w:r>
+        <w:rPr>
+          <w:rFonts w:hint="eastAsia"/>
+        </w:rPr>
+        <w:t xml:space="preserve"> </w:t>
+      </w:r>
+      <w:r>
+        <w:rPr>
+          <w:rFonts w:hint="eastAsia"/>
+        </w:rPr>
+        <w:t>시간과 동일하다.</w:t>
+      </w:r>
+    </w:p>
+    <w:p>
+      <w:pPr>
+        <w:jc w:val="left"/>
+      </w:pPr>
+    </w:p>
+    <w:p>
+      <w:pPr>
+        <w:jc w:val="left"/>
+      </w:pPr>
+      <w:r>
+        <w:rPr>
+          <w:rFonts w:hint="eastAsia"/>
+        </w:rPr>
+        <w:t xml:space="preserve">그림을 통해 볼 수 있듯이, 초기에 </w:t>
+      </w:r>
+      <w:r>
+        <w:t xml:space="preserve">n&lt;k </w:t>
+      </w:r>
+      <w:r>
+        <w:rPr>
+          <w:rFonts w:hint="eastAsia"/>
+        </w:rPr>
+        <w:t xml:space="preserve">인 경우 </w:t>
+      </w:r>
+      <w:r>
+        <w:t>c*g(n)</w:t>
+      </w:r>
+      <w:r>
+        <w:rPr>
+          <w:rFonts w:hint="eastAsia"/>
+        </w:rPr>
+        <w:t xml:space="preserve">은 </w:t>
+      </w:r>
+      <w:r>
+        <w:t>f(n)</w:t>
+      </w:r>
+      <w:r>
+        <w:rPr>
+          <w:rFonts w:hint="eastAsia"/>
+        </w:rPr>
+        <w:t xml:space="preserve">보다 낮지만, 그 뒤에 </w:t>
+      </w:r>
+      <w:r>
+        <w:t>n&gt;k</w:t>
+      </w:r>
+      <w:r>
+        <w:rPr>
+          <w:rFonts w:hint="eastAsia"/>
+        </w:rPr>
+        <w:t xml:space="preserve">인 경우에는 </w:t>
+      </w:r>
+      <w:r>
+        <w:t>c*g(n)</w:t>
+      </w:r>
+      <w:r>
+        <w:rPr>
+          <w:rFonts w:hint="eastAsia"/>
+        </w:rPr>
+        <w:t xml:space="preserve">이 </w:t>
+      </w:r>
+      <w:r>
+        <w:t>f(n)</w:t>
+      </w:r>
+      <w:r>
+        <w:rPr>
+          <w:rFonts w:hint="eastAsia"/>
+        </w:rPr>
+        <w:t xml:space="preserve">보다 높다. 그러므로 </w:t>
+      </w:r>
+      <w:r>
+        <w:rPr>
+          <w:rFonts w:hint="eastAsia"/>
+        </w:rPr>
+        <w:t xml:space="preserve">이 </w:t>
+      </w:r>
+      <w:r>
+        <w:rPr>
+          <w:rFonts w:hint="eastAsia"/>
+        </w:rPr>
+        <w:t>알고리즘의 상</w:t>
+      </w:r>
+      <w:r>
+        <w:rPr>
+          <w:rFonts w:hint="eastAsia"/>
+        </w:rPr>
+        <w:t>한</w:t>
+      </w:r>
+      <w:r>
+        <w:rPr>
+          <w:rFonts w:hint="eastAsia"/>
+        </w:rPr>
+        <w:t>은</w:t>
+      </w:r>
+      <w:r>
+        <w:rPr>
+          <w:rFonts w:hint="eastAsia"/>
+        </w:rPr>
+        <w:t xml:space="preserve"> 다음과 같이 나타낼 </w:t>
+      </w:r>
+      <w:r>
+        <w:rPr>
+          <w:rFonts w:hint="eastAsia"/>
+        </w:rPr>
+        <w:t xml:space="preserve">수 </w:t>
+      </w:r>
+      <w:r>
+        <w:rPr>
+          <w:rFonts w:hint="eastAsia"/>
+        </w:rPr>
+        <w:t>있다.</w:t>
+      </w:r>
+    </w:p>
+    <w:p>
+      <w:pPr>
+        <w:jc w:val="left"/>
+      </w:pPr>
+    </w:p>
+    <w:p>
+      <w:pPr>
+        <w:jc w:val="left"/>
+        <w:rPr>
+          <w:rFonts w:hint="eastAsia"/>
+        </w:rPr>
+      </w:pPr>
+      <w:r>
+        <w:t>f(n) = O(g(n))</w:t>
+      </w:r>
+      <w:r>
+        <w:rPr>
+          <w:rFonts w:hint="eastAsia"/>
+        </w:rPr>
+        <w:t xml:space="preserve"> </w:t>
+      </w:r>
+      <w:r>
+        <w:t>–</w:t>
+      </w:r>
+      <w:r>
+        <w:rPr>
+          <w:rFonts w:hint="eastAsia"/>
+        </w:rPr>
+        <w:t xml:space="preserve"> 즉,</w:t>
+      </w:r>
+      <w:r>
+        <w:t xml:space="preserve"> n&gt;k&gt;0 </w:t>
+      </w:r>
+      <w:r>
+        <w:rPr>
+          <w:rFonts w:hint="eastAsia"/>
+        </w:rPr>
+        <w:t>이고</w:t>
+      </w:r>
+      <w:r>
+        <w:t xml:space="preserve"> c&gt;0</w:t>
+      </w:r>
+      <w:r>
+        <w:rPr>
+          <w:rFonts w:hint="eastAsia"/>
+        </w:rPr>
+        <w:t xml:space="preserve"> </w:t>
+      </w:r>
+      <w:r>
+        <w:rPr>
+          <w:rFonts w:hint="eastAsia"/>
+        </w:rPr>
+        <w:t>인 경우</w:t>
+      </w:r>
+      <w:r>
+        <w:rPr>
+          <w:rFonts w:hint="eastAsia"/>
+        </w:rPr>
+        <w:t xml:space="preserve"> </w:t>
+      </w:r>
+      <w:r>
+        <w:t>f(n) &lt; c*g(n)</w:t>
+      </w:r>
+      <w:r>
+        <w:rPr>
+          <w:rFonts w:hint="eastAsia"/>
+        </w:rPr>
+        <w:t xml:space="preserve"> 이다.</w:t>
+      </w:r>
+    </w:p>
+    <w:p>
+      <w:pPr>
+        <w:jc w:val="left"/>
+      </w:pPr>
+    </w:p>
+    <w:p>
+      <w:pPr>
+        <w:jc w:val="left"/>
+        <w:rPr>
+          <w:rFonts w:hint="eastAsia"/>
+        </w:rPr>
+      </w:pPr>
+      <w:r>
+        <w:rPr>
+          <w:rFonts w:hint="eastAsia"/>
+        </w:rPr>
+        <w:t xml:space="preserve">그러므로 </w:t>
+      </w:r>
+      <w:r>
+        <w:rPr>
+          <w:rFonts w:hint="eastAsia"/>
+        </w:rPr>
+        <w:t>모든 가능한 입력</w:t>
+      </w:r>
+      <w:r>
+        <w:rPr>
+          <w:rFonts w:hint="eastAsia"/>
+        </w:rPr>
+        <w:t xml:space="preserve"> 벡터의 길이</w:t>
+      </w:r>
+      <w:r>
+        <w:t xml:space="preserve"> n</w:t>
+      </w:r>
+      <w:r>
+        <w:rPr>
+          <w:rFonts w:hint="eastAsia"/>
+        </w:rPr>
+        <w:t xml:space="preserve"> </w:t>
+      </w:r>
+      <w:r>
+        <w:t>(n&gt;k&gt;0</w:t>
+      </w:r>
+      <w:r>
         <w:t>)</w:t>
       </w:r>
-    </w:p>
-    <w:p>
-      <w:pPr>
-        <w:jc w:val="left"/>
-        <w:rPr>
-          <w:sz w:val="20"/>
-          <w:szCs w:val="20"/>
-        </w:rPr>
-      </w:pPr>
-      <w:r>
-        <w:rPr>
-          <w:sz w:val="20"/>
-          <w:szCs w:val="20"/>
-        </w:rPr>
-        <w:t xml:space="preserve">    </w:t>
-      </w:r>
-      <w:r>
-        <w:rPr>
-          <w:rFonts w:hint="eastAsia"/>
-          <w:sz w:val="20"/>
-          <w:szCs w:val="20"/>
-        </w:rPr>
-        <w:t>입력 벡터 길이</w:t>
-      </w:r>
-      <w:r>
-        <w:rPr>
-          <w:sz w:val="20"/>
-          <w:szCs w:val="20"/>
-        </w:rPr>
-        <w:t>(n)</w:t>
-      </w:r>
-    </w:p>
-    <w:p>
-      <w:pPr>
-        <w:jc w:val="left"/>
-        <w:rPr>
-          <w:sz w:val="20"/>
-          <w:szCs w:val="20"/>
-        </w:rPr>
-      </w:pPr>
-      <w:r>
-        <w:rPr>
-          <w:sz w:val="20"/>
-          <w:szCs w:val="20"/>
-        </w:rPr>
-        <w:t xml:space="preserve">    </w:t>
-      </w:r>
-      <w:r>
-        <w:rPr>
-          <w:rFonts w:hint="eastAsia"/>
-          <w:sz w:val="20"/>
-          <w:szCs w:val="20"/>
-        </w:rPr>
-        <w:t>&lt;그림끝&gt;</w:t>
-      </w:r>
-    </w:p>
-    <w:p>
-      <w:pPr>
-        <w:jc w:val="left"/>
-      </w:pPr>
-      <w:r>
-        <w:rPr>
-          <w:sz w:val="20"/>
-          <w:szCs w:val="20"/>
-        </w:rPr>
-        <w:t xml:space="preserve">    </w:t>
-      </w:r>
-      <w:r>
-        <w:rPr>
-          <w:rFonts w:hint="eastAsia"/>
-          <w:sz w:val="20"/>
-          <w:szCs w:val="20"/>
-        </w:rPr>
-        <w:t xml:space="preserve">&lt;그림 2.6: </w:t>
-      </w:r>
-      <w:r>
-        <w:t>n&gt;k</w:t>
-      </w:r>
-      <w:r>
-        <w:rPr>
-          <w:rFonts w:hint="eastAsia"/>
-          <w:sz w:val="20"/>
-          <w:szCs w:val="20"/>
-        </w:rPr>
-        <w:t xml:space="preserve"> 일 때 </w:t>
+      <w:r>
+        <w:rPr>
+          <w:rFonts w:hint="eastAsia"/>
+        </w:rPr>
+        <w:t xml:space="preserve">과 </w:t>
+      </w:r>
+      <w:r>
+        <w:rPr>
+          <w:rFonts w:hint="eastAsia"/>
+        </w:rPr>
+        <w:t xml:space="preserve">임의의 </w:t>
+      </w:r>
+      <w:r>
+        <w:rPr>
+          <w:rFonts w:hint="eastAsia"/>
+        </w:rPr>
+        <w:t xml:space="preserve">상수 </w:t>
+      </w:r>
+      <w:r>
+        <w:t>c</w:t>
+      </w:r>
+      <w:r>
+        <w:rPr>
+          <w:rFonts w:hint="eastAsia"/>
+        </w:rPr>
+        <w:t xml:space="preserve"> (</w:t>
+      </w:r>
+      <w:r>
+        <w:t>c&gt;0</w:t>
+      </w:r>
+      <w:r>
+        <w:rPr>
+          <w:rFonts w:hint="eastAsia"/>
+        </w:rPr>
+        <w:t>)</w:t>
+      </w:r>
+      <w:r>
+        <w:rPr>
+          <w:rFonts w:hint="eastAsia"/>
+        </w:rPr>
+        <w:t xml:space="preserve">에 대해서 </w:t>
+      </w:r>
+      <w:r>
+        <w:t>g(n)</w:t>
+      </w:r>
+      <w:r>
+        <w:rPr>
+          <w:rFonts w:hint="eastAsia"/>
+        </w:rPr>
+        <w:t xml:space="preserve">보다 </w:t>
       </w:r>
       <w:r>
         <w:t>f(n)</w:t>
@@ -10152,15 +10641,40 @@
         <w:rPr>
           <w:rFonts w:hint="eastAsia"/>
         </w:rPr>
-        <w:t>은</w:t>
-      </w:r>
-      <w:r>
-        <w:rPr>
-          <w:rFonts w:hint="eastAsia"/>
-          <w:sz w:val="20"/>
-          <w:szCs w:val="20"/>
-        </w:rPr>
-        <w:t xml:space="preserve"> </w:t>
+        <w:t xml:space="preserve">이 더 빨리 실행될 때만 </w:t>
+      </w:r>
+      <w:r>
+        <w:rPr>
+          <w:rFonts w:hint="eastAsia"/>
+        </w:rPr>
+        <w:t>증가 함수</w:t>
+      </w:r>
+      <w:r>
+        <w:rPr>
+          <w:rFonts w:hint="eastAsia"/>
+        </w:rPr>
+        <w:t xml:space="preserve"> </w:t>
+      </w:r>
+      <w:r>
+        <w:t>f(n)</w:t>
+      </w:r>
+      <w:r>
+        <w:rPr>
+          <w:rFonts w:hint="eastAsia"/>
+        </w:rPr>
+        <w:t>을 가진</w:t>
+      </w:r>
+      <w:r>
+        <w:rPr>
+          <w:rFonts w:hint="eastAsia"/>
+        </w:rPr>
+        <w:t xml:space="preserve"> 알고리즘</w:t>
+      </w:r>
+      <w:r>
+        <w:rPr>
+          <w:rFonts w:hint="eastAsia"/>
+        </w:rPr>
+        <w:t xml:space="preserve">을 </w:t>
       </w:r>
       <w:r>
         <w:t>g(n)</w:t>
@@ -10169,895 +10683,411 @@
         <w:rPr>
           <w:rFonts w:hint="eastAsia"/>
         </w:rPr>
-        <w:t>의 빅오이다.</w:t>
-      </w:r>
-      <w:r>
-        <w:rPr>
-          <w:rFonts w:hint="eastAsia"/>
-          <w:sz w:val="20"/>
-          <w:szCs w:val="20"/>
-        </w:rPr>
-        <w:t>&gt;</w:t>
-      </w:r>
-    </w:p>
-    <w:p>
-      <w:pPr>
-        <w:jc w:val="left"/>
-        <w:rPr>
-          <w:rFonts w:hint="eastAsia"/>
-        </w:rPr>
-      </w:pPr>
-    </w:p>
-    <w:p>
-      <w:pPr>
-        <w:jc w:val="left"/>
-      </w:pPr>
-      <w:r>
-        <w:rPr>
-          <w:rFonts w:hint="eastAsia"/>
-        </w:rPr>
-        <w:t xml:space="preserve">다양한 입력 벡터 길이 </w:t>
-      </w:r>
-      <w:r>
+        <w:t xml:space="preserve">의 </w:t>
+      </w:r>
+      <w:r>
+        <w:t>‘</w:t>
+      </w:r>
+      <w:r>
+        <w:rPr>
+          <w:rFonts w:hint="eastAsia"/>
+        </w:rPr>
+        <w:t>빅 오</w:t>
+      </w:r>
+      <w:r>
+        <w:t>’</w:t>
+      </w:r>
+      <w:r>
+        <w:rPr>
+          <w:rFonts w:hint="eastAsia"/>
+        </w:rPr>
+        <w:t>라고 한다.</w:t>
+      </w:r>
+    </w:p>
+    <w:p>
+      <w:pPr>
+        <w:jc w:val="left"/>
+      </w:pPr>
+    </w:p>
+    <w:p>
+      <w:pPr>
+        <w:jc w:val="left"/>
+      </w:pPr>
+      <w:r>
+        <w:rPr>
+          <w:rFonts w:hint="eastAsia"/>
+        </w:rPr>
+        <w:t xml:space="preserve">이제 </w:t>
+      </w:r>
+      <w:r>
+        <w:rPr>
+          <w:rFonts w:hint="eastAsia"/>
+        </w:rPr>
+        <w:t xml:space="preserve">실행 시간이 </w:t>
+      </w:r>
+      <w:r>
+        <w:rPr>
+          <w:rFonts w:hint="eastAsia"/>
+        </w:rPr>
+        <w:t xml:space="preserve">2차의 다항식 </w:t>
+      </w:r>
+      <w:r>
+        <w:t>f(n)</w:t>
+      </w:r>
+      <w:r>
+        <w:rPr>
+          <w:rFonts w:hint="eastAsia"/>
+        </w:rPr>
+        <w:t>으로 표현되는 알고리즘을 생각해보</w:t>
+      </w:r>
+      <w:r>
+        <w:rPr>
+          <w:rFonts w:hint="eastAsia"/>
+        </w:rPr>
+        <w:t xml:space="preserve">고, </w:t>
+      </w:r>
+      <w:r>
+        <w:t>f(n)</w:t>
+      </w:r>
+      <w:r>
+        <w:rPr>
+          <w:rFonts w:hint="eastAsia"/>
+        </w:rPr>
+        <w:t>의 상</w:t>
+      </w:r>
+      <w:r>
+        <w:rPr>
+          <w:rFonts w:hint="eastAsia"/>
+        </w:rPr>
+        <w:t>한</w:t>
+      </w:r>
+      <w:r>
+        <w:rPr>
+          <w:rFonts w:hint="eastAsia"/>
+        </w:rPr>
+        <w:t>을</w:t>
+      </w:r>
+      <w:r>
+        <w:rPr>
+          <w:rFonts w:hint="eastAsia"/>
+        </w:rPr>
+        <w:t xml:space="preserve"> 나타내는 </w:t>
+      </w:r>
+      <w:r>
+        <w:t>g(n)</w:t>
+      </w:r>
+      <w:r>
+        <w:rPr>
+          <w:rFonts w:hint="eastAsia"/>
+        </w:rPr>
+        <w:t>을 결정해보자.</w:t>
+      </w:r>
+    </w:p>
+    <w:p>
+      <w:pPr>
+        <w:jc w:val="left"/>
+      </w:pPr>
+    </w:p>
+    <w:p>
+      <w:pPr>
+        <w:jc w:val="left"/>
+      </w:pPr>
+      <w:r>
+        <w:t>f(n) = 25 + 12n + 32n</w:t>
+      </w:r>
+      <w:r>
+        <w:rPr>
+          <w:vertAlign w:val="superscript"/>
+        </w:rPr>
+        <w:t>2</w:t>
+      </w:r>
+      <w:r>
+        <w:t xml:space="preserve"> + 4*log(n) </w:t>
+      </w:r>
+    </w:p>
+    <w:p>
+      <w:pPr>
+        <w:jc w:val="left"/>
+      </w:pPr>
+    </w:p>
+    <w:p>
+      <w:pPr>
+        <w:jc w:val="left"/>
+      </w:pPr>
+      <w:r>
+        <w:t xml:space="preserve">n&gt;0 </w:t>
+      </w:r>
+      <w:r>
+        <w:rPr>
+          <w:rFonts w:hint="eastAsia"/>
+        </w:rPr>
+        <w:t>인 경우</w:t>
+      </w:r>
+      <w:r>
+        <w:t>:</w:t>
+      </w:r>
+    </w:p>
+    <w:p>
+      <w:pPr>
+        <w:jc w:val="left"/>
+      </w:pPr>
+    </w:p>
+    <w:p>
+      <w:pPr>
+        <w:jc w:val="left"/>
+      </w:pPr>
+      <w:r>
+        <w:t>f(n) &lt; 25n</w:t>
+      </w:r>
+      <w:r>
+        <w:rPr>
+          <w:vertAlign w:val="superscript"/>
+        </w:rPr>
+        <w:t>2</w:t>
+      </w:r>
+      <w:r>
+        <w:t xml:space="preserve"> + 12n</w:t>
+      </w:r>
+      <w:r>
+        <w:rPr>
+          <w:vertAlign w:val="superscript"/>
+        </w:rPr>
+        <w:t>2</w:t>
+      </w:r>
+      <w:r>
+        <w:t xml:space="preserve"> + 32n</w:t>
+      </w:r>
+      <w:r>
+        <w:rPr>
+          <w:vertAlign w:val="superscript"/>
+        </w:rPr>
+        <w:t>2</w:t>
+      </w:r>
+      <w:r>
+        <w:t xml:space="preserve"> + 4n</w:t>
+      </w:r>
+      <w:r>
+        <w:rPr>
+          <w:vertAlign w:val="superscript"/>
+        </w:rPr>
+        <w:t>2</w:t>
+      </w:r>
+      <w:r>
+        <w:t xml:space="preserve"> </w:t>
+      </w:r>
+    </w:p>
+    <w:p>
+      <w:pPr>
+        <w:jc w:val="left"/>
+        <w:rPr>
+          <w:vertAlign w:val="superscript"/>
+        </w:rPr>
+      </w:pPr>
+      <w:r>
+        <w:t>f(n) &lt; (25</w:t>
+      </w:r>
+      <w:r>
+        <w:rPr>
+          <w:rFonts w:hint="eastAsia"/>
+        </w:rPr>
+        <w:t xml:space="preserve"> </w:t>
+      </w:r>
+      <w:r>
+        <w:t>+ 12</w:t>
+      </w:r>
+      <w:r>
+        <w:rPr>
+          <w:rFonts w:hint="eastAsia"/>
+        </w:rPr>
+        <w:t xml:space="preserve"> </w:t>
+      </w:r>
+      <w:r>
+        <w:t>+ 32</w:t>
+      </w:r>
+      <w:r>
+        <w:rPr>
+          <w:rFonts w:hint="eastAsia"/>
+        </w:rPr>
+        <w:t xml:space="preserve"> </w:t>
+      </w:r>
+      <w:r>
+        <w:t>+ 4)n</w:t>
+      </w:r>
+      <w:r>
+        <w:rPr>
+          <w:vertAlign w:val="superscript"/>
+        </w:rPr>
+        <w:t>2</w:t>
+      </w:r>
+    </w:p>
+    <w:p>
+      <w:pPr>
+        <w:jc w:val="left"/>
+      </w:pPr>
+      <w:r>
+        <w:t>f(n) = O(n</w:t>
+      </w:r>
+      <w:r>
+        <w:rPr>
+          <w:vertAlign w:val="superscript"/>
+        </w:rPr>
+        <w:t>2</w:t>
+      </w:r>
+      <w:r>
+        <w:t>)</w:t>
+      </w:r>
+      <w:r>
+        <w:rPr>
+          <w:rFonts w:hint="eastAsia"/>
+        </w:rPr>
+        <w:t>,</w:t>
+      </w:r>
+      <w:r>
+        <w:rPr>
+          <w:rFonts w:hint="eastAsia"/>
+        </w:rPr>
+        <w:t xml:space="preserve"> </w:t>
+      </w:r>
+      <w:r>
+        <w:t>g(n) is n</w:t>
+      </w:r>
+      <w:r>
+        <w:rPr>
+          <w:rFonts w:hint="eastAsia"/>
+          <w:vertAlign w:val="superscript"/>
+        </w:rPr>
+        <w:t>2</w:t>
+      </w:r>
+      <w:r>
+        <w:rPr>
+          <w:rFonts w:hint="eastAsia"/>
+        </w:rPr>
+        <w:t xml:space="preserve">이고 </w:t>
+      </w:r>
+      <w:r>
+        <w:t>c=(25+12+32+4)</w:t>
+      </w:r>
+      <w:r>
+        <w:rPr>
+          <w:rFonts w:hint="eastAsia"/>
+        </w:rPr>
+        <w:t>인.</w:t>
+      </w:r>
+    </w:p>
+    <w:p>
+      <w:pPr>
+        <w:jc w:val="left"/>
+      </w:pPr>
+    </w:p>
+    <w:p>
+      <w:pPr>
+        <w:jc w:val="left"/>
+      </w:pPr>
+      <w:r>
+        <w:rPr>
+          <w:rFonts w:hint="eastAsia"/>
+        </w:rPr>
+        <w:t xml:space="preserve">하지만 이 접근법에는 한계가 있다. 선형 함수의 계수가 매우 높으면 실제 시나리오에서는 고차의 다항식 또는 </w:t>
+      </w:r>
+      <w:r>
+        <w:rPr>
+          <w:rFonts w:hint="eastAsia"/>
+        </w:rPr>
+        <w:t>작은 계수의 지수</w:t>
+      </w:r>
+      <w:r>
+        <w:rPr>
+          <w:rFonts w:hint="eastAsia"/>
+        </w:rPr>
+        <w:t>가 선호된다.</w:t>
+      </w:r>
+    </w:p>
+    <w:p>
+      <w:pPr>
+        <w:jc w:val="left"/>
+      </w:pPr>
+    </w:p>
+    <w:p>
+      <w:pPr>
+        <w:jc w:val="left"/>
+      </w:pPr>
+      <w:r>
+        <w:rPr>
+          <w:rFonts w:hint="eastAsia"/>
+        </w:rPr>
+        <w:t xml:space="preserve">다음은 </w:t>
+      </w:r>
+      <w:r>
+        <w:rPr>
+          <w:rFonts w:hint="eastAsia"/>
+        </w:rPr>
+        <w:t>알고리즘</w:t>
+      </w:r>
+      <w:r>
+        <w:rPr>
+          <w:rFonts w:hint="eastAsia"/>
+        </w:rPr>
+        <w:t xml:space="preserve"> 성능을 </w:t>
+      </w:r>
+      <w:r>
+        <w:rPr>
+          <w:rFonts w:hint="eastAsia"/>
+        </w:rPr>
+        <w:t>추정</w:t>
+      </w:r>
+      <w:r>
+        <w:rPr>
+          <w:rFonts w:hint="eastAsia"/>
+        </w:rPr>
+        <w:t xml:space="preserve">하기 위해 일반적으로 사용되는 </w:t>
+      </w:r>
+      <w:r>
+        <w:rPr>
+          <w:rFonts w:hint="eastAsia"/>
+        </w:rPr>
+        <w:t>증가</w:t>
+      </w:r>
+      <w:r>
+        <w:rPr>
+          <w:rFonts w:hint="eastAsia"/>
+        </w:rPr>
+        <w:t xml:space="preserve"> 함수의 차수 유형이다. 그림에서 볼 수 있듯이 </w:t>
+      </w:r>
+      <w:r>
+        <w:t>2</w:t>
+      </w:r>
+      <w:r>
+        <w:rPr>
+          <w:vertAlign w:val="superscript"/>
+        </w:rPr>
+        <w:t>O(n)</w:t>
+      </w:r>
+      <w:r>
+        <w:t xml:space="preserve"> </w:t>
+      </w:r>
+      <w:r>
+        <w:rPr>
+          <w:rFonts w:hint="eastAsia"/>
+        </w:rPr>
+        <w:t>과</w:t>
+      </w:r>
+      <w:r>
+        <w:t xml:space="preserve"> O(2</w:t>
+      </w:r>
+      <w:r>
+        <w:rPr>
+          <w:vertAlign w:val="superscript"/>
+        </w:rPr>
         <w:t>n</w:t>
       </w:r>
       <w:r>
-        <w:rPr>
-          <w:rFonts w:hint="eastAsia"/>
-        </w:rPr>
-        <w:t xml:space="preserve">에 기초하여 알고리즘의 런타임 </w:t>
-      </w:r>
-      <w:r>
-        <w:t>t</w:t>
-      </w:r>
-      <w:r>
-        <w:rPr>
-          <w:rFonts w:hint="eastAsia"/>
-        </w:rPr>
-        <w:t xml:space="preserve">를 결정하는 두 함수 </w:t>
-      </w:r>
-      <w:r>
-        <w:t>f</w:t>
-      </w:r>
-      <w:r>
-        <w:rPr>
-          <w:rFonts w:hint="eastAsia"/>
-        </w:rPr>
-        <w:t xml:space="preserve">와 </w:t>
-      </w:r>
-      <w:r>
-        <w:t>g</w:t>
-      </w:r>
-      <w:r>
-        <w:rPr>
-          <w:rFonts w:hint="eastAsia"/>
-        </w:rPr>
-        <w:t xml:space="preserve">를 생각해보자. 함수식 </w:t>
-      </w:r>
-      <w:r>
-        <w:t>f(n)</w:t>
-      </w:r>
-      <w:r>
-        <w:rPr>
-          <w:rFonts w:hint="eastAsia"/>
-        </w:rPr>
-        <w:t>과</w:t>
-      </w:r>
-      <w:r>
-        <w:t xml:space="preserve"> g(n)</w:t>
-      </w:r>
-      <w:r>
-        <w:rPr>
-          <w:rFonts w:hint="eastAsia"/>
-        </w:rPr>
-        <w:t>은 입력 벡터의 길이가 증가</w:t>
-      </w:r>
-      <w:r>
-        <w:rPr>
-          <w:rFonts w:hint="eastAsia"/>
-        </w:rPr>
-        <w:t xml:space="preserve">함에 따라 알고리즘의 실행 시간도 실질적으로 증가하기 </w:t>
-      </w:r>
-      <w:r>
-        <w:rPr>
-          <w:rFonts w:hint="eastAsia"/>
-        </w:rPr>
-        <w:t xml:space="preserve">때문에 음수이거나 </w:t>
-      </w:r>
-      <w:r>
-        <w:rPr>
-          <w:rFonts w:hint="eastAsia"/>
-        </w:rPr>
-        <w:t>감소</w:t>
-      </w:r>
-      <w:r>
-        <w:rPr>
-          <w:rFonts w:hint="eastAsia"/>
-        </w:rPr>
-        <w:t>하지 않는다. 이 함수식은 주어진 알고리즘의 최선, 최악, 평균의 경우 시나리오에 대한 실행</w:t>
-      </w:r>
-      <w:r>
-        <w:rPr>
-          <w:rFonts w:hint="eastAsia"/>
-        </w:rPr>
-        <w:t xml:space="preserve"> </w:t>
-      </w:r>
-      <w:r>
-        <w:rPr>
-          <w:rFonts w:hint="eastAsia"/>
-        </w:rPr>
-        <w:t>시간과 동일하다.</w:t>
-      </w:r>
-    </w:p>
-    <w:p>
-      <w:pPr>
-        <w:jc w:val="left"/>
-      </w:pPr>
-      <w:r>
-        <w:t>Let us consider two functions, f and g, which determine an algorithm's runtime t based on varying input vector length n . These functional forms f(n) and g(n) should be non-negative or non-decreasing, because as the length of the input vector increases, the running time of the algorithm practically increases. These functional forms are equivalent to the running time of best, average, and worst-case scenarios of any given algorithm.</w:t>
-      </w:r>
-    </w:p>
-    <w:p>
-      <w:pPr>
-        <w:jc w:val="left"/>
-      </w:pPr>
-    </w:p>
-    <w:p>
-      <w:pPr>
-        <w:jc w:val="left"/>
-      </w:pPr>
-      <w:r>
-        <w:rPr>
-          <w:rFonts w:hint="eastAsia"/>
-        </w:rPr>
-        <w:t xml:space="preserve">그림을 통해 볼 수 있듯이, 초기에 </w:t>
-      </w:r>
-      <w:r>
-        <w:t xml:space="preserve">n&lt;k </w:t>
-      </w:r>
-      <w:r>
-        <w:rPr>
-          <w:rFonts w:hint="eastAsia"/>
-        </w:rPr>
-        <w:t xml:space="preserve">인 경우 </w:t>
-      </w:r>
-      <w:r>
-        <w:t>c*g(n)</w:t>
-      </w:r>
-      <w:r>
-        <w:rPr>
-          <w:rFonts w:hint="eastAsia"/>
-        </w:rPr>
-        <w:t xml:space="preserve">은 </w:t>
-      </w:r>
-      <w:r>
-        <w:t>f(n)</w:t>
-      </w:r>
-      <w:r>
-        <w:rPr>
-          <w:rFonts w:hint="eastAsia"/>
-        </w:rPr>
-        <w:t xml:space="preserve">보다 낮지만, 그 뒤에 </w:t>
-      </w:r>
-      <w:r>
-        <w:t>n&gt;k</w:t>
-      </w:r>
-      <w:r>
-        <w:rPr>
-          <w:rFonts w:hint="eastAsia"/>
-        </w:rPr>
-        <w:t xml:space="preserve">인 경우에는 </w:t>
-      </w:r>
-      <w:r>
-        <w:t>c*g(n)</w:t>
-      </w:r>
-      <w:r>
-        <w:rPr>
-          <w:rFonts w:hint="eastAsia"/>
-        </w:rPr>
-        <w:t xml:space="preserve">이 </w:t>
-      </w:r>
-      <w:r>
-        <w:t>f(n)</w:t>
-      </w:r>
-      <w:r>
-        <w:rPr>
-          <w:rFonts w:hint="eastAsia"/>
-        </w:rPr>
-        <w:t>보다 높다. 그러므로 알고리즘의 상</w:t>
-      </w:r>
-      <w:r>
-        <w:rPr>
-          <w:rFonts w:hint="eastAsia"/>
-        </w:rPr>
-        <w:t>한 경</w:t>
-      </w:r>
-      <w:r>
-        <w:rPr>
-          <w:rFonts w:hint="eastAsia"/>
-        </w:rPr>
-        <w:t xml:space="preserve">계는 다음과 같이 나타낼 </w:t>
-      </w:r>
-      <w:r>
-        <w:rPr>
-          <w:rFonts w:hint="eastAsia"/>
-        </w:rPr>
-        <w:t xml:space="preserve">수 </w:t>
-      </w:r>
-      <w:r>
-        <w:rPr>
-          <w:rFonts w:hint="eastAsia"/>
-        </w:rPr>
-        <w:t>있다.</w:t>
-      </w:r>
-    </w:p>
-    <w:p>
-      <w:pPr>
-        <w:jc w:val="left"/>
-      </w:pPr>
-      <w:r>
-        <w:t>As we can see, initially c*g(n) is lower than f(n) for values of n&lt;k, and subsequently, c*g(n) is higher than f(n) for n&gt;k . Thus, the upper bound of the algorithm can be represented as follows:</w:t>
-      </w:r>
-    </w:p>
-    <w:p>
-      <w:pPr>
-        <w:jc w:val="left"/>
-      </w:pPr>
-    </w:p>
-    <w:p>
-      <w:pPr>
-        <w:jc w:val="left"/>
-      </w:pPr>
-      <w:r>
-        <w:t>f(n) = O(g(n))</w:t>
-      </w:r>
-      <w:r>
-        <w:rPr>
-          <w:rFonts w:hint="eastAsia"/>
-        </w:rPr>
-        <w:t xml:space="preserve"> </w:t>
-      </w:r>
-      <w:r>
-        <w:t>–</w:t>
-      </w:r>
-      <w:r>
-        <w:rPr>
-          <w:rFonts w:hint="eastAsia"/>
-        </w:rPr>
-        <w:t xml:space="preserve"> 즉,</w:t>
-      </w:r>
-      <w:r>
-        <w:t xml:space="preserve"> n&gt;k&gt;0 </w:t>
-      </w:r>
-      <w:r>
-        <w:rPr>
-          <w:rFonts w:hint="eastAsia"/>
-        </w:rPr>
-        <w:t>이고</w:t>
-      </w:r>
-      <w:r>
-        <w:t xml:space="preserve"> c&gt;0</w:t>
-      </w:r>
-      <w:r>
-        <w:rPr>
-          <w:rFonts w:hint="eastAsia"/>
-        </w:rPr>
-        <w:t xml:space="preserve"> 이면 </w:t>
-      </w:r>
-      <w:r>
-        <w:t>f(n) &lt; c*g(n)</w:t>
-      </w:r>
-      <w:r>
-        <w:rPr>
-          <w:rFonts w:hint="eastAsia"/>
-        </w:rPr>
-        <w:t xml:space="preserve"> 이다.</w:t>
-      </w:r>
-    </w:p>
-    <w:p>
-      <w:pPr>
-        <w:jc w:val="left"/>
-      </w:pPr>
-      <w:r>
-        <w:t>f(n) = O(g(n)) that is – f(n) &lt; c*g(n) for n&gt;k&gt;0 and c&gt;0 .</w:t>
-      </w:r>
-    </w:p>
-    <w:p>
-      <w:pPr>
-        <w:jc w:val="left"/>
-      </w:pPr>
-    </w:p>
-    <w:p>
-      <w:pPr>
-        <w:jc w:val="left"/>
-      </w:pPr>
-      <w:r>
-        <w:rPr>
-          <w:rFonts w:hint="eastAsia"/>
-        </w:rPr>
-        <w:t xml:space="preserve">그러므로 </w:t>
-      </w:r>
-      <w:r>
-        <w:rPr>
-          <w:rFonts w:hint="eastAsia"/>
-        </w:rPr>
-        <w:t>모든 가능한 입력</w:t>
-      </w:r>
-      <w:r>
-        <w:t xml:space="preserve"> n</w:t>
-      </w:r>
-      <w:r>
-        <w:rPr>
-          <w:rFonts w:hint="eastAsia"/>
-        </w:rPr>
-        <w:t xml:space="preserve">과 </w:t>
-      </w:r>
-      <w:r>
-        <w:rPr>
-          <w:rFonts w:hint="eastAsia"/>
-        </w:rPr>
-        <w:t xml:space="preserve">임의의 </w:t>
-      </w:r>
-      <w:r>
-        <w:rPr>
-          <w:rFonts w:hint="eastAsia"/>
-        </w:rPr>
-        <w:t xml:space="preserve">상수 </w:t>
-      </w:r>
-      <w:r>
-        <w:t>c</w:t>
-      </w:r>
-      <w:r>
-        <w:rPr>
-          <w:rFonts w:hint="eastAsia"/>
-        </w:rPr>
-        <w:t xml:space="preserve">에 대해서 </w:t>
-      </w:r>
-      <w:r>
-        <w:t>g(n)</w:t>
-      </w:r>
-      <w:r>
-        <w:rPr>
-          <w:rFonts w:hint="eastAsia"/>
-        </w:rPr>
-        <w:t xml:space="preserve">보다 </w:t>
-      </w:r>
-      <w:r>
-        <w:t>f(n)</w:t>
-      </w:r>
-      <w:r>
-        <w:rPr>
-          <w:rFonts w:hint="eastAsia"/>
-        </w:rPr>
-        <w:t xml:space="preserve">이 더 빨리 실행될 때만 </w:t>
-      </w:r>
-      <w:r>
-        <w:rPr>
-          <w:rFonts w:hint="eastAsia"/>
-        </w:rPr>
-        <w:t xml:space="preserve">증가율이 </w:t>
-      </w:r>
-      <w:r>
-        <w:t>f(n)</w:t>
-      </w:r>
-      <w:r>
-        <w:rPr>
-          <w:rFonts w:hint="eastAsia"/>
-        </w:rPr>
-        <w:t>인 알고리즘</w:t>
-      </w:r>
-      <w:r>
-        <w:rPr>
-          <w:rFonts w:hint="eastAsia"/>
-        </w:rPr>
-        <w:t xml:space="preserve">을 </w:t>
-      </w:r>
-      <w:r>
-        <w:t>g(n)</w:t>
-      </w:r>
-      <w:r>
-        <w:rPr>
-          <w:rFonts w:hint="eastAsia"/>
-        </w:rPr>
-        <w:t xml:space="preserve">의 </w:t>
-      </w:r>
-      <w:r>
-        <w:t>‘</w:t>
-      </w:r>
-      <w:r>
-        <w:rPr>
-          <w:rFonts w:hint="eastAsia"/>
-        </w:rPr>
-        <w:t>빅 오</w:t>
-      </w:r>
-      <w:r>
-        <w:t>’</w:t>
-      </w:r>
-      <w:r>
-        <w:rPr>
-          <w:rFonts w:hint="eastAsia"/>
-        </w:rPr>
-        <w:t>라고 한다.</w:t>
-      </w:r>
-    </w:p>
-    <w:p>
-      <w:pPr>
-        <w:jc w:val="left"/>
-      </w:pPr>
-      <w:r>
-        <w:t>Therefore an algorithm with a growth rate f(n) is known as Big O of g(n) only when f(n) executes faster than g(n) for all possible inputs n ( n&gt;k&gt;0 ) and any constant c ( c&gt;0 ).</w:t>
-      </w:r>
-    </w:p>
-    <w:p>
-      <w:pPr>
-        <w:jc w:val="left"/>
-      </w:pPr>
-    </w:p>
-    <w:p>
-      <w:pPr>
-        <w:jc w:val="left"/>
-      </w:pPr>
-      <w:r>
-        <w:rPr>
-          <w:rFonts w:hint="eastAsia"/>
-        </w:rPr>
-        <w:t>* 역자주 : 상한(</w:t>
-      </w:r>
-      <w:r>
-        <w:t>upper bound</w:t>
-      </w:r>
-      <w:r>
-        <w:rPr>
-          <w:rFonts w:hint="eastAsia"/>
-        </w:rPr>
-        <w:t xml:space="preserve">)는 </w:t>
-      </w:r>
-      <w:r>
-        <w:t xml:space="preserve">찾고자 하는 값보다 큰 값이 </w:t>
-      </w:r>
-      <w:r>
-        <w:t>처음</w:t>
-      </w:r>
-      <w:r>
-        <w:t xml:space="preserve"> 나타나는 위치</w:t>
-      </w:r>
-      <w:r>
-        <w:rPr>
-          <w:rFonts w:hint="eastAsia"/>
-        </w:rPr>
-        <w:t>를 말하며, 반대로 하한(</w:t>
-      </w:r>
-      <w:r>
-        <w:t>lower bound</w:t>
-      </w:r>
-      <w:r>
-        <w:rPr>
-          <w:rFonts w:hint="eastAsia"/>
-        </w:rPr>
-        <w:t xml:space="preserve">)는 </w:t>
-      </w:r>
-      <w:r>
-        <w:t>찾고자 하는 값</w:t>
-      </w:r>
-      <w:r>
-        <w:rPr>
-          <w:rFonts w:hint="eastAsia"/>
-        </w:rPr>
-        <w:t>보다 작은 값</w:t>
-      </w:r>
-      <w:r>
-        <w:t xml:space="preserve">이 처음 나타나는 </w:t>
-      </w:r>
-      <w:r>
-        <w:t>위치</w:t>
-      </w:r>
-      <w:r>
-        <w:rPr>
-          <w:rFonts w:hint="eastAsia"/>
-        </w:rPr>
-        <w:t>를 말한다.</w:t>
-      </w:r>
-    </w:p>
-    <w:p>
-      <w:pPr>
-        <w:jc w:val="left"/>
-        <w:rPr>
-          <w:rFonts w:hint="eastAsia"/>
-        </w:rPr>
-      </w:pPr>
-      <w:bookmarkStart w:id="0" w:name="_GoBack"/>
-      <w:bookmarkEnd w:id="0"/>
-    </w:p>
-    <w:p>
-      <w:pPr>
-        <w:jc w:val="left"/>
-      </w:pPr>
-      <w:r>
-        <w:rPr>
-          <w:rFonts w:hint="eastAsia"/>
-        </w:rPr>
-        <w:t xml:space="preserve">이제 </w:t>
-      </w:r>
-      <w:r>
-        <w:rPr>
-          <w:rFonts w:hint="eastAsia"/>
-        </w:rPr>
-        <w:t xml:space="preserve">실행 시간이 </w:t>
-      </w:r>
-      <w:r>
-        <w:rPr>
-          <w:rFonts w:hint="eastAsia"/>
-        </w:rPr>
-        <w:t xml:space="preserve">2차의 다항식 </w:t>
-      </w:r>
-      <w:r>
-        <w:t>f(n)</w:t>
-      </w:r>
-      <w:r>
-        <w:rPr>
-          <w:rFonts w:hint="eastAsia"/>
-        </w:rPr>
-        <w:t>으로 표현되는 알고리즘을 생각해보</w:t>
-      </w:r>
-      <w:r>
-        <w:rPr>
-          <w:rFonts w:hint="eastAsia"/>
-        </w:rPr>
-        <w:t xml:space="preserve">고, </w:t>
-      </w:r>
-      <w:r>
-        <w:t>f(n)</w:t>
-      </w:r>
-      <w:r>
-        <w:rPr>
-          <w:rFonts w:hint="eastAsia"/>
-        </w:rPr>
-        <w:t>의 상</w:t>
-      </w:r>
-      <w:r>
-        <w:rPr>
-          <w:rFonts w:hint="eastAsia"/>
-        </w:rPr>
-        <w:t xml:space="preserve">한 </w:t>
-      </w:r>
-      <w:r>
-        <w:rPr>
-          <w:rFonts w:hint="eastAsia"/>
-        </w:rPr>
-        <w:lastRenderedPageBreak/>
-        <w:t>경</w:t>
-      </w:r>
-      <w:r>
-        <w:rPr>
-          <w:rFonts w:hint="eastAsia"/>
-        </w:rPr>
-        <w:t xml:space="preserve">계를 나타내는 </w:t>
-      </w:r>
-      <w:r>
-        <w:t>g(n)</w:t>
-      </w:r>
-      <w:r>
-        <w:rPr>
-          <w:rFonts w:hint="eastAsia"/>
-        </w:rPr>
-        <w:t>을 결정해보자.</w:t>
-      </w:r>
-    </w:p>
-    <w:p>
-      <w:pPr>
-        <w:jc w:val="left"/>
-      </w:pPr>
-      <w:r>
-        <w:t xml:space="preserve">Now, let's consider an algorithm whose running time can be expressed as f(n) of polynomial order 2, and we need to determine g(n), which represents the upper bound for f(n) : </w:t>
-      </w:r>
-    </w:p>
-    <w:p>
-      <w:pPr>
-        <w:jc w:val="left"/>
-      </w:pPr>
-    </w:p>
-    <w:p>
-      <w:pPr>
-        <w:jc w:val="left"/>
-      </w:pPr>
-      <w:r>
-        <w:t>f(n) = 25 + 12n + 32n</w:t>
-      </w:r>
-      <w:r>
-        <w:rPr>
-          <w:vertAlign w:val="superscript"/>
-        </w:rPr>
-        <w:t>2</w:t>
-      </w:r>
-      <w:r>
-        <w:t xml:space="preserve"> + 4*log(n) </w:t>
-      </w:r>
-    </w:p>
-    <w:p>
-      <w:pPr>
-        <w:jc w:val="left"/>
-      </w:pPr>
-    </w:p>
-    <w:p>
-      <w:pPr>
-        <w:jc w:val="left"/>
-      </w:pPr>
-      <w:r>
-        <w:t xml:space="preserve">n&gt;0 </w:t>
-      </w:r>
-      <w:r>
-        <w:rPr>
-          <w:rFonts w:hint="eastAsia"/>
-        </w:rPr>
-        <w:t>인 경우</w:t>
-      </w:r>
-      <w:r>
-        <w:t>:</w:t>
-      </w:r>
-    </w:p>
-    <w:p>
-      <w:pPr>
-        <w:jc w:val="left"/>
-      </w:pPr>
-    </w:p>
-    <w:p>
-      <w:pPr>
-        <w:jc w:val="left"/>
-      </w:pPr>
-      <w:r>
-        <w:t>f(n) &lt; 25n</w:t>
-      </w:r>
-      <w:r>
-        <w:rPr>
-          <w:vertAlign w:val="superscript"/>
-        </w:rPr>
-        <w:t>2</w:t>
-      </w:r>
-      <w:r>
-        <w:t xml:space="preserve"> + 12n</w:t>
-      </w:r>
-      <w:r>
-        <w:rPr>
-          <w:vertAlign w:val="superscript"/>
-        </w:rPr>
-        <w:t>2</w:t>
-      </w:r>
-      <w:r>
-        <w:t xml:space="preserve"> + 32n</w:t>
-      </w:r>
-      <w:r>
-        <w:rPr>
-          <w:vertAlign w:val="superscript"/>
-        </w:rPr>
-        <w:t>2</w:t>
-      </w:r>
-      <w:r>
-        <w:t xml:space="preserve"> + 4n</w:t>
-      </w:r>
-      <w:r>
-        <w:rPr>
-          <w:vertAlign w:val="superscript"/>
-        </w:rPr>
-        <w:t>2</w:t>
-      </w:r>
-      <w:r>
-        <w:t xml:space="preserve"> </w:t>
-      </w:r>
-    </w:p>
-    <w:p>
-      <w:pPr>
-        <w:jc w:val="left"/>
-        <w:rPr>
-          <w:vertAlign w:val="superscript"/>
-        </w:rPr>
-      </w:pPr>
-      <w:r>
-        <w:t>f(n) &lt; (25</w:t>
-      </w:r>
-      <w:r>
-        <w:rPr>
-          <w:rFonts w:hint="eastAsia"/>
-        </w:rPr>
-        <w:t xml:space="preserve"> </w:t>
-      </w:r>
-      <w:r>
-        <w:t>+ 12</w:t>
-      </w:r>
-      <w:r>
-        <w:rPr>
-          <w:rFonts w:hint="eastAsia"/>
-        </w:rPr>
-        <w:t xml:space="preserve"> </w:t>
-      </w:r>
-      <w:r>
-        <w:t>+ 32</w:t>
-      </w:r>
-      <w:r>
-        <w:rPr>
-          <w:rFonts w:hint="eastAsia"/>
-        </w:rPr>
-        <w:t xml:space="preserve"> </w:t>
-      </w:r>
-      <w:r>
-        <w:t>+ 4)n</w:t>
-      </w:r>
-      <w:r>
-        <w:rPr>
-          <w:vertAlign w:val="superscript"/>
-        </w:rPr>
-        <w:t>2</w:t>
-      </w:r>
-    </w:p>
-    <w:p>
-      <w:pPr>
-        <w:jc w:val="left"/>
-      </w:pPr>
-      <w:r>
-        <w:t>f(n) = O(n</w:t>
-      </w:r>
-      <w:r>
-        <w:rPr>
-          <w:vertAlign w:val="superscript"/>
-        </w:rPr>
-        <w:t>2</w:t>
-      </w:r>
-      <w:r>
         <w:t>)</w:t>
       </w:r>
       <w:r>
         <w:rPr>
           <w:rFonts w:hint="eastAsia"/>
         </w:rPr>
-        <w:t xml:space="preserve">, </w:t>
-      </w:r>
-      <w:r>
-        <w:t>g(n) is n</w:t>
-      </w:r>
-      <w:r>
-        <w:rPr>
-          <w:rFonts w:hint="eastAsia"/>
-          <w:vertAlign w:val="superscript"/>
-        </w:rPr>
-        <w:t>2</w:t>
-      </w:r>
-      <w:r>
-        <w:rPr>
-          <w:rFonts w:hint="eastAsia"/>
-          <w:vertAlign w:val="superscript"/>
-        </w:rPr>
-        <w:t>ㅇ</w:t>
-      </w:r>
-      <w:r>
-        <w:rPr>
-          <w:rFonts w:hint="eastAsia"/>
-        </w:rPr>
-        <w:t xml:space="preserve">이고 </w:t>
-      </w:r>
-      <w:r>
-        <w:t>c=(25+12+32+4)</w:t>
-      </w:r>
-      <w:r>
-        <w:rPr>
-          <w:rFonts w:hint="eastAsia"/>
-        </w:rPr>
-        <w:t>인.</w:t>
-      </w:r>
-    </w:p>
-    <w:p>
-      <w:pPr>
-        <w:jc w:val="left"/>
-      </w:pPr>
-    </w:p>
-    <w:p>
-      <w:pPr>
-        <w:jc w:val="left"/>
-      </w:pPr>
-      <w:r>
-        <w:rPr>
-          <w:rFonts w:hint="eastAsia"/>
-        </w:rPr>
-        <w:t xml:space="preserve">하지만 이 접근법에는 한계가 있다. 선형 함수의 계수가 매우 높으면 실제 시나리오에서는 고차의 다항식 또는 </w:t>
-      </w:r>
-      <w:r>
-        <w:rPr>
-          <w:rFonts w:hint="eastAsia"/>
-        </w:rPr>
-        <w:t>작은 계수의 지수</w:t>
-      </w:r>
-      <w:r>
-        <w:rPr>
-          <w:rFonts w:hint="eastAsia"/>
-        </w:rPr>
-        <w:t>가 선호된다.</w:t>
-      </w:r>
-    </w:p>
-    <w:p>
-      <w:pPr>
-        <w:jc w:val="left"/>
-      </w:pPr>
-      <w:r>
-        <w:t>However, there exists a limitation with this approach. If the coefficient of the linear function is very high, then a polynomial of higher order or an exponential with a smaller coefficient is preferred in practical scenarios.</w:t>
-      </w:r>
-    </w:p>
-    <w:p>
-      <w:pPr>
-        <w:jc w:val="left"/>
-      </w:pPr>
-    </w:p>
-    <w:p>
-      <w:pPr>
-        <w:jc w:val="left"/>
-      </w:pPr>
-      <w:r>
-        <w:rPr>
-          <w:rFonts w:hint="eastAsia"/>
-        </w:rPr>
-        <w:t xml:space="preserve">다음은 알고리즘의 성능을 평가하기 위해 일반적으로 사용되는 증가율 함수의 차수 유형이다. 다음 그림에서 볼 수 있듯이 </w:t>
-      </w:r>
-      <w:r>
-        <w:t>2</w:t>
-      </w:r>
-      <w:r>
-        <w:rPr>
-          <w:vertAlign w:val="superscript"/>
-        </w:rPr>
-        <w:t>O(n)</w:t>
-      </w:r>
-      <w:r>
-        <w:t xml:space="preserve"> </w:t>
-      </w:r>
-      <w:r>
-        <w:rPr>
-          <w:rFonts w:hint="eastAsia"/>
-        </w:rPr>
-        <w:t>과</w:t>
-      </w:r>
-      <w:r>
-        <w:t xml:space="preserve"> O(2</w:t>
-      </w:r>
-      <w:r>
-        <w:rPr>
-          <w:vertAlign w:val="superscript"/>
-        </w:rPr>
-        <w:t>n</w:t>
-      </w:r>
-      <w:r>
-        <w:t>)</w:t>
-      </w:r>
-      <w:r>
-        <w:rPr>
-          <w:rFonts w:hint="eastAsia"/>
-        </w:rPr>
         <w:t>은 서로 다른 결과와 다른 해석을 내 놓는다.</w:t>
-      </w:r>
-    </w:p>
-    <w:p>
-      <w:pPr>
-        <w:jc w:val="left"/>
-      </w:pPr>
-      <w:r>
-        <w:t xml:space="preserve">The following are some of the growth orders widely used to assess an </w:t>
-      </w:r>
-      <w:r>
-        <w:t>algorithm's performance. Both 2</w:t>
-      </w:r>
-      <w:r>
-        <w:rPr>
-          <w:vertAlign w:val="superscript"/>
-        </w:rPr>
-        <w:t>O(n)</w:t>
-      </w:r>
-      <w:r>
-        <w:t xml:space="preserve"> and O(2</w:t>
-      </w:r>
-      <w:r>
-        <w:rPr>
-          <w:vertAlign w:val="superscript"/>
-        </w:rPr>
-        <w:t>n</w:t>
-      </w:r>
-      <w:r>
-        <w:t>) yield different results and different interpretations as shown in the following figure:</w:t>
       </w:r>
     </w:p>
     <w:p>
@@ -11079,6 +11109,15 @@
           <w:szCs w:val="24"/>
         </w:rPr>
       </w:pPr>
+      <w:r>
+        <w:rPr>
+          <w:rFonts w:ascii="Times" w:eastAsiaTheme="minorEastAsia" w:hAnsi="Times" w:cs="Times"/>
+          <w:kern w:val="0"/>
+          <w:sz w:val="24"/>
+          <w:szCs w:val="24"/>
+        </w:rPr>
+        <w:t xml:space="preserve">    </w:t>
+      </w:r>
       <w:r>
         <w:rPr>
           <w:rFonts w:ascii="Times" w:eastAsiaTheme="minorEastAsia" w:hAnsi="Times" w:cs="Times"/>
@@ -11088,9 +11127,9 @@
           <w:szCs w:val="24"/>
         </w:rPr>
         <w:drawing>
-          <wp:inline distT="0" distB="0" distL="0" distR="0" wp14:anchorId="0837EE6D" wp14:editId="2C96B047">
-            <wp:extent cx="2908935" cy="2276450"/>
-            <wp:effectExtent l="0" t="0" r="0" b="10160"/>
+          <wp:inline distT="0" distB="0" distL="0" distR="0" wp14:anchorId="0837EE6D" wp14:editId="515B2D47">
+            <wp:extent cx="2378021" cy="1860973"/>
+            <wp:effectExtent l="0" t="0" r="10160" b="0"/>
             <wp:docPr id="8" name="그림 8"/>
             <wp:cNvGraphicFramePr>
               <a:graphicFrameLocks xmlns:a="http://schemas.openxmlformats.org/drawingml/2006/main" noChangeAspect="1"/>
@@ -11120,7 +11159,7 @@
                   <pic:spPr bwMode="auto">
                     <a:xfrm>
                       <a:off x="0" y="0"/>
-                      <a:ext cx="2928662" cy="2291888"/>
+                      <a:ext cx="2442039" cy="1911071"/>
                     </a:xfrm>
                     <a:prstGeom prst="rect">
                       <a:avLst/>
@@ -11154,16 +11193,13 @@
     <w:p>
       <w:pPr>
         <w:jc w:val="left"/>
-        <w:rPr>
-          <w:sz w:val="20"/>
-          <w:szCs w:val="20"/>
-        </w:rPr>
-      </w:pPr>
-      <w:r>
-        <w:rPr>
-          <w:rFonts w:hint="eastAsia"/>
-          <w:sz w:val="20"/>
-          <w:szCs w:val="20"/>
+      </w:pPr>
+      <w:r>
+        <w:t xml:space="preserve">    </w:t>
+      </w:r>
+      <w:r>
+        <w:rPr>
+          <w:rFonts w:hint="eastAsia"/>
         </w:rPr>
         <w:t>&lt;그림시작&gt;</w:t>
       </w:r>
@@ -11171,34 +11207,27 @@
     <w:p>
       <w:pPr>
         <w:jc w:val="left"/>
-        <w:rPr>
-          <w:sz w:val="20"/>
-          <w:szCs w:val="20"/>
-        </w:rPr>
-      </w:pPr>
-      <w:r>
-        <w:rPr>
-          <w:rFonts w:hint="eastAsia"/>
-          <w:sz w:val="20"/>
-          <w:szCs w:val="20"/>
-        </w:rPr>
-        <w:lastRenderedPageBreak/>
+      </w:pPr>
+      <w:r>
+        <w:t xml:space="preserve">    </w:t>
+      </w:r>
+      <w:r>
+        <w:rPr>
+          <w:rFonts w:hint="eastAsia"/>
+        </w:rPr>
         <w:t>증가 함수 차수의 유형</w:t>
       </w:r>
     </w:p>
     <w:p>
       <w:pPr>
         <w:jc w:val="left"/>
-        <w:rPr>
-          <w:sz w:val="20"/>
-          <w:szCs w:val="20"/>
-        </w:rPr>
-      </w:pPr>
-      <w:r>
-        <w:rPr>
-          <w:rFonts w:hint="eastAsia"/>
-          <w:sz w:val="20"/>
-          <w:szCs w:val="20"/>
+      </w:pPr>
+      <w:r>
+        <w:t xml:space="preserve">    </w:t>
+      </w:r>
+      <w:r>
+        <w:rPr>
+          <w:rFonts w:hint="eastAsia"/>
         </w:rPr>
         <w:t>빅 오 표기법을 사용한 표현</w:t>
       </w:r>
@@ -11206,16 +11235,13 @@
     <w:p>
       <w:pPr>
         <w:jc w:val="left"/>
-        <w:rPr>
-          <w:sz w:val="20"/>
-          <w:szCs w:val="20"/>
-        </w:rPr>
-      </w:pPr>
-      <w:r>
-        <w:rPr>
-          <w:rFonts w:hint="eastAsia"/>
-          <w:sz w:val="20"/>
-          <w:szCs w:val="20"/>
+      </w:pPr>
+      <w:r>
+        <w:t xml:space="preserve">    </w:t>
+      </w:r>
+      <w:r>
+        <w:rPr>
+          <w:rFonts w:hint="eastAsia"/>
         </w:rPr>
         <w:t>상수</w:t>
       </w:r>
@@ -11223,16 +11249,13 @@
     <w:p>
       <w:pPr>
         <w:jc w:val="left"/>
-        <w:rPr>
-          <w:sz w:val="20"/>
-          <w:szCs w:val="20"/>
-        </w:rPr>
-      </w:pPr>
-      <w:r>
-        <w:rPr>
-          <w:rFonts w:hint="eastAsia"/>
-          <w:sz w:val="20"/>
-          <w:szCs w:val="20"/>
+      </w:pPr>
+      <w:r>
+        <w:t xml:space="preserve">    </w:t>
+      </w:r>
+      <w:r>
+        <w:rPr>
+          <w:rFonts w:hint="eastAsia"/>
         </w:rPr>
         <w:t>선형</w:t>
       </w:r>
@@ -11240,23 +11263,16 @@
     <w:p>
       <w:pPr>
         <w:jc w:val="left"/>
-        <w:rPr>
-          <w:sz w:val="20"/>
-          <w:szCs w:val="20"/>
-        </w:rPr>
-      </w:pPr>
-      <w:r>
-        <w:rPr>
-          <w:sz w:val="20"/>
-          <w:szCs w:val="20"/>
-        </w:rPr>
+      </w:pPr>
+      <w:r>
+        <w:t xml:space="preserve">    </w:t>
+      </w:r>
+      <w:r>
         <w:t>2</w:t>
       </w:r>
       <w:r>
         <w:rPr>
           <w:rFonts w:hint="eastAsia"/>
-          <w:sz w:val="20"/>
-          <w:szCs w:val="20"/>
         </w:rPr>
         <w:t>차</w:t>
       </w:r>
@@ -11264,23 +11280,16 @@
     <w:p>
       <w:pPr>
         <w:jc w:val="left"/>
-        <w:rPr>
-          <w:sz w:val="20"/>
-          <w:szCs w:val="20"/>
-        </w:rPr>
-      </w:pPr>
-      <w:r>
-        <w:rPr>
-          <w:sz w:val="20"/>
-          <w:szCs w:val="20"/>
-        </w:rPr>
+      </w:pPr>
+      <w:r>
+        <w:t xml:space="preserve">    </w:t>
+      </w:r>
+      <w:r>
         <w:t>i</w:t>
       </w:r>
       <w:r>
         <w:rPr>
           <w:rFonts w:hint="eastAsia"/>
-          <w:sz w:val="20"/>
-          <w:szCs w:val="20"/>
         </w:rPr>
         <w:t>차</w:t>
       </w:r>
@@ -11288,16 +11297,13 @@
     <w:p>
       <w:pPr>
         <w:jc w:val="left"/>
-        <w:rPr>
-          <w:sz w:val="20"/>
-          <w:szCs w:val="20"/>
-        </w:rPr>
-      </w:pPr>
-      <w:r>
-        <w:rPr>
-          <w:rFonts w:hint="eastAsia"/>
-          <w:sz w:val="20"/>
-          <w:szCs w:val="20"/>
+      </w:pPr>
+      <w:r>
+        <w:t xml:space="preserve">    </w:t>
+      </w:r>
+      <w:r>
+        <w:rPr>
+          <w:rFonts w:hint="eastAsia"/>
         </w:rPr>
         <w:t>로그</w:t>
       </w:r>
@@ -11305,54 +11311,36 @@
     <w:p>
       <w:pPr>
         <w:jc w:val="left"/>
-        <w:rPr>
-          <w:sz w:val="20"/>
-          <w:szCs w:val="20"/>
-        </w:rPr>
-      </w:pPr>
-      <w:r>
-        <w:rPr>
-          <w:sz w:val="20"/>
-          <w:szCs w:val="20"/>
-        </w:rPr>
+      </w:pPr>
+      <w:r>
+        <w:t xml:space="preserve">    </w:t>
+      </w:r>
+      <w:r>
         <w:t>nlog</w:t>
       </w:r>
       <w:r>
         <w:rPr>
-          <w:sz w:val="20"/>
-          <w:szCs w:val="20"/>
           <w:vertAlign w:val="subscript"/>
         </w:rPr>
         <w:t>2</w:t>
       </w:r>
       <w:r>
-        <w:rPr>
-          <w:sz w:val="20"/>
-          <w:szCs w:val="20"/>
-        </w:rPr>
         <w:t>(n)</w:t>
       </w:r>
     </w:p>
     <w:p>
       <w:pPr>
         <w:jc w:val="left"/>
-        <w:rPr>
-          <w:sz w:val="20"/>
-          <w:szCs w:val="20"/>
-        </w:rPr>
-      </w:pPr>
-      <w:r>
-        <w:rPr>
-          <w:sz w:val="20"/>
-          <w:szCs w:val="20"/>
-        </w:rPr>
+      </w:pPr>
+      <w:r>
+        <w:t xml:space="preserve">    </w:t>
+      </w:r>
+      <w:r>
         <w:t>i</w:t>
       </w:r>
       <w:r>
         <w:rPr>
           <w:rFonts w:hint="eastAsia"/>
-          <w:sz w:val="20"/>
-          <w:szCs w:val="20"/>
         </w:rPr>
         <w:t>차 다항식</w:t>
       </w:r>
@@ -11360,33 +11348,27 @@
     <w:p>
       <w:pPr>
         <w:jc w:val="left"/>
-        <w:rPr>
-          <w:sz w:val="20"/>
-          <w:szCs w:val="20"/>
-        </w:rPr>
-      </w:pPr>
-      <w:r>
-        <w:rPr>
-          <w:rFonts w:hint="eastAsia"/>
-          <w:sz w:val="20"/>
-          <w:szCs w:val="20"/>
-        </w:rPr>
-        <w:t>제곱</w:t>
-      </w:r>
-    </w:p>
-    <w:p>
-      <w:pPr>
-        <w:jc w:val="left"/>
-        <w:rPr>
-          <w:sz w:val="20"/>
-          <w:szCs w:val="20"/>
-        </w:rPr>
-      </w:pPr>
-      <w:r>
-        <w:rPr>
-          <w:rFonts w:hint="eastAsia"/>
-          <w:sz w:val="20"/>
-          <w:szCs w:val="20"/>
+      </w:pPr>
+      <w:r>
+        <w:t xml:space="preserve">    </w:t>
+      </w:r>
+      <w:r>
+        <w:rPr>
+          <w:rFonts w:hint="eastAsia"/>
+        </w:rPr>
+        <w:t>지수</w:t>
+      </w:r>
+    </w:p>
+    <w:p>
+      <w:pPr>
+        <w:jc w:val="left"/>
+      </w:pPr>
+      <w:r>
+        <w:t xml:space="preserve">    </w:t>
+      </w:r>
+      <w:r>
+        <w:rPr>
+          <w:rFonts w:hint="eastAsia"/>
         </w:rPr>
         <w:t>&lt;그림끝&gt;</w:t>
       </w:r>
@@ -11396,35 +11378,40 @@
         <w:jc w:val="left"/>
       </w:pPr>
       <w:r>
-        <w:rPr>
-          <w:rFonts w:hint="eastAsia"/>
-          <w:sz w:val="20"/>
-          <w:szCs w:val="20"/>
-        </w:rPr>
-        <w:t>&lt;그림 2.7:&gt;</w:t>
-      </w:r>
-    </w:p>
-    <w:p>
-      <w:pPr>
-        <w:jc w:val="left"/>
-      </w:pPr>
-      <w:r>
-        <w:t>Figure 2.7: Big O representation of various growth order functions</w:t>
-      </w:r>
-    </w:p>
-    <w:p>
-      <w:pPr>
-        <w:jc w:val="left"/>
-      </w:pPr>
-    </w:p>
-    <w:p>
-      <w:pPr>
-        <w:jc w:val="left"/>
-      </w:pPr>
-    </w:p>
-    <w:p>
-      <w:pPr>
-        <w:pStyle w:val="ac"/>
+        <w:t xml:space="preserve">    </w:t>
+      </w:r>
+      <w:r>
+        <w:rPr>
+          <w:rFonts w:hint="eastAsia"/>
+        </w:rPr>
+        <w:t>&lt;그림 2.7:</w:t>
+      </w:r>
+      <w:r>
+        <w:rPr>
+          <w:rFonts w:hint="eastAsia"/>
+        </w:rPr>
+        <w:t xml:space="preserve"> 다양한 증가 함수의 빅 오 표기법</w:t>
+      </w:r>
+      <w:r>
+        <w:rPr>
+          <w:rFonts w:hint="eastAsia"/>
+        </w:rPr>
+        <w:t>&gt;</w:t>
+      </w:r>
+    </w:p>
+    <w:p>
+      <w:pPr>
+        <w:jc w:val="left"/>
+      </w:pPr>
+    </w:p>
+    <w:p>
+      <w:pPr>
+        <w:jc w:val="left"/>
+      </w:pPr>
+    </w:p>
+    <w:p>
+      <w:pPr>
+        <w:pStyle w:val="ae"/>
       </w:pPr>
       <w:r>
         <w:rPr>
@@ -11436,7 +11423,7 @@
         <w:rPr>
           <w:rFonts w:hint="eastAsia"/>
         </w:rPr>
-        <w:t>하한 경계 또는 빅 오메가 표기법(</w:t>
+        <w:t>하한 또는 빅 오메가 표기법(</w:t>
       </w:r>
       <w:r>
         <w:t>Big Omega notat</w:t>
@@ -11456,6 +11443,9 @@
     <w:p>
       <w:pPr>
         <w:jc w:val="left"/>
+        <w:rPr>
+          <w:rFonts w:hint="eastAsia"/>
+        </w:rPr>
       </w:pPr>
       <w:r>
         <w:t xml:space="preserve">알고리즘 실행 시간의 </w:t>
@@ -11467,45 +11457,59 @@
         <w:t>하</w:t>
       </w:r>
       <w:r>
-        <w:t>한 경계</w:t>
+        <w:t>한</w:t>
       </w:r>
       <w:r>
         <w:t>(low</w:t>
       </w:r>
       <w:r>
-        <w:t xml:space="preserve">er bound)는 빅 </w:t>
-      </w:r>
-      <w:r>
-        <w:rPr>
-          <w:rFonts w:hint="eastAsia"/>
-        </w:rPr>
-        <w:t>오메가</w:t>
-      </w:r>
-      <w:r>
-        <w:t>(Ω</w:t>
-      </w:r>
-      <w:r>
-        <w:t>)로 표시한다.</w:t>
-      </w:r>
-      <w:r>
-        <w:rPr>
-          <w:rFonts w:hint="eastAsia"/>
-        </w:rPr>
-        <w:t xml:space="preserve"> 이것은 알고리즘의 최소 수행 시간 또는 주어진 입력 벡터 길이에 대한 최선의 경우 시나리오를 평가하는데 사용된다. 즉, 알고리즘의 최소 증가율을 말한다.</w:t>
-      </w:r>
-    </w:p>
-    <w:p>
-      <w:pPr>
-        <w:jc w:val="left"/>
-      </w:pPr>
-      <w:r>
-        <w:t>The lower bound of an algorithm's running time is denoted as Ω. It is used in evaluating the least running time of an algorithm, or the best-case scenario for any given length of input vector. In other words, it is the minimum growth rate of an algorithm.</w:t>
-      </w:r>
-    </w:p>
-    <w:p>
-      <w:pPr>
-        <w:jc w:val="left"/>
-      </w:pPr>
+        <w:t>er bound)</w:t>
+      </w:r>
+      <w:r>
+        <w:rPr>
+          <w:rFonts w:hint="eastAsia"/>
+        </w:rPr>
+        <w:t>은</w:t>
+      </w:r>
+      <w:r>
+        <w:t xml:space="preserve"> </w:t>
+      </w:r>
+      <w:r>
+        <w:t>Ω</w:t>
+      </w:r>
+      <w:r>
+        <w:t>로 표시한다.</w:t>
+      </w:r>
+      <w:r>
+        <w:rPr>
+          <w:rFonts w:hint="eastAsia"/>
+        </w:rPr>
+        <w:t xml:space="preserve"> 이것은 알고리즘의 최소 수행 시간 또는 주어진 입력 벡터 길이에 대한 최선의 경우 시나리오를 </w:t>
+      </w:r>
+      <w:r>
+        <w:rPr>
+          <w:rFonts w:hint="eastAsia"/>
+        </w:rPr>
+        <w:t>추정할</w:t>
+      </w:r>
+      <w:r>
+        <w:rPr>
+          <w:rFonts w:hint="eastAsia"/>
+        </w:rPr>
+        <w:t xml:space="preserve"> </w:t>
+      </w:r>
+      <w:r>
+        <w:rPr>
+          <w:rFonts w:hint="eastAsia"/>
+        </w:rPr>
+        <w:t xml:space="preserve">때 </w:t>
+      </w:r>
+      <w:r>
+        <w:rPr>
+          <w:rFonts w:hint="eastAsia"/>
+        </w:rPr>
+        <w:t>사용된다. 즉, 알고리즘의 최소 증가율을 말한다.</w:t>
+      </w:r>
     </w:p>
     <w:p>
       <w:pPr>
@@ -11526,6 +11530,15 @@
           <w:szCs w:val="24"/>
         </w:rPr>
       </w:pPr>
+      <w:r>
+        <w:rPr>
+          <w:rFonts w:ascii="Times" w:eastAsiaTheme="minorEastAsia" w:hAnsi="Times" w:cs="Times"/>
+          <w:kern w:val="0"/>
+          <w:sz w:val="24"/>
+          <w:szCs w:val="24"/>
+        </w:rPr>
+        <w:t xml:space="preserve">    </w:t>
+      </w:r>
       <w:r>
         <w:rPr>
           <w:rFonts w:ascii="Times" w:eastAsiaTheme="minorEastAsia" w:hAnsi="Times" w:cs="Times"/>
@@ -11535,8 +11548,8 @@
           <w:szCs w:val="24"/>
         </w:rPr>
         <w:drawing>
-          <wp:inline distT="0" distB="0" distL="0" distR="0" wp14:anchorId="690D017B" wp14:editId="453F2C06">
-            <wp:extent cx="3823335" cy="2416020"/>
+          <wp:inline distT="0" distB="0" distL="0" distR="0" wp14:anchorId="690D017B" wp14:editId="53DF3E33">
+            <wp:extent cx="2947035" cy="1862274"/>
             <wp:effectExtent l="0" t="0" r="0" b="0"/>
             <wp:docPr id="9" name="그림 9"/>
             <wp:cNvGraphicFramePr>
@@ -11552,7 +11565,7 @@
                     </pic:cNvPicPr>
                   </pic:nvPicPr>
                   <pic:blipFill>
-                    <a:blip r:embed="rId16">
+                    <a:blip r:embed="rId16" cstate="print">
                       <a:extLst>
                         <a:ext uri="{28A0092B-C50C-407E-A947-70E740481C1C}">
                           <a14:useLocalDpi xmlns:a14="http://schemas.microsoft.com/office/drawing/2010/main" val="0"/>
@@ -11567,7 +11580,7 @@
                   <pic:spPr bwMode="auto">
                     <a:xfrm>
                       <a:off x="0" y="0"/>
-                      <a:ext cx="3881937" cy="2453051"/>
+                      <a:ext cx="3062576" cy="1935286"/>
                     </a:xfrm>
                     <a:prstGeom prst="rect">
                       <a:avLst/>
@@ -11601,16 +11614,13 @@
     <w:p>
       <w:pPr>
         <w:jc w:val="left"/>
-        <w:rPr>
-          <w:sz w:val="20"/>
-          <w:szCs w:val="20"/>
-        </w:rPr>
-      </w:pPr>
-      <w:r>
-        <w:rPr>
-          <w:rFonts w:hint="eastAsia"/>
-          <w:sz w:val="20"/>
-          <w:szCs w:val="20"/>
+      </w:pPr>
+      <w:r>
+        <w:t xml:space="preserve">    </w:t>
+      </w:r>
+      <w:r>
+        <w:rPr>
+          <w:rFonts w:hint="eastAsia"/>
         </w:rPr>
         <w:t>&lt;그림시작&gt;</w:t>
       </w:r>
@@ -11618,32 +11628,22 @@
     <w:p>
       <w:pPr>
         <w:jc w:val="left"/>
-        <w:rPr>
-          <w:sz w:val="20"/>
-          <w:szCs w:val="20"/>
-        </w:rPr>
-      </w:pPr>
-      <w:r>
-        <w:rPr>
-          <w:rFonts w:hint="eastAsia"/>
-          <w:sz w:val="20"/>
-          <w:szCs w:val="20"/>
-        </w:rPr>
-        <w:lastRenderedPageBreak/>
+      </w:pPr>
+      <w:r>
+        <w:t xml:space="preserve">    </w:t>
+      </w:r>
+      <w:r>
+        <w:rPr>
+          <w:rFonts w:hint="eastAsia"/>
+        </w:rPr>
         <w:t>알고리즘 런타임(</w:t>
       </w:r>
       <w:r>
-        <w:rPr>
-          <w:sz w:val="20"/>
-          <w:szCs w:val="20"/>
-        </w:rPr>
         <w:t>t</w:t>
       </w:r>
       <w:r>
         <w:rPr>
           <w:rFonts w:hint="eastAsia"/>
-          <w:sz w:val="20"/>
-          <w:szCs w:val="20"/>
         </w:rPr>
         <w:t>)</w:t>
       </w:r>
@@ -11651,40 +11651,30 @@
     <w:p>
       <w:pPr>
         <w:jc w:val="left"/>
-        <w:rPr>
-          <w:sz w:val="20"/>
-          <w:szCs w:val="20"/>
-        </w:rPr>
-      </w:pPr>
-      <w:r>
-        <w:rPr>
-          <w:rFonts w:hint="eastAsia"/>
-          <w:sz w:val="20"/>
-          <w:szCs w:val="20"/>
+      </w:pPr>
+      <w:r>
+        <w:t xml:space="preserve">    </w:t>
+      </w:r>
+      <w:r>
+        <w:rPr>
+          <w:rFonts w:hint="eastAsia"/>
         </w:rPr>
         <w:t>입력 벡터 길이</w:t>
       </w:r>
       <w:r>
-        <w:rPr>
-          <w:sz w:val="20"/>
-          <w:szCs w:val="20"/>
-        </w:rPr>
         <w:t>(n)</w:t>
       </w:r>
     </w:p>
     <w:p>
       <w:pPr>
         <w:jc w:val="left"/>
-        <w:rPr>
-          <w:sz w:val="20"/>
-          <w:szCs w:val="20"/>
-        </w:rPr>
-      </w:pPr>
-      <w:r>
-        <w:rPr>
-          <w:rFonts w:hint="eastAsia"/>
-          <w:sz w:val="20"/>
-          <w:szCs w:val="20"/>
+      </w:pPr>
+      <w:r>
+        <w:t xml:space="preserve">    </w:t>
+      </w:r>
+      <w:r>
+        <w:rPr>
+          <w:rFonts w:hint="eastAsia"/>
         </w:rPr>
         <w:t>&lt;그림끝&gt;</w:t>
       </w:r>
@@ -11694,10 +11684,11 @@
         <w:jc w:val="left"/>
       </w:pPr>
       <w:r>
-        <w:rPr>
-          <w:rFonts w:hint="eastAsia"/>
-          <w:sz w:val="20"/>
-          <w:szCs w:val="20"/>
+        <w:t xml:space="preserve">    </w:t>
+      </w:r>
+      <w:r>
+        <w:rPr>
+          <w:rFonts w:hint="eastAsia"/>
         </w:rPr>
         <w:t xml:space="preserve">&lt;그림 2.8: </w:t>
       </w:r>
@@ -11707,8 +11698,6 @@
       <w:r>
         <w:rPr>
           <w:rFonts w:hint="eastAsia"/>
-          <w:sz w:val="20"/>
-          <w:szCs w:val="20"/>
         </w:rPr>
         <w:t xml:space="preserve"> 일 때 </w:t>
       </w:r>
@@ -11719,15 +11708,329 @@
         <w:rPr>
           <w:rFonts w:hint="eastAsia"/>
         </w:rPr>
+        <w:t xml:space="preserve">은 </w:t>
+      </w:r>
+      <w:r>
+        <w:t>g(n)</w:t>
+      </w:r>
+      <w:r>
+        <w:rPr>
+          <w:rFonts w:hint="eastAsia"/>
+        </w:rPr>
+        <w:t>의 빅 오메가이다.&gt;</w:t>
+      </w:r>
+    </w:p>
+    <w:p>
+      <w:pPr>
+        <w:jc w:val="left"/>
+      </w:pPr>
+    </w:p>
+    <w:p>
+      <w:pPr>
+        <w:jc w:val="left"/>
+      </w:pPr>
+      <w:r>
+        <w:rPr>
+          <w:rFonts w:hint="eastAsia"/>
+        </w:rPr>
+        <w:t xml:space="preserve">다양한 입력 벡터 길이 </w:t>
+      </w:r>
+      <w:r>
+        <w:t>n</w:t>
+      </w:r>
+      <w:r>
+        <w:rPr>
+          <w:rFonts w:hint="eastAsia"/>
+        </w:rPr>
+        <w:t>을</w:t>
+      </w:r>
+      <w:r>
+        <w:rPr>
+          <w:rFonts w:hint="eastAsia"/>
+        </w:rPr>
+        <w:t xml:space="preserve"> </w:t>
+      </w:r>
+      <w:r>
+        <w:rPr>
+          <w:rFonts w:hint="eastAsia"/>
+        </w:rPr>
+        <w:t>기초로</w:t>
+      </w:r>
+      <w:r>
+        <w:rPr>
+          <w:rFonts w:hint="eastAsia"/>
+        </w:rPr>
+        <w:t xml:space="preserve"> 알고리즘의 런타임 </w:t>
+      </w:r>
+      <w:r>
+        <w:t>t</w:t>
+      </w:r>
+      <w:r>
+        <w:rPr>
+          <w:rFonts w:hint="eastAsia"/>
+        </w:rPr>
+        <w:t xml:space="preserve">를 결정하는, </w:t>
+      </w:r>
+      <w:r>
+        <w:rPr>
+          <w:rFonts w:hint="eastAsia"/>
+        </w:rPr>
+        <w:t xml:space="preserve">음수가 아니고 감소하지 않는 두 함수 </w:t>
+      </w:r>
+      <w:r>
+        <w:t>f(n)</w:t>
+      </w:r>
+      <w:r>
+        <w:rPr>
+          <w:rFonts w:hint="eastAsia"/>
+        </w:rPr>
+        <w:t>과</w:t>
+      </w:r>
+      <w:r>
+        <w:t xml:space="preserve"> g(n)</w:t>
+      </w:r>
+      <w:r>
+        <w:rPr>
+          <w:rFonts w:hint="eastAsia"/>
+        </w:rPr>
+        <w:t xml:space="preserve">을 생각해보자. 이 </w:t>
+      </w:r>
+      <w:r>
+        <w:rPr>
+          <w:rFonts w:hint="eastAsia"/>
+        </w:rPr>
+        <w:t>함수는</w:t>
+      </w:r>
+      <w:r>
+        <w:rPr>
+          <w:rFonts w:hint="eastAsia"/>
+        </w:rPr>
+        <w:t xml:space="preserve"> 주어진 알고리즘의 최선, 최악, 평균의 경우 시나리오에 대한 실행</w:t>
+      </w:r>
+      <w:r>
+        <w:rPr>
+          <w:rFonts w:hint="eastAsia"/>
+        </w:rPr>
+        <w:t xml:space="preserve"> </w:t>
+      </w:r>
+      <w:r>
+        <w:rPr>
+          <w:rFonts w:hint="eastAsia"/>
+        </w:rPr>
+        <w:t>시간과 동일하다.</w:t>
+      </w:r>
+    </w:p>
+    <w:p>
+      <w:pPr>
+        <w:jc w:val="left"/>
+      </w:pPr>
+    </w:p>
+    <w:p>
+      <w:pPr>
+        <w:jc w:val="left"/>
+      </w:pPr>
+      <w:r>
+        <w:rPr>
+          <w:rFonts w:hint="eastAsia"/>
+        </w:rPr>
+        <w:t xml:space="preserve">그림을 통해 볼 수 있듯이, 초기에 </w:t>
+      </w:r>
+      <w:r>
+        <w:t xml:space="preserve">n&lt;k </w:t>
+      </w:r>
+      <w:r>
+        <w:rPr>
+          <w:rFonts w:hint="eastAsia"/>
+        </w:rPr>
+        <w:t xml:space="preserve">인 경우 </w:t>
+      </w:r>
+      <w:r>
+        <w:t>c*g(n)</w:t>
+      </w:r>
+      <w:r>
+        <w:rPr>
+          <w:rFonts w:hint="eastAsia"/>
+        </w:rPr>
+        <w:t xml:space="preserve">은 </w:t>
+      </w:r>
+      <w:r>
+        <w:t>f(n)</w:t>
+      </w:r>
+      <w:r>
+        <w:rPr>
+          <w:rFonts w:hint="eastAsia"/>
+        </w:rPr>
+        <w:t xml:space="preserve">보다 높지만, 그 뒤에 </w:t>
+      </w:r>
+      <w:r>
+        <w:t>n&gt;k</w:t>
+      </w:r>
+      <w:r>
+        <w:rPr>
+          <w:rFonts w:hint="eastAsia"/>
+        </w:rPr>
+        <w:t xml:space="preserve">인 경우에는 </w:t>
+      </w:r>
+      <w:r>
+        <w:t>c*g(n)</w:t>
+      </w:r>
+      <w:r>
+        <w:rPr>
+          <w:rFonts w:hint="eastAsia"/>
+        </w:rPr>
+        <w:t xml:space="preserve">이 </w:t>
+      </w:r>
+      <w:r>
+        <w:t>f(n)</w:t>
+      </w:r>
+      <w:r>
+        <w:rPr>
+          <w:rFonts w:hint="eastAsia"/>
+        </w:rPr>
+        <w:t xml:space="preserve">보다 낮아진다. 그러므로 </w:t>
+      </w:r>
+      <w:r>
+        <w:rPr>
+          <w:rFonts w:hint="eastAsia"/>
+        </w:rPr>
+        <w:t xml:space="preserve">이 </w:t>
+      </w:r>
+      <w:r>
+        <w:rPr>
+          <w:rFonts w:hint="eastAsia"/>
+        </w:rPr>
+        <w:t>알고리즘의 하한</w:t>
+      </w:r>
+      <w:r>
+        <w:rPr>
+          <w:rFonts w:hint="eastAsia"/>
+        </w:rPr>
         <w:t>은</w:t>
       </w:r>
       <w:r>
         <w:rPr>
           <w:rFonts w:hint="eastAsia"/>
-          <w:sz w:val="20"/>
-          <w:szCs w:val="20"/>
-        </w:rPr>
-        <w:t xml:space="preserve"> </w:t>
+        </w:rPr>
+        <w:t xml:space="preserve"> 다음과 같이 나타낼 수 있다.</w:t>
+      </w:r>
+    </w:p>
+    <w:p>
+      <w:pPr>
+        <w:jc w:val="left"/>
+      </w:pPr>
+    </w:p>
+    <w:p>
+      <w:pPr>
+        <w:jc w:val="left"/>
+      </w:pPr>
+      <w:r>
+        <w:t>f(n) = Ω(g(n))</w:t>
+      </w:r>
+      <w:r>
+        <w:rPr>
+          <w:rFonts w:hint="eastAsia"/>
+        </w:rPr>
+        <w:t xml:space="preserve"> - 즉,</w:t>
+      </w:r>
+      <w:r>
+        <w:t xml:space="preserve"> n&gt;k&gt;0 </w:t>
+      </w:r>
+      <w:r>
+        <w:rPr>
+          <w:rFonts w:hint="eastAsia"/>
+        </w:rPr>
+        <w:t>이고</w:t>
+      </w:r>
+      <w:r>
+        <w:t xml:space="preserve"> c&gt;0</w:t>
+      </w:r>
+      <w:r>
+        <w:rPr>
+          <w:rFonts w:hint="eastAsia"/>
+        </w:rPr>
+        <w:t xml:space="preserve"> </w:t>
+      </w:r>
+      <w:r>
+        <w:rPr>
+          <w:rFonts w:hint="eastAsia"/>
+        </w:rPr>
+        <w:t>인 경우</w:t>
+      </w:r>
+      <w:r>
+        <w:rPr>
+          <w:rFonts w:hint="eastAsia"/>
+        </w:rPr>
+        <w:t xml:space="preserve"> </w:t>
+      </w:r>
+      <w:r>
+        <w:t>f(n) &gt; c*g(n)</w:t>
+      </w:r>
+      <w:r>
+        <w:rPr>
+          <w:rFonts w:hint="eastAsia"/>
+        </w:rPr>
+        <w:t xml:space="preserve"> 이다.</w:t>
+      </w:r>
+    </w:p>
+    <w:p>
+      <w:pPr>
+        <w:jc w:val="left"/>
+      </w:pPr>
+    </w:p>
+    <w:p>
+      <w:pPr>
+        <w:jc w:val="left"/>
+        <w:rPr>
+          <w:rFonts w:hint="eastAsia"/>
+        </w:rPr>
+      </w:pPr>
+      <w:r>
+        <w:rPr>
+          <w:rFonts w:hint="eastAsia"/>
+        </w:rPr>
+        <w:t>그러므로 모든 가능한 입력</w:t>
+      </w:r>
+      <w:r>
+        <w:rPr>
+          <w:rFonts w:hint="eastAsia"/>
+        </w:rPr>
+        <w:t xml:space="preserve"> 벡터의 길이</w:t>
+      </w:r>
+      <w:r>
+        <w:t xml:space="preserve"> n</w:t>
+      </w:r>
+      <w:r>
+        <w:rPr>
+          <w:rFonts w:hint="eastAsia"/>
+        </w:rPr>
+        <w:t xml:space="preserve"> </w:t>
+      </w:r>
+      <w:r>
+        <w:t>(n&gt;k&gt;0)</w:t>
+      </w:r>
+      <w:r>
+        <w:rPr>
+          <w:rFonts w:hint="eastAsia"/>
+        </w:rPr>
+        <w:t xml:space="preserve">과 임의의 상수 </w:t>
+      </w:r>
+      <w:r>
+        <w:t>c</w:t>
+      </w:r>
+      <w:r>
+        <w:rPr>
+          <w:rFonts w:hint="eastAsia"/>
+        </w:rPr>
+        <w:t xml:space="preserve"> </w:t>
+      </w:r>
+      <w:r>
+        <w:t>(c&gt;0)</w:t>
+      </w:r>
+      <w:r>
+        <w:rPr>
+          <w:rFonts w:hint="eastAsia"/>
+        </w:rPr>
+        <w:t xml:space="preserve">에 대해서 </w:t>
       </w:r>
       <w:r>
         <w:t>g(n)</w:t>
@@ -11736,63 +12039,7 @@
         <w:rPr>
           <w:rFonts w:hint="eastAsia"/>
         </w:rPr>
-        <w:t>의 빅 오메가이다.</w:t>
-      </w:r>
-      <w:r>
-        <w:rPr>
-          <w:rFonts w:hint="eastAsia"/>
-          <w:sz w:val="20"/>
-          <w:szCs w:val="20"/>
-        </w:rPr>
-        <w:t>&gt;</w:t>
-      </w:r>
-    </w:p>
-    <w:p>
-      <w:pPr>
-        <w:jc w:val="left"/>
-      </w:pPr>
-      <w:r>
-        <w:t>Figure 2.8: f(n) is Big- Ω of g(n) for all n&gt;k</w:t>
-      </w:r>
-    </w:p>
-    <w:p>
-      <w:pPr>
-        <w:jc w:val="left"/>
-      </w:pPr>
-    </w:p>
-    <w:p>
-      <w:pPr>
-        <w:jc w:val="left"/>
-      </w:pPr>
-      <w:r>
-        <w:rPr>
-          <w:rFonts w:hint="eastAsia"/>
-        </w:rPr>
-        <w:t xml:space="preserve">다양한 입력 벡터 길이 </w:t>
-      </w:r>
-      <w:r>
-        <w:t>n</w:t>
-      </w:r>
-      <w:r>
-        <w:rPr>
-          <w:rFonts w:hint="eastAsia"/>
-        </w:rPr>
-        <w:t xml:space="preserve">에 기초하여 알고리즘의 런타임 </w:t>
-      </w:r>
-      <w:r>
-        <w:t>t</w:t>
-      </w:r>
-      <w:r>
-        <w:rPr>
-          <w:rFonts w:hint="eastAsia"/>
-        </w:rPr>
-        <w:t xml:space="preserve">를 결정하는, </w:t>
-      </w:r>
-      <w:r>
-        <w:rPr>
-          <w:rFonts w:hint="eastAsia"/>
-        </w:rPr>
-        <w:t xml:space="preserve">음수가 아니고 감소하지 않는 두 함수 </w:t>
+        <w:t xml:space="preserve">보다 </w:t>
       </w:r>
       <w:r>
         <w:t>f(n)</w:t>
@@ -11801,276 +12048,528 @@
         <w:rPr>
           <w:rFonts w:hint="eastAsia"/>
         </w:rPr>
+        <w:t xml:space="preserve">이 더 </w:t>
+      </w:r>
+      <w:r>
+        <w:rPr>
+          <w:rFonts w:hint="eastAsia"/>
+        </w:rPr>
+        <w:t>느리게</w:t>
+      </w:r>
+      <w:r>
+        <w:rPr>
+          <w:rFonts w:hint="eastAsia"/>
+        </w:rPr>
+        <w:t xml:space="preserve"> 실행될 때만 </w:t>
+      </w:r>
+      <w:r>
+        <w:rPr>
+          <w:rFonts w:hint="eastAsia"/>
+        </w:rPr>
+        <w:t>증가 함수</w:t>
+      </w:r>
+      <w:r>
+        <w:rPr>
+          <w:rFonts w:hint="eastAsia"/>
+        </w:rPr>
+        <w:t xml:space="preserve"> </w:t>
+      </w:r>
+      <w:r>
+        <w:t>f(n)</w:t>
+      </w:r>
+      <w:r>
+        <w:rPr>
+          <w:rFonts w:hint="eastAsia"/>
+        </w:rPr>
+        <w:t>을 가진</w:t>
+      </w:r>
+      <w:r>
+        <w:rPr>
+          <w:rFonts w:hint="eastAsia"/>
+        </w:rPr>
+        <w:t xml:space="preserve"> 알고리즘을 </w:t>
+      </w:r>
+      <w:r>
+        <w:t>g(n)</w:t>
+      </w:r>
+      <w:r>
+        <w:rPr>
+          <w:rFonts w:hint="eastAsia"/>
+        </w:rPr>
+        <w:t xml:space="preserve">의 </w:t>
+      </w:r>
+      <w:r>
+        <w:t>‘</w:t>
+      </w:r>
+      <w:r>
+        <w:rPr>
+          <w:rFonts w:hint="eastAsia"/>
+        </w:rPr>
+        <w:t>빅 오</w:t>
+      </w:r>
+      <w:r>
+        <w:rPr>
+          <w:rFonts w:hint="eastAsia"/>
+        </w:rPr>
+        <w:t>메가</w:t>
+      </w:r>
+      <w:r>
+        <w:t>’</w:t>
+      </w:r>
+      <w:r>
+        <w:rPr>
+          <w:rFonts w:hint="eastAsia"/>
+        </w:rPr>
+        <w:t>라고 한다.</w:t>
+      </w:r>
+    </w:p>
+    <w:p>
+      <w:pPr>
+        <w:jc w:val="left"/>
+      </w:pPr>
+      <w:r>
+        <w:rPr>
+          <w:rFonts w:hint="eastAsia"/>
+        </w:rPr>
+        <w:t xml:space="preserve">(## </w:t>
+      </w:r>
+      <w:r>
+        <w:rPr>
+          <w:rFonts w:hint="eastAsia"/>
+        </w:rPr>
+        <w:t>원서</w:t>
+      </w:r>
+      <w:r>
+        <w:rPr>
+          <w:rFonts w:hint="eastAsia"/>
+        </w:rPr>
+        <w:t xml:space="preserve"> 오류</w:t>
+      </w:r>
+      <w:r>
+        <w:rPr>
+          <w:rFonts w:hint="eastAsia"/>
+        </w:rPr>
+        <w:t xml:space="preserve"> : 전체 문장 오류.</w:t>
+      </w:r>
+      <w:r>
+        <w:rPr>
+          <w:rFonts w:hint="eastAsia"/>
+        </w:rPr>
+        <w:t xml:space="preserve"> 앞부분에서 복사한 </w:t>
+      </w:r>
+      <w:r>
+        <w:rPr>
+          <w:rFonts w:hint="eastAsia"/>
+        </w:rPr>
+        <w:t xml:space="preserve">후 내용에 맞게 수정하지 않은 </w:t>
+      </w:r>
+      <w:r>
+        <w:rPr>
+          <w:rFonts w:hint="eastAsia"/>
+        </w:rPr>
+        <w:t>것 같습니다.)</w:t>
+      </w:r>
+    </w:p>
+    <w:p>
+      <w:pPr>
+        <w:jc w:val="left"/>
+      </w:pPr>
+    </w:p>
+    <w:p>
+      <w:pPr>
+        <w:jc w:val="left"/>
+      </w:pPr>
+      <w:r>
+        <w:rPr>
+          <w:rFonts w:hint="eastAsia"/>
+        </w:rPr>
+        <w:t xml:space="preserve">이제 실행 시간이 2차의 다항식 </w:t>
+      </w:r>
+      <w:r>
+        <w:t>f(n)</w:t>
+      </w:r>
+      <w:r>
+        <w:rPr>
+          <w:rFonts w:hint="eastAsia"/>
+        </w:rPr>
+        <w:t xml:space="preserve">으로 표현되는 알고리즘을 생각해보고, </w:t>
+      </w:r>
+      <w:r>
+        <w:t>f(n)</w:t>
+      </w:r>
+      <w:r>
+        <w:rPr>
+          <w:rFonts w:hint="eastAsia"/>
+        </w:rPr>
+        <w:t>의 하한</w:t>
+      </w:r>
+      <w:r>
+        <w:rPr>
+          <w:rFonts w:hint="eastAsia"/>
+        </w:rPr>
+        <w:t>을</w:t>
+      </w:r>
+      <w:r>
+        <w:rPr>
+          <w:rFonts w:hint="eastAsia"/>
+        </w:rPr>
+        <w:t xml:space="preserve"> 나타내는 </w:t>
+      </w:r>
+      <w:r>
+        <w:t>g(n)</w:t>
+      </w:r>
+      <w:r>
+        <w:rPr>
+          <w:rFonts w:hint="eastAsia"/>
+        </w:rPr>
+        <w:t>을 결정해보자.</w:t>
+      </w:r>
+    </w:p>
+    <w:p>
+      <w:pPr>
+        <w:jc w:val="left"/>
+      </w:pPr>
+    </w:p>
+    <w:p>
+      <w:pPr>
+        <w:jc w:val="left"/>
+      </w:pPr>
+      <w:r>
+        <w:t>f(n) = 25 + 12n + 32n</w:t>
+      </w:r>
+      <w:r>
+        <w:rPr>
+          <w:vertAlign w:val="superscript"/>
+        </w:rPr>
+        <w:t>2</w:t>
+      </w:r>
+      <w:r>
+        <w:t xml:space="preserve"> + 4*log(n)</w:t>
+      </w:r>
+    </w:p>
+    <w:p>
+      <w:pPr>
+        <w:jc w:val="left"/>
+      </w:pPr>
+    </w:p>
+    <w:p>
+      <w:pPr>
+        <w:jc w:val="left"/>
+      </w:pPr>
+      <w:r>
+        <w:t xml:space="preserve">n&gt;0 </w:t>
+      </w:r>
+      <w:r>
+        <w:rPr>
+          <w:rFonts w:hint="eastAsia"/>
+        </w:rPr>
+        <w:t xml:space="preserve">인 경우, </w:t>
+      </w:r>
+      <w:r>
+        <w:rPr>
+          <w:rFonts w:hint="eastAsia"/>
+        </w:rPr>
+        <w:t>하한의 최대값은 다음과 같다.</w:t>
+      </w:r>
+    </w:p>
+    <w:p>
+      <w:pPr>
+        <w:jc w:val="left"/>
+      </w:pPr>
+    </w:p>
+    <w:p>
+      <w:pPr>
+        <w:jc w:val="left"/>
+      </w:pPr>
+      <w:r>
+        <w:t>f(n) &gt; 25n</w:t>
+      </w:r>
+      <w:r>
+        <w:rPr>
+          <w:vertAlign w:val="superscript"/>
+        </w:rPr>
+        <w:t>2</w:t>
+      </w:r>
+    </w:p>
+    <w:p>
+      <w:pPr>
+        <w:jc w:val="left"/>
+      </w:pPr>
+      <w:r>
+        <w:t>f(n) &gt; Ω(n</w:t>
+      </w:r>
+      <w:r>
+        <w:rPr>
+          <w:vertAlign w:val="superscript"/>
+        </w:rPr>
+        <w:t>2</w:t>
+      </w:r>
+      <w:r>
+        <w:t>)</w:t>
+      </w:r>
+      <w:r>
+        <w:rPr>
+          <w:rFonts w:hint="eastAsia"/>
+        </w:rPr>
+        <w:t xml:space="preserve">, </w:t>
+      </w:r>
+      <w:r>
+        <w:t>g(n)</w:t>
+      </w:r>
+      <w:r>
+        <w:rPr>
+          <w:rFonts w:hint="eastAsia"/>
+        </w:rPr>
+        <w:t>이</w:t>
+      </w:r>
+      <w:r>
+        <w:t xml:space="preserve"> n</w:t>
+      </w:r>
+      <w:r>
+        <w:rPr>
+          <w:vertAlign w:val="superscript"/>
+        </w:rPr>
+        <w:t>2</w:t>
+      </w:r>
+      <w:r>
+        <w:rPr>
+          <w:rFonts w:hint="eastAsia"/>
+        </w:rPr>
+        <w:t>이고</w:t>
+      </w:r>
+      <w:r>
+        <w:t xml:space="preserve"> c=25 </w:t>
+      </w:r>
+      <w:r>
+        <w:rPr>
+          <w:rFonts w:hint="eastAsia"/>
+        </w:rPr>
+        <w:t>인.</w:t>
+      </w:r>
+    </w:p>
+    <w:p>
+      <w:pPr>
+        <w:jc w:val="left"/>
+      </w:pPr>
+    </w:p>
+    <w:p>
+      <w:pPr>
+        <w:jc w:val="left"/>
+        <w:rPr>
+          <w:rFonts w:hint="eastAsia"/>
+        </w:rPr>
+      </w:pPr>
+      <w:r>
+        <w:rPr>
+          <w:rFonts w:hint="eastAsia"/>
+        </w:rPr>
+        <w:t>하한의 최소값은 다음과 같다.</w:t>
+      </w:r>
+    </w:p>
+    <w:p>
+      <w:pPr>
+        <w:jc w:val="left"/>
+        <w:rPr>
+          <w:rFonts w:hint="eastAsia"/>
+        </w:rPr>
+      </w:pPr>
+    </w:p>
+    <w:p>
+      <w:pPr>
+        <w:jc w:val="left"/>
+      </w:pPr>
+      <w:r>
+        <w:t>f(n) &gt; 25</w:t>
+      </w:r>
+    </w:p>
+    <w:p>
+      <w:pPr>
+        <w:jc w:val="left"/>
+      </w:pPr>
+      <w:r>
+        <w:t>f</w:t>
+      </w:r>
+      <w:r>
+        <w:t>(n) &gt; Ω</w:t>
+      </w:r>
+      <w:r>
+        <w:t>(25)</w:t>
+      </w:r>
+    </w:p>
+    <w:p>
+      <w:pPr>
+        <w:jc w:val="left"/>
+      </w:pPr>
+    </w:p>
+    <w:p>
+      <w:pPr>
+        <w:jc w:val="left"/>
+        <w:rPr>
+          <w:rFonts w:hint="eastAsia"/>
+        </w:rPr>
+      </w:pPr>
+      <w:r>
+        <w:rPr>
+          <w:rFonts w:hint="eastAsia"/>
+        </w:rPr>
+        <w:t xml:space="preserve">여기서 </w:t>
+      </w:r>
+      <w:r>
+        <w:t>g(n)</w:t>
+      </w:r>
+      <w:r>
+        <w:rPr>
+          <w:rFonts w:hint="eastAsia"/>
+        </w:rPr>
+        <w:t xml:space="preserve">은 상수이며 </w:t>
+      </w:r>
+      <w:r>
+        <w:t>c=25</w:t>
+      </w:r>
+      <w:r>
+        <w:rPr>
+          <w:rFonts w:hint="eastAsia"/>
+        </w:rPr>
+        <w:t xml:space="preserve"> 이다.</w:t>
+      </w:r>
+    </w:p>
+    <w:p>
+      <w:pPr>
+        <w:jc w:val="left"/>
+        <w:rPr>
+          <w:rFonts w:hint="eastAsia"/>
+        </w:rPr>
+      </w:pPr>
+    </w:p>
+    <w:p>
+      <w:pPr>
+        <w:jc w:val="left"/>
+      </w:pPr>
+    </w:p>
+    <w:p>
+      <w:pPr>
+        <w:pStyle w:val="ae"/>
+      </w:pPr>
+      <w:r>
+        <w:rPr>
+          <w:rFonts w:hint="eastAsia"/>
+        </w:rPr>
+        <w:t xml:space="preserve">&lt;소&gt; </w:t>
+      </w:r>
+      <w:r>
+        <w:rPr>
+          <w:rFonts w:hint="eastAsia"/>
+        </w:rPr>
+        <w:t>빅 세타 표기법(</w:t>
+      </w:r>
+      <w:r>
+        <w:t>Big θ notation</w:t>
+      </w:r>
+      <w:r>
+        <w:rPr>
+          <w:rFonts w:hint="eastAsia"/>
+        </w:rPr>
+        <w:t>)</w:t>
+      </w:r>
+    </w:p>
+    <w:p>
+      <w:pPr>
+        <w:jc w:val="left"/>
+      </w:pPr>
+    </w:p>
+    <w:p>
+      <w:pPr>
+        <w:jc w:val="left"/>
+        <w:rPr>
+          <w:rFonts w:hint="eastAsia"/>
+        </w:rPr>
+      </w:pPr>
+      <w:r>
+        <w:t>‘</w:t>
+      </w:r>
+      <w:r>
+        <w:rPr>
+          <w:rFonts w:hint="eastAsia"/>
+        </w:rPr>
+        <w:t>빅 오</w:t>
+      </w:r>
+      <w:r>
+        <w:t>’</w:t>
+      </w:r>
+      <w:r>
+        <w:rPr>
+          <w:rFonts w:hint="eastAsia"/>
+        </w:rPr>
+        <w:t xml:space="preserve">와 </w:t>
+      </w:r>
+      <w:r>
+        <w:t>‘</w:t>
+      </w:r>
+      <w:r>
+        <w:rPr>
+          <w:rFonts w:hint="eastAsia"/>
+        </w:rPr>
+        <w:t>빅 오메가</w:t>
+      </w:r>
+      <w:r>
+        <w:t>’</w:t>
+      </w:r>
+      <w:r>
+        <w:rPr>
+          <w:rFonts w:hint="eastAsia"/>
+        </w:rPr>
+        <w:t>는 각각 알고리즘 실행 시간의 상한(최대)</w:t>
+      </w:r>
+      <w:r>
+        <w:rPr>
+          <w:rFonts w:hint="eastAsia"/>
+        </w:rPr>
         <w:t>과</w:t>
       </w:r>
       <w:r>
-        <w:t xml:space="preserve"> g(n)</w:t>
-      </w:r>
-      <w:r>
-        <w:rPr>
-          <w:rFonts w:hint="eastAsia"/>
-        </w:rPr>
-        <w:t>을 생각해보자. 이 함수식은 주어진 알고리즘의 최선, 최악, 평균의 경우 시나리오에 대한 실행</w:t>
-      </w:r>
-      <w:r>
-        <w:rPr>
-          <w:rFonts w:hint="eastAsia"/>
-        </w:rPr>
-        <w:t xml:space="preserve"> </w:t>
-      </w:r>
-      <w:r>
-        <w:rPr>
-          <w:rFonts w:hint="eastAsia"/>
-        </w:rPr>
-        <w:t>시간과 동일하다.</w:t>
-      </w:r>
-    </w:p>
-    <w:p>
-      <w:pPr>
-        <w:jc w:val="left"/>
-      </w:pPr>
-      <w:r>
-        <w:t>Let us consider two non-negative and non-decreasing functions f(n) and g(n) , which determine an algorithm's runtime t based on a varying input vector length n . These functional forms are an equivalent to the running time of best, average, and worst-case scenarios of any given algorithm.</w:t>
-      </w:r>
-    </w:p>
-    <w:p>
-      <w:pPr>
-        <w:jc w:val="left"/>
-      </w:pPr>
-    </w:p>
-    <w:p>
-      <w:pPr>
-        <w:jc w:val="left"/>
-      </w:pPr>
-      <w:r>
-        <w:rPr>
-          <w:rFonts w:hint="eastAsia"/>
-        </w:rPr>
-        <w:t xml:space="preserve">그림을 통해 볼 수 있듯이, 초기에 </w:t>
-      </w:r>
-      <w:r>
-        <w:t xml:space="preserve">n&lt;k </w:t>
-      </w:r>
-      <w:r>
-        <w:rPr>
-          <w:rFonts w:hint="eastAsia"/>
-        </w:rPr>
-        <w:t xml:space="preserve">인 경우 </w:t>
-      </w:r>
-      <w:r>
-        <w:t>c*g(n)</w:t>
-      </w:r>
-      <w:r>
-        <w:rPr>
-          <w:rFonts w:hint="eastAsia"/>
-        </w:rPr>
-        <w:t xml:space="preserve">은 </w:t>
-      </w:r>
-      <w:r>
-        <w:t>f(n)</w:t>
-      </w:r>
-      <w:r>
-        <w:rPr>
-          <w:rFonts w:hint="eastAsia"/>
-        </w:rPr>
-        <w:t xml:space="preserve">보다 높지만, 그 뒤에 </w:t>
-      </w:r>
-      <w:r>
-        <w:t>n&gt;k</w:t>
-      </w:r>
-      <w:r>
-        <w:rPr>
-          <w:rFonts w:hint="eastAsia"/>
-        </w:rPr>
-        <w:t xml:space="preserve">인 경우에는 </w:t>
-      </w:r>
-      <w:r>
-        <w:t>c*g(n)</w:t>
-      </w:r>
-      <w:r>
-        <w:rPr>
-          <w:rFonts w:hint="eastAsia"/>
-        </w:rPr>
-        <w:t xml:space="preserve">이 </w:t>
-      </w:r>
-      <w:r>
-        <w:t>f(n)</w:t>
-      </w:r>
-      <w:r>
-        <w:rPr>
-          <w:rFonts w:hint="eastAsia"/>
-        </w:rPr>
-        <w:t>보다 낮아진다. 그러므로 알고리즘의 하한 경계는 다음과 같이 나타낼 수 있다.</w:t>
-      </w:r>
-    </w:p>
-    <w:p>
-      <w:pPr>
-        <w:jc w:val="left"/>
-      </w:pPr>
-    </w:p>
-    <w:p>
-      <w:pPr>
-        <w:jc w:val="left"/>
-      </w:pPr>
-      <w:r>
-        <w:t>As we can see, initially c*g(n) is higher than f(n) for values of n&lt;k, and subsequently, c*g(n) becomes lower than f(n) for n&gt;k . Thus, the lower bound of the algorithm can be represented as follows:</w:t>
-      </w:r>
-    </w:p>
-    <w:p>
-      <w:pPr>
-        <w:jc w:val="left"/>
-      </w:pPr>
-    </w:p>
-    <w:p>
-      <w:pPr>
-        <w:jc w:val="left"/>
-      </w:pPr>
-      <w:r>
-        <w:t>f(n) = Ω(g(n))</w:t>
-      </w:r>
-      <w:r>
-        <w:rPr>
-          <w:rFonts w:hint="eastAsia"/>
-        </w:rPr>
-        <w:t xml:space="preserve"> - 즉,</w:t>
-      </w:r>
-      <w:r>
-        <w:t xml:space="preserve"> n&gt;k&gt;0 </w:t>
-      </w:r>
-      <w:r>
-        <w:rPr>
-          <w:rFonts w:hint="eastAsia"/>
-        </w:rPr>
-        <w:t>이고</w:t>
-      </w:r>
-      <w:r>
-        <w:t xml:space="preserve"> c&gt;0</w:t>
-      </w:r>
-      <w:r>
-        <w:rPr>
-          <w:rFonts w:hint="eastAsia"/>
-        </w:rPr>
-        <w:t xml:space="preserve"> 이면 </w:t>
-      </w:r>
-      <w:r>
-        <w:t>f(n) &gt; c*g(n)</w:t>
-      </w:r>
-      <w:r>
-        <w:rPr>
-          <w:rFonts w:hint="eastAsia"/>
-        </w:rPr>
-        <w:t xml:space="preserve"> 이다.</w:t>
-      </w:r>
-    </w:p>
-    <w:p>
-      <w:pPr>
-        <w:jc w:val="left"/>
-      </w:pPr>
-      <w:r>
-        <w:t>f(n) = Ω</w:t>
-      </w:r>
-      <w:r>
-        <w:t>(g(n)) that is – f(n) &gt; c*g(n) for n&gt;k&gt;0 and c&gt;0 .</w:t>
-      </w:r>
-    </w:p>
-    <w:p>
-      <w:pPr>
-        <w:jc w:val="left"/>
-      </w:pPr>
-    </w:p>
-    <w:p>
-      <w:pPr>
-        <w:jc w:val="left"/>
-      </w:pPr>
-      <w:r>
-        <w:rPr>
-          <w:rFonts w:hint="eastAsia"/>
-        </w:rPr>
-        <w:t>그러므로 모든 가능한 입력</w:t>
-      </w:r>
-      <w:r>
-        <w:t xml:space="preserve"> n</w:t>
-      </w:r>
-      <w:r>
-        <w:rPr>
-          <w:rFonts w:hint="eastAsia"/>
-        </w:rPr>
-        <w:t xml:space="preserve"> </w:t>
-      </w:r>
-      <w:r>
-        <w:t>(n&gt;k&gt;0)</w:t>
-      </w:r>
-      <w:r>
-        <w:rPr>
-          <w:rFonts w:hint="eastAsia"/>
-        </w:rPr>
-        <w:t xml:space="preserve">과 임의의 상수 </w:t>
-      </w:r>
-      <w:r>
-        <w:t>c</w:t>
-      </w:r>
-      <w:r>
-        <w:rPr>
-          <w:rFonts w:hint="eastAsia"/>
-        </w:rPr>
-        <w:t xml:space="preserve"> </w:t>
-      </w:r>
-      <w:r>
-        <w:t>(c&gt;0)</w:t>
-      </w:r>
-      <w:r>
-        <w:rPr>
-          <w:rFonts w:hint="eastAsia"/>
-        </w:rPr>
-        <w:t xml:space="preserve">에 대해서 </w:t>
-      </w:r>
-      <w:r>
-        <w:t>g(n)</w:t>
-      </w:r>
-      <w:r>
-        <w:rPr>
-          <w:rFonts w:hint="eastAsia"/>
-        </w:rPr>
-        <w:t xml:space="preserve">보다 </w:t>
-      </w:r>
-      <w:r>
-        <w:t>f(n)</w:t>
-      </w:r>
-      <w:r>
-        <w:rPr>
-          <w:rFonts w:hint="eastAsia"/>
-        </w:rPr>
-        <w:t xml:space="preserve">이 더 </w:t>
-      </w:r>
-      <w:r>
-        <w:rPr>
-          <w:rFonts w:hint="eastAsia"/>
-        </w:rPr>
-        <w:t>느리게</w:t>
-      </w:r>
-      <w:r>
-        <w:rPr>
-          <w:rFonts w:hint="eastAsia"/>
-        </w:rPr>
-        <w:t xml:space="preserve"> 실행될 때만 증가율이 </w:t>
-      </w:r>
-      <w:r>
-        <w:t>f(n)</w:t>
-      </w:r>
-      <w:r>
-        <w:rPr>
-          <w:rFonts w:hint="eastAsia"/>
-        </w:rPr>
-        <w:t xml:space="preserve">인 알고리즘을 </w:t>
-      </w:r>
-      <w:r>
-        <w:t>g(n)</w:t>
-      </w:r>
-      <w:r>
-        <w:rPr>
-          <w:rFonts w:hint="eastAsia"/>
-        </w:rPr>
-        <w:t xml:space="preserve">의 </w:t>
+        <w:rPr>
+          <w:rFonts w:hint="eastAsia"/>
+        </w:rPr>
+        <w:t xml:space="preserve"> 하한(최소</w:t>
+      </w:r>
+      <w:r>
+        <w:rPr>
+          <w:rFonts w:hint="eastAsia"/>
+        </w:rPr>
+        <w:t>)을</w:t>
+      </w:r>
+      <w:r>
+        <w:rPr>
+          <w:rFonts w:hint="eastAsia"/>
+        </w:rPr>
+        <w:t xml:space="preserve"> 설명한다. 세타(</w:t>
+      </w:r>
+      <w:r>
+        <w:t>θ</w:t>
+      </w:r>
+      <w:r>
+        <w:rPr>
+          <w:rFonts w:hint="eastAsia"/>
+        </w:rPr>
+        <w:t>)는 같은 함수를 이용하여 알고리즘 런타임의 상한과 하한 모두를 결정할 때 사용된다.</w:t>
+      </w:r>
+      <w:r>
+        <w:rPr>
+          <w:rFonts w:hint="eastAsia"/>
+        </w:rPr>
+        <w:t xml:space="preserve"> </w:t>
+      </w:r>
+      <w:r>
+        <w:rPr>
+          <w:rFonts w:hint="eastAsia"/>
+        </w:rPr>
+        <w:t xml:space="preserve">다시 말해서 빅 세타 표기법은 실행 시간에 점근적으로 </w:t>
+      </w:r>
+      <w:r>
+        <w:rPr>
+          <w:rFonts w:hint="eastAsia"/>
+        </w:rPr>
+        <w:t xml:space="preserve">강하게 묶여 있다. </w:t>
       </w:r>
       <w:r>
         <w:t>‘</w:t>
@@ -12079,13 +12578,7 @@
         <w:rPr>
           <w:rFonts w:hint="eastAsia"/>
         </w:rPr>
-        <w:t>빅 오</w:t>
-      </w:r>
-      <w:r>
-        <w:rPr>
-          <w:rFonts w:hint="eastAsia"/>
-        </w:rPr>
-        <w:t>메가</w:t>
+        <w:t>점근적으로</w:t>
       </w:r>
       <w:r>
         <w:t>’</w:t>
@@ -12094,363 +12587,8 @@
         <w:rPr>
           <w:rFonts w:hint="eastAsia"/>
         </w:rPr>
-        <w:t>라고 한다.</w:t>
-      </w:r>
-    </w:p>
-    <w:p>
-      <w:pPr>
-        <w:jc w:val="left"/>
-      </w:pPr>
-      <w:r>
-        <w:t>Hence an algorithm with growth rate f(n) is known as Big O of g(n) only when f(n) executes faster than g(n) for all possible input n ( n&gt;k&gt;0 ) and any constant c ( c&gt;0 ).</w:t>
-      </w:r>
-    </w:p>
-    <w:p>
-      <w:pPr>
-        <w:jc w:val="left"/>
-      </w:pPr>
-      <w:r>
-        <w:rPr>
-          <w:rFonts w:hint="eastAsia"/>
-        </w:rPr>
-        <w:t>(## 문장 오류. 앞부분에서 복사한 것 같습니다.)</w:t>
-      </w:r>
-    </w:p>
-    <w:p>
-      <w:pPr>
-        <w:jc w:val="left"/>
-      </w:pPr>
-    </w:p>
-    <w:p>
-      <w:pPr>
-        <w:jc w:val="left"/>
-      </w:pPr>
-      <w:r>
-        <w:rPr>
-          <w:rFonts w:hint="eastAsia"/>
-        </w:rPr>
-        <w:t xml:space="preserve">이제 실행 시간이 2차의 다항식 </w:t>
-      </w:r>
-      <w:r>
-        <w:t>f(n)</w:t>
-      </w:r>
-      <w:r>
-        <w:rPr>
-          <w:rFonts w:hint="eastAsia"/>
-        </w:rPr>
-        <w:t xml:space="preserve">으로 표현되는 알고리즘을 생각해보고, </w:t>
-      </w:r>
-      <w:r>
-        <w:t>f(n)</w:t>
-      </w:r>
-      <w:r>
-        <w:rPr>
-          <w:rFonts w:hint="eastAsia"/>
-        </w:rPr>
-        <w:t xml:space="preserve">의 하한 경계를 나타내는 </w:t>
-      </w:r>
-      <w:r>
-        <w:t>g(n)</w:t>
-      </w:r>
-      <w:r>
-        <w:rPr>
-          <w:rFonts w:hint="eastAsia"/>
-        </w:rPr>
-        <w:t>을 결정해보자.</w:t>
-      </w:r>
-    </w:p>
-    <w:p>
-      <w:pPr>
-        <w:jc w:val="left"/>
-      </w:pPr>
-      <w:r>
-        <w:t xml:space="preserve">Now, let's consider an algorithm whose running time can be expressed as f(n) of polynomial order 2, and we need to determine g(n), which represents the lower bound for f(n) : </w:t>
-      </w:r>
-    </w:p>
-    <w:p>
-      <w:pPr>
-        <w:jc w:val="left"/>
-      </w:pPr>
-    </w:p>
-    <w:p>
-      <w:pPr>
-        <w:jc w:val="left"/>
-      </w:pPr>
-      <w:r>
-        <w:lastRenderedPageBreak/>
-        <w:t>f(n) = 25 + 12n + 32n</w:t>
-      </w:r>
-      <w:r>
-        <w:rPr>
-          <w:vertAlign w:val="superscript"/>
-        </w:rPr>
-        <w:t>2</w:t>
-      </w:r>
-      <w:r>
-        <w:t xml:space="preserve"> + 4*log(n)</w:t>
-      </w:r>
-    </w:p>
-    <w:p>
-      <w:pPr>
-        <w:jc w:val="left"/>
-      </w:pPr>
-    </w:p>
-    <w:p>
-      <w:pPr>
-        <w:jc w:val="left"/>
-      </w:pPr>
-      <w:r>
-        <w:t xml:space="preserve">n&gt;0 </w:t>
-      </w:r>
-      <w:r>
-        <w:rPr>
-          <w:rFonts w:hint="eastAsia"/>
-        </w:rPr>
-        <w:t xml:space="preserve">인 경우, </w:t>
-      </w:r>
-      <w:r>
-        <w:rPr>
-          <w:rFonts w:hint="eastAsia"/>
-        </w:rPr>
-        <w:t>하한 경계의 최대값은 다음과 같다.</w:t>
-      </w:r>
-    </w:p>
-    <w:p>
-      <w:pPr>
-        <w:jc w:val="left"/>
-      </w:pPr>
-      <w:r>
-        <w:t xml:space="preserve">Now for every n&gt;0 , the largest of the lower bound is as follows: </w:t>
-      </w:r>
-    </w:p>
-    <w:p>
-      <w:pPr>
-        <w:jc w:val="left"/>
-      </w:pPr>
-    </w:p>
-    <w:p>
-      <w:pPr>
-        <w:jc w:val="left"/>
-      </w:pPr>
-      <w:r>
-        <w:t>f(n) &gt; 25n</w:t>
-      </w:r>
-      <w:r>
-        <w:rPr>
-          <w:vertAlign w:val="superscript"/>
-        </w:rPr>
-        <w:t>2</w:t>
-      </w:r>
-    </w:p>
-    <w:p>
-      <w:pPr>
-        <w:jc w:val="left"/>
-      </w:pPr>
-      <w:r>
-        <w:t>f(n) &gt; Ω(n</w:t>
-      </w:r>
-      <w:r>
-        <w:rPr>
-          <w:vertAlign w:val="superscript"/>
-        </w:rPr>
-        <w:t>2</w:t>
-      </w:r>
-      <w:r>
-        <w:t>)</w:t>
-      </w:r>
-      <w:r>
-        <w:rPr>
-          <w:rFonts w:hint="eastAsia"/>
-        </w:rPr>
-        <w:t xml:space="preserve">, </w:t>
-      </w:r>
-      <w:r>
-        <w:t>g(n)</w:t>
-      </w:r>
-      <w:r>
-        <w:rPr>
-          <w:rFonts w:hint="eastAsia"/>
-        </w:rPr>
-        <w:t>이</w:t>
-      </w:r>
-      <w:r>
-        <w:t xml:space="preserve"> n</w:t>
-      </w:r>
-      <w:r>
-        <w:rPr>
-          <w:vertAlign w:val="superscript"/>
-        </w:rPr>
-        <w:t>2</w:t>
-      </w:r>
-      <w:r>
-        <w:rPr>
-          <w:rFonts w:hint="eastAsia"/>
-        </w:rPr>
-        <w:t>이고</w:t>
-      </w:r>
-      <w:r>
-        <w:t xml:space="preserve"> c=25 </w:t>
-      </w:r>
-      <w:r>
-        <w:rPr>
-          <w:rFonts w:hint="eastAsia"/>
-        </w:rPr>
-        <w:t>인.</w:t>
-      </w:r>
-    </w:p>
-    <w:p>
-      <w:pPr>
-        <w:jc w:val="left"/>
-      </w:pPr>
-    </w:p>
-    <w:p>
-      <w:pPr>
-        <w:jc w:val="left"/>
-      </w:pPr>
-      <w:r>
-        <w:rPr>
-          <w:rFonts w:hint="eastAsia"/>
-        </w:rPr>
-        <w:t>하한 경계의 최소값은 다음과 같다.</w:t>
-      </w:r>
-    </w:p>
-    <w:p>
-      <w:pPr>
-        <w:jc w:val="left"/>
-      </w:pPr>
-      <w:r>
-        <w:t xml:space="preserve">The smallest of lower bound is as follows: </w:t>
-      </w:r>
-    </w:p>
-    <w:p>
-      <w:pPr>
-        <w:jc w:val="left"/>
-      </w:pPr>
-    </w:p>
-    <w:p>
-      <w:pPr>
-        <w:jc w:val="left"/>
-      </w:pPr>
-      <w:r>
-        <w:t>f(n) &gt; 25</w:t>
-      </w:r>
-    </w:p>
-    <w:p>
-      <w:pPr>
-        <w:jc w:val="left"/>
-      </w:pPr>
-      <w:r>
-        <w:t>f</w:t>
-      </w:r>
-      <w:r>
-        <w:t>(n) &gt; Ω</w:t>
-      </w:r>
-      <w:r>
-        <w:t>(25)</w:t>
-      </w:r>
-    </w:p>
-    <w:p>
-      <w:pPr>
-        <w:jc w:val="left"/>
-      </w:pPr>
-    </w:p>
-    <w:p>
-      <w:pPr>
-        <w:jc w:val="left"/>
-      </w:pPr>
-      <w:r>
-        <w:rPr>
-          <w:rFonts w:hint="eastAsia"/>
-        </w:rPr>
-        <w:t xml:space="preserve">여기서 </w:t>
-      </w:r>
-      <w:r>
-        <w:t>g(n)</w:t>
-      </w:r>
-      <w:r>
-        <w:rPr>
-          <w:rFonts w:hint="eastAsia"/>
-        </w:rPr>
-        <w:t xml:space="preserve">은 상수이며 </w:t>
-      </w:r>
-      <w:r>
-        <w:t>c=25</w:t>
-      </w:r>
-      <w:r>
-        <w:rPr>
-          <w:rFonts w:hint="eastAsia"/>
-        </w:rPr>
-        <w:t xml:space="preserve"> 이다.</w:t>
-      </w:r>
-    </w:p>
-    <w:p>
-      <w:pPr>
-        <w:jc w:val="left"/>
-      </w:pPr>
-      <w:r>
-        <w:t>Here, g(n) is a constant and c=25 .</w:t>
-      </w:r>
-    </w:p>
-    <w:p>
-      <w:pPr>
-        <w:jc w:val="left"/>
-      </w:pPr>
-    </w:p>
-    <w:p>
-      <w:pPr>
-        <w:jc w:val="left"/>
-      </w:pPr>
-    </w:p>
-    <w:p>
-      <w:pPr>
-        <w:jc w:val="left"/>
-      </w:pPr>
-    </w:p>
-    <w:p>
-      <w:pPr>
-        <w:jc w:val="left"/>
-      </w:pPr>
-    </w:p>
-    <w:p>
-      <w:pPr>
-        <w:jc w:val="left"/>
-      </w:pPr>
-    </w:p>
-    <w:p>
-      <w:pPr>
-        <w:pStyle w:val="ac"/>
-      </w:pPr>
-      <w:r>
-        <w:rPr>
-          <w:rFonts w:hint="eastAsia"/>
-        </w:rPr>
-        <w:t xml:space="preserve">&lt;소&gt; </w:t>
-      </w:r>
-      <w:r>
-        <w:rPr>
-          <w:rFonts w:hint="eastAsia"/>
-        </w:rPr>
-        <w:t>빅 세타 표기법(</w:t>
-      </w:r>
-      <w:r>
-        <w:t>Big θ notation</w:t>
-      </w:r>
-      <w:r>
-        <w:rPr>
-          <w:rFonts w:hint="eastAsia"/>
-        </w:rPr>
-        <w:t>)</w:t>
-      </w:r>
-    </w:p>
-    <w:p>
-      <w:pPr>
-        <w:jc w:val="left"/>
-      </w:pPr>
-    </w:p>
-    <w:p>
-      <w:pPr>
-        <w:jc w:val="left"/>
-      </w:pPr>
+        <w:t xml:space="preserve">라는 말은 오직 대량의 관측치에 대해서만 중요하기 때문이며, </w:t>
+      </w:r>
       <w:r>
         <w:t>‘</w:t>
       </w:r>
@@ -12458,7 +12596,7 @@
         <w:rPr>
           <w:rFonts w:hint="eastAsia"/>
         </w:rPr>
-        <w:t>빅 오</w:t>
+        <w:t>강하게 묶여 있다</w:t>
       </w:r>
       <w:r>
         <w:t>’</w:t>
@@ -12467,102 +12605,8 @@
         <w:rPr>
           <w:rFonts w:hint="eastAsia"/>
         </w:rPr>
-        <w:t xml:space="preserve">와 </w:t>
-      </w:r>
-      <w:r>
-        <w:t>‘</w:t>
-      </w:r>
-      <w:r>
-        <w:rPr>
-          <w:rFonts w:hint="eastAsia"/>
-        </w:rPr>
-        <w:t>빅 오메가</w:t>
-      </w:r>
-      <w:r>
-        <w:t>’</w:t>
-      </w:r>
-      <w:r>
-        <w:rPr>
-          <w:rFonts w:hint="eastAsia"/>
-        </w:rPr>
-        <w:t>는 각각 알고리즘 실행 시간의 상한(최대)와 하한(최소) 경계를 설명한다. 세타(</w:t>
-      </w:r>
-      <w:r>
-        <w:t>θ</w:t>
-      </w:r>
-      <w:r>
-        <w:rPr>
-          <w:rFonts w:hint="eastAsia"/>
-        </w:rPr>
-        <w:t>)는 같은 함수를 이용하여 알고리즘 런타임의 상한과 하한 경계 모두를 결정할 때 사용된다.</w:t>
-      </w:r>
-      <w:r>
-        <w:rPr>
-          <w:rFonts w:hint="eastAsia"/>
-        </w:rPr>
-        <w:t xml:space="preserve"> </w:t>
-      </w:r>
-      <w:r>
-        <w:rPr>
-          <w:rFonts w:hint="eastAsia"/>
-        </w:rPr>
-        <w:t xml:space="preserve">다시 말해서 빅 세타 표기법은 실행 시간에 점근적으로 </w:t>
-      </w:r>
-      <w:r>
-        <w:rPr>
-          <w:rFonts w:hint="eastAsia"/>
-        </w:rPr>
-        <w:t xml:space="preserve">강하게 묶여 있다. </w:t>
-      </w:r>
-      <w:r>
-        <w:t>‘</w:t>
-      </w:r>
-      <w:r>
-        <w:rPr>
-          <w:rFonts w:hint="eastAsia"/>
-        </w:rPr>
-        <w:t>점근적으로</w:t>
-      </w:r>
-      <w:r>
-        <w:t>’</w:t>
-      </w:r>
-      <w:r>
-        <w:rPr>
-          <w:rFonts w:hint="eastAsia"/>
-        </w:rPr>
-        <w:t xml:space="preserve">라는 말은 오직 대량의 관측치에 대해서만 중요하기 때문이며, </w:t>
-      </w:r>
-      <w:r>
-        <w:t>‘</w:t>
-      </w:r>
-      <w:r>
-        <w:rPr>
-          <w:rFonts w:hint="eastAsia"/>
-        </w:rPr>
-        <w:t>강하게 묶여 있다</w:t>
-      </w:r>
-      <w:r>
-        <w:t>’</w:t>
-      </w:r>
-      <w:r>
-        <w:rPr>
-          <w:rFonts w:hint="eastAsia"/>
-        </w:rPr>
         <w:t>는 것은 실행 시간이 일정한 상수 요인 범위 내에 있기 때문이다.</w:t>
       </w:r>
-    </w:p>
-    <w:p>
-      <w:pPr>
-        <w:jc w:val="left"/>
-      </w:pPr>
-      <w:r>
-        <w:t>As you just learned, about O and Ω, which describe the upper (maximum) and lower (minimum) bound of an algorithm's running time respectively, θ is used to determine both the upper and lower bound of the algorithm's runtime, using the same function. In other words, it is asymptotically tight bound on the running time. Asymptotically because it is significant only for large number of observations, and tight bound because the running time is within constant factor bounds:</w:t>
-      </w:r>
-    </w:p>
-    <w:p>
-      <w:pPr>
-        <w:jc w:val="left"/>
-      </w:pPr>
     </w:p>
     <w:p>
       <w:pPr>
@@ -12572,12 +12616,22 @@
         <w:spacing w:line="280" w:lineRule="atLeast"/>
         <w:jc w:val="left"/>
         <w:rPr>
+          <w:rFonts w:ascii="Times" w:eastAsiaTheme="minorEastAsia" w:hAnsi="Times" w:cs="Times" w:hint="eastAsia"/>
+          <w:kern w:val="0"/>
+          <w:sz w:val="24"/>
+          <w:szCs w:val="24"/>
+        </w:rPr>
+      </w:pPr>
+      <w:r>
+        <w:rPr>
           <w:rFonts w:ascii="Times" w:eastAsiaTheme="minorEastAsia" w:hAnsi="Times" w:cs="Times"/>
           <w:kern w:val="0"/>
           <w:sz w:val="24"/>
           <w:szCs w:val="24"/>
         </w:rPr>
-      </w:pPr>
+        <w:lastRenderedPageBreak/>
+        <w:t xml:space="preserve">    </w:t>
+      </w:r>
       <w:r>
         <w:rPr>
           <w:rFonts w:ascii="Times" w:eastAsiaTheme="minorEastAsia" w:hAnsi="Times" w:cs="Times"/>
@@ -12586,11 +12640,10 @@
           <w:sz w:val="24"/>
           <w:szCs w:val="24"/>
         </w:rPr>
-        <w:lastRenderedPageBreak/>
         <w:drawing>
-          <wp:inline distT="0" distB="0" distL="0" distR="0" wp14:anchorId="4E120927" wp14:editId="2B3C06C6">
-            <wp:extent cx="3705860" cy="2712065"/>
-            <wp:effectExtent l="0" t="0" r="2540" b="6350"/>
+          <wp:inline distT="0" distB="0" distL="0" distR="0" wp14:anchorId="4E120927" wp14:editId="078BAEB1">
+            <wp:extent cx="2739574" cy="2004907"/>
+            <wp:effectExtent l="0" t="0" r="3810" b="1905"/>
             <wp:docPr id="10" name="그림 10"/>
             <wp:cNvGraphicFramePr>
               <a:graphicFrameLocks xmlns:a="http://schemas.openxmlformats.org/drawingml/2006/main" noChangeAspect="1"/>
@@ -12605,7 +12658,7 @@
                     </pic:cNvPicPr>
                   </pic:nvPicPr>
                   <pic:blipFill>
-                    <a:blip r:embed="rId17">
+                    <a:blip r:embed="rId17" cstate="print">
                       <a:extLst>
                         <a:ext uri="{28A0092B-C50C-407E-A947-70E740481C1C}">
                           <a14:useLocalDpi xmlns:a14="http://schemas.microsoft.com/office/drawing/2010/main" val="0"/>
@@ -12620,7 +12673,7 @@
                   <pic:spPr bwMode="auto">
                     <a:xfrm>
                       <a:off x="0" y="0"/>
-                      <a:ext cx="3723596" cy="2725045"/>
+                      <a:ext cx="2779045" cy="2033793"/>
                     </a:xfrm>
                     <a:prstGeom prst="rect">
                       <a:avLst/>
@@ -12648,17 +12701,29 @@
     </w:p>
     <w:p>
       <w:pPr>
-        <w:jc w:val="left"/>
-        <w:rPr>
-          <w:sz w:val="20"/>
-          <w:szCs w:val="20"/>
-        </w:rPr>
-      </w:pPr>
-      <w:r>
-        <w:rPr>
-          <w:rFonts w:hint="eastAsia"/>
-          <w:sz w:val="20"/>
-          <w:szCs w:val="20"/>
+        <w:widowControl/>
+        <w:wordWrap/>
+        <w:adjustRightInd w:val="0"/>
+        <w:spacing w:line="280" w:lineRule="atLeast"/>
+        <w:jc w:val="left"/>
+        <w:rPr>
+          <w:rFonts w:ascii="Times" w:eastAsiaTheme="minorEastAsia" w:hAnsi="Times" w:cs="Times" w:hint="eastAsia"/>
+          <w:kern w:val="0"/>
+          <w:sz w:val="24"/>
+          <w:szCs w:val="24"/>
+        </w:rPr>
+      </w:pPr>
+    </w:p>
+    <w:p>
+      <w:pPr>
+        <w:jc w:val="left"/>
+      </w:pPr>
+      <w:r>
+        <w:t xml:space="preserve">    </w:t>
+      </w:r>
+      <w:r>
+        <w:rPr>
+          <w:rFonts w:hint="eastAsia"/>
         </w:rPr>
         <w:t>&lt;그림시작&gt;</w:t>
       </w:r>
@@ -12666,31 +12731,22 @@
     <w:p>
       <w:pPr>
         <w:jc w:val="left"/>
-        <w:rPr>
-          <w:sz w:val="20"/>
-          <w:szCs w:val="20"/>
-        </w:rPr>
-      </w:pPr>
-      <w:r>
-        <w:rPr>
-          <w:rFonts w:hint="eastAsia"/>
-          <w:sz w:val="20"/>
-          <w:szCs w:val="20"/>
+      </w:pPr>
+      <w:r>
+        <w:t xml:space="preserve">    </w:t>
+      </w:r>
+      <w:r>
+        <w:rPr>
+          <w:rFonts w:hint="eastAsia"/>
         </w:rPr>
         <w:t>알고리즘 런타임(</w:t>
       </w:r>
       <w:r>
-        <w:rPr>
-          <w:sz w:val="20"/>
-          <w:szCs w:val="20"/>
-        </w:rPr>
         <w:t>t</w:t>
       </w:r>
       <w:r>
         <w:rPr>
           <w:rFonts w:hint="eastAsia"/>
-          <w:sz w:val="20"/>
-          <w:szCs w:val="20"/>
         </w:rPr>
         <w:t>)</w:t>
       </w:r>
@@ -12698,40 +12754,30 @@
     <w:p>
       <w:pPr>
         <w:jc w:val="left"/>
-        <w:rPr>
-          <w:sz w:val="20"/>
-          <w:szCs w:val="20"/>
-        </w:rPr>
-      </w:pPr>
-      <w:r>
-        <w:rPr>
-          <w:rFonts w:hint="eastAsia"/>
-          <w:sz w:val="20"/>
-          <w:szCs w:val="20"/>
+      </w:pPr>
+      <w:r>
+        <w:t xml:space="preserve">    </w:t>
+      </w:r>
+      <w:r>
+        <w:rPr>
+          <w:rFonts w:hint="eastAsia"/>
         </w:rPr>
         <w:t>입력 벡터 길이</w:t>
       </w:r>
       <w:r>
-        <w:rPr>
-          <w:sz w:val="20"/>
-          <w:szCs w:val="20"/>
-        </w:rPr>
         <w:t>(n)</w:t>
       </w:r>
     </w:p>
     <w:p>
       <w:pPr>
         <w:jc w:val="left"/>
-        <w:rPr>
-          <w:sz w:val="20"/>
-          <w:szCs w:val="20"/>
-        </w:rPr>
-      </w:pPr>
-      <w:r>
-        <w:rPr>
-          <w:rFonts w:hint="eastAsia"/>
-          <w:sz w:val="20"/>
-          <w:szCs w:val="20"/>
+      </w:pPr>
+      <w:r>
+        <w:t xml:space="preserve">    </w:t>
+      </w:r>
+      <w:r>
+        <w:rPr>
+          <w:rFonts w:hint="eastAsia"/>
         </w:rPr>
         <w:t>&lt;그림끝&gt;</w:t>
       </w:r>
@@ -12741,6 +12787,9 @@
         <w:jc w:val="left"/>
       </w:pPr>
       <w:r>
+        <w:t xml:space="preserve">    </w:t>
+      </w:r>
+      <w:r>
         <w:rPr>
           <w:rFonts w:hint="eastAsia"/>
         </w:rPr>
@@ -12752,8 +12801,6 @@
       <w:r>
         <w:rPr>
           <w:rFonts w:hint="eastAsia"/>
-          <w:sz w:val="20"/>
-          <w:szCs w:val="20"/>
         </w:rPr>
         <w:t xml:space="preserve"> 일 때 </w:t>
       </w:r>
@@ -12764,15 +12811,7 @@
         <w:rPr>
           <w:rFonts w:hint="eastAsia"/>
         </w:rPr>
-        <w:t>은</w:t>
-      </w:r>
-      <w:r>
-        <w:rPr>
-          <w:rFonts w:hint="eastAsia"/>
-          <w:sz w:val="20"/>
-          <w:szCs w:val="20"/>
-        </w:rPr>
-        <w:t xml:space="preserve"> </w:t>
+        <w:t xml:space="preserve">은 </w:t>
       </w:r>
       <w:r>
         <w:t>g(n)</w:t>
@@ -12788,14 +12827,6 @@
       <w:pPr>
         <w:jc w:val="left"/>
       </w:pPr>
-      <w:r>
-        <w:t>Figure 2.9: f(n) is Big- θ of g(n) for all n&gt;k</w:t>
-      </w:r>
-    </w:p>
-    <w:p>
-      <w:pPr>
-        <w:jc w:val="left"/>
-      </w:pPr>
     </w:p>
     <w:p>
       <w:pPr>
@@ -12814,7 +12845,25 @@
         <w:rPr>
           <w:rFonts w:hint="eastAsia"/>
         </w:rPr>
-        <w:t xml:space="preserve">에 기초하여 알고리즘의 런타임 </w:t>
+        <w:t>을</w:t>
+      </w:r>
+      <w:r>
+        <w:rPr>
+          <w:rFonts w:hint="eastAsia"/>
+        </w:rPr>
+        <w:t xml:space="preserve"> </w:t>
+      </w:r>
+      <w:r>
+        <w:rPr>
+          <w:rFonts w:hint="eastAsia"/>
+        </w:rPr>
+        <w:t>기초로</w:t>
+      </w:r>
+      <w:r>
+        <w:rPr>
+          <w:rFonts w:hint="eastAsia"/>
+        </w:rPr>
+        <w:t xml:space="preserve"> 알고리즘의 런타임 </w:t>
       </w:r>
       <w:r>
         <w:t>t</w:t>
@@ -12848,14 +12897,6 @@
       <w:pPr>
         <w:jc w:val="left"/>
       </w:pPr>
-      <w:r>
-        <w:t xml:space="preserve">Let us consider two non-negative and non-decreasing functions f(n) and g(n) which determine an algorithm's run time t based on varying input vector length n . </w:t>
-      </w:r>
-    </w:p>
-    <w:p>
-      <w:pPr>
-        <w:jc w:val="left"/>
-      </w:pPr>
     </w:p>
     <w:p>
       <w:pPr>
@@ -12884,14 +12925,6 @@
       <w:pPr>
         <w:jc w:val="left"/>
       </w:pPr>
-      <w:r>
-        <w:t>Then, for every n&gt;k&gt;0 and c&gt;0 ,</w:t>
-      </w:r>
-    </w:p>
-    <w:p>
-      <w:pPr>
-        <w:jc w:val="left"/>
-      </w:pPr>
     </w:p>
     <w:p>
       <w:pPr>
@@ -12920,23 +12953,15 @@
       <w:pPr>
         <w:jc w:val="left"/>
       </w:pPr>
-      <w:r>
-        <w:t>f(n) = θ(g(n)) if and only if O(g(n)) = Ω(g(n)) .</w:t>
-      </w:r>
-    </w:p>
-    <w:p>
-      <w:pPr>
-        <w:jc w:val="left"/>
-      </w:pPr>
-    </w:p>
-    <w:p>
-      <w:pPr>
-        <w:jc w:val="left"/>
-      </w:pPr>
-    </w:p>
-    <w:p>
-      <w:pPr>
-        <w:pStyle w:val="ac"/>
+    </w:p>
+    <w:p>
+      <w:pPr>
+        <w:jc w:val="left"/>
+      </w:pPr>
+    </w:p>
+    <w:p>
+      <w:pPr>
+        <w:pStyle w:val="ae"/>
       </w:pPr>
       <w:r>
         <w:rPr>
@@ -12955,16 +12980,18 @@
       <w:pPr>
         <w:jc w:val="left"/>
       </w:pPr>
-    </w:p>
-    <w:p>
-      <w:pPr>
-        <w:jc w:val="left"/>
-      </w:pPr>
-      <w:r>
-        <w:rPr>
-          <w:rFonts w:hint="eastAsia"/>
-        </w:rPr>
-        <w:t>빅 오(상한 경계)</w:t>
+      <w:bookmarkStart w:id="0" w:name="_GoBack"/>
+      <w:bookmarkEnd w:id="0"/>
+    </w:p>
+    <w:p>
+      <w:pPr>
+        <w:jc w:val="left"/>
+      </w:pPr>
+      <w:r>
+        <w:rPr>
+          <w:rFonts w:hint="eastAsia"/>
+        </w:rPr>
+        <w:t>빅 오(상한)</w:t>
       </w:r>
       <w:r>
         <w:t xml:space="preserve">, </w:t>
@@ -13053,7 +13080,6 @@
         <w:jc w:val="left"/>
       </w:pPr>
       <w:r>
-        <w:lastRenderedPageBreak/>
         <w:t>Big O (upper bound), Big Omega (lower bound), and Big Theta (average) are the simplest forms of functional equations, which represent an algorithm's growth rate or its system runtime. Simplifying rules can be used to determine these simplest forms without worrying much about formal asymptotic analysis. These rules are applicable to all the three simplest forms. However, the examples shown in the following table are based on the Big O asymptote.</w:t>
       </w:r>
     </w:p>
@@ -13084,6 +13110,7 @@
           <w:sz w:val="24"/>
           <w:szCs w:val="24"/>
         </w:rPr>
+        <w:lastRenderedPageBreak/>
         <w:drawing>
           <wp:inline distT="0" distB="0" distL="0" distR="0" wp14:anchorId="27860F3B" wp14:editId="6161DC68">
             <wp:extent cx="5861860" cy="1529783"/>
@@ -14075,7 +14102,7 @@
     </w:p>
     <w:p>
       <w:pPr>
-        <w:pStyle w:val="ac"/>
+        <w:pStyle w:val="ae"/>
       </w:pPr>
       <w:r>
         <w:rPr>
@@ -14103,6 +14130,7 @@
         <w:rPr>
           <w:rFonts w:hint="eastAsia"/>
         </w:rPr>
+        <w:lastRenderedPageBreak/>
         <w:t xml:space="preserve">두 선형 증가 함수 </w:t>
       </w:r>
       <w:r>
@@ -14514,7 +14542,6 @@
           <w:sz w:val="20"/>
           <w:szCs w:val="20"/>
         </w:rPr>
-        <w:lastRenderedPageBreak/>
         <w:t>f(n)</w:t>
       </w:r>
       <w:r>
@@ -14825,12 +14852,13 @@
     </w:p>
     <w:p>
       <w:pPr>
-        <w:pStyle w:val="a9"/>
-      </w:pPr>
-      <w:r>
-        <w:rPr>
-          <w:rFonts w:hint="eastAsia"/>
-        </w:rPr>
+        <w:pStyle w:val="ab"/>
+      </w:pPr>
+      <w:r>
+        <w:rPr>
+          <w:rFonts w:hint="eastAsia"/>
+        </w:rPr>
+        <w:lastRenderedPageBreak/>
         <w:t xml:space="preserve">&lt;중&gt; </w:t>
       </w:r>
       <w:r>
@@ -14882,7 +14910,7 @@
     </w:p>
     <w:p>
       <w:pPr>
-        <w:pStyle w:val="ac"/>
+        <w:pStyle w:val="ae"/>
       </w:pPr>
       <w:r>
         <w:rPr>
@@ -15015,7 +15043,7 @@
     </w:p>
     <w:p>
       <w:pPr>
-        <w:pStyle w:val="ac"/>
+        <w:pStyle w:val="ae"/>
       </w:pPr>
       <w:r>
         <w:rPr>
@@ -15274,6 +15302,7 @@
         <w:rPr>
           <w:rFonts w:hint="eastAsia"/>
         </w:rPr>
+        <w:lastRenderedPageBreak/>
         <w:t>단순화 규칙</w:t>
       </w:r>
     </w:p>
@@ -15481,7 +15510,7 @@
     </w:p>
     <w:p>
       <w:pPr>
-        <w:pStyle w:val="ac"/>
+        <w:pStyle w:val="ae"/>
       </w:pPr>
       <w:r>
         <w:rPr>
@@ -15586,123 +15615,123 @@
         <w:jc w:val="left"/>
       </w:pPr>
       <w:r>
+        <w:t xml:space="preserve">    </w:t>
+      </w:r>
+      <w:r>
+        <w:t>a &lt;- a+</w:t>
+      </w:r>
+      <w:r>
+        <w:t xml:space="preserve">i </w:t>
+      </w:r>
+    </w:p>
+    <w:p>
+      <w:pPr>
+        <w:jc w:val="left"/>
+      </w:pPr>
+      <w:r>
+        <w:t xml:space="preserve">    </w:t>
+      </w:r>
+      <w:r>
+        <w:t>i</w:t>
+      </w:r>
+      <w:r>
+        <w:rPr>
+          <w:rFonts w:hint="eastAsia"/>
+        </w:rPr>
+        <w:t xml:space="preserve"> </w:t>
+      </w:r>
+      <w:r>
+        <w:t>&lt;- i+1</w:t>
+      </w:r>
+    </w:p>
+    <w:p>
+      <w:pPr>
+        <w:jc w:val="left"/>
+      </w:pPr>
+      <w:r>
+        <w:t>}</w:t>
+      </w:r>
+    </w:p>
+    <w:p>
+      <w:pPr>
+        <w:jc w:val="left"/>
+      </w:pPr>
+      <w:r>
+        <w:t xml:space="preserve">for(j in 1:i) </w:t>
+      </w:r>
+    </w:p>
+    <w:p>
+      <w:pPr>
+        <w:jc w:val="left"/>
+      </w:pPr>
+      <w:r>
+        <w:t xml:space="preserve">    </w:t>
+      </w:r>
+      <w:r>
+        <w:t>for(k in 1:i) {</w:t>
+      </w:r>
+    </w:p>
+    <w:p>
+      <w:pPr>
+        <w:jc w:val="left"/>
+      </w:pPr>
+      <w:r>
+        <w:t xml:space="preserve">        </w:t>
+      </w:r>
+      <w:r>
+        <w:t>b[[j]] &lt;- a+j*k</w:t>
+      </w:r>
+    </w:p>
+    <w:p>
+      <w:pPr>
+        <w:jc w:val="left"/>
+      </w:pPr>
+      <w:r>
+        <w:t xml:space="preserve">    </w:t>
+      </w:r>
+      <w:r>
+        <w:t>}</w:t>
+      </w:r>
+    </w:p>
+    <w:p>
+      <w:pPr>
+        <w:jc w:val="left"/>
+      </w:pPr>
+    </w:p>
+    <w:p>
+      <w:pPr>
+        <w:jc w:val="left"/>
+      </w:pPr>
+      <w:r>
+        <w:rPr>
+          <w:rFonts w:hint="eastAsia"/>
+        </w:rPr>
+        <w:t>다음은 코드의 각 라인에 대한 점근선이다.</w:t>
+      </w:r>
+    </w:p>
+    <w:p>
+      <w:pPr>
+        <w:jc w:val="left"/>
+      </w:pPr>
+      <w:r>
+        <w:t>The following are asymptotes for each line of execution in the code:</w:t>
+      </w:r>
+    </w:p>
+    <w:p>
+      <w:pPr>
+        <w:jc w:val="left"/>
+      </w:pPr>
+    </w:p>
+    <w:p>
+      <w:pPr>
+        <w:jc w:val="left"/>
+      </w:pPr>
+      <w:r>
+        <w:rPr>
+          <w:rFonts w:hint="eastAsia"/>
+          <w:noProof/>
+        </w:rPr>
         <w:lastRenderedPageBreak/>
-        <w:t xml:space="preserve">    </w:t>
-      </w:r>
-      <w:r>
-        <w:t>a &lt;- a+</w:t>
-      </w:r>
-      <w:r>
-        <w:t xml:space="preserve">i </w:t>
-      </w:r>
-    </w:p>
-    <w:p>
-      <w:pPr>
-        <w:jc w:val="left"/>
-      </w:pPr>
-      <w:r>
-        <w:t xml:space="preserve">    </w:t>
-      </w:r>
-      <w:r>
-        <w:t>i</w:t>
-      </w:r>
-      <w:r>
-        <w:rPr>
-          <w:rFonts w:hint="eastAsia"/>
-        </w:rPr>
-        <w:t xml:space="preserve"> </w:t>
-      </w:r>
-      <w:r>
-        <w:t>&lt;- i+1</w:t>
-      </w:r>
-    </w:p>
-    <w:p>
-      <w:pPr>
-        <w:jc w:val="left"/>
-      </w:pPr>
-      <w:r>
-        <w:t>}</w:t>
-      </w:r>
-    </w:p>
-    <w:p>
-      <w:pPr>
-        <w:jc w:val="left"/>
-      </w:pPr>
-      <w:r>
-        <w:t xml:space="preserve">for(j in 1:i) </w:t>
-      </w:r>
-    </w:p>
-    <w:p>
-      <w:pPr>
-        <w:jc w:val="left"/>
-      </w:pPr>
-      <w:r>
-        <w:t xml:space="preserve">    </w:t>
-      </w:r>
-      <w:r>
-        <w:t>for(k in 1:i) {</w:t>
-      </w:r>
-    </w:p>
-    <w:p>
-      <w:pPr>
-        <w:jc w:val="left"/>
-      </w:pPr>
-      <w:r>
-        <w:t xml:space="preserve">        </w:t>
-      </w:r>
-      <w:r>
-        <w:t>b[[j]] &lt;- a+j*k</w:t>
-      </w:r>
-    </w:p>
-    <w:p>
-      <w:pPr>
-        <w:jc w:val="left"/>
-      </w:pPr>
-      <w:r>
-        <w:t xml:space="preserve">    </w:t>
-      </w:r>
-      <w:r>
-        <w:t>}</w:t>
-      </w:r>
-    </w:p>
-    <w:p>
-      <w:pPr>
-        <w:jc w:val="left"/>
-      </w:pPr>
-    </w:p>
-    <w:p>
-      <w:pPr>
-        <w:jc w:val="left"/>
-      </w:pPr>
-      <w:r>
-        <w:rPr>
-          <w:rFonts w:hint="eastAsia"/>
-        </w:rPr>
-        <w:t>다음은 코드의 각 라인에 대한 점근선이다.</w:t>
-      </w:r>
-    </w:p>
-    <w:p>
-      <w:pPr>
-        <w:jc w:val="left"/>
-      </w:pPr>
-      <w:r>
-        <w:t>The following are asymptotes for each line of execution in the code:</w:t>
-      </w:r>
-    </w:p>
-    <w:p>
-      <w:pPr>
-        <w:jc w:val="left"/>
-      </w:pPr>
-    </w:p>
-    <w:p>
-      <w:pPr>
-        <w:jc w:val="left"/>
-      </w:pPr>
-      <w:r>
-        <w:rPr>
-          <w:rFonts w:hint="eastAsia"/>
-          <w:noProof/>
-        </w:rPr>
         <w:drawing>
           <wp:inline distT="0" distB="0" distL="0" distR="0" wp14:anchorId="215826FB" wp14:editId="23CB95D2">
             <wp:extent cx="5380990" cy="2388870"/>
@@ -16062,7 +16091,7 @@
     </w:p>
     <w:p>
       <w:pPr>
-        <w:pStyle w:val="ac"/>
+        <w:pStyle w:val="ae"/>
       </w:pPr>
       <w:r>
         <w:rPr>
@@ -16184,6 +16213,7 @@
         <w:jc w:val="left"/>
       </w:pPr>
       <w:r>
+        <w:lastRenderedPageBreak/>
         <w:t xml:space="preserve">        </w:t>
       </w:r>
       <w:r>
@@ -16470,7 +16500,6 @@
         <w:rPr>
           <w:rFonts w:hint="eastAsia"/>
         </w:rPr>
-        <w:lastRenderedPageBreak/>
         <w:t>상수 (</w:t>
       </w:r>
       <w:r>
@@ -16789,22 +16818,26 @@
         <w:t>2</w:t>
       </w:r>
       <w:r>
-        <w:t>) . The cost assessment of an if...else condition is evaluated using the worst-case scenario. Here, the worst-case scenario is when the if condition is True , and the nested for loop is executed instead of a simple for loop in the else condition. Hence, maximum growth rate (or system runtime) is considered for evaluating the asymptote of the conditional statements.</w:t>
-      </w:r>
-    </w:p>
-    <w:p>
-      <w:pPr>
-        <w:jc w:val="left"/>
-      </w:pPr>
-    </w:p>
-    <w:p>
-      <w:pPr>
-        <w:jc w:val="left"/>
-      </w:pPr>
-    </w:p>
-    <w:p>
-      <w:pPr>
-        <w:pStyle w:val="ac"/>
+        <w:t xml:space="preserve">) . The cost assessment of an if...else condition is evaluated using the </w:t>
+      </w:r>
+      <w:r>
+        <w:lastRenderedPageBreak/>
+        <w:t>worst-case scenario. Here, the worst-case scenario is when the if condition is True , and the nested for loop is executed instead of a simple for loop in the else condition. Hence, maximum growth rate (or system runtime) is considered for evaluating the asymptote of the conditional statements.</w:t>
+      </w:r>
+    </w:p>
+    <w:p>
+      <w:pPr>
+        <w:jc w:val="left"/>
+      </w:pPr>
+    </w:p>
+    <w:p>
+      <w:pPr>
+        <w:jc w:val="left"/>
+      </w:pPr>
+    </w:p>
+    <w:p>
+      <w:pPr>
+        <w:pStyle w:val="ae"/>
       </w:pPr>
       <w:r>
         <w:rPr>
@@ -17148,6 +17181,7 @@
         <w:rPr>
           <w:rFonts w:hint="eastAsia"/>
         </w:rPr>
+        <w:lastRenderedPageBreak/>
         <w:t>&lt;그림 2.15:</w:t>
       </w:r>
       <w:r>
@@ -17222,7 +17256,7 @@
     </w:p>
     <w:p>
       <w:pPr>
-        <w:pStyle w:val="a9"/>
+        <w:pStyle w:val="ab"/>
       </w:pPr>
       <w:r>
         <w:rPr>
@@ -17280,131 +17314,137 @@
         <w:jc w:val="left"/>
       </w:pPr>
       <w:r>
+        <w:t>m</w:t>
+      </w:r>
+      <w:r>
+        <w:rPr>
+          <w:rFonts w:hint="eastAsia"/>
+        </w:rPr>
+        <w:t>개의 알고리즘을 가진 (</w:t>
+      </w:r>
+      <w:r>
+        <w:t>m</w:t>
+      </w:r>
+      <w:r>
+        <w:rPr>
+          <w:rFonts w:hint="eastAsia"/>
+        </w:rPr>
+        <w:t xml:space="preserve">은 무한대로 수렴한다) 문제를 생각해보자. 상한 경계 또는 최악의 경우 시나리오는 최선의 경우 알고리즘의 상한보다 낮을 수 없고, 하한 경계 또는 최선의 경우 시나리오는 최악의 경우 알고리즘의 하한보다 높을 수 없다. 즉, 한 알고리즘의 하한과 상한 경계를 정의하는 것이 더 쉽지만, 전혀 고려해보지 않은 알고리즘이 있을 수 있기 때문에 문제에 대해 정의할 때 곤란해진다. </w:t>
+      </w:r>
+    </w:p>
+    <w:p>
+      <w:pPr>
+        <w:jc w:val="left"/>
+      </w:pPr>
+      <w:r>
+        <w:t xml:space="preserve">Consider a problem with m number of algorithms, where m tends to infinity. Then, the upper bound or the worst-case scenario cannot be lower than the upper bound of the best algorithm, and the lower bound or the best-case scenario cannot be higher than the lower bound of the worst algorithm. In other words, it is easier to define the lower and upper bounds for an algorithm, but it becomes tricky when it is to be defined for a problem, since there might be algorithms which might not have been explored at all. </w:t>
+      </w:r>
+    </w:p>
+    <w:p>
+      <w:pPr>
+        <w:jc w:val="left"/>
+      </w:pPr>
+    </w:p>
+    <w:p>
+      <w:pPr>
+        <w:jc w:val="left"/>
+      </w:pPr>
+      <w:r>
+        <w:rPr>
+          <w:rFonts w:hint="eastAsia"/>
+        </w:rPr>
+        <w:t>이 문제는 이어지는 장들에서 예제와 함께 더 상세히 다룰 것이다.</w:t>
+      </w:r>
+    </w:p>
+    <w:p>
+      <w:pPr>
+        <w:jc w:val="left"/>
+      </w:pPr>
+      <w:r>
+        <w:t>More details along with examples will be covered in subsequent chapters.</w:t>
+      </w:r>
+    </w:p>
+    <w:p>
+      <w:pPr>
+        <w:jc w:val="left"/>
+      </w:pPr>
+    </w:p>
+    <w:p>
+      <w:pPr>
+        <w:jc w:val="left"/>
+      </w:pPr>
+    </w:p>
+    <w:p>
+      <w:pPr>
+        <w:pStyle w:val="ab"/>
+      </w:pPr>
+      <w:r>
+        <w:rPr>
+          <w:rFonts w:hint="eastAsia"/>
+        </w:rPr>
+        <w:t xml:space="preserve">&lt;중&gt; </w:t>
+      </w:r>
+      <w:r>
+        <w:rPr>
+          <w:rFonts w:hint="eastAsia"/>
+        </w:rPr>
+        <w:t xml:space="preserve">공간 한계 </w:t>
+      </w:r>
+      <w:r>
+        <w:t>Space bounds</w:t>
+      </w:r>
+    </w:p>
+    <w:p>
+      <w:pPr>
+        <w:jc w:val="left"/>
+      </w:pPr>
+    </w:p>
+    <w:p>
+      <w:pPr>
+        <w:jc w:val="left"/>
+      </w:pPr>
+      <w:r>
+        <w:rPr>
+          <w:rFonts w:hint="eastAsia"/>
+        </w:rPr>
+        <w:t xml:space="preserve">지금까지 </w:t>
+      </w:r>
+      <w:r>
+        <w:rPr>
+          <w:rFonts w:hint="eastAsia"/>
+        </w:rPr>
+        <w:t xml:space="preserve">오직 </w:t>
+      </w:r>
+      <w:r>
+        <w:rPr>
+          <w:rFonts w:hint="eastAsia"/>
+        </w:rPr>
+        <w:t xml:space="preserve">알고리즘의 </w:t>
+      </w:r>
+      <w:r>
+        <w:rPr>
+          <w:rFonts w:hint="eastAsia"/>
+        </w:rPr>
+        <w:t>시스템</w:t>
+      </w:r>
+      <w:r>
+        <w:rPr>
+          <w:rFonts w:hint="eastAsia"/>
+        </w:rPr>
+        <w:t xml:space="preserve"> 런</w:t>
+      </w:r>
+      <w:r>
+        <w:rPr>
+          <w:rFonts w:hint="eastAsia"/>
+        </w:rPr>
+        <w:t xml:space="preserve">타임 함수를 이용하여 알고리즘 성능을 평가했다. </w:t>
+      </w:r>
+      <w:r>
+        <w:rPr>
+          <w:rFonts w:hint="eastAsia"/>
+        </w:rPr>
         <w:lastRenderedPageBreak/>
-        <w:t>m</w:t>
-      </w:r>
-      <w:r>
-        <w:rPr>
-          <w:rFonts w:hint="eastAsia"/>
-        </w:rPr>
-        <w:t>개의 알고리즘을 가진 (</w:t>
-      </w:r>
-      <w:r>
-        <w:t>m</w:t>
-      </w:r>
-      <w:r>
-        <w:rPr>
-          <w:rFonts w:hint="eastAsia"/>
-        </w:rPr>
-        <w:t xml:space="preserve">은 무한대로 수렴한다) 문제를 생각해보자. 상한 경계 또는 최악의 경우 시나리오는 최선의 경우 알고리즘의 상한보다 낮을 수 없고, 하한 경계 또는 최선의 경우 시나리오는 최악의 경우 알고리즘의 하한보다 높을 수 없다. 즉, 한 알고리즘의 하한과 상한 경계를 정의하는 것이 더 쉽지만, 전혀 고려해보지 않은 알고리즘이 있을 수 있기 때문에 문제에 대해 정의할 때 곤란해진다. </w:t>
-      </w:r>
-    </w:p>
-    <w:p>
-      <w:pPr>
-        <w:jc w:val="left"/>
-      </w:pPr>
-      <w:r>
-        <w:t xml:space="preserve">Consider a problem with m number of algorithms, where m tends to infinity. Then, the upper bound or the worst-case scenario cannot be lower than the upper bound of the best algorithm, and the lower bound or the best-case scenario cannot be higher than the lower bound of the worst algorithm. In other words, it is easier to define the lower and upper bounds for an algorithm, but it becomes tricky when it is to be defined for a problem, since there might be algorithms which might not have been explored at all. </w:t>
-      </w:r>
-    </w:p>
-    <w:p>
-      <w:pPr>
-        <w:jc w:val="left"/>
-      </w:pPr>
-    </w:p>
-    <w:p>
-      <w:pPr>
-        <w:jc w:val="left"/>
-      </w:pPr>
-      <w:r>
-        <w:rPr>
-          <w:rFonts w:hint="eastAsia"/>
-        </w:rPr>
-        <w:t>이 문제는 이어지는 장들에서 예제와 함께 더 상세히 다룰 것이다.</w:t>
-      </w:r>
-    </w:p>
-    <w:p>
-      <w:pPr>
-        <w:jc w:val="left"/>
-      </w:pPr>
-      <w:r>
-        <w:t>More details along with examples will be covered in subsequent chapters.</w:t>
-      </w:r>
-    </w:p>
-    <w:p>
-      <w:pPr>
-        <w:jc w:val="left"/>
-      </w:pPr>
-    </w:p>
-    <w:p>
-      <w:pPr>
-        <w:jc w:val="left"/>
-      </w:pPr>
-    </w:p>
-    <w:p>
-      <w:pPr>
-        <w:pStyle w:val="a9"/>
-      </w:pPr>
-      <w:r>
-        <w:rPr>
-          <w:rFonts w:hint="eastAsia"/>
-        </w:rPr>
-        <w:t xml:space="preserve">&lt;중&gt; </w:t>
-      </w:r>
-      <w:r>
-        <w:rPr>
-          <w:rFonts w:hint="eastAsia"/>
-        </w:rPr>
-        <w:t xml:space="preserve">공간 한계 </w:t>
-      </w:r>
-      <w:r>
-        <w:t>Space bounds</w:t>
-      </w:r>
-    </w:p>
-    <w:p>
-      <w:pPr>
-        <w:jc w:val="left"/>
-      </w:pPr>
-    </w:p>
-    <w:p>
-      <w:pPr>
-        <w:jc w:val="left"/>
-      </w:pPr>
-      <w:r>
-        <w:rPr>
-          <w:rFonts w:hint="eastAsia"/>
-        </w:rPr>
-        <w:t xml:space="preserve">지금까지 </w:t>
-      </w:r>
-      <w:r>
-        <w:rPr>
-          <w:rFonts w:hint="eastAsia"/>
-        </w:rPr>
-        <w:t xml:space="preserve">오직 </w:t>
-      </w:r>
-      <w:r>
-        <w:rPr>
-          <w:rFonts w:hint="eastAsia"/>
-        </w:rPr>
-        <w:t xml:space="preserve">알고리즘의 </w:t>
-      </w:r>
-      <w:r>
-        <w:rPr>
-          <w:rFonts w:hint="eastAsia"/>
-        </w:rPr>
-        <w:t>시스템</w:t>
-      </w:r>
-      <w:r>
-        <w:rPr>
-          <w:rFonts w:hint="eastAsia"/>
-        </w:rPr>
-        <w:t xml:space="preserve"> 런</w:t>
-      </w:r>
-      <w:r>
-        <w:rPr>
-          <w:rFonts w:hint="eastAsia"/>
-        </w:rPr>
-        <w:t xml:space="preserve">타임 함수를 이용하여 알고리즘 성능을 평가했다. 시스템 공간 또는 가용 메모리는 알고리즘 개발자에게 또다른 중요 제약사항이 될 수 있다. 런타임 증가 함수가 주로 입력 데이터 구조의 크기에 의존적이라면, 공간 증가 함수는 데이터 구조의 유형과 크기 모두에 의존적이다. 예를 들면, </w:t>
+        <w:t xml:space="preserve">시스템 공간 또는 가용 메모리는 알고리즘 개발자에게 또다른 중요 제약사항이 될 수 있다. 런타임 증가 함수가 주로 입력 데이터 구조의 크기에 의존적이라면, 공간 증가 함수는 데이터 구조의 유형과 크기 모두에 의존적이다. 예를 들면, </w:t>
       </w:r>
       <w:r>
         <w:t>k</w:t>
@@ -17523,24 +17563,1295 @@
         <w:jc w:val="left"/>
       </w:pPr>
       <w:r>
+        <w:t>For example, a linked list not only stores a list of elements but also pointers for easy navigation within. These pointers are additional storage elements, which act as overheads and require additional space allocation. Thus, a data structure with lower overheads can enhance the performance of algorithms in terms of space functional form.</w:t>
+      </w:r>
+    </w:p>
+    <w:p>
+      <w:pPr>
+        <w:jc w:val="left"/>
+      </w:pPr>
+    </w:p>
+    <w:p>
+      <w:pPr>
+        <w:jc w:val="left"/>
+      </w:pPr>
+      <w:r>
+        <w:rPr>
+          <w:rFonts w:hint="eastAsia"/>
+        </w:rPr>
+        <w:t xml:space="preserve">그러나 한 알고리즘을 효과적으로 평가하기 위해서는 시스템 런타임과 요구되는 저장 공간 사이에 </w:t>
+      </w:r>
+      <w:r>
+        <w:t>상호 절충</w:t>
+      </w:r>
+      <w:r>
+        <w:rPr>
+          <w:rFonts w:hint="eastAsia"/>
+        </w:rPr>
+        <w:t xml:space="preserve">관계가 있어야 한다. 최고의 알고리즘은 적은 공간과 적은 런타임을 가진 것이다. 하지만 현실적으로 알고리즘 개발자가 두 가지 모두를 만족시키는 것은 매우 어렵다. 필요한 저장 공간을 줄이기 위해서 개발자는 데이터 정보를 인코딩하는 경향이 있다. 그러나 이것은 </w:t>
+      </w:r>
+      <w:r>
+        <w:rPr>
+          <w:rFonts w:hint="eastAsia"/>
+        </w:rPr>
+        <w:t>디코딩</w:t>
+      </w:r>
+      <w:r>
+        <w:rPr>
+          <w:rFonts w:hint="eastAsia"/>
+        </w:rPr>
+        <w:t xml:space="preserve">하기 위해 추가적인 시간이 필요하기 때문에 결과적으로 시스템 런타임을 증가시킨다. 그와 반대로, </w:t>
+      </w:r>
+      <w:r>
+        <w:rPr>
+          <w:rFonts w:hint="eastAsia"/>
+        </w:rPr>
+        <w:t>개발자는 시스템 런타임을 줄이기 위해 저장 공간을 더 많이 소비하여 알고리즘이 실행되는 동안 데이터 저장 정보를 재구성하기도 한다. 이와 관련된 자세한 내용은 이후의 장에서 다룰 것이다.</w:t>
+      </w:r>
+    </w:p>
+    <w:p>
+      <w:pPr>
+        <w:jc w:val="left"/>
+      </w:pPr>
+      <w:r>
+        <w:t>However, there needs to be a trade-off between the system's runtime and space requirement for effective evaluation of an algorithm. The best algorithm is one which requires less space and less runtime. But in reality, satisfying both criteria is difficult for algorithm developers. In order to reduce space requirement, developers tend to encode data information, which, in turn, requires additional time to decode, thereby increasing the system runtime. On the other hand, developers tend to restructure data storage information while executing algorithms to decrease the system runtime at the expense of greater space. More details along with examples will be covered in subsequent chapters.</w:t>
+      </w:r>
+    </w:p>
+    <w:p>
+      <w:pPr>
+        <w:jc w:val="left"/>
+      </w:pPr>
+    </w:p>
+    <w:p>
+      <w:pPr>
+        <w:jc w:val="left"/>
+      </w:pPr>
+    </w:p>
+    <w:p>
+      <w:pPr>
+        <w:pStyle w:val="aa"/>
+      </w:pPr>
+      <w:r>
+        <w:rPr>
+          <w:rFonts w:hint="eastAsia"/>
+        </w:rPr>
+        <w:t>&lt;</w:t>
+      </w:r>
+      <w:r>
+        <w:rPr>
+          <w:rFonts w:hint="eastAsia"/>
+        </w:rPr>
+        <w:t>대</w:t>
+      </w:r>
+      <w:r>
+        <w:rPr>
+          <w:rFonts w:hint="eastAsia"/>
+        </w:rPr>
+        <w:t xml:space="preserve">&gt; </w:t>
+      </w:r>
+      <w:r>
+        <w:rPr>
+          <w:rFonts w:hint="eastAsia"/>
+        </w:rPr>
+        <w:t>연습문제</w:t>
+      </w:r>
+    </w:p>
+    <w:p>
+      <w:pPr>
+        <w:jc w:val="left"/>
+      </w:pPr>
+    </w:p>
+    <w:p>
+      <w:pPr>
+        <w:jc w:val="left"/>
+      </w:pPr>
+      <w:r>
+        <w:t xml:space="preserve">1. </w:t>
+      </w:r>
+      <w:r>
+        <w:rPr>
+          <w:rFonts w:hint="eastAsia"/>
+        </w:rPr>
+        <w:t>다음은 몇 가지 증가 함수이다. 성능이 가장 느린 것에서 빠른 것 순으로 정렬할 수 있는가?</w:t>
+      </w:r>
+    </w:p>
+    <w:p>
+      <w:pPr>
+        <w:jc w:val="left"/>
+      </w:pPr>
+      <w:r>
+        <w:rPr>
+          <w:rFonts w:hint="eastAsia"/>
+        </w:rPr>
+        <w:t xml:space="preserve">1. </w:t>
+      </w:r>
+      <w:r>
+        <w:t>The following are some growth-rate functional forms. Can you arrange them in</w:t>
+      </w:r>
+      <w:r>
+        <w:rPr>
+          <w:rFonts w:hint="eastAsia"/>
+        </w:rPr>
+        <w:t xml:space="preserve"> </w:t>
+      </w:r>
+      <w:r>
+        <w:t>the order of slower to faster performance?</w:t>
+      </w:r>
+    </w:p>
+    <w:p>
+      <w:pPr>
+        <w:jc w:val="left"/>
+      </w:pPr>
+    </w:p>
+    <w:p>
+      <w:pPr>
+        <w:jc w:val="left"/>
+      </w:pPr>
+      <w:r>
+        <w:t>10n</w:t>
+      </w:r>
+      <w:r>
+        <w:rPr>
+          <w:vertAlign w:val="superscript"/>
+        </w:rPr>
+        <w:t>3</w:t>
+      </w:r>
+    </w:p>
+    <w:p>
+      <w:pPr>
+        <w:jc w:val="left"/>
+      </w:pPr>
+      <w:r>
+        <w:t>3(log</w:t>
+      </w:r>
+      <w:r>
+        <w:rPr>
+          <w:vertAlign w:val="subscript"/>
+        </w:rPr>
+        <w:t>e</w:t>
+      </w:r>
+      <w:r>
+        <w:t>n)</w:t>
+      </w:r>
+      <w:r>
+        <w:rPr>
+          <w:vertAlign w:val="superscript"/>
+        </w:rPr>
+        <w:t>2</w:t>
+      </w:r>
+      <w:r>
+        <w:t xml:space="preserve"> </w:t>
+      </w:r>
+    </w:p>
+    <w:p>
+      <w:pPr>
+        <w:jc w:val="left"/>
+      </w:pPr>
+      <w:r>
+        <w:t>10n</w:t>
+      </w:r>
+    </w:p>
+    <w:p>
+      <w:pPr>
+        <w:jc w:val="left"/>
+      </w:pPr>
+      <w:r>
+        <w:t>100n</w:t>
+      </w:r>
+    </w:p>
+    <w:p>
+      <w:pPr>
+        <w:jc w:val="left"/>
+      </w:pPr>
+      <w:r>
+        <w:t>Log</w:t>
+      </w:r>
+      <w:r>
+        <w:rPr>
+          <w:vertAlign w:val="subscript"/>
+        </w:rPr>
+        <w:t>2</w:t>
+      </w:r>
+      <w:r>
+        <w:t>n</w:t>
+      </w:r>
+      <w:r>
+        <w:rPr>
+          <w:vertAlign w:val="superscript"/>
+        </w:rPr>
+        <w:t>2</w:t>
+      </w:r>
+      <w:r>
+        <w:t xml:space="preserve"> </w:t>
+      </w:r>
+    </w:p>
+    <w:p>
+      <w:pPr>
+        <w:jc w:val="left"/>
+      </w:pPr>
+      <w:r>
+        <w:t>Log</w:t>
+      </w:r>
+      <w:r>
+        <w:rPr>
+          <w:vertAlign w:val="subscript"/>
+        </w:rPr>
+        <w:t>2</w:t>
+      </w:r>
+      <w:r>
+        <w:t>n</w:t>
+      </w:r>
+      <w:r>
+        <w:rPr>
+          <w:vertAlign w:val="superscript"/>
+        </w:rPr>
+        <w:t>3</w:t>
+      </w:r>
+      <w:r>
+        <w:t xml:space="preserve"> </w:t>
+      </w:r>
+    </w:p>
+    <w:p>
+      <w:pPr>
+        <w:jc w:val="left"/>
+      </w:pPr>
+      <w:r>
+        <w:t>Log</w:t>
+      </w:r>
+      <w:r>
+        <w:rPr>
+          <w:vertAlign w:val="subscript"/>
+        </w:rPr>
+        <w:t>3</w:t>
+      </w:r>
+      <w:r>
+        <w:t>n</w:t>
+      </w:r>
+      <w:r>
+        <w:rPr>
+          <w:vertAlign w:val="superscript"/>
+        </w:rPr>
+        <w:t>2</w:t>
+      </w:r>
+      <w:r>
+        <w:t xml:space="preserve"> </w:t>
+      </w:r>
+    </w:p>
+    <w:p>
+      <w:pPr>
+        <w:jc w:val="left"/>
+      </w:pPr>
+      <w:r>
+        <w:t>Log</w:t>
+      </w:r>
+      <w:r>
+        <w:rPr>
+          <w:vertAlign w:val="subscript"/>
+        </w:rPr>
+        <w:t>3</w:t>
+      </w:r>
+      <w:r>
+        <w:t>n</w:t>
+      </w:r>
+      <w:r>
+        <w:rPr>
+          <w:vertAlign w:val="superscript"/>
+        </w:rPr>
+        <w:t>3</w:t>
+      </w:r>
+      <w:r>
+        <w:t xml:space="preserve"> </w:t>
+      </w:r>
+    </w:p>
+    <w:p>
+      <w:pPr>
+        <w:jc w:val="left"/>
+      </w:pPr>
+      <w:r>
+        <w:t>n</w:t>
+      </w:r>
+      <w:r>
+        <w:rPr>
+          <w:vertAlign w:val="superscript"/>
+        </w:rPr>
+        <w:t>1.5</w:t>
+      </w:r>
+    </w:p>
+    <w:p>
+      <w:pPr>
+        <w:jc w:val="left"/>
+      </w:pPr>
+    </w:p>
+    <w:p>
+      <w:pPr>
+        <w:jc w:val="left"/>
+      </w:pPr>
+    </w:p>
+    <w:p>
+      <w:pPr>
+        <w:jc w:val="left"/>
+      </w:pPr>
+      <w:r>
+        <w:t xml:space="preserve">2. </w:t>
+      </w:r>
+      <w:r>
+        <w:rPr>
+          <w:rFonts w:hint="eastAsia"/>
+        </w:rPr>
+        <w:t>다음 질문에 답하라.</w:t>
+      </w:r>
+    </w:p>
+    <w:p>
+      <w:pPr>
+        <w:jc w:val="left"/>
+      </w:pPr>
+    </w:p>
+    <w:p>
+      <w:pPr>
+        <w:jc w:val="left"/>
+      </w:pPr>
+      <w:r>
+        <w:rPr>
+          <w:rFonts w:hint="eastAsia"/>
+        </w:rPr>
+        <w:t xml:space="preserve">* </w:t>
+      </w:r>
+    </w:p>
+    <w:p>
+      <w:pPr>
+        <w:jc w:val="left"/>
+      </w:pPr>
+      <w:r>
+        <w:rPr>
+          <w:rFonts w:hint="eastAsia"/>
+        </w:rPr>
+        <w:t xml:space="preserve">* </w:t>
+      </w:r>
+      <w:r>
+        <w:t>How can we evaluate the total memory currently being</w:t>
+      </w:r>
+      <w:r>
+        <w:t xml:space="preserve"> used by a given R environment?</w:t>
+      </w:r>
+      <w:r>
+        <w:rPr>
+          <w:rFonts w:hint="eastAsia"/>
+        </w:rPr>
+        <w:t xml:space="preserve"> </w:t>
+      </w:r>
+      <w:r>
+        <w:t>What is the purpose of garbage collection (GC) in the context of R?</w:t>
+      </w:r>
+    </w:p>
+    <w:p>
+      <w:pPr>
+        <w:jc w:val="left"/>
+      </w:pPr>
+    </w:p>
+    <w:p>
+      <w:pPr>
+        <w:jc w:val="left"/>
+      </w:pPr>
+      <w:r>
+        <w:rPr>
+          <w:rFonts w:hint="eastAsia"/>
+        </w:rPr>
+        <w:t xml:space="preserve">* </w:t>
+      </w:r>
+      <w:r>
+        <w:t xml:space="preserve">Which occupies more size – a matrix with 10 numbers of categorical attributes, or a dataframe with 10 numbers of corresponding factors? </w:t>
+      </w:r>
+    </w:p>
+    <w:p>
+      <w:pPr>
+        <w:jc w:val="left"/>
+      </w:pPr>
+    </w:p>
+    <w:p>
+      <w:pPr>
+        <w:jc w:val="left"/>
+      </w:pPr>
+      <w:r>
+        <w:rPr>
+          <w:rFonts w:hint="eastAsia"/>
+        </w:rPr>
+        <w:t xml:space="preserve">* </w:t>
+      </w:r>
+      <w:r>
+        <w:t>Can you evaluate and plot the memory allocation for dataframes and</w:t>
+      </w:r>
+      <w:r>
+        <w:rPr>
+          <w:rFonts w:hint="eastAsia"/>
+        </w:rPr>
+        <w:t xml:space="preserve"> </w:t>
+      </w:r>
+      <w:r>
+        <w:t>matrices with an increment of five observations for a fixed number of attributes (15 columns)?</w:t>
+      </w:r>
+    </w:p>
+    <w:p>
+      <w:pPr>
+        <w:jc w:val="left"/>
+      </w:pPr>
+    </w:p>
+    <w:p>
+      <w:pPr>
+        <w:jc w:val="left"/>
+      </w:pPr>
+      <w:r>
+        <w:rPr>
+          <w:rFonts w:hint="eastAsia"/>
+        </w:rPr>
+        <w:t xml:space="preserve">* </w:t>
+      </w:r>
+      <w:r>
+        <w:t>Why does data.table occupy more memory than data.frame ?</w:t>
+      </w:r>
+    </w:p>
+    <w:p>
+      <w:pPr>
+        <w:jc w:val="left"/>
+      </w:pPr>
+    </w:p>
+    <w:p>
+      <w:pPr>
+        <w:jc w:val="left"/>
+      </w:pPr>
+    </w:p>
+    <w:p>
+      <w:pPr>
+        <w:jc w:val="left"/>
+      </w:pPr>
+      <w:r>
+        <w:t>3. Is data.table scalable in terms of performance (faster execution of operations)</w:t>
+      </w:r>
+      <w:r>
+        <w:rPr>
+          <w:rFonts w:hint="eastAsia"/>
+        </w:rPr>
+        <w:t xml:space="preserve"> </w:t>
+      </w:r>
+      <w:r>
+        <w:t>related to data pre-processing and transformations?</w:t>
+      </w:r>
+    </w:p>
+    <w:p>
+      <w:pPr>
+        <w:jc w:val="left"/>
+      </w:pPr>
+    </w:p>
+    <w:p>
+      <w:pPr>
+        <w:jc w:val="left"/>
+      </w:pPr>
+      <w:r>
+        <w:t>(Hint: microbenchmark using large number of variables and observations with a higher number of iterations for each scenario).</w:t>
+      </w:r>
+    </w:p>
+    <w:p>
+      <w:pPr>
+        <w:jc w:val="left"/>
+      </w:pPr>
+    </w:p>
+    <w:p>
+      <w:pPr>
+        <w:jc w:val="left"/>
+      </w:pPr>
+    </w:p>
+    <w:p>
+      <w:pPr>
+        <w:jc w:val="left"/>
+      </w:pPr>
+      <w:r>
+        <w:t>4. What are the best, worst, and average-cas</w:t>
+      </w:r>
+      <w:r>
+        <w:t>e scenarios for the factorial n(n!</w:t>
+      </w:r>
+      <w:r>
+        <w:t xml:space="preserve">)? </w:t>
+      </w:r>
+    </w:p>
+    <w:p>
+      <w:pPr>
+        <w:jc w:val="left"/>
+      </w:pPr>
+    </w:p>
+    <w:p>
+      <w:pPr>
+        <w:jc w:val="left"/>
+      </w:pPr>
+      <w:r>
+        <w:t>5. Consider two computing systems A and B, where B is 100 times faster than A. Suppose an algorithm requires 100,000 iterations in system A in a given time t . The following are the functional forms which represent system runtime:</w:t>
+      </w:r>
+    </w:p>
+    <w:p>
+      <w:pPr>
+        <w:jc w:val="left"/>
+      </w:pPr>
+    </w:p>
+    <w:p>
+      <w:pPr>
+        <w:jc w:val="left"/>
+      </w:pPr>
+      <w:r>
+        <w:t>10nlog2</w:t>
+      </w:r>
+      <w:r>
+        <w:t xml:space="preserve">n </w:t>
+      </w:r>
+    </w:p>
+    <w:p>
+      <w:pPr>
+        <w:jc w:val="left"/>
+      </w:pPr>
+      <w:r>
+        <w:t>5n</w:t>
+      </w:r>
+      <w:r>
+        <w:t>3</w:t>
+      </w:r>
+    </w:p>
+    <w:p>
+      <w:pPr>
+        <w:jc w:val="left"/>
+      </w:pPr>
+      <w:r>
+        <w:t>8log3n</w:t>
+      </w:r>
+      <w:r>
+        <w:t>2</w:t>
+      </w:r>
+    </w:p>
+    <w:p>
+      <w:pPr>
+        <w:jc w:val="left"/>
+      </w:pPr>
+    </w:p>
+    <w:p>
+      <w:pPr>
+        <w:jc w:val="left"/>
+      </w:pPr>
+      <w:r>
+        <w:t>Calculate the following:</w:t>
+      </w:r>
+    </w:p>
+    <w:p>
+      <w:pPr>
+        <w:jc w:val="left"/>
+      </w:pPr>
+    </w:p>
+    <w:p>
+      <w:pPr>
+        <w:jc w:val="left"/>
+      </w:pPr>
+      <w:r>
+        <w:rPr>
+          <w:rFonts w:hint="eastAsia"/>
+        </w:rPr>
+        <w:t xml:space="preserve">* </w:t>
+      </w:r>
+      <w:r>
+        <w:t xml:space="preserve">Time required by system B to complete 100,000 iterations </w:t>
+      </w:r>
+    </w:p>
+    <w:p>
+      <w:pPr>
+        <w:jc w:val="left"/>
+      </w:pPr>
+      <w:r>
+        <w:rPr>
+          <w:rFonts w:hint="eastAsia"/>
+        </w:rPr>
+        <w:t xml:space="preserve">* </w:t>
+      </w:r>
+      <w:r>
+        <w:t>Number of iterations processed by system B in the given time t</w:t>
+      </w:r>
+    </w:p>
+    <w:p>
+      <w:pPr>
+        <w:jc w:val="left"/>
+      </w:pPr>
+    </w:p>
+    <w:p>
+      <w:pPr>
+        <w:jc w:val="left"/>
+      </w:pPr>
+    </w:p>
+    <w:p>
+      <w:pPr>
+        <w:jc w:val="left"/>
+      </w:pPr>
+      <w:r>
+        <w:t>6. Determine the relationship between the following functional forms f(n) and g(n)</w:t>
+      </w:r>
+      <w:r>
+        <w:rPr>
+          <w:rFonts w:hint="eastAsia"/>
+        </w:rPr>
+        <w:t xml:space="preserve"> </w:t>
+      </w:r>
+      <w:r>
+        <w:t>based on the asymptotic analysis using suita</w:t>
+      </w:r>
+      <w:r>
+        <w:t>ble limits for the input size n</w:t>
+      </w:r>
+      <w:r>
+        <w:t>.</w:t>
+      </w:r>
+    </w:p>
+    <w:p>
+      <w:pPr>
+        <w:jc w:val="left"/>
+      </w:pPr>
+    </w:p>
+    <w:p>
+      <w:pPr>
+        <w:jc w:val="left"/>
+      </w:pPr>
+      <w:r>
+        <w:t>f(n)</w:t>
+      </w:r>
+      <w:r>
+        <w:rPr>
+          <w:rFonts w:hint="eastAsia"/>
+        </w:rPr>
+        <w:t xml:space="preserve"> </w:t>
+      </w:r>
+      <w:r>
+        <w:t>= nlog n ; g(n) = n</w:t>
+      </w:r>
+      <w:r>
+        <w:rPr>
+          <w:vertAlign w:val="superscript"/>
+        </w:rPr>
+        <w:t>2</w:t>
+      </w:r>
+      <w:r>
+        <w:t>log n</w:t>
+      </w:r>
+    </w:p>
+    <w:p>
+      <w:pPr>
+        <w:jc w:val="left"/>
+      </w:pPr>
+      <w:r>
+        <w:t>f(n)</w:t>
+      </w:r>
+      <w:r>
+        <w:rPr>
+          <w:rFonts w:hint="eastAsia"/>
+        </w:rPr>
+        <w:t xml:space="preserve"> </w:t>
+      </w:r>
+      <w:r>
+        <w:t>= n</w:t>
+      </w:r>
+      <w:r>
+        <w:rPr>
+          <w:vertAlign w:val="superscript"/>
+        </w:rPr>
+        <w:t>2</w:t>
+      </w:r>
+      <w:r>
+        <w:t xml:space="preserve"> ; g(n) = 2</w:t>
+      </w:r>
+      <w:r>
+        <w:rPr>
+          <w:vertAlign w:val="superscript"/>
+        </w:rPr>
+        <w:t>n</w:t>
+      </w:r>
+    </w:p>
+    <w:p>
+      <w:pPr>
+        <w:jc w:val="left"/>
+      </w:pPr>
+      <w:r>
+        <w:t>f(n)</w:t>
+      </w:r>
+      <w:r>
+        <w:t xml:space="preserve"> = 25 ; g(n) = 2</w:t>
+      </w:r>
+      <w:r>
+        <w:rPr>
+          <w:vertAlign w:val="superscript"/>
+        </w:rPr>
+        <w:t>10</w:t>
+      </w:r>
+    </w:p>
+    <w:p>
+      <w:pPr>
+        <w:jc w:val="left"/>
+      </w:pPr>
+      <w:r>
+        <w:t>f(n)</w:t>
+      </w:r>
+      <w:r>
+        <w:rPr>
+          <w:rFonts w:hint="eastAsia"/>
+        </w:rPr>
+        <w:t xml:space="preserve"> </w:t>
+      </w:r>
+      <w:r>
+        <w:t>= 2</w:t>
+      </w:r>
+      <w:r>
+        <w:rPr>
+          <w:vertAlign w:val="superscript"/>
+        </w:rPr>
+        <w:t>n</w:t>
+      </w:r>
+      <w:r>
+        <w:t xml:space="preserve"> ; g(n) = 3</w:t>
+      </w:r>
+      <w:r>
+        <w:rPr>
+          <w:vertAlign w:val="superscript"/>
+        </w:rPr>
+        <w:t>n</w:t>
+      </w:r>
+    </w:p>
+    <w:p>
+      <w:pPr>
+        <w:jc w:val="left"/>
+      </w:pPr>
+      <w:r>
+        <w:t>f(n)</w:t>
+      </w:r>
+      <w:r>
+        <w:rPr>
+          <w:rFonts w:hint="eastAsia"/>
+        </w:rPr>
+        <w:t xml:space="preserve"> </w:t>
+      </w:r>
+      <w:r>
+        <w:t>= nlog n ; g(n) = (log n)</w:t>
+      </w:r>
+      <w:r>
+        <w:rPr>
+          <w:vertAlign w:val="superscript"/>
+        </w:rPr>
+        <w:t>2</w:t>
+      </w:r>
+    </w:p>
+    <w:p>
+      <w:pPr>
+        <w:jc w:val="left"/>
+      </w:pPr>
+    </w:p>
+    <w:p>
+      <w:pPr>
+        <w:jc w:val="left"/>
+      </w:pPr>
+    </w:p>
+    <w:p>
+      <w:pPr>
+        <w:jc w:val="left"/>
+      </w:pPr>
+      <w:r>
+        <w:t xml:space="preserve">7. </w:t>
+      </w:r>
+      <w:r>
+        <w:rPr>
+          <w:rFonts w:hint="eastAsia"/>
+        </w:rPr>
+        <w:t>다음 코드의 빅 세타 값을 구하라</w:t>
+      </w:r>
+      <w:r>
+        <w:t>:</w:t>
+      </w:r>
+    </w:p>
+    <w:p>
+      <w:pPr>
+        <w:jc w:val="left"/>
+      </w:pPr>
+    </w:p>
+    <w:p>
+      <w:pPr>
+        <w:jc w:val="left"/>
+      </w:pPr>
+      <w:r>
+        <w:rPr>
+          <w:rFonts w:hint="eastAsia"/>
+        </w:rPr>
+        <w:t>(1)</w:t>
+      </w:r>
+    </w:p>
+    <w:p>
+      <w:pPr>
+        <w:jc w:val="left"/>
+      </w:pPr>
+    </w:p>
+    <w:p>
+      <w:pPr>
+        <w:jc w:val="left"/>
+      </w:pPr>
+      <w:r>
+        <w:t xml:space="preserve">for(i in 1:100) </w:t>
+      </w:r>
+    </w:p>
+    <w:p>
+      <w:pPr>
+        <w:jc w:val="left"/>
+      </w:pPr>
+      <w:r>
+        <w:t>{</w:t>
+      </w:r>
+    </w:p>
+    <w:p>
+      <w:pPr>
+        <w:jc w:val="left"/>
+      </w:pPr>
+      <w:r>
+        <w:t xml:space="preserve">    </w:t>
+      </w:r>
+      <w:r>
+        <w:t>a = i*10</w:t>
+      </w:r>
+    </w:p>
+    <w:p>
+      <w:pPr>
+        <w:jc w:val="left"/>
+      </w:pPr>
+      <w:r>
+        <w:t xml:space="preserve">    </w:t>
+      </w:r>
+      <w:r>
+        <w:t>b = a+50</w:t>
+      </w:r>
+    </w:p>
+    <w:p>
+      <w:pPr>
+        <w:jc w:val="left"/>
+      </w:pPr>
+      <w:r>
+        <w:t>}</w:t>
+      </w:r>
+    </w:p>
+    <w:p>
+      <w:pPr>
+        <w:jc w:val="left"/>
+      </w:pPr>
+    </w:p>
+    <w:p>
+      <w:pPr>
+        <w:jc w:val="left"/>
+      </w:pPr>
+    </w:p>
+    <w:p>
+      <w:pPr>
+        <w:jc w:val="left"/>
+      </w:pPr>
+      <w:r>
+        <w:rPr>
+          <w:rFonts w:hint="eastAsia"/>
+        </w:rPr>
+        <w:t>(2)</w:t>
+      </w:r>
+    </w:p>
+    <w:p>
+      <w:pPr>
+        <w:jc w:val="left"/>
+      </w:pPr>
+    </w:p>
+    <w:p>
+      <w:pPr>
+        <w:jc w:val="left"/>
+      </w:pPr>
+      <w:r>
         <w:lastRenderedPageBreak/>
-        <w:t>For example, a linked list not only stores a list of elements but also pointers for easy navigation within. These pointers are additional storage elements, which act as overheads and require additional space allocation. Thus, a data structure with lower overheads can enhance the performance of algorithms in terms of space functional form.</w:t>
-      </w:r>
-    </w:p>
-    <w:p>
-      <w:pPr>
-        <w:jc w:val="left"/>
-      </w:pPr>
-    </w:p>
-    <w:p>
-      <w:pPr>
-        <w:jc w:val="left"/>
-      </w:pPr>
-      <w:r>
-        <w:rPr>
-          <w:rFonts w:hint="eastAsia"/>
-        </w:rPr>
-        <w:t xml:space="preserve">그러나 한 알고리즘을 효과적으로 평가하기 위해서는 시스템 런타임과 요구되는 저장 공간 사이에 </w:t>
+        <w:t>i=1; a=0</w:t>
+      </w:r>
+    </w:p>
+    <w:p>
+      <w:pPr>
+        <w:jc w:val="left"/>
+      </w:pPr>
+    </w:p>
+    <w:p>
+      <w:pPr>
+        <w:jc w:val="left"/>
+      </w:pPr>
+      <w:r>
+        <w:t>while(i&lt;100) {</w:t>
+      </w:r>
+    </w:p>
+    <w:p>
+      <w:pPr>
+        <w:jc w:val="left"/>
+      </w:pPr>
+      <w:r>
+        <w:t xml:space="preserve">    </w:t>
+      </w:r>
+      <w:r>
+        <w:t xml:space="preserve">a = c(a,i) </w:t>
+      </w:r>
+    </w:p>
+    <w:p>
+      <w:pPr>
+        <w:jc w:val="left"/>
+      </w:pPr>
+      <w:r>
+        <w:t xml:space="preserve">    </w:t>
+      </w:r>
+      <w:r>
+        <w:t>i=i+1</w:t>
+      </w:r>
+    </w:p>
+    <w:p>
+      <w:pPr>
+        <w:jc w:val="left"/>
+      </w:pPr>
+      <w:r>
+        <w:t>}</w:t>
+      </w:r>
+    </w:p>
+    <w:p>
+      <w:pPr>
+        <w:jc w:val="left"/>
+      </w:pPr>
+    </w:p>
+    <w:p>
+      <w:pPr>
+        <w:jc w:val="left"/>
+      </w:pPr>
+    </w:p>
+    <w:p>
+      <w:pPr>
+        <w:jc w:val="left"/>
+      </w:pPr>
+      <w:r>
+        <w:rPr>
+          <w:rFonts w:hint="eastAsia"/>
+        </w:rPr>
+        <w:t>(3)</w:t>
+      </w:r>
+    </w:p>
+    <w:p>
+      <w:pPr>
+        <w:jc w:val="left"/>
+      </w:pPr>
+    </w:p>
+    <w:p>
+      <w:pPr>
+        <w:jc w:val="left"/>
+      </w:pPr>
+      <w:r>
+        <w:t>a</w:t>
+      </w:r>
+      <w:r>
+        <w:rPr>
+          <w:rFonts w:hint="eastAsia"/>
+        </w:rPr>
+        <w:t xml:space="preserve"> </w:t>
+      </w:r>
+      <w:r>
+        <w:t xml:space="preserve">= data.frame(i=0, j=0) </w:t>
+      </w:r>
+    </w:p>
+    <w:p>
+      <w:pPr>
+        <w:jc w:val="left"/>
+      </w:pPr>
+      <w:r>
+        <w:t>for(i in 1:100)</w:t>
+      </w:r>
+    </w:p>
+    <w:p>
+      <w:pPr>
+        <w:jc w:val="left"/>
+      </w:pPr>
+      <w:r>
+        <w:t xml:space="preserve">{ </w:t>
+      </w:r>
+    </w:p>
+    <w:p>
+      <w:pPr>
+        <w:jc w:val="left"/>
+      </w:pPr>
+      <w:r>
+        <w:t xml:space="preserve">    </w:t>
+      </w:r>
+      <w:r>
+        <w:t xml:space="preserve">for(j in 1:100) </w:t>
+      </w:r>
+    </w:p>
+    <w:p>
+      <w:pPr>
+        <w:jc w:val="left"/>
+      </w:pPr>
+      <w:r>
+        <w:t xml:space="preserve">    </w:t>
+      </w:r>
+      <w:r>
+        <w:t>{</w:t>
+      </w:r>
+    </w:p>
+    <w:p>
+      <w:pPr>
+        <w:jc w:val="left"/>
+      </w:pPr>
+      <w:r>
+        <w:t xml:space="preserve">        </w:t>
+      </w:r>
+      <w:r>
+        <w:t xml:space="preserve">a[i,1] = i </w:t>
+      </w:r>
+    </w:p>
+    <w:p>
+      <w:pPr>
+        <w:jc w:val="left"/>
+      </w:pPr>
+      <w:r>
+        <w:t xml:space="preserve">        </w:t>
+      </w:r>
+      <w:r>
+        <w:t>a[j,2] = j</w:t>
+      </w:r>
+    </w:p>
+    <w:p>
+      <w:pPr>
+        <w:jc w:val="left"/>
+      </w:pPr>
+      <w:r>
+        <w:t xml:space="preserve">    </w:t>
+      </w:r>
+      <w:r>
+        <w:t>}</w:t>
+      </w:r>
+    </w:p>
+    <w:p>
+      <w:pPr>
+        <w:jc w:val="left"/>
+      </w:pPr>
+      <w:r>
+        <w:t>}</w:t>
+      </w:r>
+    </w:p>
+    <w:p>
+      <w:pPr>
+        <w:jc w:val="left"/>
+      </w:pPr>
+    </w:p>
+    <w:p>
+      <w:pPr>
+        <w:jc w:val="left"/>
+      </w:pPr>
+    </w:p>
+    <w:p>
+      <w:pPr>
+        <w:jc w:val="left"/>
+      </w:pPr>
+      <w:r>
+        <w:rPr>
+          <w:rFonts w:hint="eastAsia"/>
+        </w:rPr>
+        <w:t>(4)</w:t>
+      </w:r>
+    </w:p>
+    <w:p>
+      <w:pPr>
+        <w:jc w:val="left"/>
+      </w:pPr>
+    </w:p>
+    <w:p>
+      <w:pPr>
+        <w:jc w:val="left"/>
+      </w:pPr>
+      <w:r>
+        <w:t>a=50</w:t>
+      </w:r>
+    </w:p>
+    <w:p>
+      <w:pPr>
+        <w:jc w:val="left"/>
+      </w:pPr>
+      <w:r>
+        <w:t xml:space="preserve">for(i in 1:100) </w:t>
+      </w:r>
+    </w:p>
+    <w:p>
+      <w:pPr>
+        <w:jc w:val="left"/>
+      </w:pPr>
+      <w:r>
+        <w:t>{</w:t>
+      </w:r>
+    </w:p>
+    <w:p>
+      <w:pPr>
+        <w:jc w:val="left"/>
+      </w:pPr>
+      <w:r>
+        <w:t xml:space="preserve">    </w:t>
+      </w:r>
+      <w:r>
+        <w:t>if(i &lt;= a)</w:t>
+      </w:r>
+    </w:p>
+    <w:p>
+      <w:pPr>
+        <w:jc w:val="left"/>
+      </w:pPr>
+      <w:r>
+        <w:t xml:space="preserve">        </w:t>
+      </w:r>
+      <w:r>
+        <w:t>print(</w:t>
+      </w:r>
+      <w:r>
+        <w:t>"i is less than or equal to a")</w:t>
+      </w:r>
+      <w:r>
+        <w:t xml:space="preserve"> </w:t>
+      </w:r>
+    </w:p>
+    <w:p>
+      <w:pPr>
+        <w:jc w:val="left"/>
+      </w:pPr>
+      <w:r>
+        <w:t xml:space="preserve">    </w:t>
+      </w:r>
+      <w:r>
+        <w:t xml:space="preserve">else </w:t>
+      </w:r>
+    </w:p>
+    <w:p>
+      <w:pPr>
+        <w:jc w:val="left"/>
+      </w:pPr>
+      <w:r>
+        <w:t xml:space="preserve">        </w:t>
+      </w:r>
+      <w:r>
+        <w:t>print("i is greater than a")</w:t>
+      </w:r>
+    </w:p>
+    <w:p>
+      <w:pPr>
+        <w:jc w:val="left"/>
+      </w:pPr>
+      <w:r>
+        <w:t>}</w:t>
+      </w:r>
+    </w:p>
+    <w:p>
+      <w:pPr>
+        <w:jc w:val="left"/>
+      </w:pPr>
+    </w:p>
+    <w:p>
+      <w:pPr>
+        <w:jc w:val="left"/>
+      </w:pPr>
+      <w:r>
+        <w:rPr>
+          <w:rFonts w:hint="eastAsia"/>
+        </w:rPr>
+        <w:t>(## 원서 코드 오류 수정함.)</w:t>
+      </w:r>
+    </w:p>
+    <w:p>
+      <w:pPr>
+        <w:jc w:val="left"/>
+      </w:pPr>
+    </w:p>
+    <w:p>
+      <w:pPr>
+        <w:jc w:val="left"/>
+      </w:pPr>
+    </w:p>
+    <w:p>
+      <w:pPr>
+        <w:pStyle w:val="aa"/>
+      </w:pPr>
+      <w:r>
+        <w:rPr>
+          <w:rFonts w:hint="eastAsia"/>
+        </w:rPr>
+        <w:t>&lt;</w:t>
+      </w:r>
+      <w:r>
+        <w:rPr>
+          <w:rFonts w:hint="eastAsia"/>
+        </w:rPr>
+        <w:t>대</w:t>
+      </w:r>
+      <w:r>
+        <w:rPr>
+          <w:rFonts w:hint="eastAsia"/>
+        </w:rPr>
+        <w:t xml:space="preserve">&gt; </w:t>
+      </w:r>
+      <w:r>
+        <w:rPr>
+          <w:rFonts w:hint="eastAsia"/>
+        </w:rPr>
+        <w:t>요약</w:t>
+      </w:r>
+    </w:p>
+    <w:p>
+      <w:pPr>
+        <w:jc w:val="left"/>
+      </w:pPr>
+    </w:p>
+    <w:p>
+      <w:pPr>
+        <w:jc w:val="left"/>
+      </w:pPr>
+      <w:r>
+        <w:rPr>
+          <w:rFonts w:hint="eastAsia"/>
+        </w:rPr>
+        <w:t xml:space="preserve">2장에서는 </w:t>
+      </w:r>
+      <w:r>
+        <w:t>R</w:t>
+      </w:r>
+      <w:r>
+        <w:rPr>
+          <w:rFonts w:hint="eastAsia"/>
+        </w:rPr>
+        <w:t>에서 알고리즘 평가의 기본 개념과 차이점을 간략하게 살펴</w:t>
+      </w:r>
+      <w:r>
+        <w:rPr>
+          <w:rFonts w:hint="eastAsia"/>
+        </w:rPr>
+        <w:t>봤</w:t>
+      </w:r>
+      <w:r>
+        <w:rPr>
+          <w:rFonts w:hint="eastAsia"/>
+        </w:rPr>
+        <w:t xml:space="preserve">다. </w:t>
+      </w:r>
+      <w:r>
+        <w:t>R</w:t>
+      </w:r>
+      <w:r>
+        <w:rPr>
+          <w:rFonts w:hint="eastAsia"/>
+        </w:rPr>
+        <w:t>에서 메모리 관리 및 시스템 런타임</w:t>
+      </w:r>
+      <w:r>
+        <w:rPr>
+          <w:rFonts w:hint="eastAsia"/>
+        </w:rPr>
+        <w:t>에 대한 개념도 다루었다. 알고리즘의 성능을 추정하는 최선, 최악, 그리고 평균의 경우 시나리오에 대해서도 논의했다. 추가적으로 컴퓨터 성능과 알</w:t>
+      </w:r>
+      <w:r>
+        <w:rPr>
+          <w:rFonts w:hint="eastAsia"/>
+        </w:rPr>
+        <w:lastRenderedPageBreak/>
+        <w:t xml:space="preserve">고리즘의 시스템 런타임 간의 </w:t>
       </w:r>
       <w:r>
         <w:t>상호 절충</w:t>
@@ -17549,1228 +18860,13 @@
         <w:rPr>
           <w:rFonts w:hint="eastAsia"/>
         </w:rPr>
-        <w:t xml:space="preserve">관계가 있어야 한다. 최고의 알고리즘은 적은 공간과 적은 런타임을 가진 것이다. 하지만 현실적으로 알고리즘 개발자가 두 가지 모두를 만족시키는 것은 매우 어렵다. 필요한 저장 공간을 줄이기 위해서 개발자는 데이터 정보를 인코딩하는 경향이 있다. 그러나 이것은 </w:t>
-      </w:r>
-      <w:r>
-        <w:rPr>
-          <w:rFonts w:hint="eastAsia"/>
-        </w:rPr>
-        <w:t>디코딩</w:t>
-      </w:r>
-      <w:r>
-        <w:rPr>
-          <w:rFonts w:hint="eastAsia"/>
-        </w:rPr>
-        <w:t xml:space="preserve">하기 위해 추가적인 시간이 필요하기 때문에 결과적으로 시스템 런타임을 증가시킨다. 그와 반대로, </w:t>
-      </w:r>
-      <w:r>
-        <w:rPr>
-          <w:rFonts w:hint="eastAsia"/>
-        </w:rPr>
-        <w:t>개발자는 시스템 런타임을 줄이기 위해 저장 공간을 더 많이 소비하여 알고리즘이 실행되는 동안 데이터 저장 정보를 재구성하기도 한다. 이와 관련된 자세한 내용은 이후의 장에서 다룰 것이다.</w:t>
-      </w:r>
-    </w:p>
-    <w:p>
-      <w:pPr>
-        <w:jc w:val="left"/>
-      </w:pPr>
-      <w:r>
-        <w:t>However, there needs to be a trade-off between the system's runtime and space requirement for effective evaluation of an algorithm. The best algorithm is one which requires less space and less runtime. But in reality, satisfying both criteria is difficult for algorithm developers. In order to reduce space requirement, developers tend to encode data information, which, in turn, requires additional time to decode, thereby increasing the system runtime. On the other hand, developers tend to restructure data storage information while executing algorithms to decrease the system runtime at the expense of greater space. More details along with examples will be covered in subsequent chapters.</w:t>
-      </w:r>
-    </w:p>
-    <w:p>
-      <w:pPr>
-        <w:jc w:val="left"/>
-      </w:pPr>
-    </w:p>
-    <w:p>
-      <w:pPr>
-        <w:jc w:val="left"/>
-      </w:pPr>
-    </w:p>
-    <w:p>
-      <w:pPr>
-        <w:pStyle w:val="a8"/>
-      </w:pPr>
-      <w:r>
-        <w:rPr>
-          <w:rFonts w:hint="eastAsia"/>
-        </w:rPr>
-        <w:t>&lt;</w:t>
-      </w:r>
-      <w:r>
-        <w:rPr>
-          <w:rFonts w:hint="eastAsia"/>
-        </w:rPr>
-        <w:t>대</w:t>
-      </w:r>
-      <w:r>
-        <w:rPr>
-          <w:rFonts w:hint="eastAsia"/>
-        </w:rPr>
-        <w:t xml:space="preserve">&gt; </w:t>
-      </w:r>
-      <w:r>
-        <w:rPr>
-          <w:rFonts w:hint="eastAsia"/>
-        </w:rPr>
-        <w:t>연습문제</w:t>
-      </w:r>
-    </w:p>
-    <w:p>
-      <w:pPr>
-        <w:jc w:val="left"/>
-      </w:pPr>
-    </w:p>
-    <w:p>
-      <w:pPr>
-        <w:jc w:val="left"/>
-      </w:pPr>
-      <w:r>
-        <w:t xml:space="preserve">1. </w:t>
-      </w:r>
-      <w:r>
-        <w:rPr>
-          <w:rFonts w:hint="eastAsia"/>
-        </w:rPr>
-        <w:t>다음은 몇 가지 증가 함수이다. 성능이 가장 느린 것에서 빠른 것 순으로 정렬할 수 있는가?</w:t>
-      </w:r>
-    </w:p>
-    <w:p>
-      <w:pPr>
-        <w:jc w:val="left"/>
-      </w:pPr>
-      <w:r>
-        <w:rPr>
-          <w:rFonts w:hint="eastAsia"/>
-        </w:rPr>
-        <w:t xml:space="preserve">1. </w:t>
-      </w:r>
-      <w:r>
-        <w:t>The following are some growth-rate functional forms. Can you arrange them in</w:t>
-      </w:r>
-      <w:r>
-        <w:rPr>
-          <w:rFonts w:hint="eastAsia"/>
-        </w:rPr>
-        <w:t xml:space="preserve"> </w:t>
-      </w:r>
-      <w:r>
-        <w:t>the order of slower to faster performance?</w:t>
-      </w:r>
-    </w:p>
-    <w:p>
-      <w:pPr>
-        <w:jc w:val="left"/>
-      </w:pPr>
-    </w:p>
-    <w:p>
-      <w:pPr>
-        <w:jc w:val="left"/>
-      </w:pPr>
-      <w:r>
-        <w:t>10n</w:t>
-      </w:r>
-      <w:r>
-        <w:rPr>
-          <w:vertAlign w:val="superscript"/>
-        </w:rPr>
-        <w:t>3</w:t>
-      </w:r>
-    </w:p>
-    <w:p>
-      <w:pPr>
-        <w:jc w:val="left"/>
-      </w:pPr>
-      <w:r>
-        <w:t>3(log</w:t>
-      </w:r>
-      <w:r>
-        <w:rPr>
-          <w:vertAlign w:val="subscript"/>
-        </w:rPr>
-        <w:t>e</w:t>
-      </w:r>
-      <w:r>
-        <w:t>n)</w:t>
-      </w:r>
-      <w:r>
-        <w:rPr>
-          <w:vertAlign w:val="superscript"/>
-        </w:rPr>
-        <w:t>2</w:t>
-      </w:r>
-      <w:r>
-        <w:t xml:space="preserve"> </w:t>
-      </w:r>
-    </w:p>
-    <w:p>
-      <w:pPr>
-        <w:jc w:val="left"/>
-      </w:pPr>
-      <w:r>
-        <w:t>10n</w:t>
-      </w:r>
-    </w:p>
-    <w:p>
-      <w:pPr>
-        <w:jc w:val="left"/>
-      </w:pPr>
-      <w:r>
-        <w:t>100n</w:t>
-      </w:r>
-    </w:p>
-    <w:p>
-      <w:pPr>
-        <w:jc w:val="left"/>
-      </w:pPr>
-      <w:r>
-        <w:t>Log</w:t>
-      </w:r>
-      <w:r>
-        <w:rPr>
-          <w:vertAlign w:val="subscript"/>
-        </w:rPr>
-        <w:t>2</w:t>
-      </w:r>
-      <w:r>
-        <w:t>n</w:t>
-      </w:r>
-      <w:r>
-        <w:rPr>
-          <w:vertAlign w:val="superscript"/>
-        </w:rPr>
-        <w:t>2</w:t>
-      </w:r>
-      <w:r>
-        <w:t xml:space="preserve"> </w:t>
-      </w:r>
-    </w:p>
-    <w:p>
-      <w:pPr>
-        <w:jc w:val="left"/>
-      </w:pPr>
-      <w:r>
-        <w:lastRenderedPageBreak/>
-        <w:t>Log</w:t>
-      </w:r>
-      <w:r>
-        <w:rPr>
-          <w:vertAlign w:val="subscript"/>
-        </w:rPr>
-        <w:t>2</w:t>
-      </w:r>
-      <w:r>
-        <w:t>n</w:t>
-      </w:r>
-      <w:r>
-        <w:rPr>
-          <w:vertAlign w:val="superscript"/>
-        </w:rPr>
-        <w:t>3</w:t>
-      </w:r>
-      <w:r>
-        <w:t xml:space="preserve"> </w:t>
-      </w:r>
-    </w:p>
-    <w:p>
-      <w:pPr>
-        <w:jc w:val="left"/>
-      </w:pPr>
-      <w:r>
-        <w:t>Log</w:t>
-      </w:r>
-      <w:r>
-        <w:rPr>
-          <w:vertAlign w:val="subscript"/>
-        </w:rPr>
-        <w:t>3</w:t>
-      </w:r>
-      <w:r>
-        <w:t>n</w:t>
-      </w:r>
-      <w:r>
-        <w:rPr>
-          <w:vertAlign w:val="superscript"/>
-        </w:rPr>
-        <w:t>2</w:t>
-      </w:r>
-      <w:r>
-        <w:t xml:space="preserve"> </w:t>
-      </w:r>
-    </w:p>
-    <w:p>
-      <w:pPr>
-        <w:jc w:val="left"/>
-      </w:pPr>
-      <w:r>
-        <w:t>Log</w:t>
-      </w:r>
-      <w:r>
-        <w:rPr>
-          <w:vertAlign w:val="subscript"/>
-        </w:rPr>
-        <w:t>3</w:t>
-      </w:r>
-      <w:r>
-        <w:t>n</w:t>
-      </w:r>
-      <w:r>
-        <w:rPr>
-          <w:vertAlign w:val="superscript"/>
-        </w:rPr>
-        <w:t>3</w:t>
-      </w:r>
-      <w:r>
-        <w:t xml:space="preserve"> </w:t>
-      </w:r>
-    </w:p>
-    <w:p>
-      <w:pPr>
-        <w:jc w:val="left"/>
-      </w:pPr>
-      <w:r>
-        <w:t>n</w:t>
-      </w:r>
-      <w:r>
-        <w:rPr>
-          <w:vertAlign w:val="superscript"/>
-        </w:rPr>
-        <w:t>1.5</w:t>
-      </w:r>
-    </w:p>
-    <w:p>
-      <w:pPr>
-        <w:jc w:val="left"/>
-      </w:pPr>
-    </w:p>
-    <w:p>
-      <w:pPr>
-        <w:jc w:val="left"/>
-      </w:pPr>
-    </w:p>
-    <w:p>
-      <w:pPr>
-        <w:jc w:val="left"/>
-      </w:pPr>
-      <w:r>
-        <w:t xml:space="preserve">2. </w:t>
-      </w:r>
-      <w:r>
-        <w:rPr>
-          <w:rFonts w:hint="eastAsia"/>
-        </w:rPr>
-        <w:t>다음 질문에 답하라.</w:t>
-      </w:r>
-    </w:p>
-    <w:p>
-      <w:pPr>
-        <w:jc w:val="left"/>
-      </w:pPr>
-    </w:p>
-    <w:p>
-      <w:pPr>
-        <w:jc w:val="left"/>
-      </w:pPr>
-      <w:r>
-        <w:rPr>
-          <w:rFonts w:hint="eastAsia"/>
-        </w:rPr>
-        <w:t xml:space="preserve">* </w:t>
-      </w:r>
-    </w:p>
-    <w:p>
-      <w:pPr>
-        <w:jc w:val="left"/>
-      </w:pPr>
-      <w:r>
-        <w:rPr>
-          <w:rFonts w:hint="eastAsia"/>
-        </w:rPr>
-        <w:t xml:space="preserve">* </w:t>
-      </w:r>
-      <w:r>
-        <w:t>How can we evaluate the total memory currently being</w:t>
-      </w:r>
-      <w:r>
-        <w:t xml:space="preserve"> used by a given R environment?</w:t>
-      </w:r>
-      <w:r>
-        <w:rPr>
-          <w:rFonts w:hint="eastAsia"/>
-        </w:rPr>
-        <w:t xml:space="preserve"> </w:t>
-      </w:r>
-      <w:r>
-        <w:t>What is the purpose of garbage collection (GC) in the context of R?</w:t>
-      </w:r>
-    </w:p>
-    <w:p>
-      <w:pPr>
-        <w:jc w:val="left"/>
-      </w:pPr>
-    </w:p>
-    <w:p>
-      <w:pPr>
-        <w:jc w:val="left"/>
-      </w:pPr>
-      <w:r>
-        <w:rPr>
-          <w:rFonts w:hint="eastAsia"/>
-        </w:rPr>
-        <w:t xml:space="preserve">* </w:t>
-      </w:r>
-      <w:r>
-        <w:t xml:space="preserve">Which occupies more size – a matrix with 10 numbers of categorical attributes, or a dataframe with 10 numbers of corresponding factors? </w:t>
-      </w:r>
-    </w:p>
-    <w:p>
-      <w:pPr>
-        <w:jc w:val="left"/>
-      </w:pPr>
-    </w:p>
-    <w:p>
-      <w:pPr>
-        <w:jc w:val="left"/>
-      </w:pPr>
-      <w:r>
-        <w:rPr>
-          <w:rFonts w:hint="eastAsia"/>
-        </w:rPr>
-        <w:t xml:space="preserve">* </w:t>
-      </w:r>
-      <w:r>
-        <w:t>Can you evaluate and plot the memory allocation for dataframes and</w:t>
-      </w:r>
-      <w:r>
-        <w:rPr>
-          <w:rFonts w:hint="eastAsia"/>
-        </w:rPr>
-        <w:t xml:space="preserve"> </w:t>
-      </w:r>
-      <w:r>
-        <w:t>matrices with an increment of five observations for a fixed number of attributes (15 columns)?</w:t>
-      </w:r>
-    </w:p>
-    <w:p>
-      <w:pPr>
-        <w:jc w:val="left"/>
-      </w:pPr>
-    </w:p>
-    <w:p>
-      <w:pPr>
-        <w:jc w:val="left"/>
-      </w:pPr>
-      <w:r>
-        <w:rPr>
-          <w:rFonts w:hint="eastAsia"/>
-        </w:rPr>
-        <w:t xml:space="preserve">* </w:t>
-      </w:r>
-      <w:r>
-        <w:t>Why does data.table occupy more memory than data.frame ?</w:t>
-      </w:r>
-    </w:p>
-    <w:p>
-      <w:pPr>
-        <w:jc w:val="left"/>
-      </w:pPr>
-    </w:p>
-    <w:p>
-      <w:pPr>
-        <w:jc w:val="left"/>
-      </w:pPr>
-    </w:p>
-    <w:p>
-      <w:pPr>
-        <w:jc w:val="left"/>
-      </w:pPr>
-      <w:r>
-        <w:t>3. Is data.table scalable in terms of performance (faster execution of operations)</w:t>
-      </w:r>
-      <w:r>
-        <w:rPr>
-          <w:rFonts w:hint="eastAsia"/>
-        </w:rPr>
-        <w:t xml:space="preserve"> </w:t>
-      </w:r>
-      <w:r>
-        <w:t>related to data pre-processing and transformations?</w:t>
-      </w:r>
-    </w:p>
-    <w:p>
-      <w:pPr>
-        <w:jc w:val="left"/>
-      </w:pPr>
-    </w:p>
-    <w:p>
-      <w:pPr>
-        <w:jc w:val="left"/>
-      </w:pPr>
-      <w:r>
-        <w:t>(Hint: microbenchmark using large number of variables and observations with a higher number of iterations for each scenario).</w:t>
-      </w:r>
-    </w:p>
-    <w:p>
-      <w:pPr>
-        <w:jc w:val="left"/>
-      </w:pPr>
-    </w:p>
-    <w:p>
-      <w:pPr>
-        <w:jc w:val="left"/>
-      </w:pPr>
-    </w:p>
-    <w:p>
-      <w:pPr>
-        <w:jc w:val="left"/>
-      </w:pPr>
-      <w:r>
-        <w:t>4. What are the best, worst, and average-cas</w:t>
-      </w:r>
-      <w:r>
-        <w:t>e scenarios for the factorial n(n!</w:t>
-      </w:r>
-      <w:r>
-        <w:t xml:space="preserve">)? </w:t>
-      </w:r>
-    </w:p>
-    <w:p>
-      <w:pPr>
-        <w:jc w:val="left"/>
-      </w:pPr>
-    </w:p>
-    <w:p>
-      <w:pPr>
-        <w:jc w:val="left"/>
-      </w:pPr>
-      <w:r>
-        <w:t>5. Consider two computing systems A and B, where B is 100 times faster than A. Suppose an algorithm requires 100,000 iterations in system A in a given time t . The following are the functional forms which represent system runtime:</w:t>
-      </w:r>
-    </w:p>
-    <w:p>
-      <w:pPr>
-        <w:jc w:val="left"/>
-      </w:pPr>
-    </w:p>
-    <w:p>
-      <w:pPr>
-        <w:jc w:val="left"/>
-      </w:pPr>
-      <w:r>
-        <w:t>10nlog2</w:t>
-      </w:r>
-      <w:r>
-        <w:t xml:space="preserve">n </w:t>
-      </w:r>
-    </w:p>
-    <w:p>
-      <w:pPr>
-        <w:jc w:val="left"/>
-      </w:pPr>
-      <w:r>
-        <w:t>5n</w:t>
-      </w:r>
-      <w:r>
-        <w:t>3</w:t>
-      </w:r>
-    </w:p>
-    <w:p>
-      <w:pPr>
-        <w:jc w:val="left"/>
-      </w:pPr>
-      <w:r>
-        <w:t>8log3n</w:t>
-      </w:r>
-      <w:r>
-        <w:t>2</w:t>
-      </w:r>
-    </w:p>
-    <w:p>
-      <w:pPr>
-        <w:jc w:val="left"/>
-      </w:pPr>
-    </w:p>
-    <w:p>
-      <w:pPr>
-        <w:jc w:val="left"/>
-      </w:pPr>
-      <w:r>
-        <w:lastRenderedPageBreak/>
-        <w:t>Calculate the following:</w:t>
-      </w:r>
-    </w:p>
-    <w:p>
-      <w:pPr>
-        <w:jc w:val="left"/>
-      </w:pPr>
-    </w:p>
-    <w:p>
-      <w:pPr>
-        <w:jc w:val="left"/>
-      </w:pPr>
-      <w:r>
-        <w:rPr>
-          <w:rFonts w:hint="eastAsia"/>
-        </w:rPr>
-        <w:t xml:space="preserve">* </w:t>
-      </w:r>
-      <w:r>
-        <w:t xml:space="preserve">Time required by system B to complete 100,000 iterations </w:t>
-      </w:r>
-    </w:p>
-    <w:p>
-      <w:pPr>
-        <w:jc w:val="left"/>
-      </w:pPr>
-      <w:r>
-        <w:rPr>
-          <w:rFonts w:hint="eastAsia"/>
-        </w:rPr>
-        <w:t xml:space="preserve">* </w:t>
-      </w:r>
-      <w:r>
-        <w:t>Number of iterations processed by system B in the given time t</w:t>
-      </w:r>
-    </w:p>
-    <w:p>
-      <w:pPr>
-        <w:jc w:val="left"/>
-      </w:pPr>
-    </w:p>
-    <w:p>
-      <w:pPr>
-        <w:jc w:val="left"/>
-      </w:pPr>
-    </w:p>
-    <w:p>
-      <w:pPr>
-        <w:jc w:val="left"/>
-      </w:pPr>
-      <w:r>
-        <w:t>6. Determine the relationship between the following functional forms f(n) and g(n)</w:t>
-      </w:r>
-      <w:r>
-        <w:rPr>
-          <w:rFonts w:hint="eastAsia"/>
-        </w:rPr>
-        <w:t xml:space="preserve"> </w:t>
-      </w:r>
-      <w:r>
-        <w:t>based on the asymptotic analysis using suita</w:t>
-      </w:r>
-      <w:r>
-        <w:t>ble limits for the input size n</w:t>
-      </w:r>
-      <w:r>
-        <w:t>.</w:t>
-      </w:r>
-    </w:p>
-    <w:p>
-      <w:pPr>
-        <w:jc w:val="left"/>
-      </w:pPr>
-    </w:p>
-    <w:p>
-      <w:pPr>
-        <w:jc w:val="left"/>
-      </w:pPr>
-      <w:r>
-        <w:t>f(n)</w:t>
-      </w:r>
-      <w:r>
-        <w:rPr>
-          <w:rFonts w:hint="eastAsia"/>
-        </w:rPr>
-        <w:t xml:space="preserve"> </w:t>
-      </w:r>
-      <w:r>
-        <w:t>= nlog n ; g(n) = n</w:t>
-      </w:r>
-      <w:r>
-        <w:rPr>
-          <w:vertAlign w:val="superscript"/>
-        </w:rPr>
-        <w:t>2</w:t>
-      </w:r>
-      <w:r>
-        <w:t>log n</w:t>
-      </w:r>
-    </w:p>
-    <w:p>
-      <w:pPr>
-        <w:jc w:val="left"/>
-      </w:pPr>
-      <w:r>
-        <w:t>f(n)</w:t>
-      </w:r>
-      <w:r>
-        <w:rPr>
-          <w:rFonts w:hint="eastAsia"/>
-        </w:rPr>
-        <w:t xml:space="preserve"> </w:t>
-      </w:r>
-      <w:r>
-        <w:t>= n</w:t>
-      </w:r>
-      <w:r>
-        <w:rPr>
-          <w:vertAlign w:val="superscript"/>
-        </w:rPr>
-        <w:t>2</w:t>
-      </w:r>
-      <w:r>
-        <w:t xml:space="preserve"> ; g(n) = 2</w:t>
-      </w:r>
-      <w:r>
-        <w:rPr>
-          <w:vertAlign w:val="superscript"/>
-        </w:rPr>
-        <w:t>n</w:t>
-      </w:r>
-    </w:p>
-    <w:p>
-      <w:pPr>
-        <w:jc w:val="left"/>
-      </w:pPr>
-      <w:r>
-        <w:t>f(n)</w:t>
-      </w:r>
-      <w:r>
-        <w:t xml:space="preserve"> = 25 ; g(n) = 2</w:t>
-      </w:r>
-      <w:r>
-        <w:rPr>
-          <w:vertAlign w:val="superscript"/>
-        </w:rPr>
-        <w:t>10</w:t>
-      </w:r>
-    </w:p>
-    <w:p>
-      <w:pPr>
-        <w:jc w:val="left"/>
-      </w:pPr>
-      <w:r>
-        <w:t>f(n)</w:t>
-      </w:r>
-      <w:r>
-        <w:rPr>
-          <w:rFonts w:hint="eastAsia"/>
-        </w:rPr>
-        <w:t xml:space="preserve"> </w:t>
-      </w:r>
-      <w:r>
-        <w:t>= 2</w:t>
-      </w:r>
-      <w:r>
-        <w:rPr>
-          <w:vertAlign w:val="superscript"/>
-        </w:rPr>
-        <w:t>n</w:t>
-      </w:r>
-      <w:r>
-        <w:t xml:space="preserve"> ; g(n) = 3</w:t>
-      </w:r>
-      <w:r>
-        <w:rPr>
-          <w:vertAlign w:val="superscript"/>
-        </w:rPr>
-        <w:t>n</w:t>
-      </w:r>
-    </w:p>
-    <w:p>
-      <w:pPr>
-        <w:jc w:val="left"/>
-      </w:pPr>
-      <w:r>
-        <w:t>f(n)</w:t>
-      </w:r>
-      <w:r>
-        <w:rPr>
-          <w:rFonts w:hint="eastAsia"/>
-        </w:rPr>
-        <w:t xml:space="preserve"> </w:t>
-      </w:r>
-      <w:r>
-        <w:t>= nlog n ; g(n) = (log n)</w:t>
-      </w:r>
-      <w:r>
-        <w:rPr>
-          <w:vertAlign w:val="superscript"/>
-        </w:rPr>
-        <w:t>2</w:t>
-      </w:r>
-    </w:p>
-    <w:p>
-      <w:pPr>
-        <w:jc w:val="left"/>
-      </w:pPr>
-    </w:p>
-    <w:p>
-      <w:pPr>
-        <w:jc w:val="left"/>
-      </w:pPr>
-    </w:p>
-    <w:p>
-      <w:pPr>
-        <w:jc w:val="left"/>
-      </w:pPr>
-      <w:r>
-        <w:t xml:space="preserve">7. </w:t>
-      </w:r>
-      <w:r>
-        <w:rPr>
-          <w:rFonts w:hint="eastAsia"/>
-        </w:rPr>
-        <w:t>다음 코드의 빅 세타 값을 구하라</w:t>
-      </w:r>
-      <w:r>
-        <w:t>:</w:t>
-      </w:r>
-    </w:p>
-    <w:p>
-      <w:pPr>
-        <w:jc w:val="left"/>
-      </w:pPr>
-    </w:p>
-    <w:p>
-      <w:pPr>
-        <w:jc w:val="left"/>
-      </w:pPr>
-      <w:r>
-        <w:rPr>
-          <w:rFonts w:hint="eastAsia"/>
-        </w:rPr>
-        <w:t>(1)</w:t>
-      </w:r>
-    </w:p>
-    <w:p>
-      <w:pPr>
-        <w:jc w:val="left"/>
-      </w:pPr>
-    </w:p>
-    <w:p>
-      <w:pPr>
-        <w:jc w:val="left"/>
-      </w:pPr>
-      <w:r>
-        <w:t xml:space="preserve">for(i in 1:100) </w:t>
-      </w:r>
-    </w:p>
-    <w:p>
-      <w:pPr>
-        <w:jc w:val="left"/>
-      </w:pPr>
-      <w:r>
-        <w:t>{</w:t>
-      </w:r>
-    </w:p>
-    <w:p>
-      <w:pPr>
-        <w:jc w:val="left"/>
-      </w:pPr>
-      <w:r>
-        <w:t xml:space="preserve">    </w:t>
-      </w:r>
-      <w:r>
-        <w:t>a = i*10</w:t>
-      </w:r>
-    </w:p>
-    <w:p>
-      <w:pPr>
-        <w:jc w:val="left"/>
-      </w:pPr>
-      <w:r>
-        <w:t xml:space="preserve">    </w:t>
-      </w:r>
-      <w:r>
-        <w:t>b = a+50</w:t>
-      </w:r>
-    </w:p>
-    <w:p>
-      <w:pPr>
-        <w:jc w:val="left"/>
-      </w:pPr>
-      <w:r>
-        <w:t>}</w:t>
-      </w:r>
-    </w:p>
-    <w:p>
-      <w:pPr>
-        <w:jc w:val="left"/>
-      </w:pPr>
-    </w:p>
-    <w:p>
-      <w:pPr>
-        <w:jc w:val="left"/>
-      </w:pPr>
-    </w:p>
-    <w:p>
-      <w:pPr>
-        <w:jc w:val="left"/>
-      </w:pPr>
-      <w:r>
-        <w:rPr>
-          <w:rFonts w:hint="eastAsia"/>
-        </w:rPr>
-        <w:t>(2)</w:t>
-      </w:r>
-    </w:p>
-    <w:p>
-      <w:pPr>
-        <w:jc w:val="left"/>
-      </w:pPr>
-    </w:p>
-    <w:p>
-      <w:pPr>
-        <w:jc w:val="left"/>
-      </w:pPr>
-      <w:r>
-        <w:t>i=1; a=0</w:t>
-      </w:r>
-    </w:p>
-    <w:p>
-      <w:pPr>
-        <w:jc w:val="left"/>
-      </w:pPr>
-    </w:p>
-    <w:p>
-      <w:pPr>
-        <w:jc w:val="left"/>
-      </w:pPr>
-      <w:r>
-        <w:t>while(i&lt;100) {</w:t>
-      </w:r>
-    </w:p>
-    <w:p>
-      <w:pPr>
-        <w:jc w:val="left"/>
-      </w:pPr>
-      <w:r>
-        <w:t xml:space="preserve">    </w:t>
-      </w:r>
-      <w:r>
-        <w:t xml:space="preserve">a = c(a,i) </w:t>
-      </w:r>
-    </w:p>
-    <w:p>
-      <w:pPr>
-        <w:jc w:val="left"/>
-      </w:pPr>
-      <w:r>
-        <w:t xml:space="preserve">    </w:t>
-      </w:r>
-      <w:r>
-        <w:t>i=i+1</w:t>
-      </w:r>
-    </w:p>
-    <w:p>
-      <w:pPr>
-        <w:jc w:val="left"/>
-      </w:pPr>
-      <w:r>
-        <w:t>}</w:t>
-      </w:r>
-    </w:p>
-    <w:p>
-      <w:pPr>
-        <w:jc w:val="left"/>
-      </w:pPr>
-    </w:p>
-    <w:p>
-      <w:pPr>
-        <w:jc w:val="left"/>
-      </w:pPr>
-    </w:p>
-    <w:p>
-      <w:pPr>
-        <w:jc w:val="left"/>
-      </w:pPr>
-      <w:r>
-        <w:rPr>
-          <w:rFonts w:hint="eastAsia"/>
-        </w:rPr>
-        <w:t>(3)</w:t>
-      </w:r>
-    </w:p>
-    <w:p>
-      <w:pPr>
-        <w:jc w:val="left"/>
-      </w:pPr>
-    </w:p>
-    <w:p>
-      <w:pPr>
-        <w:jc w:val="left"/>
-      </w:pPr>
-      <w:r>
-        <w:t>a</w:t>
-      </w:r>
-      <w:r>
-        <w:rPr>
-          <w:rFonts w:hint="eastAsia"/>
-        </w:rPr>
-        <w:t xml:space="preserve"> </w:t>
-      </w:r>
-      <w:r>
-        <w:t xml:space="preserve">= data.frame(i=0, j=0) </w:t>
-      </w:r>
-    </w:p>
-    <w:p>
-      <w:pPr>
-        <w:jc w:val="left"/>
-      </w:pPr>
-      <w:r>
-        <w:t>for(i in 1:100)</w:t>
-      </w:r>
-    </w:p>
-    <w:p>
-      <w:pPr>
-        <w:jc w:val="left"/>
-      </w:pPr>
-      <w:r>
-        <w:t xml:space="preserve">{ </w:t>
-      </w:r>
-    </w:p>
-    <w:p>
-      <w:pPr>
-        <w:jc w:val="left"/>
-      </w:pPr>
-      <w:r>
-        <w:t xml:space="preserve">    </w:t>
-      </w:r>
-      <w:r>
-        <w:t xml:space="preserve">for(j in 1:100) </w:t>
-      </w:r>
-    </w:p>
-    <w:p>
-      <w:pPr>
-        <w:jc w:val="left"/>
-      </w:pPr>
-      <w:r>
-        <w:t xml:space="preserve">    </w:t>
-      </w:r>
-      <w:r>
-        <w:t>{</w:t>
-      </w:r>
-    </w:p>
-    <w:p>
-      <w:pPr>
-        <w:jc w:val="left"/>
-      </w:pPr>
-      <w:r>
-        <w:t xml:space="preserve">        </w:t>
-      </w:r>
-      <w:r>
-        <w:t xml:space="preserve">a[i,1] = i </w:t>
-      </w:r>
-    </w:p>
-    <w:p>
-      <w:pPr>
-        <w:jc w:val="left"/>
-      </w:pPr>
-      <w:r>
-        <w:t xml:space="preserve">        </w:t>
-      </w:r>
-      <w:r>
-        <w:t>a[j,2] = j</w:t>
-      </w:r>
-    </w:p>
-    <w:p>
-      <w:pPr>
-        <w:jc w:val="left"/>
-      </w:pPr>
-      <w:r>
-        <w:t xml:space="preserve">    </w:t>
-      </w:r>
-      <w:r>
-        <w:t>}</w:t>
-      </w:r>
-    </w:p>
-    <w:p>
-      <w:pPr>
-        <w:jc w:val="left"/>
-      </w:pPr>
-      <w:r>
-        <w:t>}</w:t>
-      </w:r>
-    </w:p>
-    <w:p>
-      <w:pPr>
-        <w:jc w:val="left"/>
-      </w:pPr>
-    </w:p>
-    <w:p>
-      <w:pPr>
-        <w:jc w:val="left"/>
-      </w:pPr>
-    </w:p>
-    <w:p>
-      <w:pPr>
-        <w:jc w:val="left"/>
-      </w:pPr>
-      <w:r>
-        <w:rPr>
-          <w:rFonts w:hint="eastAsia"/>
-        </w:rPr>
-        <w:t>(4)</w:t>
-      </w:r>
-    </w:p>
-    <w:p>
-      <w:pPr>
-        <w:jc w:val="left"/>
-      </w:pPr>
-    </w:p>
-    <w:p>
-      <w:pPr>
-        <w:jc w:val="left"/>
-      </w:pPr>
-      <w:r>
-        <w:t>a=50</w:t>
-      </w:r>
-    </w:p>
-    <w:p>
-      <w:pPr>
-        <w:jc w:val="left"/>
-      </w:pPr>
-      <w:r>
-        <w:t xml:space="preserve">for(i in 1:100) </w:t>
-      </w:r>
-    </w:p>
-    <w:p>
-      <w:pPr>
-        <w:jc w:val="left"/>
-      </w:pPr>
-      <w:r>
-        <w:t>{</w:t>
-      </w:r>
-    </w:p>
-    <w:p>
-      <w:pPr>
-        <w:jc w:val="left"/>
-      </w:pPr>
-      <w:r>
-        <w:t xml:space="preserve">    </w:t>
-      </w:r>
-      <w:r>
-        <w:t>if(i &lt;= a)</w:t>
-      </w:r>
-    </w:p>
-    <w:p>
-      <w:pPr>
-        <w:jc w:val="left"/>
-      </w:pPr>
-      <w:r>
-        <w:t xml:space="preserve">        </w:t>
-      </w:r>
-      <w:r>
-        <w:t>print(</w:t>
-      </w:r>
-      <w:r>
-        <w:t>"i is less than or equal to a")</w:t>
-      </w:r>
-      <w:r>
-        <w:t xml:space="preserve"> </w:t>
-      </w:r>
-    </w:p>
-    <w:p>
-      <w:pPr>
-        <w:jc w:val="left"/>
-      </w:pPr>
-      <w:r>
-        <w:t xml:space="preserve">    </w:t>
-      </w:r>
-      <w:r>
-        <w:t xml:space="preserve">else </w:t>
-      </w:r>
-    </w:p>
-    <w:p>
-      <w:pPr>
-        <w:jc w:val="left"/>
-      </w:pPr>
-      <w:r>
-        <w:t xml:space="preserve">        </w:t>
-      </w:r>
-      <w:r>
-        <w:t>print("i is greater than a")</w:t>
-      </w:r>
-    </w:p>
-    <w:p>
-      <w:pPr>
-        <w:jc w:val="left"/>
-      </w:pPr>
-      <w:r>
-        <w:t>}</w:t>
-      </w:r>
-    </w:p>
-    <w:p>
-      <w:pPr>
-        <w:jc w:val="left"/>
-      </w:pPr>
-    </w:p>
-    <w:p>
-      <w:pPr>
-        <w:jc w:val="left"/>
-      </w:pPr>
-      <w:r>
-        <w:rPr>
-          <w:rFonts w:hint="eastAsia"/>
-        </w:rPr>
-        <w:t>(## 원서 코드 오류 수정함.)</w:t>
-      </w:r>
-    </w:p>
-    <w:p>
-      <w:pPr>
-        <w:jc w:val="left"/>
-      </w:pPr>
-    </w:p>
-    <w:p>
-      <w:pPr>
-        <w:jc w:val="left"/>
-      </w:pPr>
-    </w:p>
-    <w:p>
-      <w:pPr>
-        <w:pStyle w:val="a8"/>
-      </w:pPr>
-      <w:r>
-        <w:rPr>
-          <w:rFonts w:hint="eastAsia"/>
-        </w:rPr>
-        <w:t>&lt;</w:t>
-      </w:r>
-      <w:r>
-        <w:rPr>
-          <w:rFonts w:hint="eastAsia"/>
-        </w:rPr>
-        <w:t>대</w:t>
-      </w:r>
-      <w:r>
-        <w:rPr>
-          <w:rFonts w:hint="eastAsia"/>
-        </w:rPr>
-        <w:t xml:space="preserve">&gt; </w:t>
-      </w:r>
-      <w:r>
-        <w:rPr>
-          <w:rFonts w:hint="eastAsia"/>
-        </w:rPr>
-        <w:t>요약</w:t>
-      </w:r>
-    </w:p>
-    <w:p>
-      <w:pPr>
-        <w:jc w:val="left"/>
-      </w:pPr>
-    </w:p>
-    <w:p>
-      <w:pPr>
-        <w:jc w:val="left"/>
-      </w:pPr>
-      <w:r>
-        <w:rPr>
-          <w:rFonts w:hint="eastAsia"/>
-        </w:rPr>
-        <w:t xml:space="preserve">2장에서는 </w:t>
+        <w:t>관계</w:t>
+      </w:r>
+      <w:r>
+        <w:rPr>
+          <w:rFonts w:hint="eastAsia"/>
+        </w:rPr>
+        <w:t xml:space="preserve">, 알고리즘 점근 분석, 단순화 규칙과 분류 규칙, 그리고 프로그램의 계산 능력 추정에 대한 내용을 이야기 했다. 3장에서는 </w:t>
       </w:r>
       <w:r>
         <w:t>R</w:t>
@@ -18779,57 +18875,6 @@
         <w:rPr>
           <w:rFonts w:hint="eastAsia"/>
         </w:rPr>
-        <w:t>에서 알고리즘 평가의 기본 개념과 차이점을 간략하게 살펴</w:t>
-      </w:r>
-      <w:r>
-        <w:rPr>
-          <w:rFonts w:hint="eastAsia"/>
-        </w:rPr>
-        <w:t>봤</w:t>
-      </w:r>
-      <w:r>
-        <w:rPr>
-          <w:rFonts w:hint="eastAsia"/>
-        </w:rPr>
-        <w:t xml:space="preserve">다. </w:t>
-      </w:r>
-      <w:r>
-        <w:t>R</w:t>
-      </w:r>
-      <w:r>
-        <w:rPr>
-          <w:rFonts w:hint="eastAsia"/>
-        </w:rPr>
-        <w:t>에서 메모리 관리 및 시스템 런타임</w:t>
-      </w:r>
-      <w:r>
-        <w:rPr>
-          <w:rFonts w:hint="eastAsia"/>
-        </w:rPr>
-        <w:t xml:space="preserve">에 대한 개념도 다루었다. 알고리즘의 성능을 추정하는 최선, 최악, 그리고 평균의 경우 시나리오에 대해서도 논의했다. 추가적으로 컴퓨터 성능과 알고리즘의 시스템 런타임 간의 </w:t>
-      </w:r>
-      <w:r>
-        <w:t>상호 절충</w:t>
-      </w:r>
-      <w:r>
-        <w:rPr>
-          <w:rFonts w:hint="eastAsia"/>
-        </w:rPr>
-        <w:t>관계</w:t>
-      </w:r>
-      <w:r>
-        <w:rPr>
-          <w:rFonts w:hint="eastAsia"/>
-        </w:rPr>
-        <w:t xml:space="preserve">, 알고리즘 점근 분석, 단순화 규칙과 분류 규칙, 그리고 프로그램의 계산 능력 추정에 대한 내용을 이야기 했다. 3장에서는 </w:t>
-      </w:r>
-      <w:r>
-        <w:t>R</w:t>
-      </w:r>
-      <w:r>
-        <w:rPr>
-          <w:rFonts w:hint="eastAsia"/>
-        </w:rPr>
         <w:t>의 기본적인 데이터 구조와 리스트의 개념에 대해서 다룬다.</w:t>
       </w:r>
     </w:p>
@@ -18838,11 +18883,7 @@
         <w:jc w:val="left"/>
       </w:pPr>
       <w:r>
-        <w:t xml:space="preserve">This chapter summarizes the basic concepts and nuances of evaluating algorithms in R. We covered the conceptual theory of memory management and system runtime in R. We discussed the best, worst, and average-case scenarios to evaluate the </w:t>
-      </w:r>
-      <w:r>
-        <w:lastRenderedPageBreak/>
-        <w:t>performance of algorithms. In addition, we also looked into the trade-off between a computer's</w:t>
+        <w:t>This chapter summarizes the basic concepts and nuances of evaluating algorithms in R. We covered the conceptual theory of memory management and system runtime in R. We discussed the best, worst, and average-case scenarios to evaluate the performance of algorithms. In addition, we also looked into the trade-off between a computer's</w:t>
       </w:r>
       <w:r>
         <w:rPr>
@@ -18881,7 +18922,7 @@
 </file>
 
 <file path=word/endnotes.xml><?xml version="1.0" encoding="utf-8"?>
-<w:endnotes xmlns:wpc="http://schemas.microsoft.com/office/word/2010/wordprocessingCanvas" xmlns:cx="http://schemas.microsoft.com/office/drawing/2014/chartex" xmlns:cx1="http://schemas.microsoft.com/office/drawing/2015/9/8/chartex" xmlns:cx2="http://schemas.microsoft.com/office/drawing/2015/10/21/chartex" xmlns:cx3="http://schemas.microsoft.com/office/drawing/2016/5/9/chartex" xmlns:cx4="http://schemas.microsoft.com/office/drawing/2016/5/10/chartex" xmlns:cx5="http://schemas.microsoft.com/office/drawing/2016/5/11/chartex" xmlns:mc="http://schemas.openxmlformats.org/markup-compatibility/2006" xmlns:o="urn:schemas-microsoft-com:office:office" xmlns:r="http://schemas.openxmlformats.org/officeDocument/2006/relationships" xmlns:m="http://schemas.openxmlformats.org/officeDocument/2006/math" xmlns:v="urn:schemas-microsoft-com:vml" xmlns:wp14="http://schemas.microsoft.com/office/word/2010/wordprocessingDrawing" xmlns:wp="http://schemas.openxmlformats.org/drawingml/2006/wordprocessingDrawing" xmlns:w10="urn:schemas-microsoft-com:office:word" xmlns:w="http://schemas.openxmlformats.org/wordprocessingml/2006/main" xmlns:w14="http://schemas.microsoft.com/office/word/2010/wordml" xmlns:w15="http://schemas.microsoft.com/office/word/2012/wordml" xmlns:w16se="http://schemas.microsoft.com/office/word/2015/wordml/symex" xmlns:wpg="http://schemas.microsoft.com/office/word/2010/wordprocessingGroup" xmlns:wpi="http://schemas.microsoft.com/office/word/2010/wordprocessingInk" xmlns:wne="http://schemas.microsoft.com/office/word/2006/wordml" xmlns:wps="http://schemas.microsoft.com/office/word/2010/wordprocessingShape" mc:Ignorable="w14 w15 w16se wp14">
+<w:endnotes xmlns:wpc="http://schemas.microsoft.com/office/word/2010/wordprocessingCanvas" xmlns:mo="http://schemas.microsoft.com/office/mac/office/2008/main" xmlns:mc="http://schemas.openxmlformats.org/markup-compatibility/2006" xmlns:mv="urn:schemas-microsoft-com:mac:vml" xmlns:o="urn:schemas-microsoft-com:office:office" xmlns:r="http://schemas.openxmlformats.org/officeDocument/2006/relationships" xmlns:m="http://schemas.openxmlformats.org/officeDocument/2006/math" xmlns:v="urn:schemas-microsoft-com:vml" xmlns:wp14="http://schemas.microsoft.com/office/word/2010/wordprocessingDrawing" xmlns:wp="http://schemas.openxmlformats.org/drawingml/2006/wordprocessingDrawing" xmlns:w10="urn:schemas-microsoft-com:office:word" xmlns:w="http://schemas.openxmlformats.org/wordprocessingml/2006/main" xmlns:w14="http://schemas.microsoft.com/office/word/2010/wordml" xmlns:w15="http://schemas.microsoft.com/office/word/2012/wordml" xmlns:wpg="http://schemas.microsoft.com/office/word/2010/wordprocessingGroup" xmlns:wpi="http://schemas.microsoft.com/office/word/2010/wordprocessingInk" xmlns:wne="http://schemas.microsoft.com/office/word/2006/wordml" xmlns:wps="http://schemas.microsoft.com/office/word/2010/wordprocessingShape" mc:Ignorable="w14 w15 wp14">
   <w:endnote w:type="separator" w:id="-1">
     <w:p>
       <w:pPr>
@@ -18906,7 +18947,7 @@
 </file>
 
 <file path=word/footer1.xml><?xml version="1.0" encoding="utf-8"?>
-<w:ftr xmlns:wpc="http://schemas.microsoft.com/office/word/2010/wordprocessingCanvas" xmlns:cx="http://schemas.microsoft.com/office/drawing/2014/chartex" xmlns:cx1="http://schemas.microsoft.com/office/drawing/2015/9/8/chartex" xmlns:cx2="http://schemas.microsoft.com/office/drawing/2015/10/21/chartex" xmlns:cx3="http://schemas.microsoft.com/office/drawing/2016/5/9/chartex" xmlns:cx4="http://schemas.microsoft.com/office/drawing/2016/5/10/chartex" xmlns:cx5="http://schemas.microsoft.com/office/drawing/2016/5/11/chartex" xmlns:mc="http://schemas.openxmlformats.org/markup-compatibility/2006" xmlns:o="urn:schemas-microsoft-com:office:office" xmlns:r="http://schemas.openxmlformats.org/officeDocument/2006/relationships" xmlns:m="http://schemas.openxmlformats.org/officeDocument/2006/math" xmlns:v="urn:schemas-microsoft-com:vml" xmlns:wp14="http://schemas.microsoft.com/office/word/2010/wordprocessingDrawing" xmlns:wp="http://schemas.openxmlformats.org/drawingml/2006/wordprocessingDrawing" xmlns:w10="urn:schemas-microsoft-com:office:word" xmlns:w="http://schemas.openxmlformats.org/wordprocessingml/2006/main" xmlns:w14="http://schemas.microsoft.com/office/word/2010/wordml" xmlns:w15="http://schemas.microsoft.com/office/word/2012/wordml" xmlns:w16se="http://schemas.microsoft.com/office/word/2015/wordml/symex" xmlns:wpg="http://schemas.microsoft.com/office/word/2010/wordprocessingGroup" xmlns:wpi="http://schemas.microsoft.com/office/word/2010/wordprocessingInk" xmlns:wne="http://schemas.microsoft.com/office/word/2006/wordml" xmlns:wps="http://schemas.microsoft.com/office/word/2010/wordprocessingShape" mc:Ignorable="w14 w15 w16se wp14">
+<w:ftr xmlns:wpc="http://schemas.microsoft.com/office/word/2010/wordprocessingCanvas" xmlns:mo="http://schemas.microsoft.com/office/mac/office/2008/main" xmlns:mc="http://schemas.openxmlformats.org/markup-compatibility/2006" xmlns:mv="urn:schemas-microsoft-com:mac:vml" xmlns:o="urn:schemas-microsoft-com:office:office" xmlns:r="http://schemas.openxmlformats.org/officeDocument/2006/relationships" xmlns:m="http://schemas.openxmlformats.org/officeDocument/2006/math" xmlns:v="urn:schemas-microsoft-com:vml" xmlns:wp14="http://schemas.microsoft.com/office/word/2010/wordprocessingDrawing" xmlns:wp="http://schemas.openxmlformats.org/drawingml/2006/wordprocessingDrawing" xmlns:w10="urn:schemas-microsoft-com:office:word" xmlns:w="http://schemas.openxmlformats.org/wordprocessingml/2006/main" xmlns:w14="http://schemas.microsoft.com/office/word/2010/wordml" xmlns:w15="http://schemas.microsoft.com/office/word/2012/wordml" xmlns:wpg="http://schemas.microsoft.com/office/word/2010/wordprocessingGroup" xmlns:wpi="http://schemas.microsoft.com/office/word/2010/wordprocessingInk" xmlns:wne="http://schemas.microsoft.com/office/word/2006/wordml" xmlns:wps="http://schemas.microsoft.com/office/word/2010/wordprocessingShape" mc:Ignorable="w14 w15 wp14">
   <w:sdt>
     <w:sdtPr>
       <w:id w:val="-601029458"/>
@@ -18918,7 +18959,7 @@
     <w:sdtContent>
       <w:p>
         <w:pPr>
-          <w:pStyle w:val="a5"/>
+          <w:pStyle w:val="a6"/>
           <w:jc w:val="center"/>
         </w:pPr>
         <w:r>
@@ -18935,7 +18976,7 @@
             <w:noProof/>
             <w:lang w:val="ko-KR"/>
           </w:rPr>
-          <w:t>16</w:t>
+          <w:t>19</w:t>
         </w:r>
         <w:r>
           <w:fldChar w:fldCharType="end"/>
@@ -18945,14 +18986,14 @@
   </w:sdt>
   <w:p>
     <w:pPr>
-      <w:pStyle w:val="a5"/>
+      <w:pStyle w:val="a6"/>
     </w:pPr>
   </w:p>
 </w:ftr>
 </file>
 
 <file path=word/footnotes.xml><?xml version="1.0" encoding="utf-8"?>
-<w:footnotes xmlns:wpc="http://schemas.microsoft.com/office/word/2010/wordprocessingCanvas" xmlns:cx="http://schemas.microsoft.com/office/drawing/2014/chartex" xmlns:cx1="http://schemas.microsoft.com/office/drawing/2015/9/8/chartex" xmlns:cx2="http://schemas.microsoft.com/office/drawing/2015/10/21/chartex" xmlns:cx3="http://schemas.microsoft.com/office/drawing/2016/5/9/chartex" xmlns:cx4="http://schemas.microsoft.com/office/drawing/2016/5/10/chartex" xmlns:cx5="http://schemas.microsoft.com/office/drawing/2016/5/11/chartex" xmlns:mc="http://schemas.openxmlformats.org/markup-compatibility/2006" xmlns:o="urn:schemas-microsoft-com:office:office" xmlns:r="http://schemas.openxmlformats.org/officeDocument/2006/relationships" xmlns:m="http://schemas.openxmlformats.org/officeDocument/2006/math" xmlns:v="urn:schemas-microsoft-com:vml" xmlns:wp14="http://schemas.microsoft.com/office/word/2010/wordprocessingDrawing" xmlns:wp="http://schemas.openxmlformats.org/drawingml/2006/wordprocessingDrawing" xmlns:w10="urn:schemas-microsoft-com:office:word" xmlns:w="http://schemas.openxmlformats.org/wordprocessingml/2006/main" xmlns:w14="http://schemas.microsoft.com/office/word/2010/wordml" xmlns:w15="http://schemas.microsoft.com/office/word/2012/wordml" xmlns:w16se="http://schemas.microsoft.com/office/word/2015/wordml/symex" xmlns:wpg="http://schemas.microsoft.com/office/word/2010/wordprocessingGroup" xmlns:wpi="http://schemas.microsoft.com/office/word/2010/wordprocessingInk" xmlns:wne="http://schemas.microsoft.com/office/word/2006/wordml" xmlns:wps="http://schemas.microsoft.com/office/word/2010/wordprocessingShape" mc:Ignorable="w14 w15 w16se wp14">
+<w:footnotes xmlns:wpc="http://schemas.microsoft.com/office/word/2010/wordprocessingCanvas" xmlns:mo="http://schemas.microsoft.com/office/mac/office/2008/main" xmlns:mc="http://schemas.openxmlformats.org/markup-compatibility/2006" xmlns:mv="urn:schemas-microsoft-com:mac:vml" xmlns:o="urn:schemas-microsoft-com:office:office" xmlns:r="http://schemas.openxmlformats.org/officeDocument/2006/relationships" xmlns:m="http://schemas.openxmlformats.org/officeDocument/2006/math" xmlns:v="urn:schemas-microsoft-com:vml" xmlns:wp14="http://schemas.microsoft.com/office/word/2010/wordprocessingDrawing" xmlns:wp="http://schemas.openxmlformats.org/drawingml/2006/wordprocessingDrawing" xmlns:w10="urn:schemas-microsoft-com:office:word" xmlns:w="http://schemas.openxmlformats.org/wordprocessingml/2006/main" xmlns:w14="http://schemas.microsoft.com/office/word/2010/wordml" xmlns:w15="http://schemas.microsoft.com/office/word/2012/wordml" xmlns:wpg="http://schemas.microsoft.com/office/word/2010/wordprocessingGroup" xmlns:wpi="http://schemas.microsoft.com/office/word/2010/wordprocessingInk" xmlns:wne="http://schemas.microsoft.com/office/word/2006/wordml" xmlns:wps="http://schemas.microsoft.com/office/word/2010/wordprocessingShape" mc:Ignorable="w14 w15 wp14">
   <w:footnote w:type="separator" w:id="-1">
     <w:p>
       <w:pPr>
@@ -18977,8 +19018,8 @@
 </file>
 
 <file path=word/numbering.xml><?xml version="1.0" encoding="utf-8"?>
-<w:numbering xmlns:wpc="http://schemas.microsoft.com/office/word/2010/wordprocessingCanvas" xmlns:cx="http://schemas.microsoft.com/office/drawing/2014/chartex" xmlns:cx1="http://schemas.microsoft.com/office/drawing/2015/9/8/chartex" xmlns:cx2="http://schemas.microsoft.com/office/drawing/2015/10/21/chartex" xmlns:cx3="http://schemas.microsoft.com/office/drawing/2016/5/9/chartex" xmlns:cx4="http://schemas.microsoft.com/office/drawing/2016/5/10/chartex" xmlns:cx5="http://schemas.microsoft.com/office/drawing/2016/5/11/chartex" xmlns:mc="http://schemas.openxmlformats.org/markup-compatibility/2006" xmlns:o="urn:schemas-microsoft-com:office:office" xmlns:r="http://schemas.openxmlformats.org/officeDocument/2006/relationships" xmlns:m="http://schemas.openxmlformats.org/officeDocument/2006/math" xmlns:v="urn:schemas-microsoft-com:vml" xmlns:wp14="http://schemas.microsoft.com/office/word/2010/wordprocessingDrawing" xmlns:wp="http://schemas.openxmlformats.org/drawingml/2006/wordprocessingDrawing" xmlns:w10="urn:schemas-microsoft-com:office:word" xmlns:w="http://schemas.openxmlformats.org/wordprocessingml/2006/main" xmlns:w14="http://schemas.microsoft.com/office/word/2010/wordml" xmlns:w15="http://schemas.microsoft.com/office/word/2012/wordml" xmlns:w16se="http://schemas.microsoft.com/office/word/2015/wordml/symex" xmlns:wpg="http://schemas.microsoft.com/office/word/2010/wordprocessingGroup" xmlns:wpi="http://schemas.microsoft.com/office/word/2010/wordprocessingInk" xmlns:wne="http://schemas.microsoft.com/office/word/2006/wordml" xmlns:wps="http://schemas.microsoft.com/office/word/2010/wordprocessingShape" mc:Ignorable="w14 w15 w16se wp14">
-  <w:abstractNum w:abstractNumId="0" w15:restartNumberingAfterBreak="0">
+<w:numbering xmlns:wpc="http://schemas.microsoft.com/office/word/2010/wordprocessingCanvas" xmlns:mo="http://schemas.microsoft.com/office/mac/office/2008/main" xmlns:mc="http://schemas.openxmlformats.org/markup-compatibility/2006" xmlns:mv="urn:schemas-microsoft-com:mac:vml" xmlns:o="urn:schemas-microsoft-com:office:office" xmlns:r="http://schemas.openxmlformats.org/officeDocument/2006/relationships" xmlns:m="http://schemas.openxmlformats.org/officeDocument/2006/math" xmlns:v="urn:schemas-microsoft-com:vml" xmlns:wp14="http://schemas.microsoft.com/office/word/2010/wordprocessingDrawing" xmlns:wp="http://schemas.openxmlformats.org/drawingml/2006/wordprocessingDrawing" xmlns:w10="urn:schemas-microsoft-com:office:word" xmlns:w="http://schemas.openxmlformats.org/wordprocessingml/2006/main" xmlns:w14="http://schemas.microsoft.com/office/word/2010/wordml" xmlns:w15="http://schemas.microsoft.com/office/word/2012/wordml" xmlns:wpg="http://schemas.microsoft.com/office/word/2010/wordprocessingGroup" xmlns:wpi="http://schemas.microsoft.com/office/word/2010/wordprocessingInk" xmlns:wne="http://schemas.microsoft.com/office/word/2006/wordml" xmlns:wps="http://schemas.microsoft.com/office/word/2010/wordprocessingShape" mc:Ignorable="w14 w15 wp14">
+  <w:abstractNum w:abstractNumId="0">
     <w:nsid w:val="02397A70"/>
     <w:multiLevelType w:val="hybridMultilevel"/>
     <w:tmpl w:val="EC04F8BC"/>
@@ -19092,7 +19133,7 @@
       </w:rPr>
     </w:lvl>
   </w:abstractNum>
-  <w:abstractNum w:abstractNumId="1" w15:restartNumberingAfterBreak="0">
+  <w:abstractNum w:abstractNumId="1">
     <w:nsid w:val="02A06E5D"/>
     <w:multiLevelType w:val="hybridMultilevel"/>
     <w:tmpl w:val="8050E65C"/>
@@ -19206,7 +19247,7 @@
       </w:rPr>
     </w:lvl>
   </w:abstractNum>
-  <w:abstractNum w:abstractNumId="2" w15:restartNumberingAfterBreak="0">
+  <w:abstractNum w:abstractNumId="2">
     <w:nsid w:val="03074ABD"/>
     <w:multiLevelType w:val="hybridMultilevel"/>
     <w:tmpl w:val="57421442"/>
@@ -19320,7 +19361,7 @@
       </w:rPr>
     </w:lvl>
   </w:abstractNum>
-  <w:abstractNum w:abstractNumId="3" w15:restartNumberingAfterBreak="0">
+  <w:abstractNum w:abstractNumId="3">
     <w:nsid w:val="194A5DB2"/>
     <w:multiLevelType w:val="hybridMultilevel"/>
     <w:tmpl w:val="04D26D32"/>
@@ -19434,7 +19475,7 @@
       </w:rPr>
     </w:lvl>
   </w:abstractNum>
-  <w:abstractNum w:abstractNumId="4" w15:restartNumberingAfterBreak="0">
+  <w:abstractNum w:abstractNumId="4">
     <w:nsid w:val="1EDF04F7"/>
     <w:multiLevelType w:val="hybridMultilevel"/>
     <w:tmpl w:val="326A6752"/>
@@ -19548,7 +19589,7 @@
       </w:rPr>
     </w:lvl>
   </w:abstractNum>
-  <w:abstractNum w:abstractNumId="5" w15:restartNumberingAfterBreak="0">
+  <w:abstractNum w:abstractNumId="5">
     <w:nsid w:val="1F3036DE"/>
     <w:multiLevelType w:val="hybridMultilevel"/>
     <w:tmpl w:val="582C1DB2"/>
@@ -19662,7 +19703,7 @@
       </w:rPr>
     </w:lvl>
   </w:abstractNum>
-  <w:abstractNum w:abstractNumId="6" w15:restartNumberingAfterBreak="0">
+  <w:abstractNum w:abstractNumId="6">
     <w:nsid w:val="1F8A1B94"/>
     <w:multiLevelType w:val="hybridMultilevel"/>
     <w:tmpl w:val="662411D4"/>
@@ -19776,7 +19817,7 @@
       </w:rPr>
     </w:lvl>
   </w:abstractNum>
-  <w:abstractNum w:abstractNumId="7" w15:restartNumberingAfterBreak="0">
+  <w:abstractNum w:abstractNumId="7">
     <w:nsid w:val="224E40EB"/>
     <w:multiLevelType w:val="hybridMultilevel"/>
     <w:tmpl w:val="11E2753E"/>
@@ -19890,7 +19931,7 @@
       </w:rPr>
     </w:lvl>
   </w:abstractNum>
-  <w:abstractNum w:abstractNumId="8" w15:restartNumberingAfterBreak="0">
+  <w:abstractNum w:abstractNumId="8">
     <w:nsid w:val="257B0ACA"/>
     <w:multiLevelType w:val="hybridMultilevel"/>
     <w:tmpl w:val="CA385770"/>
@@ -20004,7 +20045,7 @@
       </w:rPr>
     </w:lvl>
   </w:abstractNum>
-  <w:abstractNum w:abstractNumId="9" w15:restartNumberingAfterBreak="0">
+  <w:abstractNum w:abstractNumId="9">
     <w:nsid w:val="2FCB3985"/>
     <w:multiLevelType w:val="hybridMultilevel"/>
     <w:tmpl w:val="19681C52"/>
@@ -20118,7 +20159,7 @@
       </w:rPr>
     </w:lvl>
   </w:abstractNum>
-  <w:abstractNum w:abstractNumId="10" w15:restartNumberingAfterBreak="0">
+  <w:abstractNum w:abstractNumId="10">
     <w:nsid w:val="35814735"/>
     <w:multiLevelType w:val="hybridMultilevel"/>
     <w:tmpl w:val="080C0102"/>
@@ -20232,7 +20273,7 @@
       </w:rPr>
     </w:lvl>
   </w:abstractNum>
-  <w:abstractNum w:abstractNumId="11" w15:restartNumberingAfterBreak="0">
+  <w:abstractNum w:abstractNumId="11">
     <w:nsid w:val="4B983F06"/>
     <w:multiLevelType w:val="hybridMultilevel"/>
     <w:tmpl w:val="04269690"/>
@@ -20346,7 +20387,7 @@
       </w:rPr>
     </w:lvl>
   </w:abstractNum>
-  <w:abstractNum w:abstractNumId="12" w15:restartNumberingAfterBreak="0">
+  <w:abstractNum w:abstractNumId="12">
     <w:nsid w:val="53245E86"/>
     <w:multiLevelType w:val="hybridMultilevel"/>
     <w:tmpl w:val="E786B60C"/>
@@ -20460,7 +20501,7 @@
       </w:rPr>
     </w:lvl>
   </w:abstractNum>
-  <w:abstractNum w:abstractNumId="13" w15:restartNumberingAfterBreak="0">
+  <w:abstractNum w:abstractNumId="13">
     <w:nsid w:val="58A91D55"/>
     <w:multiLevelType w:val="hybridMultilevel"/>
     <w:tmpl w:val="299EE70E"/>
@@ -20574,7 +20615,7 @@
       </w:rPr>
     </w:lvl>
   </w:abstractNum>
-  <w:abstractNum w:abstractNumId="14" w15:restartNumberingAfterBreak="0">
+  <w:abstractNum w:abstractNumId="14">
     <w:nsid w:val="6F7D5597"/>
     <w:multiLevelType w:val="hybridMultilevel"/>
     <w:tmpl w:val="AA92432C"/>
@@ -20688,7 +20729,7 @@
       </w:rPr>
     </w:lvl>
   </w:abstractNum>
-  <w:abstractNum w:abstractNumId="15" w15:restartNumberingAfterBreak="0">
+  <w:abstractNum w:abstractNumId="15">
     <w:nsid w:val="79FC13E1"/>
     <w:multiLevelType w:val="hybridMultilevel"/>
     <w:tmpl w:val="883E125C"/>
@@ -20855,7 +20896,7 @@
 </file>
 
 <file path=word/styles.xml><?xml version="1.0" encoding="utf-8"?>
-<w:styles xmlns:mc="http://schemas.openxmlformats.org/markup-compatibility/2006" xmlns:r="http://schemas.openxmlformats.org/officeDocument/2006/relationships" xmlns:w="http://schemas.openxmlformats.org/wordprocessingml/2006/main" xmlns:w14="http://schemas.microsoft.com/office/word/2010/wordml" xmlns:w15="http://schemas.microsoft.com/office/word/2012/wordml" xmlns:w16se="http://schemas.microsoft.com/office/word/2015/wordml/symex" mc:Ignorable="w14 w15 w16se">
+<w:styles xmlns:mc="http://schemas.openxmlformats.org/markup-compatibility/2006" xmlns:r="http://schemas.openxmlformats.org/officeDocument/2006/relationships" xmlns:w="http://schemas.openxmlformats.org/wordprocessingml/2006/main" xmlns:w14="http://schemas.microsoft.com/office/word/2010/wordml" xmlns:w15="http://schemas.microsoft.com/office/word/2012/wordml" mc:Ignorable="w14 w15">
   <w:docDefaults>
     <w:rPrDefault>
       <w:rPr>
@@ -20872,7 +20913,7 @@
       </w:pPr>
     </w:pPrDefault>
   </w:docDefaults>
-  <w:latentStyles w:defLockedState="0" w:defUIPriority="99" w:defSemiHidden="0" w:defUnhideWhenUsed="0" w:defQFormat="0" w:count="374">
+  <w:latentStyles w:defLockedState="0" w:defUIPriority="99" w:defSemiHidden="0" w:defUnhideWhenUsed="0" w:defQFormat="0" w:count="382">
     <w:lsdException w:name="Normal" w:uiPriority="0"/>
     <w:lsdException w:name="heading 1" w:uiPriority="9" w:qFormat="1"/>
     <w:lsdException w:name="heading 2" w:semiHidden="1" w:uiPriority="9" w:unhideWhenUsed="1" w:qFormat="1"/>
@@ -21302,7 +21343,7 @@
   <w:style w:type="paragraph" w:styleId="a4">
     <w:name w:val="header"/>
     <w:basedOn w:val="a"/>
-    <w:link w:val="Char"/>
+    <w:link w:val="a5"/>
     <w:uiPriority w:val="99"/>
     <w:unhideWhenUsed/>
     <w:rsid w:val="00207F92"/>
@@ -21314,17 +21355,17 @@
       <w:snapToGrid w:val="0"/>
     </w:pPr>
   </w:style>
-  <w:style w:type="character" w:customStyle="1" w:styleId="Char">
-    <w:name w:val="머리글 Char"/>
+  <w:style w:type="character" w:customStyle="1" w:styleId="a5">
+    <w:name w:val="머리글 문자"/>
     <w:basedOn w:val="a0"/>
     <w:link w:val="a4"/>
     <w:uiPriority w:val="99"/>
     <w:rsid w:val="00207F92"/>
   </w:style>
-  <w:style w:type="paragraph" w:styleId="a5">
+  <w:style w:type="paragraph" w:styleId="a6">
     <w:name w:val="footer"/>
     <w:basedOn w:val="a"/>
-    <w:link w:val="Char0"/>
+    <w:link w:val="a7"/>
     <w:uiPriority w:val="99"/>
     <w:unhideWhenUsed/>
     <w:rsid w:val="00207F92"/>
@@ -21336,14 +21377,14 @@
       <w:snapToGrid w:val="0"/>
     </w:pPr>
   </w:style>
-  <w:style w:type="character" w:customStyle="1" w:styleId="Char0">
-    <w:name w:val="바닥글 Char"/>
+  <w:style w:type="character" w:customStyle="1" w:styleId="a7">
+    <w:name w:val="바닥글 문자"/>
     <w:basedOn w:val="a0"/>
-    <w:link w:val="a5"/>
+    <w:link w:val="a6"/>
     <w:uiPriority w:val="99"/>
     <w:rsid w:val="00207F92"/>
   </w:style>
-  <w:style w:type="character" w:styleId="a6">
+  <w:style w:type="character" w:styleId="a8">
     <w:name w:val="Hyperlink"/>
     <w:basedOn w:val="a0"/>
     <w:uiPriority w:val="99"/>
@@ -21354,7 +21395,7 @@
       <w:u w:val="single"/>
     </w:rPr>
   </w:style>
-  <w:style w:type="paragraph" w:customStyle="1" w:styleId="a7">
+  <w:style w:type="paragraph" w:customStyle="1" w:styleId="a9">
     <w:name w:val="장제목"/>
     <w:basedOn w:val="a"/>
     <w:next w:val="a"/>
@@ -21369,7 +21410,7 @@
       <w:szCs w:val="40"/>
     </w:rPr>
   </w:style>
-  <w:style w:type="paragraph" w:customStyle="1" w:styleId="a8">
+  <w:style w:type="paragraph" w:customStyle="1" w:styleId="aa">
     <w:name w:val="대제목"/>
     <w:basedOn w:val="a"/>
     <w:qFormat/>
@@ -21383,7 +21424,7 @@
       <w:szCs w:val="32"/>
     </w:rPr>
   </w:style>
-  <w:style w:type="paragraph" w:customStyle="1" w:styleId="a9">
+  <w:style w:type="paragraph" w:customStyle="1" w:styleId="ab">
     <w:name w:val="중제목"/>
     <w:basedOn w:val="a"/>
     <w:qFormat/>
@@ -21397,7 +21438,7 @@
       <w:szCs w:val="28"/>
     </w:rPr>
   </w:style>
-  <w:style w:type="character" w:styleId="aa">
+  <w:style w:type="character" w:styleId="ac">
     <w:name w:val="FollowedHyperlink"/>
     <w:basedOn w:val="a0"/>
     <w:uiPriority w:val="99"/>
@@ -21409,7 +21450,7 @@
       <w:u w:val="single"/>
     </w:rPr>
   </w:style>
-  <w:style w:type="table" w:styleId="ab">
+  <w:style w:type="table" w:styleId="ad">
     <w:name w:val="Table Grid"/>
     <w:basedOn w:val="a1"/>
     <w:uiPriority w:val="39"/>
@@ -21418,6 +21459,7 @@
       <w:spacing w:after="0" w:line="240" w:lineRule="auto"/>
     </w:pPr>
     <w:tblPr>
+      <w:tblInd w:w="0" w:type="dxa"/>
       <w:tblBorders>
         <w:top w:val="single" w:sz="4" w:space="0" w:color="auto"/>
         <w:left w:val="single" w:sz="4" w:space="0" w:color="auto"/>
@@ -21426,9 +21468,15 @@
         <w:insideH w:val="single" w:sz="4" w:space="0" w:color="auto"/>
         <w:insideV w:val="single" w:sz="4" w:space="0" w:color="auto"/>
       </w:tblBorders>
+      <w:tblCellMar>
+        <w:top w:w="0" w:type="dxa"/>
+        <w:left w:w="108" w:type="dxa"/>
+        <w:bottom w:w="0" w:type="dxa"/>
+        <w:right w:w="108" w:type="dxa"/>
+      </w:tblCellMar>
     </w:tblPr>
   </w:style>
-  <w:style w:type="paragraph" w:customStyle="1" w:styleId="ac">
+  <w:style w:type="paragraph" w:customStyle="1" w:styleId="ae">
     <w:name w:val="소제목"/>
     <w:basedOn w:val="a"/>
     <w:next w:val="a"/>
@@ -21714,7 +21762,7 @@
 </file>
 
 <file path=customXml/itemProps1.xml><?xml version="1.0" encoding="utf-8"?>
-<ds:datastoreItem xmlns:ds="http://schemas.openxmlformats.org/officeDocument/2006/customXml" ds:itemID="{58E79CD4-2D8A-4D90-A820-4ABC4D75A3E1}">
+<ds:datastoreItem xmlns:ds="http://schemas.openxmlformats.org/officeDocument/2006/customXml" ds:itemID="{353B7A9A-C189-754F-B87E-BDEDB4BB76F5}">
   <ds:schemaRefs>
     <ds:schemaRef ds:uri="http://schemas.openxmlformats.org/officeDocument/2006/bibliography"/>
   </ds:schemaRefs>

--- a/Acorn_R_Data/RDSA_2.docx
+++ b/Acorn_R_Data/RDSA_2.docx
@@ -30,9 +30,6 @@
     <w:p>
       <w:pPr>
         <w:jc w:val="left"/>
-        <w:rPr>
-          <w:rFonts w:hint="eastAsia"/>
-        </w:rPr>
       </w:pPr>
     </w:p>
     <w:p>
@@ -572,9 +569,6 @@
     <w:p>
       <w:pPr>
         <w:jc w:val="left"/>
-        <w:rPr>
-          <w:rFonts w:hint="eastAsia"/>
-        </w:rPr>
       </w:pPr>
     </w:p>
     <w:p>
@@ -7726,9 +7720,6 @@
     <w:p>
       <w:pPr>
         <w:jc w:val="left"/>
-        <w:rPr>
-          <w:rFonts w:hint="eastAsia"/>
-        </w:rPr>
       </w:pPr>
     </w:p>
     <w:p>
@@ -8030,9 +8021,6 @@
     <w:p>
       <w:pPr>
         <w:jc w:val="left"/>
-        <w:rPr>
-          <w:rFonts w:hint="eastAsia"/>
-        </w:rPr>
       </w:pPr>
     </w:p>
     <w:p>
@@ -8275,9 +8263,6 @@
     <w:p>
       <w:pPr>
         <w:jc w:val="left"/>
-        <w:rPr>
-          <w:rFonts w:hint="eastAsia"/>
-        </w:rPr>
       </w:pPr>
     </w:p>
     <w:p>
@@ -9221,9 +9206,6 @@
     <w:p>
       <w:pPr>
         <w:jc w:val="left"/>
-        <w:rPr>
-          <w:rFonts w:hint="eastAsia"/>
-        </w:rPr>
       </w:pPr>
       <w:r>
         <w:rPr>
@@ -11588,7 +11570,7 @@
         <w:spacing w:line="280" w:lineRule="atLeast"/>
         <w:jc w:val="left"/>
         <w:rPr>
-          <w:rFonts w:ascii="Times" w:eastAsiaTheme="minorEastAsia" w:hAnsi="Times" w:cs="Times" w:hint="eastAsia"/>
+          <w:rFonts w:ascii="Times" w:eastAsiaTheme="minorEastAsia" w:hAnsi="Times" w:cs="Times"/>
           <w:kern w:val="0"/>
           <w:sz w:val="24"/>
           <w:szCs w:val="24"/>
@@ -13350,9 +13332,6 @@
     <w:p>
       <w:pPr>
         <w:jc w:val="left"/>
-        <w:rPr>
-          <w:rFonts w:hint="eastAsia"/>
-        </w:rPr>
       </w:pPr>
       <w:r>
         <w:t xml:space="preserve">    </w:t>
@@ -13431,9 +13410,6 @@
     <w:p>
       <w:pPr>
         <w:jc w:val="left"/>
-        <w:rPr>
-          <w:rFonts w:hint="eastAsia"/>
-        </w:rPr>
       </w:pPr>
       <w:r>
         <w:t xml:space="preserve">    </w:t>
@@ -13566,9 +13542,6 @@
     <w:p>
       <w:pPr>
         <w:jc w:val="left"/>
-        <w:rPr>
-          <w:rFonts w:hint="eastAsia"/>
-        </w:rPr>
       </w:pPr>
       <w:r>
         <w:t xml:space="preserve">    </w:t>
@@ -13794,9 +13767,6 @@
     <w:p>
       <w:pPr>
         <w:jc w:val="left"/>
-        <w:rPr>
-          <w:rFonts w:hint="eastAsia"/>
-        </w:rPr>
       </w:pPr>
       <w:r>
         <w:t xml:space="preserve">    </w:t>
@@ -14086,17 +14056,11 @@
     <w:p>
       <w:pPr>
         <w:jc w:val="left"/>
-        <w:rPr>
-          <w:rFonts w:hint="eastAsia"/>
-        </w:rPr>
-      </w:pPr>
-    </w:p>
-    <w:p>
-      <w:pPr>
-        <w:jc w:val="left"/>
-        <w:rPr>
-          <w:rFonts w:hint="eastAsia"/>
-        </w:rPr>
+      </w:pPr>
+    </w:p>
+    <w:p>
+      <w:pPr>
+        <w:jc w:val="left"/>
       </w:pPr>
       <w:r>
         <w:rPr>
@@ -14125,9 +14089,6 @@
     <w:p>
       <w:pPr>
         <w:jc w:val="left"/>
-        <w:rPr>
-          <w:rFonts w:hint="eastAsia"/>
-        </w:rPr>
       </w:pPr>
     </w:p>
     <w:p>
@@ -15395,9 +15356,6 @@
     <w:p>
       <w:pPr>
         <w:jc w:val="left"/>
-        <w:rPr>
-          <w:rFonts w:hint="eastAsia"/>
-        </w:rPr>
       </w:pPr>
       <w:r>
         <w:rPr>
@@ -15727,9 +15685,6 @@
     <w:p>
       <w:pPr>
         <w:jc w:val="left"/>
-        <w:rPr>
-          <w:rFonts w:hint="eastAsia"/>
-        </w:rPr>
       </w:pPr>
     </w:p>
     <w:p>
@@ -15758,9 +15713,6 @@
     <w:p>
       <w:pPr>
         <w:jc w:val="left"/>
-        <w:rPr>
-          <w:rFonts w:hint="eastAsia"/>
-        </w:rPr>
       </w:pPr>
     </w:p>
     <w:p>
@@ -16451,9 +16403,6 @@
     <w:p>
       <w:pPr>
         <w:jc w:val="left"/>
-        <w:rPr>
-          <w:rFonts w:hint="eastAsia"/>
-        </w:rPr>
       </w:pPr>
     </w:p>
     <w:p>
@@ -17588,9 +17537,6 @@
     <w:p>
       <w:pPr>
         <w:jc w:val="left"/>
-        <w:rPr>
-          <w:rFonts w:hint="eastAsia"/>
-        </w:rPr>
       </w:pPr>
     </w:p>
     <w:p>
@@ -18010,9 +17956,6 @@
     <w:p>
       <w:pPr>
         <w:jc w:val="left"/>
-        <w:rPr>
-          <w:rFonts w:hint="eastAsia"/>
-        </w:rPr>
       </w:pPr>
       <w:r>
         <w:t xml:space="preserve">1. </w:t>
@@ -18268,9 +18211,6 @@
         </w:numPr>
         <w:ind w:leftChars="0"/>
         <w:jc w:val="left"/>
-        <w:rPr>
-          <w:rFonts w:hint="eastAsia"/>
-        </w:rPr>
       </w:pPr>
       <w:r>
         <w:t xml:space="preserve">R </w:t>
@@ -18309,9 +18249,6 @@
         </w:numPr>
         <w:ind w:leftChars="0"/>
         <w:jc w:val="left"/>
-        <w:rPr>
-          <w:rFonts w:hint="eastAsia"/>
-        </w:rPr>
       </w:pPr>
       <w:r>
         <w:t>10</w:t>
@@ -18329,8 +18266,22 @@
         <w:rPr>
           <w:rFonts w:hint="eastAsia"/>
         </w:rPr>
-        <w:t>개의 요인(</w:t>
-      </w:r>
+        <w:t xml:space="preserve">개의 </w:t>
+      </w:r>
+      <w:r>
+        <w:rPr>
+          <w:rFonts w:hint="eastAsia"/>
+        </w:rPr>
+        <w:t>팩터</w:t>
+      </w:r>
+      <w:r>
+        <w:rPr>
+          <w:rFonts w:hint="eastAsia"/>
+        </w:rPr>
+        <w:t>(</w:t>
+      </w:r>
+      <w:bookmarkStart w:id="0" w:name="_GoBack"/>
+      <w:bookmarkEnd w:id="0"/>
       <w:r>
         <w:t>factor)</w:t>
       </w:r>
@@ -18350,9 +18301,6 @@
         </w:numPr>
         <w:ind w:leftChars="0"/>
         <w:jc w:val="left"/>
-        <w:rPr>
-          <w:rFonts w:hint="eastAsia"/>
-        </w:rPr>
       </w:pPr>
       <w:r>
         <w:rPr>
@@ -18406,9 +18354,6 @@
         </w:numPr>
         <w:ind w:leftChars="0"/>
         <w:jc w:val="left"/>
-        <w:rPr>
-          <w:rFonts w:hint="eastAsia"/>
-        </w:rPr>
       </w:pPr>
       <w:r>
         <w:rPr>
@@ -18443,9 +18388,6 @@
     <w:p>
       <w:pPr>
         <w:jc w:val="left"/>
-        <w:rPr>
-          <w:rFonts w:hint="eastAsia"/>
-        </w:rPr>
       </w:pPr>
     </w:p>
     <w:p>
@@ -18546,10 +18488,7 @@
         <w:t xml:space="preserve">4. 팩토리얼 </w:t>
       </w:r>
       <w:r>
-        <w:t>n(n!</w:t>
-      </w:r>
-      <w:r>
-        <w:t>)</w:t>
+        <w:t>n(n!)</w:t>
       </w:r>
       <w:r>
         <w:rPr>
@@ -18584,17 +18523,11 @@
     <w:p>
       <w:pPr>
         <w:jc w:val="left"/>
-        <w:rPr>
-          <w:rFonts w:hint="eastAsia"/>
-        </w:rPr>
-      </w:pPr>
-    </w:p>
-    <w:p>
-      <w:pPr>
-        <w:jc w:val="left"/>
-        <w:rPr>
-          <w:rFonts w:hint="eastAsia"/>
-        </w:rPr>
+      </w:pPr>
+    </w:p>
+    <w:p>
+      <w:pPr>
+        <w:jc w:val="left"/>
       </w:pPr>
       <w:r>
         <w:t xml:space="preserve">5. </w:t>
@@ -18823,9 +18756,6 @@
         </w:numPr>
         <w:ind w:leftChars="0"/>
         <w:jc w:val="left"/>
-        <w:rPr>
-          <w:rFonts w:hint="eastAsia"/>
-        </w:rPr>
       </w:pPr>
       <w:r>
         <w:rPr>
@@ -18840,13 +18770,7 @@
         <w:rPr>
           <w:rFonts w:hint="eastAsia"/>
         </w:rPr>
-        <w:t xml:space="preserve">동안에 </w:t>
-      </w:r>
-      <w:r>
-        <w:rPr>
-          <w:rFonts w:hint="eastAsia"/>
-        </w:rPr>
-        <w:t xml:space="preserve">시스템 </w:t>
+        <w:t xml:space="preserve">동안에 시스템 </w:t>
       </w:r>
       <w:r>
         <w:t>B</w:t>
@@ -18871,9 +18795,6 @@
     <w:p>
       <w:pPr>
         <w:jc w:val="left"/>
-        <w:rPr>
-          <w:rFonts w:hint="eastAsia"/>
-        </w:rPr>
       </w:pPr>
       <w:r>
         <w:rPr>
@@ -18918,10 +18839,7 @@
         <w:t>과</w:t>
       </w:r>
       <w:r>
-        <w:t xml:space="preserve"> g(n)</w:t>
-      </w:r>
-      <w:r>
-        <w:t xml:space="preserve"> </w:t>
+        <w:t xml:space="preserve"> g(n) </w:t>
       </w:r>
       <w:r>
         <w:rPr>
@@ -19228,9 +19146,6 @@
     <w:p>
       <w:pPr>
         <w:jc w:val="left"/>
-        <w:rPr>
-          <w:rFonts w:hint="eastAsia"/>
-        </w:rPr>
       </w:pPr>
     </w:p>
     <w:p>
@@ -19252,9 +19167,6 @@
     <w:p>
       <w:pPr>
         <w:jc w:val="left"/>
-        <w:rPr>
-          <w:rFonts w:hint="eastAsia"/>
-        </w:rPr>
       </w:pPr>
       <w:r>
         <w:t xml:space="preserve">    </w:t>
@@ -19344,9 +19256,6 @@
     <w:p>
       <w:pPr>
         <w:jc w:val="left"/>
-        <w:rPr>
-          <w:rFonts w:hint="eastAsia"/>
-        </w:rPr>
       </w:pPr>
     </w:p>
     <w:p>
@@ -19483,9 +19392,6 @@
     <w:p>
       <w:pPr>
         <w:jc w:val="left"/>
-        <w:rPr>
-          <w:rFonts w:hint="eastAsia"/>
-        </w:rPr>
       </w:pPr>
       <w:r>
         <w:t xml:space="preserve">    }</w:t>
@@ -19499,9 +19405,6 @@
     <w:p>
       <w:pPr>
         <w:jc w:val="left"/>
-        <w:rPr>
-          <w:rFonts w:hint="eastAsia"/>
-        </w:rPr>
       </w:pPr>
     </w:p>
     <w:p>
@@ -19689,9 +19592,6 @@
     <w:p>
       <w:pPr>
         <w:jc w:val="left"/>
-        <w:rPr>
-          <w:rFonts w:hint="eastAsia"/>
-        </w:rPr>
       </w:pPr>
     </w:p>
     <w:p>
@@ -19875,8 +19775,6 @@
       <w:pPr>
         <w:jc w:val="left"/>
       </w:pPr>
-      <w:bookmarkStart w:id="0" w:name="_GoBack"/>
-      <w:bookmarkEnd w:id="0"/>
     </w:p>
     <w:p>
       <w:pPr>
@@ -19934,6 +19832,7 @@
         <w:docPartUnique/>
       </w:docPartObj>
     </w:sdtPr>
+    <w:sdtEndPr/>
     <w:sdtContent>
       <w:p>
         <w:pPr>
@@ -19954,7 +19853,7 @@
             <w:noProof/>
             <w:lang w:val="ko-KR"/>
           </w:rPr>
-          <w:t>29</w:t>
+          <w:t>30</w:t>
         </w:r>
         <w:r>
           <w:fldChar w:fldCharType="end"/>
@@ -23667,7 +23566,7 @@
 </file>
 
 <file path=customXml/itemProps1.xml><?xml version="1.0" encoding="utf-8"?>
-<ds:datastoreItem xmlns:ds="http://schemas.openxmlformats.org/officeDocument/2006/customXml" ds:itemID="{A14101C5-70F9-4AE9-B600-E82B56976A29}">
+<ds:datastoreItem xmlns:ds="http://schemas.openxmlformats.org/officeDocument/2006/customXml" ds:itemID="{ECDE9941-170B-4D74-8147-2B76A82EFD38}">
   <ds:schemaRefs>
     <ds:schemaRef ds:uri="http://schemas.openxmlformats.org/officeDocument/2006/bibliography"/>
   </ds:schemaRefs>

--- a/Acorn_R_Data/RDSA_2.docx
+++ b/Acorn_R_Data/RDSA_2.docx
@@ -5862,7 +5862,19 @@
         <w:rPr>
           <w:rFonts w:hint="eastAsia"/>
         </w:rPr>
-        <w:t>위해 정렬 알고리즘을 생각해보자. 정렬 알고리즘은 숫자형 벡터를 오름차순으로 배열하기 위해 사용되며, 출력 벡터는 첫번째 요소로 가장 작은 숫</w:t>
+        <w:t xml:space="preserve">위해 정렬 알고리즘을 생각해보자. 정렬 알고리즘은 숫자형 벡터를 오름차순으로 배열하기 위해 사용되며, 출력 벡터는 </w:t>
+      </w:r>
+      <w:r>
+        <w:rPr>
+          <w:rFonts w:hint="eastAsia"/>
+        </w:rPr>
+        <w:t>첫 번째</w:t>
+      </w:r>
+      <w:r>
+        <w:rPr>
+          <w:rFonts w:hint="eastAsia"/>
+        </w:rPr>
+        <w:t xml:space="preserve"> 요소로 가장 작은 숫</w:t>
       </w:r>
       <w:r>
         <w:rPr>
@@ -5886,7 +5898,15 @@
         <w:rPr>
           <w:rFonts w:hint="eastAsia"/>
         </w:rPr>
-        <w:t xml:space="preserve">, 그 가운데 요소들은 순차적으로 증가해야 한다. 5장, 정렬 알고리즘 부분에서 다양한 형태의 정렬 알고리즘을 자세히 다룰 것이지만, 여기서는 삽입 정렬로 </w:t>
+        <w:t>, 그 가운데 요소들은 순차적으로 증가해야 한다. 5장, 정렬 알고리즘 부분에서 다양한 형태의 정렬 알고리</w:t>
+      </w:r>
+      <w:bookmarkStart w:id="0" w:name="_GoBack"/>
+      <w:bookmarkEnd w:id="0"/>
+      <w:r>
+        <w:rPr>
+          <w:rFonts w:hint="eastAsia"/>
+        </w:rPr>
+        <w:t xml:space="preserve">즘을 자세히 다룰 것이지만, 여기서는 삽입 정렬로 </w:t>
       </w:r>
       <w:r>
         <w:rPr>
@@ -12975,21 +12995,7 @@
         <w:rPr>
           <w:rFonts w:hint="eastAsia"/>
         </w:rPr>
-        <w:t>그리고 빅 세타</w:t>
-      </w:r>
-      <w:bookmarkStart w:id="0" w:name="_GoBack"/>
-      <w:r>
-        <w:rPr>
-          <w:rFonts w:hint="eastAsia"/>
-        </w:rPr>
-        <w:t>(</w:t>
-      </w:r>
-      <w:bookmarkEnd w:id="0"/>
-      <w:r>
-        <w:rPr>
-          <w:rFonts w:hint="eastAsia"/>
-        </w:rPr>
-        <w:t>평균)는 알고리즘의 증가율 또는 시스템 런타임을 나타내는 함수 방정식의 가장 단순한 형식이다.</w:t>
+        <w:t>그리고 빅 세타(평균)는 알고리즘의 증가율 또는 시스템 런타임을 나타내는 함수 방정식의 가장 단순한 형식이다.</w:t>
       </w:r>
       <w:r>
         <w:t xml:space="preserve"> </w:t>
@@ -19874,7 +19880,7 @@
             <w:noProof/>
             <w:lang w:val="ko-KR"/>
           </w:rPr>
-          <w:t>30</w:t>
+          <w:t>25</w:t>
         </w:r>
         <w:r>
           <w:fldChar w:fldCharType="end"/>
@@ -23587,7 +23593,7 @@
 </file>
 
 <file path=customXml/itemProps1.xml><?xml version="1.0" encoding="utf-8"?>
-<ds:datastoreItem xmlns:ds="http://schemas.openxmlformats.org/officeDocument/2006/customXml" ds:itemID="{A4FD4408-CD0B-4D96-80F6-47255DFB6EE5}">
+<ds:datastoreItem xmlns:ds="http://schemas.openxmlformats.org/officeDocument/2006/customXml" ds:itemID="{EC52A785-7345-4469-B5F9-DF0822142169}">
   <ds:schemaRefs>
     <ds:schemaRef ds:uri="http://schemas.openxmlformats.org/officeDocument/2006/bibliography"/>
   </ds:schemaRefs>
